--- a/Garcia_Ramos_Mario_Proyecto.docx
+++ b/Garcia_Ramos_Mario_Proyecto.docx
@@ -5,18 +5,183 @@
     <w:p>
       <w:pPr>
         <w:pStyle w:val="Sinespaciado"/>
-        <w:spacing w:before="1540" w:after="240"/>
+        <w:spacing w:before="1540" w:after="240" w:line="360" w:lineRule="auto"/>
         <w:jc w:val="center"/>
         <w:rPr>
-          <w:rFonts w:eastAsiaTheme="minorHAnsi"/>
+          <w:rFonts w:ascii="Times New Roman" w:eastAsiaTheme="minorHAnsi" w:hAnsi="Times New Roman" w:cs="Times New Roman"/>
           <w:color w:val="5B9BD5" w:themeColor="accent1"/>
         </w:rPr>
       </w:pPr>
+      <w:r>
+        <w:rPr>
+          <w:rFonts w:ascii="Times New Roman" w:hAnsi="Times New Roman" w:cs="Times New Roman"/>
+          <w:noProof/>
+          <w:color w:val="5B9BD5" w:themeColor="accent1"/>
+          <w:lang w:eastAsia="es-ES"/>
+        </w:rPr>
+        <w:drawing>
+          <wp:anchor distT="0" distB="0" distL="114300" distR="114300" simplePos="0" relativeHeight="251658240" behindDoc="1" locked="0" layoutInCell="1" allowOverlap="1" wp14:anchorId="4264EE27" wp14:editId="35112EE7">
+            <wp:simplePos x="0" y="0"/>
+            <wp:positionH relativeFrom="margin">
+              <wp:align>left</wp:align>
+            </wp:positionH>
+            <wp:positionV relativeFrom="paragraph">
+              <wp:posOffset>628650</wp:posOffset>
+            </wp:positionV>
+            <wp:extent cx="861060" cy="799465"/>
+            <wp:effectExtent l="0" t="0" r="0" b="635"/>
+            <wp:wrapTight wrapText="bothSides">
+              <wp:wrapPolygon edited="0">
+                <wp:start x="0" y="0"/>
+                <wp:lineTo x="0" y="21102"/>
+                <wp:lineTo x="21027" y="21102"/>
+                <wp:lineTo x="21027" y="0"/>
+                <wp:lineTo x="0" y="0"/>
+              </wp:wrapPolygon>
+            </wp:wrapTight>
+            <wp:docPr id="3" name="Imagen 3" descr="C:\Users\Geraldo\AppData\Local\Microsoft\Windows\INetCache\Content.Word\Logo_Nucleo_ferrita.jpg"/>
+            <wp:cNvGraphicFramePr>
+              <a:graphicFrameLocks xmlns:a="http://schemas.openxmlformats.org/drawingml/2006/main" noChangeAspect="1"/>
+            </wp:cNvGraphicFramePr>
+            <a:graphic xmlns:a="http://schemas.openxmlformats.org/drawingml/2006/main">
+              <a:graphicData uri="http://schemas.openxmlformats.org/drawingml/2006/picture">
+                <pic:pic xmlns:pic="http://schemas.openxmlformats.org/drawingml/2006/picture">
+                  <pic:nvPicPr>
+                    <pic:cNvPr id="0" name="Picture 5" descr="C:\Users\Geraldo\AppData\Local\Microsoft\Windows\INetCache\Content.Word\Logo_Nucleo_ferrita.jpg"/>
+                    <pic:cNvPicPr>
+                      <a:picLocks noChangeAspect="1" noChangeArrowheads="1"/>
+                    </pic:cNvPicPr>
+                  </pic:nvPicPr>
+                  <pic:blipFill>
+                    <a:blip r:embed="rId9">
+                      <a:extLst>
+                        <a:ext uri="{28A0092B-C50C-407E-A947-70E740481C1C}">
+                          <a14:useLocalDpi xmlns:a14="http://schemas.microsoft.com/office/drawing/2010/main" val="0"/>
+                        </a:ext>
+                      </a:extLst>
+                    </a:blip>
+                    <a:srcRect/>
+                    <a:stretch>
+                      <a:fillRect/>
+                    </a:stretch>
+                  </pic:blipFill>
+                  <pic:spPr bwMode="auto">
+                    <a:xfrm>
+                      <a:off x="0" y="0"/>
+                      <a:ext cx="861060" cy="799465"/>
+                    </a:xfrm>
+                    <a:prstGeom prst="rect">
+                      <a:avLst/>
+                    </a:prstGeom>
+                    <a:noFill/>
+                    <a:ln>
+                      <a:noFill/>
+                    </a:ln>
+                  </pic:spPr>
+                </pic:pic>
+              </a:graphicData>
+            </a:graphic>
+            <wp14:sizeRelH relativeFrom="margin">
+              <wp14:pctWidth>0</wp14:pctWidth>
+            </wp14:sizeRelH>
+            <wp14:sizeRelV relativeFrom="margin">
+              <wp14:pctHeight>0</wp14:pctHeight>
+            </wp14:sizeRelV>
+          </wp:anchor>
+        </w:drawing>
+      </w:r>
+      <w:r>
+        <w:rPr>
+          <w:rFonts w:ascii="Times New Roman" w:hAnsi="Times New Roman" w:cs="Times New Roman"/>
+          <w:noProof/>
+          <w:color w:val="5B9BD5" w:themeColor="accent1"/>
+          <w:lang w:eastAsia="es-ES"/>
+        </w:rPr>
+        <w:drawing>
+          <wp:anchor distT="0" distB="0" distL="114300" distR="114300" simplePos="0" relativeHeight="251659264" behindDoc="1" locked="0" layoutInCell="1" allowOverlap="1" wp14:anchorId="6F411A7F" wp14:editId="2FA27E63">
+            <wp:simplePos x="0" y="0"/>
+            <wp:positionH relativeFrom="margin">
+              <wp:align>right</wp:align>
+            </wp:positionH>
+            <wp:positionV relativeFrom="paragraph">
+              <wp:posOffset>666750</wp:posOffset>
+            </wp:positionV>
+            <wp:extent cx="792480" cy="792480"/>
+            <wp:effectExtent l="0" t="0" r="7620" b="7620"/>
+            <wp:wrapTight wrapText="bothSides">
+              <wp:wrapPolygon edited="0">
+                <wp:start x="7269" y="0"/>
+                <wp:lineTo x="4154" y="1558"/>
+                <wp:lineTo x="0" y="6231"/>
+                <wp:lineTo x="0" y="14538"/>
+                <wp:lineTo x="519" y="17654"/>
+                <wp:lineTo x="1558" y="19731"/>
+                <wp:lineTo x="4673" y="21288"/>
+                <wp:lineTo x="9865" y="21288"/>
+                <wp:lineTo x="21288" y="19731"/>
+                <wp:lineTo x="21288" y="15058"/>
+                <wp:lineTo x="19731" y="8308"/>
+                <wp:lineTo x="10904" y="519"/>
+                <wp:lineTo x="9865" y="0"/>
+                <wp:lineTo x="7269" y="0"/>
+              </wp:wrapPolygon>
+            </wp:wrapTight>
+            <wp:docPr id="4" name="Imagen 4" descr="C:\Users\Geraldo\AppData\Local\Microsoft\Windows\INetCache\Content.Word\logo-header-virgen-de-la-paz-ampliado.png"/>
+            <wp:cNvGraphicFramePr>
+              <a:graphicFrameLocks xmlns:a="http://schemas.openxmlformats.org/drawingml/2006/main" noChangeAspect="1"/>
+            </wp:cNvGraphicFramePr>
+            <a:graphic xmlns:a="http://schemas.openxmlformats.org/drawingml/2006/main">
+              <a:graphicData uri="http://schemas.openxmlformats.org/drawingml/2006/picture">
+                <pic:pic xmlns:pic="http://schemas.openxmlformats.org/drawingml/2006/picture">
+                  <pic:nvPicPr>
+                    <pic:cNvPr id="0" name="Picture 9" descr="C:\Users\Geraldo\AppData\Local\Microsoft\Windows\INetCache\Content.Word\logo-header-virgen-de-la-paz-ampliado.png"/>
+                    <pic:cNvPicPr>
+                      <a:picLocks noChangeAspect="1" noChangeArrowheads="1"/>
+                    </pic:cNvPicPr>
+                  </pic:nvPicPr>
+                  <pic:blipFill>
+                    <a:blip r:embed="rId10" cstate="print">
+                      <a:extLst>
+                        <a:ext uri="{28A0092B-C50C-407E-A947-70E740481C1C}">
+                          <a14:useLocalDpi xmlns:a14="http://schemas.microsoft.com/office/drawing/2010/main" val="0"/>
+                        </a:ext>
+                      </a:extLst>
+                    </a:blip>
+                    <a:srcRect/>
+                    <a:stretch>
+                      <a:fillRect/>
+                    </a:stretch>
+                  </pic:blipFill>
+                  <pic:spPr bwMode="auto">
+                    <a:xfrm>
+                      <a:off x="0" y="0"/>
+                      <a:ext cx="792480" cy="792480"/>
+                    </a:xfrm>
+                    <a:prstGeom prst="rect">
+                      <a:avLst/>
+                    </a:prstGeom>
+                    <a:noFill/>
+                    <a:ln>
+                      <a:noFill/>
+                    </a:ln>
+                  </pic:spPr>
+                </pic:pic>
+              </a:graphicData>
+            </a:graphic>
+            <wp14:sizeRelH relativeFrom="margin">
+              <wp14:pctWidth>0</wp14:pctWidth>
+            </wp14:sizeRelH>
+            <wp14:sizeRelV relativeFrom="margin">
+              <wp14:pctHeight>0</wp14:pctHeight>
+            </wp14:sizeRelV>
+          </wp:anchor>
+        </w:drawing>
+      </w:r>
     </w:p>
     <w:sdt>
       <w:sdtPr>
         <w:rPr>
-          <w:rFonts w:eastAsiaTheme="minorHAnsi"/>
+          <w:rFonts w:ascii="Times New Roman" w:eastAsiaTheme="minorHAnsi" w:hAnsi="Times New Roman" w:cs="Times New Roman"/>
           <w:color w:val="5B9BD5" w:themeColor="accent1"/>
         </w:rPr>
         <w:id w:val="-1785341453"/>
@@ -27,7 +192,7 @@
       </w:sdtPr>
       <w:sdtEndPr>
         <w:rPr>
-          <w:rFonts w:asciiTheme="majorHAnsi" w:eastAsiaTheme="majorEastAsia" w:hAnsiTheme="majorHAnsi" w:cstheme="majorBidi"/>
+          <w:rFonts w:eastAsiaTheme="majorEastAsia"/>
           <w:color w:val="2E74B5" w:themeColor="accent1" w:themeShade="BF"/>
           <w:sz w:val="34"/>
           <w:szCs w:val="26"/>
@@ -37,76 +202,17 @@
         <w:p>
           <w:pPr>
             <w:pStyle w:val="Sinespaciado"/>
-            <w:spacing w:before="1540" w:after="240"/>
-            <w:jc w:val="center"/>
+            <w:spacing w:before="1540" w:after="240" w:line="360" w:lineRule="auto"/>
             <w:rPr>
+              <w:rFonts w:ascii="Times New Roman" w:eastAsiaTheme="minorHAnsi" w:hAnsi="Times New Roman" w:cs="Times New Roman"/>
               <w:color w:val="5B9BD5" w:themeColor="accent1"/>
             </w:rPr>
           </w:pPr>
-          <w:r>
-            <w:rPr>
-              <w:noProof/>
-              <w:color w:val="5B9BD5" w:themeColor="accent1"/>
-              <w:lang w:eastAsia="es-ES"/>
-            </w:rPr>
-            <w:drawing>
-              <wp:inline distT="0" distB="0" distL="0" distR="0">
-                <wp:extent cx="1417320" cy="750898"/>
-                <wp:effectExtent l="0" t="0" r="0" b="0"/>
-                <wp:docPr id="143" name="Imagen 143"/>
-                <wp:cNvGraphicFramePr>
-                  <a:graphicFrameLocks xmlns:a="http://schemas.openxmlformats.org/drawingml/2006/main" noChangeAspect="1"/>
-                </wp:cNvGraphicFramePr>
-                <a:graphic xmlns:a="http://schemas.openxmlformats.org/drawingml/2006/main">
-                  <a:graphicData uri="http://schemas.openxmlformats.org/drawingml/2006/picture">
-                    <pic:pic xmlns:pic="http://schemas.openxmlformats.org/drawingml/2006/picture">
-                      <pic:nvPicPr>
-                        <pic:cNvPr id="3" name="t55.png"/>
-                        <pic:cNvPicPr/>
-                      </pic:nvPicPr>
-                      <pic:blipFill>
-                        <a:blip r:embed="rId9" cstate="print">
-                          <a:duotone>
-                            <a:schemeClr val="accent1">
-                              <a:shade val="45000"/>
-                              <a:satMod val="135000"/>
-                            </a:schemeClr>
-                            <a:prstClr val="white"/>
-                          </a:duotone>
-                          <a:extLst>
-                            <a:ext uri="{28A0092B-C50C-407E-A947-70E740481C1C}">
-                              <a14:useLocalDpi xmlns:a14="http://schemas.microsoft.com/office/drawing/2010/main" val="0"/>
-                            </a:ext>
-                          </a:extLst>
-                        </a:blip>
-                        <a:stretch>
-                          <a:fillRect/>
-                        </a:stretch>
-                      </pic:blipFill>
-                      <pic:spPr>
-                        <a:xfrm>
-                          <a:off x="0" y="0"/>
-                          <a:ext cx="1417320" cy="750898"/>
-                        </a:xfrm>
-                        <a:prstGeom prst="rect">
-                          <a:avLst/>
-                        </a:prstGeom>
-                        <a:noFill/>
-                        <a:ln>
-                          <a:noFill/>
-                        </a:ln>
-                      </pic:spPr>
-                    </pic:pic>
-                  </a:graphicData>
-                </a:graphic>
-              </wp:inline>
-            </w:drawing>
-          </w:r>
         </w:p>
         <w:sdt>
           <w:sdtPr>
             <w:rPr>
-              <w:rFonts w:asciiTheme="majorHAnsi" w:eastAsiaTheme="majorEastAsia" w:hAnsiTheme="majorHAnsi" w:cstheme="majorBidi"/>
+              <w:rFonts w:ascii="Times New Roman" w:eastAsiaTheme="majorEastAsia" w:hAnsi="Times New Roman" w:cs="Times New Roman"/>
               <w:caps/>
               <w:color w:val="5B9BD5" w:themeColor="accent1"/>
               <w:sz w:val="72"/>
@@ -132,13 +238,13 @@
               <w:pPr>
                 <w:pStyle w:val="Sinespaciado"/>
                 <w:pBdr>
-                  <w:top w:val="single" w:sz="6" w:space="6" w:color="5B9BD5" w:themeColor="accent1"/>
+                  <w:top w:val="single" w:sz="6" w:space="30" w:color="5B9BD5" w:themeColor="accent1"/>
                   <w:bottom w:val="single" w:sz="6" w:space="6" w:color="5B9BD5" w:themeColor="accent1"/>
                 </w:pBdr>
-                <w:spacing w:after="240"/>
+                <w:spacing w:after="240" w:line="360" w:lineRule="auto"/>
                 <w:jc w:val="center"/>
                 <w:rPr>
-                  <w:rFonts w:asciiTheme="majorHAnsi" w:eastAsiaTheme="majorEastAsia" w:hAnsiTheme="majorHAnsi" w:cstheme="majorBidi"/>
+                  <w:rFonts w:ascii="Times New Roman" w:eastAsiaTheme="majorEastAsia" w:hAnsi="Times New Roman" w:cs="Times New Roman"/>
                   <w:caps/>
                   <w:color w:val="5B9BD5" w:themeColor="accent1"/>
                   <w:sz w:val="80"/>
@@ -147,52 +253,13 @@
               </w:pPr>
               <w:r>
                 <w:rPr>
-                  <w:rFonts w:asciiTheme="majorHAnsi" w:eastAsiaTheme="majorEastAsia" w:hAnsiTheme="majorHAnsi" w:cstheme="majorBidi"/>
+                  <w:rFonts w:ascii="Times New Roman" w:eastAsiaTheme="majorEastAsia" w:hAnsi="Times New Roman" w:cs="Times New Roman"/>
                   <w:caps/>
                   <w:color w:val="5B9BD5" w:themeColor="accent1"/>
                   <w:sz w:val="72"/>
                   <w:szCs w:val="72"/>
                 </w:rPr>
-                <w:t>mÓDULO PROYECTO</w:t>
-              </w:r>
-            </w:p>
-          </w:sdtContent>
-        </w:sdt>
-        <w:sdt>
-          <w:sdtPr>
-            <w:rPr>
-              <w:color w:val="5B9BD5" w:themeColor="accent1"/>
-              <w:sz w:val="28"/>
-              <w:szCs w:val="28"/>
-            </w:rPr>
-            <w:alias w:val="Subtítulo"/>
-            <w:tag w:val=""/>
-            <w:id w:val="328029620"/>
-            <w:placeholder>
-              <w:docPart w:val="A6A8FBB9B6404821B2FA65F08CB7A091"/>
-            </w:placeholder>
-            <w:dataBinding w:prefixMappings="xmlns:ns0='http://purl.org/dc/elements/1.1/' xmlns:ns1='http://schemas.openxmlformats.org/package/2006/metadata/core-properties' " w:xpath="/ns1:coreProperties[1]/ns0:subject[1]" w:storeItemID="{6C3C8BC8-F283-45AE-878A-BAB7291924A1}"/>
-            <w:text/>
-          </w:sdtPr>
-          <w:sdtEndPr/>
-          <w:sdtContent>
-            <w:p>
-              <w:pPr>
-                <w:pStyle w:val="Sinespaciado"/>
-                <w:jc w:val="center"/>
-                <w:rPr>
-                  <w:color w:val="5B9BD5" w:themeColor="accent1"/>
-                  <w:sz w:val="28"/>
-                  <w:szCs w:val="28"/>
-                </w:rPr>
-              </w:pPr>
-              <w:r>
-                <w:rPr>
-                  <w:color w:val="5B9BD5" w:themeColor="accent1"/>
-                  <w:sz w:val="28"/>
-                  <w:szCs w:val="28"/>
-                </w:rPr>
-                <w:t>Aplicación web MVC para Telepizza</w:t>
+                <w:t>peeker</w:t>
               </w:r>
             </w:p>
           </w:sdtContent>
@@ -200,14 +267,57 @@
         <w:p>
           <w:pPr>
             <w:pStyle w:val="Sinespaciado"/>
-            <w:spacing w:before="480"/>
+            <w:spacing w:line="360" w:lineRule="auto"/>
             <w:jc w:val="center"/>
             <w:rPr>
+              <w:rFonts w:ascii="Times New Roman" w:hAnsi="Times New Roman" w:cs="Times New Roman"/>
               <w:color w:val="5B9BD5" w:themeColor="accent1"/>
+              <w:sz w:val="28"/>
+              <w:szCs w:val="28"/>
             </w:rPr>
           </w:pPr>
+          <w:sdt>
+            <w:sdtPr>
+              <w:rPr>
+                <w:rFonts w:ascii="Times New Roman" w:hAnsi="Times New Roman" w:cs="Times New Roman"/>
+                <w:color w:val="5B9BD5" w:themeColor="accent1"/>
+                <w:sz w:val="28"/>
+                <w:szCs w:val="28"/>
+              </w:rPr>
+              <w:alias w:val="Subtítulo"/>
+              <w:tag w:val=""/>
+              <w:id w:val="328029620"/>
+              <w:placeholder>
+                <w:docPart w:val="A6A8FBB9B6404821B2FA65F08CB7A091"/>
+              </w:placeholder>
+              <w:dataBinding w:prefixMappings="xmlns:ns0='http://purl.org/dc/elements/1.1/' xmlns:ns1='http://schemas.openxmlformats.org/package/2006/metadata/core-properties' " w:xpath="/ns1:coreProperties[1]/ns0:subject[1]" w:storeItemID="{6C3C8BC8-F283-45AE-878A-BAB7291924A1}"/>
+              <w:text/>
+            </w:sdtPr>
+            <w:sdtEndPr/>
+            <w:sdtContent>
+              <w:r>
+                <w:rPr>
+                  <w:rFonts w:ascii="Times New Roman" w:hAnsi="Times New Roman" w:cs="Times New Roman"/>
+                  <w:color w:val="5B9BD5" w:themeColor="accent1"/>
+                  <w:sz w:val="28"/>
+                  <w:szCs w:val="28"/>
+                </w:rPr>
+                <w:t xml:space="preserve">Aplicación web </w:t>
+              </w:r>
+              <w:r>
+                <w:rPr>
+                  <w:rFonts w:ascii="Times New Roman" w:hAnsi="Times New Roman" w:cs="Times New Roman"/>
+                  <w:color w:val="5B9BD5" w:themeColor="accent1"/>
+                  <w:sz w:val="28"/>
+                  <w:szCs w:val="28"/>
+                </w:rPr>
+                <w:t>de videoconferencia</w:t>
+              </w:r>
+            </w:sdtContent>
+          </w:sdt>
           <w:r>
             <w:rPr>
+              <w:rFonts w:ascii="Times New Roman" w:hAnsi="Times New Roman" w:cs="Times New Roman"/>
               <w:noProof/>
               <w:color w:val="5B9BD5" w:themeColor="accent1"/>
               <w:lang w:eastAsia="es-ES"/>
@@ -215,7 +325,7 @@
             <mc:AlternateContent>
               <mc:Choice Requires="wps">
                 <w:drawing>
-                  <wp:anchor distT="0" distB="0" distL="114300" distR="114300" simplePos="0" relativeHeight="251630080" behindDoc="0" locked="0" layoutInCell="1" allowOverlap="1">
+                  <wp:anchor distT="0" distB="0" distL="114300" distR="114300" simplePos="0" relativeHeight="251630080" behindDoc="0" locked="0" layoutInCell="1" allowOverlap="1" wp14:anchorId="07D7665F" wp14:editId="6D7F0C25">
                     <wp:simplePos x="0" y="0"/>
                     <wp:positionH relativeFrom="margin">
                       <wp:align>center</wp:align>
@@ -281,9 +391,9 @@
                                   </w:rPr>
                                   <w:alias w:val="Fecha"/>
                                   <w:tag w:val=""/>
-                                  <w:id w:val="197127006"/>
+                                  <w:id w:val="-1121458133"/>
                                   <w:dataBinding w:prefixMappings="xmlns:ns0='http://schemas.microsoft.com/office/2006/coverPageProps' " w:xpath="/ns0:CoverPageProperties[1]/ns0:PublishDate[1]" w:storeItemID="{55AF091B-3C7A-41E3-B477-F2FDAA23CFDA}"/>
-                                  <w:date>
+                                  <w:date w:fullDate="2018-06-20T00:00:00Z">
                                     <w:dateFormat w:val="d 'de' MMMM 'de' yyyy"/>
                                     <w:lid w:val="es-ES"/>
                                     <w:storeMappedDataAs w:val="dateTime"/>
@@ -311,7 +421,7 @@
                                         <w:sz w:val="28"/>
                                         <w:szCs w:val="28"/>
                                       </w:rPr>
-                                      <w:t>19 de junio de 2017</w:t>
+                                      <w:t>20 de junio de 2018</w:t>
                                     </w:r>
                                   </w:p>
                                 </w:sdtContent>
@@ -332,7 +442,7 @@
                                     </w:rPr>
                                     <w:alias w:val="Compañía"/>
                                     <w:tag w:val=""/>
-                                    <w:id w:val="1390145197"/>
+                                    <w:id w:val="764892093"/>
                                     <w:dataBinding w:prefixMappings="xmlns:ns0='http://schemas.openxmlformats.org/officeDocument/2006/extended-properties' " w:xpath="/ns0:Properties[1]/ns0:Company[1]" w:storeItemID="{6668398D-A668-4E3E-A5EB-62B293D839F1}"/>
                                     <w:text/>
                                   </w:sdtPr>
@@ -363,7 +473,7 @@
                                     </w:rPr>
                                     <w:alias w:val="Dirección"/>
                                     <w:tag w:val=""/>
-                                    <w:id w:val="-726379553"/>
+                                    <w:id w:val="-669173699"/>
                                     <w:dataBinding w:prefixMappings="xmlns:ns0='http://schemas.microsoft.com/office/2006/coverPageProps' " w:xpath="/ns0:CoverPageProperties[1]/ns0:CompanyAddress[1]" w:storeItemID="{55AF091B-3C7A-41E3-B477-F2FDAA23CFDA}"/>
                                     <w:text/>
                                   </w:sdtPr>
@@ -373,7 +483,13 @@
                                       <w:rPr>
                                         <w:color w:val="5B9BD5" w:themeColor="accent1"/>
                                       </w:rPr>
-                                      <w:t>IES ISLAS FILIPINAS - DAM</w:t>
+                                      <w:t>Desarrollo de aplicaciones web – IES Virgen de la Paz</w:t>
+                                    </w:r>
+                                    <w:r>
+                                      <w:rPr>
+                                        <w:color w:val="5B9BD5" w:themeColor="accent1"/>
+                                      </w:rPr>
+                                      <w:t xml:space="preserve"> (2017 – 2018)</w:t>
                                     </w:r>
                                   </w:sdtContent>
                                 </w:sdt>
@@ -400,7 +516,7 @@
               </mc:Choice>
               <mc:Fallback>
                 <w:pict>
-                  <v:shapetype id="_x0000_t202" coordsize="21600,21600" o:spt="202" path="m,l,21600r21600,l21600,xe">
+                  <v:shapetype w14:anchorId="07D7665F" id="_x0000_t202" coordsize="21600,21600" o:spt="202" path="m,l,21600r21600,l21600,xe">
                     <v:stroke joinstyle="miter"/>
                     <v:path gradientshapeok="t" o:connecttype="rect"/>
                   </v:shapetype>
@@ -417,9 +533,9 @@
                             </w:rPr>
                             <w:alias w:val="Fecha"/>
                             <w:tag w:val=""/>
-                            <w:id w:val="197127006"/>
+                            <w:id w:val="-1121458133"/>
                             <w:dataBinding w:prefixMappings="xmlns:ns0='http://schemas.microsoft.com/office/2006/coverPageProps' " w:xpath="/ns0:CoverPageProperties[1]/ns0:PublishDate[1]" w:storeItemID="{55AF091B-3C7A-41E3-B477-F2FDAA23CFDA}"/>
-                            <w:date>
+                            <w:date w:fullDate="2018-06-20T00:00:00Z">
                               <w:dateFormat w:val="d 'de' MMMM 'de' yyyy"/>
                               <w:lid w:val="es-ES"/>
                               <w:storeMappedDataAs w:val="dateTime"/>
@@ -447,7 +563,7 @@
                                   <w:sz w:val="28"/>
                                   <w:szCs w:val="28"/>
                                 </w:rPr>
-                                <w:t>19 de junio de 2017</w:t>
+                                <w:t>20 de junio de 2018</w:t>
                               </w:r>
                             </w:p>
                           </w:sdtContent>
@@ -468,7 +584,7 @@
                               </w:rPr>
                               <w:alias w:val="Compañía"/>
                               <w:tag w:val=""/>
-                              <w:id w:val="1390145197"/>
+                              <w:id w:val="764892093"/>
                               <w:dataBinding w:prefixMappings="xmlns:ns0='http://schemas.openxmlformats.org/officeDocument/2006/extended-properties' " w:xpath="/ns0:Properties[1]/ns0:Company[1]" w:storeItemID="{6668398D-A668-4E3E-A5EB-62B293D839F1}"/>
                               <w:text/>
                             </w:sdtPr>
@@ -499,7 +615,7 @@
                               </w:rPr>
                               <w:alias w:val="Dirección"/>
                               <w:tag w:val=""/>
-                              <w:id w:val="-726379553"/>
+                              <w:id w:val="-669173699"/>
                               <w:dataBinding w:prefixMappings="xmlns:ns0='http://schemas.microsoft.com/office/2006/coverPageProps' " w:xpath="/ns0:CoverPageProperties[1]/ns0:CompanyAddress[1]" w:storeItemID="{55AF091B-3C7A-41E3-B477-F2FDAA23CFDA}"/>
                               <w:text/>
                             </w:sdtPr>
@@ -509,7 +625,13 @@
                                 <w:rPr>
                                   <w:color w:val="5B9BD5" w:themeColor="accent1"/>
                                 </w:rPr>
-                                <w:t>IES ISLAS FILIPINAS - DAM</w:t>
+                                <w:t>Desarrollo de aplicaciones web – IES Virgen de la Paz</w:t>
+                              </w:r>
+                              <w:r>
+                                <w:rPr>
+                                  <w:color w:val="5B9BD5" w:themeColor="accent1"/>
+                                </w:rPr>
+                                <w:t xml:space="preserve"> (2017 – 2018)</w:t>
                               </w:r>
                             </w:sdtContent>
                           </w:sdt>
@@ -522,17 +644,66 @@
               </mc:Fallback>
             </mc:AlternateContent>
           </w:r>
+        </w:p>
+        <w:p>
+          <w:pPr>
+            <w:spacing w:line="360" w:lineRule="auto"/>
+            <w:rPr>
+              <w:rFonts w:eastAsiaTheme="majorEastAsia" w:cs="Times New Roman"/>
+              <w:color w:val="2E74B5" w:themeColor="accent1" w:themeShade="BF"/>
+              <w:sz w:val="34"/>
+              <w:szCs w:val="26"/>
+            </w:rPr>
+          </w:pPr>
           <w:r>
             <w:rPr>
+              <w:rFonts w:eastAsiaTheme="majorEastAsia" w:cs="Times New Roman"/>
               <w:noProof/>
-              <w:color w:val="5B9BD5" w:themeColor="accent1"/>
+              <w:color w:val="2E74B5" w:themeColor="accent1" w:themeShade="BF"/>
+              <w:sz w:val="34"/>
+              <w:szCs w:val="26"/>
               <w:lang w:eastAsia="es-ES"/>
             </w:rPr>
             <w:drawing>
-              <wp:inline distT="0" distB="0" distL="0" distR="0">
-                <wp:extent cx="758952" cy="478932"/>
-                <wp:effectExtent l="0" t="0" r="3175" b="0"/>
-                <wp:docPr id="144" name="Imagen 144"/>
+              <wp:anchor distT="0" distB="0" distL="114300" distR="114300" simplePos="0" relativeHeight="251660288" behindDoc="1" locked="0" layoutInCell="1" allowOverlap="1" wp14:anchorId="52F6EFBC" wp14:editId="6657E007">
+                <wp:simplePos x="0" y="0"/>
+                <wp:positionH relativeFrom="margin">
+                  <wp:align>center</wp:align>
+                </wp:positionH>
+                <wp:positionV relativeFrom="paragraph">
+                  <wp:posOffset>353060</wp:posOffset>
+                </wp:positionV>
+                <wp:extent cx="2865120" cy="2865120"/>
+                <wp:effectExtent l="0" t="0" r="0" b="0"/>
+                <wp:wrapTight wrapText="bothSides">
+                  <wp:wrapPolygon edited="0">
+                    <wp:start x="1723" y="574"/>
+                    <wp:lineTo x="1580" y="1580"/>
+                    <wp:lineTo x="1723" y="3160"/>
+                    <wp:lineTo x="2585" y="5457"/>
+                    <wp:lineTo x="3160" y="7755"/>
+                    <wp:lineTo x="2872" y="9048"/>
+                    <wp:lineTo x="2872" y="10053"/>
+                    <wp:lineTo x="7324" y="16947"/>
+                    <wp:lineTo x="7468" y="18096"/>
+                    <wp:lineTo x="7899" y="19245"/>
+                    <wp:lineTo x="9622" y="20537"/>
+                    <wp:lineTo x="9766" y="20824"/>
+                    <wp:lineTo x="11633" y="20824"/>
+                    <wp:lineTo x="11777" y="20537"/>
+                    <wp:lineTo x="13644" y="19245"/>
+                    <wp:lineTo x="14074" y="16947"/>
+                    <wp:lineTo x="18527" y="10053"/>
+                    <wp:lineTo x="18527" y="8761"/>
+                    <wp:lineTo x="18096" y="7755"/>
+                    <wp:lineTo x="18670" y="5457"/>
+                    <wp:lineTo x="19676" y="3160"/>
+                    <wp:lineTo x="19819" y="1293"/>
+                    <wp:lineTo x="19676" y="574"/>
+                    <wp:lineTo x="1723" y="574"/>
+                  </wp:wrapPolygon>
+                </wp:wrapTight>
+                <wp:docPr id="5" name="Imagen 5" descr="C:\Users\Geraldo\AppData\Local\Microsoft\Windows\INetCache\Content.Word\vulpis-inverted-green-med.png"/>
                 <wp:cNvGraphicFramePr>
                   <a:graphicFrameLocks xmlns:a="http://schemas.openxmlformats.org/drawingml/2006/main" noChangeAspect="1"/>
                 </wp:cNvGraphicFramePr>
@@ -540,56 +711,52 @@
                   <a:graphicData uri="http://schemas.openxmlformats.org/drawingml/2006/picture">
                     <pic:pic xmlns:pic="http://schemas.openxmlformats.org/drawingml/2006/picture">
                       <pic:nvPicPr>
-                        <pic:cNvPr id="9" name="roco bottom.png"/>
-                        <pic:cNvPicPr/>
+                        <pic:cNvPr id="0" name="Picture 12" descr="C:\Users\Geraldo\AppData\Local\Microsoft\Windows\INetCache\Content.Word\vulpis-inverted-green-med.png"/>
+                        <pic:cNvPicPr>
+                          <a:picLocks noChangeAspect="1" noChangeArrowheads="1"/>
+                        </pic:cNvPicPr>
                       </pic:nvPicPr>
                       <pic:blipFill>
-                        <a:blip r:embed="rId10" cstate="print">
-                          <a:duotone>
-                            <a:schemeClr val="accent1">
-                              <a:shade val="45000"/>
-                              <a:satMod val="135000"/>
-                            </a:schemeClr>
-                            <a:prstClr val="white"/>
-                          </a:duotone>
+                        <a:blip r:embed="rId11">
                           <a:extLst>
                             <a:ext uri="{28A0092B-C50C-407E-A947-70E740481C1C}">
                               <a14:useLocalDpi xmlns:a14="http://schemas.microsoft.com/office/drawing/2010/main" val="0"/>
                             </a:ext>
                           </a:extLst>
                         </a:blip>
+                        <a:srcRect/>
                         <a:stretch>
                           <a:fillRect/>
                         </a:stretch>
                       </pic:blipFill>
-                      <pic:spPr>
+                      <pic:spPr bwMode="auto">
                         <a:xfrm>
                           <a:off x="0" y="0"/>
-                          <a:ext cx="758952" cy="478932"/>
+                          <a:ext cx="2865120" cy="2865120"/>
                         </a:xfrm>
                         <a:prstGeom prst="rect">
                           <a:avLst/>
                         </a:prstGeom>
+                        <a:noFill/>
+                        <a:ln>
+                          <a:noFill/>
+                        </a:ln>
                       </pic:spPr>
                     </pic:pic>
                   </a:graphicData>
                 </a:graphic>
-              </wp:inline>
+                <wp14:sizeRelH relativeFrom="page">
+                  <wp14:pctWidth>0</wp14:pctWidth>
+                </wp14:sizeRelH>
+                <wp14:sizeRelV relativeFrom="page">
+                  <wp14:pctHeight>0</wp14:pctHeight>
+                </wp14:sizeRelV>
+              </wp:anchor>
             </w:drawing>
           </w:r>
-        </w:p>
-        <w:p>
-          <w:pPr>
-            <w:rPr>
-              <w:rFonts w:asciiTheme="majorHAnsi" w:eastAsiaTheme="majorEastAsia" w:hAnsiTheme="majorHAnsi" w:cstheme="majorBidi"/>
-              <w:color w:val="2E74B5" w:themeColor="accent1" w:themeShade="BF"/>
-              <w:sz w:val="34"/>
-              <w:szCs w:val="26"/>
-            </w:rPr>
-          </w:pPr>
           <w:r>
             <w:rPr>
-              <w:rFonts w:asciiTheme="majorHAnsi" w:eastAsiaTheme="majorEastAsia" w:hAnsiTheme="majorHAnsi" w:cstheme="majorBidi"/>
+              <w:rFonts w:eastAsiaTheme="majorEastAsia" w:cs="Times New Roman"/>
               <w:color w:val="2E74B5" w:themeColor="accent1" w:themeShade="BF"/>
               <w:sz w:val="34"/>
               <w:szCs w:val="26"/>
@@ -599,11 +766,11 @@
         </w:p>
       </w:sdtContent>
     </w:sdt>
-    <w:bookmarkStart w:id="0" w:name="_Toc515804335" w:displacedByCustomXml="next"/>
+    <w:bookmarkStart w:id="0" w:name="_Toc515900301" w:displacedByCustomXml="next"/>
     <w:sdt>
       <w:sdtPr>
         <w:rPr>
-          <w:rFonts w:asciiTheme="minorHAnsi" w:eastAsiaTheme="minorHAnsi" w:hAnsiTheme="minorHAnsi" w:cstheme="minorBidi"/>
+          <w:rFonts w:ascii="Times New Roman" w:eastAsiaTheme="minorHAnsi" w:hAnsi="Times New Roman" w:cs="Times New Roman"/>
           <w:b w:val="0"/>
           <w:bCs w:val="0"/>
           <w:color w:val="auto"/>
@@ -616,17 +783,26 @@
           <w:docPartUnique/>
         </w:docPartObj>
       </w:sdtPr>
-      <w:sdtEndPr/>
+      <w:sdtEndPr>
+        <w:rPr>
+          <w:sz w:val="24"/>
+        </w:rPr>
+      </w:sdtEndPr>
       <w:sdtContent>
+        <w:bookmarkStart w:id="1" w:name="_GoBack" w:displacedByCustomXml="prev"/>
+        <w:bookmarkEnd w:id="1" w:displacedByCustomXml="prev"/>
         <w:p>
           <w:pPr>
             <w:pStyle w:val="Encabezadodelndice"/>
+            <w:spacing w:line="360" w:lineRule="auto"/>
             <w:rPr>
+              <w:rFonts w:ascii="Times New Roman" w:hAnsi="Times New Roman" w:cs="Times New Roman"/>
               <w:color w:val="404040" w:themeColor="text1" w:themeTint="BF"/>
             </w:rPr>
           </w:pPr>
           <w:r>
             <w:rPr>
+              <w:rFonts w:ascii="Times New Roman" w:hAnsi="Times New Roman" w:cs="Times New Roman"/>
               <w:color w:val="404040" w:themeColor="text1" w:themeTint="BF"/>
             </w:rPr>
             <w:t>ÍNDICE</w:t>
@@ -640,24 +816,35 @@
               <w:tab w:val="right" w:leader="dot" w:pos="8494"/>
             </w:tabs>
             <w:rPr>
-              <w:rFonts w:eastAsiaTheme="minorEastAsia"/>
+              <w:rFonts w:asciiTheme="minorHAnsi" w:eastAsiaTheme="minorEastAsia" w:hAnsiTheme="minorHAnsi"/>
               <w:noProof/>
+              <w:sz w:val="22"/>
               <w:lang w:eastAsia="es-ES"/>
             </w:rPr>
           </w:pPr>
           <w:r>
+            <w:rPr>
+              <w:rFonts w:cs="Times New Roman"/>
+            </w:rPr>
             <w:fldChar w:fldCharType="begin"/>
           </w:r>
           <w:r>
+            <w:rPr>
+              <w:rFonts w:cs="Times New Roman"/>
+            </w:rPr>
             <w:instrText>TOC \z \o "1-3" \u \h</w:instrText>
           </w:r>
           <w:r>
+            <w:rPr>
+              <w:rFonts w:cs="Times New Roman"/>
+            </w:rPr>
             <w:fldChar w:fldCharType="separate"/>
           </w:r>
-          <w:hyperlink w:anchor="_Toc515804335" w:history="1">
+          <w:hyperlink w:anchor="_Toc515900301" w:history="1">
             <w:r>
               <w:rPr>
                 <w:rStyle w:val="Hipervnculo"/>
+                <w:rFonts w:cs="Times New Roman"/>
                 <w:noProof/>
               </w:rPr>
               <w:t>ÍNDICE</w:t>
@@ -681,7 +868,7 @@
                 <w:noProof/>
                 <w:webHidden/>
               </w:rPr>
-              <w:instrText xml:space="preserve"> PAGEREF _Toc515804335 \h </w:instrText>
+              <w:instrText xml:space="preserve"> PAGEREF _Toc515900301 \h </w:instrText>
             </w:r>
             <w:r>
               <w:rPr>
@@ -719,18 +906,20 @@
               <w:tab w:val="right" w:leader="dot" w:pos="8494"/>
             </w:tabs>
             <w:rPr>
-              <w:rFonts w:eastAsiaTheme="minorEastAsia"/>
+              <w:rFonts w:asciiTheme="minorHAnsi" w:eastAsiaTheme="minorEastAsia" w:hAnsiTheme="minorHAnsi"/>
               <w:noProof/>
+              <w:sz w:val="22"/>
               <w:lang w:eastAsia="es-ES"/>
             </w:rPr>
           </w:pPr>
-          <w:hyperlink w:anchor="_Toc515804336" w:history="1">
+          <w:hyperlink w:anchor="_Toc515900302" w:history="1">
             <w:r>
               <w:rPr>
                 <w:rStyle w:val="Hipervnculo"/>
+                <w:rFonts w:cs="Times New Roman"/>
                 <w:noProof/>
               </w:rPr>
-              <w:t>ANÁLISIS DEL SISTEMA DE INFORMACIÓN</w:t>
+              <w:t>JUSTIFICACIÓN DEL PROYECTO Y OBJETIVOS</w:t>
             </w:r>
             <w:r>
               <w:rPr>
@@ -751,7 +940,7 @@
                 <w:noProof/>
                 <w:webHidden/>
               </w:rPr>
-              <w:instrText xml:space="preserve"> PAGEREF _Toc515804336 \h </w:instrText>
+              <w:instrText xml:space="preserve"> PAGEREF _Toc515900302 \h </w:instrText>
             </w:r>
             <w:r>
               <w:rPr>
@@ -772,6 +961,510 @@
                 <w:webHidden/>
               </w:rPr>
               <w:t>2</w:t>
+            </w:r>
+            <w:r>
+              <w:rPr>
+                <w:noProof/>
+                <w:webHidden/>
+              </w:rPr>
+              <w:fldChar w:fldCharType="end"/>
+            </w:r>
+          </w:hyperlink>
+        </w:p>
+        <w:p>
+          <w:pPr>
+            <w:pStyle w:val="TDC1"/>
+            <w:tabs>
+              <w:tab w:val="right" w:leader="dot" w:pos="8494"/>
+            </w:tabs>
+            <w:rPr>
+              <w:rFonts w:asciiTheme="minorHAnsi" w:eastAsiaTheme="minorEastAsia" w:hAnsiTheme="minorHAnsi"/>
+              <w:noProof/>
+              <w:sz w:val="22"/>
+              <w:lang w:eastAsia="es-ES"/>
+            </w:rPr>
+          </w:pPr>
+          <w:hyperlink w:anchor="_Toc515900303" w:history="1">
+            <w:r>
+              <w:rPr>
+                <w:rStyle w:val="Hipervnculo"/>
+                <w:rFonts w:cs="Times New Roman"/>
+                <w:noProof/>
+              </w:rPr>
+              <w:t>Introducción</w:t>
+            </w:r>
+            <w:r>
+              <w:rPr>
+                <w:noProof/>
+                <w:webHidden/>
+              </w:rPr>
+              <w:tab/>
+            </w:r>
+            <w:r>
+              <w:rPr>
+                <w:noProof/>
+                <w:webHidden/>
+              </w:rPr>
+              <w:fldChar w:fldCharType="begin"/>
+            </w:r>
+            <w:r>
+              <w:rPr>
+                <w:noProof/>
+                <w:webHidden/>
+              </w:rPr>
+              <w:instrText xml:space="preserve"> PAGEREF _Toc515900303 \h </w:instrText>
+            </w:r>
+            <w:r>
+              <w:rPr>
+                <w:noProof/>
+                <w:webHidden/>
+              </w:rPr>
+            </w:r>
+            <w:r>
+              <w:rPr>
+                <w:noProof/>
+                <w:webHidden/>
+              </w:rPr>
+              <w:fldChar w:fldCharType="separate"/>
+            </w:r>
+            <w:r>
+              <w:rPr>
+                <w:noProof/>
+                <w:webHidden/>
+              </w:rPr>
+              <w:t>2</w:t>
+            </w:r>
+            <w:r>
+              <w:rPr>
+                <w:noProof/>
+                <w:webHidden/>
+              </w:rPr>
+              <w:fldChar w:fldCharType="end"/>
+            </w:r>
+          </w:hyperlink>
+        </w:p>
+        <w:p>
+          <w:pPr>
+            <w:pStyle w:val="TDC1"/>
+            <w:tabs>
+              <w:tab w:val="right" w:leader="dot" w:pos="8494"/>
+            </w:tabs>
+            <w:rPr>
+              <w:rFonts w:asciiTheme="minorHAnsi" w:eastAsiaTheme="minorEastAsia" w:hAnsiTheme="minorHAnsi"/>
+              <w:noProof/>
+              <w:sz w:val="22"/>
+              <w:lang w:eastAsia="es-ES"/>
+            </w:rPr>
+          </w:pPr>
+          <w:hyperlink w:anchor="_Toc515900304" w:history="1">
+            <w:r>
+              <w:rPr>
+                <w:rStyle w:val="Hipervnculo"/>
+                <w:rFonts w:cs="Times New Roman"/>
+                <w:noProof/>
+              </w:rPr>
+              <w:t>Metodología y desarrollo del proyecto</w:t>
+            </w:r>
+            <w:r>
+              <w:rPr>
+                <w:noProof/>
+                <w:webHidden/>
+              </w:rPr>
+              <w:tab/>
+            </w:r>
+            <w:r>
+              <w:rPr>
+                <w:noProof/>
+                <w:webHidden/>
+              </w:rPr>
+              <w:fldChar w:fldCharType="begin"/>
+            </w:r>
+            <w:r>
+              <w:rPr>
+                <w:noProof/>
+                <w:webHidden/>
+              </w:rPr>
+              <w:instrText xml:space="preserve"> PAGEREF _Toc515900304 \h </w:instrText>
+            </w:r>
+            <w:r>
+              <w:rPr>
+                <w:noProof/>
+                <w:webHidden/>
+              </w:rPr>
+            </w:r>
+            <w:r>
+              <w:rPr>
+                <w:noProof/>
+                <w:webHidden/>
+              </w:rPr>
+              <w:fldChar w:fldCharType="separate"/>
+            </w:r>
+            <w:r>
+              <w:rPr>
+                <w:noProof/>
+                <w:webHidden/>
+              </w:rPr>
+              <w:t>2</w:t>
+            </w:r>
+            <w:r>
+              <w:rPr>
+                <w:noProof/>
+                <w:webHidden/>
+              </w:rPr>
+              <w:fldChar w:fldCharType="end"/>
+            </w:r>
+          </w:hyperlink>
+        </w:p>
+        <w:p>
+          <w:pPr>
+            <w:pStyle w:val="TDC1"/>
+            <w:tabs>
+              <w:tab w:val="right" w:leader="dot" w:pos="8494"/>
+            </w:tabs>
+            <w:rPr>
+              <w:rFonts w:asciiTheme="minorHAnsi" w:eastAsiaTheme="minorEastAsia" w:hAnsiTheme="minorHAnsi"/>
+              <w:noProof/>
+              <w:sz w:val="22"/>
+              <w:lang w:eastAsia="es-ES"/>
+            </w:rPr>
+          </w:pPr>
+          <w:hyperlink w:anchor="_Toc515900305" w:history="1">
+            <w:r>
+              <w:rPr>
+                <w:rStyle w:val="Hipervnculo"/>
+                <w:rFonts w:cs="Times New Roman"/>
+                <w:noProof/>
+              </w:rPr>
+              <w:t>Resultados y discusión</w:t>
+            </w:r>
+            <w:r>
+              <w:rPr>
+                <w:noProof/>
+                <w:webHidden/>
+              </w:rPr>
+              <w:tab/>
+            </w:r>
+            <w:r>
+              <w:rPr>
+                <w:noProof/>
+                <w:webHidden/>
+              </w:rPr>
+              <w:fldChar w:fldCharType="begin"/>
+            </w:r>
+            <w:r>
+              <w:rPr>
+                <w:noProof/>
+                <w:webHidden/>
+              </w:rPr>
+              <w:instrText xml:space="preserve"> PAGEREF _Toc515900305 \h </w:instrText>
+            </w:r>
+            <w:r>
+              <w:rPr>
+                <w:noProof/>
+                <w:webHidden/>
+              </w:rPr>
+            </w:r>
+            <w:r>
+              <w:rPr>
+                <w:noProof/>
+                <w:webHidden/>
+              </w:rPr>
+              <w:fldChar w:fldCharType="separate"/>
+            </w:r>
+            <w:r>
+              <w:rPr>
+                <w:noProof/>
+                <w:webHidden/>
+              </w:rPr>
+              <w:t>2</w:t>
+            </w:r>
+            <w:r>
+              <w:rPr>
+                <w:noProof/>
+                <w:webHidden/>
+              </w:rPr>
+              <w:fldChar w:fldCharType="end"/>
+            </w:r>
+          </w:hyperlink>
+        </w:p>
+        <w:p>
+          <w:pPr>
+            <w:pStyle w:val="TDC1"/>
+            <w:tabs>
+              <w:tab w:val="right" w:leader="dot" w:pos="8494"/>
+            </w:tabs>
+            <w:rPr>
+              <w:rFonts w:asciiTheme="minorHAnsi" w:eastAsiaTheme="minorEastAsia" w:hAnsiTheme="minorHAnsi"/>
+              <w:noProof/>
+              <w:sz w:val="22"/>
+              <w:lang w:eastAsia="es-ES"/>
+            </w:rPr>
+          </w:pPr>
+          <w:hyperlink w:anchor="_Toc515900306" w:history="1">
+            <w:r>
+              <w:rPr>
+                <w:rStyle w:val="Hipervnculo"/>
+                <w:rFonts w:cs="Times New Roman"/>
+                <w:noProof/>
+              </w:rPr>
+              <w:t>Conclusiones</w:t>
+            </w:r>
+            <w:r>
+              <w:rPr>
+                <w:noProof/>
+                <w:webHidden/>
+              </w:rPr>
+              <w:tab/>
+            </w:r>
+            <w:r>
+              <w:rPr>
+                <w:noProof/>
+                <w:webHidden/>
+              </w:rPr>
+              <w:fldChar w:fldCharType="begin"/>
+            </w:r>
+            <w:r>
+              <w:rPr>
+                <w:noProof/>
+                <w:webHidden/>
+              </w:rPr>
+              <w:instrText xml:space="preserve"> PAGEREF _Toc515900306 \h </w:instrText>
+            </w:r>
+            <w:r>
+              <w:rPr>
+                <w:noProof/>
+                <w:webHidden/>
+              </w:rPr>
+            </w:r>
+            <w:r>
+              <w:rPr>
+                <w:noProof/>
+                <w:webHidden/>
+              </w:rPr>
+              <w:fldChar w:fldCharType="separate"/>
+            </w:r>
+            <w:r>
+              <w:rPr>
+                <w:noProof/>
+                <w:webHidden/>
+              </w:rPr>
+              <w:t>2</w:t>
+            </w:r>
+            <w:r>
+              <w:rPr>
+                <w:noProof/>
+                <w:webHidden/>
+              </w:rPr>
+              <w:fldChar w:fldCharType="end"/>
+            </w:r>
+          </w:hyperlink>
+        </w:p>
+        <w:p>
+          <w:pPr>
+            <w:pStyle w:val="TDC1"/>
+            <w:tabs>
+              <w:tab w:val="right" w:leader="dot" w:pos="8494"/>
+            </w:tabs>
+            <w:rPr>
+              <w:rFonts w:asciiTheme="minorHAnsi" w:eastAsiaTheme="minorEastAsia" w:hAnsiTheme="minorHAnsi"/>
+              <w:noProof/>
+              <w:sz w:val="22"/>
+              <w:lang w:eastAsia="es-ES"/>
+            </w:rPr>
+          </w:pPr>
+          <w:hyperlink w:anchor="_Toc515900307" w:history="1">
+            <w:r>
+              <w:rPr>
+                <w:rStyle w:val="Hipervnculo"/>
+                <w:rFonts w:cs="Times New Roman"/>
+                <w:noProof/>
+              </w:rPr>
+              <w:t>Bibliografía y referencias</w:t>
+            </w:r>
+            <w:r>
+              <w:rPr>
+                <w:noProof/>
+                <w:webHidden/>
+              </w:rPr>
+              <w:tab/>
+            </w:r>
+            <w:r>
+              <w:rPr>
+                <w:noProof/>
+                <w:webHidden/>
+              </w:rPr>
+              <w:fldChar w:fldCharType="begin"/>
+            </w:r>
+            <w:r>
+              <w:rPr>
+                <w:noProof/>
+                <w:webHidden/>
+              </w:rPr>
+              <w:instrText xml:space="preserve"> PAGEREF _Toc515900307 \h </w:instrText>
+            </w:r>
+            <w:r>
+              <w:rPr>
+                <w:noProof/>
+                <w:webHidden/>
+              </w:rPr>
+            </w:r>
+            <w:r>
+              <w:rPr>
+                <w:noProof/>
+                <w:webHidden/>
+              </w:rPr>
+              <w:fldChar w:fldCharType="separate"/>
+            </w:r>
+            <w:r>
+              <w:rPr>
+                <w:noProof/>
+                <w:webHidden/>
+              </w:rPr>
+              <w:t>2</w:t>
+            </w:r>
+            <w:r>
+              <w:rPr>
+                <w:noProof/>
+                <w:webHidden/>
+              </w:rPr>
+              <w:fldChar w:fldCharType="end"/>
+            </w:r>
+          </w:hyperlink>
+        </w:p>
+        <w:p>
+          <w:pPr>
+            <w:pStyle w:val="TDC1"/>
+            <w:tabs>
+              <w:tab w:val="right" w:leader="dot" w:pos="8494"/>
+            </w:tabs>
+            <w:rPr>
+              <w:rFonts w:asciiTheme="minorHAnsi" w:eastAsiaTheme="minorEastAsia" w:hAnsiTheme="minorHAnsi"/>
+              <w:noProof/>
+              <w:sz w:val="22"/>
+              <w:lang w:eastAsia="es-ES"/>
+            </w:rPr>
+          </w:pPr>
+          <w:hyperlink w:anchor="_Toc515900308" w:history="1">
+            <w:r>
+              <w:rPr>
+                <w:rStyle w:val="Hipervnculo"/>
+                <w:rFonts w:cs="Times New Roman"/>
+                <w:noProof/>
+              </w:rPr>
+              <w:t>Anexos/ Otros</w:t>
+            </w:r>
+            <w:r>
+              <w:rPr>
+                <w:noProof/>
+                <w:webHidden/>
+              </w:rPr>
+              <w:tab/>
+            </w:r>
+            <w:r>
+              <w:rPr>
+                <w:noProof/>
+                <w:webHidden/>
+              </w:rPr>
+              <w:fldChar w:fldCharType="begin"/>
+            </w:r>
+            <w:r>
+              <w:rPr>
+                <w:noProof/>
+                <w:webHidden/>
+              </w:rPr>
+              <w:instrText xml:space="preserve"> PAGEREF _Toc515900308 \h </w:instrText>
+            </w:r>
+            <w:r>
+              <w:rPr>
+                <w:noProof/>
+                <w:webHidden/>
+              </w:rPr>
+            </w:r>
+            <w:r>
+              <w:rPr>
+                <w:noProof/>
+                <w:webHidden/>
+              </w:rPr>
+              <w:fldChar w:fldCharType="separate"/>
+            </w:r>
+            <w:r>
+              <w:rPr>
+                <w:noProof/>
+                <w:webHidden/>
+              </w:rPr>
+              <w:t>2</w:t>
+            </w:r>
+            <w:r>
+              <w:rPr>
+                <w:noProof/>
+                <w:webHidden/>
+              </w:rPr>
+              <w:fldChar w:fldCharType="end"/>
+            </w:r>
+          </w:hyperlink>
+        </w:p>
+        <w:p>
+          <w:pPr>
+            <w:pStyle w:val="TDC1"/>
+            <w:tabs>
+              <w:tab w:val="right" w:leader="dot" w:pos="8494"/>
+            </w:tabs>
+            <w:rPr>
+              <w:rFonts w:asciiTheme="minorHAnsi" w:eastAsiaTheme="minorEastAsia" w:hAnsiTheme="minorHAnsi"/>
+              <w:noProof/>
+              <w:sz w:val="22"/>
+              <w:lang w:eastAsia="es-ES"/>
+            </w:rPr>
+          </w:pPr>
+          <w:hyperlink w:anchor="_Toc515900309" w:history="1">
+            <w:r>
+              <w:rPr>
+                <w:rStyle w:val="Hipervnculo"/>
+                <w:rFonts w:cs="Times New Roman"/>
+                <w:noProof/>
+              </w:rPr>
+              <w:t>ANÁLISIS DEL SISTEMA DE INFORMACIÓN</w:t>
+            </w:r>
+            <w:r>
+              <w:rPr>
+                <w:noProof/>
+                <w:webHidden/>
+              </w:rPr>
+              <w:tab/>
+            </w:r>
+            <w:r>
+              <w:rPr>
+                <w:noProof/>
+                <w:webHidden/>
+              </w:rPr>
+              <w:fldChar w:fldCharType="begin"/>
+            </w:r>
+            <w:r>
+              <w:rPr>
+                <w:noProof/>
+                <w:webHidden/>
+              </w:rPr>
+              <w:instrText xml:space="preserve"> PAGEREF _Toc515900309 \h </w:instrText>
+            </w:r>
+            <w:r>
+              <w:rPr>
+                <w:noProof/>
+                <w:webHidden/>
+              </w:rPr>
+            </w:r>
+            <w:r>
+              <w:rPr>
+                <w:noProof/>
+                <w:webHidden/>
+              </w:rPr>
+              <w:fldChar w:fldCharType="separate"/>
+            </w:r>
+            <w:r>
+              <w:rPr>
+                <w:noProof/>
+                <w:webHidden/>
+              </w:rPr>
+              <w:t>3</w:t>
             </w:r>
             <w:r>
               <w:rPr>
@@ -789,15 +1482,17 @@
               <w:tab w:val="right" w:leader="dot" w:pos="8494"/>
             </w:tabs>
             <w:rPr>
-              <w:rFonts w:eastAsiaTheme="minorEastAsia"/>
+              <w:rFonts w:asciiTheme="minorHAnsi" w:eastAsiaTheme="minorEastAsia" w:hAnsiTheme="minorHAnsi"/>
               <w:noProof/>
+              <w:sz w:val="22"/>
               <w:lang w:eastAsia="es-ES"/>
             </w:rPr>
           </w:pPr>
-          <w:hyperlink w:anchor="_Toc515804337" w:history="1">
+          <w:hyperlink w:anchor="_Toc515900310" w:history="1">
             <w:r>
               <w:rPr>
                 <w:rStyle w:val="Hipervnculo"/>
+                <w:rFonts w:cs="Times New Roman"/>
                 <w:noProof/>
               </w:rPr>
               <w:t>Definición y alcance del sistema</w:t>
@@ -821,7 +1516,7 @@
                 <w:noProof/>
                 <w:webHidden/>
               </w:rPr>
-              <w:instrText xml:space="preserve"> PAGEREF _Toc515804337 \h </w:instrText>
+              <w:instrText xml:space="preserve"> PAGEREF _Toc515900310 \h </w:instrText>
             </w:r>
             <w:r>
               <w:rPr>
@@ -841,7 +1536,7 @@
                 <w:noProof/>
                 <w:webHidden/>
               </w:rPr>
-              <w:t>2</w:t>
+              <w:t>3</w:t>
             </w:r>
             <w:r>
               <w:rPr>
@@ -859,15 +1554,17 @@
               <w:tab w:val="right" w:leader="dot" w:pos="8494"/>
             </w:tabs>
             <w:rPr>
-              <w:rFonts w:eastAsiaTheme="minorEastAsia"/>
+              <w:rFonts w:asciiTheme="minorHAnsi" w:eastAsiaTheme="minorEastAsia" w:hAnsiTheme="minorHAnsi"/>
               <w:noProof/>
+              <w:sz w:val="22"/>
               <w:lang w:eastAsia="es-ES"/>
             </w:rPr>
           </w:pPr>
-          <w:hyperlink w:anchor="_Toc515804338" w:history="1">
+          <w:hyperlink w:anchor="_Toc515900311" w:history="1">
             <w:r>
               <w:rPr>
                 <w:rStyle w:val="Hipervnculo"/>
+                <w:rFonts w:cs="Times New Roman"/>
                 <w:noProof/>
               </w:rPr>
               <w:t>ESTABLECIMIENTO DE REQUISITOS</w:t>
@@ -891,7 +1588,7 @@
                 <w:noProof/>
                 <w:webHidden/>
               </w:rPr>
-              <w:instrText xml:space="preserve"> PAGEREF _Toc515804338 \h </w:instrText>
+              <w:instrText xml:space="preserve"> PAGEREF _Toc515900311 \h </w:instrText>
             </w:r>
             <w:r>
               <w:rPr>
@@ -911,7 +1608,7 @@
                 <w:noProof/>
                 <w:webHidden/>
               </w:rPr>
-              <w:t>3</w:t>
+              <w:t>4</w:t>
             </w:r>
             <w:r>
               <w:rPr>
@@ -929,15 +1626,17 @@
               <w:tab w:val="right" w:leader="dot" w:pos="8494"/>
             </w:tabs>
             <w:rPr>
-              <w:rFonts w:eastAsiaTheme="minorEastAsia"/>
+              <w:rFonts w:asciiTheme="minorHAnsi" w:eastAsiaTheme="minorEastAsia" w:hAnsiTheme="minorHAnsi"/>
               <w:noProof/>
+              <w:sz w:val="22"/>
               <w:lang w:eastAsia="es-ES"/>
             </w:rPr>
           </w:pPr>
-          <w:hyperlink w:anchor="_Toc515804339" w:history="1">
+          <w:hyperlink w:anchor="_Toc515900312" w:history="1">
             <w:r>
               <w:rPr>
                 <w:rStyle w:val="Hipervnculo"/>
+                <w:rFonts w:cs="Times New Roman"/>
                 <w:noProof/>
               </w:rPr>
               <w:t>Definición de interfaces de usuario</w:t>
@@ -961,7 +1660,7 @@
                 <w:noProof/>
                 <w:webHidden/>
               </w:rPr>
-              <w:instrText xml:space="preserve"> PAGEREF _Toc515804339 \h </w:instrText>
+              <w:instrText xml:space="preserve"> PAGEREF _Toc515900312 \h </w:instrText>
             </w:r>
             <w:r>
               <w:rPr>
@@ -981,7 +1680,7 @@
                 <w:noProof/>
                 <w:webHidden/>
               </w:rPr>
-              <w:t>5</w:t>
+              <w:t>6</w:t>
             </w:r>
             <w:r>
               <w:rPr>
@@ -999,15 +1698,17 @@
               <w:tab w:val="right" w:leader="dot" w:pos="8494"/>
             </w:tabs>
             <w:rPr>
-              <w:rFonts w:eastAsiaTheme="minorEastAsia"/>
+              <w:rFonts w:asciiTheme="minorHAnsi" w:eastAsiaTheme="minorEastAsia" w:hAnsiTheme="minorHAnsi"/>
               <w:noProof/>
+              <w:sz w:val="22"/>
               <w:lang w:eastAsia="es-ES"/>
             </w:rPr>
           </w:pPr>
-          <w:hyperlink w:anchor="_Toc515804340" w:history="1">
+          <w:hyperlink w:anchor="_Toc515900313" w:history="1">
             <w:r>
               <w:rPr>
                 <w:rStyle w:val="Hipervnculo"/>
+                <w:rFonts w:cs="Times New Roman"/>
                 <w:noProof/>
               </w:rPr>
               <w:t>Especificación de principios generales de la interfaz</w:t>
@@ -1031,7 +1732,7 @@
                 <w:noProof/>
                 <w:webHidden/>
               </w:rPr>
-              <w:instrText xml:space="preserve"> PAGEREF _Toc515804340 \h </w:instrText>
+              <w:instrText xml:space="preserve"> PAGEREF _Toc515900313 \h </w:instrText>
             </w:r>
             <w:r>
               <w:rPr>
@@ -1051,7 +1752,7 @@
                 <w:noProof/>
                 <w:webHidden/>
               </w:rPr>
-              <w:t>5</w:t>
+              <w:t>6</w:t>
             </w:r>
             <w:r>
               <w:rPr>
@@ -1069,15 +1770,17 @@
               <w:tab w:val="right" w:leader="dot" w:pos="8494"/>
             </w:tabs>
             <w:rPr>
-              <w:rFonts w:eastAsiaTheme="minorEastAsia"/>
+              <w:rFonts w:asciiTheme="minorHAnsi" w:eastAsiaTheme="minorEastAsia" w:hAnsiTheme="minorHAnsi"/>
               <w:noProof/>
+              <w:sz w:val="22"/>
               <w:lang w:eastAsia="es-ES"/>
             </w:rPr>
           </w:pPr>
-          <w:hyperlink w:anchor="_Toc515804341" w:history="1">
+          <w:hyperlink w:anchor="_Toc515900314" w:history="1">
             <w:r>
               <w:rPr>
                 <w:rStyle w:val="Hipervnculo"/>
+                <w:rFonts w:cs="Times New Roman"/>
                 <w:noProof/>
               </w:rPr>
               <w:t>DISEÑO DE LA ARQUITECTURA DE LA APLICACIÓN</w:t>
@@ -1101,7 +1804,7 @@
                 <w:noProof/>
                 <w:webHidden/>
               </w:rPr>
-              <w:instrText xml:space="preserve"> PAGEREF _Toc515804341 \h </w:instrText>
+              <w:instrText xml:space="preserve"> PAGEREF _Toc515900314 \h </w:instrText>
             </w:r>
             <w:r>
               <w:rPr>
@@ -1121,7 +1824,7 @@
                 <w:noProof/>
                 <w:webHidden/>
               </w:rPr>
-              <w:t>5</w:t>
+              <w:t>6</w:t>
             </w:r>
             <w:r>
               <w:rPr>
@@ -1139,15 +1842,17 @@
               <w:tab w:val="right" w:leader="dot" w:pos="8494"/>
             </w:tabs>
             <w:rPr>
-              <w:rFonts w:eastAsiaTheme="minorEastAsia"/>
+              <w:rFonts w:asciiTheme="minorHAnsi" w:eastAsiaTheme="minorEastAsia" w:hAnsiTheme="minorHAnsi"/>
               <w:noProof/>
+              <w:sz w:val="22"/>
               <w:lang w:eastAsia="es-ES"/>
             </w:rPr>
           </w:pPr>
-          <w:hyperlink w:anchor="_Toc515804342" w:history="1">
+          <w:hyperlink w:anchor="_Toc515900315" w:history="1">
             <w:r>
               <w:rPr>
                 <w:rStyle w:val="Hipervnculo"/>
+                <w:rFonts w:cs="Times New Roman"/>
                 <w:noProof/>
               </w:rPr>
               <w:t>ESPECIFICACIÓN TÉCNICA DEL PLAN DE PRUEBAS</w:t>
@@ -1171,7 +1876,7 @@
                 <w:noProof/>
                 <w:webHidden/>
               </w:rPr>
-              <w:instrText xml:space="preserve"> PAGEREF _Toc515804342 \h </w:instrText>
+              <w:instrText xml:space="preserve"> PAGEREF _Toc515900315 \h </w:instrText>
             </w:r>
             <w:r>
               <w:rPr>
@@ -1191,7 +1896,7 @@
                 <w:noProof/>
                 <w:webHidden/>
               </w:rPr>
-              <w:t>6</w:t>
+              <w:t>7</w:t>
             </w:r>
             <w:r>
               <w:rPr>
@@ -1209,15 +1914,17 @@
               <w:tab w:val="right" w:leader="dot" w:pos="8494"/>
             </w:tabs>
             <w:rPr>
-              <w:rFonts w:eastAsiaTheme="minorEastAsia"/>
+              <w:rFonts w:asciiTheme="minorHAnsi" w:eastAsiaTheme="minorEastAsia" w:hAnsiTheme="minorHAnsi"/>
               <w:noProof/>
+              <w:sz w:val="22"/>
               <w:lang w:eastAsia="es-ES"/>
             </w:rPr>
           </w:pPr>
-          <w:hyperlink w:anchor="_Toc515804343" w:history="1">
+          <w:hyperlink w:anchor="_Toc515900316" w:history="1">
             <w:r>
               <w:rPr>
                 <w:rStyle w:val="Hipervnculo"/>
+                <w:rFonts w:cs="Times New Roman"/>
                 <w:noProof/>
               </w:rPr>
               <w:t>WEBGRAFÍA</w:t>
@@ -1241,7 +1948,7 @@
                 <w:noProof/>
                 <w:webHidden/>
               </w:rPr>
-              <w:instrText xml:space="preserve"> PAGEREF _Toc515804343 \h </w:instrText>
+              <w:instrText xml:space="preserve"> PAGEREF _Toc515900316 \h </w:instrText>
             </w:r>
             <w:r>
               <w:rPr>
@@ -1261,7 +1968,7 @@
                 <w:noProof/>
                 <w:webHidden/>
               </w:rPr>
-              <w:t>7</w:t>
+              <w:t>10</w:t>
             </w:r>
             <w:r>
               <w:rPr>
@@ -1273,34 +1980,383 @@
           </w:hyperlink>
         </w:p>
         <w:p>
+          <w:pPr>
+            <w:spacing w:line="360" w:lineRule="auto"/>
+            <w:rPr>
+              <w:rFonts w:cs="Times New Roman"/>
+            </w:rPr>
+          </w:pPr>
           <w:r>
+            <w:rPr>
+              <w:rFonts w:cs="Times New Roman"/>
+            </w:rPr>
             <w:fldChar w:fldCharType="end"/>
           </w:r>
         </w:p>
       </w:sdtContent>
     </w:sdt>
     <w:p>
-      <w:r>
+      <w:pPr>
+        <w:spacing w:line="360" w:lineRule="auto"/>
+        <w:rPr>
+          <w:rFonts w:cs="Times New Roman"/>
+        </w:rPr>
+      </w:pPr>
+      <w:r>
+        <w:rPr>
+          <w:rFonts w:cs="Times New Roman"/>
+        </w:rPr>
         <w:br w:type="page"/>
       </w:r>
     </w:p>
     <w:p>
       <w:pPr>
         <w:pStyle w:val="Ttulo1"/>
-      </w:pPr>
-      <w:bookmarkStart w:id="1" w:name="_Toc515804336"/>
-      <w:r>
+        <w:spacing w:line="360" w:lineRule="auto"/>
+        <w:rPr>
+          <w:rFonts w:ascii="Times New Roman" w:hAnsi="Times New Roman" w:cs="Times New Roman"/>
+        </w:rPr>
+      </w:pPr>
+      <w:bookmarkStart w:id="2" w:name="_Toc515900302"/>
+      <w:r>
+        <w:rPr>
+          <w:rFonts w:ascii="Times New Roman" w:hAnsi="Times New Roman" w:cs="Times New Roman"/>
+        </w:rPr>
         <w:lastRenderedPageBreak/>
-        <w:t>ANÁLISIS DEL SISTEMA DE INFORMACIÓN</w:t>
-      </w:r>
-      <w:bookmarkStart w:id="2" w:name="_Toc449367160"/>
-      <w:bookmarkEnd w:id="1"/>
+        <w:t>JUSTIFICACIÓN DEL PROYECTO Y OBJETIVOS</w:t>
+      </w:r>
+      <w:bookmarkEnd w:id="2"/>
     </w:p>
-    <w:bookmarkStart w:id="3" w:name="_Toc515804337"/>
     <w:p>
       <w:pPr>
+        <w:spacing w:line="360" w:lineRule="auto"/>
+        <w:rPr>
+          <w:rFonts w:cs="Times New Roman"/>
+        </w:rPr>
+      </w:pPr>
+      <w:r>
+        <w:rPr>
+          <w:rFonts w:cs="Times New Roman"/>
+        </w:rPr>
+        <w:t>Escogí este proyecto, porque desde siempre me ha interesado la tecnología</w:t>
+      </w:r>
+    </w:p>
+    <w:p>
+      <w:pPr>
+        <w:pStyle w:val="Ttulo1"/>
+        <w:spacing w:line="360" w:lineRule="auto"/>
+        <w:rPr>
+          <w:rFonts w:ascii="Times New Roman" w:hAnsi="Times New Roman" w:cs="Times New Roman"/>
+        </w:rPr>
+      </w:pPr>
+      <w:bookmarkStart w:id="3" w:name="_Toc515900303"/>
+      <w:r>
+        <w:rPr>
+          <w:rFonts w:ascii="Times New Roman" w:hAnsi="Times New Roman" w:cs="Times New Roman"/>
+        </w:rPr>
+        <w:t>Introducción</w:t>
+      </w:r>
+      <w:bookmarkEnd w:id="3"/>
+    </w:p>
+    <w:p>
+      <w:pPr>
+        <w:spacing w:line="360" w:lineRule="auto"/>
+        <w:rPr>
+          <w:rFonts w:cs="Times New Roman"/>
+        </w:rPr>
+      </w:pPr>
+      <w:r>
+        <w:rPr>
+          <w:rFonts w:cs="Times New Roman"/>
+        </w:rPr>
+        <w:t xml:space="preserve">Aquí puedes explicar más sobre el </w:t>
+      </w:r>
+      <w:proofErr w:type="gramStart"/>
+      <w:r>
+        <w:rPr>
+          <w:rFonts w:cs="Times New Roman"/>
+        </w:rPr>
+        <w:t>proyecto,  las</w:t>
+      </w:r>
+      <w:proofErr w:type="gramEnd"/>
+      <w:r>
+        <w:rPr>
+          <w:rFonts w:cs="Times New Roman"/>
+        </w:rPr>
+        <w:t xml:space="preserve"> tecnologías que vas a utilizar,  etc.</w:t>
+      </w:r>
+    </w:p>
+    <w:p>
+      <w:pPr>
+        <w:pStyle w:val="Ttulo1"/>
+        <w:spacing w:line="360" w:lineRule="auto"/>
+        <w:rPr>
+          <w:rFonts w:ascii="Times New Roman" w:hAnsi="Times New Roman" w:cs="Times New Roman"/>
+        </w:rPr>
+      </w:pPr>
+      <w:bookmarkStart w:id="4" w:name="_Toc515900304"/>
+      <w:r>
+        <w:rPr>
+          <w:rFonts w:ascii="Times New Roman" w:hAnsi="Times New Roman" w:cs="Times New Roman"/>
+        </w:rPr>
+        <w:t>Metodología y desarrollo del proyecto</w:t>
+      </w:r>
+      <w:bookmarkEnd w:id="4"/>
+    </w:p>
+    <w:p>
+      <w:pPr>
+        <w:spacing w:line="360" w:lineRule="auto"/>
+        <w:rPr>
+          <w:rFonts w:cs="Times New Roman"/>
+        </w:rPr>
+      </w:pPr>
+      <w:r>
+        <w:rPr>
+          <w:rFonts w:cs="Times New Roman"/>
+        </w:rPr>
+        <w:t xml:space="preserve">Aquí puedes indicar que metodologías y patrones de desarrollo has llevado a cabo (Metodología ágil, TDD, MVC etc.) </w:t>
+      </w:r>
+      <w:proofErr w:type="spellStart"/>
+      <w:r>
+        <w:rPr>
+          <w:rFonts w:cs="Times New Roman"/>
+        </w:rPr>
+        <w:t>y</w:t>
+      </w:r>
+      <w:proofErr w:type="spellEnd"/>
+      <w:r>
+        <w:rPr>
+          <w:rFonts w:cs="Times New Roman"/>
+        </w:rPr>
+        <w:t xml:space="preserve"> ir avanzando en los hitos que has ido alcanzando, desarrollo (UML, Esquema E/R ...) diseño (Implementación de la BBDD, diseño de las vistas ...</w:t>
+      </w:r>
+      <w:proofErr w:type="gramStart"/>
+      <w:r>
+        <w:rPr>
+          <w:rFonts w:cs="Times New Roman"/>
+        </w:rPr>
+        <w:t>) ,</w:t>
+      </w:r>
+      <w:proofErr w:type="gramEnd"/>
+      <w:r>
+        <w:rPr>
+          <w:rFonts w:cs="Times New Roman"/>
+        </w:rPr>
+        <w:t xml:space="preserve"> pruebas realizas (mediante un </w:t>
+      </w:r>
+      <w:proofErr w:type="spellStart"/>
+      <w:r>
+        <w:rPr>
+          <w:rFonts w:cs="Times New Roman"/>
+        </w:rPr>
+        <w:t>checklnst</w:t>
+      </w:r>
+      <w:proofErr w:type="spellEnd"/>
+      <w:r>
+        <w:rPr>
+          <w:rFonts w:cs="Times New Roman"/>
+        </w:rPr>
+        <w:t xml:space="preserve"> de pruebas manuales o pruebas automáticas, despliegue (si ha sido en un </w:t>
+      </w:r>
+      <w:proofErr w:type="spellStart"/>
+      <w:r>
+        <w:rPr>
+          <w:rFonts w:cs="Times New Roman"/>
+        </w:rPr>
+        <w:t>posting</w:t>
+      </w:r>
+      <w:proofErr w:type="spellEnd"/>
+      <w:r>
+        <w:rPr>
+          <w:rFonts w:cs="Times New Roman"/>
+        </w:rPr>
+        <w:t xml:space="preserve">, en un servidor propio, explicar </w:t>
+      </w:r>
+      <w:proofErr w:type="spellStart"/>
+      <w:r>
+        <w:rPr>
+          <w:rFonts w:cs="Times New Roman"/>
+        </w:rPr>
+        <w:t>como</w:t>
+      </w:r>
+      <w:proofErr w:type="spellEnd"/>
+      <w:r>
+        <w:rPr>
+          <w:rFonts w:cs="Times New Roman"/>
+        </w:rPr>
+        <w:t xml:space="preserve"> lo has realizado etc.)</w:t>
+      </w:r>
+    </w:p>
+    <w:p>
+      <w:pPr>
+        <w:pStyle w:val="Ttulo1"/>
+        <w:spacing w:line="360" w:lineRule="auto"/>
+        <w:rPr>
+          <w:rFonts w:ascii="Times New Roman" w:hAnsi="Times New Roman" w:cs="Times New Roman"/>
+        </w:rPr>
+      </w:pPr>
+      <w:bookmarkStart w:id="5" w:name="_Toc515900305"/>
+      <w:r>
+        <w:rPr>
+          <w:rFonts w:ascii="Times New Roman" w:hAnsi="Times New Roman" w:cs="Times New Roman"/>
+        </w:rPr>
+        <w:t>Resultados y discusión</w:t>
+      </w:r>
+      <w:bookmarkEnd w:id="5"/>
+    </w:p>
+    <w:p>
+      <w:pPr>
+        <w:spacing w:line="360" w:lineRule="auto"/>
+        <w:rPr>
+          <w:rFonts w:cs="Times New Roman"/>
+        </w:rPr>
+      </w:pPr>
+      <w:r>
+        <w:rPr>
+          <w:rFonts w:cs="Times New Roman"/>
+        </w:rPr>
+        <w:t>Aquí puedes hablar de si has cumplido la planificación inicial, si por algún problema no has podido terminar alguno o si has tenido que realizar algún cambio</w:t>
+      </w:r>
+    </w:p>
+    <w:p>
+      <w:pPr>
+        <w:pStyle w:val="Ttulo1"/>
+        <w:spacing w:line="360" w:lineRule="auto"/>
+        <w:rPr>
+          <w:rFonts w:ascii="Times New Roman" w:hAnsi="Times New Roman" w:cs="Times New Roman"/>
+        </w:rPr>
+      </w:pPr>
+      <w:bookmarkStart w:id="6" w:name="_Toc515900306"/>
+      <w:r>
+        <w:rPr>
+          <w:rFonts w:ascii="Times New Roman" w:hAnsi="Times New Roman" w:cs="Times New Roman"/>
+        </w:rPr>
+        <w:t>Conclusiones</w:t>
+      </w:r>
+      <w:bookmarkEnd w:id="6"/>
+    </w:p>
+    <w:p>
+      <w:pPr>
+        <w:spacing w:line="360" w:lineRule="auto"/>
+        <w:rPr>
+          <w:rFonts w:cs="Times New Roman"/>
+        </w:rPr>
+      </w:pPr>
+      <w:r>
+        <w:rPr>
+          <w:rFonts w:cs="Times New Roman"/>
+        </w:rPr>
+        <w:t>Este apartado uno de los más importantes del proyecto, pues resumes todo lo que has realizado, la experiencia con las tecnologías nuevas, hacia donde podría continuar el proyecto en el futuro, etc.</w:t>
+      </w:r>
+    </w:p>
+    <w:p>
+      <w:pPr>
+        <w:pStyle w:val="Ttulo1"/>
+        <w:spacing w:line="360" w:lineRule="auto"/>
+        <w:rPr>
+          <w:rFonts w:ascii="Times New Roman" w:hAnsi="Times New Roman" w:cs="Times New Roman"/>
+        </w:rPr>
+      </w:pPr>
+      <w:bookmarkStart w:id="7" w:name="_Toc515900307"/>
+      <w:r>
+        <w:rPr>
+          <w:rFonts w:ascii="Times New Roman" w:hAnsi="Times New Roman" w:cs="Times New Roman"/>
+        </w:rPr>
+        <w:t>Bibliografía y referencias</w:t>
+      </w:r>
+      <w:bookmarkEnd w:id="7"/>
+    </w:p>
+    <w:p>
+      <w:pPr>
+        <w:spacing w:line="360" w:lineRule="auto"/>
+        <w:rPr>
+          <w:rFonts w:cs="Times New Roman"/>
+        </w:rPr>
+      </w:pPr>
+      <w:r>
+        <w:rPr>
+          <w:rFonts w:cs="Times New Roman"/>
+        </w:rPr>
+        <w:t xml:space="preserve">Toda la </w:t>
+      </w:r>
+      <w:proofErr w:type="spellStart"/>
+      <w:r>
+        <w:rPr>
+          <w:rFonts w:cs="Times New Roman"/>
+        </w:rPr>
+        <w:t>webgrafía</w:t>
+      </w:r>
+      <w:proofErr w:type="spellEnd"/>
+      <w:r>
+        <w:rPr>
+          <w:rFonts w:cs="Times New Roman"/>
+        </w:rPr>
+        <w:t xml:space="preserve"> y biografía utilizada para el proyecto</w:t>
+      </w:r>
+    </w:p>
+    <w:p>
+      <w:pPr>
+        <w:pStyle w:val="Ttulo1"/>
+        <w:spacing w:line="360" w:lineRule="auto"/>
+        <w:rPr>
+          <w:rFonts w:ascii="Times New Roman" w:hAnsi="Times New Roman" w:cs="Times New Roman"/>
+        </w:rPr>
+      </w:pPr>
+      <w:bookmarkStart w:id="8" w:name="_Toc515900308"/>
+      <w:r>
+        <w:rPr>
+          <w:rFonts w:ascii="Times New Roman" w:hAnsi="Times New Roman" w:cs="Times New Roman"/>
+        </w:rPr>
+        <w:t>Anexos/ Otros</w:t>
+      </w:r>
+      <w:bookmarkEnd w:id="8"/>
+    </w:p>
+    <w:p>
+      <w:pPr>
+        <w:spacing w:line="360" w:lineRule="auto"/>
+        <w:rPr>
+          <w:rFonts w:cs="Times New Roman"/>
+        </w:rPr>
+      </w:pPr>
+      <w:r>
+        <w:rPr>
+          <w:rFonts w:cs="Times New Roman"/>
+        </w:rPr>
+        <w:t>Aquí puedes incluir código, capturas de pantallas más extensas de la aplicación etc.</w:t>
+      </w:r>
+    </w:p>
+    <w:p>
+      <w:pPr>
+        <w:pStyle w:val="Ttulo1"/>
+        <w:spacing w:line="360" w:lineRule="auto"/>
+        <w:rPr>
+          <w:rFonts w:ascii="Times New Roman" w:hAnsi="Times New Roman" w:cs="Times New Roman"/>
+        </w:rPr>
+      </w:pPr>
+      <w:bookmarkStart w:id="9" w:name="_Toc515900309"/>
+      <w:r>
+        <w:rPr>
+          <w:rFonts w:ascii="Times New Roman" w:hAnsi="Times New Roman" w:cs="Times New Roman"/>
+        </w:rPr>
+        <w:lastRenderedPageBreak/>
+        <w:t>A</w:t>
+      </w:r>
+      <w:r>
+        <w:rPr>
+          <w:rFonts w:ascii="Times New Roman" w:hAnsi="Times New Roman" w:cs="Times New Roman"/>
+        </w:rPr>
+        <w:t>NÁLISIS DEL SISTEMA DE INFORMACIÓN</w:t>
+      </w:r>
+      <w:bookmarkStart w:id="10" w:name="_Toc449367160"/>
+      <w:bookmarkEnd w:id="9"/>
+    </w:p>
+    <w:bookmarkStart w:id="11" w:name="_Toc515900310"/>
+    <w:p>
+      <w:pPr>
         <w:pStyle w:val="Ttulo2"/>
-        <w:rPr>
+        <w:spacing w:line="360" w:lineRule="auto"/>
+        <w:rPr>
+          <w:rFonts w:ascii="Times New Roman" w:hAnsi="Times New Roman" w:cs="Times New Roman"/>
           <w:b/>
           <w:color w:val="FF0000"/>
           <w:sz w:val="44"/>
@@ -1310,13 +2366,14 @@
       </w:pPr>
       <w:r>
         <w:rPr>
+          <w:rFonts w:ascii="Times New Roman" w:hAnsi="Times New Roman" w:cs="Times New Roman"/>
           <w:noProof/>
           <w:lang w:eastAsia="es-ES"/>
         </w:rPr>
         <mc:AlternateContent>
           <mc:Choice Requires="wps">
             <w:drawing>
-              <wp:anchor distT="0" distB="0" distL="114300" distR="114300" simplePos="0" relativeHeight="251629056" behindDoc="0" locked="0" layoutInCell="1" allowOverlap="1" wp14:anchorId="0AE1F947" wp14:editId="1A24CDEB">
+              <wp:anchor distT="0" distB="0" distL="114300" distR="114300" simplePos="0" relativeHeight="251629056" behindDoc="0" locked="0" layoutInCell="1" allowOverlap="1" wp14:anchorId="1196F009" wp14:editId="66834B34">
                 <wp:simplePos x="0" y="0"/>
                 <wp:positionH relativeFrom="column">
                   <wp:posOffset>0</wp:posOffset>
@@ -1428,86 +2485,93 @@
         </mc:AlternateContent>
       </w:r>
       <w:r>
+        <w:rPr>
+          <w:rFonts w:ascii="Times New Roman" w:hAnsi="Times New Roman" w:cs="Times New Roman"/>
+        </w:rPr>
         <w:t>Definición y a</w:t>
       </w:r>
       <w:r>
+        <w:rPr>
+          <w:rFonts w:ascii="Times New Roman" w:hAnsi="Times New Roman" w:cs="Times New Roman"/>
+        </w:rPr>
         <w:t>lcance del sistema</w:t>
       </w:r>
-      <w:bookmarkEnd w:id="3"/>
+      <w:bookmarkEnd w:id="11"/>
     </w:p>
     <w:p>
       <w:pPr>
-        <w:rPr>
-          <w:sz w:val="24"/>
-          <w:szCs w:val="24"/>
-        </w:rPr>
-      </w:pPr>
-      <w:r>
-        <w:rPr>
-          <w:sz w:val="24"/>
+        <w:spacing w:line="360" w:lineRule="auto"/>
+        <w:rPr>
+          <w:rFonts w:cs="Times New Roman"/>
+          <w:szCs w:val="24"/>
+        </w:rPr>
+      </w:pPr>
+      <w:r>
+        <w:rPr>
+          <w:rFonts w:cs="Times New Roman"/>
           <w:szCs w:val="24"/>
         </w:rPr>
         <w:t>En est</w:t>
       </w:r>
       <w:r>
         <w:rPr>
-          <w:sz w:val="24"/>
+          <w:rFonts w:cs="Times New Roman"/>
           <w:szCs w:val="24"/>
         </w:rPr>
         <w:t xml:space="preserve">e apartado </w:t>
       </w:r>
       <w:r>
         <w:rPr>
-          <w:sz w:val="24"/>
+          <w:rFonts w:cs="Times New Roman"/>
           <w:szCs w:val="24"/>
         </w:rPr>
         <w:t>se refleja la definición</w:t>
       </w:r>
       <w:r>
         <w:rPr>
-          <w:sz w:val="24"/>
+          <w:rFonts w:cs="Times New Roman"/>
           <w:szCs w:val="24"/>
         </w:rPr>
         <w:t xml:space="preserve"> </w:t>
       </w:r>
       <w:r>
         <w:rPr>
-          <w:sz w:val="24"/>
+          <w:rFonts w:cs="Times New Roman"/>
           <w:szCs w:val="24"/>
         </w:rPr>
         <w:t>del alcance del sistema, es decir,</w:t>
       </w:r>
       <w:r>
         <w:rPr>
-          <w:sz w:val="24"/>
+          <w:rFonts w:cs="Times New Roman"/>
           <w:szCs w:val="24"/>
         </w:rPr>
         <w:t xml:space="preserve"> </w:t>
       </w:r>
       <w:r>
         <w:rPr>
-          <w:sz w:val="24"/>
+          <w:rFonts w:cs="Times New Roman"/>
           <w:szCs w:val="24"/>
         </w:rPr>
         <w:t>se plantea</w:t>
       </w:r>
       <w:r>
         <w:rPr>
-          <w:sz w:val="24"/>
+          <w:rFonts w:cs="Times New Roman"/>
           <w:szCs w:val="24"/>
         </w:rPr>
         <w:t xml:space="preserve"> el problema y los objetivos a alcanzar en el desarrollo de </w:t>
       </w:r>
       <w:r>
         <w:rPr>
-          <w:sz w:val="24"/>
+          <w:rFonts w:cs="Times New Roman"/>
           <w:szCs w:val="24"/>
         </w:rPr>
         <w:t>este proyecto</w:t>
       </w:r>
       <w:r>
         <w:rPr>
-          <w:sz w:val="24"/>
+          <w:rFonts w:cs="Times New Roman"/>
           <w:szCs w:val="24"/>
         </w:rPr>
         <w:t>.</w:t>
@@ -1515,56 +2579,57 @@
     </w:p>
     <w:p>
       <w:pPr>
-        <w:rPr>
-          <w:sz w:val="24"/>
-          <w:szCs w:val="24"/>
-        </w:rPr>
-      </w:pPr>
-      <w:r>
-        <w:rPr>
-          <w:sz w:val="24"/>
+        <w:spacing w:line="360" w:lineRule="auto"/>
+        <w:rPr>
+          <w:rFonts w:cs="Times New Roman"/>
+          <w:szCs w:val="24"/>
+        </w:rPr>
+      </w:pPr>
+      <w:r>
+        <w:rPr>
+          <w:rFonts w:cs="Times New Roman"/>
           <w:szCs w:val="24"/>
         </w:rPr>
         <w:t>El pro</w:t>
       </w:r>
       <w:r>
         <w:rPr>
-          <w:sz w:val="24"/>
+          <w:rFonts w:cs="Times New Roman"/>
           <w:szCs w:val="24"/>
         </w:rPr>
         <w:t xml:space="preserve">blema planteado es el siguiente. </w:t>
       </w:r>
       <w:r>
         <w:rPr>
-          <w:sz w:val="24"/>
+          <w:rFonts w:cs="Times New Roman"/>
           <w:szCs w:val="24"/>
         </w:rPr>
         <w:t>Se desea desarrollar una aplicación</w:t>
       </w:r>
       <w:r>
         <w:rPr>
-          <w:sz w:val="24"/>
+          <w:rFonts w:cs="Times New Roman"/>
           <w:szCs w:val="24"/>
         </w:rPr>
         <w:t xml:space="preserve"> que consista en la comunicación de los usuarios mediante la videoconferencia</w:t>
       </w:r>
       <w:r>
         <w:rPr>
-          <w:sz w:val="24"/>
+          <w:rFonts w:cs="Times New Roman"/>
           <w:szCs w:val="24"/>
         </w:rPr>
         <w:t xml:space="preserve">, </w:t>
       </w:r>
       <w:r>
         <w:rPr>
-          <w:sz w:val="24"/>
+          <w:rFonts w:cs="Times New Roman"/>
           <w:szCs w:val="24"/>
         </w:rPr>
         <w:t>la funcionalidad principal es la siguiente</w:t>
       </w:r>
       <w:r>
         <w:rPr>
-          <w:sz w:val="24"/>
+          <w:rFonts w:cs="Times New Roman"/>
           <w:szCs w:val="24"/>
         </w:rPr>
         <w:t>:</w:t>
@@ -1577,21 +2642,22 @@
           <w:ilvl w:val="0"/>
           <w:numId w:val="4"/>
         </w:numPr>
-        <w:rPr>
-          <w:sz w:val="24"/>
-          <w:szCs w:val="24"/>
-        </w:rPr>
-      </w:pPr>
-      <w:r>
-        <w:rPr>
-          <w:sz w:val="24"/>
+        <w:spacing w:line="360" w:lineRule="auto"/>
+        <w:rPr>
+          <w:rFonts w:cs="Times New Roman"/>
+          <w:szCs w:val="24"/>
+        </w:rPr>
+      </w:pPr>
+      <w:r>
+        <w:rPr>
+          <w:rFonts w:cs="Times New Roman"/>
           <w:szCs w:val="24"/>
         </w:rPr>
         <w:t xml:space="preserve">Establecer comunicación entre usuarios mediante </w:t>
       </w:r>
       <w:r>
         <w:rPr>
-          <w:sz w:val="24"/>
+          <w:rFonts w:cs="Times New Roman"/>
           <w:szCs w:val="24"/>
         </w:rPr>
         <w:t>videoconferencias</w:t>
@@ -1604,21 +2670,22 @@
           <w:ilvl w:val="0"/>
           <w:numId w:val="4"/>
         </w:numPr>
-        <w:rPr>
-          <w:sz w:val="24"/>
-          <w:szCs w:val="24"/>
-        </w:rPr>
-      </w:pPr>
-      <w:r>
-        <w:rPr>
-          <w:sz w:val="24"/>
+        <w:spacing w:line="360" w:lineRule="auto"/>
+        <w:rPr>
+          <w:rFonts w:cs="Times New Roman"/>
+          <w:szCs w:val="24"/>
+        </w:rPr>
+      </w:pPr>
+      <w:r>
+        <w:rPr>
+          <w:rFonts w:cs="Times New Roman"/>
           <w:szCs w:val="24"/>
         </w:rPr>
         <w:t xml:space="preserve">Establecer comunicación entre usuarios mediante </w:t>
       </w:r>
       <w:r>
         <w:rPr>
-          <w:sz w:val="24"/>
+          <w:rFonts w:cs="Times New Roman"/>
           <w:szCs w:val="24"/>
         </w:rPr>
         <w:t>llamadas de audio</w:t>
@@ -1631,21 +2698,22 @@
           <w:ilvl w:val="0"/>
           <w:numId w:val="4"/>
         </w:numPr>
-        <w:rPr>
-          <w:sz w:val="24"/>
-          <w:szCs w:val="24"/>
-        </w:rPr>
-      </w:pPr>
-      <w:r>
-        <w:rPr>
-          <w:sz w:val="24"/>
+        <w:spacing w:line="360" w:lineRule="auto"/>
+        <w:rPr>
+          <w:rFonts w:cs="Times New Roman"/>
+          <w:szCs w:val="24"/>
+        </w:rPr>
+      </w:pPr>
+      <w:r>
+        <w:rPr>
+          <w:rFonts w:cs="Times New Roman"/>
           <w:szCs w:val="24"/>
         </w:rPr>
         <w:t>Establecer</w:t>
       </w:r>
       <w:r>
         <w:rPr>
-          <w:sz w:val="24"/>
+          <w:rFonts w:cs="Times New Roman"/>
           <w:szCs w:val="24"/>
         </w:rPr>
         <w:t xml:space="preserve"> comunicación entre usuarios mediante mensajes instantáneos de texto</w:t>
@@ -1658,14 +2726,15 @@
           <w:ilvl w:val="0"/>
           <w:numId w:val="4"/>
         </w:numPr>
-        <w:rPr>
-          <w:sz w:val="24"/>
-          <w:szCs w:val="24"/>
-        </w:rPr>
-      </w:pPr>
-      <w:r>
-        <w:rPr>
-          <w:sz w:val="24"/>
+        <w:spacing w:line="360" w:lineRule="auto"/>
+        <w:rPr>
+          <w:rFonts w:cs="Times New Roman"/>
+          <w:szCs w:val="24"/>
+        </w:rPr>
+      </w:pPr>
+      <w:r>
+        <w:rPr>
+          <w:rFonts w:cs="Times New Roman"/>
           <w:szCs w:val="24"/>
         </w:rPr>
         <w:t>Altas y bajas de usuarios</w:t>
@@ -1678,14 +2747,15 @@
           <w:ilvl w:val="0"/>
           <w:numId w:val="4"/>
         </w:numPr>
-        <w:rPr>
-          <w:sz w:val="24"/>
-          <w:szCs w:val="24"/>
-        </w:rPr>
-      </w:pPr>
-      <w:r>
-        <w:rPr>
-          <w:sz w:val="24"/>
+        <w:spacing w:line="360" w:lineRule="auto"/>
+        <w:rPr>
+          <w:rFonts w:cs="Times New Roman"/>
+          <w:szCs w:val="24"/>
+        </w:rPr>
+      </w:pPr>
+      <w:r>
+        <w:rPr>
+          <w:rFonts w:cs="Times New Roman"/>
           <w:szCs w:val="24"/>
         </w:rPr>
         <w:t>Proporcionar una lista de contactos del usuario que ha iniciado sesión con los que comunicarse.</w:t>
@@ -1693,14 +2763,15 @@
     </w:p>
     <w:p>
       <w:pPr>
-        <w:rPr>
-          <w:sz w:val="24"/>
-          <w:szCs w:val="24"/>
-        </w:rPr>
-      </w:pPr>
-      <w:r>
-        <w:rPr>
-          <w:sz w:val="24"/>
+        <w:spacing w:line="360" w:lineRule="auto"/>
+        <w:rPr>
+          <w:rFonts w:cs="Times New Roman"/>
+          <w:szCs w:val="24"/>
+        </w:rPr>
+      </w:pPr>
+      <w:r>
+        <w:rPr>
+          <w:rFonts w:cs="Times New Roman"/>
           <w:szCs w:val="24"/>
         </w:rPr>
         <w:t>Los objetivos a destacar son:</w:t>
@@ -1713,14 +2784,15 @@
           <w:ilvl w:val="0"/>
           <w:numId w:val="39"/>
         </w:numPr>
-        <w:rPr>
-          <w:sz w:val="24"/>
-          <w:szCs w:val="24"/>
-        </w:rPr>
-      </w:pPr>
-      <w:r>
-        <w:rPr>
-          <w:sz w:val="24"/>
+        <w:spacing w:line="360" w:lineRule="auto"/>
+        <w:rPr>
+          <w:rFonts w:cs="Times New Roman"/>
+          <w:szCs w:val="24"/>
+        </w:rPr>
+      </w:pPr>
+      <w:r>
+        <w:rPr>
+          <w:rFonts w:cs="Times New Roman"/>
           <w:szCs w:val="24"/>
         </w:rPr>
         <w:t>Conocer las tecnologías citadas en el siguiente listado.</w:t>
@@ -1733,14 +2805,15 @@
           <w:ilvl w:val="0"/>
           <w:numId w:val="39"/>
         </w:numPr>
-        <w:rPr>
-          <w:sz w:val="24"/>
-          <w:szCs w:val="24"/>
-        </w:rPr>
-      </w:pPr>
-      <w:r>
-        <w:rPr>
-          <w:sz w:val="24"/>
+        <w:spacing w:line="360" w:lineRule="auto"/>
+        <w:rPr>
+          <w:rFonts w:cs="Times New Roman"/>
+          <w:szCs w:val="24"/>
+        </w:rPr>
+      </w:pPr>
+      <w:r>
+        <w:rPr>
+          <w:rFonts w:cs="Times New Roman"/>
           <w:szCs w:val="24"/>
         </w:rPr>
         <w:t>Realizar un proyecto web multiplataforma desde cero realizando una combinación de tecnologías poco habitual e intentar sacar el máximo rendimiento y partido de ello.</w:t>
@@ -1748,21 +2821,22 @@
     </w:p>
     <w:p>
       <w:pPr>
-        <w:rPr>
-          <w:sz w:val="24"/>
-          <w:szCs w:val="24"/>
-        </w:rPr>
-      </w:pPr>
-      <w:r>
-        <w:rPr>
-          <w:sz w:val="24"/>
+        <w:spacing w:line="360" w:lineRule="auto"/>
+        <w:rPr>
+          <w:rFonts w:cs="Times New Roman"/>
+          <w:szCs w:val="24"/>
+        </w:rPr>
+      </w:pPr>
+      <w:r>
+        <w:rPr>
+          <w:rFonts w:cs="Times New Roman"/>
           <w:szCs w:val="24"/>
         </w:rPr>
         <w:t xml:space="preserve">En este proyecto se van a emplear las siguientes </w:t>
       </w:r>
       <w:r>
         <w:rPr>
-          <w:sz w:val="24"/>
+          <w:rFonts w:cs="Times New Roman"/>
           <w:szCs w:val="24"/>
         </w:rPr>
         <w:t>tecnologías</w:t>
@@ -1776,32 +2850,31 @@
           <w:numId w:val="40"/>
         </w:numPr>
         <w:suppressAutoHyphens w:val="0"/>
-        <w:spacing w:after="160" w:line="259" w:lineRule="auto"/>
-        <w:rPr>
-          <w:sz w:val="24"/>
-          <w:szCs w:val="24"/>
-        </w:rPr>
-      </w:pPr>
-      <w:r>
-        <w:rPr>
-          <w:sz w:val="24"/>
+        <w:spacing w:after="160" w:line="360" w:lineRule="auto"/>
+        <w:rPr>
+          <w:rFonts w:cs="Times New Roman"/>
+          <w:szCs w:val="24"/>
+        </w:rPr>
+      </w:pPr>
+      <w:r>
+        <w:rPr>
+          <w:rFonts w:cs="Times New Roman"/>
           <w:szCs w:val="24"/>
         </w:rPr>
         <w:t>Angular (angular 4) – Google (</w:t>
       </w:r>
-      <w:hyperlink r:id="rId11" w:history="1">
+      <w:hyperlink r:id="rId12" w:history="1">
         <w:r>
           <w:rPr>
             <w:rStyle w:val="Hipervnculo"/>
-            <w:rFonts w:cstheme="minorHAnsi"/>
-            <w:sz w:val="24"/>
+            <w:rFonts w:cs="Times New Roman"/>
           </w:rPr>
           <w:t>https://angular.io/</w:t>
         </w:r>
       </w:hyperlink>
       <w:r>
         <w:rPr>
-          <w:sz w:val="24"/>
+          <w:rFonts w:cs="Times New Roman"/>
           <w:szCs w:val="24"/>
         </w:rPr>
         <w:t>)</w:t>
@@ -1815,16 +2888,16 @@
           <w:numId w:val="40"/>
         </w:numPr>
         <w:suppressAutoHyphens w:val="0"/>
-        <w:spacing w:after="160" w:line="259" w:lineRule="auto"/>
-        <w:rPr>
-          <w:sz w:val="24"/>
+        <w:spacing w:after="160" w:line="360" w:lineRule="auto"/>
+        <w:rPr>
+          <w:rFonts w:cs="Times New Roman"/>
           <w:szCs w:val="24"/>
         </w:rPr>
       </w:pPr>
       <w:proofErr w:type="spellStart"/>
       <w:r>
         <w:rPr>
-          <w:sz w:val="24"/>
+          <w:rFonts w:cs="Times New Roman"/>
           <w:szCs w:val="24"/>
         </w:rPr>
         <w:t>Node</w:t>
@@ -1832,7 +2905,7 @@
       <w:proofErr w:type="spellEnd"/>
       <w:r>
         <w:rPr>
-          <w:sz w:val="24"/>
+          <w:rFonts w:cs="Times New Roman"/>
           <w:szCs w:val="24"/>
         </w:rPr>
         <w:t xml:space="preserve"> JS – </w:t>
@@ -1840,7 +2913,7 @@
       <w:proofErr w:type="spellStart"/>
       <w:r>
         <w:rPr>
-          <w:sz w:val="24"/>
+          <w:rFonts w:cs="Times New Roman"/>
           <w:szCs w:val="24"/>
         </w:rPr>
         <w:t>Node</w:t>
@@ -1848,7 +2921,7 @@
       <w:proofErr w:type="spellEnd"/>
       <w:r>
         <w:rPr>
-          <w:sz w:val="24"/>
+          <w:rFonts w:cs="Times New Roman"/>
           <w:szCs w:val="24"/>
         </w:rPr>
         <w:t xml:space="preserve"> JS </w:t>
@@ -1856,7 +2929,7 @@
       <w:proofErr w:type="spellStart"/>
       <w:r>
         <w:rPr>
-          <w:sz w:val="24"/>
+          <w:rFonts w:cs="Times New Roman"/>
           <w:szCs w:val="24"/>
         </w:rPr>
         <w:t>Foundation</w:t>
@@ -1864,24 +2937,23 @@
       <w:proofErr w:type="spellEnd"/>
       <w:r>
         <w:rPr>
-          <w:sz w:val="24"/>
+          <w:rFonts w:cs="Times New Roman"/>
           <w:szCs w:val="24"/>
         </w:rPr>
         <w:t xml:space="preserve"> (</w:t>
       </w:r>
-      <w:hyperlink r:id="rId12" w:history="1">
+      <w:hyperlink r:id="rId13" w:history="1">
         <w:r>
           <w:rPr>
             <w:rStyle w:val="Hipervnculo"/>
-            <w:rFonts w:cstheme="minorHAnsi"/>
-            <w:sz w:val="24"/>
+            <w:rFonts w:cs="Times New Roman"/>
           </w:rPr>
           <w:t>https://nodejs.org/es/</w:t>
         </w:r>
       </w:hyperlink>
       <w:r>
         <w:rPr>
-          <w:sz w:val="24"/>
+          <w:rFonts w:cs="Times New Roman"/>
           <w:szCs w:val="24"/>
         </w:rPr>
         <w:t>)</w:t>
@@ -1895,15 +2967,15 @@
           <w:numId w:val="40"/>
         </w:numPr>
         <w:suppressAutoHyphens w:val="0"/>
-        <w:spacing w:after="160" w:line="259" w:lineRule="auto"/>
-        <w:rPr>
-          <w:sz w:val="24"/>
-          <w:szCs w:val="24"/>
-        </w:rPr>
-      </w:pPr>
-      <w:r>
-        <w:rPr>
-          <w:sz w:val="24"/>
+        <w:spacing w:after="160" w:line="360" w:lineRule="auto"/>
+        <w:rPr>
+          <w:rFonts w:cs="Times New Roman"/>
+          <w:szCs w:val="24"/>
+        </w:rPr>
+      </w:pPr>
+      <w:r>
+        <w:rPr>
+          <w:rFonts w:cs="Times New Roman"/>
           <w:szCs w:val="24"/>
         </w:rPr>
         <w:t xml:space="preserve">Express JS – </w:t>
@@ -1911,7 +2983,7 @@
       <w:proofErr w:type="spellStart"/>
       <w:r>
         <w:rPr>
-          <w:sz w:val="24"/>
+          <w:rFonts w:cs="Times New Roman"/>
           <w:szCs w:val="24"/>
         </w:rPr>
         <w:t>Node</w:t>
@@ -1919,7 +2991,7 @@
       <w:proofErr w:type="spellEnd"/>
       <w:r>
         <w:rPr>
-          <w:sz w:val="24"/>
+          <w:rFonts w:cs="Times New Roman"/>
           <w:szCs w:val="24"/>
         </w:rPr>
         <w:t xml:space="preserve"> JS </w:t>
@@ -1927,7 +2999,7 @@
       <w:proofErr w:type="spellStart"/>
       <w:r>
         <w:rPr>
-          <w:sz w:val="24"/>
+          <w:rFonts w:cs="Times New Roman"/>
           <w:szCs w:val="24"/>
         </w:rPr>
         <w:t>Foundation</w:t>
@@ -1935,16 +3007,16 @@
       <w:proofErr w:type="spellEnd"/>
       <w:r>
         <w:rPr>
-          <w:sz w:val="24"/>
+          <w:rFonts w:cs="Times New Roman"/>
           <w:szCs w:val="24"/>
         </w:rPr>
         <w:t xml:space="preserve"> (</w:t>
       </w:r>
-      <w:hyperlink r:id="rId13" w:history="1">
+      <w:hyperlink r:id="rId14" w:history="1">
         <w:r>
           <w:rPr>
             <w:rStyle w:val="Hipervnculo"/>
-            <w:sz w:val="24"/>
+            <w:rFonts w:cs="Times New Roman"/>
             <w:szCs w:val="24"/>
           </w:rPr>
           <w:t>http://expressjs.com/es/)</w:t>
@@ -1959,16 +3031,16 @@
           <w:numId w:val="40"/>
         </w:numPr>
         <w:suppressAutoHyphens w:val="0"/>
-        <w:spacing w:after="160" w:line="259" w:lineRule="auto"/>
-        <w:rPr>
-          <w:sz w:val="24"/>
+        <w:spacing w:after="160" w:line="360" w:lineRule="auto"/>
+        <w:rPr>
+          <w:rFonts w:cs="Times New Roman"/>
           <w:szCs w:val="24"/>
         </w:rPr>
       </w:pPr>
       <w:proofErr w:type="spellStart"/>
       <w:r>
         <w:rPr>
-          <w:sz w:val="24"/>
+          <w:rFonts w:cs="Times New Roman"/>
           <w:szCs w:val="24"/>
         </w:rPr>
         <w:t>Ionic</w:t>
@@ -1976,7 +3048,7 @@
       <w:proofErr w:type="spellEnd"/>
       <w:r>
         <w:rPr>
-          <w:sz w:val="24"/>
+          <w:rFonts w:cs="Times New Roman"/>
           <w:szCs w:val="24"/>
         </w:rPr>
         <w:t xml:space="preserve"> Framework – </w:t>
@@ -1984,7 +3056,7 @@
       <w:proofErr w:type="spellStart"/>
       <w:r>
         <w:rPr>
-          <w:sz w:val="24"/>
+          <w:rFonts w:cs="Times New Roman"/>
           <w:szCs w:val="24"/>
         </w:rPr>
         <w:t>Ionic</w:t>
@@ -1992,24 +3064,23 @@
       <w:proofErr w:type="spellEnd"/>
       <w:r>
         <w:rPr>
-          <w:sz w:val="24"/>
+          <w:rFonts w:cs="Times New Roman"/>
           <w:szCs w:val="24"/>
         </w:rPr>
         <w:t xml:space="preserve"> (</w:t>
       </w:r>
-      <w:hyperlink r:id="rId14" w:history="1">
+      <w:hyperlink r:id="rId15" w:history="1">
         <w:r>
           <w:rPr>
             <w:rStyle w:val="Hipervnculo"/>
-            <w:rFonts w:cstheme="minorHAnsi"/>
-            <w:sz w:val="24"/>
+            <w:rFonts w:cs="Times New Roman"/>
           </w:rPr>
           <w:t>https://ionicframework.com/</w:t>
         </w:r>
       </w:hyperlink>
       <w:r>
         <w:rPr>
-          <w:sz w:val="24"/>
+          <w:rFonts w:cs="Times New Roman"/>
           <w:szCs w:val="24"/>
         </w:rPr>
         <w:t>)</w:t>
@@ -2023,16 +3094,16 @@
           <w:numId w:val="40"/>
         </w:numPr>
         <w:suppressAutoHyphens w:val="0"/>
-        <w:spacing w:after="160" w:line="259" w:lineRule="auto"/>
-        <w:rPr>
-          <w:sz w:val="24"/>
+        <w:spacing w:after="160" w:line="360" w:lineRule="auto"/>
+        <w:rPr>
+          <w:rFonts w:cs="Times New Roman"/>
           <w:szCs w:val="24"/>
         </w:rPr>
       </w:pPr>
       <w:proofErr w:type="spellStart"/>
       <w:r>
         <w:rPr>
-          <w:sz w:val="24"/>
+          <w:rFonts w:cs="Times New Roman"/>
           <w:szCs w:val="24"/>
         </w:rPr>
         <w:t>WebRTC</w:t>
@@ -2040,7 +3111,7 @@
       <w:proofErr w:type="spellEnd"/>
       <w:r>
         <w:rPr>
-          <w:sz w:val="24"/>
+          <w:rFonts w:cs="Times New Roman"/>
           <w:szCs w:val="24"/>
         </w:rPr>
         <w:t xml:space="preserve"> – </w:t>
@@ -2048,7 +3119,7 @@
       <w:proofErr w:type="spellStart"/>
       <w:r>
         <w:rPr>
-          <w:sz w:val="24"/>
+          <w:rFonts w:cs="Times New Roman"/>
           <w:szCs w:val="24"/>
         </w:rPr>
         <w:t>WebRTC</w:t>
@@ -2056,24 +3127,23 @@
       <w:proofErr w:type="spellEnd"/>
       <w:r>
         <w:rPr>
-          <w:sz w:val="24"/>
+          <w:rFonts w:cs="Times New Roman"/>
           <w:szCs w:val="24"/>
         </w:rPr>
         <w:t xml:space="preserve"> (</w:t>
       </w:r>
-      <w:hyperlink r:id="rId15" w:history="1">
+      <w:hyperlink r:id="rId16" w:history="1">
         <w:r>
           <w:rPr>
             <w:rStyle w:val="Hipervnculo"/>
-            <w:rFonts w:cstheme="minorHAnsi"/>
-            <w:sz w:val="24"/>
+            <w:rFonts w:cs="Times New Roman"/>
           </w:rPr>
           <w:t>https://webrtc.org/</w:t>
         </w:r>
       </w:hyperlink>
       <w:r>
         <w:rPr>
-          <w:sz w:val="24"/>
+          <w:rFonts w:cs="Times New Roman"/>
           <w:szCs w:val="24"/>
         </w:rPr>
         <w:t>)</w:t>
@@ -2087,16 +3157,16 @@
           <w:numId w:val="40"/>
         </w:numPr>
         <w:suppressAutoHyphens w:val="0"/>
-        <w:spacing w:after="160" w:line="259" w:lineRule="auto"/>
-        <w:rPr>
-          <w:sz w:val="24"/>
+        <w:spacing w:after="160" w:line="360" w:lineRule="auto"/>
+        <w:rPr>
+          <w:rFonts w:cs="Times New Roman"/>
           <w:szCs w:val="24"/>
         </w:rPr>
       </w:pPr>
       <w:proofErr w:type="spellStart"/>
       <w:r>
         <w:rPr>
-          <w:sz w:val="24"/>
+          <w:rFonts w:cs="Times New Roman"/>
           <w:szCs w:val="24"/>
         </w:rPr>
         <w:t>MongoDB</w:t>
@@ -2104,22 +3174,15 @@
       <w:proofErr w:type="spellEnd"/>
       <w:r>
         <w:rPr>
-          <w:sz w:val="24"/>
-          <w:szCs w:val="24"/>
-        </w:rPr>
-        <w:t xml:space="preserve"> –</w:t>
-      </w:r>
-      <w:r>
-        <w:rPr>
-          <w:sz w:val="24"/>
-          <w:szCs w:val="24"/>
-        </w:rPr>
-        <w:t xml:space="preserve"> </w:t>
+          <w:rFonts w:cs="Times New Roman"/>
+          <w:szCs w:val="24"/>
+        </w:rPr>
+        <w:t xml:space="preserve"> – </w:t>
       </w:r>
       <w:proofErr w:type="spellStart"/>
       <w:r>
         <w:rPr>
-          <w:sz w:val="24"/>
+          <w:rFonts w:cs="Times New Roman"/>
           <w:szCs w:val="24"/>
         </w:rPr>
         <w:t>MongoDB</w:t>
@@ -2127,7 +3190,7 @@
       <w:proofErr w:type="spellEnd"/>
       <w:r>
         <w:rPr>
-          <w:sz w:val="24"/>
+          <w:rFonts w:cs="Times New Roman"/>
           <w:szCs w:val="24"/>
         </w:rPr>
         <w:t xml:space="preserve"> (</w:t>
@@ -2135,17 +3198,15 @@
       <w:r>
         <w:rPr>
           <w:rStyle w:val="Hipervnculo"/>
-          <w:rFonts w:cstheme="minorHAnsi"/>
-          <w:sz w:val="24"/>
+          <w:rFonts w:cs="Times New Roman"/>
         </w:rPr>
         <w:t>https://www.</w:t>
       </w:r>
-      <w:hyperlink r:id="rId16" w:history="1">
+      <w:hyperlink r:id="rId17" w:history="1">
         <w:r>
           <w:rPr>
             <w:rStyle w:val="Hipervnculo"/>
-            <w:rFonts w:cstheme="minorHAnsi"/>
-            <w:sz w:val="24"/>
+            <w:rFonts w:cs="Times New Roman"/>
           </w:rPr>
           <w:t>mongodb</w:t>
         </w:r>
@@ -2153,14 +3214,13 @@
       <w:r>
         <w:rPr>
           <w:rStyle w:val="Hipervnculo"/>
-          <w:rFonts w:cstheme="minorHAnsi"/>
-          <w:sz w:val="24"/>
+          <w:rFonts w:cs="Times New Roman"/>
         </w:rPr>
         <w:t>.com/</w:t>
       </w:r>
       <w:r>
         <w:rPr>
-          <w:sz w:val="24"/>
+          <w:rFonts w:cs="Times New Roman"/>
           <w:szCs w:val="24"/>
         </w:rPr>
         <w:t>)</w:t>
@@ -2174,16 +3234,16 @@
           <w:numId w:val="40"/>
         </w:numPr>
         <w:suppressAutoHyphens w:val="0"/>
-        <w:spacing w:after="160" w:line="259" w:lineRule="auto"/>
-        <w:rPr>
-          <w:sz w:val="24"/>
+        <w:spacing w:after="160" w:line="360" w:lineRule="auto"/>
+        <w:rPr>
+          <w:rFonts w:cs="Times New Roman"/>
           <w:szCs w:val="24"/>
         </w:rPr>
       </w:pPr>
       <w:proofErr w:type="spellStart"/>
       <w:r>
         <w:rPr>
-          <w:sz w:val="24"/>
+          <w:rFonts w:cs="Times New Roman"/>
           <w:szCs w:val="24"/>
         </w:rPr>
         <w:t>Mongoose</w:t>
@@ -2191,7 +3251,7 @@
       <w:proofErr w:type="spellEnd"/>
       <w:r>
         <w:rPr>
-          <w:sz w:val="24"/>
+          <w:rFonts w:cs="Times New Roman"/>
           <w:szCs w:val="24"/>
         </w:rPr>
         <w:t xml:space="preserve"> – </w:t>
@@ -2199,7 +3259,7 @@
       <w:proofErr w:type="spellStart"/>
       <w:r>
         <w:rPr>
-          <w:sz w:val="24"/>
+          <w:rFonts w:cs="Times New Roman"/>
           <w:szCs w:val="24"/>
         </w:rPr>
         <w:t>Mongoose</w:t>
@@ -2207,16 +3267,16 @@
       <w:proofErr w:type="spellEnd"/>
       <w:r>
         <w:rPr>
-          <w:sz w:val="24"/>
+          <w:rFonts w:cs="Times New Roman"/>
           <w:szCs w:val="24"/>
         </w:rPr>
         <w:t xml:space="preserve"> (</w:t>
       </w:r>
-      <w:hyperlink r:id="rId17" w:history="1">
+      <w:hyperlink r:id="rId18" w:history="1">
         <w:r>
           <w:rPr>
             <w:rStyle w:val="Hipervnculo"/>
-            <w:sz w:val="24"/>
+            <w:rFonts w:cs="Times New Roman"/>
             <w:szCs w:val="24"/>
           </w:rPr>
           <w:t>http://mongoosejs.com/</w:t>
@@ -2224,7 +3284,7 @@
       </w:hyperlink>
       <w:r>
         <w:rPr>
-          <w:sz w:val="24"/>
+          <w:rFonts w:cs="Times New Roman"/>
           <w:szCs w:val="24"/>
         </w:rPr>
         <w:t>)</w:t>
@@ -2238,16 +3298,16 @@
           <w:numId w:val="40"/>
         </w:numPr>
         <w:suppressAutoHyphens w:val="0"/>
-        <w:spacing w:after="160" w:line="259" w:lineRule="auto"/>
-        <w:rPr>
-          <w:sz w:val="24"/>
+        <w:spacing w:after="160" w:line="360" w:lineRule="auto"/>
+        <w:rPr>
+          <w:rFonts w:cs="Times New Roman"/>
           <w:szCs w:val="24"/>
         </w:rPr>
       </w:pPr>
       <w:proofErr w:type="spellStart"/>
       <w:r>
         <w:rPr>
-          <w:sz w:val="24"/>
+          <w:rFonts w:cs="Times New Roman"/>
           <w:szCs w:val="24"/>
         </w:rPr>
         <w:t>Mongoose</w:t>
@@ -2255,7 +3315,7 @@
       <w:proofErr w:type="spellEnd"/>
       <w:r>
         <w:rPr>
-          <w:sz w:val="24"/>
+          <w:rFonts w:cs="Times New Roman"/>
           <w:szCs w:val="24"/>
         </w:rPr>
         <w:t xml:space="preserve"> </w:t>
@@ -2263,7 +3323,7 @@
       <w:proofErr w:type="spellStart"/>
       <w:r>
         <w:rPr>
-          <w:sz w:val="24"/>
+          <w:rFonts w:cs="Times New Roman"/>
           <w:szCs w:val="24"/>
         </w:rPr>
         <w:t>unique</w:t>
@@ -2278,17 +3338,17 @@
           <w:numId w:val="40"/>
         </w:numPr>
         <w:suppressAutoHyphens w:val="0"/>
-        <w:spacing w:after="160" w:line="259" w:lineRule="auto"/>
-        <w:rPr>
-          <w:sz w:val="24"/>
-          <w:szCs w:val="24"/>
-        </w:rPr>
-      </w:pPr>
-      <w:hyperlink r:id="rId18" w:history="1">
+        <w:spacing w:after="160" w:line="360" w:lineRule="auto"/>
+        <w:rPr>
+          <w:rFonts w:cs="Times New Roman"/>
+          <w:szCs w:val="24"/>
+        </w:rPr>
+      </w:pPr>
+      <w:hyperlink r:id="rId19" w:history="1">
         <w:r>
           <w:rPr>
             <w:rStyle w:val="Hipervnculo"/>
-            <w:sz w:val="24"/>
+            <w:rFonts w:cs="Times New Roman"/>
             <w:szCs w:val="24"/>
           </w:rPr>
           <w:t>https://www.npmjs.com/package/bcryptjs</w:t>
@@ -2303,22 +3363,22 @@
           <w:numId w:val="40"/>
         </w:numPr>
         <w:suppressAutoHyphens w:val="0"/>
-        <w:spacing w:after="160" w:line="259" w:lineRule="auto"/>
-        <w:rPr>
-          <w:sz w:val="24"/>
-          <w:szCs w:val="24"/>
-        </w:rPr>
-      </w:pPr>
-      <w:r>
-        <w:rPr>
-          <w:sz w:val="24"/>
+        <w:spacing w:after="160" w:line="360" w:lineRule="auto"/>
+        <w:rPr>
+          <w:rFonts w:cs="Times New Roman"/>
+          <w:szCs w:val="24"/>
+        </w:rPr>
+      </w:pPr>
+      <w:r>
+        <w:rPr>
+          <w:rFonts w:cs="Times New Roman"/>
           <w:szCs w:val="24"/>
         </w:rPr>
         <w:t>Jwt.io</w:t>
       </w:r>
       <w:r>
         <w:rPr>
-          <w:sz w:val="24"/>
+          <w:rFonts w:cs="Times New Roman"/>
           <w:szCs w:val="24"/>
         </w:rPr>
         <w:t xml:space="preserve"> (</w:t>
@@ -2326,7 +3386,7 @@
       <w:proofErr w:type="spellStart"/>
       <w:r>
         <w:rPr>
-          <w:sz w:val="24"/>
+          <w:rFonts w:cs="Times New Roman"/>
           <w:szCs w:val="24"/>
         </w:rPr>
         <w:t>user</w:t>
@@ -2334,7 +3394,7 @@
       <w:proofErr w:type="spellEnd"/>
       <w:r>
         <w:rPr>
-          <w:sz w:val="24"/>
+          <w:rFonts w:cs="Times New Roman"/>
           <w:szCs w:val="24"/>
         </w:rPr>
         <w:t xml:space="preserve"> </w:t>
@@ -2342,7 +3402,7 @@
       <w:proofErr w:type="spellStart"/>
       <w:r>
         <w:rPr>
-          <w:sz w:val="24"/>
+          <w:rFonts w:cs="Times New Roman"/>
           <w:szCs w:val="24"/>
         </w:rPr>
         <w:t>tokens</w:t>
@@ -2350,7 +3410,7 @@
       <w:proofErr w:type="spellEnd"/>
       <w:r>
         <w:rPr>
-          <w:sz w:val="24"/>
+          <w:rFonts w:cs="Times New Roman"/>
           <w:szCs w:val="24"/>
         </w:rPr>
         <w:t>) (</w:t>
@@ -2358,7 +3418,7 @@
       <w:proofErr w:type="spellStart"/>
       <w:r>
         <w:rPr>
-          <w:sz w:val="24"/>
+          <w:rFonts w:cs="Times New Roman"/>
           <w:szCs w:val="24"/>
         </w:rPr>
         <w:t>json</w:t>
@@ -2366,7 +3426,7 @@
       <w:proofErr w:type="spellEnd"/>
       <w:r>
         <w:rPr>
-          <w:sz w:val="24"/>
+          <w:rFonts w:cs="Times New Roman"/>
           <w:szCs w:val="24"/>
         </w:rPr>
         <w:t xml:space="preserve"> web </w:t>
@@ -2374,7 +3434,7 @@
       <w:proofErr w:type="spellStart"/>
       <w:r>
         <w:rPr>
-          <w:sz w:val="24"/>
+          <w:rFonts w:cs="Times New Roman"/>
           <w:szCs w:val="24"/>
         </w:rPr>
         <w:t>token</w:t>
@@ -2389,21 +3449,22 @@
           <w:numId w:val="40"/>
         </w:numPr>
         <w:suppressAutoHyphens w:val="0"/>
-        <w:spacing w:after="160" w:line="259" w:lineRule="auto"/>
-        <w:rPr>
+        <w:spacing w:after="160" w:line="360" w:lineRule="auto"/>
+        <w:rPr>
+          <w:rFonts w:cs="Times New Roman"/>
           <w:b/>
           <w:color w:val="FF0000"/>
-          <w:sz w:val="24"/>
-          <w:szCs w:val="24"/>
-        </w:rPr>
-      </w:pPr>
-      <w:r>
-        <w:rPr>
+          <w:szCs w:val="24"/>
+        </w:rPr>
+      </w:pPr>
+      <w:r>
+        <w:rPr>
+          <w:rFonts w:cs="Times New Roman"/>
           <w:b/>
           <w:color w:val="FF0000"/>
-          <w:sz w:val="24"/>
-          <w:szCs w:val="24"/>
-        </w:rPr>
+          <w:szCs w:val="24"/>
+        </w:rPr>
+        <w:lastRenderedPageBreak/>
         <w:t>USING LOCAL STORAGE</w:t>
       </w:r>
     </w:p>
@@ -2415,20 +3476,20 @@
           <w:numId w:val="40"/>
         </w:numPr>
         <w:suppressAutoHyphens w:val="0"/>
-        <w:spacing w:after="160" w:line="259" w:lineRule="auto"/>
-        <w:rPr>
+        <w:spacing w:after="160" w:line="360" w:lineRule="auto"/>
+        <w:rPr>
+          <w:rFonts w:cs="Times New Roman"/>
           <w:b/>
           <w:color w:val="FF0000"/>
-          <w:sz w:val="24"/>
           <w:szCs w:val="24"/>
         </w:rPr>
       </w:pPr>
       <w:proofErr w:type="spellStart"/>
       <w:r>
         <w:rPr>
+          <w:rFonts w:cs="Times New Roman"/>
           <w:b/>
           <w:color w:val="FF0000"/>
-          <w:sz w:val="24"/>
           <w:szCs w:val="24"/>
         </w:rPr>
         <w:t>fontawesome</w:t>
@@ -2437,14 +3498,15 @@
     </w:p>
     <w:p>
       <w:pPr>
-        <w:rPr>
-          <w:sz w:val="24"/>
-          <w:szCs w:val="24"/>
-        </w:rPr>
-      </w:pPr>
-      <w:r>
-        <w:rPr>
-          <w:sz w:val="24"/>
+        <w:spacing w:line="360" w:lineRule="auto"/>
+        <w:rPr>
+          <w:rFonts w:cs="Times New Roman"/>
+          <w:szCs w:val="24"/>
+        </w:rPr>
+      </w:pPr>
+      <w:r>
+        <w:rPr>
+          <w:rFonts w:cs="Times New Roman"/>
           <w:szCs w:val="24"/>
         </w:rPr>
         <w:t>El software empleado para la realización de este prototipo es el siguiente:</w:t>
@@ -2457,14 +3519,15 @@
           <w:ilvl w:val="0"/>
           <w:numId w:val="31"/>
         </w:numPr>
-        <w:rPr>
-          <w:sz w:val="24"/>
-          <w:szCs w:val="24"/>
-        </w:rPr>
-      </w:pPr>
-      <w:r>
-        <w:rPr>
-          <w:sz w:val="24"/>
+        <w:spacing w:line="360" w:lineRule="auto"/>
+        <w:rPr>
+          <w:rFonts w:cs="Times New Roman"/>
+          <w:szCs w:val="24"/>
+        </w:rPr>
+      </w:pPr>
+      <w:r>
+        <w:rPr>
+          <w:rFonts w:cs="Times New Roman"/>
           <w:szCs w:val="24"/>
         </w:rPr>
         <w:t xml:space="preserve">Microsoft Office 2016 (Word y </w:t>
@@ -2472,7 +3535,7 @@
       <w:proofErr w:type="spellStart"/>
       <w:r>
         <w:rPr>
-          <w:sz w:val="24"/>
+          <w:rFonts w:cs="Times New Roman"/>
           <w:szCs w:val="24"/>
         </w:rPr>
         <w:t>Power</w:t>
@@ -2480,7 +3543,7 @@
       <w:proofErr w:type="spellEnd"/>
       <w:r>
         <w:rPr>
-          <w:sz w:val="24"/>
+          <w:rFonts w:cs="Times New Roman"/>
           <w:szCs w:val="24"/>
         </w:rPr>
         <w:t xml:space="preserve"> Point): Para la redacción de este documento y la elaboración de la presentación.</w:t>
@@ -2493,15 +3556,16 @@
           <w:ilvl w:val="0"/>
           <w:numId w:val="31"/>
         </w:numPr>
-        <w:rPr>
-          <w:sz w:val="24"/>
+        <w:spacing w:line="360" w:lineRule="auto"/>
+        <w:rPr>
+          <w:rFonts w:cs="Times New Roman"/>
           <w:szCs w:val="24"/>
         </w:rPr>
       </w:pPr>
       <w:proofErr w:type="spellStart"/>
       <w:r>
         <w:rPr>
-          <w:sz w:val="24"/>
+          <w:rFonts w:cs="Times New Roman"/>
           <w:szCs w:val="24"/>
         </w:rPr>
         <w:t>Node</w:t>
@@ -2509,7 +3573,7 @@
       <w:proofErr w:type="spellEnd"/>
       <w:r>
         <w:rPr>
-          <w:sz w:val="24"/>
+          <w:rFonts w:cs="Times New Roman"/>
           <w:szCs w:val="24"/>
         </w:rPr>
         <w:t xml:space="preserve"> JS</w:t>
@@ -2522,14 +3586,15 @@
           <w:ilvl w:val="0"/>
           <w:numId w:val="31"/>
         </w:numPr>
-        <w:rPr>
-          <w:sz w:val="24"/>
-          <w:szCs w:val="24"/>
-        </w:rPr>
-      </w:pPr>
-      <w:r>
-        <w:rPr>
-          <w:sz w:val="24"/>
+        <w:spacing w:line="360" w:lineRule="auto"/>
+        <w:rPr>
+          <w:rFonts w:cs="Times New Roman"/>
+          <w:szCs w:val="24"/>
+        </w:rPr>
+      </w:pPr>
+      <w:r>
+        <w:rPr>
+          <w:rFonts w:cs="Times New Roman"/>
           <w:szCs w:val="24"/>
         </w:rPr>
         <w:t>Angular 4</w:t>
@@ -2542,23 +3607,23 @@
           <w:ilvl w:val="0"/>
           <w:numId w:val="31"/>
         </w:numPr>
-        <w:rPr>
-          <w:sz w:val="24"/>
-          <w:szCs w:val="24"/>
-        </w:rPr>
-      </w:pPr>
-      <w:r>
-        <w:rPr>
-          <w:sz w:val="24"/>
-          <w:szCs w:val="24"/>
-        </w:rPr>
-        <w:lastRenderedPageBreak/>
+        <w:spacing w:line="360" w:lineRule="auto"/>
+        <w:rPr>
+          <w:rFonts w:cs="Times New Roman"/>
+          <w:szCs w:val="24"/>
+        </w:rPr>
+      </w:pPr>
+      <w:r>
+        <w:rPr>
+          <w:rFonts w:cs="Times New Roman"/>
+          <w:szCs w:val="24"/>
+        </w:rPr>
         <w:t xml:space="preserve">Visual Studio </w:t>
       </w:r>
       <w:proofErr w:type="spellStart"/>
       <w:r>
         <w:rPr>
-          <w:sz w:val="24"/>
+          <w:rFonts w:cs="Times New Roman"/>
           <w:szCs w:val="24"/>
         </w:rPr>
         <w:t>Code</w:t>
@@ -2566,7 +3631,7 @@
       <w:proofErr w:type="spellEnd"/>
       <w:r>
         <w:rPr>
-          <w:sz w:val="24"/>
+          <w:rFonts w:cs="Times New Roman"/>
           <w:szCs w:val="24"/>
         </w:rPr>
         <w:t>. Para la codificación de la página y la gestión de los ficheros de la misma.</w:t>
@@ -2579,21 +3644,22 @@
           <w:ilvl w:val="0"/>
           <w:numId w:val="31"/>
         </w:numPr>
-        <w:rPr>
-          <w:sz w:val="24"/>
-          <w:szCs w:val="24"/>
-        </w:rPr>
-      </w:pPr>
-      <w:r>
-        <w:rPr>
-          <w:sz w:val="24"/>
+        <w:spacing w:line="360" w:lineRule="auto"/>
+        <w:rPr>
+          <w:rFonts w:cs="Times New Roman"/>
+          <w:szCs w:val="24"/>
+        </w:rPr>
+      </w:pPr>
+      <w:r>
+        <w:rPr>
+          <w:rFonts w:cs="Times New Roman"/>
           <w:szCs w:val="24"/>
         </w:rPr>
         <w:t>Express</w:t>
       </w:r>
       <w:r>
         <w:rPr>
-          <w:sz w:val="24"/>
+          <w:rFonts w:cs="Times New Roman"/>
           <w:szCs w:val="24"/>
         </w:rPr>
         <w:t>. Para facilitar el uso del desarrollo en el lado del servidor.</w:t>
@@ -2606,21 +3672,22 @@
           <w:ilvl w:val="0"/>
           <w:numId w:val="31"/>
         </w:numPr>
-        <w:rPr>
-          <w:sz w:val="24"/>
-          <w:szCs w:val="24"/>
-        </w:rPr>
-      </w:pPr>
-      <w:r>
-        <w:rPr>
-          <w:sz w:val="24"/>
+        <w:spacing w:line="360" w:lineRule="auto"/>
+        <w:rPr>
+          <w:rFonts w:cs="Times New Roman"/>
+          <w:szCs w:val="24"/>
+        </w:rPr>
+      </w:pPr>
+      <w:r>
+        <w:rPr>
+          <w:rFonts w:cs="Times New Roman"/>
           <w:szCs w:val="24"/>
         </w:rPr>
         <w:t>Google Chrome, Mozilla Firefox,</w:t>
       </w:r>
       <w:r>
         <w:rPr>
-          <w:sz w:val="24"/>
+          <w:rFonts w:cs="Times New Roman"/>
           <w:szCs w:val="24"/>
         </w:rPr>
         <w:t xml:space="preserve"> Microsoft </w:t>
@@ -2628,7 +3695,7 @@
       <w:proofErr w:type="spellStart"/>
       <w:r>
         <w:rPr>
-          <w:sz w:val="24"/>
+          <w:rFonts w:cs="Times New Roman"/>
           <w:szCs w:val="24"/>
         </w:rPr>
         <w:t>Edge</w:t>
@@ -2636,14 +3703,14 @@
       <w:proofErr w:type="spellEnd"/>
       <w:r>
         <w:rPr>
-          <w:sz w:val="24"/>
+          <w:rFonts w:cs="Times New Roman"/>
           <w:szCs w:val="24"/>
         </w:rPr>
         <w:t xml:space="preserve"> y Opera</w:t>
       </w:r>
       <w:r>
         <w:rPr>
-          <w:sz w:val="24"/>
+          <w:rFonts w:cs="Times New Roman"/>
           <w:szCs w:val="24"/>
         </w:rPr>
         <w:t xml:space="preserve"> para la visualización del contenido web y para la resolución de errores mediante el </w:t>
@@ -2651,7 +3718,7 @@
       <w:proofErr w:type="spellStart"/>
       <w:r>
         <w:rPr>
-          <w:sz w:val="24"/>
+          <w:rFonts w:cs="Times New Roman"/>
           <w:szCs w:val="24"/>
         </w:rPr>
         <w:t>debugging</w:t>
@@ -2659,7 +3726,7 @@
       <w:proofErr w:type="spellEnd"/>
       <w:r>
         <w:rPr>
-          <w:sz w:val="24"/>
+          <w:rFonts w:cs="Times New Roman"/>
           <w:szCs w:val="24"/>
         </w:rPr>
         <w:t>.</w:t>
@@ -2672,33 +3739,39 @@
           <w:ilvl w:val="0"/>
           <w:numId w:val="31"/>
         </w:numPr>
-        <w:rPr>
-          <w:sz w:val="24"/>
-          <w:szCs w:val="24"/>
-        </w:rPr>
-      </w:pPr>
-      <w:r>
-        <w:rPr>
-          <w:sz w:val="24"/>
+        <w:spacing w:line="360" w:lineRule="auto"/>
+        <w:rPr>
+          <w:rFonts w:cs="Times New Roman"/>
+          <w:szCs w:val="24"/>
+        </w:rPr>
+      </w:pPr>
+      <w:r>
+        <w:rPr>
+          <w:rFonts w:cs="Times New Roman"/>
           <w:szCs w:val="24"/>
         </w:rPr>
         <w:t>Windows 10 como sistema operativo en el que se ha desarrollado el prototipo.</w:t>
       </w:r>
     </w:p>
-    <w:bookmarkStart w:id="4" w:name="_Toc515804338"/>
+    <w:bookmarkStart w:id="12" w:name="_Toc515900311"/>
     <w:p>
       <w:pPr>
         <w:pStyle w:val="Ttulo2"/>
-      </w:pPr>
-      <w:r>
-        <w:rPr>
+        <w:spacing w:line="360" w:lineRule="auto"/>
+        <w:rPr>
+          <w:rFonts w:ascii="Times New Roman" w:hAnsi="Times New Roman" w:cs="Times New Roman"/>
+        </w:rPr>
+      </w:pPr>
+      <w:r>
+        <w:rPr>
+          <w:rFonts w:ascii="Times New Roman" w:hAnsi="Times New Roman" w:cs="Times New Roman"/>
           <w:noProof/>
           <w:lang w:eastAsia="es-ES"/>
         </w:rPr>
         <mc:AlternateContent>
           <mc:Choice Requires="wps">
             <w:drawing>
-              <wp:anchor distT="0" distB="0" distL="114300" distR="114300" simplePos="0" relativeHeight="251628032" behindDoc="0" locked="0" layoutInCell="1" allowOverlap="1" wp14:anchorId="10FC81E5" wp14:editId="420FF9A5">
+              <wp:anchor distT="0" distB="0" distL="114300" distR="114300" simplePos="0" relativeHeight="251628032" behindDoc="0" locked="0" layoutInCell="1" allowOverlap="1" wp14:anchorId="55E90419" wp14:editId="674F16BC">
                 <wp:simplePos x="0" y="0"/>
                 <wp:positionH relativeFrom="column">
                   <wp:posOffset>0</wp:posOffset>
@@ -2809,53 +3882,54 @@
           </mc:Fallback>
         </mc:AlternateContent>
       </w:r>
-      <w:bookmarkEnd w:id="2"/>
-      <w:r>
-        <w:t>ESTABLECIMIENTO</w:t>
-      </w:r>
-      <w:r>
-        <w:t xml:space="preserve"> DE REQUISITOS</w:t>
-      </w:r>
-      <w:bookmarkEnd w:id="4"/>
+      <w:bookmarkEnd w:id="10"/>
+      <w:r>
+        <w:rPr>
+          <w:rFonts w:ascii="Times New Roman" w:hAnsi="Times New Roman" w:cs="Times New Roman"/>
+        </w:rPr>
+        <w:t>ESTABLECIMIENTO DE REQUISITOS</w:t>
+      </w:r>
+      <w:bookmarkEnd w:id="12"/>
     </w:p>
     <w:p>
       <w:pPr>
-        <w:rPr>
-          <w:sz w:val="24"/>
-          <w:szCs w:val="24"/>
-        </w:rPr>
-      </w:pPr>
-      <w:r>
-        <w:rPr>
-          <w:sz w:val="24"/>
+        <w:spacing w:line="360" w:lineRule="auto"/>
+        <w:rPr>
+          <w:rFonts w:cs="Times New Roman"/>
+          <w:szCs w:val="24"/>
+        </w:rPr>
+      </w:pPr>
+      <w:r>
+        <w:rPr>
+          <w:rFonts w:cs="Times New Roman"/>
           <w:szCs w:val="24"/>
         </w:rPr>
         <w:t xml:space="preserve">En esta tarea </w:t>
       </w:r>
       <w:r>
         <w:rPr>
-          <w:sz w:val="24"/>
+          <w:rFonts w:cs="Times New Roman"/>
           <w:szCs w:val="24"/>
         </w:rPr>
         <w:t>se procede</w:t>
       </w:r>
       <w:r>
         <w:rPr>
-          <w:sz w:val="24"/>
+          <w:rFonts w:cs="Times New Roman"/>
           <w:szCs w:val="24"/>
         </w:rPr>
         <w:t xml:space="preserve"> a analizar los requisitos del sistema. Para </w:t>
       </w:r>
       <w:r>
         <w:rPr>
-          <w:sz w:val="24"/>
+          <w:rFonts w:cs="Times New Roman"/>
           <w:szCs w:val="24"/>
         </w:rPr>
         <w:t xml:space="preserve">se definen los siguientes </w:t>
       </w:r>
       <w:r>
         <w:rPr>
-          <w:sz w:val="24"/>
+          <w:rFonts w:cs="Times New Roman"/>
           <w:szCs w:val="24"/>
         </w:rPr>
         <w:t>tipos de requisitos:</w:t>
@@ -2868,14 +3942,15 @@
           <w:ilvl w:val="0"/>
           <w:numId w:val="2"/>
         </w:numPr>
-        <w:rPr>
-          <w:sz w:val="24"/>
-          <w:szCs w:val="24"/>
-        </w:rPr>
-      </w:pPr>
-      <w:r>
-        <w:rPr>
-          <w:sz w:val="24"/>
+        <w:spacing w:line="360" w:lineRule="auto"/>
+        <w:rPr>
+          <w:rFonts w:cs="Times New Roman"/>
+          <w:szCs w:val="24"/>
+        </w:rPr>
+      </w:pPr>
+      <w:r>
+        <w:rPr>
+          <w:rFonts w:cs="Times New Roman"/>
           <w:szCs w:val="24"/>
         </w:rPr>
         <w:t>Funcionales (RF): aquellos requisitos dedicados exclusivamente a definir funcionales del sistema, es decir, cómo va a funcionar nuestro programa</w:t>
@@ -2888,28 +3963,29 @@
           <w:ilvl w:val="0"/>
           <w:numId w:val="2"/>
         </w:numPr>
-        <w:rPr>
-          <w:sz w:val="24"/>
-          <w:szCs w:val="24"/>
-        </w:rPr>
-      </w:pPr>
-      <w:r>
-        <w:rPr>
-          <w:sz w:val="24"/>
+        <w:spacing w:line="360" w:lineRule="auto"/>
+        <w:rPr>
+          <w:rFonts w:cs="Times New Roman"/>
+          <w:szCs w:val="24"/>
+        </w:rPr>
+      </w:pPr>
+      <w:r>
+        <w:rPr>
+          <w:rFonts w:cs="Times New Roman"/>
           <w:szCs w:val="24"/>
         </w:rPr>
         <w:t>Técn</w:t>
       </w:r>
       <w:r>
         <w:rPr>
-          <w:sz w:val="24"/>
+          <w:rFonts w:cs="Times New Roman"/>
           <w:szCs w:val="24"/>
         </w:rPr>
         <w:t xml:space="preserve">icos (RT): aquellos requisitos </w:t>
       </w:r>
       <w:r>
         <w:rPr>
-          <w:sz w:val="24"/>
+          <w:rFonts w:cs="Times New Roman"/>
           <w:szCs w:val="24"/>
         </w:rPr>
         <w:t>que no definen como funciona el programa sino cómo ha de estar hecho.</w:t>
@@ -2922,14 +3998,15 @@
           <w:ilvl w:val="0"/>
           <w:numId w:val="2"/>
         </w:numPr>
-        <w:rPr>
-          <w:sz w:val="24"/>
-          <w:szCs w:val="24"/>
-        </w:rPr>
-      </w:pPr>
-      <w:r>
-        <w:rPr>
-          <w:sz w:val="24"/>
+        <w:spacing w:line="360" w:lineRule="auto"/>
+        <w:rPr>
+          <w:rFonts w:cs="Times New Roman"/>
+          <w:szCs w:val="24"/>
+        </w:rPr>
+      </w:pPr>
+      <w:r>
+        <w:rPr>
+          <w:rFonts w:cs="Times New Roman"/>
           <w:szCs w:val="24"/>
         </w:rPr>
         <w:t>De interfaz (RI): aquellos requisitos que especifican como ha de ser la interfaz de usuario.</w:t>
@@ -2937,46 +4014,33 @@
     </w:p>
     <w:p>
       <w:pPr>
-        <w:rPr>
+        <w:spacing w:line="360" w:lineRule="auto"/>
+        <w:rPr>
+          <w:rFonts w:cs="Times New Roman"/>
           <w:b/>
-          <w:sz w:val="24"/>
-          <w:szCs w:val="24"/>
-        </w:rPr>
-      </w:pPr>
-      <w:r>
-        <w:rPr>
-          <w:sz w:val="24"/>
-          <w:szCs w:val="24"/>
-        </w:rPr>
-        <w:t>El catálogo de requisitos obtenido es el siguiente, estando en n</w:t>
-      </w:r>
-      <w:r>
-        <w:rPr>
-          <w:sz w:val="24"/>
-          <w:szCs w:val="24"/>
-        </w:rPr>
-        <w:t>egrita los resueltos en el proto</w:t>
-      </w:r>
-      <w:r>
-        <w:rPr>
-          <w:sz w:val="24"/>
-          <w:szCs w:val="24"/>
-        </w:rPr>
-        <w:t xml:space="preserve">tipo a </w:t>
+          <w:szCs w:val="24"/>
+        </w:rPr>
+      </w:pPr>
+      <w:r>
+        <w:rPr>
+          <w:rFonts w:cs="Times New Roman"/>
+          <w:szCs w:val="24"/>
+        </w:rPr>
+        <w:t xml:space="preserve">El catálogo de requisitos obtenido es el siguiente, estando en negrita los resueltos en el prototipo a </w:t>
       </w:r>
       <w:proofErr w:type="spellStart"/>
       <w:proofErr w:type="gramStart"/>
       <w:r>
         <w:rPr>
-          <w:sz w:val="24"/>
+          <w:rFonts w:cs="Times New Roman"/>
           <w:szCs w:val="24"/>
         </w:rPr>
         <w:t>presentar:</w:t>
       </w:r>
       <w:r>
         <w:rPr>
+          <w:rFonts w:cs="Times New Roman"/>
           <w:b/>
-          <w:sz w:val="24"/>
           <w:szCs w:val="24"/>
         </w:rPr>
         <w:t>Requisitos</w:t>
@@ -2985,8 +4049,8 @@
       <w:proofErr w:type="gramEnd"/>
       <w:r>
         <w:rPr>
+          <w:rFonts w:cs="Times New Roman"/>
           <w:b/>
-          <w:sz w:val="24"/>
           <w:szCs w:val="24"/>
         </w:rPr>
         <w:t xml:space="preserve"> funcionales (RF)</w:t>
@@ -2999,37 +4063,38 @@
           <w:ilvl w:val="1"/>
           <w:numId w:val="1"/>
         </w:numPr>
-        <w:rPr>
-          <w:sz w:val="24"/>
-          <w:szCs w:val="24"/>
-        </w:rPr>
-      </w:pPr>
-      <w:r>
-        <w:rPr>
+        <w:spacing w:line="360" w:lineRule="auto"/>
+        <w:rPr>
+          <w:rFonts w:cs="Times New Roman"/>
+          <w:szCs w:val="24"/>
+        </w:rPr>
+      </w:pPr>
+      <w:r>
+        <w:rPr>
+          <w:rFonts w:cs="Times New Roman"/>
           <w:b/>
-          <w:sz w:val="24"/>
           <w:szCs w:val="24"/>
         </w:rPr>
         <w:t>RF1</w:t>
       </w:r>
       <w:r>
         <w:rPr>
+          <w:rFonts w:cs="Times New Roman"/>
           <w:b/>
-          <w:sz w:val="24"/>
           <w:szCs w:val="24"/>
         </w:rPr>
         <w:t>.</w:t>
       </w:r>
       <w:r>
         <w:rPr>
-          <w:sz w:val="24"/>
+          <w:rFonts w:cs="Times New Roman"/>
           <w:szCs w:val="24"/>
         </w:rPr>
         <w:t xml:space="preserve"> </w:t>
       </w:r>
       <w:r>
         <w:rPr>
-          <w:sz w:val="24"/>
+          <w:rFonts w:cs="Times New Roman"/>
           <w:szCs w:val="24"/>
         </w:rPr>
         <w:t>Se deben poder realizar videoconferencias.</w:t>
@@ -3042,29 +4107,30 @@
           <w:ilvl w:val="1"/>
           <w:numId w:val="1"/>
         </w:numPr>
-        <w:rPr>
-          <w:sz w:val="24"/>
-          <w:szCs w:val="24"/>
-        </w:rPr>
-      </w:pPr>
-      <w:r>
-        <w:rPr>
+        <w:spacing w:line="360" w:lineRule="auto"/>
+        <w:rPr>
+          <w:rFonts w:cs="Times New Roman"/>
+          <w:szCs w:val="24"/>
+        </w:rPr>
+      </w:pPr>
+      <w:r>
+        <w:rPr>
+          <w:rFonts w:cs="Times New Roman"/>
           <w:b/>
-          <w:sz w:val="24"/>
           <w:szCs w:val="24"/>
         </w:rPr>
         <w:t>RF2.</w:t>
       </w:r>
       <w:r>
         <w:rPr>
-          <w:sz w:val="24"/>
+          <w:rFonts w:cs="Times New Roman"/>
           <w:szCs w:val="24"/>
         </w:rPr>
         <w:t xml:space="preserve"> </w:t>
       </w:r>
       <w:r>
         <w:rPr>
-          <w:sz w:val="24"/>
+          <w:rFonts w:cs="Times New Roman"/>
           <w:szCs w:val="24"/>
         </w:rPr>
         <w:t>Se deben poder realizar conferencias de audio.</w:t>
@@ -3077,45 +4143,46 @@
           <w:ilvl w:val="1"/>
           <w:numId w:val="1"/>
         </w:numPr>
-        <w:rPr>
-          <w:sz w:val="24"/>
-          <w:szCs w:val="24"/>
-        </w:rPr>
-      </w:pPr>
-      <w:r>
-        <w:rPr>
+        <w:spacing w:line="360" w:lineRule="auto"/>
+        <w:rPr>
+          <w:rFonts w:cs="Times New Roman"/>
+          <w:szCs w:val="24"/>
+        </w:rPr>
+      </w:pPr>
+      <w:r>
+        <w:rPr>
+          <w:rFonts w:cs="Times New Roman"/>
           <w:b/>
-          <w:sz w:val="24"/>
           <w:szCs w:val="24"/>
         </w:rPr>
         <w:t>RF</w:t>
       </w:r>
       <w:r>
         <w:rPr>
+          <w:rFonts w:cs="Times New Roman"/>
           <w:b/>
-          <w:sz w:val="24"/>
           <w:szCs w:val="24"/>
         </w:rPr>
         <w:t>3</w:t>
       </w:r>
       <w:r>
         <w:rPr>
+          <w:rFonts w:cs="Times New Roman"/>
           <w:b/>
-          <w:sz w:val="24"/>
           <w:szCs w:val="24"/>
         </w:rPr>
         <w:t>.</w:t>
       </w:r>
       <w:r>
         <w:rPr>
-          <w:sz w:val="24"/>
+          <w:rFonts w:cs="Times New Roman"/>
           <w:szCs w:val="24"/>
         </w:rPr>
         <w:t xml:space="preserve"> </w:t>
       </w:r>
       <w:r>
         <w:rPr>
-          <w:sz w:val="24"/>
+          <w:rFonts w:cs="Times New Roman"/>
           <w:szCs w:val="24"/>
         </w:rPr>
         <w:t>Se deben poder realizar comunicación por medio de mensajes instantáneos de texto.</w:t>
@@ -3128,29 +4195,30 @@
           <w:ilvl w:val="1"/>
           <w:numId w:val="1"/>
         </w:numPr>
-        <w:rPr>
-          <w:sz w:val="24"/>
-          <w:szCs w:val="24"/>
-        </w:rPr>
-      </w:pPr>
-      <w:r>
-        <w:rPr>
+        <w:spacing w:line="360" w:lineRule="auto"/>
+        <w:rPr>
+          <w:rFonts w:cs="Times New Roman"/>
+          <w:szCs w:val="24"/>
+        </w:rPr>
+      </w:pPr>
+      <w:r>
+        <w:rPr>
+          <w:rFonts w:cs="Times New Roman"/>
           <w:b/>
-          <w:sz w:val="24"/>
           <w:szCs w:val="24"/>
         </w:rPr>
         <w:t>RF4.</w:t>
       </w:r>
       <w:r>
         <w:rPr>
-          <w:sz w:val="24"/>
+          <w:rFonts w:cs="Times New Roman"/>
           <w:szCs w:val="24"/>
         </w:rPr>
         <w:t xml:space="preserve"> </w:t>
       </w:r>
       <w:r>
         <w:rPr>
-          <w:sz w:val="24"/>
+          <w:rFonts w:cs="Times New Roman"/>
           <w:szCs w:val="24"/>
         </w:rPr>
         <w:t>Los usuarios podrán darse de alta e ingresar en la aplicación.</w:t>
@@ -3163,30 +4231,32 @@
           <w:ilvl w:val="1"/>
           <w:numId w:val="1"/>
         </w:numPr>
-        <w:rPr>
+        <w:spacing w:line="360" w:lineRule="auto"/>
+        <w:rPr>
+          <w:rFonts w:cs="Times New Roman"/>
           <w:b/>
-          <w:sz w:val="24"/>
-          <w:szCs w:val="24"/>
-        </w:rPr>
-      </w:pPr>
-      <w:r>
-        <w:rPr>
+          <w:szCs w:val="24"/>
+        </w:rPr>
+      </w:pPr>
+      <w:r>
+        <w:rPr>
+          <w:rFonts w:cs="Times New Roman"/>
           <w:b/>
-          <w:sz w:val="24"/>
-          <w:szCs w:val="24"/>
-        </w:rPr>
+          <w:szCs w:val="24"/>
+        </w:rPr>
+        <w:lastRenderedPageBreak/>
         <w:t>RF5.</w:t>
       </w:r>
       <w:r>
         <w:rPr>
-          <w:sz w:val="24"/>
+          <w:rFonts w:cs="Times New Roman"/>
           <w:szCs w:val="24"/>
         </w:rPr>
         <w:t xml:space="preserve"> </w:t>
       </w:r>
       <w:r>
         <w:rPr>
-          <w:sz w:val="24"/>
+          <w:rFonts w:cs="Times New Roman"/>
           <w:szCs w:val="24"/>
         </w:rPr>
         <w:t>Cada usuario podrá tener una lista de *amigos* con los que podrá contactar.</w:t>
@@ -3199,23 +4269,24 @@
           <w:ilvl w:val="1"/>
           <w:numId w:val="1"/>
         </w:numPr>
-        <w:rPr>
+        <w:spacing w:line="360" w:lineRule="auto"/>
+        <w:rPr>
+          <w:rFonts w:cs="Times New Roman"/>
           <w:b/>
-          <w:sz w:val="24"/>
-          <w:szCs w:val="24"/>
-        </w:rPr>
-      </w:pPr>
-      <w:r>
-        <w:rPr>
+          <w:szCs w:val="24"/>
+        </w:rPr>
+      </w:pPr>
+      <w:r>
+        <w:rPr>
+          <w:rFonts w:cs="Times New Roman"/>
           <w:b/>
-          <w:sz w:val="24"/>
           <w:szCs w:val="24"/>
         </w:rPr>
         <w:t xml:space="preserve">RF6. </w:t>
       </w:r>
       <w:r>
         <w:rPr>
-          <w:sz w:val="24"/>
+          <w:rFonts w:cs="Times New Roman"/>
           <w:szCs w:val="24"/>
         </w:rPr>
         <w:t>Se debe poder colgar la llamada una vez se ha establecido.</w:t>
@@ -3228,70 +4299,27 @@
           <w:ilvl w:val="1"/>
           <w:numId w:val="1"/>
         </w:numPr>
-        <w:rPr>
+        <w:spacing w:line="360" w:lineRule="auto"/>
+        <w:rPr>
+          <w:rFonts w:cs="Times New Roman"/>
           <w:b/>
-          <w:sz w:val="24"/>
-          <w:szCs w:val="24"/>
-        </w:rPr>
-      </w:pPr>
-      <w:r>
-        <w:rPr>
+          <w:szCs w:val="24"/>
+        </w:rPr>
+      </w:pPr>
+      <w:r>
+        <w:rPr>
+          <w:rFonts w:cs="Times New Roman"/>
           <w:b/>
-          <w:sz w:val="24"/>
-          <w:szCs w:val="24"/>
-        </w:rPr>
-        <w:t>RF</w:t>
-      </w:r>
-      <w:r>
-        <w:rPr>
-          <w:b/>
-          <w:sz w:val="24"/>
-          <w:szCs w:val="24"/>
-        </w:rPr>
-        <w:t>7</w:t>
-      </w:r>
-      <w:r>
-        <w:rPr>
-          <w:b/>
-          <w:sz w:val="24"/>
-          <w:szCs w:val="24"/>
-        </w:rPr>
-        <w:t xml:space="preserve">. </w:t>
-      </w:r>
-      <w:r>
-        <w:rPr>
-          <w:sz w:val="24"/>
-          <w:szCs w:val="24"/>
-        </w:rPr>
-        <w:t xml:space="preserve">Se debe poder </w:t>
-      </w:r>
-      <w:r>
-        <w:rPr>
-          <w:sz w:val="24"/>
-          <w:szCs w:val="24"/>
-        </w:rPr>
-        <w:t>pausar la cámara</w:t>
-      </w:r>
-      <w:r>
-        <w:rPr>
-          <w:sz w:val="24"/>
-          <w:szCs w:val="24"/>
-        </w:rPr>
-        <w:t xml:space="preserve"> una vez se ha establecido</w:t>
-      </w:r>
-      <w:r>
-        <w:rPr>
-          <w:sz w:val="24"/>
-          <w:szCs w:val="24"/>
-        </w:rPr>
-        <w:t xml:space="preserve"> la llamada</w:t>
-      </w:r>
-      <w:r>
-        <w:rPr>
-          <w:sz w:val="24"/>
-          <w:szCs w:val="24"/>
-        </w:rPr>
-        <w:t>.</w:t>
+          <w:szCs w:val="24"/>
+        </w:rPr>
+        <w:t xml:space="preserve">RF7. </w:t>
+      </w:r>
+      <w:r>
+        <w:rPr>
+          <w:rFonts w:cs="Times New Roman"/>
+          <w:szCs w:val="24"/>
+        </w:rPr>
+        <w:t>Se debe poder pausar la cámara una vez se ha establecido la llamada.</w:t>
       </w:r>
     </w:p>
     <w:p>
@@ -3301,70 +4329,27 @@
           <w:ilvl w:val="1"/>
           <w:numId w:val="1"/>
         </w:numPr>
-        <w:rPr>
+        <w:spacing w:line="360" w:lineRule="auto"/>
+        <w:rPr>
+          <w:rFonts w:cs="Times New Roman"/>
           <w:b/>
-          <w:sz w:val="24"/>
-          <w:szCs w:val="24"/>
-        </w:rPr>
-      </w:pPr>
-      <w:r>
-        <w:rPr>
+          <w:szCs w:val="24"/>
+        </w:rPr>
+      </w:pPr>
+      <w:r>
+        <w:rPr>
+          <w:rFonts w:cs="Times New Roman"/>
           <w:b/>
-          <w:sz w:val="24"/>
-          <w:szCs w:val="24"/>
-        </w:rPr>
-        <w:t>RF</w:t>
-      </w:r>
-      <w:r>
-        <w:rPr>
-          <w:b/>
-          <w:sz w:val="24"/>
-          <w:szCs w:val="24"/>
-        </w:rPr>
-        <w:t>8</w:t>
-      </w:r>
-      <w:r>
-        <w:rPr>
-          <w:b/>
-          <w:sz w:val="24"/>
-          <w:szCs w:val="24"/>
-        </w:rPr>
-        <w:t xml:space="preserve">. </w:t>
-      </w:r>
-      <w:r>
-        <w:rPr>
-          <w:sz w:val="24"/>
-          <w:szCs w:val="24"/>
-        </w:rPr>
-        <w:t xml:space="preserve">Se debe poder </w:t>
-      </w:r>
-      <w:r>
-        <w:rPr>
-          <w:sz w:val="24"/>
-          <w:szCs w:val="24"/>
-        </w:rPr>
-        <w:t>silenciar</w:t>
-      </w:r>
-      <w:r>
-        <w:rPr>
-          <w:sz w:val="24"/>
-          <w:szCs w:val="24"/>
-        </w:rPr>
-        <w:t xml:space="preserve"> </w:t>
-      </w:r>
-      <w:r>
-        <w:rPr>
-          <w:sz w:val="24"/>
-          <w:szCs w:val="24"/>
-        </w:rPr>
-        <w:t>el micrófono</w:t>
-      </w:r>
-      <w:r>
-        <w:rPr>
-          <w:sz w:val="24"/>
-          <w:szCs w:val="24"/>
-        </w:rPr>
-        <w:t xml:space="preserve"> una vez se ha establecido la llamada.</w:t>
+          <w:szCs w:val="24"/>
+        </w:rPr>
+        <w:t xml:space="preserve">RF8. </w:t>
+      </w:r>
+      <w:r>
+        <w:rPr>
+          <w:rFonts w:cs="Times New Roman"/>
+          <w:szCs w:val="24"/>
+        </w:rPr>
+        <w:t>Se debe poder silenciar el micrófono una vez se ha establecido la llamada.</w:t>
       </w:r>
     </w:p>
     <w:p>
@@ -3374,70 +4359,27 @@
           <w:ilvl w:val="1"/>
           <w:numId w:val="1"/>
         </w:numPr>
-        <w:rPr>
+        <w:spacing w:line="360" w:lineRule="auto"/>
+        <w:rPr>
+          <w:rFonts w:cs="Times New Roman"/>
           <w:b/>
-          <w:sz w:val="24"/>
-          <w:szCs w:val="24"/>
-        </w:rPr>
-      </w:pPr>
-      <w:r>
-        <w:rPr>
+          <w:szCs w:val="24"/>
+        </w:rPr>
+      </w:pPr>
+      <w:r>
+        <w:rPr>
+          <w:rFonts w:cs="Times New Roman"/>
           <w:b/>
-          <w:sz w:val="24"/>
-          <w:szCs w:val="24"/>
-        </w:rPr>
-        <w:t>RF</w:t>
-      </w:r>
-      <w:r>
-        <w:rPr>
-          <w:b/>
-          <w:sz w:val="24"/>
-          <w:szCs w:val="24"/>
-        </w:rPr>
-        <w:t>8</w:t>
-      </w:r>
-      <w:r>
-        <w:rPr>
-          <w:b/>
-          <w:sz w:val="24"/>
-          <w:szCs w:val="24"/>
-        </w:rPr>
-        <w:t xml:space="preserve">. </w:t>
-      </w:r>
-      <w:r>
-        <w:rPr>
-          <w:sz w:val="24"/>
-          <w:szCs w:val="24"/>
-        </w:rPr>
-        <w:t>Se debe poder colgar la llamada</w:t>
-      </w:r>
-      <w:r>
-        <w:rPr>
-          <w:sz w:val="24"/>
-          <w:szCs w:val="24"/>
-        </w:rPr>
-        <w:t xml:space="preserve"> cuando un usuario llama a otro,</w:t>
-      </w:r>
-      <w:r>
-        <w:rPr>
-          <w:sz w:val="24"/>
-          <w:szCs w:val="24"/>
-        </w:rPr>
-        <w:t xml:space="preserve"> </w:t>
-      </w:r>
-      <w:r>
-        <w:rPr>
-          <w:sz w:val="24"/>
-          <w:szCs w:val="24"/>
-        </w:rPr>
-        <w:t>antes de que se haya</w:t>
-      </w:r>
-      <w:r>
-        <w:rPr>
-          <w:sz w:val="24"/>
-          <w:szCs w:val="24"/>
-        </w:rPr>
-        <w:t xml:space="preserve"> establecido.</w:t>
+          <w:szCs w:val="24"/>
+        </w:rPr>
+        <w:t xml:space="preserve">RF8. </w:t>
+      </w:r>
+      <w:r>
+        <w:rPr>
+          <w:rFonts w:cs="Times New Roman"/>
+          <w:szCs w:val="24"/>
+        </w:rPr>
+        <w:t>Se debe poder colgar la llamada cuando un usuario llama a otro, antes de que se haya establecido.</w:t>
       </w:r>
     </w:p>
     <w:p>
@@ -3447,48 +4389,27 @@
           <w:ilvl w:val="1"/>
           <w:numId w:val="1"/>
         </w:numPr>
-        <w:rPr>
+        <w:spacing w:line="360" w:lineRule="auto"/>
+        <w:rPr>
+          <w:rFonts w:cs="Times New Roman"/>
           <w:b/>
-          <w:sz w:val="24"/>
-          <w:szCs w:val="24"/>
-        </w:rPr>
-      </w:pPr>
-      <w:r>
-        <w:rPr>
+          <w:szCs w:val="24"/>
+        </w:rPr>
+      </w:pPr>
+      <w:r>
+        <w:rPr>
+          <w:rFonts w:cs="Times New Roman"/>
           <w:b/>
-          <w:sz w:val="24"/>
-          <w:szCs w:val="24"/>
-        </w:rPr>
-        <w:t>RF9</w:t>
-      </w:r>
-      <w:r>
-        <w:rPr>
-          <w:b/>
-          <w:sz w:val="24"/>
-          <w:szCs w:val="24"/>
-        </w:rPr>
-        <w:t xml:space="preserve">. </w:t>
-      </w:r>
-      <w:r>
-        <w:rPr>
-          <w:sz w:val="24"/>
-          <w:szCs w:val="24"/>
-        </w:rPr>
-        <w:t xml:space="preserve">Se debe poder colgar la llamada cuando un usuario </w:t>
-      </w:r>
-      <w:r>
-        <w:rPr>
-          <w:sz w:val="24"/>
-          <w:szCs w:val="24"/>
-        </w:rPr>
-        <w:t xml:space="preserve">es llamado por </w:t>
-      </w:r>
-      <w:r>
-        <w:rPr>
-          <w:sz w:val="24"/>
-          <w:szCs w:val="24"/>
-        </w:rPr>
-        <w:t>otro, antes de que se haya establecido.</w:t>
+          <w:szCs w:val="24"/>
+        </w:rPr>
+        <w:t xml:space="preserve">RF9. </w:t>
+      </w:r>
+      <w:r>
+        <w:rPr>
+          <w:rFonts w:cs="Times New Roman"/>
+          <w:szCs w:val="24"/>
+        </w:rPr>
+        <w:t>Se debe poder colgar la llamada cuando un usuario es llamado por otro, antes de que se haya establecido.</w:t>
       </w:r>
     </w:p>
     <w:p>
@@ -3498,15 +4419,16 @@
           <w:ilvl w:val="0"/>
           <w:numId w:val="1"/>
         </w:numPr>
-        <w:rPr>
-          <w:sz w:val="24"/>
-          <w:szCs w:val="24"/>
-        </w:rPr>
-      </w:pPr>
-      <w:r>
-        <w:rPr>
+        <w:spacing w:line="360" w:lineRule="auto"/>
+        <w:rPr>
+          <w:rFonts w:cs="Times New Roman"/>
+          <w:szCs w:val="24"/>
+        </w:rPr>
+      </w:pPr>
+      <w:r>
+        <w:rPr>
+          <w:rFonts w:cs="Times New Roman"/>
           <w:b/>
-          <w:sz w:val="24"/>
           <w:szCs w:val="24"/>
         </w:rPr>
         <w:t>Requisitos técnicos (RT)</w:t>
@@ -3519,45 +4441,46 @@
           <w:ilvl w:val="1"/>
           <w:numId w:val="1"/>
         </w:numPr>
-        <w:rPr>
-          <w:sz w:val="24"/>
-          <w:szCs w:val="24"/>
-        </w:rPr>
-      </w:pPr>
-      <w:r>
-        <w:rPr>
+        <w:spacing w:line="360" w:lineRule="auto"/>
+        <w:rPr>
+          <w:rFonts w:cs="Times New Roman"/>
+          <w:szCs w:val="24"/>
+        </w:rPr>
+      </w:pPr>
+      <w:r>
+        <w:rPr>
+          <w:rFonts w:cs="Times New Roman"/>
           <w:b/>
-          <w:sz w:val="24"/>
           <w:szCs w:val="24"/>
         </w:rPr>
         <w:t>R</w:t>
       </w:r>
       <w:r>
         <w:rPr>
+          <w:rFonts w:cs="Times New Roman"/>
           <w:b/>
-          <w:sz w:val="24"/>
           <w:szCs w:val="24"/>
         </w:rPr>
         <w:t>T1</w:t>
       </w:r>
       <w:r>
         <w:rPr>
+          <w:rFonts w:cs="Times New Roman"/>
           <w:b/>
-          <w:sz w:val="24"/>
           <w:szCs w:val="24"/>
         </w:rPr>
         <w:t>.</w:t>
       </w:r>
       <w:r>
         <w:rPr>
-          <w:sz w:val="24"/>
+          <w:rFonts w:cs="Times New Roman"/>
           <w:szCs w:val="24"/>
         </w:rPr>
         <w:t xml:space="preserve"> </w:t>
       </w:r>
       <w:r>
         <w:rPr>
-          <w:sz w:val="24"/>
+          <w:rFonts w:cs="Times New Roman"/>
           <w:szCs w:val="24"/>
         </w:rPr>
         <w:t>En toda videoconferencia se deben percibir ambas cámaras.</w:t>
@@ -3570,48 +4493,26 @@
           <w:ilvl w:val="1"/>
           <w:numId w:val="1"/>
         </w:numPr>
-        <w:rPr>
-          <w:sz w:val="24"/>
-          <w:szCs w:val="24"/>
-        </w:rPr>
-      </w:pPr>
-      <w:r>
-        <w:rPr>
+        <w:spacing w:line="360" w:lineRule="auto"/>
+        <w:rPr>
+          <w:rFonts w:cs="Times New Roman"/>
+          <w:szCs w:val="24"/>
+        </w:rPr>
+      </w:pPr>
+      <w:r>
+        <w:rPr>
+          <w:rFonts w:cs="Times New Roman"/>
           <w:b/>
-          <w:sz w:val="24"/>
-          <w:szCs w:val="24"/>
-        </w:rPr>
-        <w:t>RT</w:t>
-      </w:r>
-      <w:r>
-        <w:rPr>
-          <w:b/>
-          <w:sz w:val="24"/>
-          <w:szCs w:val="24"/>
-        </w:rPr>
-        <w:t>2</w:t>
-      </w:r>
-      <w:r>
-        <w:rPr>
-          <w:b/>
-          <w:sz w:val="24"/>
-          <w:szCs w:val="24"/>
-        </w:rPr>
-        <w:t>.</w:t>
-      </w:r>
-      <w:r>
-        <w:rPr>
-          <w:sz w:val="24"/>
-          <w:szCs w:val="24"/>
-        </w:rPr>
-        <w:t xml:space="preserve"> </w:t>
-      </w:r>
-      <w:r>
-        <w:rPr>
-          <w:sz w:val="24"/>
-          <w:szCs w:val="24"/>
-        </w:rPr>
-        <w:t>Sólo se recibirá el audio del usuario remoto tanto en videoconferencias como en llamadas de audio.</w:t>
+          <w:szCs w:val="24"/>
+        </w:rPr>
+        <w:t>RT2.</w:t>
+      </w:r>
+      <w:r>
+        <w:rPr>
+          <w:rFonts w:cs="Times New Roman"/>
+          <w:szCs w:val="24"/>
+        </w:rPr>
+        <w:t xml:space="preserve"> Sólo se recibirá el audio del usuario remoto tanto en videoconferencias como en llamadas de audio.</w:t>
       </w:r>
     </w:p>
     <w:p>
@@ -3621,22 +4522,23 @@
           <w:ilvl w:val="1"/>
           <w:numId w:val="1"/>
         </w:numPr>
-        <w:rPr>
-          <w:sz w:val="24"/>
-          <w:szCs w:val="24"/>
-        </w:rPr>
-      </w:pPr>
-      <w:r>
-        <w:rPr>
+        <w:spacing w:line="360" w:lineRule="auto"/>
+        <w:rPr>
+          <w:rFonts w:cs="Times New Roman"/>
+          <w:szCs w:val="24"/>
+        </w:rPr>
+      </w:pPr>
+      <w:r>
+        <w:rPr>
+          <w:rFonts w:cs="Times New Roman"/>
           <w:b/>
-          <w:sz w:val="24"/>
           <w:szCs w:val="24"/>
         </w:rPr>
         <w:t>RT3.</w:t>
       </w:r>
       <w:r>
         <w:rPr>
-          <w:sz w:val="24"/>
+          <w:rFonts w:cs="Times New Roman"/>
           <w:szCs w:val="24"/>
         </w:rPr>
         <w:t xml:space="preserve"> Los mensajes instantáneos deben estar limitados a 200 caracteres.</w:t>
@@ -3649,23 +4551,23 @@
           <w:ilvl w:val="1"/>
           <w:numId w:val="1"/>
         </w:numPr>
-        <w:rPr>
-          <w:sz w:val="24"/>
-          <w:szCs w:val="24"/>
-        </w:rPr>
-      </w:pPr>
-      <w:r>
-        <w:rPr>
+        <w:spacing w:line="360" w:lineRule="auto"/>
+        <w:rPr>
+          <w:rFonts w:cs="Times New Roman"/>
+          <w:szCs w:val="24"/>
+        </w:rPr>
+      </w:pPr>
+      <w:r>
+        <w:rPr>
+          <w:rFonts w:cs="Times New Roman"/>
           <w:b/>
-          <w:sz w:val="24"/>
-          <w:szCs w:val="24"/>
-        </w:rPr>
-        <w:lastRenderedPageBreak/>
+          <w:szCs w:val="24"/>
+        </w:rPr>
         <w:t>RT4.</w:t>
       </w:r>
       <w:r>
         <w:rPr>
-          <w:sz w:val="24"/>
+          <w:rFonts w:cs="Times New Roman"/>
           <w:szCs w:val="24"/>
         </w:rPr>
         <w:t xml:space="preserve"> Los usuarios accederán a la funcionalidad de la aplicación una vez se hayan registrado.</w:t>
@@ -3678,16 +4580,17 @@
           <w:ilvl w:val="0"/>
           <w:numId w:val="1"/>
         </w:numPr>
-        <w:rPr>
+        <w:spacing w:line="360" w:lineRule="auto"/>
+        <w:rPr>
+          <w:rFonts w:cs="Times New Roman"/>
           <w:b/>
-          <w:sz w:val="24"/>
-          <w:szCs w:val="24"/>
-        </w:rPr>
-      </w:pPr>
-      <w:r>
-        <w:rPr>
+          <w:szCs w:val="24"/>
+        </w:rPr>
+      </w:pPr>
+      <w:r>
+        <w:rPr>
+          <w:rFonts w:cs="Times New Roman"/>
           <w:b/>
-          <w:sz w:val="24"/>
           <w:szCs w:val="24"/>
         </w:rPr>
         <w:t>Requisitos de interfaz (RI)</w:t>
@@ -3700,38 +4603,23 @@
           <w:ilvl w:val="1"/>
           <w:numId w:val="1"/>
         </w:numPr>
-        <w:rPr>
-          <w:sz w:val="24"/>
-          <w:szCs w:val="24"/>
-        </w:rPr>
-      </w:pPr>
-      <w:r>
-        <w:rPr>
+        <w:spacing w:line="360" w:lineRule="auto"/>
+        <w:rPr>
+          <w:rFonts w:cs="Times New Roman"/>
+          <w:szCs w:val="24"/>
+        </w:rPr>
+      </w:pPr>
+      <w:r>
+        <w:rPr>
+          <w:rFonts w:cs="Times New Roman"/>
           <w:b/>
-          <w:sz w:val="24"/>
-          <w:szCs w:val="24"/>
-        </w:rPr>
-        <w:t>R</w:t>
-      </w:r>
-      <w:r>
-        <w:rPr>
-          <w:b/>
-          <w:sz w:val="24"/>
-          <w:szCs w:val="24"/>
-        </w:rPr>
-        <w:t>I1</w:t>
-      </w:r>
-      <w:r>
-        <w:rPr>
-          <w:b/>
-          <w:sz w:val="24"/>
-          <w:szCs w:val="24"/>
-        </w:rPr>
-        <w:t>.</w:t>
-      </w:r>
-      <w:r>
-        <w:rPr>
-          <w:sz w:val="24"/>
+          <w:szCs w:val="24"/>
+        </w:rPr>
+        <w:t>RI1.</w:t>
+      </w:r>
+      <w:r>
+        <w:rPr>
+          <w:rFonts w:cs="Times New Roman"/>
           <w:szCs w:val="24"/>
         </w:rPr>
         <w:t xml:space="preserve"> Al cargar la aplicación se debe mostrar una animación en la que el logo esté rodeado de un borde circular ambos de color gris con un color recorriendo este último.</w:t>
@@ -3744,9 +4632,10 @@
           <w:ilvl w:val="0"/>
           <w:numId w:val="1"/>
         </w:numPr>
-        <w:rPr>
+        <w:spacing w:line="360" w:lineRule="auto"/>
+        <w:rPr>
+          <w:rFonts w:cs="Times New Roman"/>
           <w:b/>
-          <w:sz w:val="24"/>
           <w:szCs w:val="24"/>
         </w:rPr>
       </w:pPr>
@@ -3758,16 +4647,17 @@
           <w:ilvl w:val="1"/>
           <w:numId w:val="5"/>
         </w:numPr>
-        <w:rPr>
-          <w:sz w:val="24"/>
-          <w:szCs w:val="24"/>
-        </w:rPr>
-      </w:pPr>
-      <w:r>
-        <w:rPr>
+        <w:spacing w:line="360" w:lineRule="auto"/>
+        <w:rPr>
+          <w:rFonts w:cs="Times New Roman"/>
+          <w:szCs w:val="24"/>
+        </w:rPr>
+      </w:pPr>
+      <w:r>
+        <w:rPr>
+          <w:rFonts w:cs="Times New Roman"/>
           <w:b/>
           <w:color w:val="538135" w:themeColor="accent6" w:themeShade="BF"/>
-          <w:sz w:val="24"/>
           <w:szCs w:val="24"/>
           <w:u w:val="single"/>
         </w:rPr>
@@ -3775,15 +4665,15 @@
       </w:r>
       <w:r>
         <w:rPr>
+          <w:rFonts w:cs="Times New Roman"/>
           <w:b/>
-          <w:sz w:val="24"/>
           <w:szCs w:val="24"/>
         </w:rPr>
         <w:t>.</w:t>
       </w:r>
       <w:r>
         <w:rPr>
-          <w:sz w:val="24"/>
+          <w:rFonts w:cs="Times New Roman"/>
           <w:szCs w:val="24"/>
         </w:rPr>
         <w:t xml:space="preserve"> La aplicación debe ser “</w:t>
@@ -3791,7 +4681,7 @@
       <w:proofErr w:type="spellStart"/>
       <w:r>
         <w:rPr>
-          <w:sz w:val="24"/>
+          <w:rFonts w:cs="Times New Roman"/>
           <w:szCs w:val="24"/>
         </w:rPr>
         <w:t>responsive</w:t>
@@ -3799,7 +4689,7 @@
       <w:proofErr w:type="spellEnd"/>
       <w:r>
         <w:rPr>
-          <w:sz w:val="24"/>
+          <w:rFonts w:cs="Times New Roman"/>
           <w:szCs w:val="24"/>
         </w:rPr>
         <w:t>”, flexible al tamaño del dispositivo en el que se va a mostrar.</w:t>
@@ -3807,14 +4697,15 @@
     </w:p>
     <w:p>
       <w:pPr>
-        <w:rPr>
-          <w:sz w:val="24"/>
-          <w:szCs w:val="24"/>
-        </w:rPr>
-      </w:pPr>
-      <w:r>
-        <w:rPr>
-          <w:sz w:val="24"/>
+        <w:spacing w:line="360" w:lineRule="auto"/>
+        <w:rPr>
+          <w:rFonts w:cs="Times New Roman"/>
+          <w:szCs w:val="24"/>
+        </w:rPr>
+      </w:pPr>
+      <w:r>
+        <w:rPr>
+          <w:rFonts w:cs="Times New Roman"/>
           <w:szCs w:val="24"/>
         </w:rPr>
         <w:br w:type="page"/>
@@ -3823,60 +4714,84 @@
     <w:p>
       <w:pPr>
         <w:pStyle w:val="Ttulo2"/>
-      </w:pPr>
-      <w:bookmarkStart w:id="5" w:name="_Toc449367162"/>
-      <w:bookmarkStart w:id="6" w:name="_Toc515804339"/>
-      <w:bookmarkEnd w:id="5"/>
-      <w:r>
+        <w:spacing w:line="360" w:lineRule="auto"/>
+        <w:rPr>
+          <w:rFonts w:ascii="Times New Roman" w:hAnsi="Times New Roman" w:cs="Times New Roman"/>
+        </w:rPr>
+      </w:pPr>
+      <w:bookmarkStart w:id="13" w:name="_Toc449367162"/>
+      <w:bookmarkStart w:id="14" w:name="_Toc515900312"/>
+      <w:bookmarkEnd w:id="13"/>
+      <w:r>
+        <w:rPr>
+          <w:rFonts w:ascii="Times New Roman" w:hAnsi="Times New Roman" w:cs="Times New Roman"/>
+        </w:rPr>
         <w:lastRenderedPageBreak/>
         <w:t>Definición de interfaces de usuario</w:t>
       </w:r>
-      <w:bookmarkEnd w:id="6"/>
+      <w:bookmarkEnd w:id="14"/>
     </w:p>
     <w:p>
-      <w:r>
+      <w:pPr>
+        <w:spacing w:line="360" w:lineRule="auto"/>
+        <w:rPr>
+          <w:rFonts w:cs="Times New Roman"/>
+        </w:rPr>
+      </w:pPr>
+      <w:r>
+        <w:rPr>
+          <w:rFonts w:cs="Times New Roman"/>
+        </w:rPr>
         <w:t>(Teoría)</w:t>
       </w:r>
     </w:p>
     <w:p>
       <w:pPr>
         <w:pStyle w:val="Ttulo2"/>
-      </w:pPr>
-      <w:bookmarkStart w:id="7" w:name="_Toc515804340"/>
-      <w:r>
+        <w:spacing w:line="360" w:lineRule="auto"/>
+        <w:rPr>
+          <w:rFonts w:ascii="Times New Roman" w:hAnsi="Times New Roman" w:cs="Times New Roman"/>
+        </w:rPr>
+      </w:pPr>
+      <w:bookmarkStart w:id="15" w:name="_Toc515900313"/>
+      <w:r>
+        <w:rPr>
+          <w:rFonts w:ascii="Times New Roman" w:hAnsi="Times New Roman" w:cs="Times New Roman"/>
+        </w:rPr>
         <w:t>Especificación de principios generales de la interfaz</w:t>
       </w:r>
-      <w:bookmarkEnd w:id="7"/>
+      <w:bookmarkEnd w:id="15"/>
     </w:p>
     <w:p>
       <w:pPr>
-        <w:rPr>
-          <w:sz w:val="24"/>
-        </w:rPr>
-      </w:pPr>
-      <w:r>
-        <w:rPr>
-          <w:sz w:val="24"/>
+        <w:spacing w:line="360" w:lineRule="auto"/>
+        <w:rPr>
+          <w:rFonts w:cs="Times New Roman"/>
+        </w:rPr>
+      </w:pPr>
+      <w:r>
+        <w:rPr>
+          <w:rFonts w:cs="Times New Roman"/>
         </w:rPr>
         <w:t>(</w:t>
       </w:r>
       <w:proofErr w:type="spellStart"/>
       <w:r>
         <w:rPr>
-          <w:sz w:val="24"/>
+          <w:rFonts w:cs="Times New Roman"/>
         </w:rPr>
         <w:t>Mockups</w:t>
       </w:r>
       <w:proofErr w:type="spellEnd"/>
       <w:r>
         <w:rPr>
-          <w:sz w:val="24"/>
+          <w:rFonts w:cs="Times New Roman"/>
         </w:rPr>
         <w:t xml:space="preserve"> + resultado final</w:t>
       </w:r>
       <w:r>
         <w:rPr>
-          <w:sz w:val="24"/>
+          <w:rFonts w:cs="Times New Roman"/>
         </w:rPr>
         <w:t>)</w:t>
       </w:r>
@@ -3884,62 +4799,72 @@
     <w:p>
       <w:pPr>
         <w:pStyle w:val="Ttulo1"/>
-      </w:pPr>
-      <w:bookmarkStart w:id="8" w:name="_Toc515804341"/>
-      <w:r>
+        <w:spacing w:line="360" w:lineRule="auto"/>
+        <w:rPr>
+          <w:rFonts w:ascii="Times New Roman" w:hAnsi="Times New Roman" w:cs="Times New Roman"/>
+        </w:rPr>
+      </w:pPr>
+      <w:bookmarkStart w:id="16" w:name="_Toc515900314"/>
+      <w:r>
+        <w:rPr>
+          <w:rFonts w:ascii="Times New Roman" w:hAnsi="Times New Roman" w:cs="Times New Roman"/>
+        </w:rPr>
         <w:t>DISEÑO DE LA ARQUITECTURA DE LA APLICACIÓN</w:t>
       </w:r>
-      <w:bookmarkEnd w:id="8"/>
+      <w:bookmarkEnd w:id="16"/>
     </w:p>
     <w:p>
       <w:pPr>
-        <w:rPr>
-          <w:sz w:val="24"/>
-        </w:rPr>
-      </w:pPr>
-      <w:r>
-        <w:rPr>
-          <w:sz w:val="24"/>
+        <w:spacing w:line="360" w:lineRule="auto"/>
+        <w:rPr>
+          <w:rFonts w:cs="Times New Roman"/>
+        </w:rPr>
+      </w:pPr>
+      <w:r>
+        <w:rPr>
+          <w:rFonts w:cs="Times New Roman"/>
         </w:rPr>
         <w:t xml:space="preserve">En este apartado se explica la arquitectura de la comunicación entre cliente y servidor, así como la </w:t>
       </w:r>
       <w:proofErr w:type="spellStart"/>
       <w:r>
         <w:rPr>
-          <w:sz w:val="24"/>
+          <w:rFonts w:cs="Times New Roman"/>
         </w:rPr>
         <w:t>comunicacion</w:t>
       </w:r>
       <w:proofErr w:type="spellEnd"/>
       <w:r>
         <w:rPr>
-          <w:sz w:val="24"/>
+          <w:rFonts w:cs="Times New Roman"/>
         </w:rPr>
         <w:t xml:space="preserve"> entre usuarios peer-to-peer.</w:t>
       </w:r>
     </w:p>
     <w:p>
       <w:pPr>
-        <w:rPr>
-          <w:sz w:val="24"/>
-        </w:rPr>
-      </w:pPr>
-      <w:r>
-        <w:rPr>
-          <w:sz w:val="24"/>
+        <w:spacing w:line="360" w:lineRule="auto"/>
+        <w:rPr>
+          <w:rFonts w:cs="Times New Roman"/>
+        </w:rPr>
+      </w:pPr>
+      <w:r>
+        <w:rPr>
+          <w:rFonts w:cs="Times New Roman"/>
         </w:rPr>
         <w:t>(diagramas)</w:t>
       </w:r>
     </w:p>
     <w:p>
       <w:pPr>
-        <w:rPr>
-          <w:sz w:val="24"/>
-        </w:rPr>
-      </w:pPr>
-      <w:r>
-        <w:rPr>
-          <w:sz w:val="24"/>
+        <w:spacing w:line="360" w:lineRule="auto"/>
+        <w:rPr>
+          <w:rFonts w:cs="Times New Roman"/>
+        </w:rPr>
+      </w:pPr>
+      <w:r>
+        <w:rPr>
+          <w:rFonts w:cs="Times New Roman"/>
         </w:rPr>
         <w:br w:type="page"/>
       </w:r>
@@ -3947,27 +4872,32 @@
     <w:p>
       <w:pPr>
         <w:pStyle w:val="Ttulo1"/>
-      </w:pPr>
-      <w:bookmarkStart w:id="9" w:name="_Toc515804342"/>
-      <w:r>
+        <w:spacing w:line="360" w:lineRule="auto"/>
+        <w:rPr>
+          <w:rFonts w:ascii="Times New Roman" w:hAnsi="Times New Roman" w:cs="Times New Roman"/>
+        </w:rPr>
+      </w:pPr>
+      <w:bookmarkStart w:id="17" w:name="_Toc515900315"/>
+      <w:r>
+        <w:rPr>
+          <w:rFonts w:ascii="Times New Roman" w:hAnsi="Times New Roman" w:cs="Times New Roman"/>
+        </w:rPr>
         <w:lastRenderedPageBreak/>
-        <w:t>ESPECIFICACIÓN</w:t>
-      </w:r>
-      <w:r>
-        <w:t xml:space="preserve"> TÉCNICA DEL PLAN DE PRUEBAS</w:t>
-      </w:r>
-      <w:bookmarkEnd w:id="9"/>
+        <w:t>ESPECIFICACIÓN TÉCNICA DEL PLAN DE PRUEBAS</w:t>
+      </w:r>
+      <w:bookmarkEnd w:id="17"/>
     </w:p>
     <w:p>
       <w:pPr>
-        <w:rPr>
-          <w:sz w:val="24"/>
-          <w:szCs w:val="24"/>
-        </w:rPr>
-      </w:pPr>
-      <w:r>
-        <w:rPr>
-          <w:sz w:val="24"/>
+        <w:spacing w:line="360" w:lineRule="auto"/>
+        <w:rPr>
+          <w:rFonts w:cs="Times New Roman"/>
+          <w:szCs w:val="24"/>
+        </w:rPr>
+      </w:pPr>
+      <w:r>
+        <w:rPr>
+          <w:rFonts w:cs="Times New Roman"/>
           <w:szCs w:val="24"/>
         </w:rPr>
         <w:t>En esta actividad se desea realizar un análisis de las pruebas a las que se va a someter el software una vez esté finalizado el periodo de desarrollo del mismo. Puesto a que son varias las partes en las que se divide el proyecto</w:t>
@@ -3991,19 +4921,20 @@
           </w:tcPr>
           <w:p>
             <w:pPr>
+              <w:spacing w:line="360" w:lineRule="auto"/>
               <w:jc w:val="center"/>
               <w:rPr>
+                <w:rFonts w:cs="Times New Roman"/>
                 <w:b/>
                 <w:color w:val="339966"/>
-                <w:sz w:val="24"/>
                 <w:szCs w:val="24"/>
               </w:rPr>
             </w:pPr>
             <w:r>
               <w:rPr>
+                <w:rFonts w:cs="Times New Roman"/>
                 <w:b/>
                 <w:color w:val="339966"/>
-                <w:sz w:val="24"/>
                 <w:szCs w:val="24"/>
               </w:rPr>
               <w:t>Id</w:t>
@@ -4016,13 +4947,17 @@
           </w:tcPr>
           <w:p>
             <w:pPr>
+              <w:spacing w:line="360" w:lineRule="auto"/>
               <w:jc w:val="center"/>
+              <w:rPr>
+                <w:rFonts w:cs="Times New Roman"/>
+              </w:rPr>
             </w:pPr>
             <w:r>
               <w:rPr>
+                <w:rFonts w:cs="Times New Roman"/>
                 <w:b/>
                 <w:color w:val="339966"/>
-                <w:sz w:val="24"/>
                 <w:szCs w:val="24"/>
               </w:rPr>
               <w:t>Descripción</w:t>
@@ -4035,19 +4970,20 @@
           </w:tcPr>
           <w:p>
             <w:pPr>
+              <w:spacing w:line="360" w:lineRule="auto"/>
               <w:jc w:val="center"/>
               <w:rPr>
+                <w:rFonts w:cs="Times New Roman"/>
                 <w:b/>
                 <w:color w:val="339966"/>
-                <w:sz w:val="24"/>
                 <w:szCs w:val="24"/>
               </w:rPr>
             </w:pPr>
             <w:r>
               <w:rPr>
+                <w:rFonts w:cs="Times New Roman"/>
                 <w:b/>
                 <w:color w:val="339966"/>
-                <w:sz w:val="24"/>
                 <w:szCs w:val="24"/>
               </w:rPr>
               <w:t>Resultado obtenido</w:t>
@@ -4062,17 +4998,18 @@
           </w:tcPr>
           <w:p>
             <w:pPr>
+              <w:spacing w:line="360" w:lineRule="auto"/>
               <w:jc w:val="center"/>
               <w:rPr>
+                <w:rFonts w:cs="Times New Roman"/>
                 <w:b/>
-                <w:sz w:val="24"/>
                 <w:szCs w:val="24"/>
               </w:rPr>
             </w:pPr>
             <w:r>
               <w:rPr>
+                <w:rFonts w:cs="Times New Roman"/>
                 <w:b/>
-                <w:sz w:val="24"/>
                 <w:szCs w:val="24"/>
               </w:rPr>
               <w:t>1</w:t>
@@ -4085,14 +5022,15 @@
           </w:tcPr>
           <w:p>
             <w:pPr>
-              <w:rPr>
-                <w:sz w:val="24"/>
+              <w:spacing w:line="360" w:lineRule="auto"/>
+              <w:rPr>
+                <w:rFonts w:cs="Times New Roman"/>
                 <w:szCs w:val="24"/>
               </w:rPr>
             </w:pPr>
             <w:r>
               <w:rPr>
-                <w:sz w:val="24"/>
+                <w:rFonts w:cs="Times New Roman"/>
                 <w:szCs w:val="24"/>
               </w:rPr>
               <w:t>Un usuario está llamando a otro.</w:t>
@@ -4105,8 +5043,9 @@
           </w:tcPr>
           <w:p>
             <w:pPr>
-              <w:rPr>
-                <w:sz w:val="24"/>
+              <w:spacing w:line="360" w:lineRule="auto"/>
+              <w:rPr>
+                <w:rFonts w:cs="Times New Roman"/>
                 <w:szCs w:val="24"/>
               </w:rPr>
             </w:pPr>
@@ -4120,17 +5059,18 @@
           </w:tcPr>
           <w:p>
             <w:pPr>
+              <w:spacing w:line="360" w:lineRule="auto"/>
               <w:jc w:val="center"/>
               <w:rPr>
+                <w:rFonts w:cs="Times New Roman"/>
                 <w:b/>
-                <w:sz w:val="24"/>
                 <w:szCs w:val="24"/>
               </w:rPr>
             </w:pPr>
             <w:r>
               <w:rPr>
+                <w:rFonts w:cs="Times New Roman"/>
                 <w:b/>
-                <w:sz w:val="24"/>
                 <w:szCs w:val="24"/>
               </w:rPr>
               <w:t>1.1</w:t>
@@ -4143,14 +5083,15 @@
           </w:tcPr>
           <w:p>
             <w:pPr>
-              <w:rPr>
-                <w:sz w:val="24"/>
+              <w:spacing w:line="360" w:lineRule="auto"/>
+              <w:rPr>
+                <w:rFonts w:cs="Times New Roman"/>
                 <w:szCs w:val="24"/>
               </w:rPr>
             </w:pPr>
             <w:r>
               <w:rPr>
-                <w:sz w:val="24"/>
+                <w:rFonts w:cs="Times New Roman"/>
                 <w:szCs w:val="24"/>
               </w:rPr>
               <w:t>Se muestra la pantalla de llamada con sus correspondientes botones</w:t>
@@ -4163,8 +5104,9 @@
           </w:tcPr>
           <w:p>
             <w:pPr>
-              <w:rPr>
-                <w:sz w:val="24"/>
+              <w:spacing w:line="360" w:lineRule="auto"/>
+              <w:rPr>
+                <w:rFonts w:cs="Times New Roman"/>
                 <w:szCs w:val="24"/>
               </w:rPr>
             </w:pPr>
@@ -4178,17 +5120,18 @@
           </w:tcPr>
           <w:p>
             <w:pPr>
+              <w:spacing w:line="360" w:lineRule="auto"/>
               <w:jc w:val="center"/>
               <w:rPr>
+                <w:rFonts w:cs="Times New Roman"/>
                 <w:b/>
-                <w:sz w:val="24"/>
                 <w:szCs w:val="24"/>
               </w:rPr>
             </w:pPr>
             <w:r>
               <w:rPr>
+                <w:rFonts w:cs="Times New Roman"/>
                 <w:b/>
-                <w:sz w:val="24"/>
                 <w:szCs w:val="24"/>
               </w:rPr>
               <w:t>1.2</w:t>
@@ -4201,14 +5144,15 @@
           </w:tcPr>
           <w:p>
             <w:pPr>
-              <w:rPr>
-                <w:sz w:val="24"/>
+              <w:spacing w:line="360" w:lineRule="auto"/>
+              <w:rPr>
+                <w:rFonts w:cs="Times New Roman"/>
                 <w:szCs w:val="24"/>
               </w:rPr>
             </w:pPr>
             <w:r>
               <w:rPr>
-                <w:sz w:val="24"/>
+                <w:rFonts w:cs="Times New Roman"/>
                 <w:szCs w:val="24"/>
               </w:rPr>
               <w:t>Se solicitan los permisos para la obtención de datos a través del micrófono y la videocámara.</w:t>
@@ -4221,8 +5165,9 @@
           </w:tcPr>
           <w:p>
             <w:pPr>
-              <w:rPr>
-                <w:sz w:val="24"/>
+              <w:spacing w:line="360" w:lineRule="auto"/>
+              <w:rPr>
+                <w:rFonts w:cs="Times New Roman"/>
                 <w:szCs w:val="24"/>
               </w:rPr>
             </w:pPr>
@@ -4236,17 +5181,18 @@
           </w:tcPr>
           <w:p>
             <w:pPr>
+              <w:spacing w:line="360" w:lineRule="auto"/>
               <w:jc w:val="center"/>
               <w:rPr>
+                <w:rFonts w:cs="Times New Roman"/>
                 <w:b/>
-                <w:sz w:val="24"/>
                 <w:szCs w:val="24"/>
               </w:rPr>
             </w:pPr>
             <w:r>
               <w:rPr>
+                <w:rFonts w:cs="Times New Roman"/>
                 <w:b/>
-                <w:sz w:val="24"/>
                 <w:szCs w:val="24"/>
               </w:rPr>
               <w:t>1.3</w:t>
@@ -4259,14 +5205,15 @@
           </w:tcPr>
           <w:p>
             <w:pPr>
-              <w:rPr>
-                <w:sz w:val="24"/>
+              <w:spacing w:line="360" w:lineRule="auto"/>
+              <w:rPr>
+                <w:rFonts w:cs="Times New Roman"/>
                 <w:szCs w:val="24"/>
               </w:rPr>
             </w:pPr>
             <w:r>
               <w:rPr>
-                <w:sz w:val="24"/>
+                <w:rFonts w:cs="Times New Roman"/>
                 <w:szCs w:val="24"/>
               </w:rPr>
               <w:t>Si el usuario acepta los permisos se procede a mostrar por pantalla el vídeo capturado en directo.</w:t>
@@ -4279,8 +5226,9 @@
           </w:tcPr>
           <w:p>
             <w:pPr>
-              <w:rPr>
-                <w:sz w:val="24"/>
+              <w:spacing w:line="360" w:lineRule="auto"/>
+              <w:rPr>
+                <w:rFonts w:cs="Times New Roman"/>
                 <w:szCs w:val="24"/>
               </w:rPr>
             </w:pPr>
@@ -4294,17 +5242,18 @@
           </w:tcPr>
           <w:p>
             <w:pPr>
+              <w:spacing w:line="360" w:lineRule="auto"/>
               <w:jc w:val="center"/>
               <w:rPr>
+                <w:rFonts w:cs="Times New Roman"/>
                 <w:b/>
-                <w:sz w:val="24"/>
                 <w:szCs w:val="24"/>
               </w:rPr>
             </w:pPr>
             <w:r>
               <w:rPr>
+                <w:rFonts w:cs="Times New Roman"/>
                 <w:b/>
-                <w:sz w:val="24"/>
                 <w:szCs w:val="24"/>
               </w:rPr>
               <w:t>1.4</w:t>
@@ -4317,14 +5266,15 @@
           </w:tcPr>
           <w:p>
             <w:pPr>
-              <w:rPr>
-                <w:sz w:val="24"/>
+              <w:spacing w:line="360" w:lineRule="auto"/>
+              <w:rPr>
+                <w:rFonts w:cs="Times New Roman"/>
                 <w:szCs w:val="24"/>
               </w:rPr>
             </w:pPr>
             <w:r>
               <w:rPr>
-                <w:sz w:val="24"/>
+                <w:rFonts w:cs="Times New Roman"/>
                 <w:szCs w:val="24"/>
               </w:rPr>
               <w:t>Una vez obtenidos los datos de vídeo y audio y mostrados por pantalla, se procede a llamar al usuario en cuestión.</w:t>
@@ -4337,8 +5287,9 @@
           </w:tcPr>
           <w:p>
             <w:pPr>
-              <w:rPr>
-                <w:sz w:val="24"/>
+              <w:spacing w:line="360" w:lineRule="auto"/>
+              <w:rPr>
+                <w:rFonts w:cs="Times New Roman"/>
                 <w:szCs w:val="24"/>
               </w:rPr>
             </w:pPr>
@@ -4352,17 +5303,18 @@
           </w:tcPr>
           <w:p>
             <w:pPr>
+              <w:spacing w:line="360" w:lineRule="auto"/>
               <w:jc w:val="center"/>
               <w:rPr>
+                <w:rFonts w:cs="Times New Roman"/>
                 <w:b/>
-                <w:sz w:val="24"/>
                 <w:szCs w:val="24"/>
               </w:rPr>
             </w:pPr>
             <w:r>
               <w:rPr>
+                <w:rFonts w:cs="Times New Roman"/>
                 <w:b/>
-                <w:sz w:val="24"/>
                 <w:szCs w:val="24"/>
               </w:rPr>
               <w:t>2 - A</w:t>
@@ -4375,14 +5327,15 @@
           </w:tcPr>
           <w:p>
             <w:pPr>
-              <w:rPr>
-                <w:sz w:val="24"/>
+              <w:spacing w:line="360" w:lineRule="auto"/>
+              <w:rPr>
+                <w:rFonts w:cs="Times New Roman"/>
                 <w:szCs w:val="24"/>
               </w:rPr>
             </w:pPr>
             <w:r>
               <w:rPr>
-                <w:sz w:val="24"/>
+                <w:rFonts w:cs="Times New Roman"/>
                 <w:szCs w:val="24"/>
               </w:rPr>
               <w:t>El usuario a llamar recibe la llamada.</w:t>
@@ -4395,8 +5348,9 @@
           </w:tcPr>
           <w:p>
             <w:pPr>
-              <w:rPr>
-                <w:sz w:val="24"/>
+              <w:spacing w:line="360" w:lineRule="auto"/>
+              <w:rPr>
+                <w:rFonts w:cs="Times New Roman"/>
                 <w:szCs w:val="24"/>
               </w:rPr>
             </w:pPr>
@@ -4410,17 +5364,18 @@
           </w:tcPr>
           <w:p>
             <w:pPr>
+              <w:spacing w:line="360" w:lineRule="auto"/>
               <w:jc w:val="center"/>
               <w:rPr>
+                <w:rFonts w:cs="Times New Roman"/>
                 <w:b/>
-                <w:sz w:val="24"/>
                 <w:szCs w:val="24"/>
               </w:rPr>
             </w:pPr>
             <w:r>
               <w:rPr>
+                <w:rFonts w:cs="Times New Roman"/>
                 <w:b/>
-                <w:sz w:val="24"/>
                 <w:szCs w:val="24"/>
               </w:rPr>
               <w:t>2.1</w:t>
@@ -4433,42 +5388,22 @@
           </w:tcPr>
           <w:p>
             <w:pPr>
-              <w:rPr>
-                <w:sz w:val="24"/>
+              <w:spacing w:line="360" w:lineRule="auto"/>
+              <w:rPr>
+                <w:rFonts w:cs="Times New Roman"/>
                 <w:szCs w:val="24"/>
               </w:rPr>
             </w:pPr>
             <w:r>
               <w:rPr>
-                <w:sz w:val="24"/>
-                <w:szCs w:val="24"/>
-              </w:rPr>
-              <w:t>Al descolgar se notifica sobre ello</w:t>
-            </w:r>
-            <w:r>
-              <w:rPr>
-                <w:sz w:val="24"/>
-                <w:szCs w:val="24"/>
-              </w:rPr>
-              <w:t xml:space="preserve"> al otro usuario</w:t>
-            </w:r>
-            <w:r>
-              <w:rPr>
-                <w:sz w:val="24"/>
-                <w:szCs w:val="24"/>
-              </w:rPr>
-              <w:t xml:space="preserve"> </w:t>
-            </w:r>
-            <w:r>
-              <w:rPr>
-                <w:sz w:val="24"/>
-                <w:szCs w:val="24"/>
-              </w:rPr>
-              <w:t xml:space="preserve">que llamó, </w:t>
-            </w:r>
-            <w:r>
-              <w:rPr>
-                <w:sz w:val="24"/>
+                <w:rFonts w:cs="Times New Roman"/>
+                <w:szCs w:val="24"/>
+              </w:rPr>
+              <w:t xml:space="preserve">Al descolgar se notifica sobre ello al otro usuario que llamó, </w:t>
+            </w:r>
+            <w:r>
+              <w:rPr>
+                <w:rFonts w:cs="Times New Roman"/>
                 <w:szCs w:val="24"/>
                 <w:u w:val="single"/>
               </w:rPr>
@@ -4476,7 +5411,7 @@
             </w:r>
             <w:r>
               <w:rPr>
-                <w:sz w:val="24"/>
+                <w:rFonts w:cs="Times New Roman"/>
                 <w:szCs w:val="24"/>
               </w:rPr>
               <w:t xml:space="preserve"> para la obtención de la cámara.</w:t>
@@ -4489,8 +5424,9 @@
           </w:tcPr>
           <w:p>
             <w:pPr>
-              <w:rPr>
-                <w:sz w:val="24"/>
+              <w:spacing w:line="360" w:lineRule="auto"/>
+              <w:rPr>
+                <w:rFonts w:cs="Times New Roman"/>
                 <w:szCs w:val="24"/>
               </w:rPr>
             </w:pPr>
@@ -4504,17 +5440,18 @@
           </w:tcPr>
           <w:p>
             <w:pPr>
+              <w:spacing w:line="360" w:lineRule="auto"/>
               <w:jc w:val="center"/>
               <w:rPr>
+                <w:rFonts w:cs="Times New Roman"/>
                 <w:b/>
-                <w:sz w:val="24"/>
                 <w:szCs w:val="24"/>
               </w:rPr>
             </w:pPr>
             <w:r>
               <w:rPr>
+                <w:rFonts w:cs="Times New Roman"/>
                 <w:b/>
-                <w:sz w:val="24"/>
                 <w:szCs w:val="24"/>
               </w:rPr>
               <w:t>2.1.1</w:t>
@@ -4527,14 +5464,15 @@
           </w:tcPr>
           <w:p>
             <w:pPr>
-              <w:rPr>
-                <w:sz w:val="24"/>
+              <w:spacing w:line="360" w:lineRule="auto"/>
+              <w:rPr>
+                <w:rFonts w:cs="Times New Roman"/>
                 <w:szCs w:val="24"/>
               </w:rPr>
             </w:pPr>
             <w:r>
               <w:rPr>
-                <w:sz w:val="24"/>
+                <w:rFonts w:cs="Times New Roman"/>
                 <w:szCs w:val="24"/>
               </w:rPr>
               <w:t>El usuario que llamó recibe el mensaje y está listo para la videoconferencia.</w:t>
@@ -4547,8 +5485,9 @@
           </w:tcPr>
           <w:p>
             <w:pPr>
-              <w:rPr>
-                <w:sz w:val="24"/>
+              <w:spacing w:line="360" w:lineRule="auto"/>
+              <w:rPr>
+                <w:rFonts w:cs="Times New Roman"/>
                 <w:szCs w:val="24"/>
               </w:rPr>
             </w:pPr>
@@ -4562,17 +5501,18 @@
           </w:tcPr>
           <w:p>
             <w:pPr>
+              <w:spacing w:line="360" w:lineRule="auto"/>
               <w:jc w:val="center"/>
               <w:rPr>
+                <w:rFonts w:cs="Times New Roman"/>
                 <w:b/>
-                <w:sz w:val="24"/>
                 <w:szCs w:val="24"/>
               </w:rPr>
             </w:pPr>
             <w:r>
               <w:rPr>
+                <w:rFonts w:cs="Times New Roman"/>
                 <w:b/>
-                <w:sz w:val="24"/>
                 <w:szCs w:val="24"/>
               </w:rPr>
               <w:t>2.2</w:t>
@@ -4585,14 +5525,15 @@
           </w:tcPr>
           <w:p>
             <w:pPr>
-              <w:rPr>
-                <w:sz w:val="24"/>
+              <w:spacing w:line="360" w:lineRule="auto"/>
+              <w:rPr>
+                <w:rFonts w:cs="Times New Roman"/>
                 <w:szCs w:val="24"/>
               </w:rPr>
             </w:pPr>
             <w:r>
               <w:rPr>
-                <w:sz w:val="24"/>
+                <w:rFonts w:cs="Times New Roman"/>
                 <w:szCs w:val="24"/>
               </w:rPr>
               <w:t>Al descolgar, se solicitan los permisos de la cámara y micrófono</w:t>
@@ -4605,8 +5546,9 @@
           </w:tcPr>
           <w:p>
             <w:pPr>
-              <w:rPr>
-                <w:sz w:val="24"/>
+              <w:spacing w:line="360" w:lineRule="auto"/>
+              <w:rPr>
+                <w:rFonts w:cs="Times New Roman"/>
                 <w:szCs w:val="24"/>
               </w:rPr>
             </w:pPr>
@@ -4620,17 +5562,18 @@
           </w:tcPr>
           <w:p>
             <w:pPr>
+              <w:spacing w:line="360" w:lineRule="auto"/>
               <w:jc w:val="center"/>
               <w:rPr>
+                <w:rFonts w:cs="Times New Roman"/>
                 <w:b/>
-                <w:sz w:val="24"/>
                 <w:szCs w:val="24"/>
               </w:rPr>
             </w:pPr>
             <w:r>
               <w:rPr>
+                <w:rFonts w:cs="Times New Roman"/>
                 <w:b/>
-                <w:sz w:val="24"/>
                 <w:szCs w:val="24"/>
               </w:rPr>
               <w:t>2.3</w:t>
@@ -4643,14 +5586,15 @@
           </w:tcPr>
           <w:p>
             <w:pPr>
-              <w:rPr>
-                <w:sz w:val="24"/>
+              <w:spacing w:line="360" w:lineRule="auto"/>
+              <w:rPr>
+                <w:rFonts w:cs="Times New Roman"/>
                 <w:szCs w:val="24"/>
               </w:rPr>
             </w:pPr>
             <w:r>
               <w:rPr>
-                <w:sz w:val="24"/>
+                <w:rFonts w:cs="Times New Roman"/>
                 <w:szCs w:val="24"/>
               </w:rPr>
               <w:t>Al aceptar los permisos habiendo recibido una llamada se establece el vídeo y el audio locales correctamente.</w:t>
@@ -4663,8 +5607,9 @@
           </w:tcPr>
           <w:p>
             <w:pPr>
-              <w:rPr>
-                <w:sz w:val="24"/>
+              <w:spacing w:line="360" w:lineRule="auto"/>
+              <w:rPr>
+                <w:rFonts w:cs="Times New Roman"/>
                 <w:szCs w:val="24"/>
               </w:rPr>
             </w:pPr>
@@ -4678,17 +5623,18 @@
           </w:tcPr>
           <w:p>
             <w:pPr>
+              <w:spacing w:line="360" w:lineRule="auto"/>
               <w:jc w:val="center"/>
               <w:rPr>
+                <w:rFonts w:cs="Times New Roman"/>
                 <w:b/>
-                <w:sz w:val="24"/>
                 <w:szCs w:val="24"/>
               </w:rPr>
             </w:pPr>
             <w:r>
               <w:rPr>
+                <w:rFonts w:cs="Times New Roman"/>
                 <w:b/>
-                <w:sz w:val="24"/>
                 <w:szCs w:val="24"/>
               </w:rPr>
               <w:t>2.4</w:t>
@@ -4701,14 +5647,15 @@
           </w:tcPr>
           <w:p>
             <w:pPr>
-              <w:rPr>
-                <w:sz w:val="24"/>
+              <w:spacing w:line="360" w:lineRule="auto"/>
+              <w:rPr>
+                <w:rFonts w:cs="Times New Roman"/>
                 <w:szCs w:val="24"/>
               </w:rPr>
             </w:pPr>
             <w:r>
               <w:rPr>
-                <w:sz w:val="24"/>
+                <w:rFonts w:cs="Times New Roman"/>
                 <w:szCs w:val="24"/>
               </w:rPr>
               <w:t>Una vez se han aceptado los permisos y tenemos video y audio locales funcionando, se envía un mensaje al servidor y este responde a los dos usuarios con un estado de “listo”.</w:t>
@@ -4721,8 +5668,9 @@
           </w:tcPr>
           <w:p>
             <w:pPr>
-              <w:rPr>
-                <w:sz w:val="24"/>
+              <w:spacing w:line="360" w:lineRule="auto"/>
+              <w:rPr>
+                <w:rFonts w:cs="Times New Roman"/>
                 <w:szCs w:val="24"/>
               </w:rPr>
             </w:pPr>
@@ -4736,19 +5684,21 @@
           </w:tcPr>
           <w:p>
             <w:pPr>
+              <w:spacing w:line="360" w:lineRule="auto"/>
               <w:jc w:val="center"/>
               <w:rPr>
+                <w:rFonts w:cs="Times New Roman"/>
                 <w:b/>
-                <w:sz w:val="24"/>
                 <w:szCs w:val="24"/>
               </w:rPr>
             </w:pPr>
             <w:r>
               <w:rPr>
+                <w:rFonts w:cs="Times New Roman"/>
                 <w:b/>
-                <w:sz w:val="24"/>
-                <w:szCs w:val="24"/>
-              </w:rPr>
+                <w:szCs w:val="24"/>
+              </w:rPr>
+              <w:lastRenderedPageBreak/>
               <w:t>2.5</w:t>
             </w:r>
           </w:p>
@@ -4759,14 +5709,15 @@
           </w:tcPr>
           <w:p>
             <w:pPr>
-              <w:rPr>
-                <w:sz w:val="24"/>
+              <w:spacing w:line="360" w:lineRule="auto"/>
+              <w:rPr>
+                <w:rFonts w:cs="Times New Roman"/>
                 <w:szCs w:val="24"/>
               </w:rPr>
             </w:pPr>
             <w:r>
               <w:rPr>
-                <w:sz w:val="24"/>
+                <w:rFonts w:cs="Times New Roman"/>
                 <w:szCs w:val="24"/>
               </w:rPr>
               <w:t>Una vez el canal de comunicación socket está listo se procede a crear la conexión p2p (peer to peer) en la que se incluye el flujo de datos de la cámara y micrófono y el usuario que llamó crea una oferta.</w:t>
@@ -4779,8 +5730,9 @@
           </w:tcPr>
           <w:p>
             <w:pPr>
-              <w:rPr>
-                <w:sz w:val="24"/>
+              <w:spacing w:line="360" w:lineRule="auto"/>
+              <w:rPr>
+                <w:rFonts w:cs="Times New Roman"/>
                 <w:szCs w:val="24"/>
               </w:rPr>
             </w:pPr>
@@ -4794,17 +5746,18 @@
           </w:tcPr>
           <w:p>
             <w:pPr>
+              <w:spacing w:line="360" w:lineRule="auto"/>
               <w:jc w:val="center"/>
               <w:rPr>
+                <w:rFonts w:cs="Times New Roman"/>
                 <w:b/>
-                <w:sz w:val="24"/>
                 <w:szCs w:val="24"/>
               </w:rPr>
             </w:pPr>
             <w:r>
               <w:rPr>
+                <w:rFonts w:cs="Times New Roman"/>
                 <w:b/>
-                <w:sz w:val="24"/>
                 <w:szCs w:val="24"/>
               </w:rPr>
               <w:t>2.6</w:t>
@@ -4817,14 +5770,15 @@
           </w:tcPr>
           <w:p>
             <w:pPr>
-              <w:rPr>
-                <w:sz w:val="24"/>
+              <w:spacing w:line="360" w:lineRule="auto"/>
+              <w:rPr>
+                <w:rFonts w:cs="Times New Roman"/>
                 <w:szCs w:val="24"/>
               </w:rPr>
             </w:pPr>
             <w:r>
               <w:rPr>
-                <w:sz w:val="24"/>
+                <w:rFonts w:cs="Times New Roman"/>
                 <w:szCs w:val="24"/>
               </w:rPr>
               <w:t>Una vez se crea la oferta, el servidor recibe el mensaje con los datos para reenviársela al otro usuario.</w:t>
@@ -4837,8 +5791,9 @@
           </w:tcPr>
           <w:p>
             <w:pPr>
-              <w:rPr>
-                <w:sz w:val="24"/>
+              <w:spacing w:line="360" w:lineRule="auto"/>
+              <w:rPr>
+                <w:rFonts w:cs="Times New Roman"/>
                 <w:szCs w:val="24"/>
               </w:rPr>
             </w:pPr>
@@ -4852,17 +5807,18 @@
           </w:tcPr>
           <w:p>
             <w:pPr>
+              <w:spacing w:line="360" w:lineRule="auto"/>
               <w:jc w:val="center"/>
               <w:rPr>
+                <w:rFonts w:cs="Times New Roman"/>
                 <w:b/>
-                <w:sz w:val="24"/>
                 <w:szCs w:val="24"/>
               </w:rPr>
             </w:pPr>
             <w:r>
               <w:rPr>
+                <w:rFonts w:cs="Times New Roman"/>
                 <w:b/>
-                <w:sz w:val="24"/>
                 <w:szCs w:val="24"/>
               </w:rPr>
               <w:t>2.7</w:t>
@@ -4875,14 +5831,15 @@
           </w:tcPr>
           <w:p>
             <w:pPr>
-              <w:rPr>
-                <w:sz w:val="24"/>
+              <w:spacing w:line="360" w:lineRule="auto"/>
+              <w:rPr>
+                <w:rFonts w:cs="Times New Roman"/>
                 <w:szCs w:val="24"/>
               </w:rPr>
             </w:pPr>
             <w:r>
               <w:rPr>
-                <w:sz w:val="24"/>
+                <w:rFonts w:cs="Times New Roman"/>
                 <w:szCs w:val="24"/>
               </w:rPr>
               <w:t>El otro usuario recibe la oferta con los datos deseados y crea una respuesta correctamente.</w:t>
@@ -4895,8 +5852,9 @@
           </w:tcPr>
           <w:p>
             <w:pPr>
-              <w:rPr>
-                <w:sz w:val="24"/>
+              <w:spacing w:line="360" w:lineRule="auto"/>
+              <w:rPr>
+                <w:rFonts w:cs="Times New Roman"/>
                 <w:szCs w:val="24"/>
               </w:rPr>
             </w:pPr>
@@ -4910,17 +5868,18 @@
           </w:tcPr>
           <w:p>
             <w:pPr>
+              <w:spacing w:line="360" w:lineRule="auto"/>
               <w:jc w:val="center"/>
               <w:rPr>
+                <w:rFonts w:cs="Times New Roman"/>
                 <w:b/>
-                <w:sz w:val="24"/>
                 <w:szCs w:val="24"/>
               </w:rPr>
             </w:pPr>
             <w:r>
               <w:rPr>
+                <w:rFonts w:cs="Times New Roman"/>
                 <w:b/>
-                <w:sz w:val="24"/>
                 <w:szCs w:val="24"/>
               </w:rPr>
               <w:t>2.8</w:t>
@@ -4933,31 +5892,18 @@
           </w:tcPr>
           <w:p>
             <w:pPr>
-              <w:rPr>
-                <w:sz w:val="24"/>
+              <w:spacing w:line="360" w:lineRule="auto"/>
+              <w:rPr>
+                <w:rFonts w:cs="Times New Roman"/>
                 <w:szCs w:val="24"/>
               </w:rPr>
             </w:pPr>
             <w:r>
               <w:rPr>
-                <w:sz w:val="24"/>
-                <w:szCs w:val="24"/>
-              </w:rPr>
-              <w:t xml:space="preserve">Una vez se crea la </w:t>
-            </w:r>
-            <w:r>
-              <w:rPr>
-                <w:sz w:val="24"/>
-                <w:szCs w:val="24"/>
-              </w:rPr>
-              <w:t>respuesta</w:t>
-            </w:r>
-            <w:r>
-              <w:rPr>
-                <w:sz w:val="24"/>
-                <w:szCs w:val="24"/>
-              </w:rPr>
-              <w:t>, el servidor recibe el mensaje con los datos para reenviársela al otro usuario.</w:t>
+                <w:rFonts w:cs="Times New Roman"/>
+                <w:szCs w:val="24"/>
+              </w:rPr>
+              <w:t>Una vez se crea la respuesta, el servidor recibe el mensaje con los datos para reenviársela al otro usuario.</w:t>
             </w:r>
           </w:p>
         </w:tc>
@@ -4967,8 +5913,9 @@
           </w:tcPr>
           <w:p>
             <w:pPr>
-              <w:rPr>
-                <w:sz w:val="24"/>
+              <w:spacing w:line="360" w:lineRule="auto"/>
+              <w:rPr>
+                <w:rFonts w:cs="Times New Roman"/>
                 <w:szCs w:val="24"/>
               </w:rPr>
             </w:pPr>
@@ -4982,17 +5929,18 @@
           </w:tcPr>
           <w:p>
             <w:pPr>
+              <w:spacing w:line="360" w:lineRule="auto"/>
               <w:jc w:val="center"/>
               <w:rPr>
+                <w:rFonts w:cs="Times New Roman"/>
                 <w:b/>
-                <w:sz w:val="24"/>
                 <w:szCs w:val="24"/>
               </w:rPr>
             </w:pPr>
             <w:r>
               <w:rPr>
+                <w:rFonts w:cs="Times New Roman"/>
                 <w:b/>
-                <w:sz w:val="24"/>
                 <w:szCs w:val="24"/>
               </w:rPr>
               <w:t>2.8</w:t>
@@ -5005,14 +5953,15 @@
           </w:tcPr>
           <w:p>
             <w:pPr>
-              <w:rPr>
-                <w:sz w:val="24"/>
+              <w:spacing w:line="360" w:lineRule="auto"/>
+              <w:rPr>
+                <w:rFonts w:cs="Times New Roman"/>
                 <w:szCs w:val="24"/>
               </w:rPr>
             </w:pPr>
             <w:r>
               <w:rPr>
-                <w:sz w:val="24"/>
+                <w:rFonts w:cs="Times New Roman"/>
                 <w:szCs w:val="24"/>
               </w:rPr>
               <w:t>Una vez establecida la comunicación peer to peer, los usuarios ven su propio video y ven y escuchan el vídeo del otro usuario.</w:t>
@@ -5025,8 +5974,9 @@
           </w:tcPr>
           <w:p>
             <w:pPr>
-              <w:rPr>
-                <w:sz w:val="24"/>
+              <w:spacing w:line="360" w:lineRule="auto"/>
+              <w:rPr>
+                <w:rFonts w:cs="Times New Roman"/>
                 <w:szCs w:val="24"/>
               </w:rPr>
             </w:pPr>
@@ -5040,20 +5990,20 @@
           </w:tcPr>
           <w:p>
             <w:pPr>
+              <w:spacing w:line="360" w:lineRule="auto"/>
               <w:jc w:val="center"/>
               <w:rPr>
+                <w:rFonts w:cs="Times New Roman"/>
                 <w:b/>
-                <w:sz w:val="24"/>
                 <w:szCs w:val="24"/>
               </w:rPr>
             </w:pPr>
             <w:r>
               <w:rPr>
+                <w:rFonts w:cs="Times New Roman"/>
                 <w:b/>
-                <w:sz w:val="24"/>
-                <w:szCs w:val="24"/>
-              </w:rPr>
-              <w:lastRenderedPageBreak/>
+                <w:szCs w:val="24"/>
+              </w:rPr>
               <w:t>2 - B</w:t>
             </w:r>
           </w:p>
@@ -5064,14 +6014,15 @@
           </w:tcPr>
           <w:p>
             <w:pPr>
-              <w:rPr>
-                <w:sz w:val="24"/>
+              <w:spacing w:line="360" w:lineRule="auto"/>
+              <w:rPr>
+                <w:rFonts w:cs="Times New Roman"/>
                 <w:szCs w:val="24"/>
               </w:rPr>
             </w:pPr>
             <w:r>
               <w:rPr>
-                <w:sz w:val="24"/>
+                <w:rFonts w:cs="Times New Roman"/>
                 <w:szCs w:val="24"/>
               </w:rPr>
               <w:t>El usuario está desconectado. Se muestra un mensaje al que llamó y se para la llamada.</w:t>
@@ -5084,8 +6035,9 @@
           </w:tcPr>
           <w:p>
             <w:pPr>
-              <w:rPr>
-                <w:sz w:val="24"/>
+              <w:spacing w:line="360" w:lineRule="auto"/>
+              <w:rPr>
+                <w:rFonts w:cs="Times New Roman"/>
                 <w:szCs w:val="24"/>
               </w:rPr>
             </w:pPr>
@@ -5099,17 +6051,18 @@
           </w:tcPr>
           <w:p>
             <w:pPr>
+              <w:spacing w:line="360" w:lineRule="auto"/>
               <w:jc w:val="center"/>
               <w:rPr>
+                <w:rFonts w:cs="Times New Roman"/>
                 <w:b/>
-                <w:sz w:val="24"/>
                 <w:szCs w:val="24"/>
               </w:rPr>
             </w:pPr>
             <w:r>
               <w:rPr>
+                <w:rFonts w:cs="Times New Roman"/>
                 <w:b/>
-                <w:sz w:val="24"/>
                 <w:szCs w:val="24"/>
               </w:rPr>
               <w:t>3</w:t>
@@ -5122,31 +6075,18 @@
           </w:tcPr>
           <w:p>
             <w:pPr>
-              <w:rPr>
-                <w:sz w:val="24"/>
+              <w:spacing w:line="360" w:lineRule="auto"/>
+              <w:rPr>
+                <w:rFonts w:cs="Times New Roman"/>
                 <w:szCs w:val="24"/>
               </w:rPr>
             </w:pPr>
             <w:r>
               <w:rPr>
-                <w:sz w:val="24"/>
-                <w:szCs w:val="24"/>
-              </w:rPr>
-              <w:t xml:space="preserve">Habiendo una llamada en curso el usuario cuelga y se cierra el flujo de datos </w:t>
-            </w:r>
-            <w:r>
-              <w:rPr>
-                <w:sz w:val="24"/>
-                <w:szCs w:val="24"/>
-              </w:rPr>
-              <w:t>relativo a la cámara y el micrófono</w:t>
-            </w:r>
-            <w:r>
-              <w:rPr>
-                <w:sz w:val="24"/>
-                <w:szCs w:val="24"/>
-              </w:rPr>
-              <w:t>.</w:t>
+                <w:rFonts w:cs="Times New Roman"/>
+                <w:szCs w:val="24"/>
+              </w:rPr>
+              <w:t>Habiendo una llamada en curso el usuario cuelga y se cierra el flujo de datos relativo a la cámara y el micrófono.</w:t>
             </w:r>
           </w:p>
         </w:tc>
@@ -5156,8 +6096,9 @@
           </w:tcPr>
           <w:p>
             <w:pPr>
-              <w:rPr>
-                <w:sz w:val="24"/>
+              <w:spacing w:line="360" w:lineRule="auto"/>
+              <w:rPr>
+                <w:rFonts w:cs="Times New Roman"/>
                 <w:szCs w:val="24"/>
               </w:rPr>
             </w:pPr>
@@ -5171,17 +6112,18 @@
           </w:tcPr>
           <w:p>
             <w:pPr>
+              <w:spacing w:line="360" w:lineRule="auto"/>
               <w:jc w:val="center"/>
               <w:rPr>
+                <w:rFonts w:cs="Times New Roman"/>
                 <w:b/>
-                <w:sz w:val="24"/>
                 <w:szCs w:val="24"/>
               </w:rPr>
             </w:pPr>
             <w:r>
               <w:rPr>
+                <w:rFonts w:cs="Times New Roman"/>
                 <w:b/>
-                <w:sz w:val="24"/>
                 <w:szCs w:val="24"/>
               </w:rPr>
               <w:t>3.1</w:t>
@@ -5194,38 +6136,18 @@
           </w:tcPr>
           <w:p>
             <w:pPr>
-              <w:rPr>
-                <w:sz w:val="24"/>
+              <w:spacing w:line="360" w:lineRule="auto"/>
+              <w:rPr>
+                <w:rFonts w:cs="Times New Roman"/>
                 <w:szCs w:val="24"/>
               </w:rPr>
             </w:pPr>
             <w:r>
               <w:rPr>
-                <w:sz w:val="24"/>
-                <w:szCs w:val="24"/>
-              </w:rPr>
-              <w:t xml:space="preserve">Habiendo una llamada en curso </w:t>
-            </w:r>
-            <w:r>
-              <w:rPr>
-                <w:sz w:val="24"/>
-                <w:szCs w:val="24"/>
-              </w:rPr>
-              <w:t>el</w:t>
-            </w:r>
-            <w:r>
-              <w:rPr>
-                <w:sz w:val="24"/>
-                <w:szCs w:val="24"/>
-              </w:rPr>
-              <w:t xml:space="preserve"> usuario cuelga</w:t>
-            </w:r>
-            <w:r>
-              <w:rPr>
-                <w:sz w:val="24"/>
-                <w:szCs w:val="24"/>
-              </w:rPr>
-              <w:t xml:space="preserve"> desaparece la pantalla de llamada.</w:t>
+                <w:rFonts w:cs="Times New Roman"/>
+                <w:szCs w:val="24"/>
+              </w:rPr>
+              <w:t>Habiendo una llamada en curso el usuario cuelga desaparece la pantalla de llamada.</w:t>
             </w:r>
           </w:p>
         </w:tc>
@@ -5235,8 +6157,9 @@
           </w:tcPr>
           <w:p>
             <w:pPr>
-              <w:rPr>
-                <w:sz w:val="24"/>
+              <w:spacing w:line="360" w:lineRule="auto"/>
+              <w:rPr>
+                <w:rFonts w:cs="Times New Roman"/>
                 <w:szCs w:val="24"/>
               </w:rPr>
             </w:pPr>
@@ -5250,17 +6173,18 @@
           </w:tcPr>
           <w:p>
             <w:pPr>
+              <w:spacing w:line="360" w:lineRule="auto"/>
               <w:jc w:val="center"/>
               <w:rPr>
+                <w:rFonts w:cs="Times New Roman"/>
                 <w:b/>
-                <w:sz w:val="24"/>
                 <w:szCs w:val="24"/>
               </w:rPr>
             </w:pPr>
             <w:r>
               <w:rPr>
+                <w:rFonts w:cs="Times New Roman"/>
                 <w:b/>
-                <w:sz w:val="24"/>
                 <w:szCs w:val="24"/>
               </w:rPr>
               <w:t>4</w:t>
@@ -5273,45 +6197,18 @@
           </w:tcPr>
           <w:p>
             <w:pPr>
-              <w:rPr>
-                <w:sz w:val="24"/>
+              <w:spacing w:line="360" w:lineRule="auto"/>
+              <w:rPr>
+                <w:rFonts w:cs="Times New Roman"/>
                 <w:szCs w:val="24"/>
               </w:rPr>
             </w:pPr>
             <w:r>
               <w:rPr>
-                <w:sz w:val="24"/>
-                <w:szCs w:val="24"/>
-              </w:rPr>
-              <w:t xml:space="preserve">Habiendo una llamada en curso </w:t>
-            </w:r>
-            <w:r>
-              <w:rPr>
-                <w:sz w:val="24"/>
-                <w:szCs w:val="24"/>
-              </w:rPr>
-              <w:t>un</w:t>
-            </w:r>
-            <w:r>
-              <w:rPr>
-                <w:sz w:val="24"/>
-                <w:szCs w:val="24"/>
-              </w:rPr>
-              <w:t xml:space="preserve"> usuario cuelga y </w:t>
-            </w:r>
-            <w:r>
-              <w:rPr>
-                <w:sz w:val="24"/>
-                <w:szCs w:val="24"/>
-              </w:rPr>
-              <w:t>para el otro participante de la llamada desaparece la pantalla de llamada</w:t>
-            </w:r>
-            <w:r>
-              <w:rPr>
-                <w:sz w:val="24"/>
-                <w:szCs w:val="24"/>
-              </w:rPr>
-              <w:t>.</w:t>
+                <w:rFonts w:cs="Times New Roman"/>
+                <w:szCs w:val="24"/>
+              </w:rPr>
+              <w:t>Habiendo una llamada en curso un usuario cuelga y para el otro participante de la llamada desaparece la pantalla de llamada.</w:t>
             </w:r>
           </w:p>
         </w:tc>
@@ -5321,8 +6218,9 @@
           </w:tcPr>
           <w:p>
             <w:pPr>
-              <w:rPr>
-                <w:sz w:val="24"/>
+              <w:spacing w:line="360" w:lineRule="auto"/>
+              <w:rPr>
+                <w:rFonts w:cs="Times New Roman"/>
                 <w:szCs w:val="24"/>
               </w:rPr>
             </w:pPr>
@@ -5336,17 +6234,18 @@
           </w:tcPr>
           <w:p>
             <w:pPr>
+              <w:spacing w:line="360" w:lineRule="auto"/>
               <w:jc w:val="center"/>
               <w:rPr>
+                <w:rFonts w:cs="Times New Roman"/>
                 <w:b/>
-                <w:sz w:val="24"/>
                 <w:szCs w:val="24"/>
               </w:rPr>
             </w:pPr>
             <w:r>
               <w:rPr>
+                <w:rFonts w:cs="Times New Roman"/>
                 <w:b/>
-                <w:sz w:val="24"/>
                 <w:szCs w:val="24"/>
               </w:rPr>
               <w:t>4.1</w:t>
@@ -5359,45 +6258,18 @@
           </w:tcPr>
           <w:p>
             <w:pPr>
-              <w:rPr>
-                <w:sz w:val="24"/>
+              <w:spacing w:line="360" w:lineRule="auto"/>
+              <w:rPr>
+                <w:rFonts w:cs="Times New Roman"/>
                 <w:szCs w:val="24"/>
               </w:rPr>
             </w:pPr>
             <w:r>
               <w:rPr>
-                <w:sz w:val="24"/>
-                <w:szCs w:val="24"/>
-              </w:rPr>
-              <w:t>Habiendo una llamada en curso un usuario cuelga y</w:t>
-            </w:r>
-            <w:r>
-              <w:rPr>
-                <w:sz w:val="24"/>
-                <w:szCs w:val="24"/>
-              </w:rPr>
-              <w:t xml:space="preserve"> el flujo de datos relativo a la cámara y el micrófono d</w:t>
-            </w:r>
-            <w:r>
-              <w:rPr>
-                <w:sz w:val="24"/>
-                <w:szCs w:val="24"/>
-              </w:rPr>
-              <w:t>el otro participante</w:t>
-            </w:r>
-            <w:r>
-              <w:rPr>
-                <w:sz w:val="24"/>
-                <w:szCs w:val="24"/>
-              </w:rPr>
-              <w:t xml:space="preserve"> finaliza</w:t>
-            </w:r>
-            <w:r>
-              <w:rPr>
-                <w:sz w:val="24"/>
-                <w:szCs w:val="24"/>
-              </w:rPr>
-              <w:t>.</w:t>
+                <w:rFonts w:cs="Times New Roman"/>
+                <w:szCs w:val="24"/>
+              </w:rPr>
+              <w:t>Habiendo una llamada en curso un usuario cuelga y el flujo de datos relativo a la cámara y el micrófono del otro participante finaliza.</w:t>
             </w:r>
           </w:p>
         </w:tc>
@@ -5407,8 +6279,9 @@
           </w:tcPr>
           <w:p>
             <w:pPr>
-              <w:rPr>
-                <w:sz w:val="24"/>
+              <w:spacing w:line="360" w:lineRule="auto"/>
+              <w:rPr>
+                <w:rFonts w:cs="Times New Roman"/>
                 <w:szCs w:val="24"/>
               </w:rPr>
             </w:pPr>
@@ -5422,17 +6295,18 @@
           </w:tcPr>
           <w:p>
             <w:pPr>
+              <w:spacing w:line="360" w:lineRule="auto"/>
               <w:jc w:val="center"/>
               <w:rPr>
+                <w:rFonts w:cs="Times New Roman"/>
                 <w:b/>
-                <w:sz w:val="24"/>
                 <w:szCs w:val="24"/>
               </w:rPr>
             </w:pPr>
             <w:r>
               <w:rPr>
+                <w:rFonts w:cs="Times New Roman"/>
                 <w:b/>
-                <w:sz w:val="24"/>
                 <w:szCs w:val="24"/>
               </w:rPr>
               <w:t>5</w:t>
@@ -5445,14 +6319,15 @@
           </w:tcPr>
           <w:p>
             <w:pPr>
-              <w:rPr>
-                <w:sz w:val="24"/>
+              <w:spacing w:line="360" w:lineRule="auto"/>
+              <w:rPr>
+                <w:rFonts w:cs="Times New Roman"/>
                 <w:szCs w:val="24"/>
               </w:rPr>
             </w:pPr>
             <w:r>
               <w:rPr>
-                <w:sz w:val="24"/>
+                <w:rFonts w:cs="Times New Roman"/>
                 <w:szCs w:val="24"/>
               </w:rPr>
               <w:t>En una llamada en curso se presiona el botón de silenciar micrófono y el flujo de datos se corta. El otro participante deja de escucharle.</w:t>
@@ -5465,8 +6340,9 @@
           </w:tcPr>
           <w:p>
             <w:pPr>
-              <w:rPr>
-                <w:sz w:val="24"/>
+              <w:spacing w:line="360" w:lineRule="auto"/>
+              <w:rPr>
+                <w:rFonts w:cs="Times New Roman"/>
                 <w:szCs w:val="24"/>
               </w:rPr>
             </w:pPr>
@@ -5480,19 +6356,21 @@
           </w:tcPr>
           <w:p>
             <w:pPr>
+              <w:spacing w:line="360" w:lineRule="auto"/>
               <w:jc w:val="center"/>
               <w:rPr>
+                <w:rFonts w:cs="Times New Roman"/>
                 <w:b/>
-                <w:sz w:val="24"/>
                 <w:szCs w:val="24"/>
               </w:rPr>
             </w:pPr>
             <w:r>
               <w:rPr>
+                <w:rFonts w:cs="Times New Roman"/>
                 <w:b/>
-                <w:sz w:val="24"/>
-                <w:szCs w:val="24"/>
-              </w:rPr>
+                <w:szCs w:val="24"/>
+              </w:rPr>
+              <w:lastRenderedPageBreak/>
               <w:t>6</w:t>
             </w:r>
           </w:p>
@@ -5503,45 +6381,18 @@
           </w:tcPr>
           <w:p>
             <w:pPr>
-              <w:rPr>
-                <w:sz w:val="24"/>
+              <w:spacing w:line="360" w:lineRule="auto"/>
+              <w:rPr>
+                <w:rFonts w:cs="Times New Roman"/>
                 <w:szCs w:val="24"/>
               </w:rPr>
             </w:pPr>
             <w:r>
               <w:rPr>
-                <w:sz w:val="24"/>
-                <w:szCs w:val="24"/>
-              </w:rPr>
-              <w:t xml:space="preserve">En una llamada en curso se presiona el botón de </w:t>
-            </w:r>
-            <w:r>
-              <w:rPr>
-                <w:sz w:val="24"/>
-                <w:szCs w:val="24"/>
-              </w:rPr>
-              <w:t>pausar vídeo</w:t>
-            </w:r>
-            <w:r>
-              <w:rPr>
-                <w:sz w:val="24"/>
-                <w:szCs w:val="24"/>
-              </w:rPr>
-              <w:t xml:space="preserve"> y el flujo de datos se corta. El otro participante deja de </w:t>
-            </w:r>
-            <w:r>
-              <w:rPr>
-                <w:sz w:val="24"/>
-                <w:szCs w:val="24"/>
-              </w:rPr>
-              <w:t>verle</w:t>
-            </w:r>
-            <w:r>
-              <w:rPr>
-                <w:sz w:val="24"/>
-                <w:szCs w:val="24"/>
-              </w:rPr>
-              <w:t>.</w:t>
+                <w:rFonts w:cs="Times New Roman"/>
+                <w:szCs w:val="24"/>
+              </w:rPr>
+              <w:t>En una llamada en curso se presiona el botón de pausar vídeo y el flujo de datos se corta. El otro participante deja de verle.</w:t>
             </w:r>
           </w:p>
         </w:tc>
@@ -5551,8 +6402,9 @@
           </w:tcPr>
           <w:p>
             <w:pPr>
-              <w:rPr>
-                <w:sz w:val="24"/>
+              <w:spacing w:line="360" w:lineRule="auto"/>
+              <w:rPr>
+                <w:rFonts w:cs="Times New Roman"/>
                 <w:szCs w:val="24"/>
               </w:rPr>
             </w:pPr>
@@ -5566,17 +6418,18 @@
           </w:tcPr>
           <w:p>
             <w:pPr>
+              <w:spacing w:line="360" w:lineRule="auto"/>
               <w:jc w:val="center"/>
               <w:rPr>
+                <w:rFonts w:cs="Times New Roman"/>
                 <w:b/>
-                <w:sz w:val="24"/>
                 <w:szCs w:val="24"/>
               </w:rPr>
             </w:pPr>
             <w:r>
               <w:rPr>
+                <w:rFonts w:cs="Times New Roman"/>
                 <w:b/>
-                <w:sz w:val="24"/>
                 <w:szCs w:val="24"/>
               </w:rPr>
               <w:t>7</w:t>
@@ -5589,14 +6442,15 @@
           </w:tcPr>
           <w:p>
             <w:pPr>
-              <w:rPr>
-                <w:sz w:val="24"/>
+              <w:spacing w:line="360" w:lineRule="auto"/>
+              <w:rPr>
+                <w:rFonts w:cs="Times New Roman"/>
                 <w:szCs w:val="24"/>
               </w:rPr>
             </w:pPr>
             <w:r>
               <w:rPr>
-                <w:sz w:val="24"/>
+                <w:rFonts w:cs="Times New Roman"/>
                 <w:szCs w:val="24"/>
               </w:rPr>
               <w:t>Tras realizar una llamada el usuario vuelve a llamar al mismo usuario y no se comparte el flujo de datos hasta que se acepta la llamada.</w:t>
@@ -5609,8 +6463,9 @@
           </w:tcPr>
           <w:p>
             <w:pPr>
-              <w:rPr>
-                <w:sz w:val="24"/>
+              <w:spacing w:line="360" w:lineRule="auto"/>
+              <w:rPr>
+                <w:rFonts w:cs="Times New Roman"/>
                 <w:szCs w:val="24"/>
               </w:rPr>
             </w:pPr>
@@ -5624,17 +6479,18 @@
           </w:tcPr>
           <w:p>
             <w:pPr>
+              <w:spacing w:line="360" w:lineRule="auto"/>
               <w:jc w:val="center"/>
               <w:rPr>
+                <w:rFonts w:cs="Times New Roman"/>
                 <w:b/>
-                <w:sz w:val="24"/>
                 <w:szCs w:val="24"/>
               </w:rPr>
             </w:pPr>
             <w:r>
               <w:rPr>
+                <w:rFonts w:cs="Times New Roman"/>
                 <w:b/>
-                <w:sz w:val="24"/>
                 <w:szCs w:val="24"/>
               </w:rPr>
               <w:t>8</w:t>
@@ -5647,14 +6503,15 @@
           </w:tcPr>
           <w:p>
             <w:pPr>
-              <w:rPr>
-                <w:sz w:val="24"/>
+              <w:spacing w:line="360" w:lineRule="auto"/>
+              <w:rPr>
+                <w:rFonts w:cs="Times New Roman"/>
                 <w:szCs w:val="24"/>
               </w:rPr>
             </w:pPr>
             <w:r>
               <w:rPr>
-                <w:sz w:val="24"/>
+                <w:rFonts w:cs="Times New Roman"/>
                 <w:szCs w:val="24"/>
               </w:rPr>
               <w:t xml:space="preserve">Si un usuario llama a otro y este rechaza la llamada, la pantalla de llamada desaparece </w:t>
@@ -5667,8 +6524,9 @@
           </w:tcPr>
           <w:p>
             <w:pPr>
-              <w:rPr>
-                <w:sz w:val="24"/>
+              <w:spacing w:line="360" w:lineRule="auto"/>
+              <w:rPr>
+                <w:rFonts w:cs="Times New Roman"/>
                 <w:szCs w:val="24"/>
               </w:rPr>
             </w:pPr>
@@ -5682,17 +6540,18 @@
           </w:tcPr>
           <w:p>
             <w:pPr>
+              <w:spacing w:line="360" w:lineRule="auto"/>
               <w:jc w:val="center"/>
               <w:rPr>
+                <w:rFonts w:cs="Times New Roman"/>
                 <w:b/>
-                <w:sz w:val="24"/>
                 <w:szCs w:val="24"/>
               </w:rPr>
             </w:pPr>
             <w:r>
               <w:rPr>
+                <w:rFonts w:cs="Times New Roman"/>
                 <w:b/>
-                <w:sz w:val="24"/>
                 <w:szCs w:val="24"/>
               </w:rPr>
               <w:t>8.1</w:t>
@@ -5705,45 +6564,18 @@
           </w:tcPr>
           <w:p>
             <w:pPr>
-              <w:rPr>
-                <w:sz w:val="24"/>
+              <w:spacing w:line="360" w:lineRule="auto"/>
+              <w:rPr>
+                <w:rFonts w:cs="Times New Roman"/>
                 <w:szCs w:val="24"/>
               </w:rPr>
             </w:pPr>
             <w:r>
               <w:rPr>
-                <w:sz w:val="24"/>
-                <w:szCs w:val="24"/>
-              </w:rPr>
-              <w:t xml:space="preserve">Si un usuario es llamado por otro y </w:t>
-            </w:r>
-            <w:r>
-              <w:rPr>
-                <w:sz w:val="24"/>
-                <w:szCs w:val="24"/>
-              </w:rPr>
-              <w:t xml:space="preserve">rechaza la llamada, la pantalla de llamada </w:t>
-            </w:r>
-            <w:r>
-              <w:rPr>
-                <w:sz w:val="24"/>
-                <w:szCs w:val="24"/>
-              </w:rPr>
-              <w:t xml:space="preserve">recibida </w:t>
-            </w:r>
-            <w:r>
-              <w:rPr>
-                <w:sz w:val="24"/>
-                <w:szCs w:val="24"/>
-              </w:rPr>
-              <w:t>desaparece</w:t>
-            </w:r>
-            <w:r>
-              <w:rPr>
-                <w:sz w:val="24"/>
-                <w:szCs w:val="24"/>
-              </w:rPr>
-              <w:t>.</w:t>
+                <w:rFonts w:cs="Times New Roman"/>
+                <w:szCs w:val="24"/>
+              </w:rPr>
+              <w:t>Si un usuario es llamado por otro y rechaza la llamada, la pantalla de llamada recibida desaparece.</w:t>
             </w:r>
           </w:p>
         </w:tc>
@@ -5753,8 +6585,9 @@
           </w:tcPr>
           <w:p>
             <w:pPr>
-              <w:rPr>
-                <w:sz w:val="24"/>
+              <w:spacing w:line="360" w:lineRule="auto"/>
+              <w:rPr>
+                <w:rFonts w:cs="Times New Roman"/>
                 <w:szCs w:val="24"/>
               </w:rPr>
             </w:pPr>
@@ -5768,17 +6601,18 @@
           </w:tcPr>
           <w:p>
             <w:pPr>
+              <w:spacing w:line="360" w:lineRule="auto"/>
               <w:jc w:val="center"/>
               <w:rPr>
+                <w:rFonts w:cs="Times New Roman"/>
                 <w:b/>
-                <w:sz w:val="24"/>
                 <w:szCs w:val="24"/>
               </w:rPr>
             </w:pPr>
             <w:r>
               <w:rPr>
+                <w:rFonts w:cs="Times New Roman"/>
                 <w:b/>
-                <w:sz w:val="24"/>
                 <w:szCs w:val="24"/>
               </w:rPr>
               <w:t>9</w:t>
@@ -5791,31 +6625,18 @@
           </w:tcPr>
           <w:p>
             <w:pPr>
-              <w:rPr>
-                <w:sz w:val="24"/>
+              <w:spacing w:line="360" w:lineRule="auto"/>
+              <w:rPr>
+                <w:rFonts w:cs="Times New Roman"/>
                 <w:szCs w:val="24"/>
               </w:rPr>
             </w:pPr>
             <w:r>
               <w:rPr>
-                <w:sz w:val="24"/>
-                <w:szCs w:val="24"/>
-              </w:rPr>
-              <w:t xml:space="preserve">Si un usuario es llamado por otro y </w:t>
-            </w:r>
-            <w:r>
-              <w:rPr>
-                <w:sz w:val="24"/>
-                <w:szCs w:val="24"/>
-              </w:rPr>
-              <w:t>el que llamaba cancela</w:t>
-            </w:r>
-            <w:r>
-              <w:rPr>
-                <w:sz w:val="24"/>
-                <w:szCs w:val="24"/>
-              </w:rPr>
-              <w:t xml:space="preserve"> la llamada, la pantalla de llamada recibida desaparece.</w:t>
+                <w:rFonts w:cs="Times New Roman"/>
+                <w:szCs w:val="24"/>
+              </w:rPr>
+              <w:t>Si un usuario es llamado por otro y el que llamaba cancela la llamada, la pantalla de llamada recibida desaparece.</w:t>
             </w:r>
           </w:p>
         </w:tc>
@@ -5825,8 +6646,9 @@
           </w:tcPr>
           <w:p>
             <w:pPr>
-              <w:rPr>
-                <w:sz w:val="24"/>
+              <w:spacing w:line="360" w:lineRule="auto"/>
+              <w:rPr>
+                <w:rFonts w:cs="Times New Roman"/>
                 <w:szCs w:val="24"/>
               </w:rPr>
             </w:pPr>
@@ -5840,17 +6662,18 @@
           </w:tcPr>
           <w:p>
             <w:pPr>
+              <w:spacing w:line="360" w:lineRule="auto"/>
               <w:jc w:val="center"/>
               <w:rPr>
+                <w:rFonts w:cs="Times New Roman"/>
                 <w:b/>
-                <w:sz w:val="24"/>
                 <w:szCs w:val="24"/>
               </w:rPr>
             </w:pPr>
             <w:r>
               <w:rPr>
+                <w:rFonts w:cs="Times New Roman"/>
                 <w:b/>
-                <w:sz w:val="24"/>
                 <w:szCs w:val="24"/>
               </w:rPr>
               <w:t>9.1</w:t>
@@ -5863,31 +6686,18 @@
           </w:tcPr>
           <w:p>
             <w:pPr>
-              <w:rPr>
-                <w:sz w:val="24"/>
+              <w:spacing w:line="360" w:lineRule="auto"/>
+              <w:rPr>
+                <w:rFonts w:cs="Times New Roman"/>
                 <w:szCs w:val="24"/>
               </w:rPr>
             </w:pPr>
             <w:r>
               <w:rPr>
-                <w:sz w:val="24"/>
-                <w:szCs w:val="24"/>
-              </w:rPr>
-              <w:t xml:space="preserve">Si un usuario </w:t>
-            </w:r>
-            <w:r>
-              <w:rPr>
-                <w:sz w:val="24"/>
-                <w:szCs w:val="24"/>
-              </w:rPr>
-              <w:t xml:space="preserve">llama a otro </w:t>
-            </w:r>
-            <w:r>
-              <w:rPr>
-                <w:sz w:val="24"/>
-                <w:szCs w:val="24"/>
-              </w:rPr>
-              <w:t>y el que llamaba cancela la llamada, la pantalla de llamada desaparece.</w:t>
+                <w:rFonts w:cs="Times New Roman"/>
+                <w:szCs w:val="24"/>
+              </w:rPr>
+              <w:t>Si un usuario llama a otro y el que llamaba cancela la llamada, la pantalla de llamada desaparece.</w:t>
             </w:r>
           </w:p>
         </w:tc>
@@ -5897,8 +6707,9 @@
           </w:tcPr>
           <w:p>
             <w:pPr>
-              <w:rPr>
-                <w:sz w:val="24"/>
+              <w:spacing w:line="360" w:lineRule="auto"/>
+              <w:rPr>
+                <w:rFonts w:cs="Times New Roman"/>
                 <w:szCs w:val="24"/>
               </w:rPr>
             </w:pPr>
@@ -5912,17 +6723,18 @@
           </w:tcPr>
           <w:p>
             <w:pPr>
+              <w:spacing w:line="360" w:lineRule="auto"/>
               <w:jc w:val="center"/>
               <w:rPr>
+                <w:rFonts w:cs="Times New Roman"/>
                 <w:b/>
-                <w:sz w:val="24"/>
                 <w:szCs w:val="24"/>
               </w:rPr>
             </w:pPr>
             <w:r>
               <w:rPr>
+                <w:rFonts w:cs="Times New Roman"/>
                 <w:b/>
-                <w:sz w:val="24"/>
                 <w:szCs w:val="24"/>
               </w:rPr>
               <w:t>10</w:t>
@@ -5935,14 +6747,15 @@
           </w:tcPr>
           <w:p>
             <w:pPr>
-              <w:rPr>
-                <w:sz w:val="24"/>
+              <w:spacing w:line="360" w:lineRule="auto"/>
+              <w:rPr>
+                <w:rFonts w:cs="Times New Roman"/>
                 <w:szCs w:val="24"/>
               </w:rPr>
             </w:pPr>
             <w:r>
               <w:rPr>
-                <w:sz w:val="24"/>
+                <w:rFonts w:cs="Times New Roman"/>
                 <w:szCs w:val="24"/>
               </w:rPr>
               <w:t>Cuando se muestra la pantalla de llamada al llamar a otro usuario, no se muestra el vídeo de la llamada anterior.</w:t>
@@ -5955,8 +6768,9 @@
           </w:tcPr>
           <w:p>
             <w:pPr>
-              <w:rPr>
-                <w:sz w:val="24"/>
+              <w:spacing w:line="360" w:lineRule="auto"/>
+              <w:rPr>
+                <w:rFonts w:cs="Times New Roman"/>
                 <w:szCs w:val="24"/>
               </w:rPr>
             </w:pPr>
@@ -5970,17 +6784,18 @@
           </w:tcPr>
           <w:p>
             <w:pPr>
+              <w:spacing w:line="360" w:lineRule="auto"/>
               <w:jc w:val="center"/>
               <w:rPr>
+                <w:rFonts w:cs="Times New Roman"/>
                 <w:b/>
-                <w:sz w:val="24"/>
                 <w:szCs w:val="24"/>
               </w:rPr>
             </w:pPr>
             <w:r>
               <w:rPr>
+                <w:rFonts w:cs="Times New Roman"/>
                 <w:b/>
-                <w:sz w:val="24"/>
                 <w:szCs w:val="24"/>
               </w:rPr>
               <w:t>11</w:t>
@@ -5993,14 +6808,15 @@
           </w:tcPr>
           <w:p>
             <w:pPr>
-              <w:rPr>
-                <w:sz w:val="24"/>
+              <w:spacing w:line="360" w:lineRule="auto"/>
+              <w:rPr>
+                <w:rFonts w:cs="Times New Roman"/>
                 <w:szCs w:val="24"/>
               </w:rPr>
             </w:pPr>
             <w:r>
               <w:rPr>
-                <w:sz w:val="24"/>
+                <w:rFonts w:cs="Times New Roman"/>
                 <w:szCs w:val="24"/>
               </w:rPr>
               <w:t>Cuando el otro participante de la llamada cierre la aplicación, la llamada finalizará</w:t>
@@ -6013,8 +6829,9 @@
           </w:tcPr>
           <w:p>
             <w:pPr>
-              <w:rPr>
-                <w:sz w:val="24"/>
+              <w:spacing w:line="360" w:lineRule="auto"/>
+              <w:rPr>
+                <w:rFonts w:cs="Times New Roman"/>
                 <w:szCs w:val="24"/>
               </w:rPr>
             </w:pPr>
@@ -6028,17 +6845,18 @@
           </w:tcPr>
           <w:p>
             <w:pPr>
+              <w:spacing w:line="360" w:lineRule="auto"/>
               <w:jc w:val="center"/>
               <w:rPr>
+                <w:rFonts w:cs="Times New Roman"/>
                 <w:b/>
-                <w:sz w:val="24"/>
                 <w:szCs w:val="24"/>
               </w:rPr>
             </w:pPr>
             <w:r>
               <w:rPr>
+                <w:rFonts w:cs="Times New Roman"/>
                 <w:b/>
-                <w:sz w:val="24"/>
                 <w:szCs w:val="24"/>
               </w:rPr>
               <w:t>12</w:t>
@@ -6051,14 +6869,15 @@
           </w:tcPr>
           <w:p>
             <w:pPr>
-              <w:rPr>
-                <w:sz w:val="24"/>
+              <w:spacing w:line="360" w:lineRule="auto"/>
+              <w:rPr>
+                <w:rFonts w:cs="Times New Roman"/>
                 <w:szCs w:val="24"/>
               </w:rPr>
             </w:pPr>
             <w:r>
               <w:rPr>
-                <w:sz w:val="24"/>
+                <w:rFonts w:cs="Times New Roman"/>
                 <w:szCs w:val="24"/>
               </w:rPr>
               <w:t>Cuando se coja una llamada desaparece el panel de llamada recibida y aparece el de llamada en curso.</w:t>
@@ -6071,8 +6890,9 @@
           </w:tcPr>
           <w:p>
             <w:pPr>
-              <w:rPr>
-                <w:sz w:val="24"/>
+              <w:spacing w:line="360" w:lineRule="auto"/>
+              <w:rPr>
+                <w:rFonts w:cs="Times New Roman"/>
                 <w:szCs w:val="24"/>
               </w:rPr>
             </w:pPr>
@@ -6086,17 +6906,18 @@
           </w:tcPr>
           <w:p>
             <w:pPr>
+              <w:spacing w:line="360" w:lineRule="auto"/>
               <w:jc w:val="center"/>
               <w:rPr>
+                <w:rFonts w:cs="Times New Roman"/>
                 <w:b/>
-                <w:sz w:val="24"/>
                 <w:szCs w:val="24"/>
               </w:rPr>
             </w:pPr>
             <w:r>
               <w:rPr>
+                <w:rFonts w:cs="Times New Roman"/>
                 <w:b/>
-                <w:sz w:val="24"/>
                 <w:szCs w:val="24"/>
               </w:rPr>
               <w:t>13</w:t>
@@ -6109,14 +6930,15 @@
           </w:tcPr>
           <w:p>
             <w:pPr>
-              <w:rPr>
-                <w:sz w:val="24"/>
+              <w:spacing w:line="360" w:lineRule="auto"/>
+              <w:rPr>
+                <w:rFonts w:cs="Times New Roman"/>
                 <w:szCs w:val="24"/>
               </w:rPr>
             </w:pPr>
             <w:r>
               <w:rPr>
-                <w:sz w:val="24"/>
+                <w:rFonts w:cs="Times New Roman"/>
                 <w:szCs w:val="24"/>
               </w:rPr>
               <w:t xml:space="preserve">Al haber eliminado el mensaje por habitación, se establece correctamente la llamada mediante la comunicación por el método </w:t>
@@ -6124,7 +6946,7 @@
             <w:proofErr w:type="spellStart"/>
             <w:r>
               <w:rPr>
-                <w:sz w:val="24"/>
+                <w:rFonts w:cs="Times New Roman"/>
                 <w:szCs w:val="24"/>
               </w:rPr>
               <w:t>emit</w:t>
@@ -6132,7 +6954,7 @@
             <w:proofErr w:type="spellEnd"/>
             <w:r>
               <w:rPr>
-                <w:sz w:val="24"/>
+                <w:rFonts w:cs="Times New Roman"/>
                 <w:szCs w:val="24"/>
               </w:rPr>
               <w:t xml:space="preserve">. (se comunican mediante el </w:t>
@@ -6140,7 +6962,7 @@
             <w:proofErr w:type="spellStart"/>
             <w:r>
               <w:rPr>
-                <w:sz w:val="24"/>
+                <w:rFonts w:cs="Times New Roman"/>
                 <w:szCs w:val="24"/>
               </w:rPr>
               <w:t>sendmessage</w:t>
@@ -6148,7 +6970,7 @@
             <w:proofErr w:type="spellEnd"/>
             <w:r>
               <w:rPr>
-                <w:sz w:val="24"/>
+                <w:rFonts w:cs="Times New Roman"/>
                 <w:szCs w:val="24"/>
               </w:rPr>
               <w:t xml:space="preserve"> y a parte mediante el </w:t>
@@ -6156,7 +6978,7 @@
             <w:proofErr w:type="spellStart"/>
             <w:r>
               <w:rPr>
-                <w:sz w:val="24"/>
+                <w:rFonts w:cs="Times New Roman"/>
                 <w:szCs w:val="24"/>
               </w:rPr>
               <w:t>on</w:t>
@@ -6164,7 +6986,7 @@
             <w:proofErr w:type="spellEnd"/>
             <w:r>
               <w:rPr>
-                <w:sz w:val="24"/>
+                <w:rFonts w:cs="Times New Roman"/>
                 <w:szCs w:val="24"/>
               </w:rPr>
               <w:t xml:space="preserve"> </w:t>
@@ -6172,7 +6994,7 @@
             <w:proofErr w:type="spellStart"/>
             <w:r>
               <w:rPr>
-                <w:sz w:val="24"/>
+                <w:rFonts w:cs="Times New Roman"/>
                 <w:szCs w:val="24"/>
               </w:rPr>
               <w:t>call</w:t>
@@ -6180,7 +7002,7 @@
             <w:proofErr w:type="spellEnd"/>
             <w:r>
               <w:rPr>
-                <w:sz w:val="24"/>
+                <w:rFonts w:cs="Times New Roman"/>
                 <w:szCs w:val="24"/>
               </w:rPr>
               <w:t xml:space="preserve"> </w:t>
@@ -6188,7 +7010,7 @@
             <w:proofErr w:type="spellStart"/>
             <w:r>
               <w:rPr>
-                <w:sz w:val="24"/>
+                <w:rFonts w:cs="Times New Roman"/>
                 <w:szCs w:val="24"/>
               </w:rPr>
               <w:t>emit</w:t>
@@ -6196,7 +7018,7 @@
             <w:proofErr w:type="spellEnd"/>
             <w:r>
               <w:rPr>
-                <w:sz w:val="24"/>
+                <w:rFonts w:cs="Times New Roman"/>
                 <w:szCs w:val="24"/>
               </w:rPr>
               <w:t xml:space="preserve"> </w:t>
@@ -6204,7 +7026,7 @@
             <w:proofErr w:type="spellStart"/>
             <w:r>
               <w:rPr>
-                <w:sz w:val="24"/>
+                <w:rFonts w:cs="Times New Roman"/>
                 <w:szCs w:val="24"/>
               </w:rPr>
               <w:t>etc</w:t>
@@ -6212,7 +7034,7 @@
             <w:proofErr w:type="spellEnd"/>
             <w:r>
               <w:rPr>
-                <w:sz w:val="24"/>
+                <w:rFonts w:cs="Times New Roman"/>
                 <w:szCs w:val="24"/>
               </w:rPr>
               <w:t xml:space="preserve"> del socket)</w:t>
@@ -6225,8 +7047,9 @@
           </w:tcPr>
           <w:p>
             <w:pPr>
-              <w:rPr>
-                <w:sz w:val="24"/>
+              <w:spacing w:line="360" w:lineRule="auto"/>
+              <w:rPr>
+                <w:rFonts w:cs="Times New Roman"/>
                 <w:szCs w:val="24"/>
               </w:rPr>
             </w:pPr>
@@ -6240,17 +7063,18 @@
           </w:tcPr>
           <w:p>
             <w:pPr>
+              <w:spacing w:line="360" w:lineRule="auto"/>
               <w:jc w:val="center"/>
               <w:rPr>
+                <w:rFonts w:cs="Times New Roman"/>
                 <w:b/>
-                <w:sz w:val="24"/>
                 <w:szCs w:val="24"/>
               </w:rPr>
             </w:pPr>
             <w:r>
               <w:rPr>
+                <w:rFonts w:cs="Times New Roman"/>
                 <w:b/>
-                <w:sz w:val="24"/>
                 <w:szCs w:val="24"/>
               </w:rPr>
               <w:t>14</w:t>
@@ -6263,14 +7087,15 @@
           </w:tcPr>
           <w:p>
             <w:pPr>
-              <w:rPr>
-                <w:sz w:val="24"/>
+              <w:spacing w:line="360" w:lineRule="auto"/>
+              <w:rPr>
+                <w:rFonts w:cs="Times New Roman"/>
                 <w:szCs w:val="24"/>
               </w:rPr>
             </w:pPr>
             <w:r>
               <w:rPr>
-                <w:sz w:val="24"/>
+                <w:rFonts w:cs="Times New Roman"/>
                 <w:szCs w:val="24"/>
               </w:rPr>
               <w:t>Al haber silenciado el micrófono en la llamada anterior no se mantiene en la siguiente.</w:t>
@@ -6283,8 +7108,9 @@
           </w:tcPr>
           <w:p>
             <w:pPr>
-              <w:rPr>
-                <w:sz w:val="24"/>
+              <w:spacing w:line="360" w:lineRule="auto"/>
+              <w:rPr>
+                <w:rFonts w:cs="Times New Roman"/>
                 <w:szCs w:val="24"/>
               </w:rPr>
             </w:pPr>
@@ -6298,17 +7124,18 @@
           </w:tcPr>
           <w:p>
             <w:pPr>
+              <w:spacing w:line="360" w:lineRule="auto"/>
               <w:jc w:val="center"/>
               <w:rPr>
+                <w:rFonts w:cs="Times New Roman"/>
                 <w:b/>
-                <w:sz w:val="24"/>
                 <w:szCs w:val="24"/>
               </w:rPr>
             </w:pPr>
             <w:r>
               <w:rPr>
+                <w:rFonts w:cs="Times New Roman"/>
                 <w:b/>
-                <w:sz w:val="24"/>
                 <w:szCs w:val="24"/>
               </w:rPr>
               <w:t>15</w:t>
@@ -6321,31 +7148,18 @@
           </w:tcPr>
           <w:p>
             <w:pPr>
-              <w:rPr>
-                <w:sz w:val="24"/>
+              <w:spacing w:line="360" w:lineRule="auto"/>
+              <w:rPr>
+                <w:rFonts w:cs="Times New Roman"/>
                 <w:szCs w:val="24"/>
               </w:rPr>
             </w:pPr>
             <w:r>
               <w:rPr>
-                <w:sz w:val="24"/>
-                <w:szCs w:val="24"/>
-              </w:rPr>
-              <w:t xml:space="preserve">Al haber </w:t>
-            </w:r>
-            <w:r>
-              <w:rPr>
-                <w:sz w:val="24"/>
-                <w:szCs w:val="24"/>
-              </w:rPr>
-              <w:t>pausado la cámara</w:t>
-            </w:r>
-            <w:r>
-              <w:rPr>
-                <w:sz w:val="24"/>
-                <w:szCs w:val="24"/>
-              </w:rPr>
-              <w:t xml:space="preserve"> en la llamada anterior no se mantiene en la siguiente.</w:t>
+                <w:rFonts w:cs="Times New Roman"/>
+                <w:szCs w:val="24"/>
+              </w:rPr>
+              <w:t>Al haber pausado la cámara en la llamada anterior no se mantiene en la siguiente.</w:t>
             </w:r>
           </w:p>
         </w:tc>
@@ -6355,8 +7169,9 @@
           </w:tcPr>
           <w:p>
             <w:pPr>
-              <w:rPr>
-                <w:sz w:val="24"/>
+              <w:spacing w:line="360" w:lineRule="auto"/>
+              <w:rPr>
+                <w:rFonts w:cs="Times New Roman"/>
                 <w:szCs w:val="24"/>
               </w:rPr>
             </w:pPr>
@@ -6370,17 +7185,18 @@
           </w:tcPr>
           <w:p>
             <w:pPr>
+              <w:spacing w:line="360" w:lineRule="auto"/>
               <w:jc w:val="center"/>
               <w:rPr>
+                <w:rFonts w:cs="Times New Roman"/>
                 <w:b/>
-                <w:sz w:val="24"/>
                 <w:szCs w:val="24"/>
               </w:rPr>
             </w:pPr>
             <w:r>
               <w:rPr>
+                <w:rFonts w:cs="Times New Roman"/>
                 <w:b/>
-                <w:sz w:val="24"/>
                 <w:szCs w:val="24"/>
               </w:rPr>
               <w:lastRenderedPageBreak/>
@@ -6394,26 +7210,18 @@
           </w:tcPr>
           <w:p>
             <w:pPr>
-              <w:rPr>
-                <w:sz w:val="24"/>
+              <w:spacing w:line="360" w:lineRule="auto"/>
+              <w:rPr>
+                <w:rFonts w:cs="Times New Roman"/>
                 <w:szCs w:val="24"/>
               </w:rPr>
             </w:pPr>
             <w:r>
               <w:rPr>
-                <w:sz w:val="24"/>
-                <w:szCs w:val="24"/>
-              </w:rPr>
-              <w:t>En una llamada en curso, cuelga el usuario</w:t>
-            </w:r>
-            <w:bookmarkStart w:id="10" w:name="_GoBack"/>
-            <w:bookmarkEnd w:id="10"/>
-            <w:r>
-              <w:rPr>
-                <w:sz w:val="24"/>
-                <w:szCs w:val="24"/>
-              </w:rPr>
-              <w:t xml:space="preserve"> que llamó y la llamada finaliza para ambos.</w:t>
+                <w:rFonts w:cs="Times New Roman"/>
+                <w:szCs w:val="24"/>
+              </w:rPr>
+              <w:t>En una llamada en curso, cuelga el usuario que llamó y la llamada finaliza para ambos.</w:t>
             </w:r>
           </w:p>
         </w:tc>
@@ -6423,8 +7231,9 @@
           </w:tcPr>
           <w:p>
             <w:pPr>
-              <w:rPr>
-                <w:sz w:val="24"/>
+              <w:spacing w:line="360" w:lineRule="auto"/>
+              <w:rPr>
+                <w:rFonts w:cs="Times New Roman"/>
                 <w:szCs w:val="24"/>
               </w:rPr>
             </w:pPr>
@@ -6438,17 +7247,18 @@
           </w:tcPr>
           <w:p>
             <w:pPr>
+              <w:spacing w:line="360" w:lineRule="auto"/>
               <w:jc w:val="center"/>
               <w:rPr>
+                <w:rFonts w:cs="Times New Roman"/>
                 <w:b/>
-                <w:sz w:val="24"/>
                 <w:szCs w:val="24"/>
               </w:rPr>
             </w:pPr>
             <w:r>
               <w:rPr>
+                <w:rFonts w:cs="Times New Roman"/>
                 <w:b/>
-                <w:sz w:val="24"/>
                 <w:szCs w:val="24"/>
               </w:rPr>
               <w:t>17</w:t>
@@ -6461,45 +7271,18 @@
           </w:tcPr>
           <w:p>
             <w:pPr>
-              <w:rPr>
-                <w:sz w:val="24"/>
+              <w:spacing w:line="360" w:lineRule="auto"/>
+              <w:rPr>
+                <w:rFonts w:cs="Times New Roman"/>
                 <w:szCs w:val="24"/>
               </w:rPr>
             </w:pPr>
             <w:r>
               <w:rPr>
-                <w:sz w:val="24"/>
-                <w:szCs w:val="24"/>
-              </w:rPr>
-              <w:t xml:space="preserve">En una llamada en curso, cuelga el </w:t>
-            </w:r>
-            <w:r>
-              <w:rPr>
-                <w:sz w:val="24"/>
-                <w:szCs w:val="24"/>
-              </w:rPr>
-              <w:t xml:space="preserve">usuario que ha sido llamado </w:t>
-            </w:r>
-            <w:r>
-              <w:rPr>
-                <w:sz w:val="24"/>
-                <w:szCs w:val="24"/>
-              </w:rPr>
-              <w:t>y la llamada finaliza</w:t>
-            </w:r>
-            <w:r>
-              <w:rPr>
-                <w:sz w:val="24"/>
-                <w:szCs w:val="24"/>
-              </w:rPr>
-              <w:t xml:space="preserve"> para ambos</w:t>
-            </w:r>
-            <w:r>
-              <w:rPr>
-                <w:sz w:val="24"/>
-                <w:szCs w:val="24"/>
-              </w:rPr>
-              <w:t>.</w:t>
+                <w:rFonts w:cs="Times New Roman"/>
+                <w:szCs w:val="24"/>
+              </w:rPr>
+              <w:t>En una llamada en curso, cuelga el usuario que ha sido llamado y la llamada finaliza para ambos.</w:t>
             </w:r>
           </w:p>
         </w:tc>
@@ -6509,8 +7292,9 @@
           </w:tcPr>
           <w:p>
             <w:pPr>
-              <w:rPr>
-                <w:sz w:val="24"/>
+              <w:spacing w:line="360" w:lineRule="auto"/>
+              <w:rPr>
+                <w:rFonts w:cs="Times New Roman"/>
                 <w:szCs w:val="24"/>
               </w:rPr>
             </w:pPr>
@@ -6521,22 +7305,35 @@
     <w:p>
       <w:pPr>
         <w:pStyle w:val="Ttulo1"/>
-      </w:pPr>
-      <w:bookmarkStart w:id="11" w:name="_Toc515804343"/>
-      <w:r>
+        <w:spacing w:line="360" w:lineRule="auto"/>
+        <w:rPr>
+          <w:rFonts w:ascii="Times New Roman" w:hAnsi="Times New Roman" w:cs="Times New Roman"/>
+        </w:rPr>
+      </w:pPr>
+      <w:bookmarkStart w:id="18" w:name="_Toc515900316"/>
+      <w:r>
+        <w:rPr>
+          <w:rFonts w:ascii="Times New Roman" w:hAnsi="Times New Roman" w:cs="Times New Roman"/>
+        </w:rPr>
         <w:t>W</w:t>
       </w:r>
       <w:r>
+        <w:rPr>
+          <w:rFonts w:ascii="Times New Roman" w:hAnsi="Times New Roman" w:cs="Times New Roman"/>
+        </w:rPr>
         <w:t>E</w:t>
       </w:r>
       <w:r>
+        <w:rPr>
+          <w:rFonts w:ascii="Times New Roman" w:hAnsi="Times New Roman" w:cs="Times New Roman"/>
+        </w:rPr>
         <w:t>BGRAFÍA</w:t>
       </w:r>
-      <w:bookmarkEnd w:id="11"/>
+      <w:bookmarkEnd w:id="18"/>
     </w:p>
     <w:sectPr>
-      <w:headerReference w:type="default" r:id="rId19"/>
-      <w:footerReference w:type="default" r:id="rId20"/>
+      <w:headerReference w:type="default" r:id="rId20"/>
+      <w:footerReference w:type="default" r:id="rId21"/>
       <w:pgSz w:w="11906" w:h="16838"/>
       <w:pgMar w:top="1417" w:right="1701" w:bottom="1417" w:left="1701" w:header="708" w:footer="708" w:gutter="0"/>
       <w:pgNumType w:start="0"/>
@@ -6585,7 +7382,6 @@
       <w:jc w:val="right"/>
       <w:rPr>
         <w:color w:val="222A35" w:themeColor="text2" w:themeShade="80"/>
-        <w:sz w:val="24"/>
         <w:szCs w:val="24"/>
       </w:rPr>
     </w:pPr>
@@ -6593,7 +7389,6 @@
       <w:rPr>
         <w:color w:val="8496B0" w:themeColor="text2" w:themeTint="99"/>
         <w:spacing w:val="60"/>
-        <w:sz w:val="24"/>
         <w:szCs w:val="24"/>
       </w:rPr>
       <w:t>Página</w:t>
@@ -6601,7 +7396,6 @@
     <w:r>
       <w:rPr>
         <w:color w:val="8496B0" w:themeColor="text2" w:themeTint="99"/>
-        <w:sz w:val="24"/>
         <w:szCs w:val="24"/>
       </w:rPr>
       <w:t xml:space="preserve"> </w:t>
@@ -6609,7 +7403,6 @@
     <w:r>
       <w:rPr>
         <w:color w:val="323E4F" w:themeColor="text2" w:themeShade="BF"/>
-        <w:sz w:val="24"/>
         <w:szCs w:val="24"/>
       </w:rPr>
       <w:fldChar w:fldCharType="begin"/>
@@ -6617,7 +7410,6 @@
     <w:r>
       <w:rPr>
         <w:color w:val="323E4F" w:themeColor="text2" w:themeShade="BF"/>
-        <w:sz w:val="24"/>
         <w:szCs w:val="24"/>
       </w:rPr>
       <w:instrText>PAGE   \* MERGEFORMAT</w:instrText>
@@ -6625,7 +7417,6 @@
     <w:r>
       <w:rPr>
         <w:color w:val="323E4F" w:themeColor="text2" w:themeShade="BF"/>
-        <w:sz w:val="24"/>
         <w:szCs w:val="24"/>
       </w:rPr>
       <w:fldChar w:fldCharType="separate"/>
@@ -6634,15 +7425,13 @@
       <w:rPr>
         <w:noProof/>
         <w:color w:val="323E4F" w:themeColor="text2" w:themeShade="BF"/>
-        <w:sz w:val="24"/>
         <w:szCs w:val="24"/>
       </w:rPr>
-      <w:t>8</w:t>
+      <w:t>3</w:t>
     </w:r>
     <w:r>
       <w:rPr>
         <w:color w:val="323E4F" w:themeColor="text2" w:themeShade="BF"/>
-        <w:sz w:val="24"/>
         <w:szCs w:val="24"/>
       </w:rPr>
       <w:fldChar w:fldCharType="end"/>
@@ -6650,7 +7439,6 @@
     <w:r>
       <w:rPr>
         <w:color w:val="323E4F" w:themeColor="text2" w:themeShade="BF"/>
-        <w:sz w:val="24"/>
         <w:szCs w:val="24"/>
       </w:rPr>
       <w:t xml:space="preserve"> | </w:t>
@@ -6658,7 +7446,6 @@
     <w:r>
       <w:rPr>
         <w:color w:val="323E4F" w:themeColor="text2" w:themeShade="BF"/>
-        <w:sz w:val="24"/>
         <w:szCs w:val="24"/>
       </w:rPr>
       <w:fldChar w:fldCharType="begin"/>
@@ -6666,7 +7453,6 @@
     <w:r>
       <w:rPr>
         <w:color w:val="323E4F" w:themeColor="text2" w:themeShade="BF"/>
-        <w:sz w:val="24"/>
         <w:szCs w:val="24"/>
       </w:rPr>
       <w:instrText>NUMPAGES  \* Arabic  \* MERGEFORMAT</w:instrText>
@@ -6674,7 +7460,6 @@
     <w:r>
       <w:rPr>
         <w:color w:val="323E4F" w:themeColor="text2" w:themeShade="BF"/>
-        <w:sz w:val="24"/>
         <w:szCs w:val="24"/>
       </w:rPr>
       <w:fldChar w:fldCharType="separate"/>
@@ -6683,15 +7468,13 @@
       <w:rPr>
         <w:noProof/>
         <w:color w:val="323E4F" w:themeColor="text2" w:themeShade="BF"/>
-        <w:sz w:val="24"/>
         <w:szCs w:val="24"/>
       </w:rPr>
-      <w:t>8</w:t>
+      <w:t>10</w:t>
     </w:r>
     <w:r>
       <w:rPr>
         <w:color w:val="323E4F" w:themeColor="text2" w:themeShade="BF"/>
-        <w:sz w:val="24"/>
         <w:szCs w:val="24"/>
       </w:rPr>
       <w:fldChar w:fldCharType="end"/>
@@ -11559,6 +12342,11 @@
   <w:style w:type="paragraph" w:default="1" w:styleId="Normal">
     <w:name w:val="Normal"/>
     <w:qFormat/>
+    <w:rsid w:val="00590F01"/>
+    <w:rPr>
+      <w:rFonts w:ascii="Times New Roman" w:hAnsi="Times New Roman"/>
+      <w:sz w:val="24"/>
+    </w:rPr>
   </w:style>
   <w:style w:type="paragraph" w:styleId="Ttulo1">
     <w:name w:val="heading 1"/>
@@ -11859,7 +12647,6 @@
       <w:b/>
       <w:bCs/>
       <w:color w:val="595959" w:themeColor="text1" w:themeTint="A6"/>
-      <w:sz w:val="24"/>
     </w:rPr>
   </w:style>
   <w:style w:type="character" w:customStyle="1" w:styleId="SinespaciadoCar">
@@ -11970,7 +12757,6 @@
       <w:rFonts w:cs="Mangal"/>
       <w:i/>
       <w:iCs/>
-      <w:sz w:val="24"/>
       <w:szCs w:val="24"/>
     </w:rPr>
   </w:style>
@@ -12503,8 +13289,7 @@
       <w:spacing w:before="100" w:beforeAutospacing="1" w:after="100" w:afterAutospacing="1" w:line="240" w:lineRule="auto"/>
     </w:pPr>
     <w:rPr>
-      <w:rFonts w:ascii="Times New Roman" w:eastAsia="Times New Roman" w:hAnsi="Times New Roman" w:cs="Times New Roman"/>
-      <w:sz w:val="24"/>
+      <w:rFonts w:eastAsia="Times New Roman" w:cs="Times New Roman"/>
       <w:szCs w:val="24"/>
       <w:lang w:eastAsia="es-ES"/>
     </w:rPr>
@@ -12633,7 +13418,7 @@
     <w:charset w:val="00"/>
     <w:family w:val="roman"/>
     <w:pitch w:val="variable"/>
-    <w:sig w:usb0="E0002EFF" w:usb1="C000785B" w:usb2="00000009" w:usb3="00000000" w:csb0="000001FF" w:csb1="00000000"/>
+    <w:sig w:usb0="E0002AFF" w:usb1="C0007843" w:usb2="00000009" w:usb3="00000000" w:csb0="000001FF" w:csb1="00000000"/>
   </w:font>
   <w:font w:name="Wingdings">
     <w:panose1 w:val="05000000000000000000"/>
@@ -12654,14 +13439,14 @@
     <w:charset w:val="00"/>
     <w:family w:val="swiss"/>
     <w:pitch w:val="variable"/>
-    <w:sig w:usb0="E0002AFF" w:usb1="C000247B" w:usb2="00000009" w:usb3="00000000" w:csb0="000001FF" w:csb1="00000000"/>
+    <w:sig w:usb0="E00002FF" w:usb1="4000ACFF" w:usb2="00000001" w:usb3="00000000" w:csb0="0000019F" w:csb1="00000000"/>
   </w:font>
   <w:font w:name="Calibri Light">
     <w:panose1 w:val="020F0302020204030204"/>
     <w:charset w:val="00"/>
     <w:family w:val="swiss"/>
     <w:pitch w:val="variable"/>
-    <w:sig w:usb0="E0002AFF" w:usb1="C000247B" w:usb2="00000009" w:usb3="00000000" w:csb0="000001FF" w:csb1="00000000"/>
+    <w:sig w:usb0="A00002EF" w:usb1="4000207B" w:usb2="00000000" w:usb3="00000000" w:csb0="0000009F" w:csb1="00000000"/>
   </w:font>
   <w:font w:name="Haettenschweiler">
     <w:panose1 w:val="020B0706040902060204"/>
@@ -12731,6 +13516,7 @@
     <w:rsid w:val="005230E5"/>
     <w:rsid w:val="00536448"/>
     <w:rsid w:val="005B49E7"/>
+    <w:rsid w:val="007E68DB"/>
     <w:rsid w:val="008373E0"/>
     <w:rsid w:val="00852436"/>
     <w:rsid w:val="008668A4"/>
@@ -13479,9 +14265,9 @@
 
 <file path=customXml/item1.xml><?xml version="1.0" encoding="utf-8"?>
 <CoverPageProperties xmlns="http://schemas.microsoft.com/office/2006/coverPageProps">
-  <PublishDate>19 de junio de 2017</PublishDate>
+  <PublishDate>2018-06-20T00:00:00</PublishDate>
   <Abstract/>
-  <CompanyAddress>IES ISLAS FILIPINAS - DAM</CompanyAddress>
+  <CompanyAddress>Desarrollo de aplicaciones web – IES Virgen de la Paz (2017 – 2018)</CompanyAddress>
   <CompanyPhone/>
   <CompanyFax/>
   <CompanyEmail/>
@@ -13501,7 +14287,7 @@
 </file>
 
 <file path=customXml/itemProps2.xml><?xml version="1.0" encoding="utf-8"?>
-<ds:datastoreItem xmlns:ds="http://schemas.openxmlformats.org/officeDocument/2006/customXml" ds:itemID="{D645BB52-91A2-49DC-A0CA-352E643FA608}">
+<ds:datastoreItem xmlns:ds="http://schemas.openxmlformats.org/officeDocument/2006/customXml" ds:itemID="{705D5640-2603-4EB1-9318-C2CC8D851E40}">
   <ds:schemaRefs>
     <ds:schemaRef ds:uri="http://schemas.openxmlformats.org/officeDocument/2006/bibliography"/>
   </ds:schemaRefs>

--- a/Garcia_Ramos_Mario_Proyecto.docx
+++ b/Garcia_Ramos_Mario_Proyecto.docx
@@ -183,6 +183,7 @@
         <w:rPr>
           <w:rFonts w:ascii="Times New Roman" w:eastAsiaTheme="minorHAnsi" w:hAnsi="Times New Roman" w:cs="Times New Roman"/>
           <w:color w:val="5B9BD5" w:themeColor="accent1"/>
+          <w:sz w:val="24"/>
         </w:rPr>
         <w:id w:val="-1785341453"/>
         <w:docPartObj>
@@ -483,13 +484,7 @@
                                       <w:rPr>
                                         <w:color w:val="5B9BD5" w:themeColor="accent1"/>
                                       </w:rPr>
-                                      <w:t>Desarrollo de aplicaciones web – IES Virgen de la Paz</w:t>
-                                    </w:r>
-                                    <w:r>
-                                      <w:rPr>
-                                        <w:color w:val="5B9BD5" w:themeColor="accent1"/>
-                                      </w:rPr>
-                                      <w:t xml:space="preserve"> (2017 – 2018)</w:t>
+                                      <w:t>Desarrollo de aplicaciones web – IES Virgen de la Paz (2017 – 2018)</w:t>
                                     </w:r>
                                   </w:sdtContent>
                                 </w:sdt>
@@ -625,13 +620,7 @@
                                 <w:rPr>
                                   <w:color w:val="5B9BD5" w:themeColor="accent1"/>
                                 </w:rPr>
-                                <w:t>Desarrollo de aplicaciones web – IES Virgen de la Paz</w:t>
-                              </w:r>
-                              <w:r>
-                                <w:rPr>
-                                  <w:color w:val="5B9BD5" w:themeColor="accent1"/>
-                                </w:rPr>
-                                <w:t xml:space="preserve"> (2017 – 2018)</w:t>
+                                <w:t>Desarrollo de aplicaciones web – IES Virgen de la Paz (2017 – 2018)</w:t>
                               </w:r>
                             </w:sdtContent>
                           </w:sdt>
@@ -766,7 +755,7 @@
         </w:p>
       </w:sdtContent>
     </w:sdt>
-    <w:bookmarkStart w:id="0" w:name="_Toc515900301" w:displacedByCustomXml="next"/>
+    <w:bookmarkStart w:id="0" w:name="_Toc515951082" w:displacedByCustomXml="next"/>
     <w:sdt>
       <w:sdtPr>
         <w:rPr>
@@ -789,8 +778,6 @@
         </w:rPr>
       </w:sdtEndPr>
       <w:sdtContent>
-        <w:bookmarkStart w:id="1" w:name="_GoBack" w:displacedByCustomXml="prev"/>
-        <w:bookmarkEnd w:id="1" w:displacedByCustomXml="prev"/>
         <w:p>
           <w:pPr>
             <w:pStyle w:val="Encabezadodelndice"/>
@@ -840,7 +827,7 @@
             </w:rPr>
             <w:fldChar w:fldCharType="separate"/>
           </w:r>
-          <w:hyperlink w:anchor="_Toc515900301" w:history="1">
+          <w:hyperlink w:anchor="_Toc515951082" w:history="1">
             <w:r>
               <w:rPr>
                 <w:rStyle w:val="Hipervnculo"/>
@@ -868,7 +855,7 @@
                 <w:noProof/>
                 <w:webHidden/>
               </w:rPr>
-              <w:instrText xml:space="preserve"> PAGEREF _Toc515900301 \h </w:instrText>
+              <w:instrText xml:space="preserve"> PAGEREF _Toc515951082 \h </w:instrText>
             </w:r>
             <w:r>
               <w:rPr>
@@ -912,14 +899,14 @@
               <w:lang w:eastAsia="es-ES"/>
             </w:rPr>
           </w:pPr>
-          <w:hyperlink w:anchor="_Toc515900302" w:history="1">
+          <w:hyperlink w:anchor="_Toc515951083" w:history="1">
             <w:r>
               <w:rPr>
                 <w:rStyle w:val="Hipervnculo"/>
                 <w:rFonts w:cs="Times New Roman"/>
                 <w:noProof/>
               </w:rPr>
-              <w:t>JUSTIFICACIÓN DEL PROYECTO Y OBJETIVOS</w:t>
+              <w:t>Justificación del proyecto y objetivos</w:t>
             </w:r>
             <w:r>
               <w:rPr>
@@ -940,7 +927,7 @@
                 <w:noProof/>
                 <w:webHidden/>
               </w:rPr>
-              <w:instrText xml:space="preserve"> PAGEREF _Toc515900302 \h </w:instrText>
+              <w:instrText xml:space="preserve"> PAGEREF _Toc515951083 \h </w:instrText>
             </w:r>
             <w:r>
               <w:rPr>
@@ -984,7 +971,7 @@
               <w:lang w:eastAsia="es-ES"/>
             </w:rPr>
           </w:pPr>
-          <w:hyperlink w:anchor="_Toc515900303" w:history="1">
+          <w:hyperlink w:anchor="_Toc515951084" w:history="1">
             <w:r>
               <w:rPr>
                 <w:rStyle w:val="Hipervnculo"/>
@@ -1012,7 +999,7 @@
                 <w:noProof/>
                 <w:webHidden/>
               </w:rPr>
-              <w:instrText xml:space="preserve"> PAGEREF _Toc515900303 \h </w:instrText>
+              <w:instrText xml:space="preserve"> PAGEREF _Toc515951084 \h </w:instrText>
             </w:r>
             <w:r>
               <w:rPr>
@@ -1056,7 +1043,7 @@
               <w:lang w:eastAsia="es-ES"/>
             </w:rPr>
           </w:pPr>
-          <w:hyperlink w:anchor="_Toc515900304" w:history="1">
+          <w:hyperlink w:anchor="_Toc515951085" w:history="1">
             <w:r>
               <w:rPr>
                 <w:rStyle w:val="Hipervnculo"/>
@@ -1084,7 +1071,7 @@
                 <w:noProof/>
                 <w:webHidden/>
               </w:rPr>
-              <w:instrText xml:space="preserve"> PAGEREF _Toc515900304 \h </w:instrText>
+              <w:instrText xml:space="preserve"> PAGEREF _Toc515951085 \h </w:instrText>
             </w:r>
             <w:r>
               <w:rPr>
@@ -1105,6 +1092,219 @@
                 <w:webHidden/>
               </w:rPr>
               <w:t>2</w:t>
+            </w:r>
+            <w:r>
+              <w:rPr>
+                <w:noProof/>
+                <w:webHidden/>
+              </w:rPr>
+              <w:fldChar w:fldCharType="end"/>
+            </w:r>
+          </w:hyperlink>
+        </w:p>
+        <w:p>
+          <w:pPr>
+            <w:pStyle w:val="TDC2"/>
+            <w:tabs>
+              <w:tab w:val="right" w:leader="dot" w:pos="8494"/>
+            </w:tabs>
+            <w:rPr>
+              <w:rFonts w:asciiTheme="minorHAnsi" w:eastAsiaTheme="minorEastAsia" w:hAnsiTheme="minorHAnsi"/>
+              <w:noProof/>
+              <w:sz w:val="22"/>
+              <w:lang w:eastAsia="es-ES"/>
+            </w:rPr>
+          </w:pPr>
+          <w:hyperlink w:anchor="_Toc515951086" w:history="1">
+            <w:r>
+              <w:rPr>
+                <w:rStyle w:val="Hipervnculo"/>
+                <w:noProof/>
+              </w:rPr>
+              <w:t>Tecnologías</w:t>
+            </w:r>
+            <w:r>
+              <w:rPr>
+                <w:noProof/>
+                <w:webHidden/>
+              </w:rPr>
+              <w:tab/>
+            </w:r>
+            <w:r>
+              <w:rPr>
+                <w:noProof/>
+                <w:webHidden/>
+              </w:rPr>
+              <w:fldChar w:fldCharType="begin"/>
+            </w:r>
+            <w:r>
+              <w:rPr>
+                <w:noProof/>
+                <w:webHidden/>
+              </w:rPr>
+              <w:instrText xml:space="preserve"> PAGEREF _Toc515951086 \h </w:instrText>
+            </w:r>
+            <w:r>
+              <w:rPr>
+                <w:noProof/>
+                <w:webHidden/>
+              </w:rPr>
+            </w:r>
+            <w:r>
+              <w:rPr>
+                <w:noProof/>
+                <w:webHidden/>
+              </w:rPr>
+              <w:fldChar w:fldCharType="separate"/>
+            </w:r>
+            <w:r>
+              <w:rPr>
+                <w:noProof/>
+                <w:webHidden/>
+              </w:rPr>
+              <w:t>2</w:t>
+            </w:r>
+            <w:r>
+              <w:rPr>
+                <w:noProof/>
+                <w:webHidden/>
+              </w:rPr>
+              <w:fldChar w:fldCharType="end"/>
+            </w:r>
+          </w:hyperlink>
+        </w:p>
+        <w:p>
+          <w:pPr>
+            <w:pStyle w:val="TDC2"/>
+            <w:tabs>
+              <w:tab w:val="right" w:leader="dot" w:pos="8494"/>
+            </w:tabs>
+            <w:rPr>
+              <w:rFonts w:asciiTheme="minorHAnsi" w:eastAsiaTheme="minorEastAsia" w:hAnsiTheme="minorHAnsi"/>
+              <w:noProof/>
+              <w:sz w:val="22"/>
+              <w:lang w:eastAsia="es-ES"/>
+            </w:rPr>
+          </w:pPr>
+          <w:hyperlink w:anchor="_Toc515951087" w:history="1">
+            <w:r>
+              <w:rPr>
+                <w:rStyle w:val="Hipervnculo"/>
+                <w:noProof/>
+              </w:rPr>
+              <w:t>Software empleado</w:t>
+            </w:r>
+            <w:r>
+              <w:rPr>
+                <w:noProof/>
+                <w:webHidden/>
+              </w:rPr>
+              <w:tab/>
+            </w:r>
+            <w:r>
+              <w:rPr>
+                <w:noProof/>
+                <w:webHidden/>
+              </w:rPr>
+              <w:fldChar w:fldCharType="begin"/>
+            </w:r>
+            <w:r>
+              <w:rPr>
+                <w:noProof/>
+                <w:webHidden/>
+              </w:rPr>
+              <w:instrText xml:space="preserve"> PAGEREF _Toc515951087 \h </w:instrText>
+            </w:r>
+            <w:r>
+              <w:rPr>
+                <w:noProof/>
+                <w:webHidden/>
+              </w:rPr>
+            </w:r>
+            <w:r>
+              <w:rPr>
+                <w:noProof/>
+                <w:webHidden/>
+              </w:rPr>
+              <w:fldChar w:fldCharType="separate"/>
+            </w:r>
+            <w:r>
+              <w:rPr>
+                <w:noProof/>
+                <w:webHidden/>
+              </w:rPr>
+              <w:t>3</w:t>
+            </w:r>
+            <w:r>
+              <w:rPr>
+                <w:noProof/>
+                <w:webHidden/>
+              </w:rPr>
+              <w:fldChar w:fldCharType="end"/>
+            </w:r>
+          </w:hyperlink>
+        </w:p>
+        <w:p>
+          <w:pPr>
+            <w:pStyle w:val="TDC2"/>
+            <w:tabs>
+              <w:tab w:val="right" w:leader="dot" w:pos="8494"/>
+            </w:tabs>
+            <w:rPr>
+              <w:rFonts w:asciiTheme="minorHAnsi" w:eastAsiaTheme="minorEastAsia" w:hAnsiTheme="minorHAnsi"/>
+              <w:noProof/>
+              <w:sz w:val="22"/>
+              <w:lang w:eastAsia="es-ES"/>
+            </w:rPr>
+          </w:pPr>
+          <w:hyperlink w:anchor="_Toc515951088" w:history="1">
+            <w:r>
+              <w:rPr>
+                <w:rStyle w:val="Hipervnculo"/>
+                <w:noProof/>
+              </w:rPr>
+              <w:t>Comunicación WebRTC</w:t>
+            </w:r>
+            <w:r>
+              <w:rPr>
+                <w:noProof/>
+                <w:webHidden/>
+              </w:rPr>
+              <w:tab/>
+            </w:r>
+            <w:r>
+              <w:rPr>
+                <w:noProof/>
+                <w:webHidden/>
+              </w:rPr>
+              <w:fldChar w:fldCharType="begin"/>
+            </w:r>
+            <w:r>
+              <w:rPr>
+                <w:noProof/>
+                <w:webHidden/>
+              </w:rPr>
+              <w:instrText xml:space="preserve"> PAGEREF _Toc515951088 \h </w:instrText>
+            </w:r>
+            <w:r>
+              <w:rPr>
+                <w:noProof/>
+                <w:webHidden/>
+              </w:rPr>
+            </w:r>
+            <w:r>
+              <w:rPr>
+                <w:noProof/>
+                <w:webHidden/>
+              </w:rPr>
+              <w:fldChar w:fldCharType="separate"/>
+            </w:r>
+            <w:r>
+              <w:rPr>
+                <w:noProof/>
+                <w:webHidden/>
+              </w:rPr>
+              <w:t>3</w:t>
             </w:r>
             <w:r>
               <w:rPr>
@@ -1128,7 +1328,7 @@
               <w:lang w:eastAsia="es-ES"/>
             </w:rPr>
           </w:pPr>
-          <w:hyperlink w:anchor="_Toc515900305" w:history="1">
+          <w:hyperlink w:anchor="_Toc515951089" w:history="1">
             <w:r>
               <w:rPr>
                 <w:rStyle w:val="Hipervnculo"/>
@@ -1156,7 +1356,7 @@
                 <w:noProof/>
                 <w:webHidden/>
               </w:rPr>
-              <w:instrText xml:space="preserve"> PAGEREF _Toc515900305 \h </w:instrText>
+              <w:instrText xml:space="preserve"> PAGEREF _Toc515951089 \h </w:instrText>
             </w:r>
             <w:r>
               <w:rPr>
@@ -1176,7 +1376,7 @@
                 <w:noProof/>
                 <w:webHidden/>
               </w:rPr>
-              <w:t>2</w:t>
+              <w:t>6</w:t>
             </w:r>
             <w:r>
               <w:rPr>
@@ -1200,7 +1400,7 @@
               <w:lang w:eastAsia="es-ES"/>
             </w:rPr>
           </w:pPr>
-          <w:hyperlink w:anchor="_Toc515900306" w:history="1">
+          <w:hyperlink w:anchor="_Toc515951090" w:history="1">
             <w:r>
               <w:rPr>
                 <w:rStyle w:val="Hipervnculo"/>
@@ -1228,7 +1428,7 @@
                 <w:noProof/>
                 <w:webHidden/>
               </w:rPr>
-              <w:instrText xml:space="preserve"> PAGEREF _Toc515900306 \h </w:instrText>
+              <w:instrText xml:space="preserve"> PAGEREF _Toc515951090 \h </w:instrText>
             </w:r>
             <w:r>
               <w:rPr>
@@ -1248,7 +1448,7 @@
                 <w:noProof/>
                 <w:webHidden/>
               </w:rPr>
-              <w:t>2</w:t>
+              <w:t>6</w:t>
             </w:r>
             <w:r>
               <w:rPr>
@@ -1272,7 +1472,7 @@
               <w:lang w:eastAsia="es-ES"/>
             </w:rPr>
           </w:pPr>
-          <w:hyperlink w:anchor="_Toc515900307" w:history="1">
+          <w:hyperlink w:anchor="_Toc515951091" w:history="1">
             <w:r>
               <w:rPr>
                 <w:rStyle w:val="Hipervnculo"/>
@@ -1300,7 +1500,7 @@
                 <w:noProof/>
                 <w:webHidden/>
               </w:rPr>
-              <w:instrText xml:space="preserve"> PAGEREF _Toc515900307 \h </w:instrText>
+              <w:instrText xml:space="preserve"> PAGEREF _Toc515951091 \h </w:instrText>
             </w:r>
             <w:r>
               <w:rPr>
@@ -1320,7 +1520,7 @@
                 <w:noProof/>
                 <w:webHidden/>
               </w:rPr>
-              <w:t>2</w:t>
+              <w:t>6</w:t>
             </w:r>
             <w:r>
               <w:rPr>
@@ -1344,7 +1544,7 @@
               <w:lang w:eastAsia="es-ES"/>
             </w:rPr>
           </w:pPr>
-          <w:hyperlink w:anchor="_Toc515900308" w:history="1">
+          <w:hyperlink w:anchor="_Toc515951092" w:history="1">
             <w:r>
               <w:rPr>
                 <w:rStyle w:val="Hipervnculo"/>
@@ -1372,7 +1572,7 @@
                 <w:noProof/>
                 <w:webHidden/>
               </w:rPr>
-              <w:instrText xml:space="preserve"> PAGEREF _Toc515900308 \h </w:instrText>
+              <w:instrText xml:space="preserve"> PAGEREF _Toc515951092 \h </w:instrText>
             </w:r>
             <w:r>
               <w:rPr>
@@ -1392,7 +1592,7 @@
                 <w:noProof/>
                 <w:webHidden/>
               </w:rPr>
-              <w:t>2</w:t>
+              <w:t>6</w:t>
             </w:r>
             <w:r>
               <w:rPr>
@@ -1416,7 +1616,7 @@
               <w:lang w:eastAsia="es-ES"/>
             </w:rPr>
           </w:pPr>
-          <w:hyperlink w:anchor="_Toc515900309" w:history="1">
+          <w:hyperlink w:anchor="_Toc515951093" w:history="1">
             <w:r>
               <w:rPr>
                 <w:rStyle w:val="Hipervnculo"/>
@@ -1444,7 +1644,7 @@
                 <w:noProof/>
                 <w:webHidden/>
               </w:rPr>
-              <w:instrText xml:space="preserve"> PAGEREF _Toc515900309 \h </w:instrText>
+              <w:instrText xml:space="preserve"> PAGEREF _Toc515951093 \h </w:instrText>
             </w:r>
             <w:r>
               <w:rPr>
@@ -1464,7 +1664,7 @@
                 <w:noProof/>
                 <w:webHidden/>
               </w:rPr>
-              <w:t>3</w:t>
+              <w:t>7</w:t>
             </w:r>
             <w:r>
               <w:rPr>
@@ -1488,7 +1688,7 @@
               <w:lang w:eastAsia="es-ES"/>
             </w:rPr>
           </w:pPr>
-          <w:hyperlink w:anchor="_Toc515900310" w:history="1">
+          <w:hyperlink w:anchor="_Toc515951094" w:history="1">
             <w:r>
               <w:rPr>
                 <w:rStyle w:val="Hipervnculo"/>
@@ -1516,7 +1716,7 @@
                 <w:noProof/>
                 <w:webHidden/>
               </w:rPr>
-              <w:instrText xml:space="preserve"> PAGEREF _Toc515900310 \h </w:instrText>
+              <w:instrText xml:space="preserve"> PAGEREF _Toc515951094 \h </w:instrText>
             </w:r>
             <w:r>
               <w:rPr>
@@ -1536,7 +1736,7 @@
                 <w:noProof/>
                 <w:webHidden/>
               </w:rPr>
-              <w:t>3</w:t>
+              <w:t>7</w:t>
             </w:r>
             <w:r>
               <w:rPr>
@@ -1560,7 +1760,7 @@
               <w:lang w:eastAsia="es-ES"/>
             </w:rPr>
           </w:pPr>
-          <w:hyperlink w:anchor="_Toc515900311" w:history="1">
+          <w:hyperlink w:anchor="_Toc515951095" w:history="1">
             <w:r>
               <w:rPr>
                 <w:rStyle w:val="Hipervnculo"/>
@@ -1588,7 +1788,7 @@
                 <w:noProof/>
                 <w:webHidden/>
               </w:rPr>
-              <w:instrText xml:space="preserve"> PAGEREF _Toc515900311 \h </w:instrText>
+              <w:instrText xml:space="preserve"> PAGEREF _Toc515951095 \h </w:instrText>
             </w:r>
             <w:r>
               <w:rPr>
@@ -1608,7 +1808,7 @@
                 <w:noProof/>
                 <w:webHidden/>
               </w:rPr>
-              <w:t>4</w:t>
+              <w:t>7</w:t>
             </w:r>
             <w:r>
               <w:rPr>
@@ -1632,7 +1832,7 @@
               <w:lang w:eastAsia="es-ES"/>
             </w:rPr>
           </w:pPr>
-          <w:hyperlink w:anchor="_Toc515900312" w:history="1">
+          <w:hyperlink w:anchor="_Toc515951096" w:history="1">
             <w:r>
               <w:rPr>
                 <w:rStyle w:val="Hipervnculo"/>
@@ -1660,7 +1860,7 @@
                 <w:noProof/>
                 <w:webHidden/>
               </w:rPr>
-              <w:instrText xml:space="preserve"> PAGEREF _Toc515900312 \h </w:instrText>
+              <w:instrText xml:space="preserve"> PAGEREF _Toc515951096 \h </w:instrText>
             </w:r>
             <w:r>
               <w:rPr>
@@ -1680,7 +1880,7 @@
                 <w:noProof/>
                 <w:webHidden/>
               </w:rPr>
-              <w:t>6</w:t>
+              <w:t>9</w:t>
             </w:r>
             <w:r>
               <w:rPr>
@@ -1704,7 +1904,7 @@
               <w:lang w:eastAsia="es-ES"/>
             </w:rPr>
           </w:pPr>
-          <w:hyperlink w:anchor="_Toc515900313" w:history="1">
+          <w:hyperlink w:anchor="_Toc515951097" w:history="1">
             <w:r>
               <w:rPr>
                 <w:rStyle w:val="Hipervnculo"/>
@@ -1732,7 +1932,7 @@
                 <w:noProof/>
                 <w:webHidden/>
               </w:rPr>
-              <w:instrText xml:space="preserve"> PAGEREF _Toc515900313 \h </w:instrText>
+              <w:instrText xml:space="preserve"> PAGEREF _Toc515951097 \h </w:instrText>
             </w:r>
             <w:r>
               <w:rPr>
@@ -1752,7 +1952,7 @@
                 <w:noProof/>
                 <w:webHidden/>
               </w:rPr>
-              <w:t>6</w:t>
+              <w:t>9</w:t>
             </w:r>
             <w:r>
               <w:rPr>
@@ -1776,7 +1976,7 @@
               <w:lang w:eastAsia="es-ES"/>
             </w:rPr>
           </w:pPr>
-          <w:hyperlink w:anchor="_Toc515900314" w:history="1">
+          <w:hyperlink w:anchor="_Toc515951098" w:history="1">
             <w:r>
               <w:rPr>
                 <w:rStyle w:val="Hipervnculo"/>
@@ -1804,7 +2004,7 @@
                 <w:noProof/>
                 <w:webHidden/>
               </w:rPr>
-              <w:instrText xml:space="preserve"> PAGEREF _Toc515900314 \h </w:instrText>
+              <w:instrText xml:space="preserve"> PAGEREF _Toc515951098 \h </w:instrText>
             </w:r>
             <w:r>
               <w:rPr>
@@ -1824,7 +2024,7 @@
                 <w:noProof/>
                 <w:webHidden/>
               </w:rPr>
-              <w:t>6</w:t>
+              <w:t>9</w:t>
             </w:r>
             <w:r>
               <w:rPr>
@@ -1848,7 +2048,7 @@
               <w:lang w:eastAsia="es-ES"/>
             </w:rPr>
           </w:pPr>
-          <w:hyperlink w:anchor="_Toc515900315" w:history="1">
+          <w:hyperlink w:anchor="_Toc515951099" w:history="1">
             <w:r>
               <w:rPr>
                 <w:rStyle w:val="Hipervnculo"/>
@@ -1876,7 +2076,7 @@
                 <w:noProof/>
                 <w:webHidden/>
               </w:rPr>
-              <w:instrText xml:space="preserve"> PAGEREF _Toc515900315 \h </w:instrText>
+              <w:instrText xml:space="preserve"> PAGEREF _Toc515951099 \h </w:instrText>
             </w:r>
             <w:r>
               <w:rPr>
@@ -1896,7 +2096,7 @@
                 <w:noProof/>
                 <w:webHidden/>
               </w:rPr>
-              <w:t>7</w:t>
+              <w:t>10</w:t>
             </w:r>
             <w:r>
               <w:rPr>
@@ -1920,7 +2120,7 @@
               <w:lang w:eastAsia="es-ES"/>
             </w:rPr>
           </w:pPr>
-          <w:hyperlink w:anchor="_Toc515900316" w:history="1">
+          <w:hyperlink w:anchor="_Toc515951100" w:history="1">
             <w:r>
               <w:rPr>
                 <w:rStyle w:val="Hipervnculo"/>
@@ -1948,7 +2148,7 @@
                 <w:noProof/>
                 <w:webHidden/>
               </w:rPr>
-              <w:instrText xml:space="preserve"> PAGEREF _Toc515900316 \h </w:instrText>
+              <w:instrText xml:space="preserve"> PAGEREF _Toc515951100 \h </w:instrText>
             </w:r>
             <w:r>
               <w:rPr>
@@ -1968,7 +2168,7 @@
                 <w:noProof/>
                 <w:webHidden/>
               </w:rPr>
-              <w:t>10</w:t>
+              <w:t>13</w:t>
             </w:r>
             <w:r>
               <w:rPr>
@@ -2011,19 +2211,190 @@
     </w:p>
     <w:p>
       <w:pPr>
+        <w:rPr>
+          <w:color w:val="FF0000"/>
+          <w:sz w:val="32"/>
+          <w:szCs w:val="32"/>
+        </w:rPr>
+      </w:pPr>
+      <w:bookmarkStart w:id="1" w:name="_Toc515951083"/>
+      <w:r>
+        <w:rPr>
+          <w:color w:val="FF0000"/>
+          <w:sz w:val="32"/>
+          <w:szCs w:val="32"/>
+        </w:rPr>
+        <w:lastRenderedPageBreak/>
+        <w:t>TODO: Asignar un subtítulo a cada figura y sustituir figura X en cada una de las referencias por el número asignado.</w:t>
+      </w:r>
+    </w:p>
+    <w:p>
+      <w:pPr>
         <w:pStyle w:val="Ttulo1"/>
         <w:spacing w:line="360" w:lineRule="auto"/>
         <w:rPr>
           <w:rFonts w:ascii="Times New Roman" w:hAnsi="Times New Roman" w:cs="Times New Roman"/>
         </w:rPr>
       </w:pPr>
-      <w:bookmarkStart w:id="2" w:name="_Toc515900302"/>
       <w:r>
         <w:rPr>
           <w:rFonts w:ascii="Times New Roman" w:hAnsi="Times New Roman" w:cs="Times New Roman"/>
         </w:rPr>
-        <w:lastRenderedPageBreak/>
-        <w:t>JUSTIFICACIÓN DEL PROYECTO Y OBJETIVOS</w:t>
+        <w:t>Justificación del proyecto y objetivos</w:t>
+      </w:r>
+      <w:bookmarkEnd w:id="1"/>
+    </w:p>
+    <w:p>
+      <w:pPr>
+        <w:spacing w:line="360" w:lineRule="auto"/>
+        <w:rPr>
+          <w:rFonts w:cs="Times New Roman"/>
+        </w:rPr>
+      </w:pPr>
+      <w:r>
+        <w:rPr>
+          <w:rFonts w:cs="Times New Roman"/>
+        </w:rPr>
+        <w:t>Escogí este proyecto, porque de</w:t>
+      </w:r>
+      <w:r>
+        <w:rPr>
+          <w:rFonts w:cs="Times New Roman"/>
+        </w:rPr>
+        <w:t xml:space="preserve">sde siempre me ha interesado la tecnología que hace posible la comunicación entre dos personas. De esta curiosidad y de otras inquietudes como el aprendizaje de tecnologías o </w:t>
+      </w:r>
+      <w:proofErr w:type="spellStart"/>
+      <w:r>
+        <w:rPr>
+          <w:rFonts w:cs="Times New Roman"/>
+          <w:i/>
+        </w:rPr>
+        <w:t>frameworks</w:t>
+      </w:r>
+      <w:proofErr w:type="spellEnd"/>
+      <w:r>
+        <w:rPr>
+          <w:rFonts w:cs="Times New Roman"/>
+        </w:rPr>
+        <w:t xml:space="preserve"> como Angular y Node</w:t>
+      </w:r>
+      <w:r>
+        <w:rPr>
+          <w:rFonts w:cs="Times New Roman"/>
+        </w:rPr>
+        <w:t xml:space="preserve"> </w:t>
+      </w:r>
+      <w:r>
+        <w:rPr>
+          <w:rFonts w:cs="Times New Roman"/>
+        </w:rPr>
+        <w:t>JS ha nacido este proyecto.</w:t>
+      </w:r>
+    </w:p>
+    <w:p>
+      <w:pPr>
+        <w:spacing w:line="360" w:lineRule="auto"/>
+        <w:rPr>
+          <w:rFonts w:cs="Times New Roman"/>
+        </w:rPr>
+      </w:pPr>
+      <w:r>
+        <w:rPr>
+          <w:rFonts w:cs="Times New Roman"/>
+        </w:rPr>
+        <w:t>En este proyecto se pretenden llevar a cabo las siguientes funcionalidades:</w:t>
+      </w:r>
+    </w:p>
+    <w:p>
+      <w:pPr>
+        <w:pStyle w:val="Prrafodelista"/>
+        <w:numPr>
+          <w:ilvl w:val="0"/>
+          <w:numId w:val="42"/>
+        </w:numPr>
+        <w:spacing w:line="360" w:lineRule="auto"/>
+        <w:rPr>
+          <w:rFonts w:cs="Times New Roman"/>
+        </w:rPr>
+      </w:pPr>
+      <w:r>
+        <w:rPr>
+          <w:rFonts w:cs="Times New Roman"/>
+        </w:rPr>
+        <w:t>Comunicación por videoconferencia</w:t>
+      </w:r>
+    </w:p>
+    <w:p>
+      <w:pPr>
+        <w:pStyle w:val="Prrafodelista"/>
+        <w:numPr>
+          <w:ilvl w:val="0"/>
+          <w:numId w:val="42"/>
+        </w:numPr>
+        <w:spacing w:line="360" w:lineRule="auto"/>
+        <w:rPr>
+          <w:rFonts w:cs="Times New Roman"/>
+        </w:rPr>
+      </w:pPr>
+      <w:r>
+        <w:rPr>
+          <w:rFonts w:cs="Times New Roman"/>
+        </w:rPr>
+        <w:t>Sistema de autenticación de usuarios</w:t>
+      </w:r>
+    </w:p>
+    <w:p>
+      <w:pPr>
+        <w:pStyle w:val="Prrafodelista"/>
+        <w:numPr>
+          <w:ilvl w:val="0"/>
+          <w:numId w:val="42"/>
+        </w:numPr>
+        <w:spacing w:line="360" w:lineRule="auto"/>
+        <w:rPr>
+          <w:rFonts w:cs="Times New Roman"/>
+        </w:rPr>
+      </w:pPr>
+      <w:r>
+        <w:rPr>
+          <w:rFonts w:cs="Times New Roman"/>
+        </w:rPr>
+        <w:t>Lista de amigos por usuario</w:t>
+      </w:r>
+    </w:p>
+    <w:p>
+      <w:pPr>
+        <w:pStyle w:val="Prrafodelista"/>
+        <w:numPr>
+          <w:ilvl w:val="0"/>
+          <w:numId w:val="42"/>
+        </w:numPr>
+        <w:spacing w:line="360" w:lineRule="auto"/>
+        <w:rPr>
+          <w:rFonts w:cs="Times New Roman"/>
+        </w:rPr>
+      </w:pPr>
+      <w:r>
+        <w:rPr>
+          <w:rFonts w:cs="Times New Roman"/>
+        </w:rPr>
+        <w:t>Integración de la aplicación de forma nativa para iOS y Android mediante IONIC.</w:t>
+      </w:r>
+    </w:p>
+    <w:p>
+      <w:pPr>
+        <w:pStyle w:val="Ttulo1"/>
+        <w:spacing w:line="360" w:lineRule="auto"/>
+        <w:rPr>
+          <w:rFonts w:ascii="Times New Roman" w:hAnsi="Times New Roman" w:cs="Times New Roman"/>
+        </w:rPr>
+      </w:pPr>
+      <w:bookmarkStart w:id="2" w:name="_Toc515951084"/>
+      <w:r>
+        <w:rPr>
+          <w:rFonts w:ascii="Times New Roman" w:hAnsi="Times New Roman" w:cs="Times New Roman"/>
+        </w:rPr>
+        <w:t>Introducción</w:t>
       </w:r>
       <w:bookmarkEnd w:id="2"/>
     </w:p>
@@ -2038,23 +2409,30 @@
         <w:rPr>
           <w:rFonts w:cs="Times New Roman"/>
         </w:rPr>
-        <w:t>Escogí este proyecto, porque desde siempre me ha interesado la tecnología</w:t>
+        <w:t xml:space="preserve">Aquí puedes explicar más sobre el </w:t>
+      </w:r>
+      <w:proofErr w:type="gramStart"/>
+      <w:r>
+        <w:rPr>
+          <w:rFonts w:cs="Times New Roman"/>
+        </w:rPr>
+        <w:t>proyecto,  las</w:t>
+      </w:r>
+      <w:proofErr w:type="gramEnd"/>
+      <w:r>
+        <w:rPr>
+          <w:rFonts w:cs="Times New Roman"/>
+        </w:rPr>
+        <w:t xml:space="preserve"> tecnologías que vas a utilizar,  etc.</w:t>
       </w:r>
     </w:p>
     <w:p>
       <w:pPr>
-        <w:pStyle w:val="Ttulo1"/>
-        <w:spacing w:line="360" w:lineRule="auto"/>
-        <w:rPr>
-          <w:rFonts w:ascii="Times New Roman" w:hAnsi="Times New Roman" w:cs="Times New Roman"/>
-        </w:rPr>
-      </w:pPr>
-      <w:bookmarkStart w:id="3" w:name="_Toc515900303"/>
-      <w:r>
-        <w:rPr>
-          <w:rFonts w:ascii="Times New Roman" w:hAnsi="Times New Roman" w:cs="Times New Roman"/>
-        </w:rPr>
-        <w:t>Introducción</w:t>
+        <w:pStyle w:val="Ttulo2"/>
+      </w:pPr>
+      <w:bookmarkStart w:id="3" w:name="_Toc515951086"/>
+      <w:r>
+        <w:t>Tecnologías</w:t>
       </w:r>
       <w:bookmarkEnd w:id="3"/>
     </w:p>
@@ -2063,38 +2441,344 @@
         <w:spacing w:line="360" w:lineRule="auto"/>
         <w:rPr>
           <w:rFonts w:cs="Times New Roman"/>
-        </w:rPr>
-      </w:pPr>
-      <w:r>
-        <w:rPr>
-          <w:rFonts w:cs="Times New Roman"/>
-        </w:rPr>
-        <w:t xml:space="preserve">Aquí puedes explicar más sobre el </w:t>
-      </w:r>
-      <w:proofErr w:type="gramStart"/>
-      <w:r>
-        <w:rPr>
-          <w:rFonts w:cs="Times New Roman"/>
-        </w:rPr>
-        <w:t>proyecto,  las</w:t>
-      </w:r>
-      <w:proofErr w:type="gramEnd"/>
-      <w:r>
-        <w:rPr>
-          <w:rFonts w:cs="Times New Roman"/>
-        </w:rPr>
-        <w:t xml:space="preserve"> tecnologías que vas a utilizar,  etc.</w:t>
+          <w:szCs w:val="24"/>
+        </w:rPr>
+      </w:pPr>
+      <w:r>
+        <w:rPr>
+          <w:rFonts w:cs="Times New Roman"/>
+          <w:szCs w:val="24"/>
+        </w:rPr>
+        <w:t>En este proyecto se van a emplear las siguientes tecnologías</w:t>
       </w:r>
     </w:p>
     <w:p>
       <w:pPr>
+        <w:pStyle w:val="Prrafodelista"/>
+        <w:numPr>
+          <w:ilvl w:val="0"/>
+          <w:numId w:val="40"/>
+        </w:numPr>
+        <w:suppressAutoHyphens w:val="0"/>
+        <w:spacing w:after="160" w:line="360" w:lineRule="auto"/>
+        <w:rPr>
+          <w:rFonts w:cs="Times New Roman"/>
+          <w:szCs w:val="24"/>
+        </w:rPr>
+      </w:pPr>
+      <w:r>
+        <w:rPr>
+          <w:rFonts w:cs="Times New Roman"/>
+          <w:szCs w:val="24"/>
+        </w:rPr>
+        <w:t xml:space="preserve">Angular (angular 4) – Google. Para gestionar la aplicación en el lado del </w:t>
+      </w:r>
+      <w:proofErr w:type="gramStart"/>
+      <w:r>
+        <w:rPr>
+          <w:rFonts w:cs="Times New Roman"/>
+          <w:szCs w:val="24"/>
+        </w:rPr>
+        <w:t>cliente .</w:t>
+      </w:r>
+      <w:proofErr w:type="gramEnd"/>
+    </w:p>
+    <w:p>
+      <w:pPr>
+        <w:pStyle w:val="Prrafodelista"/>
+        <w:numPr>
+          <w:ilvl w:val="0"/>
+          <w:numId w:val="40"/>
+        </w:numPr>
+        <w:suppressAutoHyphens w:val="0"/>
+        <w:spacing w:after="160" w:line="360" w:lineRule="auto"/>
+        <w:rPr>
+          <w:rFonts w:cs="Times New Roman"/>
+          <w:szCs w:val="24"/>
+        </w:rPr>
+      </w:pPr>
+      <w:r>
+        <w:rPr>
+          <w:rFonts w:cs="Times New Roman"/>
+          <w:szCs w:val="24"/>
+        </w:rPr>
+        <w:t>Node JS – Node JS Foundation. Para emplearse a modo de servidor web.</w:t>
+      </w:r>
+    </w:p>
+    <w:p>
+      <w:pPr>
+        <w:pStyle w:val="Prrafodelista"/>
+        <w:numPr>
+          <w:ilvl w:val="0"/>
+          <w:numId w:val="40"/>
+        </w:numPr>
+        <w:suppressAutoHyphens w:val="0"/>
+        <w:spacing w:after="160" w:line="360" w:lineRule="auto"/>
+        <w:rPr>
+          <w:rFonts w:cs="Times New Roman"/>
+          <w:szCs w:val="24"/>
+        </w:rPr>
+      </w:pPr>
+      <w:r>
+        <w:rPr>
+          <w:rFonts w:cs="Times New Roman"/>
+          <w:szCs w:val="24"/>
+        </w:rPr>
+        <w:t>Express JS – Node JS Foundation. Para simplificar el desarrollo de las rutas.</w:t>
+      </w:r>
+    </w:p>
+    <w:p>
+      <w:pPr>
+        <w:pStyle w:val="Prrafodelista"/>
+        <w:numPr>
+          <w:ilvl w:val="0"/>
+          <w:numId w:val="40"/>
+        </w:numPr>
+        <w:suppressAutoHyphens w:val="0"/>
+        <w:spacing w:after="160" w:line="360" w:lineRule="auto"/>
+        <w:rPr>
+          <w:rFonts w:cs="Times New Roman"/>
+          <w:szCs w:val="24"/>
+        </w:rPr>
+      </w:pPr>
+      <w:r>
+        <w:rPr>
+          <w:rFonts w:cs="Times New Roman"/>
+          <w:szCs w:val="24"/>
+        </w:rPr>
+        <w:t>Ionic Framework –  Para integrar la aplicación de forma nativa en los sistemas operativos iOS y Android.</w:t>
+      </w:r>
+    </w:p>
+    <w:p>
+      <w:pPr>
+        <w:pStyle w:val="Prrafodelista"/>
+        <w:numPr>
+          <w:ilvl w:val="0"/>
+          <w:numId w:val="40"/>
+        </w:numPr>
+        <w:suppressAutoHyphens w:val="0"/>
+        <w:spacing w:after="160" w:line="360" w:lineRule="auto"/>
+        <w:rPr>
+          <w:rFonts w:cs="Times New Roman"/>
+          <w:szCs w:val="24"/>
+        </w:rPr>
+      </w:pPr>
+      <w:r>
+        <w:rPr>
+          <w:rFonts w:cs="Times New Roman"/>
+          <w:szCs w:val="24"/>
+        </w:rPr>
+        <w:t>WebRTC – Para la comunicación multimedia que hace posible la videoconferencia.</w:t>
+      </w:r>
+    </w:p>
+    <w:p>
+      <w:pPr>
+        <w:pStyle w:val="Prrafodelista"/>
+        <w:numPr>
+          <w:ilvl w:val="0"/>
+          <w:numId w:val="40"/>
+        </w:numPr>
+        <w:suppressAutoHyphens w:val="0"/>
+        <w:spacing w:after="160" w:line="360" w:lineRule="auto"/>
+        <w:rPr>
+          <w:rFonts w:cs="Times New Roman"/>
+          <w:szCs w:val="24"/>
+        </w:rPr>
+      </w:pPr>
+      <w:r>
+        <w:rPr>
+          <w:rFonts w:cs="Times New Roman"/>
+          <w:szCs w:val="24"/>
+        </w:rPr>
+        <w:t xml:space="preserve">Socket.io – Para la comunicación entre clientes (intercambio de información sobre los ICE Candidates, sobre desconexiones, llamadas entrantes, </w:t>
+      </w:r>
+      <w:proofErr w:type="spellStart"/>
+      <w:r>
+        <w:rPr>
+          <w:rFonts w:cs="Times New Roman"/>
+          <w:szCs w:val="24"/>
+        </w:rPr>
+        <w:t>etc</w:t>
+      </w:r>
+      <w:proofErr w:type="spellEnd"/>
+      <w:r>
+        <w:rPr>
+          <w:rFonts w:cs="Times New Roman"/>
+          <w:szCs w:val="24"/>
+        </w:rPr>
+        <w:t>).</w:t>
+      </w:r>
+    </w:p>
+    <w:p>
+      <w:pPr>
+        <w:pStyle w:val="Prrafodelista"/>
+        <w:numPr>
+          <w:ilvl w:val="0"/>
+          <w:numId w:val="40"/>
+        </w:numPr>
+        <w:suppressAutoHyphens w:val="0"/>
+        <w:spacing w:after="160" w:line="360" w:lineRule="auto"/>
+        <w:rPr>
+          <w:rFonts w:cs="Times New Roman"/>
+          <w:szCs w:val="24"/>
+        </w:rPr>
+      </w:pPr>
+      <w:r>
+        <w:rPr>
+          <w:rFonts w:cs="Times New Roman"/>
+          <w:szCs w:val="24"/>
+        </w:rPr>
+        <w:t>MongoDB – Como base de datos.</w:t>
+      </w:r>
+    </w:p>
+    <w:p>
+      <w:pPr>
+        <w:pStyle w:val="Prrafodelista"/>
+        <w:numPr>
+          <w:ilvl w:val="0"/>
+          <w:numId w:val="40"/>
+        </w:numPr>
+        <w:suppressAutoHyphens w:val="0"/>
+        <w:spacing w:after="160" w:line="360" w:lineRule="auto"/>
+        <w:rPr>
+          <w:rFonts w:cs="Times New Roman"/>
+          <w:szCs w:val="24"/>
+        </w:rPr>
+      </w:pPr>
+      <w:r>
+        <w:rPr>
+          <w:rFonts w:cs="Times New Roman"/>
+          <w:szCs w:val="24"/>
+        </w:rPr>
+        <w:t>Mongoose – Para gestionar la base de datos desde Node JS.</w:t>
+      </w:r>
+    </w:p>
+    <w:p>
+      <w:pPr>
+        <w:pStyle w:val="Prrafodelista"/>
+        <w:numPr>
+          <w:ilvl w:val="0"/>
+          <w:numId w:val="40"/>
+        </w:numPr>
+        <w:suppressAutoHyphens w:val="0"/>
+        <w:spacing w:after="160" w:line="360" w:lineRule="auto"/>
+        <w:rPr>
+          <w:rFonts w:cs="Times New Roman"/>
+          <w:szCs w:val="24"/>
+        </w:rPr>
+      </w:pPr>
+      <w:r>
+        <w:t>BCryptJS</w:t>
+      </w:r>
+      <w:r>
+        <w:rPr>
+          <w:rFonts w:cs="Times New Roman"/>
+          <w:szCs w:val="24"/>
+        </w:rPr>
+        <w:t xml:space="preserve"> – Para la encriptación de las contraseñas</w:t>
+      </w:r>
+    </w:p>
+    <w:p>
+      <w:pPr>
+        <w:pStyle w:val="Prrafodelista"/>
+        <w:numPr>
+          <w:ilvl w:val="0"/>
+          <w:numId w:val="40"/>
+        </w:numPr>
+        <w:suppressAutoHyphens w:val="0"/>
+        <w:spacing w:after="160" w:line="360" w:lineRule="auto"/>
+        <w:rPr>
+          <w:rFonts w:cs="Times New Roman"/>
+          <w:szCs w:val="24"/>
+        </w:rPr>
+      </w:pPr>
+      <w:r>
+        <w:rPr>
+          <w:rFonts w:cs="Times New Roman"/>
+          <w:szCs w:val="24"/>
+        </w:rPr>
+        <w:lastRenderedPageBreak/>
+        <w:t xml:space="preserve">Jwt.io </w:t>
+      </w:r>
+      <w:r>
+        <w:rPr>
+          <w:rFonts w:cs="Times New Roman"/>
+          <w:szCs w:val="24"/>
+        </w:rPr>
+        <w:t>(JSON Web Token) – Para la gestión de las sesiones.</w:t>
+      </w:r>
+    </w:p>
+    <w:p>
+      <w:pPr>
+        <w:pStyle w:val="Prrafodelista"/>
+        <w:numPr>
+          <w:ilvl w:val="0"/>
+          <w:numId w:val="40"/>
+        </w:numPr>
+        <w:suppressAutoHyphens w:val="0"/>
+        <w:spacing w:after="160" w:line="360" w:lineRule="auto"/>
+        <w:rPr>
+          <w:rFonts w:cs="Times New Roman"/>
+          <w:szCs w:val="24"/>
+        </w:rPr>
+      </w:pPr>
+      <w:r>
+        <w:rPr>
+          <w:rFonts w:cs="Times New Roman"/>
+          <w:szCs w:val="24"/>
+        </w:rPr>
+        <w:t xml:space="preserve">Local Storage – Para almacenar el </w:t>
+      </w:r>
+      <w:proofErr w:type="spellStart"/>
+      <w:r>
+        <w:rPr>
+          <w:rFonts w:cs="Times New Roman"/>
+          <w:szCs w:val="24"/>
+        </w:rPr>
+        <w:t>token</w:t>
+      </w:r>
+      <w:proofErr w:type="spellEnd"/>
+      <w:r>
+        <w:rPr>
+          <w:rFonts w:cs="Times New Roman"/>
+          <w:szCs w:val="24"/>
+        </w:rPr>
+        <w:t xml:space="preserve"> en el lado del cliente</w:t>
+      </w:r>
+    </w:p>
+    <w:p>
+      <w:pPr>
+        <w:spacing w:line="360" w:lineRule="auto"/>
+        <w:rPr>
+          <w:rFonts w:cs="Times New Roman"/>
+        </w:rPr>
+      </w:pPr>
+    </w:p>
+    <w:p>
+      <w:pPr>
+        <w:spacing w:line="360" w:lineRule="auto"/>
+        <w:rPr>
+          <w:rFonts w:cs="Times New Roman"/>
+          <w:color w:val="FF0000"/>
+        </w:rPr>
+      </w:pPr>
+      <w:r>
+        <w:rPr>
+          <w:rFonts w:cs="Times New Roman"/>
+          <w:color w:val="FF0000"/>
+        </w:rPr>
+        <w:t>PROYECTO MVC POR ANGULAR Y NODEJS</w:t>
+      </w:r>
+    </w:p>
+    <w:p>
+      <w:pPr>
         <w:pStyle w:val="Ttulo1"/>
         <w:spacing w:line="360" w:lineRule="auto"/>
         <w:rPr>
           <w:rFonts w:ascii="Times New Roman" w:hAnsi="Times New Roman" w:cs="Times New Roman"/>
         </w:rPr>
       </w:pPr>
-      <w:bookmarkStart w:id="4" w:name="_Toc515900304"/>
+      <w:bookmarkStart w:id="4" w:name="_Toc515951085"/>
       <w:r>
         <w:rPr>
           <w:rFonts w:ascii="Times New Roman" w:hAnsi="Times New Roman" w:cs="Times New Roman"/>
@@ -2104,103 +2788,17 @@
       <w:bookmarkEnd w:id="4"/>
     </w:p>
     <w:p>
-      <w:pPr>
-        <w:spacing w:line="360" w:lineRule="auto"/>
-        <w:rPr>
-          <w:rFonts w:cs="Times New Roman"/>
-        </w:rPr>
-      </w:pPr>
-      <w:r>
-        <w:rPr>
-          <w:rFonts w:cs="Times New Roman"/>
-        </w:rPr>
-        <w:t xml:space="preserve">Aquí puedes indicar que metodologías y patrones de desarrollo has llevado a cabo (Metodología ágil, TDD, MVC etc.) </w:t>
-      </w:r>
-      <w:proofErr w:type="spellStart"/>
-      <w:r>
-        <w:rPr>
-          <w:rFonts w:cs="Times New Roman"/>
-        </w:rPr>
-        <w:t>y</w:t>
-      </w:r>
-      <w:proofErr w:type="spellEnd"/>
-      <w:r>
-        <w:rPr>
-          <w:rFonts w:cs="Times New Roman"/>
-        </w:rPr>
-        <w:t xml:space="preserve"> ir avanzando en los hitos que has ido alcanzando, desarrollo (UML, Esquema E/R ...) diseño (Implementación de la BBDD, diseño de las vistas ...</w:t>
-      </w:r>
-      <w:proofErr w:type="gramStart"/>
-      <w:r>
-        <w:rPr>
-          <w:rFonts w:cs="Times New Roman"/>
-        </w:rPr>
-        <w:t>) ,</w:t>
-      </w:r>
-      <w:proofErr w:type="gramEnd"/>
-      <w:r>
-        <w:rPr>
-          <w:rFonts w:cs="Times New Roman"/>
-        </w:rPr>
-        <w:t xml:space="preserve"> pruebas realizas (mediante un </w:t>
-      </w:r>
-      <w:proofErr w:type="spellStart"/>
-      <w:r>
-        <w:rPr>
-          <w:rFonts w:cs="Times New Roman"/>
-        </w:rPr>
-        <w:t>checklnst</w:t>
-      </w:r>
-      <w:proofErr w:type="spellEnd"/>
-      <w:r>
-        <w:rPr>
-          <w:rFonts w:cs="Times New Roman"/>
-        </w:rPr>
-        <w:t xml:space="preserve"> de pruebas manuales o pruebas automáticas, despliegue (si ha sido en un </w:t>
-      </w:r>
-      <w:proofErr w:type="spellStart"/>
-      <w:r>
-        <w:rPr>
-          <w:rFonts w:cs="Times New Roman"/>
-        </w:rPr>
-        <w:t>posting</w:t>
-      </w:r>
-      <w:proofErr w:type="spellEnd"/>
-      <w:r>
-        <w:rPr>
-          <w:rFonts w:cs="Times New Roman"/>
-        </w:rPr>
-        <w:t xml:space="preserve">, en un servidor propio, explicar </w:t>
-      </w:r>
-      <w:proofErr w:type="spellStart"/>
-      <w:r>
-        <w:rPr>
-          <w:rFonts w:cs="Times New Roman"/>
-        </w:rPr>
-        <w:t>como</w:t>
-      </w:r>
-      <w:proofErr w:type="spellEnd"/>
-      <w:r>
-        <w:rPr>
-          <w:rFonts w:cs="Times New Roman"/>
-        </w:rPr>
-        <w:t xml:space="preserve"> lo has realizado etc.)</w:t>
+      <w:r>
+        <w:t>En este apartado se describen las metodologías y tecnologías empleadas en el desarrollo del proyecto.</w:t>
       </w:r>
     </w:p>
     <w:p>
       <w:pPr>
-        <w:pStyle w:val="Ttulo1"/>
-        <w:spacing w:line="360" w:lineRule="auto"/>
-        <w:rPr>
-          <w:rFonts w:ascii="Times New Roman" w:hAnsi="Times New Roman" w:cs="Times New Roman"/>
-        </w:rPr>
-      </w:pPr>
-      <w:bookmarkStart w:id="5" w:name="_Toc515900305"/>
-      <w:r>
-        <w:rPr>
-          <w:rFonts w:ascii="Times New Roman" w:hAnsi="Times New Roman" w:cs="Times New Roman"/>
-        </w:rPr>
-        <w:t>Resultados y discusión</w:t>
+        <w:pStyle w:val="Ttulo2"/>
+      </w:pPr>
+      <w:bookmarkStart w:id="5" w:name="_Toc515951087"/>
+      <w:r>
+        <w:t>Software empleado</w:t>
       </w:r>
       <w:bookmarkEnd w:id="5"/>
     </w:p>
@@ -2209,47 +2807,595 @@
         <w:spacing w:line="360" w:lineRule="auto"/>
         <w:rPr>
           <w:rFonts w:cs="Times New Roman"/>
-        </w:rPr>
-      </w:pPr>
-      <w:r>
-        <w:rPr>
-          <w:rFonts w:cs="Times New Roman"/>
-        </w:rPr>
-        <w:t>Aquí puedes hablar de si has cumplido la planificación inicial, si por algún problema no has podido terminar alguno o si has tenido que realizar algún cambio</w:t>
+          <w:szCs w:val="24"/>
+        </w:rPr>
+      </w:pPr>
+      <w:r>
+        <w:rPr>
+          <w:rFonts w:cs="Times New Roman"/>
+          <w:szCs w:val="24"/>
+        </w:rPr>
+        <w:t xml:space="preserve"> </w:t>
+      </w:r>
+      <w:r>
+        <w:rPr>
+          <w:rFonts w:cs="Times New Roman"/>
+          <w:szCs w:val="24"/>
+        </w:rPr>
+        <w:t>El software empleado para la realización de este prototipo es el siguiente:</w:t>
       </w:r>
     </w:p>
     <w:p>
       <w:pPr>
-        <w:pStyle w:val="Ttulo1"/>
+        <w:pStyle w:val="Prrafodelista"/>
+        <w:numPr>
+          <w:ilvl w:val="0"/>
+          <w:numId w:val="31"/>
+        </w:numPr>
         <w:spacing w:line="360" w:lineRule="auto"/>
         <w:rPr>
-          <w:rFonts w:ascii="Times New Roman" w:hAnsi="Times New Roman" w:cs="Times New Roman"/>
-        </w:rPr>
-      </w:pPr>
-      <w:bookmarkStart w:id="6" w:name="_Toc515900306"/>
-      <w:r>
-        <w:rPr>
-          <w:rFonts w:ascii="Times New Roman" w:hAnsi="Times New Roman" w:cs="Times New Roman"/>
-        </w:rPr>
-        <w:t>Conclusiones</w:t>
+          <w:rFonts w:cs="Times New Roman"/>
+          <w:szCs w:val="24"/>
+        </w:rPr>
+      </w:pPr>
+      <w:r>
+        <w:rPr>
+          <w:rFonts w:cs="Times New Roman"/>
+          <w:szCs w:val="24"/>
+        </w:rPr>
+        <w:t>Microsoft Office 2016 (Word y Power Point): Para la redacción de este documento y la elaboración de la presentación.</w:t>
+      </w:r>
+    </w:p>
+    <w:p>
+      <w:pPr>
+        <w:pStyle w:val="Prrafodelista"/>
+        <w:numPr>
+          <w:ilvl w:val="0"/>
+          <w:numId w:val="31"/>
+        </w:numPr>
+        <w:spacing w:line="360" w:lineRule="auto"/>
+        <w:rPr>
+          <w:rFonts w:cs="Times New Roman"/>
+          <w:szCs w:val="24"/>
+        </w:rPr>
+      </w:pPr>
+      <w:r>
+        <w:rPr>
+          <w:rFonts w:cs="Times New Roman"/>
+          <w:szCs w:val="24"/>
+        </w:rPr>
+        <w:t>Node JS</w:t>
+      </w:r>
+    </w:p>
+    <w:p>
+      <w:pPr>
+        <w:pStyle w:val="Prrafodelista"/>
+        <w:numPr>
+          <w:ilvl w:val="0"/>
+          <w:numId w:val="31"/>
+        </w:numPr>
+        <w:spacing w:line="360" w:lineRule="auto"/>
+        <w:rPr>
+          <w:rFonts w:cs="Times New Roman"/>
+          <w:szCs w:val="24"/>
+        </w:rPr>
+      </w:pPr>
+      <w:r>
+        <w:rPr>
+          <w:rFonts w:cs="Times New Roman"/>
+          <w:szCs w:val="24"/>
+        </w:rPr>
+        <w:t>Angular 4</w:t>
+      </w:r>
+    </w:p>
+    <w:p>
+      <w:pPr>
+        <w:pStyle w:val="Prrafodelista"/>
+        <w:numPr>
+          <w:ilvl w:val="0"/>
+          <w:numId w:val="31"/>
+        </w:numPr>
+        <w:spacing w:line="360" w:lineRule="auto"/>
+        <w:rPr>
+          <w:rFonts w:cs="Times New Roman"/>
+          <w:szCs w:val="24"/>
+        </w:rPr>
+      </w:pPr>
+      <w:r>
+        <w:rPr>
+          <w:rFonts w:cs="Times New Roman"/>
+          <w:szCs w:val="24"/>
+        </w:rPr>
+        <w:t>Visual Studio Code. Para la codificación de la página y la gestión de los ficheros de la misma.</w:t>
+      </w:r>
+    </w:p>
+    <w:p>
+      <w:pPr>
+        <w:pStyle w:val="Prrafodelista"/>
+        <w:numPr>
+          <w:ilvl w:val="0"/>
+          <w:numId w:val="31"/>
+        </w:numPr>
+        <w:spacing w:line="360" w:lineRule="auto"/>
+        <w:rPr>
+          <w:rFonts w:cs="Times New Roman"/>
+          <w:szCs w:val="24"/>
+        </w:rPr>
+      </w:pPr>
+      <w:r>
+        <w:rPr>
+          <w:rFonts w:cs="Times New Roman"/>
+          <w:szCs w:val="24"/>
+        </w:rPr>
+        <w:t>Express. Para facilitar el uso del desarrollo en el lado del servidor.</w:t>
+      </w:r>
+    </w:p>
+    <w:p>
+      <w:pPr>
+        <w:pStyle w:val="Prrafodelista"/>
+        <w:numPr>
+          <w:ilvl w:val="0"/>
+          <w:numId w:val="31"/>
+        </w:numPr>
+        <w:spacing w:line="360" w:lineRule="auto"/>
+        <w:rPr>
+          <w:rFonts w:cs="Times New Roman"/>
+          <w:szCs w:val="24"/>
+        </w:rPr>
+      </w:pPr>
+      <w:r>
+        <w:rPr>
+          <w:rFonts w:cs="Times New Roman"/>
+          <w:szCs w:val="24"/>
+        </w:rPr>
+        <w:t>Google Chrome, Mozilla Firefox, Microsoft Edge y Opera para la visualización del contenido web y para la resolución de errores mediante el debugging.</w:t>
+      </w:r>
+    </w:p>
+    <w:p>
+      <w:pPr>
+        <w:pStyle w:val="Prrafodelista"/>
+        <w:numPr>
+          <w:ilvl w:val="0"/>
+          <w:numId w:val="31"/>
+        </w:numPr>
+        <w:spacing w:line="360" w:lineRule="auto"/>
+        <w:rPr>
+          <w:rFonts w:cs="Times New Roman"/>
+          <w:szCs w:val="24"/>
+        </w:rPr>
+      </w:pPr>
+      <w:r>
+        <w:rPr>
+          <w:rFonts w:cs="Times New Roman"/>
+          <w:szCs w:val="24"/>
+        </w:rPr>
+        <w:t>Windows 10 como sistema operativo en el que se ha desarrollado el prototipo.</w:t>
+      </w:r>
+    </w:p>
+    <w:p>
+      <w:pPr>
+        <w:pStyle w:val="Ttulo2"/>
+      </w:pPr>
+      <w:bookmarkStart w:id="6" w:name="_Toc515951088"/>
+      <w:r>
+        <w:t>Comunicación WebRTC</w:t>
       </w:r>
       <w:bookmarkEnd w:id="6"/>
     </w:p>
     <w:p>
-      <w:pPr>
-        <w:spacing w:line="360" w:lineRule="auto"/>
-        <w:rPr>
-          <w:rFonts w:cs="Times New Roman"/>
-        </w:rPr>
-      </w:pPr>
-      <w:r>
-        <w:rPr>
-          <w:rFonts w:cs="Times New Roman"/>
-        </w:rPr>
-        <w:t>Este apartado uno de los más importantes del proyecto, pues resumes todo lo que has realizado, la experiencia con las tecnologías nuevas, hacia donde podría continuar el proyecto en el futuro, etc.</w:t>
+      <w:r>
+        <w:t>WebRTC es una tecnología de comunicación en tiempo real (Real-Time Communications o RTC</w:t>
+      </w:r>
+      <w:r>
+        <w:t xml:space="preserve">) que hace posible la comunicación entre clientes mediante llamadas de voz, chat de vídeo, compartición de mensajes o incluso de archivos </w:t>
+      </w:r>
+      <w:r>
+        <w:rPr>
+          <w:b/>
+          <w:i/>
+        </w:rPr>
+        <w:t>P2P</w:t>
+      </w:r>
+      <w:r>
+        <w:t xml:space="preserve"> (</w:t>
+      </w:r>
+      <w:r>
+        <w:rPr>
+          <w:i/>
+        </w:rPr>
+        <w:t>Peer to peer</w:t>
+      </w:r>
+      <w:r>
+        <w:t xml:space="preserve">). </w:t>
       </w:r>
     </w:p>
     <w:p>
+      <w:r>
+        <w:t xml:space="preserve">Para que la comunicación sea posible, primero han de intercambiar algunos datos como información sobre el dato a transferir (dimensiones y resolución de la cámara, códec de audio, si se transmite audio y video o sólo uno de los dos…), además de las direcciones </w:t>
+      </w:r>
+      <w:proofErr w:type="spellStart"/>
+      <w:r>
+        <w:t>IPs</w:t>
+      </w:r>
+      <w:proofErr w:type="spellEnd"/>
+      <w:r>
+        <w:t xml:space="preserve"> para la posterior conexión </w:t>
+      </w:r>
+      <w:r>
+        <w:rPr>
+          <w:i/>
+        </w:rPr>
+        <w:t>P2P</w:t>
+      </w:r>
+      <w:r>
+        <w:t>.</w:t>
+      </w:r>
+    </w:p>
+    <w:p>
+      <w:r>
+        <w:t>A continuación, se explica la secuencia de acontecimientos que hacen posible la comunicación en este proyecto (ver tambi</w:t>
+      </w:r>
+      <w:r>
+        <w:t>én la figura 1).</w:t>
+      </w:r>
+    </w:p>
+    <w:p>
+      <w:r>
+        <w:t xml:space="preserve">Se presenta el siguiente escenario: Un </w:t>
+      </w:r>
+      <w:r>
+        <w:rPr>
+          <w:b/>
+        </w:rPr>
+        <w:t>usuario 1</w:t>
+      </w:r>
+      <w:r>
+        <w:t xml:space="preserve"> llama a un </w:t>
+      </w:r>
+      <w:r>
+        <w:rPr>
+          <w:b/>
+        </w:rPr>
+        <w:t>usuario 2</w:t>
+      </w:r>
+      <w:r>
+        <w:t>:</w:t>
+      </w:r>
+    </w:p>
+    <w:p>
+      <w:pPr>
+        <w:pStyle w:val="Prrafodelista"/>
+        <w:numPr>
+          <w:ilvl w:val="0"/>
+          <w:numId w:val="43"/>
+        </w:numPr>
+      </w:pPr>
+      <w:r>
+        <w:lastRenderedPageBreak/>
+        <w:t xml:space="preserve">Al conectarse un usuario a la aplicación, se guardan en una lista de usuarios online su nombre junto con un objeto </w:t>
+      </w:r>
+      <w:r>
+        <w:rPr>
+          <w:b/>
+          <w:i/>
+        </w:rPr>
+        <w:t>socket</w:t>
+      </w:r>
+      <w:r>
+        <w:t xml:space="preserve"> asociado al flujo de datos que apunta al cliente.</w:t>
+      </w:r>
+    </w:p>
+    <w:p>
+      <w:pPr>
+        <w:pStyle w:val="Prrafodelista"/>
+        <w:numPr>
+          <w:ilvl w:val="0"/>
+          <w:numId w:val="43"/>
+        </w:numPr>
+      </w:pPr>
+      <w:r>
+        <w:t xml:space="preserve">Cuando </w:t>
+      </w:r>
+      <w:r>
+        <w:t>el</w:t>
+      </w:r>
+      <w:r>
+        <w:t xml:space="preserve"> usuario</w:t>
+      </w:r>
+      <w:r>
+        <w:t xml:space="preserve"> 1 llama al usuario 2</w:t>
+      </w:r>
+      <w:r>
+        <w:t>, se le solicita permiso para poder obtener el flujo de datos de la videocámara y el micrófono que estén conectados.</w:t>
+      </w:r>
+    </w:p>
+    <w:p>
+      <w:pPr>
+        <w:pStyle w:val="Prrafodelista"/>
+        <w:numPr>
+          <w:ilvl w:val="0"/>
+          <w:numId w:val="43"/>
+        </w:numPr>
+      </w:pPr>
+      <w:r>
+        <w:t xml:space="preserve">Al aceptar, el cliente </w:t>
+      </w:r>
+      <w:r>
+        <w:t xml:space="preserve">del usuario 1 </w:t>
+      </w:r>
+      <w:r>
+        <w:t>envía mediante la librería sockets.io un mensaje al servidor,</w:t>
+      </w:r>
+      <w:r>
+        <w:t xml:space="preserve"> el cual comunica con el usuario </w:t>
+      </w:r>
+      <w:r>
+        <w:t xml:space="preserve">2 </w:t>
+      </w:r>
+      <w:r>
+        <w:t>en caso de estar presente en la lista</w:t>
+      </w:r>
+      <w:r>
+        <w:t xml:space="preserve"> de usuarios </w:t>
+      </w:r>
+      <w:r>
+        <w:t>online.</w:t>
+      </w:r>
+    </w:p>
+    <w:p>
+      <w:pPr>
+        <w:pStyle w:val="Prrafodelista"/>
+        <w:numPr>
+          <w:ilvl w:val="0"/>
+          <w:numId w:val="43"/>
+        </w:numPr>
+      </w:pPr>
+      <w:r>
+        <w:t xml:space="preserve">Una vez el usuario </w:t>
+      </w:r>
+      <w:r>
+        <w:t>2</w:t>
+      </w:r>
+      <w:r>
+        <w:t xml:space="preserve"> ha sido notificado, y coge la llamada, se realiza el mismo procedimiento que con los datos de cámara y vídeo del usuario </w:t>
+      </w:r>
+      <w:r>
+        <w:t>1</w:t>
+      </w:r>
+      <w:r>
+        <w:t>.</w:t>
+      </w:r>
+    </w:p>
+    <w:p>
+      <w:pPr>
+        <w:pStyle w:val="Prrafodelista"/>
+        <w:numPr>
+          <w:ilvl w:val="0"/>
+          <w:numId w:val="43"/>
+        </w:numPr>
+      </w:pPr>
+      <w:r>
+        <w:t>Tras esto, el usuario</w:t>
+      </w:r>
+      <w:r>
+        <w:t xml:space="preserve"> 2 envía un mensaje al servidor para informar de que ya ha cogido la llamada, y este les comunica a los dos usuarios que ambos están listos para comunicar la comunicación.</w:t>
+      </w:r>
+    </w:p>
+    <w:p>
+      <w:pPr>
+        <w:pStyle w:val="Prrafodelista"/>
+        <w:numPr>
+          <w:ilvl w:val="0"/>
+          <w:numId w:val="43"/>
+        </w:numPr>
+      </w:pPr>
+      <w:r>
+        <w:t xml:space="preserve">Ambos usuarios crean un objeto </w:t>
+      </w:r>
+      <w:r>
+        <w:rPr>
+          <w:b/>
+        </w:rPr>
+        <w:t>PeerConnection</w:t>
+      </w:r>
+      <w:r>
+        <w:t xml:space="preserve"> y el usuario 1, </w:t>
+      </w:r>
+      <w:r>
+        <w:t>al ser</w:t>
+      </w:r>
+      <w:r>
+        <w:t xml:space="preserve"> el que llamó, crea una oferta</w:t>
+      </w:r>
+      <w:r>
+        <w:t xml:space="preserve"> </w:t>
+      </w:r>
+      <w:r>
+        <w:t>(</w:t>
+      </w:r>
+      <w:r>
+        <w:rPr>
+          <w:b/>
+        </w:rPr>
+        <w:t>offer</w:t>
+      </w:r>
+      <w:r>
+        <w:t xml:space="preserve">) </w:t>
+      </w:r>
+      <w:r>
+        <w:t>y se la envía al usuario 2 a través del servidor mediante el mismo sistema de mensajes basado en web sockets que se ha mencionado antes.</w:t>
+      </w:r>
+    </w:p>
+    <w:p>
+      <w:pPr>
+        <w:pStyle w:val="Prrafodelista"/>
+        <w:numPr>
+          <w:ilvl w:val="0"/>
+          <w:numId w:val="43"/>
+        </w:numPr>
+      </w:pPr>
+      <w:r>
+        <w:t xml:space="preserve">El usuario 1 genera un </w:t>
+      </w:r>
+      <w:r>
+        <w:rPr>
+          <w:b/>
+        </w:rPr>
+        <w:t>ICE Candidate</w:t>
+      </w:r>
+      <w:r>
+        <w:t xml:space="preserve"> (</w:t>
+      </w:r>
+      <w:r>
+        <w:rPr>
+          <w:b/>
+        </w:rPr>
+        <w:t>Interactive Connectivity Establishment</w:t>
+      </w:r>
+      <w:r>
+        <w:t>)</w:t>
+      </w:r>
+      <w:r>
+        <w:t xml:space="preserve"> y es enviado a través del servidor</w:t>
+      </w:r>
+      <w:r>
+        <w:t xml:space="preserve"> al usuario 2, cuyo fin es establecer la conexión P2P.</w:t>
+      </w:r>
+    </w:p>
+    <w:p>
+      <w:pPr>
+        <w:pStyle w:val="Prrafodelista"/>
+        <w:numPr>
+          <w:ilvl w:val="0"/>
+          <w:numId w:val="43"/>
+        </w:numPr>
+      </w:pPr>
+      <w:r>
+        <w:t xml:space="preserve">Cuando </w:t>
+      </w:r>
+      <w:r>
+        <w:t>el usuario 2 recibe el ICE Candidate, este envía el suyo a través de la creación de una</w:t>
+      </w:r>
+      <w:r>
+        <w:t xml:space="preserve"> respuesta (</w:t>
+      </w:r>
+      <w:proofErr w:type="spellStart"/>
+      <w:r>
+        <w:rPr>
+          <w:b/>
+        </w:rPr>
+        <w:t>answer</w:t>
+      </w:r>
+      <w:proofErr w:type="spellEnd"/>
+      <w:r>
+        <w:t>)</w:t>
+      </w:r>
+      <w:r>
+        <w:t>, la cual es enviada al usuario 1 a través del servidor.</w:t>
+      </w:r>
+    </w:p>
+    <w:p>
+      <w:pPr>
+        <w:pStyle w:val="Prrafodelista"/>
+        <w:numPr>
+          <w:ilvl w:val="0"/>
+          <w:numId w:val="43"/>
+        </w:numPr>
+      </w:pPr>
+      <w:r>
+        <w:t>Una</w:t>
+      </w:r>
+      <w:r>
+        <w:t xml:space="preserve"> vez ambos tienen los datos de conexión</w:t>
+      </w:r>
+      <w:r>
+        <w:t>, la comunicación P2P comienza e intercambian entre ellos los datos y se pueden ver y escuchar el uno al otro.</w:t>
+      </w:r>
+    </w:p>
+    <w:p>
+      <w:pPr>
+        <w:rPr>
+          <w:rStyle w:val="nfasissutil"/>
+        </w:rPr>
+      </w:pPr>
+      <w:r>
+        <w:rPr>
+          <w:rStyle w:val="nfasissutil"/>
+          <w:b/>
+          <w:u w:val="single"/>
+        </w:rPr>
+        <w:t>Nota</w:t>
+      </w:r>
+      <w:r>
+        <w:rPr>
+          <w:rStyle w:val="nfasissutil"/>
+        </w:rPr>
+        <w:t>: en el apartado Anexos / Otros se profundiza más en el tema a nivel técnico.</w:t>
+      </w:r>
+    </w:p>
+    <w:p>
+      <w:pPr>
+        <w:keepNext/>
+      </w:pPr>
+      <w:r>
+        <w:lastRenderedPageBreak/>
+        <w:pict>
+          <v:shapetype id="_x0000_t75" coordsize="21600,21600" o:spt="75" o:preferrelative="t" path="m@4@5l@4@11@9@11@9@5xe" filled="f" stroked="f">
+            <v:stroke joinstyle="miter"/>
+            <v:formulas>
+              <v:f eqn="if lineDrawn pixelLineWidth 0"/>
+              <v:f eqn="sum @0 1 0"/>
+              <v:f eqn="sum 0 0 @1"/>
+              <v:f eqn="prod @2 1 2"/>
+              <v:f eqn="prod @3 21600 pixelWidth"/>
+              <v:f eqn="prod @3 21600 pixelHeight"/>
+              <v:f eqn="sum @0 0 1"/>
+              <v:f eqn="prod @6 1 2"/>
+              <v:f eqn="prod @7 21600 pixelWidth"/>
+              <v:f eqn="sum @8 21600 0"/>
+              <v:f eqn="prod @7 21600 pixelHeight"/>
+              <v:f eqn="sum @10 21600 0"/>
+            </v:formulas>
+            <v:path o:extrusionok="f" gradientshapeok="t" o:connecttype="rect"/>
+            <o:lock v:ext="edit" aspectratio="t"/>
+          </v:shapetype>
+          <v:shape id="_x0000_i1025" type="#_x0000_t75" style="width:424.7pt;height:606.75pt">
+            <v:imagedata r:id="rId12" o:title="1-Aa-YbHbsUXcOVvJbvPrMUA"/>
+          </v:shape>
+        </w:pict>
+      </w:r>
+    </w:p>
+    <w:p>
+      <w:pPr>
+        <w:pStyle w:val="Descripcin"/>
+        <w:jc w:val="center"/>
+      </w:pPr>
+      <w:r>
+        <w:t xml:space="preserve">Figura </w:t>
+      </w:r>
+      <w:r>
+        <w:fldChar w:fldCharType="begin"/>
+      </w:r>
+      <w:r>
+        <w:instrText xml:space="preserve"> SEQ Figura \* ARABIC </w:instrText>
+      </w:r>
+      <w:r>
+        <w:fldChar w:fldCharType="separate"/>
+      </w:r>
+      <w:r>
+        <w:rPr>
+          <w:noProof/>
+        </w:rPr>
+        <w:t>1</w:t>
+      </w:r>
+      <w:r>
+        <w:rPr>
+          <w:noProof/>
+        </w:rPr>
+        <w:fldChar w:fldCharType="end"/>
+      </w:r>
+    </w:p>
+    <w:p>
       <w:pPr>
         <w:pStyle w:val="Ttulo1"/>
         <w:spacing w:line="360" w:lineRule="auto"/>
@@ -2257,12 +3403,13 @@
           <w:rFonts w:ascii="Times New Roman" w:hAnsi="Times New Roman" w:cs="Times New Roman"/>
         </w:rPr>
       </w:pPr>
-      <w:bookmarkStart w:id="7" w:name="_Toc515900307"/>
+      <w:bookmarkStart w:id="7" w:name="_Toc515951089"/>
       <w:r>
         <w:rPr>
           <w:rFonts w:ascii="Times New Roman" w:hAnsi="Times New Roman" w:cs="Times New Roman"/>
         </w:rPr>
-        <w:t>Bibliografía y referencias</w:t>
+        <w:lastRenderedPageBreak/>
+        <w:t>Resultados y discusión</w:t>
       </w:r>
       <w:bookmarkEnd w:id="7"/>
     </w:p>
@@ -2277,21 +3424,7 @@
         <w:rPr>
           <w:rFonts w:cs="Times New Roman"/>
         </w:rPr>
-        <w:t xml:space="preserve">Toda la </w:t>
-      </w:r>
-      <w:proofErr w:type="spellStart"/>
-      <w:r>
-        <w:rPr>
-          <w:rFonts w:cs="Times New Roman"/>
-        </w:rPr>
-        <w:t>webgrafía</w:t>
-      </w:r>
-      <w:proofErr w:type="spellEnd"/>
-      <w:r>
-        <w:rPr>
-          <w:rFonts w:cs="Times New Roman"/>
-        </w:rPr>
-        <w:t xml:space="preserve"> y biografía utilizada para el proyecto</w:t>
+        <w:t>Aquí puedes hablar de si has cumplido la planificación inicial, si por algún problema no has podido terminar alguno o si has tenido que realizar algún cambio</w:t>
       </w:r>
     </w:p>
     <w:p>
@@ -2302,12 +3435,12 @@
           <w:rFonts w:ascii="Times New Roman" w:hAnsi="Times New Roman" w:cs="Times New Roman"/>
         </w:rPr>
       </w:pPr>
-      <w:bookmarkStart w:id="8" w:name="_Toc515900308"/>
+      <w:bookmarkStart w:id="8" w:name="_Toc515951090"/>
       <w:r>
         <w:rPr>
           <w:rFonts w:ascii="Times New Roman" w:hAnsi="Times New Roman" w:cs="Times New Roman"/>
         </w:rPr>
-        <w:t>Anexos/ Otros</w:t>
+        <w:t>Conclusiones</w:t>
       </w:r>
       <w:bookmarkEnd w:id="8"/>
     </w:p>
@@ -2322,7 +3455,7 @@
         <w:rPr>
           <w:rFonts w:cs="Times New Roman"/>
         </w:rPr>
-        <w:t>Aquí puedes incluir código, capturas de pantallas más extensas de la aplicación etc.</w:t>
+        <w:t>Este apartado uno de los más importantes del proyecto, pues resumes todo lo que has realizado, la experiencia con las tecnologías nuevas, hacia donde podría continuar el proyecto en el futuro, etc.</w:t>
       </w:r>
     </w:p>
     <w:p>
@@ -2333,24 +3466,1049 @@
           <w:rFonts w:ascii="Times New Roman" w:hAnsi="Times New Roman" w:cs="Times New Roman"/>
         </w:rPr>
       </w:pPr>
-      <w:bookmarkStart w:id="9" w:name="_Toc515900309"/>
+      <w:bookmarkStart w:id="9" w:name="_Toc515951091"/>
       <w:r>
         <w:rPr>
           <w:rFonts w:ascii="Times New Roman" w:hAnsi="Times New Roman" w:cs="Times New Roman"/>
         </w:rPr>
-        <w:lastRenderedPageBreak/>
-        <w:t>A</w:t>
-      </w:r>
-      <w:r>
-        <w:rPr>
-          <w:rFonts w:ascii="Times New Roman" w:hAnsi="Times New Roman" w:cs="Times New Roman"/>
-        </w:rPr>
-        <w:t>NÁLISIS DEL SISTEMA DE INFORMACIÓN</w:t>
-      </w:r>
-      <w:bookmarkStart w:id="10" w:name="_Toc449367160"/>
+        <w:t>Bibliografía y referencias</w:t>
+      </w:r>
       <w:bookmarkEnd w:id="9"/>
     </w:p>
-    <w:bookmarkStart w:id="11" w:name="_Toc515900310"/>
+    <w:p>
+      <w:pPr>
+        <w:spacing w:line="360" w:lineRule="auto"/>
+        <w:rPr>
+          <w:rFonts w:cs="Times New Roman"/>
+        </w:rPr>
+      </w:pPr>
+      <w:r>
+        <w:rPr>
+          <w:rFonts w:cs="Times New Roman"/>
+        </w:rPr>
+        <w:t>Toda la webgrafía y biografía utilizada para el proyecto</w:t>
+      </w:r>
+    </w:p>
+    <w:p>
+      <w:pPr>
+        <w:pStyle w:val="Prrafodelista"/>
+        <w:numPr>
+          <w:ilvl w:val="0"/>
+          <w:numId w:val="40"/>
+        </w:numPr>
+        <w:suppressAutoHyphens w:val="0"/>
+        <w:spacing w:after="160" w:line="360" w:lineRule="auto"/>
+        <w:rPr>
+          <w:rFonts w:cs="Times New Roman"/>
+          <w:szCs w:val="24"/>
+        </w:rPr>
+      </w:pPr>
+      <w:r>
+        <w:rPr>
+          <w:rFonts w:cs="Times New Roman"/>
+          <w:szCs w:val="24"/>
+        </w:rPr>
+        <w:t>Angular (angular 4) – Google (</w:t>
+      </w:r>
+      <w:hyperlink r:id="rId13" w:history="1">
+        <w:r>
+          <w:rPr>
+            <w:rStyle w:val="Hipervnculo"/>
+            <w:rFonts w:cs="Times New Roman"/>
+          </w:rPr>
+          <w:t>https://angular.io/</w:t>
+        </w:r>
+      </w:hyperlink>
+      <w:r>
+        <w:rPr>
+          <w:rFonts w:cs="Times New Roman"/>
+          <w:szCs w:val="24"/>
+        </w:rPr>
+        <w:t>)</w:t>
+      </w:r>
+    </w:p>
+    <w:p>
+      <w:pPr>
+        <w:pStyle w:val="Prrafodelista"/>
+        <w:numPr>
+          <w:ilvl w:val="0"/>
+          <w:numId w:val="40"/>
+        </w:numPr>
+        <w:suppressAutoHyphens w:val="0"/>
+        <w:spacing w:after="160" w:line="360" w:lineRule="auto"/>
+        <w:rPr>
+          <w:rFonts w:cs="Times New Roman"/>
+          <w:szCs w:val="24"/>
+        </w:rPr>
+      </w:pPr>
+      <w:r>
+        <w:rPr>
+          <w:rFonts w:cs="Times New Roman"/>
+          <w:szCs w:val="24"/>
+        </w:rPr>
+        <w:t>Node JS – Node JS Foundation (</w:t>
+      </w:r>
+      <w:hyperlink r:id="rId14" w:history="1">
+        <w:r>
+          <w:rPr>
+            <w:rStyle w:val="Hipervnculo"/>
+            <w:rFonts w:cs="Times New Roman"/>
+          </w:rPr>
+          <w:t>https://nodejs.org/es/</w:t>
+        </w:r>
+      </w:hyperlink>
+      <w:r>
+        <w:rPr>
+          <w:rFonts w:cs="Times New Roman"/>
+          <w:szCs w:val="24"/>
+        </w:rPr>
+        <w:t>)</w:t>
+      </w:r>
+    </w:p>
+    <w:p>
+      <w:pPr>
+        <w:pStyle w:val="Prrafodelista"/>
+        <w:numPr>
+          <w:ilvl w:val="0"/>
+          <w:numId w:val="40"/>
+        </w:numPr>
+        <w:suppressAutoHyphens w:val="0"/>
+        <w:spacing w:after="160" w:line="360" w:lineRule="auto"/>
+        <w:rPr>
+          <w:rFonts w:cs="Times New Roman"/>
+          <w:szCs w:val="24"/>
+        </w:rPr>
+      </w:pPr>
+      <w:r>
+        <w:rPr>
+          <w:rFonts w:cs="Times New Roman"/>
+          <w:szCs w:val="24"/>
+        </w:rPr>
+        <w:t>Express JS – Node JS Foundation (</w:t>
+      </w:r>
+      <w:hyperlink r:id="rId15" w:history="1">
+        <w:r>
+          <w:rPr>
+            <w:rStyle w:val="Hipervnculo"/>
+            <w:rFonts w:cs="Times New Roman"/>
+            <w:szCs w:val="24"/>
+          </w:rPr>
+          <w:t>http://expressjs.com/es/)</w:t>
+        </w:r>
+      </w:hyperlink>
+    </w:p>
+    <w:p>
+      <w:pPr>
+        <w:pStyle w:val="Prrafodelista"/>
+        <w:numPr>
+          <w:ilvl w:val="0"/>
+          <w:numId w:val="40"/>
+        </w:numPr>
+        <w:suppressAutoHyphens w:val="0"/>
+        <w:spacing w:after="160" w:line="360" w:lineRule="auto"/>
+        <w:rPr>
+          <w:rFonts w:cs="Times New Roman"/>
+          <w:szCs w:val="24"/>
+        </w:rPr>
+      </w:pPr>
+      <w:r>
+        <w:rPr>
+          <w:rFonts w:cs="Times New Roman"/>
+          <w:szCs w:val="24"/>
+        </w:rPr>
+        <w:t>Ionic Framework – Ionic (</w:t>
+      </w:r>
+      <w:hyperlink r:id="rId16" w:history="1">
+        <w:r>
+          <w:rPr>
+            <w:rStyle w:val="Hipervnculo"/>
+            <w:rFonts w:cs="Times New Roman"/>
+          </w:rPr>
+          <w:t>https://ionicframework.com/</w:t>
+        </w:r>
+      </w:hyperlink>
+      <w:r>
+        <w:rPr>
+          <w:rFonts w:cs="Times New Roman"/>
+          <w:szCs w:val="24"/>
+        </w:rPr>
+        <w:t>)</w:t>
+      </w:r>
+    </w:p>
+    <w:p>
+      <w:pPr>
+        <w:pStyle w:val="Prrafodelista"/>
+        <w:numPr>
+          <w:ilvl w:val="0"/>
+          <w:numId w:val="40"/>
+        </w:numPr>
+        <w:suppressAutoHyphens w:val="0"/>
+        <w:spacing w:after="160" w:line="360" w:lineRule="auto"/>
+        <w:rPr>
+          <w:rFonts w:cs="Times New Roman"/>
+          <w:szCs w:val="24"/>
+        </w:rPr>
+      </w:pPr>
+      <w:r>
+        <w:rPr>
+          <w:rFonts w:cs="Times New Roman"/>
+          <w:szCs w:val="24"/>
+        </w:rPr>
+        <w:t>WebRTC – WebRTC (</w:t>
+      </w:r>
+      <w:hyperlink r:id="rId17" w:history="1">
+        <w:r>
+          <w:rPr>
+            <w:rStyle w:val="Hipervnculo"/>
+            <w:rFonts w:cs="Times New Roman"/>
+          </w:rPr>
+          <w:t>https://webrtc.org/</w:t>
+        </w:r>
+      </w:hyperlink>
+      <w:r>
+        <w:rPr>
+          <w:rFonts w:cs="Times New Roman"/>
+          <w:szCs w:val="24"/>
+        </w:rPr>
+        <w:t>)</w:t>
+      </w:r>
+    </w:p>
+    <w:p>
+      <w:pPr>
+        <w:pStyle w:val="Prrafodelista"/>
+        <w:numPr>
+          <w:ilvl w:val="0"/>
+          <w:numId w:val="40"/>
+        </w:numPr>
+        <w:suppressAutoHyphens w:val="0"/>
+        <w:spacing w:after="160" w:line="360" w:lineRule="auto"/>
+        <w:rPr>
+          <w:rFonts w:cs="Times New Roman"/>
+          <w:szCs w:val="24"/>
+        </w:rPr>
+      </w:pPr>
+      <w:r>
+        <w:rPr>
+          <w:rFonts w:cs="Times New Roman"/>
+          <w:szCs w:val="24"/>
+        </w:rPr>
+        <w:t>MongoDB – MongoDB (</w:t>
+      </w:r>
+      <w:r>
+        <w:rPr>
+          <w:rStyle w:val="Hipervnculo"/>
+          <w:rFonts w:cs="Times New Roman"/>
+        </w:rPr>
+        <w:t>https://www.</w:t>
+      </w:r>
+      <w:hyperlink r:id="rId18" w:history="1">
+        <w:r>
+          <w:rPr>
+            <w:rStyle w:val="Hipervnculo"/>
+            <w:rFonts w:cs="Times New Roman"/>
+          </w:rPr>
+          <w:t>mongodb</w:t>
+        </w:r>
+      </w:hyperlink>
+      <w:r>
+        <w:rPr>
+          <w:rStyle w:val="Hipervnculo"/>
+          <w:rFonts w:cs="Times New Roman"/>
+        </w:rPr>
+        <w:t>.com/</w:t>
+      </w:r>
+      <w:r>
+        <w:rPr>
+          <w:rFonts w:cs="Times New Roman"/>
+          <w:szCs w:val="24"/>
+        </w:rPr>
+        <w:t>)</w:t>
+      </w:r>
+    </w:p>
+    <w:p>
+      <w:pPr>
+        <w:pStyle w:val="Prrafodelista"/>
+        <w:numPr>
+          <w:ilvl w:val="0"/>
+          <w:numId w:val="40"/>
+        </w:numPr>
+        <w:suppressAutoHyphens w:val="0"/>
+        <w:spacing w:after="160" w:line="360" w:lineRule="auto"/>
+        <w:rPr>
+          <w:rFonts w:cs="Times New Roman"/>
+          <w:szCs w:val="24"/>
+        </w:rPr>
+      </w:pPr>
+      <w:r>
+        <w:rPr>
+          <w:rFonts w:cs="Times New Roman"/>
+          <w:szCs w:val="24"/>
+        </w:rPr>
+        <w:t>Mongoose – Mongoose (</w:t>
+      </w:r>
+      <w:hyperlink r:id="rId19" w:history="1">
+        <w:r>
+          <w:rPr>
+            <w:rStyle w:val="Hipervnculo"/>
+            <w:rFonts w:cs="Times New Roman"/>
+            <w:szCs w:val="24"/>
+          </w:rPr>
+          <w:t>http://mongoosejs.com/</w:t>
+        </w:r>
+      </w:hyperlink>
+      <w:r>
+        <w:rPr>
+          <w:rFonts w:cs="Times New Roman"/>
+          <w:szCs w:val="24"/>
+        </w:rPr>
+        <w:t>)</w:t>
+      </w:r>
+    </w:p>
+    <w:p>
+      <w:pPr>
+        <w:pStyle w:val="Prrafodelista"/>
+        <w:numPr>
+          <w:ilvl w:val="0"/>
+          <w:numId w:val="40"/>
+        </w:numPr>
+        <w:suppressAutoHyphens w:val="0"/>
+        <w:spacing w:after="160" w:line="360" w:lineRule="auto"/>
+        <w:rPr>
+          <w:rFonts w:cs="Times New Roman"/>
+          <w:szCs w:val="24"/>
+        </w:rPr>
+      </w:pPr>
+      <w:r>
+        <w:rPr>
+          <w:rFonts w:cs="Times New Roman"/>
+          <w:szCs w:val="24"/>
+        </w:rPr>
+        <w:t>Mongoose unique</w:t>
+      </w:r>
+    </w:p>
+    <w:p>
+      <w:pPr>
+        <w:pStyle w:val="Prrafodelista"/>
+        <w:numPr>
+          <w:ilvl w:val="0"/>
+          <w:numId w:val="40"/>
+        </w:numPr>
+        <w:suppressAutoHyphens w:val="0"/>
+        <w:spacing w:after="160" w:line="360" w:lineRule="auto"/>
+        <w:rPr>
+          <w:rFonts w:cs="Times New Roman"/>
+          <w:szCs w:val="24"/>
+        </w:rPr>
+      </w:pPr>
+      <w:hyperlink r:id="rId20" w:history="1">
+        <w:r>
+          <w:rPr>
+            <w:rStyle w:val="Hipervnculo"/>
+            <w:rFonts w:cs="Times New Roman"/>
+            <w:szCs w:val="24"/>
+          </w:rPr>
+          <w:t>https://www.npmjs.com/package/bcryptjs</w:t>
+        </w:r>
+      </w:hyperlink>
+    </w:p>
+    <w:p>
+      <w:pPr>
+        <w:pStyle w:val="Prrafodelista"/>
+        <w:numPr>
+          <w:ilvl w:val="0"/>
+          <w:numId w:val="40"/>
+        </w:numPr>
+        <w:suppressAutoHyphens w:val="0"/>
+        <w:spacing w:after="160" w:line="360" w:lineRule="auto"/>
+        <w:rPr>
+          <w:rFonts w:cs="Times New Roman"/>
+          <w:szCs w:val="24"/>
+        </w:rPr>
+      </w:pPr>
+      <w:r>
+        <w:rPr>
+          <w:rFonts w:cs="Times New Roman"/>
+          <w:szCs w:val="24"/>
+        </w:rPr>
+        <w:t>Jwt.io (</w:t>
+      </w:r>
+      <w:proofErr w:type="spellStart"/>
+      <w:r>
+        <w:rPr>
+          <w:rFonts w:cs="Times New Roman"/>
+          <w:szCs w:val="24"/>
+        </w:rPr>
+        <w:t>user</w:t>
+      </w:r>
+      <w:proofErr w:type="spellEnd"/>
+      <w:r>
+        <w:rPr>
+          <w:rFonts w:cs="Times New Roman"/>
+          <w:szCs w:val="24"/>
+        </w:rPr>
+        <w:t xml:space="preserve"> </w:t>
+      </w:r>
+      <w:proofErr w:type="spellStart"/>
+      <w:r>
+        <w:rPr>
+          <w:rFonts w:cs="Times New Roman"/>
+          <w:szCs w:val="24"/>
+        </w:rPr>
+        <w:t>tokens</w:t>
+      </w:r>
+      <w:proofErr w:type="spellEnd"/>
+      <w:r>
+        <w:rPr>
+          <w:rFonts w:cs="Times New Roman"/>
+          <w:szCs w:val="24"/>
+        </w:rPr>
+        <w:t>) (</w:t>
+      </w:r>
+      <w:proofErr w:type="spellStart"/>
+      <w:r>
+        <w:rPr>
+          <w:rFonts w:cs="Times New Roman"/>
+          <w:szCs w:val="24"/>
+        </w:rPr>
+        <w:t>json</w:t>
+      </w:r>
+      <w:proofErr w:type="spellEnd"/>
+      <w:r>
+        <w:rPr>
+          <w:rFonts w:cs="Times New Roman"/>
+          <w:szCs w:val="24"/>
+        </w:rPr>
+        <w:t xml:space="preserve"> web </w:t>
+      </w:r>
+      <w:proofErr w:type="spellStart"/>
+      <w:r>
+        <w:rPr>
+          <w:rFonts w:cs="Times New Roman"/>
+          <w:szCs w:val="24"/>
+        </w:rPr>
+        <w:t>token</w:t>
+      </w:r>
+      <w:proofErr w:type="spellEnd"/>
+    </w:p>
+    <w:p>
+      <w:pPr>
+        <w:pStyle w:val="Prrafodelista"/>
+        <w:numPr>
+          <w:ilvl w:val="0"/>
+          <w:numId w:val="40"/>
+        </w:numPr>
+        <w:suppressAutoHyphens w:val="0"/>
+        <w:spacing w:after="160" w:line="360" w:lineRule="auto"/>
+        <w:rPr>
+          <w:rFonts w:cs="Times New Roman"/>
+          <w:b/>
+          <w:color w:val="FF0000"/>
+          <w:szCs w:val="24"/>
+        </w:rPr>
+      </w:pPr>
+      <w:r>
+        <w:rPr>
+          <w:rFonts w:cs="Times New Roman"/>
+          <w:b/>
+          <w:color w:val="FF0000"/>
+          <w:szCs w:val="24"/>
+        </w:rPr>
+        <w:t>USING LOCAL STORAGE</w:t>
+      </w:r>
+    </w:p>
+    <w:p>
+      <w:pPr>
+        <w:pStyle w:val="Prrafodelista"/>
+        <w:numPr>
+          <w:ilvl w:val="0"/>
+          <w:numId w:val="40"/>
+        </w:numPr>
+        <w:suppressAutoHyphens w:val="0"/>
+        <w:spacing w:after="160" w:line="360" w:lineRule="auto"/>
+        <w:rPr>
+          <w:rFonts w:cs="Times New Roman"/>
+          <w:b/>
+          <w:color w:val="FF0000"/>
+          <w:szCs w:val="24"/>
+        </w:rPr>
+      </w:pPr>
+      <w:proofErr w:type="spellStart"/>
+      <w:r>
+        <w:rPr>
+          <w:rFonts w:cs="Times New Roman"/>
+          <w:b/>
+          <w:color w:val="FF0000"/>
+          <w:szCs w:val="24"/>
+        </w:rPr>
+        <w:t>fontawesome</w:t>
+      </w:r>
+      <w:proofErr w:type="spellEnd"/>
+    </w:p>
+    <w:p>
+      <w:pPr>
+        <w:rPr>
+          <w:rFonts w:cs="Times New Roman"/>
+          <w:b/>
+          <w:color w:val="FF0000"/>
+          <w:szCs w:val="24"/>
+        </w:rPr>
+      </w:pPr>
+      <w:r>
+        <w:rPr>
+          <w:rFonts w:cs="Times New Roman"/>
+          <w:b/>
+          <w:color w:val="FF0000"/>
+          <w:szCs w:val="24"/>
+        </w:rPr>
+        <w:br w:type="page"/>
+      </w:r>
+    </w:p>
+    <w:p>
+      <w:pPr>
+        <w:pStyle w:val="Ttulo1"/>
+        <w:spacing w:line="360" w:lineRule="auto"/>
+        <w:rPr>
+          <w:rFonts w:ascii="Times New Roman" w:hAnsi="Times New Roman" w:cs="Times New Roman"/>
+        </w:rPr>
+      </w:pPr>
+      <w:bookmarkStart w:id="10" w:name="_Toc515951092"/>
+      <w:r>
+        <w:rPr>
+          <w:rFonts w:ascii="Times New Roman" w:hAnsi="Times New Roman" w:cs="Times New Roman"/>
+        </w:rPr>
+        <w:lastRenderedPageBreak/>
+        <w:t>Anexos/ Otros</w:t>
+      </w:r>
+      <w:bookmarkEnd w:id="10"/>
+    </w:p>
+    <w:p>
+      <w:pPr>
+        <w:spacing w:line="360" w:lineRule="auto"/>
+        <w:rPr>
+          <w:rFonts w:cs="Times New Roman"/>
+        </w:rPr>
+      </w:pPr>
+      <w:r>
+        <w:rPr>
+          <w:rFonts w:cs="Times New Roman"/>
+        </w:rPr>
+        <w:t>Aquí puedes incluir código, capturas de pantallas más extensas de la aplicación etc.</w:t>
+      </w:r>
+    </w:p>
+    <w:p>
+      <w:pPr>
+        <w:pStyle w:val="Ttulo2"/>
+      </w:pPr>
+      <w:bookmarkStart w:id="11" w:name="_Estructura_de_ficheros"/>
+      <w:bookmarkEnd w:id="11"/>
+      <w:r>
+        <w:t>Estructura de ficheros</w:t>
+      </w:r>
+    </w:p>
+    <w:p>
+      <w:r>
+        <w:t>En este apartado se explica en detalle la estructura de carpetas y de ficheros que conforma el proyecto.</w:t>
+      </w:r>
+    </w:p>
+    <w:p>
+      <w:pPr>
+        <w:pStyle w:val="Ttulo2"/>
+      </w:pPr>
+      <w:r>
+        <w:t>Comunicación cliente – servidor mediante web sockets</w:t>
+      </w:r>
+    </w:p>
+    <w:p>
+      <w:r>
+        <w:t xml:space="preserve">La comunicación entre el cliente y el servidor para establecer las videoconferencias, están basadas en </w:t>
+      </w:r>
+      <w:r>
+        <w:rPr>
+          <w:i/>
+        </w:rPr>
+        <w:t>web</w:t>
+      </w:r>
+      <w:r>
+        <w:rPr>
+          <w:i/>
+        </w:rPr>
+        <w:t>-</w:t>
+      </w:r>
+      <w:r>
+        <w:rPr>
+          <w:i/>
+        </w:rPr>
+        <w:t>sockets.</w:t>
+      </w:r>
+    </w:p>
+    <w:p>
+      <w:r>
+        <w:t>A</w:t>
+      </w:r>
+      <w:r>
+        <w:t xml:space="preserve">mbos pueden ponerse a la escucha gracias a </w:t>
+      </w:r>
+      <w:r>
+        <w:t>la librería socket.io (tanto del lado del cliente, como del servidor)</w:t>
+      </w:r>
+      <w:r>
+        <w:t>.</w:t>
+      </w:r>
+    </w:p>
+    <w:p>
+      <w:pPr>
+        <w:pStyle w:val="Ttulo3"/>
+      </w:pPr>
+      <w:r>
+        <w:t>Servidor</w:t>
+      </w:r>
+    </w:p>
+    <w:p>
+      <w:r>
+        <w:t xml:space="preserve">Como ya se menciona en el apartado anterior </w:t>
+      </w:r>
+      <w:hyperlink w:anchor="_Estructura_de_ficheros" w:history="1">
+        <w:r>
+          <w:rPr>
+            <w:rStyle w:val="Hipervnculo"/>
+          </w:rPr>
+          <w:t>Estructura de ficheros</w:t>
+        </w:r>
+      </w:hyperlink>
+      <w:r>
+        <w:t xml:space="preserve">, el fichero </w:t>
+      </w:r>
+      <w:r>
+        <w:rPr>
+          <w:i/>
+        </w:rPr>
+        <w:t>www</w:t>
+      </w:r>
+      <w:r>
+        <w:t>, contiene la gestión de los sockets entre otras cosas.</w:t>
+      </w:r>
+    </w:p>
+    <w:p>
+      <w:r>
+        <w:t>Lo primero es importar las dependencias para poder usar los objetos deseados</w:t>
+      </w:r>
+      <w:r>
+        <w:t xml:space="preserve"> (ver figura x)</w:t>
+      </w:r>
+      <w:r>
+        <w:t>.</w:t>
+      </w:r>
+    </w:p>
+    <w:p>
+      <w:pPr>
+        <w:jc w:val="center"/>
+      </w:pPr>
+      <w:r>
+        <w:rPr>
+          <w:noProof/>
+          <w:lang w:eastAsia="es-ES"/>
+        </w:rPr>
+        <w:drawing>
+          <wp:inline distT="0" distB="0" distL="0" distR="0">
+            <wp:extent cx="3535680" cy="2008724"/>
+            <wp:effectExtent l="0" t="0" r="7620" b="0"/>
+            <wp:docPr id="16" name="Imagen 16"/>
+            <wp:cNvGraphicFramePr>
+              <a:graphicFrameLocks xmlns:a="http://schemas.openxmlformats.org/drawingml/2006/main" noChangeAspect="1"/>
+            </wp:cNvGraphicFramePr>
+            <a:graphic xmlns:a="http://schemas.openxmlformats.org/drawingml/2006/main">
+              <a:graphicData uri="http://schemas.openxmlformats.org/drawingml/2006/picture">
+                <pic:pic xmlns:pic="http://schemas.openxmlformats.org/drawingml/2006/picture">
+                  <pic:nvPicPr>
+                    <pic:cNvPr id="0" name="Picture 7"/>
+                    <pic:cNvPicPr>
+                      <a:picLocks noChangeAspect="1" noChangeArrowheads="1"/>
+                    </pic:cNvPicPr>
+                  </pic:nvPicPr>
+                  <pic:blipFill>
+                    <a:blip r:embed="rId21" cstate="print">
+                      <a:extLst>
+                        <a:ext uri="{28A0092B-C50C-407E-A947-70E740481C1C}">
+                          <a14:useLocalDpi xmlns:a14="http://schemas.microsoft.com/office/drawing/2010/main" val="0"/>
+                        </a:ext>
+                      </a:extLst>
+                    </a:blip>
+                    <a:srcRect/>
+                    <a:stretch>
+                      <a:fillRect/>
+                    </a:stretch>
+                  </pic:blipFill>
+                  <pic:spPr bwMode="auto">
+                    <a:xfrm>
+                      <a:off x="0" y="0"/>
+                      <a:ext cx="3564120" cy="2024882"/>
+                    </a:xfrm>
+                    <a:prstGeom prst="rect">
+                      <a:avLst/>
+                    </a:prstGeom>
+                    <a:noFill/>
+                    <a:ln>
+                      <a:noFill/>
+                    </a:ln>
+                  </pic:spPr>
+                </pic:pic>
+              </a:graphicData>
+            </a:graphic>
+          </wp:inline>
+        </w:drawing>
+      </w:r>
+    </w:p>
+    <w:p>
+      <w:pPr>
+        <w:pStyle w:val="Prrafodelista"/>
+        <w:numPr>
+          <w:ilvl w:val="0"/>
+          <w:numId w:val="44"/>
+        </w:numPr>
+      </w:pPr>
+      <w:r>
+        <w:t>La librería os es requerida para obtener la dirección IPv4 para mandar un mensaje al socket cliente en caso de que pregunte por la direcci</w:t>
+      </w:r>
+      <w:r>
+        <w:t>ón IP actual (ver figura x).</w:t>
+      </w:r>
+    </w:p>
+    <w:p>
+      <w:pPr>
+        <w:jc w:val="center"/>
+      </w:pPr>
+      <w:r>
+        <w:rPr>
+          <w:noProof/>
+          <w:lang w:eastAsia="es-ES"/>
+        </w:rPr>
+        <w:lastRenderedPageBreak/>
+        <w:drawing>
+          <wp:inline distT="0" distB="0" distL="0" distR="0">
+            <wp:extent cx="5400040" cy="2400954"/>
+            <wp:effectExtent l="0" t="0" r="0" b="0"/>
+            <wp:docPr id="17" name="Imagen 17"/>
+            <wp:cNvGraphicFramePr>
+              <a:graphicFrameLocks xmlns:a="http://schemas.openxmlformats.org/drawingml/2006/main" noChangeAspect="1"/>
+            </wp:cNvGraphicFramePr>
+            <a:graphic xmlns:a="http://schemas.openxmlformats.org/drawingml/2006/main">
+              <a:graphicData uri="http://schemas.openxmlformats.org/drawingml/2006/picture">
+                <pic:pic xmlns:pic="http://schemas.openxmlformats.org/drawingml/2006/picture">
+                  <pic:nvPicPr>
+                    <pic:cNvPr id="0" name="Picture 8"/>
+                    <pic:cNvPicPr>
+                      <a:picLocks noChangeAspect="1" noChangeArrowheads="1"/>
+                    </pic:cNvPicPr>
+                  </pic:nvPicPr>
+                  <pic:blipFill>
+                    <a:blip r:embed="rId22">
+                      <a:extLst>
+                        <a:ext uri="{28A0092B-C50C-407E-A947-70E740481C1C}">
+                          <a14:useLocalDpi xmlns:a14="http://schemas.microsoft.com/office/drawing/2010/main" val="0"/>
+                        </a:ext>
+                      </a:extLst>
+                    </a:blip>
+                    <a:srcRect/>
+                    <a:stretch>
+                      <a:fillRect/>
+                    </a:stretch>
+                  </pic:blipFill>
+                  <pic:spPr bwMode="auto">
+                    <a:xfrm>
+                      <a:off x="0" y="0"/>
+                      <a:ext cx="5400040" cy="2400954"/>
+                    </a:xfrm>
+                    <a:prstGeom prst="rect">
+                      <a:avLst/>
+                    </a:prstGeom>
+                    <a:noFill/>
+                    <a:ln>
+                      <a:noFill/>
+                    </a:ln>
+                  </pic:spPr>
+                </pic:pic>
+              </a:graphicData>
+            </a:graphic>
+          </wp:inline>
+        </w:drawing>
+      </w:r>
+    </w:p>
+    <w:p>
+      <w:pPr>
+        <w:pStyle w:val="Prrafodelista"/>
+        <w:numPr>
+          <w:ilvl w:val="0"/>
+          <w:numId w:val="44"/>
+        </w:numPr>
+      </w:pPr>
+      <w:r>
+        <w:t xml:space="preserve">El módulo de </w:t>
+      </w:r>
+      <w:proofErr w:type="spellStart"/>
+      <w:r>
+        <w:t>node</w:t>
+      </w:r>
+      <w:proofErr w:type="spellEnd"/>
+      <w:r>
+        <w:t xml:space="preserve"> </w:t>
+      </w:r>
+      <w:proofErr w:type="spellStart"/>
+      <w:r>
+        <w:t>static</w:t>
+      </w:r>
+      <w:proofErr w:type="spellEnd"/>
+      <w:r>
+        <w:t xml:space="preserve"> permite crear una ruta estática virtual existente o no en el sistema que facilita el acceso a los ficheros a la hora de servirlos.</w:t>
+      </w:r>
+    </w:p>
+    <w:p>
+      <w:pPr>
+        <w:pStyle w:val="Prrafodelista"/>
+        <w:numPr>
+          <w:ilvl w:val="0"/>
+          <w:numId w:val="44"/>
+        </w:numPr>
+      </w:pPr>
+      <w:r>
+        <w:t xml:space="preserve">Por último, el módulo que contiene la librería de web sockets </w:t>
+      </w:r>
+      <w:r>
+        <w:rPr>
+          <w:b/>
+          <w:i/>
+        </w:rPr>
+        <w:t>socket.io</w:t>
+      </w:r>
+      <w:r>
+        <w:t>, gracias a él, se podrá poner a la escucha de nuevos clientes.</w:t>
+      </w:r>
+      <w:r>
+        <w:t xml:space="preserve"> Crea una ruta propia que es de donde se sirve el cliente a la hora de solici</w:t>
+      </w:r>
+      <w:r>
+        <w:t xml:space="preserve">tar la API del lado del cliente (ver apartado </w:t>
+      </w:r>
+      <w:hyperlink w:anchor="_Cliente" w:history="1">
+        <w:r>
+          <w:rPr>
+            <w:rStyle w:val="Hipervnculo"/>
+          </w:rPr>
+          <w:t>Cliente</w:t>
+        </w:r>
+      </w:hyperlink>
+      <w:r>
+        <w:t>).</w:t>
+      </w:r>
+    </w:p>
+    <w:p>
+      <w:r>
+        <w:t xml:space="preserve">En el lado del servidor, esta librería basa su funcionalidad en </w:t>
+      </w:r>
+      <w:proofErr w:type="spellStart"/>
+      <w:r>
+        <w:t>listeners</w:t>
+      </w:r>
+      <w:proofErr w:type="spellEnd"/>
+      <w:r>
+        <w:t xml:space="preserve">. Se pone a la escucha una instancia de </w:t>
+      </w:r>
+      <w:proofErr w:type="spellStart"/>
+      <w:proofErr w:type="gramStart"/>
+      <w:r>
+        <w:t>http.Server</w:t>
+      </w:r>
+      <w:proofErr w:type="spellEnd"/>
+      <w:proofErr w:type="gramEnd"/>
+      <w:r>
+        <w:t xml:space="preserve"> y en función de qué evento se emita en el lado del cliente, realizará una función u otra. </w:t>
+      </w:r>
+    </w:p>
+    <w:p>
+      <w:r>
+        <w:t xml:space="preserve">Una vez dicho esto, ¿cómo gestiona la aplicación la comunicación del chat con este mecanismo? </w:t>
+      </w:r>
+      <w:r>
+        <w:t>De la siguiente manera:</w:t>
+      </w:r>
+    </w:p>
+    <w:p>
+      <w:r>
+        <w:t xml:space="preserve">Lo primero que hace el usuario al iniciar la aplicación es </w:t>
+      </w:r>
+      <w:r>
+        <w:t xml:space="preserve">conectarse al servidor mediante el método </w:t>
+      </w:r>
+      <w:proofErr w:type="spellStart"/>
+      <w:r>
+        <w:t>connect</w:t>
+      </w:r>
+      <w:proofErr w:type="spellEnd"/>
+      <w:r>
+        <w:t xml:space="preserve"> del objeto </w:t>
+      </w:r>
+      <w:proofErr w:type="spellStart"/>
+      <w:r>
+        <w:t>io</w:t>
+      </w:r>
+      <w:proofErr w:type="spellEnd"/>
+      <w:r>
+        <w:t xml:space="preserve"> de la librería socket la cual se obtiene del archivo socket.io.js.</w:t>
+      </w:r>
+    </w:p>
+    <w:p>
+      <w:pPr>
+        <w:jc w:val="center"/>
+      </w:pPr>
+      <w:r>
+        <w:rPr>
+          <w:noProof/>
+          <w:lang w:eastAsia="es-ES"/>
+        </w:rPr>
+        <w:drawing>
+          <wp:inline distT="0" distB="0" distL="0" distR="0">
+            <wp:extent cx="4602480" cy="788424"/>
+            <wp:effectExtent l="0" t="0" r="0" b="0"/>
+            <wp:docPr id="13" name="Imagen 13"/>
+            <wp:cNvGraphicFramePr>
+              <a:graphicFrameLocks xmlns:a="http://schemas.openxmlformats.org/drawingml/2006/main" noChangeAspect="1"/>
+            </wp:cNvGraphicFramePr>
+            <a:graphic xmlns:a="http://schemas.openxmlformats.org/drawingml/2006/main">
+              <a:graphicData uri="http://schemas.openxmlformats.org/drawingml/2006/picture">
+                <pic:pic xmlns:pic="http://schemas.openxmlformats.org/drawingml/2006/picture">
+                  <pic:nvPicPr>
+                    <pic:cNvPr id="0" name="Picture 4"/>
+                    <pic:cNvPicPr>
+                      <a:picLocks noChangeAspect="1" noChangeArrowheads="1"/>
+                    </pic:cNvPicPr>
+                  </pic:nvPicPr>
+                  <pic:blipFill>
+                    <a:blip r:embed="rId23" cstate="print">
+                      <a:extLst>
+                        <a:ext uri="{28A0092B-C50C-407E-A947-70E740481C1C}">
+                          <a14:useLocalDpi xmlns:a14="http://schemas.microsoft.com/office/drawing/2010/main" val="0"/>
+                        </a:ext>
+                      </a:extLst>
+                    </a:blip>
+                    <a:srcRect/>
+                    <a:stretch>
+                      <a:fillRect/>
+                    </a:stretch>
+                  </pic:blipFill>
+                  <pic:spPr bwMode="auto">
+                    <a:xfrm>
+                      <a:off x="0" y="0"/>
+                      <a:ext cx="4637932" cy="794497"/>
+                    </a:xfrm>
+                    <a:prstGeom prst="rect">
+                      <a:avLst/>
+                    </a:prstGeom>
+                    <a:noFill/>
+                    <a:ln>
+                      <a:noFill/>
+                    </a:ln>
+                  </pic:spPr>
+                </pic:pic>
+              </a:graphicData>
+            </a:graphic>
+          </wp:inline>
+        </w:drawing>
+      </w:r>
+    </w:p>
+    <w:p>
+      <w:r>
+        <w:t>pr</w:t>
+      </w:r>
+      <w:bookmarkStart w:id="12" w:name="_GoBack"/>
+      <w:bookmarkEnd w:id="12"/>
+      <w:r>
+        <w:t>esentarse al servidor, de manera que sea añadido a una lista de usuarios online. Lo hace mediante un mensaje “</w:t>
+      </w:r>
+      <w:proofErr w:type="spellStart"/>
+      <w:r>
+        <w:t>presentation</w:t>
+      </w:r>
+      <w:proofErr w:type="spellEnd"/>
+      <w:r>
+        <w:t>”.</w:t>
+      </w:r>
+    </w:p>
+    <w:p>
+      <w:pPr>
+        <w:pStyle w:val="Ttulo3"/>
+      </w:pPr>
+      <w:bookmarkStart w:id="13" w:name="_Cliente"/>
+      <w:bookmarkEnd w:id="13"/>
+      <w:r>
+        <w:t>Cliente</w:t>
+      </w:r>
+    </w:p>
+    <w:p>
+      <w:pPr>
+        <w:jc w:val="center"/>
+      </w:pPr>
+      <w:r>
+        <w:rPr>
+          <w:noProof/>
+          <w:lang w:eastAsia="es-ES"/>
+        </w:rPr>
+        <w:drawing>
+          <wp:inline distT="0" distB="0" distL="0" distR="0" wp14:anchorId="53AB8259" wp14:editId="53D6F6DE">
+            <wp:extent cx="4591050" cy="276225"/>
+            <wp:effectExtent l="0" t="0" r="0" b="9525"/>
+            <wp:docPr id="1" name="Imagen 1"/>
+            <wp:cNvGraphicFramePr>
+              <a:graphicFrameLocks xmlns:a="http://schemas.openxmlformats.org/drawingml/2006/main" noChangeAspect="1"/>
+            </wp:cNvGraphicFramePr>
+            <a:graphic xmlns:a="http://schemas.openxmlformats.org/drawingml/2006/main">
+              <a:graphicData uri="http://schemas.openxmlformats.org/drawingml/2006/picture">
+                <pic:pic xmlns:pic="http://schemas.openxmlformats.org/drawingml/2006/picture">
+                  <pic:nvPicPr>
+                    <pic:cNvPr id="1" name=""/>
+                    <pic:cNvPicPr/>
+                  </pic:nvPicPr>
+                  <pic:blipFill>
+                    <a:blip r:embed="rId24"/>
+                    <a:stretch>
+                      <a:fillRect/>
+                    </a:stretch>
+                  </pic:blipFill>
+                  <pic:spPr>
+                    <a:xfrm>
+                      <a:off x="0" y="0"/>
+                      <a:ext cx="4591050" cy="276225"/>
+                    </a:xfrm>
+                    <a:prstGeom prst="rect">
+                      <a:avLst/>
+                    </a:prstGeom>
+                  </pic:spPr>
+                </pic:pic>
+              </a:graphicData>
+            </a:graphic>
+          </wp:inline>
+        </w:drawing>
+      </w:r>
+    </w:p>
+    <w:p/>
+    <w:p>
+      <w:pPr>
+        <w:pStyle w:val="Ttulo1"/>
+        <w:spacing w:line="360" w:lineRule="auto"/>
+        <w:rPr>
+          <w:rFonts w:ascii="Times New Roman" w:hAnsi="Times New Roman" w:cs="Times New Roman"/>
+        </w:rPr>
+      </w:pPr>
+      <w:bookmarkStart w:id="14" w:name="_Toc515951093"/>
+      <w:r>
+        <w:rPr>
+          <w:rFonts w:ascii="Times New Roman" w:hAnsi="Times New Roman" w:cs="Times New Roman"/>
+        </w:rPr>
+        <w:lastRenderedPageBreak/>
+        <w:t>ANÁLISIS DEL SISTEMA DE INFORMACIÓN</w:t>
+      </w:r>
+      <w:bookmarkStart w:id="15" w:name="_Toc449367160"/>
+      <w:bookmarkEnd w:id="14"/>
+    </w:p>
+    <w:bookmarkStart w:id="16" w:name="_Toc515951094"/>
     <w:p>
       <w:pPr>
         <w:pStyle w:val="Ttulo2"/>
@@ -2373,7 +4531,7 @@
         <mc:AlternateContent>
           <mc:Choice Requires="wps">
             <w:drawing>
-              <wp:anchor distT="0" distB="0" distL="114300" distR="114300" simplePos="0" relativeHeight="251629056" behindDoc="0" locked="0" layoutInCell="1" allowOverlap="1" wp14:anchorId="1196F009" wp14:editId="66834B34">
+              <wp:anchor distT="0" distB="0" distL="114300" distR="114300" simplePos="0" relativeHeight="251629056" behindDoc="0" locked="0" layoutInCell="1" allowOverlap="1" wp14:anchorId="2837ABE6" wp14:editId="7ACA52F2">
                 <wp:simplePos x="0" y="0"/>
                 <wp:positionH relativeFrom="column">
                   <wp:posOffset>0</wp:posOffset>
@@ -2496,7 +4654,7 @@
         </w:rPr>
         <w:t>lcance del sistema</w:t>
       </w:r>
-      <w:bookmarkEnd w:id="11"/>
+      <w:bookmarkEnd w:id="16"/>
     </w:p>
     <w:p>
       <w:pPr>
@@ -2819,941 +4977,7 @@
         <w:t>Realizar un proyecto web multiplataforma desde cero realizando una combinación de tecnologías poco habitual e intentar sacar el máximo rendimiento y partido de ello.</w:t>
       </w:r>
     </w:p>
-    <w:p>
-      <w:pPr>
-        <w:spacing w:line="360" w:lineRule="auto"/>
-        <w:rPr>
-          <w:rFonts w:cs="Times New Roman"/>
-          <w:szCs w:val="24"/>
-        </w:rPr>
-      </w:pPr>
-      <w:r>
-        <w:rPr>
-          <w:rFonts w:cs="Times New Roman"/>
-          <w:szCs w:val="24"/>
-        </w:rPr>
-        <w:t xml:space="preserve">En este proyecto se van a emplear las siguientes </w:t>
-      </w:r>
-      <w:r>
-        <w:rPr>
-          <w:rFonts w:cs="Times New Roman"/>
-          <w:szCs w:val="24"/>
-        </w:rPr>
-        <w:t>tecnologías</w:t>
-      </w:r>
-    </w:p>
-    <w:p>
-      <w:pPr>
-        <w:pStyle w:val="Prrafodelista"/>
-        <w:numPr>
-          <w:ilvl w:val="0"/>
-          <w:numId w:val="40"/>
-        </w:numPr>
-        <w:suppressAutoHyphens w:val="0"/>
-        <w:spacing w:after="160" w:line="360" w:lineRule="auto"/>
-        <w:rPr>
-          <w:rFonts w:cs="Times New Roman"/>
-          <w:szCs w:val="24"/>
-        </w:rPr>
-      </w:pPr>
-      <w:r>
-        <w:rPr>
-          <w:rFonts w:cs="Times New Roman"/>
-          <w:szCs w:val="24"/>
-        </w:rPr>
-        <w:t>Angular (angular 4) – Google (</w:t>
-      </w:r>
-      <w:hyperlink r:id="rId12" w:history="1">
-        <w:r>
-          <w:rPr>
-            <w:rStyle w:val="Hipervnculo"/>
-            <w:rFonts w:cs="Times New Roman"/>
-          </w:rPr>
-          <w:t>https://angular.io/</w:t>
-        </w:r>
-      </w:hyperlink>
-      <w:r>
-        <w:rPr>
-          <w:rFonts w:cs="Times New Roman"/>
-          <w:szCs w:val="24"/>
-        </w:rPr>
-        <w:t>)</w:t>
-      </w:r>
-    </w:p>
-    <w:p>
-      <w:pPr>
-        <w:pStyle w:val="Prrafodelista"/>
-        <w:numPr>
-          <w:ilvl w:val="0"/>
-          <w:numId w:val="40"/>
-        </w:numPr>
-        <w:suppressAutoHyphens w:val="0"/>
-        <w:spacing w:after="160" w:line="360" w:lineRule="auto"/>
-        <w:rPr>
-          <w:rFonts w:cs="Times New Roman"/>
-          <w:szCs w:val="24"/>
-        </w:rPr>
-      </w:pPr>
-      <w:proofErr w:type="spellStart"/>
-      <w:r>
-        <w:rPr>
-          <w:rFonts w:cs="Times New Roman"/>
-          <w:szCs w:val="24"/>
-        </w:rPr>
-        <w:t>Node</w:t>
-      </w:r>
-      <w:proofErr w:type="spellEnd"/>
-      <w:r>
-        <w:rPr>
-          <w:rFonts w:cs="Times New Roman"/>
-          <w:szCs w:val="24"/>
-        </w:rPr>
-        <w:t xml:space="preserve"> JS – </w:t>
-      </w:r>
-      <w:proofErr w:type="spellStart"/>
-      <w:r>
-        <w:rPr>
-          <w:rFonts w:cs="Times New Roman"/>
-          <w:szCs w:val="24"/>
-        </w:rPr>
-        <w:t>Node</w:t>
-      </w:r>
-      <w:proofErr w:type="spellEnd"/>
-      <w:r>
-        <w:rPr>
-          <w:rFonts w:cs="Times New Roman"/>
-          <w:szCs w:val="24"/>
-        </w:rPr>
-        <w:t xml:space="preserve"> JS </w:t>
-      </w:r>
-      <w:proofErr w:type="spellStart"/>
-      <w:r>
-        <w:rPr>
-          <w:rFonts w:cs="Times New Roman"/>
-          <w:szCs w:val="24"/>
-        </w:rPr>
-        <w:t>Foundation</w:t>
-      </w:r>
-      <w:proofErr w:type="spellEnd"/>
-      <w:r>
-        <w:rPr>
-          <w:rFonts w:cs="Times New Roman"/>
-          <w:szCs w:val="24"/>
-        </w:rPr>
-        <w:t xml:space="preserve"> (</w:t>
-      </w:r>
-      <w:hyperlink r:id="rId13" w:history="1">
-        <w:r>
-          <w:rPr>
-            <w:rStyle w:val="Hipervnculo"/>
-            <w:rFonts w:cs="Times New Roman"/>
-          </w:rPr>
-          <w:t>https://nodejs.org/es/</w:t>
-        </w:r>
-      </w:hyperlink>
-      <w:r>
-        <w:rPr>
-          <w:rFonts w:cs="Times New Roman"/>
-          <w:szCs w:val="24"/>
-        </w:rPr>
-        <w:t>)</w:t>
-      </w:r>
-    </w:p>
-    <w:p>
-      <w:pPr>
-        <w:pStyle w:val="Prrafodelista"/>
-        <w:numPr>
-          <w:ilvl w:val="0"/>
-          <w:numId w:val="40"/>
-        </w:numPr>
-        <w:suppressAutoHyphens w:val="0"/>
-        <w:spacing w:after="160" w:line="360" w:lineRule="auto"/>
-        <w:rPr>
-          <w:rFonts w:cs="Times New Roman"/>
-          <w:szCs w:val="24"/>
-        </w:rPr>
-      </w:pPr>
-      <w:r>
-        <w:rPr>
-          <w:rFonts w:cs="Times New Roman"/>
-          <w:szCs w:val="24"/>
-        </w:rPr>
-        <w:t xml:space="preserve">Express JS – </w:t>
-      </w:r>
-      <w:proofErr w:type="spellStart"/>
-      <w:r>
-        <w:rPr>
-          <w:rFonts w:cs="Times New Roman"/>
-          <w:szCs w:val="24"/>
-        </w:rPr>
-        <w:t>Node</w:t>
-      </w:r>
-      <w:proofErr w:type="spellEnd"/>
-      <w:r>
-        <w:rPr>
-          <w:rFonts w:cs="Times New Roman"/>
-          <w:szCs w:val="24"/>
-        </w:rPr>
-        <w:t xml:space="preserve"> JS </w:t>
-      </w:r>
-      <w:proofErr w:type="spellStart"/>
-      <w:r>
-        <w:rPr>
-          <w:rFonts w:cs="Times New Roman"/>
-          <w:szCs w:val="24"/>
-        </w:rPr>
-        <w:t>Foundation</w:t>
-      </w:r>
-      <w:proofErr w:type="spellEnd"/>
-      <w:r>
-        <w:rPr>
-          <w:rFonts w:cs="Times New Roman"/>
-          <w:szCs w:val="24"/>
-        </w:rPr>
-        <w:t xml:space="preserve"> (</w:t>
-      </w:r>
-      <w:hyperlink r:id="rId14" w:history="1">
-        <w:r>
-          <w:rPr>
-            <w:rStyle w:val="Hipervnculo"/>
-            <w:rFonts w:cs="Times New Roman"/>
-            <w:szCs w:val="24"/>
-          </w:rPr>
-          <w:t>http://expressjs.com/es/)</w:t>
-        </w:r>
-      </w:hyperlink>
-    </w:p>
-    <w:p>
-      <w:pPr>
-        <w:pStyle w:val="Prrafodelista"/>
-        <w:numPr>
-          <w:ilvl w:val="0"/>
-          <w:numId w:val="40"/>
-        </w:numPr>
-        <w:suppressAutoHyphens w:val="0"/>
-        <w:spacing w:after="160" w:line="360" w:lineRule="auto"/>
-        <w:rPr>
-          <w:rFonts w:cs="Times New Roman"/>
-          <w:szCs w:val="24"/>
-        </w:rPr>
-      </w:pPr>
-      <w:proofErr w:type="spellStart"/>
-      <w:r>
-        <w:rPr>
-          <w:rFonts w:cs="Times New Roman"/>
-          <w:szCs w:val="24"/>
-        </w:rPr>
-        <w:t>Ionic</w:t>
-      </w:r>
-      <w:proofErr w:type="spellEnd"/>
-      <w:r>
-        <w:rPr>
-          <w:rFonts w:cs="Times New Roman"/>
-          <w:szCs w:val="24"/>
-        </w:rPr>
-        <w:t xml:space="preserve"> Framework – </w:t>
-      </w:r>
-      <w:proofErr w:type="spellStart"/>
-      <w:r>
-        <w:rPr>
-          <w:rFonts w:cs="Times New Roman"/>
-          <w:szCs w:val="24"/>
-        </w:rPr>
-        <w:t>Ionic</w:t>
-      </w:r>
-      <w:proofErr w:type="spellEnd"/>
-      <w:r>
-        <w:rPr>
-          <w:rFonts w:cs="Times New Roman"/>
-          <w:szCs w:val="24"/>
-        </w:rPr>
-        <w:t xml:space="preserve"> (</w:t>
-      </w:r>
-      <w:hyperlink r:id="rId15" w:history="1">
-        <w:r>
-          <w:rPr>
-            <w:rStyle w:val="Hipervnculo"/>
-            <w:rFonts w:cs="Times New Roman"/>
-          </w:rPr>
-          <w:t>https://ionicframework.com/</w:t>
-        </w:r>
-      </w:hyperlink>
-      <w:r>
-        <w:rPr>
-          <w:rFonts w:cs="Times New Roman"/>
-          <w:szCs w:val="24"/>
-        </w:rPr>
-        <w:t>)</w:t>
-      </w:r>
-    </w:p>
-    <w:p>
-      <w:pPr>
-        <w:pStyle w:val="Prrafodelista"/>
-        <w:numPr>
-          <w:ilvl w:val="0"/>
-          <w:numId w:val="40"/>
-        </w:numPr>
-        <w:suppressAutoHyphens w:val="0"/>
-        <w:spacing w:after="160" w:line="360" w:lineRule="auto"/>
-        <w:rPr>
-          <w:rFonts w:cs="Times New Roman"/>
-          <w:szCs w:val="24"/>
-        </w:rPr>
-      </w:pPr>
-      <w:proofErr w:type="spellStart"/>
-      <w:r>
-        <w:rPr>
-          <w:rFonts w:cs="Times New Roman"/>
-          <w:szCs w:val="24"/>
-        </w:rPr>
-        <w:t>WebRTC</w:t>
-      </w:r>
-      <w:proofErr w:type="spellEnd"/>
-      <w:r>
-        <w:rPr>
-          <w:rFonts w:cs="Times New Roman"/>
-          <w:szCs w:val="24"/>
-        </w:rPr>
-        <w:t xml:space="preserve"> – </w:t>
-      </w:r>
-      <w:proofErr w:type="spellStart"/>
-      <w:r>
-        <w:rPr>
-          <w:rFonts w:cs="Times New Roman"/>
-          <w:szCs w:val="24"/>
-        </w:rPr>
-        <w:t>WebRTC</w:t>
-      </w:r>
-      <w:proofErr w:type="spellEnd"/>
-      <w:r>
-        <w:rPr>
-          <w:rFonts w:cs="Times New Roman"/>
-          <w:szCs w:val="24"/>
-        </w:rPr>
-        <w:t xml:space="preserve"> (</w:t>
-      </w:r>
-      <w:hyperlink r:id="rId16" w:history="1">
-        <w:r>
-          <w:rPr>
-            <w:rStyle w:val="Hipervnculo"/>
-            <w:rFonts w:cs="Times New Roman"/>
-          </w:rPr>
-          <w:t>https://webrtc.org/</w:t>
-        </w:r>
-      </w:hyperlink>
-      <w:r>
-        <w:rPr>
-          <w:rFonts w:cs="Times New Roman"/>
-          <w:szCs w:val="24"/>
-        </w:rPr>
-        <w:t>)</w:t>
-      </w:r>
-    </w:p>
-    <w:p>
-      <w:pPr>
-        <w:pStyle w:val="Prrafodelista"/>
-        <w:numPr>
-          <w:ilvl w:val="0"/>
-          <w:numId w:val="40"/>
-        </w:numPr>
-        <w:suppressAutoHyphens w:val="0"/>
-        <w:spacing w:after="160" w:line="360" w:lineRule="auto"/>
-        <w:rPr>
-          <w:rFonts w:cs="Times New Roman"/>
-          <w:szCs w:val="24"/>
-        </w:rPr>
-      </w:pPr>
-      <w:proofErr w:type="spellStart"/>
-      <w:r>
-        <w:rPr>
-          <w:rFonts w:cs="Times New Roman"/>
-          <w:szCs w:val="24"/>
-        </w:rPr>
-        <w:t>MongoDB</w:t>
-      </w:r>
-      <w:proofErr w:type="spellEnd"/>
-      <w:r>
-        <w:rPr>
-          <w:rFonts w:cs="Times New Roman"/>
-          <w:szCs w:val="24"/>
-        </w:rPr>
-        <w:t xml:space="preserve"> – </w:t>
-      </w:r>
-      <w:proofErr w:type="spellStart"/>
-      <w:r>
-        <w:rPr>
-          <w:rFonts w:cs="Times New Roman"/>
-          <w:szCs w:val="24"/>
-        </w:rPr>
-        <w:t>MongoDB</w:t>
-      </w:r>
-      <w:proofErr w:type="spellEnd"/>
-      <w:r>
-        <w:rPr>
-          <w:rFonts w:cs="Times New Roman"/>
-          <w:szCs w:val="24"/>
-        </w:rPr>
-        <w:t xml:space="preserve"> (</w:t>
-      </w:r>
-      <w:r>
-        <w:rPr>
-          <w:rStyle w:val="Hipervnculo"/>
-          <w:rFonts w:cs="Times New Roman"/>
-        </w:rPr>
-        <w:t>https://www.</w:t>
-      </w:r>
-      <w:hyperlink r:id="rId17" w:history="1">
-        <w:r>
-          <w:rPr>
-            <w:rStyle w:val="Hipervnculo"/>
-            <w:rFonts w:cs="Times New Roman"/>
-          </w:rPr>
-          <w:t>mongodb</w:t>
-        </w:r>
-      </w:hyperlink>
-      <w:r>
-        <w:rPr>
-          <w:rStyle w:val="Hipervnculo"/>
-          <w:rFonts w:cs="Times New Roman"/>
-        </w:rPr>
-        <w:t>.com/</w:t>
-      </w:r>
-      <w:r>
-        <w:rPr>
-          <w:rFonts w:cs="Times New Roman"/>
-          <w:szCs w:val="24"/>
-        </w:rPr>
-        <w:t>)</w:t>
-      </w:r>
-    </w:p>
-    <w:p>
-      <w:pPr>
-        <w:pStyle w:val="Prrafodelista"/>
-        <w:numPr>
-          <w:ilvl w:val="0"/>
-          <w:numId w:val="40"/>
-        </w:numPr>
-        <w:suppressAutoHyphens w:val="0"/>
-        <w:spacing w:after="160" w:line="360" w:lineRule="auto"/>
-        <w:rPr>
-          <w:rFonts w:cs="Times New Roman"/>
-          <w:szCs w:val="24"/>
-        </w:rPr>
-      </w:pPr>
-      <w:proofErr w:type="spellStart"/>
-      <w:r>
-        <w:rPr>
-          <w:rFonts w:cs="Times New Roman"/>
-          <w:szCs w:val="24"/>
-        </w:rPr>
-        <w:t>Mongoose</w:t>
-      </w:r>
-      <w:proofErr w:type="spellEnd"/>
-      <w:r>
-        <w:rPr>
-          <w:rFonts w:cs="Times New Roman"/>
-          <w:szCs w:val="24"/>
-        </w:rPr>
-        <w:t xml:space="preserve"> – </w:t>
-      </w:r>
-      <w:proofErr w:type="spellStart"/>
-      <w:r>
-        <w:rPr>
-          <w:rFonts w:cs="Times New Roman"/>
-          <w:szCs w:val="24"/>
-        </w:rPr>
-        <w:t>Mongoose</w:t>
-      </w:r>
-      <w:proofErr w:type="spellEnd"/>
-      <w:r>
-        <w:rPr>
-          <w:rFonts w:cs="Times New Roman"/>
-          <w:szCs w:val="24"/>
-        </w:rPr>
-        <w:t xml:space="preserve"> (</w:t>
-      </w:r>
-      <w:hyperlink r:id="rId18" w:history="1">
-        <w:r>
-          <w:rPr>
-            <w:rStyle w:val="Hipervnculo"/>
-            <w:rFonts w:cs="Times New Roman"/>
-            <w:szCs w:val="24"/>
-          </w:rPr>
-          <w:t>http://mongoosejs.com/</w:t>
-        </w:r>
-      </w:hyperlink>
-      <w:r>
-        <w:rPr>
-          <w:rFonts w:cs="Times New Roman"/>
-          <w:szCs w:val="24"/>
-        </w:rPr>
-        <w:t>)</w:t>
-      </w:r>
-    </w:p>
-    <w:p>
-      <w:pPr>
-        <w:pStyle w:val="Prrafodelista"/>
-        <w:numPr>
-          <w:ilvl w:val="0"/>
-          <w:numId w:val="40"/>
-        </w:numPr>
-        <w:suppressAutoHyphens w:val="0"/>
-        <w:spacing w:after="160" w:line="360" w:lineRule="auto"/>
-        <w:rPr>
-          <w:rFonts w:cs="Times New Roman"/>
-          <w:szCs w:val="24"/>
-        </w:rPr>
-      </w:pPr>
-      <w:proofErr w:type="spellStart"/>
-      <w:r>
-        <w:rPr>
-          <w:rFonts w:cs="Times New Roman"/>
-          <w:szCs w:val="24"/>
-        </w:rPr>
-        <w:t>Mongoose</w:t>
-      </w:r>
-      <w:proofErr w:type="spellEnd"/>
-      <w:r>
-        <w:rPr>
-          <w:rFonts w:cs="Times New Roman"/>
-          <w:szCs w:val="24"/>
-        </w:rPr>
-        <w:t xml:space="preserve"> </w:t>
-      </w:r>
-      <w:proofErr w:type="spellStart"/>
-      <w:r>
-        <w:rPr>
-          <w:rFonts w:cs="Times New Roman"/>
-          <w:szCs w:val="24"/>
-        </w:rPr>
-        <w:t>unique</w:t>
-      </w:r>
-      <w:proofErr w:type="spellEnd"/>
-    </w:p>
-    <w:p>
-      <w:pPr>
-        <w:pStyle w:val="Prrafodelista"/>
-        <w:numPr>
-          <w:ilvl w:val="0"/>
-          <w:numId w:val="40"/>
-        </w:numPr>
-        <w:suppressAutoHyphens w:val="0"/>
-        <w:spacing w:after="160" w:line="360" w:lineRule="auto"/>
-        <w:rPr>
-          <w:rFonts w:cs="Times New Roman"/>
-          <w:szCs w:val="24"/>
-        </w:rPr>
-      </w:pPr>
-      <w:hyperlink r:id="rId19" w:history="1">
-        <w:r>
-          <w:rPr>
-            <w:rStyle w:val="Hipervnculo"/>
-            <w:rFonts w:cs="Times New Roman"/>
-            <w:szCs w:val="24"/>
-          </w:rPr>
-          <w:t>https://www.npmjs.com/package/bcryptjs</w:t>
-        </w:r>
-      </w:hyperlink>
-    </w:p>
-    <w:p>
-      <w:pPr>
-        <w:pStyle w:val="Prrafodelista"/>
-        <w:numPr>
-          <w:ilvl w:val="0"/>
-          <w:numId w:val="40"/>
-        </w:numPr>
-        <w:suppressAutoHyphens w:val="0"/>
-        <w:spacing w:after="160" w:line="360" w:lineRule="auto"/>
-        <w:rPr>
-          <w:rFonts w:cs="Times New Roman"/>
-          <w:szCs w:val="24"/>
-        </w:rPr>
-      </w:pPr>
-      <w:r>
-        <w:rPr>
-          <w:rFonts w:cs="Times New Roman"/>
-          <w:szCs w:val="24"/>
-        </w:rPr>
-        <w:t>Jwt.io</w:t>
-      </w:r>
-      <w:r>
-        <w:rPr>
-          <w:rFonts w:cs="Times New Roman"/>
-          <w:szCs w:val="24"/>
-        </w:rPr>
-        <w:t xml:space="preserve"> (</w:t>
-      </w:r>
-      <w:proofErr w:type="spellStart"/>
-      <w:r>
-        <w:rPr>
-          <w:rFonts w:cs="Times New Roman"/>
-          <w:szCs w:val="24"/>
-        </w:rPr>
-        <w:t>user</w:t>
-      </w:r>
-      <w:proofErr w:type="spellEnd"/>
-      <w:r>
-        <w:rPr>
-          <w:rFonts w:cs="Times New Roman"/>
-          <w:szCs w:val="24"/>
-        </w:rPr>
-        <w:t xml:space="preserve"> </w:t>
-      </w:r>
-      <w:proofErr w:type="spellStart"/>
-      <w:r>
-        <w:rPr>
-          <w:rFonts w:cs="Times New Roman"/>
-          <w:szCs w:val="24"/>
-        </w:rPr>
-        <w:t>tokens</w:t>
-      </w:r>
-      <w:proofErr w:type="spellEnd"/>
-      <w:r>
-        <w:rPr>
-          <w:rFonts w:cs="Times New Roman"/>
-          <w:szCs w:val="24"/>
-        </w:rPr>
-        <w:t>) (</w:t>
-      </w:r>
-      <w:proofErr w:type="spellStart"/>
-      <w:r>
-        <w:rPr>
-          <w:rFonts w:cs="Times New Roman"/>
-          <w:szCs w:val="24"/>
-        </w:rPr>
-        <w:t>json</w:t>
-      </w:r>
-      <w:proofErr w:type="spellEnd"/>
-      <w:r>
-        <w:rPr>
-          <w:rFonts w:cs="Times New Roman"/>
-          <w:szCs w:val="24"/>
-        </w:rPr>
-        <w:t xml:space="preserve"> web </w:t>
-      </w:r>
-      <w:proofErr w:type="spellStart"/>
-      <w:r>
-        <w:rPr>
-          <w:rFonts w:cs="Times New Roman"/>
-          <w:szCs w:val="24"/>
-        </w:rPr>
-        <w:t>token</w:t>
-      </w:r>
-      <w:proofErr w:type="spellEnd"/>
-    </w:p>
-    <w:p>
-      <w:pPr>
-        <w:pStyle w:val="Prrafodelista"/>
-        <w:numPr>
-          <w:ilvl w:val="0"/>
-          <w:numId w:val="40"/>
-        </w:numPr>
-        <w:suppressAutoHyphens w:val="0"/>
-        <w:spacing w:after="160" w:line="360" w:lineRule="auto"/>
-        <w:rPr>
-          <w:rFonts w:cs="Times New Roman"/>
-          <w:b/>
-          <w:color w:val="FF0000"/>
-          <w:szCs w:val="24"/>
-        </w:rPr>
-      </w:pPr>
-      <w:r>
-        <w:rPr>
-          <w:rFonts w:cs="Times New Roman"/>
-          <w:b/>
-          <w:color w:val="FF0000"/>
-          <w:szCs w:val="24"/>
-        </w:rPr>
-        <w:lastRenderedPageBreak/>
-        <w:t>USING LOCAL STORAGE</w:t>
-      </w:r>
-    </w:p>
-    <w:p>
-      <w:pPr>
-        <w:pStyle w:val="Prrafodelista"/>
-        <w:numPr>
-          <w:ilvl w:val="0"/>
-          <w:numId w:val="40"/>
-        </w:numPr>
-        <w:suppressAutoHyphens w:val="0"/>
-        <w:spacing w:after="160" w:line="360" w:lineRule="auto"/>
-        <w:rPr>
-          <w:rFonts w:cs="Times New Roman"/>
-          <w:b/>
-          <w:color w:val="FF0000"/>
-          <w:szCs w:val="24"/>
-        </w:rPr>
-      </w:pPr>
-      <w:proofErr w:type="spellStart"/>
-      <w:r>
-        <w:rPr>
-          <w:rFonts w:cs="Times New Roman"/>
-          <w:b/>
-          <w:color w:val="FF0000"/>
-          <w:szCs w:val="24"/>
-        </w:rPr>
-        <w:t>fontawesome</w:t>
-      </w:r>
-      <w:proofErr w:type="spellEnd"/>
-    </w:p>
-    <w:p>
-      <w:pPr>
-        <w:spacing w:line="360" w:lineRule="auto"/>
-        <w:rPr>
-          <w:rFonts w:cs="Times New Roman"/>
-          <w:szCs w:val="24"/>
-        </w:rPr>
-      </w:pPr>
-      <w:r>
-        <w:rPr>
-          <w:rFonts w:cs="Times New Roman"/>
-          <w:szCs w:val="24"/>
-        </w:rPr>
-        <w:t>El software empleado para la realización de este prototipo es el siguiente:</w:t>
-      </w:r>
-    </w:p>
-    <w:p>
-      <w:pPr>
-        <w:pStyle w:val="Prrafodelista"/>
-        <w:numPr>
-          <w:ilvl w:val="0"/>
-          <w:numId w:val="31"/>
-        </w:numPr>
-        <w:spacing w:line="360" w:lineRule="auto"/>
-        <w:rPr>
-          <w:rFonts w:cs="Times New Roman"/>
-          <w:szCs w:val="24"/>
-        </w:rPr>
-      </w:pPr>
-      <w:r>
-        <w:rPr>
-          <w:rFonts w:cs="Times New Roman"/>
-          <w:szCs w:val="24"/>
-        </w:rPr>
-        <w:t xml:space="preserve">Microsoft Office 2016 (Word y </w:t>
-      </w:r>
-      <w:proofErr w:type="spellStart"/>
-      <w:r>
-        <w:rPr>
-          <w:rFonts w:cs="Times New Roman"/>
-          <w:szCs w:val="24"/>
-        </w:rPr>
-        <w:t>Power</w:t>
-      </w:r>
-      <w:proofErr w:type="spellEnd"/>
-      <w:r>
-        <w:rPr>
-          <w:rFonts w:cs="Times New Roman"/>
-          <w:szCs w:val="24"/>
-        </w:rPr>
-        <w:t xml:space="preserve"> Point): Para la redacción de este documento y la elaboración de la presentación.</w:t>
-      </w:r>
-    </w:p>
-    <w:p>
-      <w:pPr>
-        <w:pStyle w:val="Prrafodelista"/>
-        <w:numPr>
-          <w:ilvl w:val="0"/>
-          <w:numId w:val="31"/>
-        </w:numPr>
-        <w:spacing w:line="360" w:lineRule="auto"/>
-        <w:rPr>
-          <w:rFonts w:cs="Times New Roman"/>
-          <w:szCs w:val="24"/>
-        </w:rPr>
-      </w:pPr>
-      <w:proofErr w:type="spellStart"/>
-      <w:r>
-        <w:rPr>
-          <w:rFonts w:cs="Times New Roman"/>
-          <w:szCs w:val="24"/>
-        </w:rPr>
-        <w:t>Node</w:t>
-      </w:r>
-      <w:proofErr w:type="spellEnd"/>
-      <w:r>
-        <w:rPr>
-          <w:rFonts w:cs="Times New Roman"/>
-          <w:szCs w:val="24"/>
-        </w:rPr>
-        <w:t xml:space="preserve"> JS</w:t>
-      </w:r>
-    </w:p>
-    <w:p>
-      <w:pPr>
-        <w:pStyle w:val="Prrafodelista"/>
-        <w:numPr>
-          <w:ilvl w:val="0"/>
-          <w:numId w:val="31"/>
-        </w:numPr>
-        <w:spacing w:line="360" w:lineRule="auto"/>
-        <w:rPr>
-          <w:rFonts w:cs="Times New Roman"/>
-          <w:szCs w:val="24"/>
-        </w:rPr>
-      </w:pPr>
-      <w:r>
-        <w:rPr>
-          <w:rFonts w:cs="Times New Roman"/>
-          <w:szCs w:val="24"/>
-        </w:rPr>
-        <w:t>Angular 4</w:t>
-      </w:r>
-    </w:p>
-    <w:p>
-      <w:pPr>
-        <w:pStyle w:val="Prrafodelista"/>
-        <w:numPr>
-          <w:ilvl w:val="0"/>
-          <w:numId w:val="31"/>
-        </w:numPr>
-        <w:spacing w:line="360" w:lineRule="auto"/>
-        <w:rPr>
-          <w:rFonts w:cs="Times New Roman"/>
-          <w:szCs w:val="24"/>
-        </w:rPr>
-      </w:pPr>
-      <w:r>
-        <w:rPr>
-          <w:rFonts w:cs="Times New Roman"/>
-          <w:szCs w:val="24"/>
-        </w:rPr>
-        <w:t xml:space="preserve">Visual Studio </w:t>
-      </w:r>
-      <w:proofErr w:type="spellStart"/>
-      <w:r>
-        <w:rPr>
-          <w:rFonts w:cs="Times New Roman"/>
-          <w:szCs w:val="24"/>
-        </w:rPr>
-        <w:t>Code</w:t>
-      </w:r>
-      <w:proofErr w:type="spellEnd"/>
-      <w:r>
-        <w:rPr>
-          <w:rFonts w:cs="Times New Roman"/>
-          <w:szCs w:val="24"/>
-        </w:rPr>
-        <w:t>. Para la codificación de la página y la gestión de los ficheros de la misma.</w:t>
-      </w:r>
-    </w:p>
-    <w:p>
-      <w:pPr>
-        <w:pStyle w:val="Prrafodelista"/>
-        <w:numPr>
-          <w:ilvl w:val="0"/>
-          <w:numId w:val="31"/>
-        </w:numPr>
-        <w:spacing w:line="360" w:lineRule="auto"/>
-        <w:rPr>
-          <w:rFonts w:cs="Times New Roman"/>
-          <w:szCs w:val="24"/>
-        </w:rPr>
-      </w:pPr>
-      <w:r>
-        <w:rPr>
-          <w:rFonts w:cs="Times New Roman"/>
-          <w:szCs w:val="24"/>
-        </w:rPr>
-        <w:t>Express</w:t>
-      </w:r>
-      <w:r>
-        <w:rPr>
-          <w:rFonts w:cs="Times New Roman"/>
-          <w:szCs w:val="24"/>
-        </w:rPr>
-        <w:t>. Para facilitar el uso del desarrollo en el lado del servidor.</w:t>
-      </w:r>
-    </w:p>
-    <w:p>
-      <w:pPr>
-        <w:pStyle w:val="Prrafodelista"/>
-        <w:numPr>
-          <w:ilvl w:val="0"/>
-          <w:numId w:val="31"/>
-        </w:numPr>
-        <w:spacing w:line="360" w:lineRule="auto"/>
-        <w:rPr>
-          <w:rFonts w:cs="Times New Roman"/>
-          <w:szCs w:val="24"/>
-        </w:rPr>
-      </w:pPr>
-      <w:r>
-        <w:rPr>
-          <w:rFonts w:cs="Times New Roman"/>
-          <w:szCs w:val="24"/>
-        </w:rPr>
-        <w:t>Google Chrome, Mozilla Firefox,</w:t>
-      </w:r>
-      <w:r>
-        <w:rPr>
-          <w:rFonts w:cs="Times New Roman"/>
-          <w:szCs w:val="24"/>
-        </w:rPr>
-        <w:t xml:space="preserve"> Microsoft </w:t>
-      </w:r>
-      <w:proofErr w:type="spellStart"/>
-      <w:r>
-        <w:rPr>
-          <w:rFonts w:cs="Times New Roman"/>
-          <w:szCs w:val="24"/>
-        </w:rPr>
-        <w:t>Edge</w:t>
-      </w:r>
-      <w:proofErr w:type="spellEnd"/>
-      <w:r>
-        <w:rPr>
-          <w:rFonts w:cs="Times New Roman"/>
-          <w:szCs w:val="24"/>
-        </w:rPr>
-        <w:t xml:space="preserve"> y Opera</w:t>
-      </w:r>
-      <w:r>
-        <w:rPr>
-          <w:rFonts w:cs="Times New Roman"/>
-          <w:szCs w:val="24"/>
-        </w:rPr>
-        <w:t xml:space="preserve"> para la visualización del contenido web y para la resolución de errores mediante el </w:t>
-      </w:r>
-      <w:proofErr w:type="spellStart"/>
-      <w:r>
-        <w:rPr>
-          <w:rFonts w:cs="Times New Roman"/>
-          <w:szCs w:val="24"/>
-        </w:rPr>
-        <w:t>debugging</w:t>
-      </w:r>
-      <w:proofErr w:type="spellEnd"/>
-      <w:r>
-        <w:rPr>
-          <w:rFonts w:cs="Times New Roman"/>
-          <w:szCs w:val="24"/>
-        </w:rPr>
-        <w:t>.</w:t>
-      </w:r>
-    </w:p>
-    <w:p>
-      <w:pPr>
-        <w:pStyle w:val="Prrafodelista"/>
-        <w:numPr>
-          <w:ilvl w:val="0"/>
-          <w:numId w:val="31"/>
-        </w:numPr>
-        <w:spacing w:line="360" w:lineRule="auto"/>
-        <w:rPr>
-          <w:rFonts w:cs="Times New Roman"/>
-          <w:szCs w:val="24"/>
-        </w:rPr>
-      </w:pPr>
-      <w:r>
-        <w:rPr>
-          <w:rFonts w:cs="Times New Roman"/>
-          <w:szCs w:val="24"/>
-        </w:rPr>
-        <w:t>Windows 10 como sistema operativo en el que se ha desarrollado el prototipo.</w:t>
-      </w:r>
-    </w:p>
-    <w:bookmarkStart w:id="12" w:name="_Toc515900311"/>
+    <w:bookmarkStart w:id="17" w:name="_Toc515951095"/>
     <w:p>
       <w:pPr>
         <w:pStyle w:val="Ttulo2"/>
@@ -3771,7 +4995,7 @@
         <mc:AlternateContent>
           <mc:Choice Requires="wps">
             <w:drawing>
-              <wp:anchor distT="0" distB="0" distL="114300" distR="114300" simplePos="0" relativeHeight="251628032" behindDoc="0" locked="0" layoutInCell="1" allowOverlap="1" wp14:anchorId="55E90419" wp14:editId="674F16BC">
+              <wp:anchor distT="0" distB="0" distL="114300" distR="114300" simplePos="0" relativeHeight="251628032" behindDoc="0" locked="0" layoutInCell="1" allowOverlap="1" wp14:anchorId="3EDCF730" wp14:editId="3E03CE38">
                 <wp:simplePos x="0" y="0"/>
                 <wp:positionH relativeFrom="column">
                   <wp:posOffset>0</wp:posOffset>
@@ -3882,14 +5106,14 @@
           </mc:Fallback>
         </mc:AlternateContent>
       </w:r>
-      <w:bookmarkEnd w:id="10"/>
+      <w:bookmarkEnd w:id="15"/>
       <w:r>
         <w:rPr>
           <w:rFonts w:ascii="Times New Roman" w:hAnsi="Times New Roman" w:cs="Times New Roman"/>
         </w:rPr>
         <w:t>ESTABLECIMIENTO DE REQUISITOS</w:t>
       </w:r>
-      <w:bookmarkEnd w:id="12"/>
+      <w:bookmarkEnd w:id="17"/>
     </w:p>
     <w:p>
       <w:pPr>
@@ -4017,6 +5241,22 @@
         <w:spacing w:line="360" w:lineRule="auto"/>
         <w:rPr>
           <w:rFonts w:cs="Times New Roman"/>
+          <w:szCs w:val="24"/>
+        </w:rPr>
+      </w:pPr>
+      <w:r>
+        <w:rPr>
+          <w:rFonts w:cs="Times New Roman"/>
+          <w:szCs w:val="24"/>
+        </w:rPr>
+        <w:t>El catálogo de requisitos obtenido es el siguiente, estando en negrita los resueltos en el prototipo a presentar:</w:t>
+      </w:r>
+    </w:p>
+    <w:p>
+      <w:pPr>
+        <w:spacing w:line="360" w:lineRule="auto"/>
+        <w:rPr>
+          <w:rFonts w:cs="Times New Roman"/>
           <w:b/>
           <w:szCs w:val="24"/>
         </w:rPr>
@@ -4024,36 +5264,11 @@
       <w:r>
         <w:rPr>
           <w:rFonts w:cs="Times New Roman"/>
-          <w:szCs w:val="24"/>
-        </w:rPr>
-        <w:t xml:space="preserve">El catálogo de requisitos obtenido es el siguiente, estando en negrita los resueltos en el prototipo a </w:t>
-      </w:r>
-      <w:proofErr w:type="spellStart"/>
-      <w:proofErr w:type="gramStart"/>
-      <w:r>
-        <w:rPr>
-          <w:rFonts w:cs="Times New Roman"/>
-          <w:szCs w:val="24"/>
-        </w:rPr>
-        <w:t>presentar:</w:t>
-      </w:r>
-      <w:r>
-        <w:rPr>
-          <w:rFonts w:cs="Times New Roman"/>
           <w:b/>
           <w:szCs w:val="24"/>
         </w:rPr>
-        <w:t>Requisitos</w:t>
-      </w:r>
-      <w:proofErr w:type="spellEnd"/>
-      <w:proofErr w:type="gramEnd"/>
-      <w:r>
-        <w:rPr>
-          <w:rFonts w:cs="Times New Roman"/>
-          <w:b/>
-          <w:szCs w:val="24"/>
-        </w:rPr>
-        <w:t xml:space="preserve"> funcionales (RF)</w:t>
+        <w:lastRenderedPageBreak/>
+        <w:t>Requisitos funcionales (RF)</w:t>
       </w:r>
     </w:p>
     <w:p>
@@ -4244,7 +5459,6 @@
           <w:b/>
           <w:szCs w:val="24"/>
         </w:rPr>
-        <w:lastRenderedPageBreak/>
         <w:t>RF5.</w:t>
       </w:r>
       <w:r>
@@ -4719,9 +5933,9 @@
           <w:rFonts w:ascii="Times New Roman" w:hAnsi="Times New Roman" w:cs="Times New Roman"/>
         </w:rPr>
       </w:pPr>
-      <w:bookmarkStart w:id="13" w:name="_Toc449367162"/>
-      <w:bookmarkStart w:id="14" w:name="_Toc515900312"/>
-      <w:bookmarkEnd w:id="13"/>
+      <w:bookmarkStart w:id="18" w:name="_Toc449367162"/>
+      <w:bookmarkStart w:id="19" w:name="_Toc515951096"/>
+      <w:bookmarkEnd w:id="18"/>
       <w:r>
         <w:rPr>
           <w:rFonts w:ascii="Times New Roman" w:hAnsi="Times New Roman" w:cs="Times New Roman"/>
@@ -4729,7 +5943,7 @@
         <w:lastRenderedPageBreak/>
         <w:t>Definición de interfaces de usuario</w:t>
       </w:r>
-      <w:bookmarkEnd w:id="14"/>
+      <w:bookmarkEnd w:id="19"/>
     </w:p>
     <w:p>
       <w:pPr>
@@ -4753,14 +5967,14 @@
           <w:rFonts w:ascii="Times New Roman" w:hAnsi="Times New Roman" w:cs="Times New Roman"/>
         </w:rPr>
       </w:pPr>
-      <w:bookmarkStart w:id="15" w:name="_Toc515900313"/>
+      <w:bookmarkStart w:id="20" w:name="_Toc515951097"/>
       <w:r>
         <w:rPr>
           <w:rFonts w:ascii="Times New Roman" w:hAnsi="Times New Roman" w:cs="Times New Roman"/>
         </w:rPr>
         <w:t>Especificación de principios generales de la interfaz</w:t>
       </w:r>
-      <w:bookmarkEnd w:id="15"/>
+      <w:bookmarkEnd w:id="20"/>
     </w:p>
     <w:p>
       <w:pPr>
@@ -4804,14 +6018,14 @@
           <w:rFonts w:ascii="Times New Roman" w:hAnsi="Times New Roman" w:cs="Times New Roman"/>
         </w:rPr>
       </w:pPr>
-      <w:bookmarkStart w:id="16" w:name="_Toc515900314"/>
+      <w:bookmarkStart w:id="21" w:name="_Toc515951098"/>
       <w:r>
         <w:rPr>
           <w:rFonts w:ascii="Times New Roman" w:hAnsi="Times New Roman" w:cs="Times New Roman"/>
         </w:rPr>
         <w:t>DISEÑO DE LA ARQUITECTURA DE LA APLICACIÓN</w:t>
       </w:r>
-      <w:bookmarkEnd w:id="16"/>
+      <w:bookmarkEnd w:id="21"/>
     </w:p>
     <w:p>
       <w:pPr>
@@ -4877,7 +6091,7 @@
           <w:rFonts w:ascii="Times New Roman" w:hAnsi="Times New Roman" w:cs="Times New Roman"/>
         </w:rPr>
       </w:pPr>
-      <w:bookmarkStart w:id="17" w:name="_Toc515900315"/>
+      <w:bookmarkStart w:id="22" w:name="_Toc515951099"/>
       <w:r>
         <w:rPr>
           <w:rFonts w:ascii="Times New Roman" w:hAnsi="Times New Roman" w:cs="Times New Roman"/>
@@ -4885,7 +6099,7 @@
         <w:lastRenderedPageBreak/>
         <w:t>ESPECIFICACIÓN TÉCNICA DEL PLAN DE PRUEBAS</w:t>
       </w:r>
-      <w:bookmarkEnd w:id="17"/>
+      <w:bookmarkEnd w:id="22"/>
     </w:p>
     <w:p>
       <w:pPr>
@@ -7199,7 +8413,6 @@
                 <w:b/>
                 <w:szCs w:val="24"/>
               </w:rPr>
-              <w:lastRenderedPageBreak/>
               <w:t>16</w:t>
             </w:r>
           </w:p>
@@ -7261,6 +8474,7 @@
                 <w:b/>
                 <w:szCs w:val="24"/>
               </w:rPr>
+              <w:lastRenderedPageBreak/>
               <w:t>17</w:t>
             </w:r>
           </w:p>
@@ -7310,7 +8524,7 @@
           <w:rFonts w:ascii="Times New Roman" w:hAnsi="Times New Roman" w:cs="Times New Roman"/>
         </w:rPr>
       </w:pPr>
-      <w:bookmarkStart w:id="18" w:name="_Toc515900316"/>
+      <w:bookmarkStart w:id="23" w:name="_Toc515951100"/>
       <w:r>
         <w:rPr>
           <w:rFonts w:ascii="Times New Roman" w:hAnsi="Times New Roman" w:cs="Times New Roman"/>
@@ -7329,11 +8543,13 @@
         </w:rPr>
         <w:t>BGRAFÍA</w:t>
       </w:r>
-      <w:bookmarkEnd w:id="18"/>
+      <w:bookmarkEnd w:id="23"/>
     </w:p>
+    <w:p/>
+    <w:p/>
     <w:sectPr>
-      <w:headerReference w:type="default" r:id="rId20"/>
-      <w:footerReference w:type="default" r:id="rId21"/>
+      <w:headerReference w:type="default" r:id="rId25"/>
+      <w:footerReference w:type="default" r:id="rId26"/>
       <w:pgSz w:w="11906" w:h="16838"/>
       <w:pgMar w:top="1417" w:right="1701" w:bottom="1417" w:left="1701" w:header="708" w:footer="708" w:gutter="0"/>
       <w:pgNumType w:start="0"/>
@@ -7427,7 +8643,7 @@
         <w:color w:val="323E4F" w:themeColor="text2" w:themeShade="BF"/>
         <w:szCs w:val="24"/>
       </w:rPr>
-      <w:t>3</w:t>
+      <w:t>15</w:t>
     </w:r>
     <w:r>
       <w:rPr>
@@ -7470,7 +8686,7 @@
         <w:color w:val="323E4F" w:themeColor="text2" w:themeShade="BF"/>
         <w:szCs w:val="24"/>
       </w:rPr>
-      <w:t>10</w:t>
+      <w:t>15</w:t>
     </w:r>
     <w:r>
       <w:rPr>
@@ -7536,10 +8752,7 @@
     </w:r>
     <w:r>
       <w:tab/>
-    </w:r>
-    <w:r>
-      <w:tab/>
-      <w:t>IES ISLAS FILIPINAS - DAM</w:t>
+      <w:t>IES VIRGEN DE LA PAZ - DAW</w:t>
     </w:r>
   </w:p>
 </w:hdr>
@@ -8949,6 +10162,181 @@
     </w:lvl>
   </w:abstractNum>
   <w:abstractNum w:abstractNumId="13" w15:restartNumberingAfterBreak="0">
+    <w:nsid w:val="2C113447"/>
+    <w:multiLevelType w:val="hybridMultilevel"/>
+    <w:tmpl w:val="21368A5E"/>
+    <w:lvl w:ilvl="0" w:tplc="0C0A000F">
+      <w:start w:val="1"/>
+      <w:numFmt w:val="decimal"/>
+      <w:lvlText w:val="%1."/>
+      <w:lvlJc w:val="left"/>
+      <w:pPr>
+        <w:ind w:left="360" w:hanging="360"/>
+      </w:pPr>
+    </w:lvl>
+    <w:lvl w:ilvl="1" w:tplc="0C0A0019" w:tentative="1">
+      <w:start w:val="1"/>
+      <w:numFmt w:val="lowerLetter"/>
+      <w:lvlText w:val="%2."/>
+      <w:lvlJc w:val="left"/>
+      <w:pPr>
+        <w:ind w:left="1080" w:hanging="360"/>
+      </w:pPr>
+    </w:lvl>
+    <w:lvl w:ilvl="2" w:tplc="0C0A001B" w:tentative="1">
+      <w:start w:val="1"/>
+      <w:numFmt w:val="lowerRoman"/>
+      <w:lvlText w:val="%3."/>
+      <w:lvlJc w:val="right"/>
+      <w:pPr>
+        <w:ind w:left="1800" w:hanging="180"/>
+      </w:pPr>
+    </w:lvl>
+    <w:lvl w:ilvl="3" w:tplc="0C0A000F" w:tentative="1">
+      <w:start w:val="1"/>
+      <w:numFmt w:val="decimal"/>
+      <w:lvlText w:val="%4."/>
+      <w:lvlJc w:val="left"/>
+      <w:pPr>
+        <w:ind w:left="2520" w:hanging="360"/>
+      </w:pPr>
+    </w:lvl>
+    <w:lvl w:ilvl="4" w:tplc="0C0A0019" w:tentative="1">
+      <w:start w:val="1"/>
+      <w:numFmt w:val="lowerLetter"/>
+      <w:lvlText w:val="%5."/>
+      <w:lvlJc w:val="left"/>
+      <w:pPr>
+        <w:ind w:left="3240" w:hanging="360"/>
+      </w:pPr>
+    </w:lvl>
+    <w:lvl w:ilvl="5" w:tplc="0C0A001B" w:tentative="1">
+      <w:start w:val="1"/>
+      <w:numFmt w:val="lowerRoman"/>
+      <w:lvlText w:val="%6."/>
+      <w:lvlJc w:val="right"/>
+      <w:pPr>
+        <w:ind w:left="3960" w:hanging="180"/>
+      </w:pPr>
+    </w:lvl>
+    <w:lvl w:ilvl="6" w:tplc="0C0A000F" w:tentative="1">
+      <w:start w:val="1"/>
+      <w:numFmt w:val="decimal"/>
+      <w:lvlText w:val="%7."/>
+      <w:lvlJc w:val="left"/>
+      <w:pPr>
+        <w:ind w:left="4680" w:hanging="360"/>
+      </w:pPr>
+    </w:lvl>
+    <w:lvl w:ilvl="7" w:tplc="0C0A0019" w:tentative="1">
+      <w:start w:val="1"/>
+      <w:numFmt w:val="lowerLetter"/>
+      <w:lvlText w:val="%8."/>
+      <w:lvlJc w:val="left"/>
+      <w:pPr>
+        <w:ind w:left="5400" w:hanging="360"/>
+      </w:pPr>
+    </w:lvl>
+    <w:lvl w:ilvl="8" w:tplc="0C0A001B" w:tentative="1">
+      <w:start w:val="1"/>
+      <w:numFmt w:val="lowerRoman"/>
+      <w:lvlText w:val="%9."/>
+      <w:lvlJc w:val="right"/>
+      <w:pPr>
+        <w:ind w:left="6120" w:hanging="180"/>
+      </w:pPr>
+    </w:lvl>
+  </w:abstractNum>
+  <w:abstractNum w:abstractNumId="14" w15:restartNumberingAfterBreak="0">
+    <w:nsid w:val="2C951EB4"/>
+    <w:multiLevelType w:val="hybridMultilevel"/>
+    <w:tmpl w:val="81A4FE22"/>
+    <w:lvl w:ilvl="0" w:tplc="15D4EB94">
+      <w:start w:val="1"/>
+      <w:numFmt w:val="decimal"/>
+      <w:lvlText w:val="%1."/>
+      <w:lvlJc w:val="left"/>
+      <w:pPr>
+        <w:ind w:left="720" w:hanging="360"/>
+      </w:pPr>
+      <w:rPr>
+        <w:b/>
+      </w:rPr>
+    </w:lvl>
+    <w:lvl w:ilvl="1" w:tplc="0C0A0019" w:tentative="1">
+      <w:start w:val="1"/>
+      <w:numFmt w:val="lowerLetter"/>
+      <w:lvlText w:val="%2."/>
+      <w:lvlJc w:val="left"/>
+      <w:pPr>
+        <w:ind w:left="1440" w:hanging="360"/>
+      </w:pPr>
+    </w:lvl>
+    <w:lvl w:ilvl="2" w:tplc="0C0A001B" w:tentative="1">
+      <w:start w:val="1"/>
+      <w:numFmt w:val="lowerRoman"/>
+      <w:lvlText w:val="%3."/>
+      <w:lvlJc w:val="right"/>
+      <w:pPr>
+        <w:ind w:left="2160" w:hanging="180"/>
+      </w:pPr>
+    </w:lvl>
+    <w:lvl w:ilvl="3" w:tplc="0C0A000F" w:tentative="1">
+      <w:start w:val="1"/>
+      <w:numFmt w:val="decimal"/>
+      <w:lvlText w:val="%4."/>
+      <w:lvlJc w:val="left"/>
+      <w:pPr>
+        <w:ind w:left="2880" w:hanging="360"/>
+      </w:pPr>
+    </w:lvl>
+    <w:lvl w:ilvl="4" w:tplc="0C0A0019" w:tentative="1">
+      <w:start w:val="1"/>
+      <w:numFmt w:val="lowerLetter"/>
+      <w:lvlText w:val="%5."/>
+      <w:lvlJc w:val="left"/>
+      <w:pPr>
+        <w:ind w:left="3600" w:hanging="360"/>
+      </w:pPr>
+    </w:lvl>
+    <w:lvl w:ilvl="5" w:tplc="0C0A001B" w:tentative="1">
+      <w:start w:val="1"/>
+      <w:numFmt w:val="lowerRoman"/>
+      <w:lvlText w:val="%6."/>
+      <w:lvlJc w:val="right"/>
+      <w:pPr>
+        <w:ind w:left="4320" w:hanging="180"/>
+      </w:pPr>
+    </w:lvl>
+    <w:lvl w:ilvl="6" w:tplc="0C0A000F" w:tentative="1">
+      <w:start w:val="1"/>
+      <w:numFmt w:val="decimal"/>
+      <w:lvlText w:val="%7."/>
+      <w:lvlJc w:val="left"/>
+      <w:pPr>
+        <w:ind w:left="5040" w:hanging="360"/>
+      </w:pPr>
+    </w:lvl>
+    <w:lvl w:ilvl="7" w:tplc="0C0A0019" w:tentative="1">
+      <w:start w:val="1"/>
+      <w:numFmt w:val="lowerLetter"/>
+      <w:lvlText w:val="%8."/>
+      <w:lvlJc w:val="left"/>
+      <w:pPr>
+        <w:ind w:left="5760" w:hanging="360"/>
+      </w:pPr>
+    </w:lvl>
+    <w:lvl w:ilvl="8" w:tplc="0C0A001B" w:tentative="1">
+      <w:start w:val="1"/>
+      <w:numFmt w:val="lowerRoman"/>
+      <w:lvlText w:val="%9."/>
+      <w:lvlJc w:val="right"/>
+      <w:pPr>
+        <w:ind w:left="6480" w:hanging="180"/>
+      </w:pPr>
+    </w:lvl>
+  </w:abstractNum>
+  <w:abstractNum w:abstractNumId="15" w15:restartNumberingAfterBreak="0">
     <w:nsid w:val="2D181B0A"/>
     <w:multiLevelType w:val="hybridMultilevel"/>
     <w:tmpl w:val="2ED8707A"/>
@@ -9061,7 +10449,7 @@
       </w:rPr>
     </w:lvl>
   </w:abstractNum>
-  <w:abstractNum w:abstractNumId="14" w15:restartNumberingAfterBreak="0">
+  <w:abstractNum w:abstractNumId="16" w15:restartNumberingAfterBreak="0">
     <w:nsid w:val="34475791"/>
     <w:multiLevelType w:val="hybridMultilevel"/>
     <w:tmpl w:val="3A5AE98E"/>
@@ -9174,7 +10562,7 @@
       </w:rPr>
     </w:lvl>
   </w:abstractNum>
-  <w:abstractNum w:abstractNumId="15" w15:restartNumberingAfterBreak="0">
+  <w:abstractNum w:abstractNumId="17" w15:restartNumberingAfterBreak="0">
     <w:nsid w:val="368C672D"/>
     <w:multiLevelType w:val="hybridMultilevel"/>
     <w:tmpl w:val="09704826"/>
@@ -9287,7 +10675,7 @@
       </w:rPr>
     </w:lvl>
   </w:abstractNum>
-  <w:abstractNum w:abstractNumId="16" w15:restartNumberingAfterBreak="0">
+  <w:abstractNum w:abstractNumId="18" w15:restartNumberingAfterBreak="0">
     <w:nsid w:val="36D670DC"/>
     <w:multiLevelType w:val="hybridMultilevel"/>
     <w:tmpl w:val="0D1E8A98"/>
@@ -9400,7 +10788,7 @@
       </w:rPr>
     </w:lvl>
   </w:abstractNum>
-  <w:abstractNum w:abstractNumId="17" w15:restartNumberingAfterBreak="0">
+  <w:abstractNum w:abstractNumId="19" w15:restartNumberingAfterBreak="0">
     <w:nsid w:val="3C426C17"/>
     <w:multiLevelType w:val="hybridMultilevel"/>
     <w:tmpl w:val="81006B96"/>
@@ -9491,7 +10879,7 @@
       </w:pPr>
     </w:lvl>
   </w:abstractNum>
-  <w:abstractNum w:abstractNumId="18" w15:restartNumberingAfterBreak="0">
+  <w:abstractNum w:abstractNumId="20" w15:restartNumberingAfterBreak="0">
     <w:nsid w:val="3CF12CFB"/>
     <w:multiLevelType w:val="hybridMultilevel"/>
     <w:tmpl w:val="170EE140"/>
@@ -9581,7 +10969,7 @@
       </w:pPr>
     </w:lvl>
   </w:abstractNum>
-  <w:abstractNum w:abstractNumId="19" w15:restartNumberingAfterBreak="0">
+  <w:abstractNum w:abstractNumId="21" w15:restartNumberingAfterBreak="0">
     <w:nsid w:val="3F1B2026"/>
     <w:multiLevelType w:val="hybridMultilevel"/>
     <w:tmpl w:val="195413AC"/>
@@ -9694,7 +11082,7 @@
       </w:rPr>
     </w:lvl>
   </w:abstractNum>
-  <w:abstractNum w:abstractNumId="20" w15:restartNumberingAfterBreak="0">
+  <w:abstractNum w:abstractNumId="22" w15:restartNumberingAfterBreak="0">
     <w:nsid w:val="421F6025"/>
     <w:multiLevelType w:val="hybridMultilevel"/>
     <w:tmpl w:val="11320624"/>
@@ -9785,7 +11173,120 @@
       </w:pPr>
     </w:lvl>
   </w:abstractNum>
-  <w:abstractNum w:abstractNumId="21" w15:restartNumberingAfterBreak="0">
+  <w:abstractNum w:abstractNumId="23" w15:restartNumberingAfterBreak="0">
+    <w:nsid w:val="42847844"/>
+    <w:multiLevelType w:val="hybridMultilevel"/>
+    <w:tmpl w:val="421EC2D0"/>
+    <w:lvl w:ilvl="0" w:tplc="0C0A0001">
+      <w:start w:val="1"/>
+      <w:numFmt w:val="bullet"/>
+      <w:lvlText w:val=""/>
+      <w:lvlJc w:val="left"/>
+      <w:pPr>
+        <w:ind w:left="720" w:hanging="360"/>
+      </w:pPr>
+      <w:rPr>
+        <w:rFonts w:ascii="Symbol" w:hAnsi="Symbol" w:hint="default"/>
+      </w:rPr>
+    </w:lvl>
+    <w:lvl w:ilvl="1" w:tplc="0C0A0003" w:tentative="1">
+      <w:start w:val="1"/>
+      <w:numFmt w:val="bullet"/>
+      <w:lvlText w:val="o"/>
+      <w:lvlJc w:val="left"/>
+      <w:pPr>
+        <w:ind w:left="1440" w:hanging="360"/>
+      </w:pPr>
+      <w:rPr>
+        <w:rFonts w:ascii="Courier New" w:hAnsi="Courier New" w:cs="Courier New" w:hint="default"/>
+      </w:rPr>
+    </w:lvl>
+    <w:lvl w:ilvl="2" w:tplc="0C0A0005" w:tentative="1">
+      <w:start w:val="1"/>
+      <w:numFmt w:val="bullet"/>
+      <w:lvlText w:val=""/>
+      <w:lvlJc w:val="left"/>
+      <w:pPr>
+        <w:ind w:left="2160" w:hanging="360"/>
+      </w:pPr>
+      <w:rPr>
+        <w:rFonts w:ascii="Wingdings" w:hAnsi="Wingdings" w:hint="default"/>
+      </w:rPr>
+    </w:lvl>
+    <w:lvl w:ilvl="3" w:tplc="0C0A0001" w:tentative="1">
+      <w:start w:val="1"/>
+      <w:numFmt w:val="bullet"/>
+      <w:lvlText w:val=""/>
+      <w:lvlJc w:val="left"/>
+      <w:pPr>
+        <w:ind w:left="2880" w:hanging="360"/>
+      </w:pPr>
+      <w:rPr>
+        <w:rFonts w:ascii="Symbol" w:hAnsi="Symbol" w:hint="default"/>
+      </w:rPr>
+    </w:lvl>
+    <w:lvl w:ilvl="4" w:tplc="0C0A0003" w:tentative="1">
+      <w:start w:val="1"/>
+      <w:numFmt w:val="bullet"/>
+      <w:lvlText w:val="o"/>
+      <w:lvlJc w:val="left"/>
+      <w:pPr>
+        <w:ind w:left="3600" w:hanging="360"/>
+      </w:pPr>
+      <w:rPr>
+        <w:rFonts w:ascii="Courier New" w:hAnsi="Courier New" w:cs="Courier New" w:hint="default"/>
+      </w:rPr>
+    </w:lvl>
+    <w:lvl w:ilvl="5" w:tplc="0C0A0005" w:tentative="1">
+      <w:start w:val="1"/>
+      <w:numFmt w:val="bullet"/>
+      <w:lvlText w:val=""/>
+      <w:lvlJc w:val="left"/>
+      <w:pPr>
+        <w:ind w:left="4320" w:hanging="360"/>
+      </w:pPr>
+      <w:rPr>
+        <w:rFonts w:ascii="Wingdings" w:hAnsi="Wingdings" w:hint="default"/>
+      </w:rPr>
+    </w:lvl>
+    <w:lvl w:ilvl="6" w:tplc="0C0A0001" w:tentative="1">
+      <w:start w:val="1"/>
+      <w:numFmt w:val="bullet"/>
+      <w:lvlText w:val=""/>
+      <w:lvlJc w:val="left"/>
+      <w:pPr>
+        <w:ind w:left="5040" w:hanging="360"/>
+      </w:pPr>
+      <w:rPr>
+        <w:rFonts w:ascii="Symbol" w:hAnsi="Symbol" w:hint="default"/>
+      </w:rPr>
+    </w:lvl>
+    <w:lvl w:ilvl="7" w:tplc="0C0A0003" w:tentative="1">
+      <w:start w:val="1"/>
+      <w:numFmt w:val="bullet"/>
+      <w:lvlText w:val="o"/>
+      <w:lvlJc w:val="left"/>
+      <w:pPr>
+        <w:ind w:left="5760" w:hanging="360"/>
+      </w:pPr>
+      <w:rPr>
+        <w:rFonts w:ascii="Courier New" w:hAnsi="Courier New" w:cs="Courier New" w:hint="default"/>
+      </w:rPr>
+    </w:lvl>
+    <w:lvl w:ilvl="8" w:tplc="0C0A0005" w:tentative="1">
+      <w:start w:val="1"/>
+      <w:numFmt w:val="bullet"/>
+      <w:lvlText w:val=""/>
+      <w:lvlJc w:val="left"/>
+      <w:pPr>
+        <w:ind w:left="6480" w:hanging="360"/>
+      </w:pPr>
+      <w:rPr>
+        <w:rFonts w:ascii="Wingdings" w:hAnsi="Wingdings" w:hint="default"/>
+      </w:rPr>
+    </w:lvl>
+  </w:abstractNum>
+  <w:abstractNum w:abstractNumId="24" w15:restartNumberingAfterBreak="0">
     <w:nsid w:val="46B95E0A"/>
     <w:multiLevelType w:val="hybridMultilevel"/>
     <w:tmpl w:val="62B2B3B6"/>
@@ -9876,7 +11377,7 @@
       </w:pPr>
     </w:lvl>
   </w:abstractNum>
-  <w:abstractNum w:abstractNumId="22" w15:restartNumberingAfterBreak="0">
+  <w:abstractNum w:abstractNumId="25" w15:restartNumberingAfterBreak="0">
     <w:nsid w:val="52B5228E"/>
     <w:multiLevelType w:val="hybridMultilevel"/>
     <w:tmpl w:val="A230B588"/>
@@ -9989,7 +11490,7 @@
       </w:rPr>
     </w:lvl>
   </w:abstractNum>
-  <w:abstractNum w:abstractNumId="23" w15:restartNumberingAfterBreak="0">
+  <w:abstractNum w:abstractNumId="26" w15:restartNumberingAfterBreak="0">
     <w:nsid w:val="53756B0E"/>
     <w:multiLevelType w:val="hybridMultilevel"/>
     <w:tmpl w:val="68060416"/>
@@ -10080,7 +11581,7 @@
       </w:pPr>
     </w:lvl>
   </w:abstractNum>
-  <w:abstractNum w:abstractNumId="24" w15:restartNumberingAfterBreak="0">
+  <w:abstractNum w:abstractNumId="27" w15:restartNumberingAfterBreak="0">
     <w:nsid w:val="55C53FEC"/>
     <w:multiLevelType w:val="hybridMultilevel"/>
     <w:tmpl w:val="218A35E8"/>
@@ -10193,7 +11694,7 @@
       </w:rPr>
     </w:lvl>
   </w:abstractNum>
-  <w:abstractNum w:abstractNumId="25" w15:restartNumberingAfterBreak="0">
+  <w:abstractNum w:abstractNumId="28" w15:restartNumberingAfterBreak="0">
     <w:nsid w:val="580B5BAE"/>
     <w:multiLevelType w:val="hybridMultilevel"/>
     <w:tmpl w:val="AD5AC0D6"/>
@@ -10283,7 +11784,7 @@
       </w:pPr>
     </w:lvl>
   </w:abstractNum>
-  <w:abstractNum w:abstractNumId="26" w15:restartNumberingAfterBreak="0">
+  <w:abstractNum w:abstractNumId="29" w15:restartNumberingAfterBreak="0">
     <w:nsid w:val="5A0A7542"/>
     <w:multiLevelType w:val="hybridMultilevel"/>
     <w:tmpl w:val="5DBC622E"/>
@@ -10373,7 +11874,7 @@
       </w:pPr>
     </w:lvl>
   </w:abstractNum>
-  <w:abstractNum w:abstractNumId="27" w15:restartNumberingAfterBreak="0">
+  <w:abstractNum w:abstractNumId="30" w15:restartNumberingAfterBreak="0">
     <w:nsid w:val="5BA63C04"/>
     <w:multiLevelType w:val="hybridMultilevel"/>
     <w:tmpl w:val="546AF572"/>
@@ -10464,7 +11965,7 @@
       </w:pPr>
     </w:lvl>
   </w:abstractNum>
-  <w:abstractNum w:abstractNumId="28" w15:restartNumberingAfterBreak="0">
+  <w:abstractNum w:abstractNumId="31" w15:restartNumberingAfterBreak="0">
     <w:nsid w:val="63BC6E0C"/>
     <w:multiLevelType w:val="hybridMultilevel"/>
     <w:tmpl w:val="09E26D10"/>
@@ -10555,7 +12056,7 @@
       </w:pPr>
     </w:lvl>
   </w:abstractNum>
-  <w:abstractNum w:abstractNumId="29" w15:restartNumberingAfterBreak="0">
+  <w:abstractNum w:abstractNumId="32" w15:restartNumberingAfterBreak="0">
     <w:nsid w:val="66F46200"/>
     <w:multiLevelType w:val="hybridMultilevel"/>
     <w:tmpl w:val="CC325566"/>
@@ -10668,7 +12169,7 @@
       </w:rPr>
     </w:lvl>
   </w:abstractNum>
-  <w:abstractNum w:abstractNumId="30" w15:restartNumberingAfterBreak="0">
+  <w:abstractNum w:abstractNumId="33" w15:restartNumberingAfterBreak="0">
     <w:nsid w:val="67F97C10"/>
     <w:multiLevelType w:val="hybridMultilevel"/>
     <w:tmpl w:val="E92CD706"/>
@@ -10782,7 +12283,7 @@
       </w:rPr>
     </w:lvl>
   </w:abstractNum>
-  <w:abstractNum w:abstractNumId="31" w15:restartNumberingAfterBreak="0">
+  <w:abstractNum w:abstractNumId="34" w15:restartNumberingAfterBreak="0">
     <w:nsid w:val="6C4149E6"/>
     <w:multiLevelType w:val="hybridMultilevel"/>
     <w:tmpl w:val="EAAEB4C2"/>
@@ -10872,7 +12373,7 @@
       </w:pPr>
     </w:lvl>
   </w:abstractNum>
-  <w:abstractNum w:abstractNumId="32" w15:restartNumberingAfterBreak="0">
+  <w:abstractNum w:abstractNumId="35" w15:restartNumberingAfterBreak="0">
     <w:nsid w:val="6CB65E87"/>
     <w:multiLevelType w:val="hybridMultilevel"/>
     <w:tmpl w:val="62B2B3B6"/>
@@ -10963,7 +12464,7 @@
       </w:pPr>
     </w:lvl>
   </w:abstractNum>
-  <w:abstractNum w:abstractNumId="33" w15:restartNumberingAfterBreak="0">
+  <w:abstractNum w:abstractNumId="36" w15:restartNumberingAfterBreak="0">
     <w:nsid w:val="6F05707A"/>
     <w:multiLevelType w:val="hybridMultilevel"/>
     <w:tmpl w:val="8CF2C0CA"/>
@@ -11076,7 +12577,7 @@
       </w:rPr>
     </w:lvl>
   </w:abstractNum>
-  <w:abstractNum w:abstractNumId="34" w15:restartNumberingAfterBreak="0">
+  <w:abstractNum w:abstractNumId="37" w15:restartNumberingAfterBreak="0">
     <w:nsid w:val="6F876754"/>
     <w:multiLevelType w:val="hybridMultilevel"/>
     <w:tmpl w:val="9CE0D81E"/>
@@ -11189,7 +12690,7 @@
       </w:rPr>
     </w:lvl>
   </w:abstractNum>
-  <w:abstractNum w:abstractNumId="35" w15:restartNumberingAfterBreak="0">
+  <w:abstractNum w:abstractNumId="38" w15:restartNumberingAfterBreak="0">
     <w:nsid w:val="700B1573"/>
     <w:multiLevelType w:val="hybridMultilevel"/>
     <w:tmpl w:val="34200434"/>
@@ -11302,7 +12803,7 @@
       </w:rPr>
     </w:lvl>
   </w:abstractNum>
-  <w:abstractNum w:abstractNumId="36" w15:restartNumberingAfterBreak="0">
+  <w:abstractNum w:abstractNumId="39" w15:restartNumberingAfterBreak="0">
     <w:nsid w:val="762F4249"/>
     <w:multiLevelType w:val="hybridMultilevel"/>
     <w:tmpl w:val="75E203E0"/>
@@ -11391,7 +12892,7 @@
       </w:pPr>
     </w:lvl>
   </w:abstractNum>
-  <w:abstractNum w:abstractNumId="37" w15:restartNumberingAfterBreak="0">
+  <w:abstractNum w:abstractNumId="40" w15:restartNumberingAfterBreak="0">
     <w:nsid w:val="77931DE2"/>
     <w:multiLevelType w:val="hybridMultilevel"/>
     <w:tmpl w:val="63B44AD0"/>
@@ -11482,7 +12983,7 @@
       </w:pPr>
     </w:lvl>
   </w:abstractNum>
-  <w:abstractNum w:abstractNumId="38" w15:restartNumberingAfterBreak="0">
+  <w:abstractNum w:abstractNumId="41" w15:restartNumberingAfterBreak="0">
     <w:nsid w:val="7D736AE9"/>
     <w:multiLevelType w:val="hybridMultilevel"/>
     <w:tmpl w:val="5930FBDA"/>
@@ -11595,7 +13096,7 @@
       </w:rPr>
     </w:lvl>
   </w:abstractNum>
-  <w:abstractNum w:abstractNumId="39" w15:restartNumberingAfterBreak="0">
+  <w:abstractNum w:abstractNumId="42" w15:restartNumberingAfterBreak="0">
     <w:nsid w:val="7E2701DE"/>
     <w:multiLevelType w:val="hybridMultilevel"/>
     <w:tmpl w:val="1CBCDEFC"/>
@@ -11709,7 +13210,7 @@
       </w:rPr>
     </w:lvl>
   </w:abstractNum>
-  <w:abstractNum w:abstractNumId="40" w15:restartNumberingAfterBreak="0">
+  <w:abstractNum w:abstractNumId="43" w15:restartNumberingAfterBreak="0">
     <w:nsid w:val="7E846BBB"/>
     <w:multiLevelType w:val="hybridMultilevel"/>
     <w:tmpl w:val="6C322800"/>
@@ -11826,19 +13327,19 @@
     <w:abstractNumId w:val="4"/>
   </w:num>
   <w:num w:numId="2">
-    <w:abstractNumId w:val="36"/>
+    <w:abstractNumId w:val="39"/>
   </w:num>
   <w:num w:numId="3">
-    <w:abstractNumId w:val="15"/>
+    <w:abstractNumId w:val="17"/>
   </w:num>
   <w:num w:numId="4">
-    <w:abstractNumId w:val="40"/>
+    <w:abstractNumId w:val="43"/>
   </w:num>
   <w:num w:numId="5">
-    <w:abstractNumId w:val="38"/>
+    <w:abstractNumId w:val="41"/>
   </w:num>
   <w:num w:numId="6">
-    <w:abstractNumId w:val="35"/>
+    <w:abstractNumId w:val="38"/>
   </w:num>
   <w:num w:numId="7">
     <w:abstractNumId w:val="9"/>
@@ -11847,22 +13348,22 @@
     <w:abstractNumId w:val="2"/>
   </w:num>
   <w:num w:numId="9">
-    <w:abstractNumId w:val="39"/>
+    <w:abstractNumId w:val="42"/>
   </w:num>
   <w:num w:numId="10">
+    <w:abstractNumId w:val="22"/>
+  </w:num>
+  <w:num w:numId="11">
+    <w:abstractNumId w:val="33"/>
+  </w:num>
+  <w:num w:numId="12">
     <w:abstractNumId w:val="20"/>
   </w:num>
-  <w:num w:numId="11">
-    <w:abstractNumId w:val="30"/>
-  </w:num>
-  <w:num w:numId="12">
-    <w:abstractNumId w:val="18"/>
-  </w:num>
   <w:num w:numId="13">
-    <w:abstractNumId w:val="26"/>
+    <w:abstractNumId w:val="29"/>
   </w:num>
   <w:num w:numId="14">
-    <w:abstractNumId w:val="25"/>
+    <w:abstractNumId w:val="28"/>
   </w:num>
   <w:num w:numId="15">
     <w:abstractNumId w:val="11"/>
@@ -11871,70 +13372,70 @@
     <w:abstractNumId w:val="3"/>
   </w:num>
   <w:num w:numId="17">
-    <w:abstractNumId w:val="31"/>
+    <w:abstractNumId w:val="34"/>
   </w:num>
   <w:num w:numId="18">
-    <w:abstractNumId w:val="23"/>
+    <w:abstractNumId w:val="26"/>
   </w:num>
   <w:num w:numId="19">
-    <w:abstractNumId w:val="37"/>
+    <w:abstractNumId w:val="40"/>
   </w:num>
   <w:num w:numId="20">
-    <w:abstractNumId w:val="27"/>
+    <w:abstractNumId w:val="30"/>
   </w:num>
   <w:num w:numId="21">
     <w:abstractNumId w:val="1"/>
   </w:num>
   <w:num w:numId="22">
-    <w:abstractNumId w:val="28"/>
+    <w:abstractNumId w:val="31"/>
   </w:num>
   <w:num w:numId="23">
-    <w:abstractNumId w:val="17"/>
+    <w:abstractNumId w:val="19"/>
   </w:num>
   <w:num w:numId="24">
-    <w:abstractNumId w:val="32"/>
+    <w:abstractNumId w:val="35"/>
   </w:num>
   <w:num w:numId="25">
-    <w:abstractNumId w:val="14"/>
+    <w:abstractNumId w:val="16"/>
   </w:num>
   <w:num w:numId="26">
-    <w:abstractNumId w:val="24"/>
+    <w:abstractNumId w:val="27"/>
   </w:num>
   <w:num w:numId="27">
     <w:abstractNumId w:val="0"/>
   </w:num>
   <w:num w:numId="28">
-    <w:abstractNumId w:val="22"/>
+    <w:abstractNumId w:val="25"/>
   </w:num>
   <w:num w:numId="29">
     <w:abstractNumId w:val="7"/>
   </w:num>
   <w:num w:numId="30">
-    <w:abstractNumId w:val="16"/>
+    <w:abstractNumId w:val="18"/>
   </w:num>
   <w:num w:numId="31">
-    <w:abstractNumId w:val="34"/>
+    <w:abstractNumId w:val="37"/>
   </w:num>
   <w:num w:numId="32">
-    <w:abstractNumId w:val="33"/>
+    <w:abstractNumId w:val="36"/>
   </w:num>
   <w:num w:numId="33">
     <w:abstractNumId w:val="6"/>
   </w:num>
   <w:num w:numId="34">
-    <w:abstractNumId w:val="13"/>
+    <w:abstractNumId w:val="15"/>
   </w:num>
   <w:num w:numId="35">
-    <w:abstractNumId w:val="19"/>
+    <w:abstractNumId w:val="21"/>
   </w:num>
   <w:num w:numId="36">
     <w:abstractNumId w:val="12"/>
   </w:num>
   <w:num w:numId="37">
-    <w:abstractNumId w:val="29"/>
+    <w:abstractNumId w:val="32"/>
   </w:num>
   <w:num w:numId="38">
-    <w:abstractNumId w:val="21"/>
+    <w:abstractNumId w:val="24"/>
   </w:num>
   <w:num w:numId="39">
     <w:abstractNumId w:val="8"/>
@@ -11944,6 +13445,15 @@
   </w:num>
   <w:num w:numId="41">
     <w:abstractNumId w:val="5"/>
+  </w:num>
+  <w:num w:numId="42">
+    <w:abstractNumId w:val="23"/>
+  </w:num>
+  <w:num w:numId="43">
+    <w:abstractNumId w:val="14"/>
+  </w:num>
+  <w:num w:numId="44">
+    <w:abstractNumId w:val="13"/>
   </w:num>
   <w:numIdMacAtCleanup w:val="29"/>
 </w:numbering>
@@ -12399,7 +13909,7 @@
     <w:uiPriority w:val="9"/>
     <w:unhideWhenUsed/>
     <w:qFormat/>
-    <w:rsid w:val="007E2E32"/>
+    <w:rsid w:val="000F6DD6"/>
     <w:pPr>
       <w:keepNext/>
       <w:keepLines/>
@@ -12408,7 +13918,7 @@
     </w:pPr>
     <w:rPr>
       <w:rFonts w:asciiTheme="majorHAnsi" w:eastAsiaTheme="majorEastAsia" w:hAnsiTheme="majorHAnsi" w:cstheme="majorBidi"/>
-      <w:color w:val="1F4D78" w:themeColor="accent1" w:themeShade="7F"/>
+      <w:color w:val="323E4F" w:themeColor="text2" w:themeShade="BF"/>
       <w:sz w:val="28"/>
       <w:szCs w:val="24"/>
     </w:rPr>
@@ -12557,10 +14067,10 @@
     <w:link w:val="Ttulo3"/>
     <w:uiPriority w:val="9"/>
     <w:qFormat/>
-    <w:rsid w:val="007E2E32"/>
+    <w:rsid w:val="000F6DD6"/>
     <w:rPr>
       <w:rFonts w:asciiTheme="majorHAnsi" w:eastAsiaTheme="majorEastAsia" w:hAnsiTheme="majorHAnsi" w:cstheme="majorBidi"/>
-      <w:color w:val="1F4D78" w:themeColor="accent1" w:themeShade="7F"/>
+      <w:color w:val="323E4F" w:themeColor="text2" w:themeShade="BF"/>
       <w:sz w:val="28"/>
       <w:szCs w:val="24"/>
     </w:rPr>
@@ -13330,6 +14840,18 @@
       <w:spacing w:val="5"/>
     </w:rPr>
   </w:style>
+  <w:style w:type="character" w:styleId="nfasissutil">
+    <w:name w:val="Subtle Emphasis"/>
+    <w:basedOn w:val="Fuentedeprrafopredeter"/>
+    <w:uiPriority w:val="19"/>
+    <w:qFormat/>
+    <w:rsid w:val="00DB3E53"/>
+    <w:rPr>
+      <w:i/>
+      <w:iCs/>
+      <w:color w:val="404040" w:themeColor="text1" w:themeTint="BF"/>
+    </w:rPr>
+  </w:style>
 </w:styles>
 </file>
 
@@ -13418,7 +14940,7 @@
     <w:charset w:val="00"/>
     <w:family w:val="roman"/>
     <w:pitch w:val="variable"/>
-    <w:sig w:usb0="E0002AFF" w:usb1="C0007843" w:usb2="00000009" w:usb3="00000000" w:csb0="000001FF" w:csb1="00000000"/>
+    <w:sig w:usb0="E0002EFF" w:usb1="C000785B" w:usb2="00000009" w:usb3="00000000" w:csb0="000001FF" w:csb1="00000000"/>
   </w:font>
   <w:font w:name="Wingdings">
     <w:panose1 w:val="05000000000000000000"/>
@@ -13439,14 +14961,14 @@
     <w:charset w:val="00"/>
     <w:family w:val="swiss"/>
     <w:pitch w:val="variable"/>
-    <w:sig w:usb0="E00002FF" w:usb1="4000ACFF" w:usb2="00000001" w:usb3="00000000" w:csb0="0000019F" w:csb1="00000000"/>
+    <w:sig w:usb0="E0002AFF" w:usb1="C000247B" w:usb2="00000009" w:usb3="00000000" w:csb0="000001FF" w:csb1="00000000"/>
   </w:font>
   <w:font w:name="Calibri Light">
     <w:panose1 w:val="020F0302020204030204"/>
     <w:charset w:val="00"/>
     <w:family w:val="swiss"/>
     <w:pitch w:val="variable"/>
-    <w:sig w:usb0="A00002EF" w:usb1="4000207B" w:usb2="00000000" w:usb3="00000000" w:csb0="0000009F" w:csb1="00000000"/>
+    <w:sig w:usb0="E0002AFF" w:usb1="C000247B" w:usb2="00000009" w:usb3="00000000" w:csb0="000001FF" w:csb1="00000000"/>
   </w:font>
   <w:font w:name="Haettenschweiler">
     <w:panose1 w:val="020B0706040902060204"/>
@@ -13509,13 +15031,20 @@
     <w:rsid w:val="001D5899"/>
     <w:rsid w:val="001E7008"/>
     <w:rsid w:val="00216456"/>
+    <w:rsid w:val="002166F1"/>
     <w:rsid w:val="0024460B"/>
     <w:rsid w:val="003449F7"/>
     <w:rsid w:val="003D2679"/>
+    <w:rsid w:val="00431656"/>
+    <w:rsid w:val="00450BE2"/>
     <w:rsid w:val="004B5D7F"/>
+    <w:rsid w:val="004F4714"/>
     <w:rsid w:val="005230E5"/>
     <w:rsid w:val="00536448"/>
+    <w:rsid w:val="005851B3"/>
+    <w:rsid w:val="005B372D"/>
     <w:rsid w:val="005B49E7"/>
+    <w:rsid w:val="006A3602"/>
     <w:rsid w:val="007E68DB"/>
     <w:rsid w:val="008373E0"/>
     <w:rsid w:val="00852436"/>
@@ -14287,7 +15816,7 @@
 </file>
 
 <file path=customXml/itemProps2.xml><?xml version="1.0" encoding="utf-8"?>
-<ds:datastoreItem xmlns:ds="http://schemas.openxmlformats.org/officeDocument/2006/customXml" ds:itemID="{705D5640-2603-4EB1-9318-C2CC8D851E40}">
+<ds:datastoreItem xmlns:ds="http://schemas.openxmlformats.org/officeDocument/2006/customXml" ds:itemID="{B53A6E2A-5EE9-488C-9A85-FD68BC7E4F69}">
   <ds:schemaRefs>
     <ds:schemaRef ds:uri="http://schemas.openxmlformats.org/officeDocument/2006/bibliography"/>
   </ds:schemaRefs>

--- a/Garcia_Ramos_Mario_Proyecto.docx
+++ b/Garcia_Ramos_Mario_Proyecto.docx
@@ -206,7 +206,7 @@
             <w:spacing w:before="1540" w:after="240" w:line="360" w:lineRule="auto"/>
             <w:rPr>
               <w:rFonts w:ascii="Times New Roman" w:eastAsiaTheme="minorHAnsi" w:hAnsi="Times New Roman" w:cs="Times New Roman"/>
-              <w:color w:val="5B9BD5" w:themeColor="accent1"/>
+              <w:color w:val="1B998B"/>
             </w:rPr>
           </w:pPr>
         </w:p>
@@ -215,7 +215,7 @@
             <w:rPr>
               <w:rFonts w:ascii="Times New Roman" w:eastAsiaTheme="majorEastAsia" w:hAnsi="Times New Roman" w:cs="Times New Roman"/>
               <w:caps/>
-              <w:color w:val="5B9BD5" w:themeColor="accent1"/>
+              <w:color w:val="1B998B"/>
               <w:sz w:val="72"/>
               <w:szCs w:val="72"/>
             </w:rPr>
@@ -247,7 +247,7 @@
                 <w:rPr>
                   <w:rFonts w:ascii="Times New Roman" w:eastAsiaTheme="majorEastAsia" w:hAnsi="Times New Roman" w:cs="Times New Roman"/>
                   <w:caps/>
-                  <w:color w:val="5B9BD5" w:themeColor="accent1"/>
+                  <w:color w:val="1B998B"/>
                   <w:sz w:val="80"/>
                   <w:szCs w:val="80"/>
                 </w:rPr>
@@ -256,7 +256,7 @@
                 <w:rPr>
                   <w:rFonts w:ascii="Times New Roman" w:eastAsiaTheme="majorEastAsia" w:hAnsi="Times New Roman" w:cs="Times New Roman"/>
                   <w:caps/>
-                  <w:color w:val="5B9BD5" w:themeColor="accent1"/>
+                  <w:color w:val="1B998B"/>
                   <w:sz w:val="72"/>
                   <w:szCs w:val="72"/>
                 </w:rPr>
@@ -272,7 +272,7 @@
             <w:jc w:val="center"/>
             <w:rPr>
               <w:rFonts w:ascii="Times New Roman" w:hAnsi="Times New Roman" w:cs="Times New Roman"/>
-              <w:color w:val="5B9BD5" w:themeColor="accent1"/>
+              <w:color w:val="1B998B"/>
               <w:sz w:val="28"/>
               <w:szCs w:val="28"/>
             </w:rPr>
@@ -281,7 +281,7 @@
             <w:sdtPr>
               <w:rPr>
                 <w:rFonts w:ascii="Times New Roman" w:hAnsi="Times New Roman" w:cs="Times New Roman"/>
-                <w:color w:val="5B9BD5" w:themeColor="accent1"/>
+                <w:color w:val="1B998B"/>
                 <w:sz w:val="28"/>
                 <w:szCs w:val="28"/>
               </w:rPr>
@@ -298,7 +298,7 @@
               <w:r>
                 <w:rPr>
                   <w:rFonts w:ascii="Times New Roman" w:hAnsi="Times New Roman" w:cs="Times New Roman"/>
-                  <w:color w:val="5B9BD5" w:themeColor="accent1"/>
+                  <w:color w:val="1B998B"/>
                   <w:sz w:val="28"/>
                   <w:szCs w:val="28"/>
                 </w:rPr>
@@ -307,7 +307,7 @@
               <w:r>
                 <w:rPr>
                   <w:rFonts w:ascii="Times New Roman" w:hAnsi="Times New Roman" w:cs="Times New Roman"/>
-                  <w:color w:val="5B9BD5" w:themeColor="accent1"/>
+                  <w:color w:val="1B998B"/>
                   <w:sz w:val="28"/>
                   <w:szCs w:val="28"/>
                 </w:rPr>
@@ -319,13 +319,13 @@
             <w:rPr>
               <w:rFonts w:ascii="Times New Roman" w:hAnsi="Times New Roman" w:cs="Times New Roman"/>
               <w:noProof/>
-              <w:color w:val="5B9BD5" w:themeColor="accent1"/>
+              <w:color w:val="1B998B"/>
               <w:lang w:eastAsia="es-ES"/>
             </w:rPr>
             <mc:AlternateContent>
               <mc:Choice Requires="wps">
                 <w:drawing>
-                  <wp:anchor distT="0" distB="0" distL="114300" distR="114300" simplePos="0" relativeHeight="251630080" behindDoc="0" locked="0" layoutInCell="1" allowOverlap="1" wp14:anchorId="07D7665F" wp14:editId="6D7F0C25">
+                  <wp:anchor distT="0" distB="0" distL="114300" distR="114300" simplePos="0" relativeHeight="251630080" behindDoc="0" locked="0" layoutInCell="1" allowOverlap="1" wp14:anchorId="5CA0910C" wp14:editId="16E96DBA">
                     <wp:simplePos x="0" y="0"/>
                     <wp:positionH relativeFrom="margin">
                       <wp:align>center</wp:align>
@@ -385,7 +385,7 @@
                                 <w:sdtPr>
                                   <w:rPr>
                                     <w:caps/>
-                                    <w:color w:val="5B9BD5" w:themeColor="accent1"/>
+                                    <w:color w:val="1B998B"/>
                                     <w:sz w:val="28"/>
                                     <w:szCs w:val="28"/>
                                   </w:rPr>
@@ -393,7 +393,7 @@
                                   <w:tag w:val=""/>
                                   <w:id w:val="-1121458133"/>
                                   <w:dataBinding w:prefixMappings="xmlns:ns0='http://schemas.microsoft.com/office/2006/coverPageProps' " w:xpath="/ns0:CoverPageProperties[1]/ns0:PublishDate[1]" w:storeItemID="{55AF091B-3C7A-41E3-B477-F2FDAA23CFDA}"/>
-                                  <w:date w:fullDate="2018-06-20T00:00:00Z">
+                                  <w:date w:fullDate="2018-06-18T00:00:00Z">
                                     <w:dateFormat w:val="d 'de' MMMM 'de' yyyy"/>
                                     <w:lid w:val="es-ES"/>
                                     <w:storeMappedDataAs w:val="dateTime"/>
@@ -408,7 +408,7 @@
                                       <w:jc w:val="center"/>
                                       <w:rPr>
                                         <w:caps/>
-                                        <w:color w:val="5B9BD5" w:themeColor="accent1"/>
+                                        <w:color w:val="1B998B"/>
                                         <w:sz w:val="28"/>
                                         <w:szCs w:val="28"/>
                                       </w:rPr>
@@ -416,11 +416,11 @@
                                     <w:r>
                                       <w:rPr>
                                         <w:caps/>
-                                        <w:color w:val="5B9BD5" w:themeColor="accent1"/>
+                                        <w:color w:val="1B998B"/>
                                         <w:sz w:val="28"/>
                                         <w:szCs w:val="28"/>
                                       </w:rPr>
-                                      <w:t>20 de junio de 2018</w:t>
+                                      <w:t>18 de junio de 2018</w:t>
                                     </w:r>
                                   </w:p>
                                 </w:sdtContent>
@@ -430,14 +430,14 @@
                                   <w:pStyle w:val="Sinespaciado"/>
                                   <w:jc w:val="center"/>
                                   <w:rPr>
-                                    <w:color w:val="5B9BD5" w:themeColor="accent1"/>
+                                    <w:color w:val="1B998B"/>
                                   </w:rPr>
                                 </w:pPr>
                                 <w:sdt>
                                   <w:sdtPr>
                                     <w:rPr>
                                       <w:caps/>
-                                      <w:color w:val="5B9BD5" w:themeColor="accent1"/>
+                                      <w:color w:val="1B998B"/>
                                     </w:rPr>
                                     <w:alias w:val="Compañía"/>
                                     <w:tag w:val=""/>
@@ -449,7 +449,7 @@
                                     <w:r>
                                       <w:rPr>
                                         <w:caps/>
-                                        <w:color w:val="5B9BD5" w:themeColor="accent1"/>
+                                        <w:color w:val="1B998B"/>
                                       </w:rPr>
                                       <w:t>Mario garcía ramos</w:t>
                                     </w:r>
@@ -461,13 +461,13 @@
                                   <w:pStyle w:val="Sinespaciado"/>
                                   <w:jc w:val="center"/>
                                   <w:rPr>
-                                    <w:color w:val="5B9BD5" w:themeColor="accent1"/>
+                                    <w:color w:val="1B998B"/>
                                   </w:rPr>
                                 </w:pPr>
                                 <w:sdt>
                                   <w:sdtPr>
                                     <w:rPr>
-                                      <w:color w:val="5B9BD5" w:themeColor="accent1"/>
+                                      <w:color w:val="1B998B"/>
                                     </w:rPr>
                                     <w:alias w:val="Dirección"/>
                                     <w:tag w:val=""/>
@@ -478,7 +478,7 @@
                                   <w:sdtContent>
                                     <w:r>
                                       <w:rPr>
-                                        <w:color w:val="5B9BD5" w:themeColor="accent1"/>
+                                        <w:color w:val="1B998B"/>
                                       </w:rPr>
                                       <w:t>Desarrollo de aplicaciones web – IES Virgen de la Paz (2017 – 2018)</w:t>
                                     </w:r>
@@ -507,7 +507,7 @@
               </mc:Choice>
               <mc:Fallback>
                 <w:pict>
-                  <v:shapetype w14:anchorId="07D7665F" id="_x0000_t202" coordsize="21600,21600" o:spt="202" path="m,l,21600r21600,l21600,xe">
+                  <v:shapetype w14:anchorId="5CA0910C" id="_x0000_t202" coordsize="21600,21600" o:spt="202" path="m,l,21600r21600,l21600,xe">
                     <v:stroke joinstyle="miter"/>
                     <v:path gradientshapeok="t" o:connecttype="rect"/>
                   </v:shapetype>
@@ -518,7 +518,7 @@
                           <w:sdtPr>
                             <w:rPr>
                               <w:caps/>
-                              <w:color w:val="5B9BD5" w:themeColor="accent1"/>
+                              <w:color w:val="1B998B"/>
                               <w:sz w:val="28"/>
                               <w:szCs w:val="28"/>
                             </w:rPr>
@@ -526,7 +526,7 @@
                             <w:tag w:val=""/>
                             <w:id w:val="-1121458133"/>
                             <w:dataBinding w:prefixMappings="xmlns:ns0='http://schemas.microsoft.com/office/2006/coverPageProps' " w:xpath="/ns0:CoverPageProperties[1]/ns0:PublishDate[1]" w:storeItemID="{55AF091B-3C7A-41E3-B477-F2FDAA23CFDA}"/>
-                            <w:date w:fullDate="2018-06-20T00:00:00Z">
+                            <w:date w:fullDate="2018-06-18T00:00:00Z">
                               <w:dateFormat w:val="d 'de' MMMM 'de' yyyy"/>
                               <w:lid w:val="es-ES"/>
                               <w:storeMappedDataAs w:val="dateTime"/>
@@ -541,7 +541,7 @@
                                 <w:jc w:val="center"/>
                                 <w:rPr>
                                   <w:caps/>
-                                  <w:color w:val="5B9BD5" w:themeColor="accent1"/>
+                                  <w:color w:val="1B998B"/>
                                   <w:sz w:val="28"/>
                                   <w:szCs w:val="28"/>
                                 </w:rPr>
@@ -549,11 +549,11 @@
                               <w:r>
                                 <w:rPr>
                                   <w:caps/>
-                                  <w:color w:val="5B9BD5" w:themeColor="accent1"/>
+                                  <w:color w:val="1B998B"/>
                                   <w:sz w:val="28"/>
                                   <w:szCs w:val="28"/>
                                 </w:rPr>
-                                <w:t>20 de junio de 2018</w:t>
+                                <w:t>18 de junio de 2018</w:t>
                               </w:r>
                             </w:p>
                           </w:sdtContent>
@@ -563,14 +563,14 @@
                             <w:pStyle w:val="Sinespaciado"/>
                             <w:jc w:val="center"/>
                             <w:rPr>
-                              <w:color w:val="5B9BD5" w:themeColor="accent1"/>
+                              <w:color w:val="1B998B"/>
                             </w:rPr>
                           </w:pPr>
                           <w:sdt>
                             <w:sdtPr>
                               <w:rPr>
                                 <w:caps/>
-                                <w:color w:val="5B9BD5" w:themeColor="accent1"/>
+                                <w:color w:val="1B998B"/>
                               </w:rPr>
                               <w:alias w:val="Compañía"/>
                               <w:tag w:val=""/>
@@ -582,7 +582,7 @@
                               <w:r>
                                 <w:rPr>
                                   <w:caps/>
-                                  <w:color w:val="5B9BD5" w:themeColor="accent1"/>
+                                  <w:color w:val="1B998B"/>
                                 </w:rPr>
                                 <w:t>Mario garcía ramos</w:t>
                               </w:r>
@@ -594,13 +594,13 @@
                             <w:pStyle w:val="Sinespaciado"/>
                             <w:jc w:val="center"/>
                             <w:rPr>
-                              <w:color w:val="5B9BD5" w:themeColor="accent1"/>
+                              <w:color w:val="1B998B"/>
                             </w:rPr>
                           </w:pPr>
                           <w:sdt>
                             <w:sdtPr>
                               <w:rPr>
-                                <w:color w:val="5B9BD5" w:themeColor="accent1"/>
+                                <w:color w:val="1B998B"/>
                               </w:rPr>
                               <w:alias w:val="Dirección"/>
                               <w:tag w:val=""/>
@@ -611,7 +611,7 @@
                             <w:sdtContent>
                               <w:r>
                                 <w:rPr>
-                                  <w:color w:val="5B9BD5" w:themeColor="accent1"/>
+                                  <w:color w:val="1B998B"/>
                                 </w:rPr>
                                 <w:t>Desarrollo de aplicaciones web – IES Virgen de la Paz (2017 – 2018)</w:t>
                               </w:r>
@@ -748,7 +748,7 @@
         </w:p>
       </w:sdtContent>
     </w:sdt>
-    <w:bookmarkStart w:id="0" w:name="_Toc516513728" w:displacedByCustomXml="next"/>
+    <w:bookmarkStart w:id="0" w:name="_Toc516607759" w:displacedByCustomXml="next"/>
     <w:sdt>
       <w:sdtPr>
         <w:rPr>
@@ -777,13 +777,13 @@
             <w:spacing w:line="360" w:lineRule="auto"/>
             <w:rPr>
               <w:rFonts w:ascii="Times New Roman" w:hAnsi="Times New Roman" w:cs="Times New Roman"/>
-              <w:color w:val="404040" w:themeColor="text1" w:themeTint="BF"/>
+              <w:color w:val="1B998B"/>
             </w:rPr>
           </w:pPr>
           <w:r>
             <w:rPr>
               <w:rFonts w:ascii="Times New Roman" w:hAnsi="Times New Roman" w:cs="Times New Roman"/>
-              <w:color w:val="404040" w:themeColor="text1" w:themeTint="BF"/>
+              <w:color w:val="1B998B"/>
             </w:rPr>
             <w:t>ÍNDICE</w:t>
           </w:r>
@@ -820,7 +820,7 @@
             </w:rPr>
             <w:fldChar w:fldCharType="separate"/>
           </w:r>
-          <w:hyperlink w:anchor="_Toc516513728" w:history="1">
+          <w:hyperlink w:anchor="_Toc516607759" w:history="1">
             <w:r>
               <w:rPr>
                 <w:rStyle w:val="Hipervnculo"/>
@@ -848,7 +848,7 @@
                 <w:noProof/>
                 <w:webHidden/>
               </w:rPr>
-              <w:instrText xml:space="preserve"> PAGEREF _Toc516513728 \h </w:instrText>
+              <w:instrText xml:space="preserve"> PAGEREF _Toc516607759 \h </w:instrText>
             </w:r>
             <w:r>
               <w:rPr>
@@ -892,7 +892,7 @@
               <w:lang w:eastAsia="es-ES"/>
             </w:rPr>
           </w:pPr>
-          <w:hyperlink w:anchor="_Toc516513729" w:history="1">
+          <w:hyperlink w:anchor="_Toc516607760" w:history="1">
             <w:r>
               <w:rPr>
                 <w:rStyle w:val="Hipervnculo"/>
@@ -920,7 +920,7 @@
                 <w:noProof/>
                 <w:webHidden/>
               </w:rPr>
-              <w:instrText xml:space="preserve"> PAGEREF _Toc516513729 \h </w:instrText>
+              <w:instrText xml:space="preserve"> PAGEREF _Toc516607760 \h </w:instrText>
             </w:r>
             <w:r>
               <w:rPr>
@@ -964,7 +964,7 @@
               <w:lang w:eastAsia="es-ES"/>
             </w:rPr>
           </w:pPr>
-          <w:hyperlink w:anchor="_Toc516513730" w:history="1">
+          <w:hyperlink w:anchor="_Toc516607761" w:history="1">
             <w:r>
               <w:rPr>
                 <w:rStyle w:val="Hipervnculo"/>
@@ -992,7 +992,7 @@
                 <w:noProof/>
                 <w:webHidden/>
               </w:rPr>
-              <w:instrText xml:space="preserve"> PAGEREF _Toc516513730 \h </w:instrText>
+              <w:instrText xml:space="preserve"> PAGEREF _Toc516607761 \h </w:instrText>
             </w:r>
             <w:r>
               <w:rPr>
@@ -1036,7 +1036,7 @@
               <w:lang w:eastAsia="es-ES"/>
             </w:rPr>
           </w:pPr>
-          <w:hyperlink w:anchor="_Toc516513731" w:history="1">
+          <w:hyperlink w:anchor="_Toc516607762" w:history="1">
             <w:r>
               <w:rPr>
                 <w:rStyle w:val="Hipervnculo"/>
@@ -1063,7 +1063,7 @@
                 <w:noProof/>
                 <w:webHidden/>
               </w:rPr>
-              <w:instrText xml:space="preserve"> PAGEREF _Toc516513731 \h </w:instrText>
+              <w:instrText xml:space="preserve"> PAGEREF _Toc516607762 \h </w:instrText>
             </w:r>
             <w:r>
               <w:rPr>
@@ -1107,7 +1107,7 @@
               <w:lang w:eastAsia="es-ES"/>
             </w:rPr>
           </w:pPr>
-          <w:hyperlink w:anchor="_Toc516513732" w:history="1">
+          <w:hyperlink w:anchor="_Toc516607763" w:history="1">
             <w:r>
               <w:rPr>
                 <w:rStyle w:val="Hipervnculo"/>
@@ -1135,7 +1135,7 @@
                 <w:noProof/>
                 <w:webHidden/>
               </w:rPr>
-              <w:instrText xml:space="preserve"> PAGEREF _Toc516513732 \h </w:instrText>
+              <w:instrText xml:space="preserve"> PAGEREF _Toc516607763 \h </w:instrText>
             </w:r>
             <w:r>
               <w:rPr>
@@ -1179,7 +1179,7 @@
               <w:lang w:eastAsia="es-ES"/>
             </w:rPr>
           </w:pPr>
-          <w:hyperlink w:anchor="_Toc516513733" w:history="1">
+          <w:hyperlink w:anchor="_Toc516607764" w:history="1">
             <w:r>
               <w:rPr>
                 <w:rStyle w:val="Hipervnculo"/>
@@ -1206,7 +1206,7 @@
                 <w:noProof/>
                 <w:webHidden/>
               </w:rPr>
-              <w:instrText xml:space="preserve"> PAGEREF _Toc516513733 \h </w:instrText>
+              <w:instrText xml:space="preserve"> PAGEREF _Toc516607764 \h </w:instrText>
             </w:r>
             <w:r>
               <w:rPr>
@@ -1250,7 +1250,7 @@
               <w:lang w:eastAsia="es-ES"/>
             </w:rPr>
           </w:pPr>
-          <w:hyperlink w:anchor="_Toc516513734" w:history="1">
+          <w:hyperlink w:anchor="_Toc516607765" w:history="1">
             <w:r>
               <w:rPr>
                 <w:rStyle w:val="Hipervnculo"/>
@@ -1277,7 +1277,7 @@
                 <w:noProof/>
                 <w:webHidden/>
               </w:rPr>
-              <w:instrText xml:space="preserve"> PAGEREF _Toc516513734 \h </w:instrText>
+              <w:instrText xml:space="preserve"> PAGEREF _Toc516607765 \h </w:instrText>
             </w:r>
             <w:r>
               <w:rPr>
@@ -1321,7 +1321,7 @@
               <w:lang w:eastAsia="es-ES"/>
             </w:rPr>
           </w:pPr>
-          <w:hyperlink w:anchor="_Toc516513735" w:history="1">
+          <w:hyperlink w:anchor="_Toc516607766" w:history="1">
             <w:r>
               <w:rPr>
                 <w:rStyle w:val="Hipervnculo"/>
@@ -1348,7 +1348,7 @@
                 <w:noProof/>
                 <w:webHidden/>
               </w:rPr>
-              <w:instrText xml:space="preserve"> PAGEREF _Toc516513735 \h </w:instrText>
+              <w:instrText xml:space="preserve"> PAGEREF _Toc516607766 \h </w:instrText>
             </w:r>
             <w:r>
               <w:rPr>
@@ -1392,7 +1392,7 @@
               <w:lang w:eastAsia="es-ES"/>
             </w:rPr>
           </w:pPr>
-          <w:hyperlink w:anchor="_Toc516513736" w:history="1">
+          <w:hyperlink w:anchor="_Toc516607767" w:history="1">
             <w:r>
               <w:rPr>
                 <w:rStyle w:val="Hipervnculo"/>
@@ -1419,7 +1419,7 @@
                 <w:noProof/>
                 <w:webHidden/>
               </w:rPr>
-              <w:instrText xml:space="preserve"> PAGEREF _Toc516513736 \h </w:instrText>
+              <w:instrText xml:space="preserve"> PAGEREF _Toc516607767 \h </w:instrText>
             </w:r>
             <w:r>
               <w:rPr>
@@ -1463,7 +1463,7 @@
               <w:lang w:eastAsia="es-ES"/>
             </w:rPr>
           </w:pPr>
-          <w:hyperlink w:anchor="_Toc516513737" w:history="1">
+          <w:hyperlink w:anchor="_Toc516607768" w:history="1">
             <w:r>
               <w:rPr>
                 <w:rStyle w:val="Hipervnculo"/>
@@ -1490,7 +1490,7 @@
                 <w:noProof/>
                 <w:webHidden/>
               </w:rPr>
-              <w:instrText xml:space="preserve"> PAGEREF _Toc516513737 \h </w:instrText>
+              <w:instrText xml:space="preserve"> PAGEREF _Toc516607768 \h </w:instrText>
             </w:r>
             <w:r>
               <w:rPr>
@@ -1534,7 +1534,7 @@
               <w:lang w:eastAsia="es-ES"/>
             </w:rPr>
           </w:pPr>
-          <w:hyperlink w:anchor="_Toc516513738" w:history="1">
+          <w:hyperlink w:anchor="_Toc516607769" w:history="1">
             <w:r>
               <w:rPr>
                 <w:rStyle w:val="Hipervnculo"/>
@@ -1561,7 +1561,7 @@
                 <w:noProof/>
                 <w:webHidden/>
               </w:rPr>
-              <w:instrText xml:space="preserve"> PAGEREF _Toc516513738 \h </w:instrText>
+              <w:instrText xml:space="preserve"> PAGEREF _Toc516607769 \h </w:instrText>
             </w:r>
             <w:r>
               <w:rPr>
@@ -1605,7 +1605,7 @@
               <w:lang w:eastAsia="es-ES"/>
             </w:rPr>
           </w:pPr>
-          <w:hyperlink w:anchor="_Toc516513739" w:history="1">
+          <w:hyperlink w:anchor="_Toc516607770" w:history="1">
             <w:r>
               <w:rPr>
                 <w:rStyle w:val="Hipervnculo"/>
@@ -1632,7 +1632,7 @@
                 <w:noProof/>
                 <w:webHidden/>
               </w:rPr>
-              <w:instrText xml:space="preserve"> PAGEREF _Toc516513739 \h </w:instrText>
+              <w:instrText xml:space="preserve"> PAGEREF _Toc516607770 \h </w:instrText>
             </w:r>
             <w:r>
               <w:rPr>
@@ -1676,7 +1676,7 @@
               <w:lang w:eastAsia="es-ES"/>
             </w:rPr>
           </w:pPr>
-          <w:hyperlink w:anchor="_Toc516513740" w:history="1">
+          <w:hyperlink w:anchor="_Toc516607771" w:history="1">
             <w:r>
               <w:rPr>
                 <w:rStyle w:val="Hipervnculo"/>
@@ -1703,7 +1703,7 @@
                 <w:noProof/>
                 <w:webHidden/>
               </w:rPr>
-              <w:instrText xml:space="preserve"> PAGEREF _Toc516513740 \h </w:instrText>
+              <w:instrText xml:space="preserve"> PAGEREF _Toc516607771 \h </w:instrText>
             </w:r>
             <w:r>
               <w:rPr>
@@ -1747,7 +1747,7 @@
               <w:lang w:eastAsia="es-ES"/>
             </w:rPr>
           </w:pPr>
-          <w:hyperlink w:anchor="_Toc516513741" w:history="1">
+          <w:hyperlink w:anchor="_Toc516607772" w:history="1">
             <w:r>
               <w:rPr>
                 <w:rStyle w:val="Hipervnculo"/>
@@ -1774,7 +1774,7 @@
                 <w:noProof/>
                 <w:webHidden/>
               </w:rPr>
-              <w:instrText xml:space="preserve"> PAGEREF _Toc516513741 \h </w:instrText>
+              <w:instrText xml:space="preserve"> PAGEREF _Toc516607772 \h </w:instrText>
             </w:r>
             <w:r>
               <w:rPr>
@@ -1795,6 +1795,290 @@
                 <w:webHidden/>
               </w:rPr>
               <w:t>14</w:t>
+            </w:r>
+            <w:r>
+              <w:rPr>
+                <w:noProof/>
+                <w:webHidden/>
+              </w:rPr>
+              <w:fldChar w:fldCharType="end"/>
+            </w:r>
+          </w:hyperlink>
+        </w:p>
+        <w:p>
+          <w:pPr>
+            <w:pStyle w:val="TDC3"/>
+            <w:tabs>
+              <w:tab w:val="right" w:leader="dot" w:pos="8494"/>
+            </w:tabs>
+            <w:rPr>
+              <w:rFonts w:asciiTheme="minorHAnsi" w:eastAsiaTheme="minorEastAsia" w:hAnsiTheme="minorHAnsi"/>
+              <w:noProof/>
+              <w:sz w:val="22"/>
+              <w:lang w:eastAsia="es-ES"/>
+            </w:rPr>
+          </w:pPr>
+          <w:hyperlink w:anchor="_Toc516607773" w:history="1">
+            <w:r>
+              <w:rPr>
+                <w:rStyle w:val="Hipervnculo"/>
+                <w:noProof/>
+              </w:rPr>
+              <w:t>Página de llamada entrante</w:t>
+            </w:r>
+            <w:r>
+              <w:rPr>
+                <w:noProof/>
+                <w:webHidden/>
+              </w:rPr>
+              <w:tab/>
+            </w:r>
+            <w:r>
+              <w:rPr>
+                <w:noProof/>
+                <w:webHidden/>
+              </w:rPr>
+              <w:fldChar w:fldCharType="begin"/>
+            </w:r>
+            <w:r>
+              <w:rPr>
+                <w:noProof/>
+                <w:webHidden/>
+              </w:rPr>
+              <w:instrText xml:space="preserve"> PAGEREF _Toc516607773 \h </w:instrText>
+            </w:r>
+            <w:r>
+              <w:rPr>
+                <w:noProof/>
+                <w:webHidden/>
+              </w:rPr>
+            </w:r>
+            <w:r>
+              <w:rPr>
+                <w:noProof/>
+                <w:webHidden/>
+              </w:rPr>
+              <w:fldChar w:fldCharType="separate"/>
+            </w:r>
+            <w:r>
+              <w:rPr>
+                <w:noProof/>
+                <w:webHidden/>
+              </w:rPr>
+              <w:t>15</w:t>
+            </w:r>
+            <w:r>
+              <w:rPr>
+                <w:noProof/>
+                <w:webHidden/>
+              </w:rPr>
+              <w:fldChar w:fldCharType="end"/>
+            </w:r>
+          </w:hyperlink>
+        </w:p>
+        <w:p>
+          <w:pPr>
+            <w:pStyle w:val="TDC3"/>
+            <w:tabs>
+              <w:tab w:val="right" w:leader="dot" w:pos="8494"/>
+            </w:tabs>
+            <w:rPr>
+              <w:rFonts w:asciiTheme="minorHAnsi" w:eastAsiaTheme="minorEastAsia" w:hAnsiTheme="minorHAnsi"/>
+              <w:noProof/>
+              <w:sz w:val="22"/>
+              <w:lang w:eastAsia="es-ES"/>
+            </w:rPr>
+          </w:pPr>
+          <w:hyperlink w:anchor="_Toc516607774" w:history="1">
+            <w:r>
+              <w:rPr>
+                <w:rStyle w:val="Hipervnculo"/>
+                <w:noProof/>
+              </w:rPr>
+              <w:t>Página principal en dispositivos móvil</w:t>
+            </w:r>
+            <w:r>
+              <w:rPr>
+                <w:noProof/>
+                <w:webHidden/>
+              </w:rPr>
+              <w:tab/>
+            </w:r>
+            <w:r>
+              <w:rPr>
+                <w:noProof/>
+                <w:webHidden/>
+              </w:rPr>
+              <w:fldChar w:fldCharType="begin"/>
+            </w:r>
+            <w:r>
+              <w:rPr>
+                <w:noProof/>
+                <w:webHidden/>
+              </w:rPr>
+              <w:instrText xml:space="preserve"> PAGEREF _Toc516607774 \h </w:instrText>
+            </w:r>
+            <w:r>
+              <w:rPr>
+                <w:noProof/>
+                <w:webHidden/>
+              </w:rPr>
+            </w:r>
+            <w:r>
+              <w:rPr>
+                <w:noProof/>
+                <w:webHidden/>
+              </w:rPr>
+              <w:fldChar w:fldCharType="separate"/>
+            </w:r>
+            <w:r>
+              <w:rPr>
+                <w:noProof/>
+                <w:webHidden/>
+              </w:rPr>
+              <w:t>16</w:t>
+            </w:r>
+            <w:r>
+              <w:rPr>
+                <w:noProof/>
+                <w:webHidden/>
+              </w:rPr>
+              <w:fldChar w:fldCharType="end"/>
+            </w:r>
+          </w:hyperlink>
+        </w:p>
+        <w:p>
+          <w:pPr>
+            <w:pStyle w:val="TDC3"/>
+            <w:tabs>
+              <w:tab w:val="right" w:leader="dot" w:pos="8494"/>
+            </w:tabs>
+            <w:rPr>
+              <w:rFonts w:asciiTheme="minorHAnsi" w:eastAsiaTheme="minorEastAsia" w:hAnsiTheme="minorHAnsi"/>
+              <w:noProof/>
+              <w:sz w:val="22"/>
+              <w:lang w:eastAsia="es-ES"/>
+            </w:rPr>
+          </w:pPr>
+          <w:hyperlink w:anchor="_Toc516607775" w:history="1">
+            <w:r>
+              <w:rPr>
+                <w:rStyle w:val="Hipervnculo"/>
+                <w:noProof/>
+              </w:rPr>
+              <w:t>Página de video llamada en dispositivos móviles</w:t>
+            </w:r>
+            <w:r>
+              <w:rPr>
+                <w:noProof/>
+                <w:webHidden/>
+              </w:rPr>
+              <w:tab/>
+            </w:r>
+            <w:r>
+              <w:rPr>
+                <w:noProof/>
+                <w:webHidden/>
+              </w:rPr>
+              <w:fldChar w:fldCharType="begin"/>
+            </w:r>
+            <w:r>
+              <w:rPr>
+                <w:noProof/>
+                <w:webHidden/>
+              </w:rPr>
+              <w:instrText xml:space="preserve"> PAGEREF _Toc516607775 \h </w:instrText>
+            </w:r>
+            <w:r>
+              <w:rPr>
+                <w:noProof/>
+                <w:webHidden/>
+              </w:rPr>
+            </w:r>
+            <w:r>
+              <w:rPr>
+                <w:noProof/>
+                <w:webHidden/>
+              </w:rPr>
+              <w:fldChar w:fldCharType="separate"/>
+            </w:r>
+            <w:r>
+              <w:rPr>
+                <w:noProof/>
+                <w:webHidden/>
+              </w:rPr>
+              <w:t>17</w:t>
+            </w:r>
+            <w:r>
+              <w:rPr>
+                <w:noProof/>
+                <w:webHidden/>
+              </w:rPr>
+              <w:fldChar w:fldCharType="end"/>
+            </w:r>
+          </w:hyperlink>
+        </w:p>
+        <w:p>
+          <w:pPr>
+            <w:pStyle w:val="TDC3"/>
+            <w:tabs>
+              <w:tab w:val="right" w:leader="dot" w:pos="8494"/>
+            </w:tabs>
+            <w:rPr>
+              <w:rFonts w:asciiTheme="minorHAnsi" w:eastAsiaTheme="minorEastAsia" w:hAnsiTheme="minorHAnsi"/>
+              <w:noProof/>
+              <w:sz w:val="22"/>
+              <w:lang w:eastAsia="es-ES"/>
+            </w:rPr>
+          </w:pPr>
+          <w:hyperlink w:anchor="_Toc516607776" w:history="1">
+            <w:r>
+              <w:rPr>
+                <w:rStyle w:val="Hipervnculo"/>
+                <w:noProof/>
+              </w:rPr>
+              <w:t>Página de llamada entrante en dispositivos móviles</w:t>
+            </w:r>
+            <w:r>
+              <w:rPr>
+                <w:noProof/>
+                <w:webHidden/>
+              </w:rPr>
+              <w:tab/>
+            </w:r>
+            <w:r>
+              <w:rPr>
+                <w:noProof/>
+                <w:webHidden/>
+              </w:rPr>
+              <w:fldChar w:fldCharType="begin"/>
+            </w:r>
+            <w:r>
+              <w:rPr>
+                <w:noProof/>
+                <w:webHidden/>
+              </w:rPr>
+              <w:instrText xml:space="preserve"> PAGEREF _Toc516607776 \h </w:instrText>
+            </w:r>
+            <w:r>
+              <w:rPr>
+                <w:noProof/>
+                <w:webHidden/>
+              </w:rPr>
+            </w:r>
+            <w:r>
+              <w:rPr>
+                <w:noProof/>
+                <w:webHidden/>
+              </w:rPr>
+              <w:fldChar w:fldCharType="separate"/>
+            </w:r>
+            <w:r>
+              <w:rPr>
+                <w:noProof/>
+                <w:webHidden/>
+              </w:rPr>
+              <w:t>18</w:t>
             </w:r>
             <w:r>
               <w:rPr>
@@ -1818,7 +2102,7 @@
               <w:lang w:eastAsia="es-ES"/>
             </w:rPr>
           </w:pPr>
-          <w:hyperlink w:anchor="_Toc516513742" w:history="1">
+          <w:hyperlink w:anchor="_Toc516607777" w:history="1">
             <w:r>
               <w:rPr>
                 <w:rStyle w:val="Hipervnculo"/>
@@ -1845,7 +2129,7 @@
                 <w:noProof/>
                 <w:webHidden/>
               </w:rPr>
-              <w:instrText xml:space="preserve"> PAGEREF _Toc516513742 \h </w:instrText>
+              <w:instrText xml:space="preserve"> PAGEREF _Toc516607777 \h </w:instrText>
             </w:r>
             <w:r>
               <w:rPr>
@@ -1865,7 +2149,220 @@
                 <w:noProof/>
                 <w:webHidden/>
               </w:rPr>
-              <w:t>17</w:t>
+              <w:t>19</w:t>
+            </w:r>
+            <w:r>
+              <w:rPr>
+                <w:noProof/>
+                <w:webHidden/>
+              </w:rPr>
+              <w:fldChar w:fldCharType="end"/>
+            </w:r>
+          </w:hyperlink>
+        </w:p>
+        <w:p>
+          <w:pPr>
+            <w:pStyle w:val="TDC3"/>
+            <w:tabs>
+              <w:tab w:val="right" w:leader="dot" w:pos="8494"/>
+            </w:tabs>
+            <w:rPr>
+              <w:rFonts w:asciiTheme="minorHAnsi" w:eastAsiaTheme="minorEastAsia" w:hAnsiTheme="minorHAnsi"/>
+              <w:noProof/>
+              <w:sz w:val="22"/>
+              <w:lang w:eastAsia="es-ES"/>
+            </w:rPr>
+          </w:pPr>
+          <w:hyperlink w:anchor="_Toc516607778" w:history="1">
+            <w:r>
+              <w:rPr>
+                <w:rStyle w:val="Hipervnculo"/>
+                <w:noProof/>
+              </w:rPr>
+              <w:t>ChatComponent</w:t>
+            </w:r>
+            <w:r>
+              <w:rPr>
+                <w:noProof/>
+                <w:webHidden/>
+              </w:rPr>
+              <w:tab/>
+            </w:r>
+            <w:r>
+              <w:rPr>
+                <w:noProof/>
+                <w:webHidden/>
+              </w:rPr>
+              <w:fldChar w:fldCharType="begin"/>
+            </w:r>
+            <w:r>
+              <w:rPr>
+                <w:noProof/>
+                <w:webHidden/>
+              </w:rPr>
+              <w:instrText xml:space="preserve"> PAGEREF _Toc516607778 \h </w:instrText>
+            </w:r>
+            <w:r>
+              <w:rPr>
+                <w:noProof/>
+                <w:webHidden/>
+              </w:rPr>
+            </w:r>
+            <w:r>
+              <w:rPr>
+                <w:noProof/>
+                <w:webHidden/>
+              </w:rPr>
+              <w:fldChar w:fldCharType="separate"/>
+            </w:r>
+            <w:r>
+              <w:rPr>
+                <w:noProof/>
+                <w:webHidden/>
+              </w:rPr>
+              <w:t>19</w:t>
+            </w:r>
+            <w:r>
+              <w:rPr>
+                <w:noProof/>
+                <w:webHidden/>
+              </w:rPr>
+              <w:fldChar w:fldCharType="end"/>
+            </w:r>
+          </w:hyperlink>
+        </w:p>
+        <w:p>
+          <w:pPr>
+            <w:pStyle w:val="TDC3"/>
+            <w:tabs>
+              <w:tab w:val="right" w:leader="dot" w:pos="8494"/>
+            </w:tabs>
+            <w:rPr>
+              <w:rFonts w:asciiTheme="minorHAnsi" w:eastAsiaTheme="minorEastAsia" w:hAnsiTheme="minorHAnsi"/>
+              <w:noProof/>
+              <w:sz w:val="22"/>
+              <w:lang w:eastAsia="es-ES"/>
+            </w:rPr>
+          </w:pPr>
+          <w:hyperlink w:anchor="_Toc516607779" w:history="1">
+            <w:r>
+              <w:rPr>
+                <w:rStyle w:val="Hipervnculo"/>
+                <w:noProof/>
+              </w:rPr>
+              <w:t>ContactsComponent</w:t>
+            </w:r>
+            <w:r>
+              <w:rPr>
+                <w:noProof/>
+                <w:webHidden/>
+              </w:rPr>
+              <w:tab/>
+            </w:r>
+            <w:r>
+              <w:rPr>
+                <w:noProof/>
+                <w:webHidden/>
+              </w:rPr>
+              <w:fldChar w:fldCharType="begin"/>
+            </w:r>
+            <w:r>
+              <w:rPr>
+                <w:noProof/>
+                <w:webHidden/>
+              </w:rPr>
+              <w:instrText xml:space="preserve"> PAGEREF _Toc516607779 \h </w:instrText>
+            </w:r>
+            <w:r>
+              <w:rPr>
+                <w:noProof/>
+                <w:webHidden/>
+              </w:rPr>
+            </w:r>
+            <w:r>
+              <w:rPr>
+                <w:noProof/>
+                <w:webHidden/>
+              </w:rPr>
+              <w:fldChar w:fldCharType="separate"/>
+            </w:r>
+            <w:r>
+              <w:rPr>
+                <w:noProof/>
+                <w:webHidden/>
+              </w:rPr>
+              <w:t>21</w:t>
+            </w:r>
+            <w:r>
+              <w:rPr>
+                <w:noProof/>
+                <w:webHidden/>
+              </w:rPr>
+              <w:fldChar w:fldCharType="end"/>
+            </w:r>
+          </w:hyperlink>
+        </w:p>
+        <w:p>
+          <w:pPr>
+            <w:pStyle w:val="TDC3"/>
+            <w:tabs>
+              <w:tab w:val="right" w:leader="dot" w:pos="8494"/>
+            </w:tabs>
+            <w:rPr>
+              <w:rFonts w:asciiTheme="minorHAnsi" w:eastAsiaTheme="minorEastAsia" w:hAnsiTheme="minorHAnsi"/>
+              <w:noProof/>
+              <w:sz w:val="22"/>
+              <w:lang w:eastAsia="es-ES"/>
+            </w:rPr>
+          </w:pPr>
+          <w:hyperlink w:anchor="_Toc516607780" w:history="1">
+            <w:r>
+              <w:rPr>
+                <w:rStyle w:val="Hipervnculo"/>
+                <w:noProof/>
+              </w:rPr>
+              <w:t>ContactsListComponent</w:t>
+            </w:r>
+            <w:r>
+              <w:rPr>
+                <w:noProof/>
+                <w:webHidden/>
+              </w:rPr>
+              <w:tab/>
+            </w:r>
+            <w:r>
+              <w:rPr>
+                <w:noProof/>
+                <w:webHidden/>
+              </w:rPr>
+              <w:fldChar w:fldCharType="begin"/>
+            </w:r>
+            <w:r>
+              <w:rPr>
+                <w:noProof/>
+                <w:webHidden/>
+              </w:rPr>
+              <w:instrText xml:space="preserve"> PAGEREF _Toc516607780 \h </w:instrText>
+            </w:r>
+            <w:r>
+              <w:rPr>
+                <w:noProof/>
+                <w:webHidden/>
+              </w:rPr>
+            </w:r>
+            <w:r>
+              <w:rPr>
+                <w:noProof/>
+                <w:webHidden/>
+              </w:rPr>
+              <w:fldChar w:fldCharType="separate"/>
+            </w:r>
+            <w:r>
+              <w:rPr>
+                <w:noProof/>
+                <w:webHidden/>
+              </w:rPr>
+              <w:t>21</w:t>
             </w:r>
             <w:r>
               <w:rPr>
@@ -1889,7 +2386,7 @@
               <w:lang w:eastAsia="es-ES"/>
             </w:rPr>
           </w:pPr>
-          <w:hyperlink w:anchor="_Toc516513743" w:history="1">
+          <w:hyperlink w:anchor="_Toc516607781" w:history="1">
             <w:r>
               <w:rPr>
                 <w:rStyle w:val="Hipervnculo"/>
@@ -1917,7 +2414,7 @@
                 <w:noProof/>
                 <w:webHidden/>
               </w:rPr>
-              <w:instrText xml:space="preserve"> PAGEREF _Toc516513743 \h </w:instrText>
+              <w:instrText xml:space="preserve"> PAGEREF _Toc516607781 \h </w:instrText>
             </w:r>
             <w:r>
               <w:rPr>
@@ -1937,7 +2434,7 @@
                 <w:noProof/>
                 <w:webHidden/>
               </w:rPr>
-              <w:t>18</w:t>
+              <w:t>22</w:t>
             </w:r>
             <w:r>
               <w:rPr>
@@ -1961,7 +2458,7 @@
               <w:lang w:eastAsia="es-ES"/>
             </w:rPr>
           </w:pPr>
-          <w:hyperlink w:anchor="_Toc516513744" w:history="1">
+          <w:hyperlink w:anchor="_Toc516607782" w:history="1">
             <w:r>
               <w:rPr>
                 <w:rStyle w:val="Hipervnculo"/>
@@ -1989,7 +2486,7 @@
                 <w:noProof/>
                 <w:webHidden/>
               </w:rPr>
-              <w:instrText xml:space="preserve"> PAGEREF _Toc516513744 \h </w:instrText>
+              <w:instrText xml:space="preserve"> PAGEREF _Toc516607782 \h </w:instrText>
             </w:r>
             <w:r>
               <w:rPr>
@@ -2009,7 +2506,7 @@
                 <w:noProof/>
                 <w:webHidden/>
               </w:rPr>
-              <w:t>18</w:t>
+              <w:t>22</w:t>
             </w:r>
             <w:r>
               <w:rPr>
@@ -2033,7 +2530,7 @@
               <w:lang w:eastAsia="es-ES"/>
             </w:rPr>
           </w:pPr>
-          <w:hyperlink w:anchor="_Toc516513745" w:history="1">
+          <w:hyperlink w:anchor="_Toc516607783" w:history="1">
             <w:r>
               <w:rPr>
                 <w:rStyle w:val="Hipervnculo"/>
@@ -2061,7 +2558,7 @@
                 <w:noProof/>
                 <w:webHidden/>
               </w:rPr>
-              <w:instrText xml:space="preserve"> PAGEREF _Toc516513745 \h </w:instrText>
+              <w:instrText xml:space="preserve"> PAGEREF _Toc516607783 \h </w:instrText>
             </w:r>
             <w:r>
               <w:rPr>
@@ -2081,7 +2578,7 @@
                 <w:noProof/>
                 <w:webHidden/>
               </w:rPr>
-              <w:t>20</w:t>
+              <w:t>24</w:t>
             </w:r>
             <w:r>
               <w:rPr>
@@ -2105,7 +2602,7 @@
               <w:lang w:eastAsia="es-ES"/>
             </w:rPr>
           </w:pPr>
-          <w:hyperlink w:anchor="_Toc516513746" w:history="1">
+          <w:hyperlink w:anchor="_Toc516607784" w:history="1">
             <w:r>
               <w:rPr>
                 <w:rStyle w:val="Hipervnculo"/>
@@ -2133,7 +2630,7 @@
                 <w:noProof/>
                 <w:webHidden/>
               </w:rPr>
-              <w:instrText xml:space="preserve"> PAGEREF _Toc516513746 \h </w:instrText>
+              <w:instrText xml:space="preserve"> PAGEREF _Toc516607784 \h </w:instrText>
             </w:r>
             <w:r>
               <w:rPr>
@@ -2153,7 +2650,7 @@
                 <w:noProof/>
                 <w:webHidden/>
               </w:rPr>
-              <w:t>21</w:t>
+              <w:t>25</w:t>
             </w:r>
             <w:r>
               <w:rPr>
@@ -2177,7 +2674,7 @@
               <w:lang w:eastAsia="es-ES"/>
             </w:rPr>
           </w:pPr>
-          <w:hyperlink w:anchor="_Toc516513747" w:history="1">
+          <w:hyperlink w:anchor="_Toc516607785" w:history="1">
             <w:r>
               <w:rPr>
                 <w:rStyle w:val="Hipervnculo"/>
@@ -2204,7 +2701,7 @@
                 <w:noProof/>
                 <w:webHidden/>
               </w:rPr>
-              <w:instrText xml:space="preserve"> PAGEREF _Toc516513747 \h </w:instrText>
+              <w:instrText xml:space="preserve"> PAGEREF _Toc516607785 \h </w:instrText>
             </w:r>
             <w:r>
               <w:rPr>
@@ -2224,7 +2721,7 @@
                 <w:noProof/>
                 <w:webHidden/>
               </w:rPr>
-              <w:t>21</w:t>
+              <w:t>25</w:t>
             </w:r>
             <w:r>
               <w:rPr>
@@ -2248,7 +2745,7 @@
               <w:lang w:eastAsia="es-ES"/>
             </w:rPr>
           </w:pPr>
-          <w:hyperlink w:anchor="_Toc516513748" w:history="1">
+          <w:hyperlink w:anchor="_Toc516607786" w:history="1">
             <w:r>
               <w:rPr>
                 <w:rStyle w:val="Hipervnculo"/>
@@ -2275,7 +2772,7 @@
                 <w:noProof/>
                 <w:webHidden/>
               </w:rPr>
-              <w:instrText xml:space="preserve"> PAGEREF _Toc516513748 \h </w:instrText>
+              <w:instrText xml:space="preserve"> PAGEREF _Toc516607786 \h </w:instrText>
             </w:r>
             <w:r>
               <w:rPr>
@@ -2295,7 +2792,7 @@
                 <w:noProof/>
                 <w:webHidden/>
               </w:rPr>
-              <w:t>21</w:t>
+              <w:t>25</w:t>
             </w:r>
             <w:r>
               <w:rPr>
@@ -2319,7 +2816,7 @@
               <w:lang w:eastAsia="es-ES"/>
             </w:rPr>
           </w:pPr>
-          <w:hyperlink w:anchor="_Toc516513749" w:history="1">
+          <w:hyperlink w:anchor="_Toc516607787" w:history="1">
             <w:r>
               <w:rPr>
                 <w:rStyle w:val="Hipervnculo"/>
@@ -2346,7 +2843,7 @@
                 <w:noProof/>
                 <w:webHidden/>
               </w:rPr>
-              <w:instrText xml:space="preserve"> PAGEREF _Toc516513749 \h </w:instrText>
+              <w:instrText xml:space="preserve"> PAGEREF _Toc516607787 \h </w:instrText>
             </w:r>
             <w:r>
               <w:rPr>
@@ -2366,7 +2863,7 @@
                 <w:noProof/>
                 <w:webHidden/>
               </w:rPr>
-              <w:t>30</w:t>
+              <w:t>36</w:t>
             </w:r>
             <w:r>
               <w:rPr>
@@ -2390,7 +2887,7 @@
               <w:lang w:eastAsia="es-ES"/>
             </w:rPr>
           </w:pPr>
-          <w:hyperlink w:anchor="_Toc516513750" w:history="1">
+          <w:hyperlink w:anchor="_Toc516607788" w:history="1">
             <w:r>
               <w:rPr>
                 <w:rStyle w:val="Hipervnculo"/>
@@ -2417,7 +2914,7 @@
                 <w:noProof/>
                 <w:webHidden/>
               </w:rPr>
-              <w:instrText xml:space="preserve"> PAGEREF _Toc516513750 \h </w:instrText>
+              <w:instrText xml:space="preserve"> PAGEREF _Toc516607788 \h </w:instrText>
             </w:r>
             <w:r>
               <w:rPr>
@@ -2437,7 +2934,7 @@
                 <w:noProof/>
                 <w:webHidden/>
               </w:rPr>
-              <w:t>30</w:t>
+              <w:t>36</w:t>
             </w:r>
             <w:r>
               <w:rPr>
@@ -2461,7 +2958,7 @@
               <w:lang w:eastAsia="es-ES"/>
             </w:rPr>
           </w:pPr>
-          <w:hyperlink w:anchor="_Toc516513751" w:history="1">
+          <w:hyperlink w:anchor="_Toc516607789" w:history="1">
             <w:r>
               <w:rPr>
                 <w:rStyle w:val="Hipervnculo"/>
@@ -2488,7 +2985,7 @@
                 <w:noProof/>
                 <w:webHidden/>
               </w:rPr>
-              <w:instrText xml:space="preserve"> PAGEREF _Toc516513751 \h </w:instrText>
+              <w:instrText xml:space="preserve"> PAGEREF _Toc516607789 \h </w:instrText>
             </w:r>
             <w:r>
               <w:rPr>
@@ -2508,7 +3005,7 @@
                 <w:noProof/>
                 <w:webHidden/>
               </w:rPr>
-              <w:t>30</w:t>
+              <w:t>36</w:t>
             </w:r>
             <w:r>
               <w:rPr>
@@ -2532,7 +3029,7 @@
               <w:lang w:eastAsia="es-ES"/>
             </w:rPr>
           </w:pPr>
-          <w:hyperlink w:anchor="_Toc516513752" w:history="1">
+          <w:hyperlink w:anchor="_Toc516607790" w:history="1">
             <w:r>
               <w:rPr>
                 <w:rStyle w:val="Hipervnculo"/>
@@ -2559,7 +3056,7 @@
                 <w:noProof/>
                 <w:webHidden/>
               </w:rPr>
-              <w:instrText xml:space="preserve"> PAGEREF _Toc516513752 \h </w:instrText>
+              <w:instrText xml:space="preserve"> PAGEREF _Toc516607790 \h </w:instrText>
             </w:r>
             <w:r>
               <w:rPr>
@@ -2579,7 +3076,7 @@
                 <w:noProof/>
                 <w:webHidden/>
               </w:rPr>
-              <w:t>30</w:t>
+              <w:t>36</w:t>
             </w:r>
             <w:r>
               <w:rPr>
@@ -2603,7 +3100,7 @@
               <w:lang w:eastAsia="es-ES"/>
             </w:rPr>
           </w:pPr>
-          <w:hyperlink w:anchor="_Toc516513753" w:history="1">
+          <w:hyperlink w:anchor="_Toc516607791" w:history="1">
             <w:r>
               <w:rPr>
                 <w:rStyle w:val="Hipervnculo"/>
@@ -2630,7 +3127,7 @@
                 <w:noProof/>
                 <w:webHidden/>
               </w:rPr>
-              <w:instrText xml:space="preserve"> PAGEREF _Toc516513753 \h </w:instrText>
+              <w:instrText xml:space="preserve"> PAGEREF _Toc516607791 \h </w:instrText>
             </w:r>
             <w:r>
               <w:rPr>
@@ -2650,7 +3147,7 @@
                 <w:noProof/>
                 <w:webHidden/>
               </w:rPr>
-              <w:t>30</w:t>
+              <w:t>36</w:t>
             </w:r>
             <w:r>
               <w:rPr>
@@ -2674,7 +3171,7 @@
               <w:lang w:eastAsia="es-ES"/>
             </w:rPr>
           </w:pPr>
-          <w:hyperlink w:anchor="_Toc516513754" w:history="1">
+          <w:hyperlink w:anchor="_Toc516607792" w:history="1">
             <w:r>
               <w:rPr>
                 <w:rStyle w:val="Hipervnculo"/>
@@ -2701,7 +3198,7 @@
                 <w:noProof/>
                 <w:webHidden/>
               </w:rPr>
-              <w:instrText xml:space="preserve"> PAGEREF _Toc516513754 \h </w:instrText>
+              <w:instrText xml:space="preserve"> PAGEREF _Toc516607792 \h </w:instrText>
             </w:r>
             <w:r>
               <w:rPr>
@@ -2721,7 +3218,7 @@
                 <w:noProof/>
                 <w:webHidden/>
               </w:rPr>
-              <w:t>30</w:t>
+              <w:t>36</w:t>
             </w:r>
             <w:r>
               <w:rPr>
@@ -2745,7 +3242,7 @@
               <w:lang w:eastAsia="es-ES"/>
             </w:rPr>
           </w:pPr>
-          <w:hyperlink w:anchor="_Toc516513755" w:history="1">
+          <w:hyperlink w:anchor="_Toc516607793" w:history="1">
             <w:r>
               <w:rPr>
                 <w:rStyle w:val="Hipervnculo"/>
@@ -2773,7 +3270,7 @@
                 <w:noProof/>
                 <w:webHidden/>
               </w:rPr>
-              <w:instrText xml:space="preserve"> PAGEREF _Toc516513755 \h </w:instrText>
+              <w:instrText xml:space="preserve"> PAGEREF _Toc516607793 \h </w:instrText>
             </w:r>
             <w:r>
               <w:rPr>
@@ -2793,7 +3290,7 @@
                 <w:noProof/>
                 <w:webHidden/>
               </w:rPr>
-              <w:t>30</w:t>
+              <w:t>36</w:t>
             </w:r>
             <w:r>
               <w:rPr>
@@ -2817,7 +3314,7 @@
               <w:lang w:eastAsia="es-ES"/>
             </w:rPr>
           </w:pPr>
-          <w:hyperlink w:anchor="_Toc516513756" w:history="1">
+          <w:hyperlink w:anchor="_Toc516607794" w:history="1">
             <w:r>
               <w:rPr>
                 <w:rStyle w:val="Hipervnculo"/>
@@ -2845,7 +3342,7 @@
                 <w:noProof/>
                 <w:webHidden/>
               </w:rPr>
-              <w:instrText xml:space="preserve"> PAGEREF _Toc516513756 \h </w:instrText>
+              <w:instrText xml:space="preserve"> PAGEREF _Toc516607794 \h </w:instrText>
             </w:r>
             <w:r>
               <w:rPr>
@@ -2865,7 +3362,7 @@
                 <w:noProof/>
                 <w:webHidden/>
               </w:rPr>
-              <w:t>30</w:t>
+              <w:t>36</w:t>
             </w:r>
             <w:r>
               <w:rPr>
@@ -2889,7 +3386,7 @@
               <w:lang w:eastAsia="es-ES"/>
             </w:rPr>
           </w:pPr>
-          <w:hyperlink w:anchor="_Toc516513757" w:history="1">
+          <w:hyperlink w:anchor="_Toc516607795" w:history="1">
             <w:r>
               <w:rPr>
                 <w:rStyle w:val="Hipervnculo"/>
@@ -2917,7 +3414,7 @@
                 <w:noProof/>
                 <w:webHidden/>
               </w:rPr>
-              <w:instrText xml:space="preserve"> PAGEREF _Toc516513757 \h </w:instrText>
+              <w:instrText xml:space="preserve"> PAGEREF _Toc516607795 \h </w:instrText>
             </w:r>
             <w:r>
               <w:rPr>
@@ -2937,7 +3434,7 @@
                 <w:noProof/>
                 <w:webHidden/>
               </w:rPr>
-              <w:t>31</w:t>
+              <w:t>37</w:t>
             </w:r>
             <w:r>
               <w:rPr>
@@ -2961,7 +3458,7 @@
               <w:lang w:eastAsia="es-ES"/>
             </w:rPr>
           </w:pPr>
-          <w:hyperlink w:anchor="_Toc516513758" w:history="1">
+          <w:hyperlink w:anchor="_Toc516607796" w:history="1">
             <w:r>
               <w:rPr>
                 <w:rStyle w:val="Hipervnculo"/>
@@ -2989,7 +3486,7 @@
                 <w:noProof/>
                 <w:webHidden/>
               </w:rPr>
-              <w:instrText xml:space="preserve"> PAGEREF _Toc516513758 \h </w:instrText>
+              <w:instrText xml:space="preserve"> PAGEREF _Toc516607796 \h </w:instrText>
             </w:r>
             <w:r>
               <w:rPr>
@@ -3009,7 +3506,7 @@
                 <w:noProof/>
                 <w:webHidden/>
               </w:rPr>
-              <w:t>31</w:t>
+              <w:t>37</w:t>
             </w:r>
             <w:r>
               <w:rPr>
@@ -3033,7 +3530,7 @@
               <w:lang w:eastAsia="es-ES"/>
             </w:rPr>
           </w:pPr>
-          <w:hyperlink w:anchor="_Toc516513759" w:history="1">
+          <w:hyperlink w:anchor="_Toc516607797" w:history="1">
             <w:r>
               <w:rPr>
                 <w:rStyle w:val="Hipervnculo"/>
@@ -3061,7 +3558,7 @@
                 <w:noProof/>
                 <w:webHidden/>
               </w:rPr>
-              <w:instrText xml:space="preserve"> PAGEREF _Toc516513759 \h </w:instrText>
+              <w:instrText xml:space="preserve"> PAGEREF _Toc516607797 \h </w:instrText>
             </w:r>
             <w:r>
               <w:rPr>
@@ -3081,7 +3578,7 @@
                 <w:noProof/>
                 <w:webHidden/>
               </w:rPr>
-              <w:t>31</w:t>
+              <w:t>37</w:t>
             </w:r>
             <w:r>
               <w:rPr>
@@ -3105,7 +3602,7 @@
               <w:lang w:eastAsia="es-ES"/>
             </w:rPr>
           </w:pPr>
-          <w:hyperlink w:anchor="_Toc516513760" w:history="1">
+          <w:hyperlink w:anchor="_Toc516607798" w:history="1">
             <w:r>
               <w:rPr>
                 <w:rStyle w:val="Hipervnculo"/>
@@ -3133,7 +3630,7 @@
                 <w:noProof/>
                 <w:webHidden/>
               </w:rPr>
-              <w:instrText xml:space="preserve"> PAGEREF _Toc516513760 \h </w:instrText>
+              <w:instrText xml:space="preserve"> PAGEREF _Toc516607798 \h </w:instrText>
             </w:r>
             <w:r>
               <w:rPr>
@@ -3153,7 +3650,7 @@
                 <w:noProof/>
                 <w:webHidden/>
               </w:rPr>
-              <w:t>32</w:t>
+              <w:t>38</w:t>
             </w:r>
             <w:r>
               <w:rPr>
@@ -3177,7 +3674,7 @@
               <w:lang w:eastAsia="es-ES"/>
             </w:rPr>
           </w:pPr>
-          <w:hyperlink w:anchor="_Toc516513761" w:history="1">
+          <w:hyperlink w:anchor="_Toc516607799" w:history="1">
             <w:r>
               <w:rPr>
                 <w:rStyle w:val="Hipervnculo"/>
@@ -3205,7 +3702,7 @@
                 <w:noProof/>
                 <w:webHidden/>
               </w:rPr>
-              <w:instrText xml:space="preserve"> PAGEREF _Toc516513761 \h </w:instrText>
+              <w:instrText xml:space="preserve"> PAGEREF _Toc516607799 \h </w:instrText>
             </w:r>
             <w:r>
               <w:rPr>
@@ -3225,7 +3722,7 @@
                 <w:noProof/>
                 <w:webHidden/>
               </w:rPr>
-              <w:t>35</w:t>
+              <w:t>41</w:t>
             </w:r>
             <w:r>
               <w:rPr>
@@ -3268,35 +3765,18 @@
     </w:p>
     <w:p>
       <w:pPr>
-        <w:rPr>
-          <w:color w:val="FF0000"/>
-          <w:sz w:val="32"/>
-          <w:szCs w:val="32"/>
-        </w:rPr>
-      </w:pPr>
-      <w:r>
-        <w:rPr>
-          <w:color w:val="FF0000"/>
-          <w:sz w:val="32"/>
-          <w:szCs w:val="32"/>
-        </w:rPr>
-        <w:lastRenderedPageBreak/>
-        <w:t>TODO: Asignar un subtítulo a cada figura y sustituir figura X en cada una de las referencias por el número asignado.</w:t>
-      </w:r>
-    </w:p>
-    <w:p>
-      <w:pPr>
         <w:pStyle w:val="Ttulo1"/>
         <w:spacing w:line="360" w:lineRule="auto"/>
         <w:rPr>
           <w:rFonts w:ascii="Times New Roman" w:hAnsi="Times New Roman" w:cs="Times New Roman"/>
         </w:rPr>
       </w:pPr>
-      <w:bookmarkStart w:id="1" w:name="_Toc516513729"/>
+      <w:bookmarkStart w:id="1" w:name="_Toc516607760"/>
       <w:r>
         <w:rPr>
           <w:rFonts w:ascii="Times New Roman" w:hAnsi="Times New Roman" w:cs="Times New Roman"/>
         </w:rPr>
+        <w:lastRenderedPageBreak/>
         <w:t>Justificación del proyecto y objetivos</w:t>
       </w:r>
       <w:bookmarkEnd w:id="1"/>
@@ -3676,7 +4156,7 @@
           <w:rFonts w:ascii="Times New Roman" w:hAnsi="Times New Roman" w:cs="Times New Roman"/>
         </w:rPr>
       </w:pPr>
-      <w:bookmarkStart w:id="2" w:name="_Toc516513730"/>
+      <w:bookmarkStart w:id="2" w:name="_Toc516607761"/>
       <w:r>
         <w:rPr>
           <w:rFonts w:ascii="Times New Roman" w:hAnsi="Times New Roman" w:cs="Times New Roman"/>
@@ -3743,7 +4223,7 @@
       <w:pPr>
         <w:pStyle w:val="Ttulo2"/>
       </w:pPr>
-      <w:bookmarkStart w:id="3" w:name="_Toc516513731"/>
+      <w:bookmarkStart w:id="3" w:name="_Toc516607762"/>
       <w:r>
         <w:t>Tecnologías</w:t>
       </w:r>
@@ -4598,7 +5078,7 @@
           <w:rFonts w:ascii="Times New Roman" w:hAnsi="Times New Roman" w:cs="Times New Roman"/>
         </w:rPr>
       </w:pPr>
-      <w:bookmarkStart w:id="4" w:name="_Toc516513732"/>
+      <w:bookmarkStart w:id="4" w:name="_Toc516607763"/>
       <w:r>
         <w:rPr>
           <w:rFonts w:ascii="Times New Roman" w:hAnsi="Times New Roman" w:cs="Times New Roman"/>
@@ -4616,7 +5096,7 @@
       <w:pPr>
         <w:pStyle w:val="Ttulo2"/>
       </w:pPr>
-      <w:bookmarkStart w:id="5" w:name="_Toc516513733"/>
+      <w:bookmarkStart w:id="5" w:name="_Toc516607764"/>
       <w:r>
         <w:t>Establecimiento de requisitos</w:t>
       </w:r>
@@ -4635,7 +5115,21 @@
           <w:rFonts w:cs="Times New Roman"/>
           <w:szCs w:val="24"/>
         </w:rPr>
-        <w:t>En esta tarea se procede a analizar los requisitos del sistema. Para se definen los siguientes tipos de requisitos:</w:t>
+        <w:t xml:space="preserve">En esta </w:t>
+      </w:r>
+      <w:r>
+        <w:rPr>
+          <w:rFonts w:cs="Times New Roman"/>
+          <w:szCs w:val="24"/>
+        </w:rPr>
+        <w:t>sección</w:t>
+      </w:r>
+      <w:r>
+        <w:rPr>
+          <w:rFonts w:cs="Times New Roman"/>
+          <w:szCs w:val="24"/>
+        </w:rPr>
+        <w:t xml:space="preserve"> se procede a analizar los requisitos del sistema. Para se definen los siguientes tipos de requisitos:</w:t>
       </w:r>
     </w:p>
     <w:p>
@@ -5599,7 +6093,7 @@
         <w:pStyle w:val="Ttulo2"/>
       </w:pPr>
       <w:bookmarkStart w:id="6" w:name="_Planificación_del_proyecto"/>
-      <w:bookmarkStart w:id="7" w:name="_Toc516513734"/>
+      <w:bookmarkStart w:id="7" w:name="_Toc516607765"/>
       <w:bookmarkEnd w:id="6"/>
       <w:r>
         <w:t>Planificación del proyecto</w:t>
@@ -5656,7 +6150,7 @@
         </w:rPr>
         <w:lastRenderedPageBreak/>
         <w:drawing>
-          <wp:inline distT="0" distB="0" distL="0" distR="0" wp14:anchorId="3C3ED3F1" wp14:editId="51559C71">
+          <wp:inline distT="0" distB="0" distL="0" distR="0" wp14:anchorId="19BDDF2E" wp14:editId="2427B7A9">
             <wp:extent cx="8605690" cy="2431030"/>
             <wp:effectExtent l="1270" t="0" r="6350" b="6350"/>
             <wp:docPr id="32" name="Imagen 32" descr="C:\Workspace\angular\resources\project_planning.jpg"/>
@@ -5722,7 +6216,7 @@
       <w:pPr>
         <w:pStyle w:val="Ttulo2"/>
       </w:pPr>
-      <w:bookmarkStart w:id="8" w:name="_Toc516513735"/>
+      <w:bookmarkStart w:id="8" w:name="_Toc516607766"/>
       <w:r>
         <w:t>Software empleado</w:t>
       </w:r>
@@ -5939,7 +6433,7 @@
         <w:pStyle w:val="Ttulo2"/>
       </w:pPr>
       <w:bookmarkStart w:id="9" w:name="_Comunicación_WebRTC"/>
-      <w:bookmarkStart w:id="10" w:name="_Toc516513736"/>
+      <w:bookmarkStart w:id="10" w:name="_Toc516607767"/>
       <w:bookmarkEnd w:id="9"/>
       <w:r>
         <w:lastRenderedPageBreak/>
@@ -6335,7 +6829,7 @@
             <v:path o:extrusionok="f" gradientshapeok="t" o:connecttype="rect"/>
             <o:lock v:ext="edit" aspectratio="t"/>
           </v:shapetype>
-          <v:shape id="_x0000_i1025" type="#_x0000_t75" style="width:424.8pt;height:606.6pt">
+          <v:shape id="_x0000_i1025" type="#_x0000_t75" style="width:424.7pt;height:606.75pt">
             <v:imagedata r:id="rId13" o:title="1-Aa-YbHbsUXcOVvJbvPrMUA"/>
           </v:shape>
         </w:pict>
@@ -6352,14 +6846,27 @@
       <w:r>
         <w:t xml:space="preserve">Figura </w:t>
       </w:r>
-      <w:fldSimple w:instr=" SEQ Figura \* ARABIC ">
-        <w:r>
-          <w:rPr>
-            <w:noProof/>
-          </w:rPr>
-          <w:t>1</w:t>
-        </w:r>
-      </w:fldSimple>
+      <w:r>
+        <w:fldChar w:fldCharType="begin"/>
+      </w:r>
+      <w:r>
+        <w:instrText xml:space="preserve"> SEQ Figura \* ARABIC </w:instrText>
+      </w:r>
+      <w:r>
+        <w:fldChar w:fldCharType="separate"/>
+      </w:r>
+      <w:r>
+        <w:rPr>
+          <w:noProof/>
+        </w:rPr>
+        <w:t>1</w:t>
+      </w:r>
+      <w:r>
+        <w:rPr>
+          <w:noProof/>
+        </w:rPr>
+        <w:fldChar w:fldCharType="end"/>
+      </w:r>
     </w:p>
     <w:p>
       <w:r>
@@ -6370,7 +6877,7 @@
       <w:pPr>
         <w:pStyle w:val="Ttulo2"/>
       </w:pPr>
-      <w:bookmarkStart w:id="11" w:name="_Toc516513737"/>
+      <w:bookmarkStart w:id="11" w:name="_Toc516607768"/>
       <w:r>
         <w:lastRenderedPageBreak/>
         <w:t>Análisis del modelo (M)</w:t>
@@ -6386,7 +6893,7 @@
       <w:pPr>
         <w:pStyle w:val="Ttulo3"/>
       </w:pPr>
-      <w:bookmarkStart w:id="12" w:name="_Toc516513738"/>
+      <w:bookmarkStart w:id="12" w:name="_Toc516607769"/>
       <w:r>
         <w:t>Usuario</w:t>
       </w:r>
@@ -6394,7 +6901,13 @@
     </w:p>
     <w:p>
       <w:r>
-        <w:t xml:space="preserve">El usuario es el único modelo de la aplicación actualmente. Por eso y por fines estéticos, a continuación, se va a mostrar un modelo lógico combinado con un modelo entidad relación de la tabla o colección </w:t>
+        <w:t>El usuario es el único modelo de la aplicación actualmente. Por eso y por fines estéticos, a continuación, se</w:t>
+      </w:r>
+      <w:r>
+        <w:t xml:space="preserve"> muestra </w:t>
+      </w:r>
+      <w:r>
+        <w:t xml:space="preserve">un modelo lógico combinado con un modelo entidad relación de la tabla o colección </w:t>
       </w:r>
       <w:r>
         <w:rPr>
@@ -6562,7 +7075,7 @@
           <w:lang w:eastAsia="es-ES"/>
         </w:rPr>
         <w:drawing>
-          <wp:inline distT="0" distB="0" distL="0" distR="0" wp14:anchorId="5C5F775C" wp14:editId="5572FC3B">
+          <wp:inline distT="0" distB="0" distL="0" distR="0" wp14:anchorId="22BDA0F8" wp14:editId="5FD50403">
             <wp:extent cx="2522220" cy="3238500"/>
             <wp:effectExtent l="0" t="0" r="49530" b="57150"/>
             <wp:docPr id="37" name="Imagen 37" descr="C:\Workspace\angular\resources\project_er.jpg"/>
@@ -6626,14 +7139,27 @@
       <w:r>
         <w:t xml:space="preserve">Figura </w:t>
       </w:r>
-      <w:fldSimple w:instr=" SEQ Figura \* ARABIC ">
-        <w:r>
-          <w:rPr>
-            <w:noProof/>
-          </w:rPr>
-          <w:t>2</w:t>
-        </w:r>
-      </w:fldSimple>
+      <w:r>
+        <w:fldChar w:fldCharType="begin"/>
+      </w:r>
+      <w:r>
+        <w:instrText xml:space="preserve"> SEQ Figura \* ARABIC </w:instrText>
+      </w:r>
+      <w:r>
+        <w:fldChar w:fldCharType="separate"/>
+      </w:r>
+      <w:r>
+        <w:rPr>
+          <w:noProof/>
+        </w:rPr>
+        <w:t>2</w:t>
+      </w:r>
+      <w:r>
+        <w:rPr>
+          <w:noProof/>
+        </w:rPr>
+        <w:fldChar w:fldCharType="end"/>
+      </w:r>
     </w:p>
     <w:p>
       <w:r>
@@ -6650,7 +7176,7 @@
       <w:pPr>
         <w:pStyle w:val="Ttulo2"/>
       </w:pPr>
-      <w:bookmarkStart w:id="13" w:name="_Toc516513739"/>
+      <w:bookmarkStart w:id="13" w:name="_Toc516607770"/>
       <w:r>
         <w:t>Análisis de la interfaz (V)</w:t>
       </w:r>
@@ -6711,7 +7237,7 @@
       <w:pPr>
         <w:pStyle w:val="Ttulo3"/>
       </w:pPr>
-      <w:bookmarkStart w:id="14" w:name="_Toc516513740"/>
+      <w:bookmarkStart w:id="14" w:name="_Toc516607771"/>
       <w:r>
         <w:t>Página principal</w:t>
       </w:r>
@@ -6741,7 +7267,7 @@
       </w:pPr>
       <w:r>
         <w:pict>
-          <v:shape id="_x0000_i1026" type="#_x0000_t75" style="width:424.8pt;height:361.2pt">
+          <v:shape id="_x0000_i1026" type="#_x0000_t75" style="width:424.95pt;height:361.35pt">
             <v:imagedata r:id="rId15" o:title="project_mockups-main"/>
           </v:shape>
         </w:pict>
@@ -6755,20 +7281,33 @@
       <w:r>
         <w:t xml:space="preserve">Figura </w:t>
       </w:r>
-      <w:fldSimple w:instr=" SEQ Figura \* ARABIC ">
-        <w:r>
-          <w:rPr>
-            <w:noProof/>
-          </w:rPr>
-          <w:t>3</w:t>
-        </w:r>
-      </w:fldSimple>
+      <w:r>
+        <w:fldChar w:fldCharType="begin"/>
+      </w:r>
+      <w:r>
+        <w:instrText xml:space="preserve"> SEQ Figura \* ARABIC </w:instrText>
+      </w:r>
+      <w:r>
+        <w:fldChar w:fldCharType="separate"/>
+      </w:r>
+      <w:r>
+        <w:rPr>
+          <w:noProof/>
+        </w:rPr>
+        <w:t>3</w:t>
+      </w:r>
+      <w:r>
+        <w:rPr>
+          <w:noProof/>
+        </w:rPr>
+        <w:fldChar w:fldCharType="end"/>
+      </w:r>
     </w:p>
     <w:p>
       <w:pPr>
         <w:pStyle w:val="Ttulo3"/>
       </w:pPr>
-      <w:bookmarkStart w:id="15" w:name="_Toc516513741"/>
+      <w:bookmarkStart w:id="15" w:name="_Toc516607772"/>
       <w:r>
         <w:lastRenderedPageBreak/>
         <w:t>Página de videollamada</w:t>
@@ -6879,7 +7418,7 @@
           <w:lang w:eastAsia="es-ES"/>
         </w:rPr>
         <w:drawing>
-          <wp:inline distT="0" distB="0" distL="0" distR="0" wp14:anchorId="37434E48" wp14:editId="2C1EFABF">
+          <wp:inline distT="0" distB="0" distL="0" distR="0" wp14:anchorId="0A07D098" wp14:editId="68DA011A">
             <wp:extent cx="5400040" cy="4600184"/>
             <wp:effectExtent l="0" t="0" r="0" b="0"/>
             <wp:docPr id="38" name="Imagen 38" descr="C:\Workspace\angular\resources\project_mockups-call.jpg"/>
@@ -6936,23 +7475,38 @@
       <w:r>
         <w:t xml:space="preserve">Figura </w:t>
       </w:r>
-      <w:fldSimple w:instr=" SEQ Figura \* ARABIC ">
-        <w:r>
-          <w:rPr>
-            <w:noProof/>
-          </w:rPr>
-          <w:t>4</w:t>
-        </w:r>
-      </w:fldSimple>
+      <w:r>
+        <w:fldChar w:fldCharType="begin"/>
+      </w:r>
+      <w:r>
+        <w:instrText xml:space="preserve"> SEQ Figura \* ARABIC </w:instrText>
+      </w:r>
+      <w:r>
+        <w:fldChar w:fldCharType="separate"/>
+      </w:r>
+      <w:r>
+        <w:rPr>
+          <w:noProof/>
+        </w:rPr>
+        <w:t>4</w:t>
+      </w:r>
+      <w:r>
+        <w:rPr>
+          <w:noProof/>
+        </w:rPr>
+        <w:fldChar w:fldCharType="end"/>
+      </w:r>
     </w:p>
     <w:p>
       <w:pPr>
         <w:pStyle w:val="Ttulo3"/>
       </w:pPr>
+      <w:bookmarkStart w:id="16" w:name="_Toc516607773"/>
       <w:r>
         <w:lastRenderedPageBreak/>
         <w:t>Página de llamada entrante</w:t>
       </w:r>
+      <w:bookmarkEnd w:id="16"/>
     </w:p>
     <w:p>
       <w:r>
@@ -6998,15 +7552,7 @@
         <w:t>le da la capacidad</w:t>
       </w:r>
       <w:r>
-        <w:t xml:space="preserve"> al usuario para colgar la llamada sin haberla cogido, </w:t>
-      </w:r>
-      <w:proofErr w:type="gramStart"/>
-      <w:r>
-        <w:t>o</w:t>
-      </w:r>
-      <w:proofErr w:type="gramEnd"/>
-      <w:r>
-        <w:t xml:space="preserve"> dicho de otra manera, rechazar la llamada entrante. </w:t>
+        <w:t xml:space="preserve"> al usuario para colgar la llamada sin haberla cogido, o dicho de otra manera, rechazar la llamada entrante. </w:t>
       </w:r>
     </w:p>
     <w:p>
@@ -7026,7 +7572,7 @@
           <w:lang w:eastAsia="es-ES"/>
         </w:rPr>
         <w:drawing>
-          <wp:inline distT="0" distB="0" distL="0" distR="0" wp14:anchorId="2767A4FD" wp14:editId="4E314504">
+          <wp:inline distT="0" distB="0" distL="0" distR="0" wp14:anchorId="0E6930E5" wp14:editId="74856AA0">
             <wp:extent cx="5400040" cy="4600184"/>
             <wp:effectExtent l="0" t="0" r="0" b="0"/>
             <wp:docPr id="39" name="Imagen 39" descr="C:\Workspace\angular\resources\project_mockups-call_received.jpg"/>
@@ -7083,14 +7629,27 @@
       <w:r>
         <w:t xml:space="preserve">Figura </w:t>
       </w:r>
-      <w:fldSimple w:instr=" SEQ Figura \* ARABIC ">
-        <w:r>
-          <w:rPr>
-            <w:noProof/>
-          </w:rPr>
-          <w:t>5</w:t>
-        </w:r>
-      </w:fldSimple>
+      <w:r>
+        <w:fldChar w:fldCharType="begin"/>
+      </w:r>
+      <w:r>
+        <w:instrText xml:space="preserve"> SEQ Figura \* ARABIC </w:instrText>
+      </w:r>
+      <w:r>
+        <w:fldChar w:fldCharType="separate"/>
+      </w:r>
+      <w:r>
+        <w:rPr>
+          <w:noProof/>
+        </w:rPr>
+        <w:t>5</w:t>
+      </w:r>
+      <w:r>
+        <w:rPr>
+          <w:noProof/>
+        </w:rPr>
+        <w:fldChar w:fldCharType="end"/>
+      </w:r>
     </w:p>
     <w:p>
       <w:r>
@@ -7107,6 +7666,7 @@
       <w:pPr>
         <w:pStyle w:val="Ttulo3"/>
       </w:pPr>
+      <w:bookmarkStart w:id="17" w:name="_Toc516607774"/>
       <w:r>
         <w:t xml:space="preserve">Página principal en </w:t>
       </w:r>
@@ -7116,6 +7676,7 @@
       <w:r>
         <w:t xml:space="preserve"> móvil</w:t>
       </w:r>
+      <w:bookmarkEnd w:id="17"/>
     </w:p>
     <w:p>
       <w:r>
@@ -7160,7 +7721,7 @@
           <w:lang w:eastAsia="es-ES"/>
         </w:rPr>
         <w:drawing>
-          <wp:inline distT="0" distB="0" distL="0" distR="0" wp14:anchorId="6F139557" wp14:editId="5D551F58">
+          <wp:inline distT="0" distB="0" distL="0" distR="0" wp14:anchorId="3D586720" wp14:editId="0378F8CA">
             <wp:extent cx="1927860" cy="3832860"/>
             <wp:effectExtent l="0" t="0" r="0" b="0"/>
             <wp:docPr id="41" name="Imagen 41" descr="C:\Workspace\angular\resources\project_mockups-main_mobile.jpg"/>
@@ -7217,14 +7778,27 @@
       <w:r>
         <w:t xml:space="preserve">Figura </w:t>
       </w:r>
-      <w:fldSimple w:instr=" SEQ Figura \* ARABIC ">
-        <w:r>
-          <w:rPr>
-            <w:noProof/>
-          </w:rPr>
-          <w:t>6</w:t>
-        </w:r>
-      </w:fldSimple>
+      <w:r>
+        <w:fldChar w:fldCharType="begin"/>
+      </w:r>
+      <w:r>
+        <w:instrText xml:space="preserve"> SEQ Figura \* ARABIC </w:instrText>
+      </w:r>
+      <w:r>
+        <w:fldChar w:fldCharType="separate"/>
+      </w:r>
+      <w:r>
+        <w:rPr>
+          <w:noProof/>
+        </w:rPr>
+        <w:t>6</w:t>
+      </w:r>
+      <w:r>
+        <w:rPr>
+          <w:noProof/>
+        </w:rPr>
+        <w:fldChar w:fldCharType="end"/>
+      </w:r>
     </w:p>
     <w:p>
       <w:r>
@@ -7235,10 +7809,12 @@
       <w:pPr>
         <w:pStyle w:val="Ttulo3"/>
       </w:pPr>
+      <w:bookmarkStart w:id="18" w:name="_Toc516607775"/>
       <w:r>
         <w:lastRenderedPageBreak/>
         <w:t>Página de video llamada en dispositivos móviles</w:t>
       </w:r>
+      <w:bookmarkEnd w:id="18"/>
     </w:p>
     <w:p>
       <w:r>
@@ -7338,7 +7914,7 @@
           <w:lang w:eastAsia="es-ES"/>
         </w:rPr>
         <w:drawing>
-          <wp:inline distT="0" distB="0" distL="0" distR="0" wp14:anchorId="2E189F12" wp14:editId="019B3E60">
+          <wp:inline distT="0" distB="0" distL="0" distR="0" wp14:anchorId="52ED1FC5" wp14:editId="6DE89FDB">
             <wp:extent cx="1927860" cy="3832860"/>
             <wp:effectExtent l="0" t="0" r="0" b="0"/>
             <wp:docPr id="42" name="Imagen 42" descr="C:\Workspace\angular\resources\project_mockups-call_mobile.jpg"/>
@@ -7395,24 +7971,39 @@
       <w:r>
         <w:t xml:space="preserve">Figura </w:t>
       </w:r>
-      <w:fldSimple w:instr=" SEQ Figura \* ARABIC ">
-        <w:r>
-          <w:rPr>
-            <w:noProof/>
-          </w:rPr>
-          <w:t>7</w:t>
-        </w:r>
-      </w:fldSimple>
+      <w:r>
+        <w:fldChar w:fldCharType="begin"/>
+      </w:r>
+      <w:r>
+        <w:instrText xml:space="preserve"> SEQ Figura \* ARABIC </w:instrText>
+      </w:r>
+      <w:r>
+        <w:fldChar w:fldCharType="separate"/>
+      </w:r>
+      <w:r>
+        <w:rPr>
+          <w:noProof/>
+        </w:rPr>
+        <w:t>7</w:t>
+      </w:r>
+      <w:r>
+        <w:rPr>
+          <w:noProof/>
+        </w:rPr>
+        <w:fldChar w:fldCharType="end"/>
+      </w:r>
     </w:p>
     <w:p/>
     <w:p>
       <w:pPr>
         <w:pStyle w:val="Ttulo3"/>
       </w:pPr>
+      <w:bookmarkStart w:id="19" w:name="_Toc516607776"/>
       <w:r>
         <w:lastRenderedPageBreak/>
         <w:t>Página de llamada entrante en dispositivos móviles</w:t>
       </w:r>
+      <w:bookmarkEnd w:id="19"/>
     </w:p>
     <w:p>
       <w:r>
@@ -7441,7 +8032,7 @@
           <w:lang w:eastAsia="es-ES"/>
         </w:rPr>
         <w:drawing>
-          <wp:inline distT="0" distB="0" distL="0" distR="0" wp14:anchorId="38092FD7" wp14:editId="537D1403">
+          <wp:inline distT="0" distB="0" distL="0" distR="0" wp14:anchorId="104985DA" wp14:editId="6FA0C83F">
             <wp:extent cx="1927860" cy="3832860"/>
             <wp:effectExtent l="0" t="0" r="0" b="0"/>
             <wp:docPr id="43" name="Imagen 43" descr="C:\Workspace\angular\resources\project_mockups-received_call_mobile.jpg"/>
@@ -7498,14 +8089,27 @@
       <w:r>
         <w:t xml:space="preserve">Figura </w:t>
       </w:r>
-      <w:fldSimple w:instr=" SEQ Figura \* ARABIC ">
-        <w:r>
-          <w:rPr>
-            <w:noProof/>
-          </w:rPr>
-          <w:t>8</w:t>
-        </w:r>
-      </w:fldSimple>
+      <w:r>
+        <w:fldChar w:fldCharType="begin"/>
+      </w:r>
+      <w:r>
+        <w:instrText xml:space="preserve"> SEQ Figura \* ARABIC </w:instrText>
+      </w:r>
+      <w:r>
+        <w:fldChar w:fldCharType="separate"/>
+      </w:r>
+      <w:r>
+        <w:rPr>
+          <w:noProof/>
+        </w:rPr>
+        <w:t>8</w:t>
+      </w:r>
+      <w:r>
+        <w:rPr>
+          <w:noProof/>
+        </w:rPr>
+        <w:fldChar w:fldCharType="end"/>
+      </w:r>
     </w:p>
     <w:p>
       <w:pPr>
@@ -7520,14 +8124,12 @@
       <w:r>
         <w:br w:type="page"/>
       </w:r>
-      <w:bookmarkStart w:id="16" w:name="_GoBack"/>
-      <w:bookmarkEnd w:id="16"/>
     </w:p>
     <w:p>
       <w:pPr>
         <w:pStyle w:val="Ttulo2"/>
       </w:pPr>
-      <w:bookmarkStart w:id="17" w:name="_Toc516513742"/>
+      <w:bookmarkStart w:id="20" w:name="_Toc516607777"/>
       <w:r>
         <w:lastRenderedPageBreak/>
         <w:t>Análisis de clases</w:t>
@@ -7535,20 +8137,309 @@
       <w:r>
         <w:t xml:space="preserve"> (C)</w:t>
       </w:r>
-      <w:bookmarkEnd w:id="17"/>
-    </w:p>
-    <w:p>
-      <w:r>
-        <w:t>Angular components (controllers)</w:t>
-      </w:r>
-    </w:p>
-    <w:p>
-      <w:pPr>
-        <w:rPr>
-          <w:rFonts w:eastAsiaTheme="majorEastAsia" w:cs="Times New Roman"/>
-          <w:color w:val="2E74B5" w:themeColor="accent1" w:themeShade="BF"/>
-          <w:sz w:val="40"/>
-          <w:szCs w:val="32"/>
+      <w:bookmarkEnd w:id="20"/>
+    </w:p>
+    <w:p>
+      <w:r>
+        <w:t>En este apartado se explican</w:t>
+      </w:r>
+      <w:r>
+        <w:t xml:space="preserve"> en detalle</w:t>
+      </w:r>
+      <w:r>
+        <w:t xml:space="preserve"> las clases </w:t>
+      </w:r>
+      <w:r>
+        <w:t xml:space="preserve">más relevantes, que están </w:t>
+      </w:r>
+      <w:r>
+        <w:t xml:space="preserve">escritas en el lenguaje </w:t>
+      </w:r>
+      <w:r>
+        <w:rPr>
+          <w:b/>
+          <w:i/>
+        </w:rPr>
+        <w:t>TypeScript</w:t>
+      </w:r>
+      <w:r>
+        <w:t xml:space="preserve"> que son empleadas a modo de </w:t>
+      </w:r>
+      <w:r>
+        <w:rPr>
+          <w:b/>
+          <w:i/>
+        </w:rPr>
+        <w:t>controladores</w:t>
+      </w:r>
+      <w:r>
+        <w:t>. Son también denominadas componentes de Angular, aunque entre ellas se van a mostrar también otros tipos de controladores, como pueden ser ficheros de rutas o ficheros de servicios. A continuación, en la figura 9 se muestran los controladores relacionados con el chat.</w:t>
+      </w:r>
+    </w:p>
+    <w:p>
+      <w:r>
+        <w:rPr>
+          <w:noProof/>
+          <w:lang w:eastAsia="es-ES"/>
+        </w:rPr>
+        <mc:AlternateContent>
+          <mc:Choice Requires="wps">
+            <w:drawing>
+              <wp:anchor distT="0" distB="0" distL="114300" distR="114300" simplePos="0" relativeHeight="251707392" behindDoc="1" locked="0" layoutInCell="1" allowOverlap="1" wp14:anchorId="062F00BE" wp14:editId="543C2335">
+                <wp:simplePos x="0" y="0"/>
+                <wp:positionH relativeFrom="margin">
+                  <wp:align>center</wp:align>
+                </wp:positionH>
+                <wp:positionV relativeFrom="paragraph">
+                  <wp:posOffset>5344795</wp:posOffset>
+                </wp:positionV>
+                <wp:extent cx="3806190" cy="635"/>
+                <wp:effectExtent l="0" t="0" r="3810" b="8255"/>
+                <wp:wrapTight wrapText="bothSides">
+                  <wp:wrapPolygon edited="0">
+                    <wp:start x="0" y="0"/>
+                    <wp:lineTo x="0" y="20698"/>
+                    <wp:lineTo x="21514" y="20698"/>
+                    <wp:lineTo x="21514" y="0"/>
+                    <wp:lineTo x="0" y="0"/>
+                  </wp:wrapPolygon>
+                </wp:wrapTight>
+                <wp:docPr id="1" name="Cuadro de texto 1"/>
+                <wp:cNvGraphicFramePr/>
+                <a:graphic xmlns:a="http://schemas.openxmlformats.org/drawingml/2006/main">
+                  <a:graphicData uri="http://schemas.microsoft.com/office/word/2010/wordprocessingShape">
+                    <wps:wsp>
+                      <wps:cNvSpPr txBox="1"/>
+                      <wps:spPr>
+                        <a:xfrm>
+                          <a:off x="0" y="0"/>
+                          <a:ext cx="3806190" cy="635"/>
+                        </a:xfrm>
+                        <a:prstGeom prst="rect">
+                          <a:avLst/>
+                        </a:prstGeom>
+                        <a:solidFill>
+                          <a:prstClr val="white"/>
+                        </a:solidFill>
+                        <a:ln>
+                          <a:noFill/>
+                        </a:ln>
+                      </wps:spPr>
+                      <wps:txbx>
+                        <w:txbxContent>
+                          <w:p>
+                            <w:pPr>
+                              <w:pStyle w:val="Descripcin"/>
+                              <w:jc w:val="center"/>
+                              <w:rPr>
+                                <w:rFonts w:cs="Times New Roman"/>
+                                <w:noProof/>
+                                <w:sz w:val="24"/>
+                              </w:rPr>
+                            </w:pPr>
+                            <w:r>
+                              <w:t xml:space="preserve">Figura </w:t>
+                            </w:r>
+                            <w:r>
+                              <w:fldChar w:fldCharType="begin"/>
+                            </w:r>
+                            <w:r>
+                              <w:instrText xml:space="preserve"> SEQ Figura \* ARABIC </w:instrText>
+                            </w:r>
+                            <w:r>
+                              <w:fldChar w:fldCharType="separate"/>
+                            </w:r>
+                            <w:r>
+                              <w:rPr>
+                                <w:noProof/>
+                              </w:rPr>
+                              <w:t>9</w:t>
+                            </w:r>
+                            <w:r>
+                              <w:rPr>
+                                <w:noProof/>
+                              </w:rPr>
+                              <w:fldChar w:fldCharType="end"/>
+                            </w:r>
+                          </w:p>
+                        </w:txbxContent>
+                      </wps:txbx>
+                      <wps:bodyPr rot="0" spcFirstLastPara="0" vertOverflow="overflow" horzOverflow="overflow" vert="horz" wrap="square" lIns="0" tIns="0" rIns="0" bIns="0" numCol="1" spcCol="0" rtlCol="0" fromWordArt="0" anchor="t" anchorCtr="0" forceAA="0" compatLnSpc="1">
+                        <a:prstTxWarp prst="textNoShape">
+                          <a:avLst/>
+                        </a:prstTxWarp>
+                        <a:spAutoFit/>
+                      </wps:bodyPr>
+                    </wps:wsp>
+                  </a:graphicData>
+                </a:graphic>
+              </wp:anchor>
+            </w:drawing>
+          </mc:Choice>
+          <mc:Fallback>
+            <w:pict>
+              <v:shape w14:anchorId="062F00BE" id="Cuadro de texto 1" o:spid="_x0000_s1027" type="#_x0000_t202" style="position:absolute;margin-left:0;margin-top:420.85pt;width:299.7pt;height:.05pt;z-index:-251609088;visibility:visible;mso-wrap-style:square;mso-wrap-distance-left:9pt;mso-wrap-distance-top:0;mso-wrap-distance-right:9pt;mso-wrap-distance-bottom:0;mso-position-horizontal:center;mso-position-horizontal-relative:margin;mso-position-vertical:absolute;mso-position-vertical-relative:text;v-text-anchor:top" o:gfxdata="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" stroked="f">
+                <v:textbox style="mso-fit-shape-to-text:t" inset="0,0,0,0">
+                  <w:txbxContent>
+                    <w:p>
+                      <w:pPr>
+                        <w:pStyle w:val="Descripcin"/>
+                        <w:jc w:val="center"/>
+                        <w:rPr>
+                          <w:rFonts w:cs="Times New Roman"/>
+                          <w:noProof/>
+                          <w:sz w:val="24"/>
+                        </w:rPr>
+                      </w:pPr>
+                      <w:r>
+                        <w:t xml:space="preserve">Figura </w:t>
+                      </w:r>
+                      <w:r>
+                        <w:fldChar w:fldCharType="begin"/>
+                      </w:r>
+                      <w:r>
+                        <w:instrText xml:space="preserve"> SEQ Figura \* ARABIC </w:instrText>
+                      </w:r>
+                      <w:r>
+                        <w:fldChar w:fldCharType="separate"/>
+                      </w:r>
+                      <w:r>
+                        <w:rPr>
+                          <w:noProof/>
+                        </w:rPr>
+                        <w:t>9</w:t>
+                      </w:r>
+                      <w:r>
+                        <w:rPr>
+                          <w:noProof/>
+                        </w:rPr>
+                        <w:fldChar w:fldCharType="end"/>
+                      </w:r>
+                    </w:p>
+                  </w:txbxContent>
+                </v:textbox>
+                <w10:wrap type="tight" anchorx="margin"/>
+              </v:shape>
+            </w:pict>
+          </mc:Fallback>
+        </mc:AlternateContent>
+      </w:r>
+      <w:r>
+        <w:rPr>
+          <w:rFonts w:cs="Times New Roman"/>
+          <w:noProof/>
+          <w:lang w:eastAsia="es-ES"/>
+        </w:rPr>
+        <w:drawing>
+          <wp:anchor distT="0" distB="0" distL="114300" distR="114300" simplePos="0" relativeHeight="251705344" behindDoc="1" locked="0" layoutInCell="1" allowOverlap="1" wp14:anchorId="221F8C36" wp14:editId="2F52B2EF">
+            <wp:simplePos x="0" y="0"/>
+            <wp:positionH relativeFrom="margin">
+              <wp:align>center</wp:align>
+            </wp:positionH>
+            <wp:positionV relativeFrom="paragraph">
+              <wp:posOffset>46990</wp:posOffset>
+            </wp:positionV>
+            <wp:extent cx="3806190" cy="5207000"/>
+            <wp:effectExtent l="0" t="0" r="3810" b="0"/>
+            <wp:wrapTopAndBottom/>
+            <wp:docPr id="2" name="Imagen 2" descr="C:\Workspace\angular\resources\project_classes-Chat.jpg"/>
+            <wp:cNvGraphicFramePr>
+              <a:graphicFrameLocks xmlns:a="http://schemas.openxmlformats.org/drawingml/2006/main" noChangeAspect="1"/>
+            </wp:cNvGraphicFramePr>
+            <a:graphic xmlns:a="http://schemas.openxmlformats.org/drawingml/2006/main">
+              <a:graphicData uri="http://schemas.openxmlformats.org/drawingml/2006/picture">
+                <pic:pic xmlns:pic="http://schemas.openxmlformats.org/drawingml/2006/picture">
+                  <pic:nvPicPr>
+                    <pic:cNvPr id="0" name="Picture 4" descr="C:\Workspace\angular\resources\project_classes-Chat.jpg"/>
+                    <pic:cNvPicPr>
+                      <a:picLocks noChangeAspect="1" noChangeArrowheads="1"/>
+                    </pic:cNvPicPr>
+                  </pic:nvPicPr>
+                  <pic:blipFill>
+                    <a:blip r:embed="rId21">
+                      <a:extLst>
+                        <a:ext uri="{28A0092B-C50C-407E-A947-70E740481C1C}">
+                          <a14:useLocalDpi xmlns:a14="http://schemas.microsoft.com/office/drawing/2010/main" val="0"/>
+                        </a:ext>
+                      </a:extLst>
+                    </a:blip>
+                    <a:srcRect/>
+                    <a:stretch>
+                      <a:fillRect/>
+                    </a:stretch>
+                  </pic:blipFill>
+                  <pic:spPr bwMode="auto">
+                    <a:xfrm>
+                      <a:off x="0" y="0"/>
+                      <a:ext cx="3806190" cy="5207000"/>
+                    </a:xfrm>
+                    <a:prstGeom prst="rect">
+                      <a:avLst/>
+                    </a:prstGeom>
+                    <a:noFill/>
+                    <a:ln>
+                      <a:noFill/>
+                    </a:ln>
+                  </pic:spPr>
+                </pic:pic>
+              </a:graphicData>
+            </a:graphic>
+            <wp14:sizeRelH relativeFrom="page">
+              <wp14:pctWidth>0</wp14:pctWidth>
+            </wp14:sizeRelH>
+            <wp14:sizeRelV relativeFrom="page">
+              <wp14:pctHeight>0</wp14:pctHeight>
+            </wp14:sizeRelV>
+          </wp:anchor>
+        </w:drawing>
+      </w:r>
+    </w:p>
+    <w:p>
+      <w:pPr>
+        <w:pStyle w:val="Ttulo3"/>
+      </w:pPr>
+      <w:bookmarkStart w:id="21" w:name="_Toc516607778"/>
+      <w:r>
+        <w:t>ChatComponent</w:t>
+      </w:r>
+      <w:bookmarkEnd w:id="21"/>
+    </w:p>
+    <w:p>
+      <w:pPr>
+        <w:keepNext/>
+        <w:rPr>
+          <w:rFonts w:cs="Times New Roman"/>
+        </w:rPr>
+      </w:pPr>
+      <w:r>
+        <w:rPr>
+          <w:rFonts w:cs="Times New Roman"/>
+        </w:rPr>
+        <w:t xml:space="preserve">Este componente se encarga de la gestión de todas las acciones relacionadas con el chat. Como se puede apreciar en la figura 9, sus métodos están dedicados al manejo de los eventos y todo tipo de acciones relacionadas con los componentes que abarca. </w:t>
+      </w:r>
+      <w:r>
+        <w:rPr>
+          <w:rFonts w:cs="Times New Roman"/>
+        </w:rPr>
+        <w:t xml:space="preserve">Se pueden ver </w:t>
+      </w:r>
+      <w:r>
+        <w:rPr>
+          <w:rFonts w:cs="Times New Roman"/>
+        </w:rPr>
+        <w:t>en la tabla 1</w:t>
+      </w:r>
+      <w:r>
+        <w:rPr>
+          <w:rFonts w:cs="Times New Roman"/>
+        </w:rPr>
+        <w:t>.</w:t>
+      </w:r>
+    </w:p>
+    <w:p>
+      <w:pPr>
+        <w:rPr>
+          <w:rFonts w:cs="Times New Roman"/>
         </w:rPr>
       </w:pPr>
       <w:r>
@@ -7557,6 +8448,1893 @@
         </w:rPr>
         <w:br w:type="page"/>
       </w:r>
+    </w:p>
+    <w:tbl>
+      <w:tblPr>
+        <w:tblStyle w:val="Tablaconcuadrcula"/>
+        <w:tblW w:w="8494" w:type="dxa"/>
+        <w:jc w:val="center"/>
+        <w:tblLook w:val="04A0" w:firstRow="1" w:lastRow="0" w:firstColumn="1" w:lastColumn="0" w:noHBand="0" w:noVBand="1"/>
+      </w:tblPr>
+      <w:tblGrid>
+        <w:gridCol w:w="2762"/>
+        <w:gridCol w:w="4463"/>
+        <w:gridCol w:w="1269"/>
+      </w:tblGrid>
+      <w:tr>
+        <w:trPr>
+          <w:jc w:val="center"/>
+        </w:trPr>
+        <w:tc>
+          <w:tcPr>
+            <w:tcW w:w="8494" w:type="dxa"/>
+            <w:gridSpan w:val="3"/>
+            <w:shd w:val="clear" w:color="auto" w:fill="64BCA7"/>
+          </w:tcPr>
+          <w:p>
+            <w:pPr>
+              <w:keepNext/>
+              <w:jc w:val="center"/>
+              <w:rPr>
+                <w:rFonts w:cs="Times New Roman"/>
+                <w:b/>
+              </w:rPr>
+            </w:pPr>
+            <w:r>
+              <w:rPr>
+                <w:rFonts w:cs="Times New Roman"/>
+                <w:b/>
+              </w:rPr>
+              <w:lastRenderedPageBreak/>
+              <w:t>Métodos de ChatComponent</w:t>
+            </w:r>
+          </w:p>
+        </w:tc>
+      </w:tr>
+      <w:tr>
+        <w:trPr>
+          <w:jc w:val="center"/>
+        </w:trPr>
+        <w:tc>
+          <w:tcPr>
+            <w:tcW w:w="2762" w:type="dxa"/>
+          </w:tcPr>
+          <w:p>
+            <w:pPr>
+              <w:keepNext/>
+              <w:jc w:val="center"/>
+              <w:rPr>
+                <w:rFonts w:cs="Times New Roman"/>
+                <w:b/>
+              </w:rPr>
+            </w:pPr>
+            <w:r>
+              <w:rPr>
+                <w:rFonts w:cs="Times New Roman"/>
+                <w:b/>
+              </w:rPr>
+              <w:t>Nombre</w:t>
+            </w:r>
+          </w:p>
+        </w:tc>
+        <w:tc>
+          <w:tcPr>
+            <w:tcW w:w="4463" w:type="dxa"/>
+          </w:tcPr>
+          <w:p>
+            <w:pPr>
+              <w:keepNext/>
+              <w:jc w:val="center"/>
+              <w:rPr>
+                <w:rFonts w:cs="Times New Roman"/>
+                <w:b/>
+              </w:rPr>
+            </w:pPr>
+            <w:r>
+              <w:rPr>
+                <w:rFonts w:cs="Times New Roman"/>
+                <w:b/>
+              </w:rPr>
+              <w:t>Descripción</w:t>
+            </w:r>
+          </w:p>
+        </w:tc>
+        <w:tc>
+          <w:tcPr>
+            <w:tcW w:w="1269" w:type="dxa"/>
+          </w:tcPr>
+          <w:p>
+            <w:pPr>
+              <w:keepNext/>
+              <w:jc w:val="center"/>
+              <w:rPr>
+                <w:rFonts w:cs="Times New Roman"/>
+                <w:b/>
+              </w:rPr>
+            </w:pPr>
+            <w:r>
+              <w:rPr>
+                <w:rFonts w:cs="Times New Roman"/>
+                <w:b/>
+              </w:rPr>
+              <w:t>Tipo</w:t>
+            </w:r>
+          </w:p>
+        </w:tc>
+      </w:tr>
+      <w:tr>
+        <w:trPr>
+          <w:trHeight w:val="688"/>
+          <w:jc w:val="center"/>
+        </w:trPr>
+        <w:tc>
+          <w:tcPr>
+            <w:tcW w:w="2762" w:type="dxa"/>
+          </w:tcPr>
+          <w:p>
+            <w:pPr>
+              <w:keepNext/>
+              <w:rPr>
+                <w:rFonts w:cs="Times New Roman"/>
+              </w:rPr>
+            </w:pPr>
+            <w:r>
+              <w:rPr>
+                <w:rFonts w:cs="Times New Roman"/>
+              </w:rPr>
+              <w:t>muteLocalVideo</w:t>
+            </w:r>
+          </w:p>
+        </w:tc>
+        <w:tc>
+          <w:tcPr>
+            <w:tcW w:w="4463" w:type="dxa"/>
+          </w:tcPr>
+          <w:p>
+            <w:pPr>
+              <w:keepNext/>
+              <w:rPr>
+                <w:rFonts w:cs="Times New Roman"/>
+              </w:rPr>
+            </w:pPr>
+            <w:r>
+              <w:rPr>
+                <w:rFonts w:cs="Times New Roman"/>
+              </w:rPr>
+              <w:t>Silencia el vídeo local para escuchar sólo al remoto.</w:t>
+            </w:r>
+          </w:p>
+        </w:tc>
+        <w:tc>
+          <w:tcPr>
+            <w:tcW w:w="1269" w:type="dxa"/>
+          </w:tcPr>
+          <w:p>
+            <w:pPr>
+              <w:keepNext/>
+              <w:rPr>
+                <w:rFonts w:cs="Times New Roman"/>
+              </w:rPr>
+            </w:pPr>
+            <w:r>
+              <w:rPr>
+                <w:rFonts w:cs="Times New Roman"/>
+              </w:rPr>
+              <w:t>Vacío</w:t>
+            </w:r>
+          </w:p>
+        </w:tc>
+      </w:tr>
+      <w:tr>
+        <w:trPr>
+          <w:trHeight w:val="994"/>
+          <w:jc w:val="center"/>
+        </w:trPr>
+        <w:tc>
+          <w:tcPr>
+            <w:tcW w:w="2762" w:type="dxa"/>
+          </w:tcPr>
+          <w:p>
+            <w:pPr>
+              <w:keepNext/>
+              <w:rPr>
+                <w:rFonts w:cs="Times New Roman"/>
+              </w:rPr>
+            </w:pPr>
+            <w:r>
+              <w:rPr>
+                <w:rFonts w:cs="Times New Roman"/>
+              </w:rPr>
+              <w:t>onCall</w:t>
+            </w:r>
+          </w:p>
+        </w:tc>
+        <w:tc>
+          <w:tcPr>
+            <w:tcW w:w="4463" w:type="dxa"/>
+          </w:tcPr>
+          <w:p>
+            <w:pPr>
+              <w:keepNext/>
+              <w:rPr>
+                <w:rFonts w:cs="Times New Roman"/>
+              </w:rPr>
+            </w:pPr>
+            <w:r>
+              <w:rPr>
+                <w:rFonts w:cs="Times New Roman"/>
+              </w:rPr>
+              <w:t>Se ejecuta cuando el usuario hace clic sobre el botón de llamar de un contacto. Inicia la llamada con dicho usuario.</w:t>
+            </w:r>
+          </w:p>
+        </w:tc>
+        <w:tc>
+          <w:tcPr>
+            <w:tcW w:w="1269" w:type="dxa"/>
+          </w:tcPr>
+          <w:p>
+            <w:pPr>
+              <w:keepNext/>
+              <w:rPr>
+                <w:rFonts w:cs="Times New Roman"/>
+              </w:rPr>
+            </w:pPr>
+            <w:r>
+              <w:rPr>
+                <w:rFonts w:cs="Times New Roman"/>
+              </w:rPr>
+              <w:t>Vacío</w:t>
+            </w:r>
+          </w:p>
+        </w:tc>
+      </w:tr>
+      <w:tr>
+        <w:trPr>
+          <w:trHeight w:val="1544"/>
+          <w:jc w:val="center"/>
+        </w:trPr>
+        <w:tc>
+          <w:tcPr>
+            <w:tcW w:w="2762" w:type="dxa"/>
+          </w:tcPr>
+          <w:p>
+            <w:pPr>
+              <w:keepNext/>
+              <w:rPr>
+                <w:rFonts w:cs="Times New Roman"/>
+              </w:rPr>
+            </w:pPr>
+            <w:r>
+              <w:rPr>
+                <w:rFonts w:cs="Times New Roman"/>
+              </w:rPr>
+              <w:t>onHangUp</w:t>
+            </w:r>
+          </w:p>
+        </w:tc>
+        <w:tc>
+          <w:tcPr>
+            <w:tcW w:w="4463" w:type="dxa"/>
+          </w:tcPr>
+          <w:p>
+            <w:pPr>
+              <w:keepNext/>
+              <w:rPr>
+                <w:rFonts w:cs="Times New Roman"/>
+              </w:rPr>
+            </w:pPr>
+            <w:r>
+              <w:rPr>
+                <w:rFonts w:cs="Times New Roman"/>
+              </w:rPr>
+              <w:t>Se ejecuta cuando el usuario hace clic sobre el botón de colgar la llamada. Finaliza la llamada actual o cancela la llamada que aún está en espera de que el usuario remoto responda.</w:t>
+            </w:r>
+          </w:p>
+        </w:tc>
+        <w:tc>
+          <w:tcPr>
+            <w:tcW w:w="1269" w:type="dxa"/>
+          </w:tcPr>
+          <w:p>
+            <w:pPr>
+              <w:keepNext/>
+              <w:rPr>
+                <w:rFonts w:cs="Times New Roman"/>
+              </w:rPr>
+            </w:pPr>
+            <w:r>
+              <w:rPr>
+                <w:rFonts w:cs="Times New Roman"/>
+              </w:rPr>
+              <w:t>Vacío</w:t>
+            </w:r>
+          </w:p>
+        </w:tc>
+      </w:tr>
+      <w:tr>
+        <w:trPr>
+          <w:trHeight w:val="1280"/>
+          <w:jc w:val="center"/>
+        </w:trPr>
+        <w:tc>
+          <w:tcPr>
+            <w:tcW w:w="2762" w:type="dxa"/>
+          </w:tcPr>
+          <w:p>
+            <w:pPr>
+              <w:keepNext/>
+              <w:rPr>
+                <w:rFonts w:cs="Times New Roman"/>
+              </w:rPr>
+            </w:pPr>
+            <w:r>
+              <w:rPr>
+                <w:rFonts w:cs="Times New Roman"/>
+              </w:rPr>
+              <w:t>onMute</w:t>
+            </w:r>
+          </w:p>
+        </w:tc>
+        <w:tc>
+          <w:tcPr>
+            <w:tcW w:w="4463" w:type="dxa"/>
+          </w:tcPr>
+          <w:p>
+            <w:pPr>
+              <w:keepNext/>
+              <w:rPr>
+                <w:rFonts w:cs="Times New Roman"/>
+              </w:rPr>
+            </w:pPr>
+            <w:r>
+              <w:rPr>
+                <w:rFonts w:cs="Times New Roman"/>
+              </w:rPr>
+              <w:t>Se ejecuta cuando el usuario hace clic sobre el botón de silenciar el micrófono. Mutea el micrófono, por lo que el usuario remoto deja de escuchar al que ejerció la acción.</w:t>
+            </w:r>
+          </w:p>
+        </w:tc>
+        <w:tc>
+          <w:tcPr>
+            <w:tcW w:w="1269" w:type="dxa"/>
+          </w:tcPr>
+          <w:p>
+            <w:pPr>
+              <w:keepNext/>
+              <w:rPr>
+                <w:rFonts w:cs="Times New Roman"/>
+              </w:rPr>
+            </w:pPr>
+            <w:r>
+              <w:rPr>
+                <w:rFonts w:cs="Times New Roman"/>
+              </w:rPr>
+              <w:t>Vacío</w:t>
+            </w:r>
+          </w:p>
+        </w:tc>
+      </w:tr>
+      <w:tr>
+        <w:trPr>
+          <w:trHeight w:val="1566"/>
+          <w:jc w:val="center"/>
+        </w:trPr>
+        <w:tc>
+          <w:tcPr>
+            <w:tcW w:w="2762" w:type="dxa"/>
+          </w:tcPr>
+          <w:p>
+            <w:pPr>
+              <w:keepNext/>
+              <w:rPr>
+                <w:rFonts w:cs="Times New Roman"/>
+              </w:rPr>
+            </w:pPr>
+            <w:r>
+              <w:rPr>
+                <w:rFonts w:cs="Times New Roman"/>
+              </w:rPr>
+              <w:t>onPause</w:t>
+            </w:r>
+          </w:p>
+        </w:tc>
+        <w:tc>
+          <w:tcPr>
+            <w:tcW w:w="4463" w:type="dxa"/>
+          </w:tcPr>
+          <w:p>
+            <w:pPr>
+              <w:keepNext/>
+              <w:rPr>
+                <w:rFonts w:cs="Times New Roman"/>
+              </w:rPr>
+            </w:pPr>
+            <w:r>
+              <w:rPr>
+                <w:rFonts w:cs="Times New Roman"/>
+              </w:rPr>
+              <w:t>Se ejecuta cuando el usuario hace clic sobre el botón de pausar la videocámara web. Pausa el vídeo a emitir, por lo que el usuario remoto deja de ver al usuario que ejerció la acción.</w:t>
+            </w:r>
+          </w:p>
+        </w:tc>
+        <w:tc>
+          <w:tcPr>
+            <w:tcW w:w="1269" w:type="dxa"/>
+          </w:tcPr>
+          <w:p>
+            <w:pPr>
+              <w:keepNext/>
+              <w:rPr>
+                <w:rFonts w:cs="Times New Roman"/>
+              </w:rPr>
+            </w:pPr>
+            <w:r>
+              <w:rPr>
+                <w:rFonts w:cs="Times New Roman"/>
+              </w:rPr>
+              <w:t>Vacío</w:t>
+            </w:r>
+          </w:p>
+        </w:tc>
+      </w:tr>
+      <w:tr>
+        <w:trPr>
+          <w:trHeight w:val="890"/>
+          <w:jc w:val="center"/>
+        </w:trPr>
+        <w:tc>
+          <w:tcPr>
+            <w:tcW w:w="2762" w:type="dxa"/>
+          </w:tcPr>
+          <w:p>
+            <w:pPr>
+              <w:keepNext/>
+              <w:rPr>
+                <w:rFonts w:cs="Times New Roman"/>
+              </w:rPr>
+            </w:pPr>
+            <w:r>
+              <w:rPr>
+                <w:rFonts w:cs="Times New Roman"/>
+              </w:rPr>
+              <w:t>toggleCallScreen</w:t>
+            </w:r>
+          </w:p>
+        </w:tc>
+        <w:tc>
+          <w:tcPr>
+            <w:tcW w:w="4463" w:type="dxa"/>
+          </w:tcPr>
+          <w:p>
+            <w:pPr>
+              <w:keepNext/>
+              <w:rPr>
+                <w:rFonts w:cs="Times New Roman"/>
+              </w:rPr>
+            </w:pPr>
+            <w:r>
+              <w:rPr>
+                <w:rFonts w:cs="Times New Roman"/>
+              </w:rPr>
+              <w:t>Activa o desactiva la pantalla de videoconferencia. Si está activada la oculta, y si está desactivada la muestra.</w:t>
+            </w:r>
+          </w:p>
+        </w:tc>
+        <w:tc>
+          <w:tcPr>
+            <w:tcW w:w="1269" w:type="dxa"/>
+          </w:tcPr>
+          <w:p>
+            <w:pPr>
+              <w:keepNext/>
+              <w:rPr>
+                <w:rFonts w:cs="Times New Roman"/>
+              </w:rPr>
+            </w:pPr>
+            <w:r>
+              <w:rPr>
+                <w:rFonts w:cs="Times New Roman"/>
+              </w:rPr>
+              <w:t>Vacío</w:t>
+            </w:r>
+          </w:p>
+        </w:tc>
+      </w:tr>
+      <w:tr>
+        <w:trPr>
+          <w:trHeight w:val="903"/>
+          <w:jc w:val="center"/>
+        </w:trPr>
+        <w:tc>
+          <w:tcPr>
+            <w:tcW w:w="2762" w:type="dxa"/>
+          </w:tcPr>
+          <w:p>
+            <w:pPr>
+              <w:keepNext/>
+              <w:rPr>
+                <w:rFonts w:cs="Times New Roman"/>
+              </w:rPr>
+            </w:pPr>
+            <w:r>
+              <w:rPr>
+                <w:rFonts w:cs="Times New Roman"/>
+              </w:rPr>
+              <w:t>toggleReceivedCallScreen</w:t>
+            </w:r>
+          </w:p>
+        </w:tc>
+        <w:tc>
+          <w:tcPr>
+            <w:tcW w:w="4463" w:type="dxa"/>
+          </w:tcPr>
+          <w:p>
+            <w:pPr>
+              <w:keepNext/>
+              <w:rPr>
+                <w:rFonts w:cs="Times New Roman"/>
+              </w:rPr>
+            </w:pPr>
+            <w:r>
+              <w:rPr>
+                <w:rFonts w:cs="Times New Roman"/>
+              </w:rPr>
+              <w:t>Activa o desactiva la pantalla de llamada entrante. Si está activada la oculta, y si está desactivada la muestra.</w:t>
+            </w:r>
+          </w:p>
+        </w:tc>
+        <w:tc>
+          <w:tcPr>
+            <w:tcW w:w="1269" w:type="dxa"/>
+          </w:tcPr>
+          <w:p>
+            <w:pPr>
+              <w:keepNext/>
+              <w:rPr>
+                <w:rFonts w:cs="Times New Roman"/>
+              </w:rPr>
+            </w:pPr>
+            <w:r>
+              <w:rPr>
+                <w:rFonts w:cs="Times New Roman"/>
+              </w:rPr>
+              <w:t>Vacío</w:t>
+            </w:r>
+          </w:p>
+        </w:tc>
+      </w:tr>
+      <w:tr>
+        <w:trPr>
+          <w:trHeight w:val="914"/>
+          <w:jc w:val="center"/>
+        </w:trPr>
+        <w:tc>
+          <w:tcPr>
+            <w:tcW w:w="2762" w:type="dxa"/>
+          </w:tcPr>
+          <w:p>
+            <w:pPr>
+              <w:keepNext/>
+              <w:rPr>
+                <w:rFonts w:cs="Times New Roman"/>
+              </w:rPr>
+            </w:pPr>
+            <w:r>
+              <w:rPr>
+                <w:rFonts w:cs="Times New Roman"/>
+              </w:rPr>
+              <w:t>onPickUp</w:t>
+            </w:r>
+          </w:p>
+        </w:tc>
+        <w:tc>
+          <w:tcPr>
+            <w:tcW w:w="4463" w:type="dxa"/>
+          </w:tcPr>
+          <w:p>
+            <w:pPr>
+              <w:keepNext/>
+              <w:rPr>
+                <w:rFonts w:cs="Times New Roman"/>
+              </w:rPr>
+            </w:pPr>
+            <w:r>
+              <w:rPr>
+                <w:rFonts w:cs="Times New Roman"/>
+              </w:rPr>
+              <w:t>Se ejecuta cuando el usuario hace clic sobre el botón de coger la llamada entrante. Descuelga la llamada.</w:t>
+            </w:r>
+          </w:p>
+        </w:tc>
+        <w:tc>
+          <w:tcPr>
+            <w:tcW w:w="1269" w:type="dxa"/>
+          </w:tcPr>
+          <w:p>
+            <w:pPr>
+              <w:keepNext/>
+              <w:rPr>
+                <w:rFonts w:cs="Times New Roman"/>
+              </w:rPr>
+            </w:pPr>
+            <w:r>
+              <w:rPr>
+                <w:rFonts w:cs="Times New Roman"/>
+              </w:rPr>
+              <w:t>Vacío</w:t>
+            </w:r>
+          </w:p>
+        </w:tc>
+      </w:tr>
+      <w:tr>
+        <w:trPr>
+          <w:trHeight w:val="913"/>
+          <w:jc w:val="center"/>
+        </w:trPr>
+        <w:tc>
+          <w:tcPr>
+            <w:tcW w:w="2762" w:type="dxa"/>
+          </w:tcPr>
+          <w:p>
+            <w:pPr>
+              <w:keepNext/>
+              <w:rPr>
+                <w:rFonts w:cs="Times New Roman"/>
+              </w:rPr>
+            </w:pPr>
+            <w:r>
+              <w:rPr>
+                <w:rFonts w:cs="Times New Roman"/>
+              </w:rPr>
+              <w:t>onCallReject</w:t>
+            </w:r>
+          </w:p>
+        </w:tc>
+        <w:tc>
+          <w:tcPr>
+            <w:tcW w:w="4463" w:type="dxa"/>
+          </w:tcPr>
+          <w:p>
+            <w:pPr>
+              <w:keepNext/>
+              <w:rPr>
+                <w:rFonts w:cs="Times New Roman"/>
+              </w:rPr>
+            </w:pPr>
+            <w:r>
+              <w:rPr>
+                <w:rFonts w:cs="Times New Roman"/>
+              </w:rPr>
+              <w:t>Se ejecuta cuando el usuario hace clic sobre el botón de rechazar la llamada entrante. Rechaza la llamada.</w:t>
+            </w:r>
+          </w:p>
+        </w:tc>
+        <w:tc>
+          <w:tcPr>
+            <w:tcW w:w="1269" w:type="dxa"/>
+          </w:tcPr>
+          <w:p>
+            <w:pPr>
+              <w:keepNext/>
+              <w:rPr>
+                <w:rFonts w:cs="Times New Roman"/>
+              </w:rPr>
+            </w:pPr>
+            <w:r>
+              <w:rPr>
+                <w:rFonts w:cs="Times New Roman"/>
+              </w:rPr>
+              <w:t>Vacío</w:t>
+            </w:r>
+          </w:p>
+        </w:tc>
+      </w:tr>
+    </w:tbl>
+    <w:p>
+      <w:pPr>
+        <w:pStyle w:val="Descripcin"/>
+        <w:jc w:val="center"/>
+      </w:pPr>
+      <w:r>
+        <w:t xml:space="preserve">Tabla </w:t>
+      </w:r>
+      <w:r>
+        <w:fldChar w:fldCharType="begin"/>
+      </w:r>
+      <w:r>
+        <w:instrText xml:space="preserve"> SEQ Tabla \* ARABIC </w:instrText>
+      </w:r>
+      <w:r>
+        <w:fldChar w:fldCharType="separate"/>
+      </w:r>
+      <w:r>
+        <w:rPr>
+          <w:noProof/>
+        </w:rPr>
+        <w:t>1</w:t>
+      </w:r>
+      <w:r>
+        <w:fldChar w:fldCharType="end"/>
+      </w:r>
+    </w:p>
+    <w:p>
+      <w:r>
+        <w:t>Además, caben destacar las propiedades de la clase, presentes en la tabla 2.</w:t>
+      </w:r>
+    </w:p>
+    <w:tbl>
+      <w:tblPr>
+        <w:tblStyle w:val="Tablaconcuadrcula"/>
+        <w:tblW w:w="8565" w:type="dxa"/>
+        <w:jc w:val="center"/>
+        <w:tblLook w:val="04A0" w:firstRow="1" w:lastRow="0" w:firstColumn="1" w:lastColumn="0" w:noHBand="0" w:noVBand="1"/>
+      </w:tblPr>
+      <w:tblGrid>
+        <w:gridCol w:w="1780"/>
+        <w:gridCol w:w="5104"/>
+        <w:gridCol w:w="1681"/>
+      </w:tblGrid>
+      <w:tr>
+        <w:trPr>
+          <w:jc w:val="center"/>
+        </w:trPr>
+        <w:tc>
+          <w:tcPr>
+            <w:tcW w:w="8565" w:type="dxa"/>
+            <w:gridSpan w:val="3"/>
+            <w:shd w:val="clear" w:color="auto" w:fill="64BCA7"/>
+          </w:tcPr>
+          <w:p>
+            <w:pPr>
+              <w:keepNext/>
+              <w:jc w:val="center"/>
+              <w:rPr>
+                <w:rFonts w:cs="Times New Roman"/>
+                <w:b/>
+              </w:rPr>
+            </w:pPr>
+            <w:r>
+              <w:rPr>
+                <w:rFonts w:cs="Times New Roman"/>
+                <w:b/>
+              </w:rPr>
+              <w:t>Propiedades de ChatComponent</w:t>
+            </w:r>
+          </w:p>
+        </w:tc>
+      </w:tr>
+      <w:tr>
+        <w:trPr>
+          <w:jc w:val="center"/>
+        </w:trPr>
+        <w:tc>
+          <w:tcPr>
+            <w:tcW w:w="1780" w:type="dxa"/>
+          </w:tcPr>
+          <w:p>
+            <w:pPr>
+              <w:keepNext/>
+              <w:jc w:val="center"/>
+              <w:rPr>
+                <w:rFonts w:cs="Times New Roman"/>
+                <w:b/>
+              </w:rPr>
+            </w:pPr>
+            <w:r>
+              <w:rPr>
+                <w:rFonts w:cs="Times New Roman"/>
+                <w:b/>
+              </w:rPr>
+              <w:t>Nombre</w:t>
+            </w:r>
+          </w:p>
+        </w:tc>
+        <w:tc>
+          <w:tcPr>
+            <w:tcW w:w="5104" w:type="dxa"/>
+          </w:tcPr>
+          <w:p>
+            <w:pPr>
+              <w:keepNext/>
+              <w:jc w:val="center"/>
+              <w:rPr>
+                <w:rFonts w:cs="Times New Roman"/>
+                <w:b/>
+              </w:rPr>
+            </w:pPr>
+            <w:r>
+              <w:rPr>
+                <w:rFonts w:cs="Times New Roman"/>
+                <w:b/>
+              </w:rPr>
+              <w:t>Descripción</w:t>
+            </w:r>
+          </w:p>
+        </w:tc>
+        <w:tc>
+          <w:tcPr>
+            <w:tcW w:w="1681" w:type="dxa"/>
+          </w:tcPr>
+          <w:p>
+            <w:pPr>
+              <w:keepNext/>
+              <w:jc w:val="center"/>
+              <w:rPr>
+                <w:rFonts w:cs="Times New Roman"/>
+                <w:b/>
+              </w:rPr>
+            </w:pPr>
+            <w:r>
+              <w:rPr>
+                <w:rFonts w:cs="Times New Roman"/>
+                <w:b/>
+              </w:rPr>
+              <w:t>Tipo</w:t>
+            </w:r>
+          </w:p>
+        </w:tc>
+      </w:tr>
+      <w:tr>
+        <w:trPr>
+          <w:trHeight w:val="543"/>
+          <w:jc w:val="center"/>
+        </w:trPr>
+        <w:tc>
+          <w:tcPr>
+            <w:tcW w:w="1780" w:type="dxa"/>
+          </w:tcPr>
+          <w:p>
+            <w:pPr>
+              <w:keepNext/>
+              <w:rPr>
+                <w:rFonts w:cs="Times New Roman"/>
+              </w:rPr>
+            </w:pPr>
+            <w:r>
+              <w:rPr>
+                <w:rFonts w:cs="Times New Roman"/>
+              </w:rPr>
+              <w:t>router</w:t>
+            </w:r>
+          </w:p>
+        </w:tc>
+        <w:tc>
+          <w:tcPr>
+            <w:tcW w:w="5104" w:type="dxa"/>
+          </w:tcPr>
+          <w:p>
+            <w:pPr>
+              <w:keepNext/>
+              <w:rPr>
+                <w:rFonts w:cs="Times New Roman"/>
+              </w:rPr>
+            </w:pPr>
+            <w:r>
+              <w:rPr>
+                <w:rFonts w:cs="Times New Roman"/>
+              </w:rPr>
+              <w:t>Permite la navegación entre las rutas establecidas en el fichero controlador de rutas.</w:t>
+            </w:r>
+          </w:p>
+        </w:tc>
+        <w:tc>
+          <w:tcPr>
+            <w:tcW w:w="1681" w:type="dxa"/>
+          </w:tcPr>
+          <w:p>
+            <w:pPr>
+              <w:keepNext/>
+              <w:rPr>
+                <w:rFonts w:cs="Times New Roman"/>
+              </w:rPr>
+            </w:pPr>
+            <w:r>
+              <w:rPr>
+                <w:rFonts w:cs="Times New Roman"/>
+              </w:rPr>
+              <w:t>Router</w:t>
+            </w:r>
+          </w:p>
+        </w:tc>
+      </w:tr>
+      <w:tr>
+        <w:trPr>
+          <w:trHeight w:val="850"/>
+          <w:jc w:val="center"/>
+        </w:trPr>
+        <w:tc>
+          <w:tcPr>
+            <w:tcW w:w="1780" w:type="dxa"/>
+          </w:tcPr>
+          <w:p>
+            <w:pPr>
+              <w:keepNext/>
+              <w:rPr>
+                <w:rFonts w:cs="Times New Roman"/>
+              </w:rPr>
+            </w:pPr>
+            <w:r>
+              <w:rPr>
+                <w:rFonts w:cs="Times New Roman"/>
+              </w:rPr>
+              <w:t>authService</w:t>
+            </w:r>
+          </w:p>
+        </w:tc>
+        <w:tc>
+          <w:tcPr>
+            <w:tcW w:w="5104" w:type="dxa"/>
+          </w:tcPr>
+          <w:p>
+            <w:pPr>
+              <w:keepNext/>
+              <w:rPr>
+                <w:rFonts w:cs="Times New Roman"/>
+              </w:rPr>
+            </w:pPr>
+            <w:r>
+              <w:rPr>
+                <w:rFonts w:cs="Times New Roman"/>
+              </w:rPr>
+              <w:t>Servicio que permite realizar acciones relacionadas con la autenticación, como puede</w:t>
+            </w:r>
+            <w:r>
+              <w:rPr>
+                <w:rFonts w:cs="Times New Roman"/>
+              </w:rPr>
+              <w:t>n</w:t>
+            </w:r>
+            <w:r>
+              <w:rPr>
+                <w:rFonts w:cs="Times New Roman"/>
+              </w:rPr>
+              <w:t xml:space="preserve"> ser cerrar la sesión actual, obtener el token de sesión, obtener el nombre de usuario… </w:t>
+            </w:r>
+          </w:p>
+        </w:tc>
+        <w:tc>
+          <w:tcPr>
+            <w:tcW w:w="1681" w:type="dxa"/>
+          </w:tcPr>
+          <w:p>
+            <w:pPr>
+              <w:keepNext/>
+              <w:rPr>
+                <w:rFonts w:cs="Times New Roman"/>
+              </w:rPr>
+            </w:pPr>
+            <w:r>
+              <w:rPr>
+                <w:rFonts w:cs="Times New Roman"/>
+              </w:rPr>
+              <w:t>AuthService</w:t>
+            </w:r>
+          </w:p>
+        </w:tc>
+      </w:tr>
+    </w:tbl>
+    <w:p>
+      <w:pPr>
+        <w:pStyle w:val="Descripcin"/>
+        <w:jc w:val="center"/>
+      </w:pPr>
+      <w:r>
+        <w:t xml:space="preserve">Tabla </w:t>
+      </w:r>
+      <w:r>
+        <w:fldChar w:fldCharType="begin"/>
+      </w:r>
+      <w:r>
+        <w:instrText xml:space="preserve"> SEQ Tabla \* ARABIC </w:instrText>
+      </w:r>
+      <w:r>
+        <w:fldChar w:fldCharType="separate"/>
+      </w:r>
+      <w:r>
+        <w:rPr>
+          <w:noProof/>
+        </w:rPr>
+        <w:t>2</w:t>
+      </w:r>
+      <w:r>
+        <w:fldChar w:fldCharType="end"/>
+      </w:r>
+    </w:p>
+    <w:p>
+      <w:pPr>
+        <w:pStyle w:val="Ttulo3"/>
+      </w:pPr>
+      <w:bookmarkStart w:id="22" w:name="_Toc516607779"/>
+      <w:r>
+        <w:lastRenderedPageBreak/>
+        <w:t>ContactsComponent</w:t>
+      </w:r>
+      <w:bookmarkEnd w:id="22"/>
+    </w:p>
+    <w:p>
+      <w:r>
+        <w:t xml:space="preserve">Este componente es el conjunto formado otros dos: </w:t>
+      </w:r>
+      <w:r>
+        <w:rPr>
+          <w:b/>
+          <w:i/>
+        </w:rPr>
+        <w:t>ContactsListComponent</w:t>
+      </w:r>
+      <w:r>
+        <w:t xml:space="preserve"> y </w:t>
+      </w:r>
+      <w:r>
+        <w:rPr>
+          <w:b/>
+          <w:i/>
+        </w:rPr>
+        <w:t>ContactsComponent</w:t>
+      </w:r>
+      <w:r>
+        <w:t>. Es el que contiene la lista de contactos y la búsqueda de los mismos.</w:t>
+      </w:r>
+    </w:p>
+    <w:p>
+      <w:pPr>
+        <w:pStyle w:val="Ttulo3"/>
+      </w:pPr>
+      <w:bookmarkStart w:id="23" w:name="_Toc516607780"/>
+      <w:r>
+        <w:t>ContactsListComponent</w:t>
+      </w:r>
+      <w:bookmarkEnd w:id="23"/>
+    </w:p>
+    <w:p>
+      <w:r>
+        <w:t>Este componente contiene un listado de contactos actual del usuario. Cada uno de los elementos se asocia a un usuario añadido a la lista, en los cuales se muestran el nombre del usuario y un botón para llamarle. Su único método figura en la tabla 3.</w:t>
+      </w:r>
+    </w:p>
+    <w:tbl>
+      <w:tblPr>
+        <w:tblStyle w:val="Tablaconcuadrcula"/>
+        <w:tblW w:w="8641" w:type="dxa"/>
+        <w:jc w:val="center"/>
+        <w:tblLook w:val="04A0" w:firstRow="1" w:lastRow="0" w:firstColumn="1" w:lastColumn="0" w:noHBand="0" w:noVBand="1"/>
+      </w:tblPr>
+      <w:tblGrid>
+        <w:gridCol w:w="2810"/>
+        <w:gridCol w:w="4540"/>
+        <w:gridCol w:w="1291"/>
+      </w:tblGrid>
+      <w:tr>
+        <w:trPr>
+          <w:jc w:val="center"/>
+        </w:trPr>
+        <w:tc>
+          <w:tcPr>
+            <w:tcW w:w="8641" w:type="dxa"/>
+            <w:gridSpan w:val="3"/>
+            <w:shd w:val="clear" w:color="auto" w:fill="64BCA7"/>
+          </w:tcPr>
+          <w:p>
+            <w:pPr>
+              <w:keepNext/>
+              <w:jc w:val="center"/>
+              <w:rPr>
+                <w:rFonts w:cs="Times New Roman"/>
+                <w:b/>
+              </w:rPr>
+            </w:pPr>
+            <w:r>
+              <w:rPr>
+                <w:rFonts w:cs="Times New Roman"/>
+                <w:b/>
+              </w:rPr>
+              <w:t>Métodos de ChatComponent</w:t>
+            </w:r>
+          </w:p>
+        </w:tc>
+      </w:tr>
+      <w:tr>
+        <w:trPr>
+          <w:jc w:val="center"/>
+        </w:trPr>
+        <w:tc>
+          <w:tcPr>
+            <w:tcW w:w="2810" w:type="dxa"/>
+          </w:tcPr>
+          <w:p>
+            <w:pPr>
+              <w:keepNext/>
+              <w:jc w:val="center"/>
+              <w:rPr>
+                <w:rFonts w:cs="Times New Roman"/>
+                <w:b/>
+              </w:rPr>
+            </w:pPr>
+            <w:r>
+              <w:rPr>
+                <w:rFonts w:cs="Times New Roman"/>
+                <w:b/>
+              </w:rPr>
+              <w:t>Nombre</w:t>
+            </w:r>
+          </w:p>
+        </w:tc>
+        <w:tc>
+          <w:tcPr>
+            <w:tcW w:w="4540" w:type="dxa"/>
+          </w:tcPr>
+          <w:p>
+            <w:pPr>
+              <w:keepNext/>
+              <w:jc w:val="center"/>
+              <w:rPr>
+                <w:rFonts w:cs="Times New Roman"/>
+                <w:b/>
+              </w:rPr>
+            </w:pPr>
+            <w:r>
+              <w:rPr>
+                <w:rFonts w:cs="Times New Roman"/>
+                <w:b/>
+              </w:rPr>
+              <w:t>Descripción</w:t>
+            </w:r>
+          </w:p>
+        </w:tc>
+        <w:tc>
+          <w:tcPr>
+            <w:tcW w:w="1291" w:type="dxa"/>
+          </w:tcPr>
+          <w:p>
+            <w:pPr>
+              <w:keepNext/>
+              <w:jc w:val="center"/>
+              <w:rPr>
+                <w:rFonts w:cs="Times New Roman"/>
+                <w:b/>
+              </w:rPr>
+            </w:pPr>
+            <w:r>
+              <w:rPr>
+                <w:rFonts w:cs="Times New Roman"/>
+                <w:b/>
+              </w:rPr>
+              <w:t>Tipo</w:t>
+            </w:r>
+          </w:p>
+        </w:tc>
+      </w:tr>
+      <w:tr>
+        <w:trPr>
+          <w:trHeight w:val="994"/>
+          <w:jc w:val="center"/>
+        </w:trPr>
+        <w:tc>
+          <w:tcPr>
+            <w:tcW w:w="2810" w:type="dxa"/>
+          </w:tcPr>
+          <w:p>
+            <w:pPr>
+              <w:keepNext/>
+              <w:rPr>
+                <w:rFonts w:cs="Times New Roman"/>
+              </w:rPr>
+            </w:pPr>
+            <w:r>
+              <w:rPr>
+                <w:rFonts w:cs="Times New Roman"/>
+              </w:rPr>
+              <w:t>onCallContact</w:t>
+            </w:r>
+          </w:p>
+        </w:tc>
+        <w:tc>
+          <w:tcPr>
+            <w:tcW w:w="4540" w:type="dxa"/>
+          </w:tcPr>
+          <w:p>
+            <w:pPr>
+              <w:keepNext/>
+              <w:rPr>
+                <w:rFonts w:cs="Times New Roman"/>
+              </w:rPr>
+            </w:pPr>
+            <w:r>
+              <w:rPr>
+                <w:rFonts w:cs="Times New Roman"/>
+              </w:rPr>
+              <w:t xml:space="preserve">Se ejecuta cuando el usuario hace clic sobre el botón de llamar de un contacto. </w:t>
+            </w:r>
+            <w:r>
+              <w:rPr>
+                <w:rFonts w:cs="Times New Roman"/>
+              </w:rPr>
+              <w:t>Emite</w:t>
+            </w:r>
+            <w:r>
+              <w:rPr>
+                <w:rFonts w:cs="Times New Roman"/>
+              </w:rPr>
+              <w:t xml:space="preserve"> un evento para transmitírselo al componente padre final que es el chat, donde debe ir toda la funcionalidad relacionada con la comunicación.</w:t>
+            </w:r>
+          </w:p>
+        </w:tc>
+        <w:tc>
+          <w:tcPr>
+            <w:tcW w:w="1291" w:type="dxa"/>
+          </w:tcPr>
+          <w:p>
+            <w:pPr>
+              <w:keepNext/>
+              <w:rPr>
+                <w:rFonts w:cs="Times New Roman"/>
+              </w:rPr>
+            </w:pPr>
+            <w:r>
+              <w:rPr>
+                <w:rFonts w:cs="Times New Roman"/>
+              </w:rPr>
+              <w:t>Vacío</w:t>
+            </w:r>
+          </w:p>
+        </w:tc>
+      </w:tr>
+    </w:tbl>
+    <w:p>
+      <w:pPr>
+        <w:pStyle w:val="Descripcin"/>
+        <w:jc w:val="center"/>
+      </w:pPr>
+      <w:r>
+        <w:t xml:space="preserve">Tabla </w:t>
+      </w:r>
+      <w:r>
+        <w:fldChar w:fldCharType="begin"/>
+      </w:r>
+      <w:r>
+        <w:instrText xml:space="preserve"> SEQ Tabla \* ARABIC </w:instrText>
+      </w:r>
+      <w:r>
+        <w:fldChar w:fldCharType="separate"/>
+      </w:r>
+      <w:r>
+        <w:rPr>
+          <w:noProof/>
+        </w:rPr>
+        <w:t>3</w:t>
+      </w:r>
+      <w:r>
+        <w:fldChar w:fldCharType="end"/>
+      </w:r>
+    </w:p>
+    <w:p>
+      <w:r>
+        <w:t>Sus propiedades son las siguientes:</w:t>
+      </w:r>
+    </w:p>
+    <w:tbl>
+      <w:tblPr>
+        <w:tblStyle w:val="Tablaconcuadrcula"/>
+        <w:tblW w:w="8565" w:type="dxa"/>
+        <w:jc w:val="center"/>
+        <w:tblLook w:val="04A0" w:firstRow="1" w:lastRow="0" w:firstColumn="1" w:lastColumn="0" w:noHBand="0" w:noVBand="1"/>
+      </w:tblPr>
+      <w:tblGrid>
+        <w:gridCol w:w="1749"/>
+        <w:gridCol w:w="4462"/>
+        <w:gridCol w:w="2354"/>
+      </w:tblGrid>
+      <w:tr>
+        <w:trPr>
+          <w:jc w:val="center"/>
+        </w:trPr>
+        <w:tc>
+          <w:tcPr>
+            <w:tcW w:w="8565" w:type="dxa"/>
+            <w:gridSpan w:val="3"/>
+            <w:shd w:val="clear" w:color="auto" w:fill="64BCA7"/>
+          </w:tcPr>
+          <w:p>
+            <w:pPr>
+              <w:keepNext/>
+              <w:jc w:val="center"/>
+              <w:rPr>
+                <w:rFonts w:cs="Times New Roman"/>
+                <w:b/>
+              </w:rPr>
+            </w:pPr>
+            <w:r>
+              <w:rPr>
+                <w:rFonts w:cs="Times New Roman"/>
+                <w:b/>
+              </w:rPr>
+              <w:t>Propiedades de ChatComponent</w:t>
+            </w:r>
+          </w:p>
+        </w:tc>
+      </w:tr>
+      <w:tr>
+        <w:trPr>
+          <w:jc w:val="center"/>
+        </w:trPr>
+        <w:tc>
+          <w:tcPr>
+            <w:tcW w:w="1780" w:type="dxa"/>
+          </w:tcPr>
+          <w:p>
+            <w:pPr>
+              <w:keepNext/>
+              <w:jc w:val="center"/>
+              <w:rPr>
+                <w:rFonts w:cs="Times New Roman"/>
+                <w:b/>
+              </w:rPr>
+            </w:pPr>
+            <w:r>
+              <w:rPr>
+                <w:rFonts w:cs="Times New Roman"/>
+                <w:b/>
+              </w:rPr>
+              <w:t>Nombre</w:t>
+            </w:r>
+          </w:p>
+        </w:tc>
+        <w:tc>
+          <w:tcPr>
+            <w:tcW w:w="5102" w:type="dxa"/>
+          </w:tcPr>
+          <w:p>
+            <w:pPr>
+              <w:keepNext/>
+              <w:jc w:val="center"/>
+              <w:rPr>
+                <w:rFonts w:cs="Times New Roman"/>
+                <w:b/>
+              </w:rPr>
+            </w:pPr>
+            <w:r>
+              <w:rPr>
+                <w:rFonts w:cs="Times New Roman"/>
+                <w:b/>
+              </w:rPr>
+              <w:t>Descripción</w:t>
+            </w:r>
+          </w:p>
+        </w:tc>
+        <w:tc>
+          <w:tcPr>
+            <w:tcW w:w="1683" w:type="dxa"/>
+          </w:tcPr>
+          <w:p>
+            <w:pPr>
+              <w:keepNext/>
+              <w:jc w:val="center"/>
+              <w:rPr>
+                <w:rFonts w:cs="Times New Roman"/>
+                <w:b/>
+              </w:rPr>
+            </w:pPr>
+            <w:r>
+              <w:rPr>
+                <w:rFonts w:cs="Times New Roman"/>
+                <w:b/>
+              </w:rPr>
+              <w:t>Tipo</w:t>
+            </w:r>
+          </w:p>
+        </w:tc>
+      </w:tr>
+      <w:tr>
+        <w:trPr>
+          <w:trHeight w:val="390"/>
+          <w:jc w:val="center"/>
+        </w:trPr>
+        <w:tc>
+          <w:tcPr>
+            <w:tcW w:w="1780" w:type="dxa"/>
+          </w:tcPr>
+          <w:p>
+            <w:pPr>
+              <w:keepNext/>
+              <w:rPr>
+                <w:rFonts w:cs="Times New Roman"/>
+              </w:rPr>
+            </w:pPr>
+            <w:r>
+              <w:rPr>
+                <w:rFonts w:cs="Times New Roman"/>
+              </w:rPr>
+              <w:t>onCall</w:t>
+            </w:r>
+          </w:p>
+        </w:tc>
+        <w:tc>
+          <w:tcPr>
+            <w:tcW w:w="5102" w:type="dxa"/>
+          </w:tcPr>
+          <w:p>
+            <w:pPr>
+              <w:keepNext/>
+              <w:rPr>
+                <w:rFonts w:cs="Times New Roman"/>
+              </w:rPr>
+            </w:pPr>
+            <w:r>
+              <w:rPr>
+                <w:rFonts w:cs="Times New Roman"/>
+              </w:rPr>
+              <w:t>Evento que es disparado cuando el usuario hace clic sobre el botón de llamar a un contacto a través de la función onCallContact. Contiene el nombre del usuario al que se desea llamar y, una vez llega al componente adecuado (ChatComponent) se realiza la acción de la llamada en sí.</w:t>
+            </w:r>
+          </w:p>
+        </w:tc>
+        <w:tc>
+          <w:tcPr>
+            <w:tcW w:w="1683" w:type="dxa"/>
+          </w:tcPr>
+          <w:p>
+            <w:pPr>
+              <w:keepNext/>
+              <w:rPr>
+                <w:rFonts w:cs="Times New Roman"/>
+              </w:rPr>
+            </w:pPr>
+            <w:r>
+              <w:rPr>
+                <w:rFonts w:cs="Times New Roman"/>
+              </w:rPr>
+              <w:t>EventEmitter&lt;String&gt;</w:t>
+            </w:r>
+          </w:p>
+        </w:tc>
+      </w:tr>
+      <w:tr>
+        <w:trPr>
+          <w:trHeight w:val="390"/>
+          <w:jc w:val="center"/>
+        </w:trPr>
+        <w:tc>
+          <w:tcPr>
+            <w:tcW w:w="1780" w:type="dxa"/>
+          </w:tcPr>
+          <w:p>
+            <w:pPr>
+              <w:keepNext/>
+              <w:rPr>
+                <w:rFonts w:cs="Times New Roman"/>
+              </w:rPr>
+            </w:pPr>
+            <w:r>
+              <w:rPr>
+                <w:rFonts w:cs="Times New Roman"/>
+              </w:rPr>
+              <w:t>contacts</w:t>
+            </w:r>
+          </w:p>
+        </w:tc>
+        <w:tc>
+          <w:tcPr>
+            <w:tcW w:w="5102" w:type="dxa"/>
+          </w:tcPr>
+          <w:p>
+            <w:pPr>
+              <w:keepNext/>
+              <w:rPr>
+                <w:rFonts w:cs="Times New Roman"/>
+              </w:rPr>
+            </w:pPr>
+            <w:r>
+              <w:rPr>
+                <w:rFonts w:cs="Times New Roman"/>
+              </w:rPr>
+              <w:t>Lista de usuarios que son contactos del usuario.</w:t>
+            </w:r>
+          </w:p>
+        </w:tc>
+        <w:tc>
+          <w:tcPr>
+            <w:tcW w:w="1683" w:type="dxa"/>
+          </w:tcPr>
+          <w:p>
+            <w:pPr>
+              <w:keepNext/>
+              <w:rPr>
+                <w:rFonts w:cs="Times New Roman"/>
+              </w:rPr>
+            </w:pPr>
+            <w:r>
+              <w:rPr>
+                <w:rFonts w:cs="Times New Roman"/>
+              </w:rPr>
+              <w:t>User[]</w:t>
+            </w:r>
+          </w:p>
+        </w:tc>
+      </w:tr>
+      <w:tr>
+        <w:trPr>
+          <w:jc w:val="center"/>
+        </w:trPr>
+        <w:tc>
+          <w:tcPr>
+            <w:tcW w:w="1780" w:type="dxa"/>
+          </w:tcPr>
+          <w:p>
+            <w:pPr>
+              <w:keepNext/>
+              <w:rPr>
+                <w:rFonts w:cs="Times New Roman"/>
+              </w:rPr>
+            </w:pPr>
+            <w:r>
+              <w:rPr>
+                <w:rFonts w:cs="Times New Roman"/>
+              </w:rPr>
+              <w:t>contactService</w:t>
+            </w:r>
+          </w:p>
+        </w:tc>
+        <w:tc>
+          <w:tcPr>
+            <w:tcW w:w="5102" w:type="dxa"/>
+          </w:tcPr>
+          <w:p>
+            <w:pPr>
+              <w:keepNext/>
+              <w:rPr>
+                <w:rFonts w:cs="Times New Roman"/>
+              </w:rPr>
+            </w:pPr>
+            <w:r>
+              <w:rPr>
+                <w:rFonts w:cs="Times New Roman"/>
+              </w:rPr>
+              <w:t>Servicio que permite reali</w:t>
+            </w:r>
+            <w:r>
+              <w:rPr>
+                <w:rFonts w:cs="Times New Roman"/>
+              </w:rPr>
+              <w:t>zar acciones relacionadas con la gestión de contactos</w:t>
+            </w:r>
+            <w:r>
+              <w:rPr>
+                <w:rFonts w:cs="Times New Roman"/>
+              </w:rPr>
+              <w:t>, como puede</w:t>
+            </w:r>
+            <w:r>
+              <w:rPr>
+                <w:rFonts w:cs="Times New Roman"/>
+              </w:rPr>
+              <w:t>n</w:t>
+            </w:r>
+            <w:r>
+              <w:rPr>
+                <w:rFonts w:cs="Times New Roman"/>
+              </w:rPr>
+              <w:t xml:space="preserve"> ser </w:t>
+            </w:r>
+            <w:r>
+              <w:rPr>
+                <w:rFonts w:cs="Times New Roman"/>
+              </w:rPr>
+              <w:t>buscar, agregar, eliminar y obtener el listado.</w:t>
+            </w:r>
+          </w:p>
+        </w:tc>
+        <w:tc>
+          <w:tcPr>
+            <w:tcW w:w="1683" w:type="dxa"/>
+          </w:tcPr>
+          <w:p>
+            <w:pPr>
+              <w:keepNext/>
+              <w:rPr>
+                <w:rFonts w:cs="Times New Roman"/>
+              </w:rPr>
+            </w:pPr>
+            <w:r>
+              <w:rPr>
+                <w:rFonts w:cs="Times New Roman"/>
+              </w:rPr>
+              <w:t>ContactService</w:t>
+            </w:r>
+          </w:p>
+        </w:tc>
+      </w:tr>
+      <w:tr>
+        <w:trPr>
+          <w:trHeight w:val="543"/>
+          <w:jc w:val="center"/>
+        </w:trPr>
+        <w:tc>
+          <w:tcPr>
+            <w:tcW w:w="1780" w:type="dxa"/>
+          </w:tcPr>
+          <w:p>
+            <w:pPr>
+              <w:keepNext/>
+              <w:rPr>
+                <w:rFonts w:cs="Times New Roman"/>
+              </w:rPr>
+            </w:pPr>
+            <w:r>
+              <w:rPr>
+                <w:rFonts w:cs="Times New Roman"/>
+              </w:rPr>
+              <w:t>router</w:t>
+            </w:r>
+          </w:p>
+        </w:tc>
+        <w:tc>
+          <w:tcPr>
+            <w:tcW w:w="5102" w:type="dxa"/>
+          </w:tcPr>
+          <w:p>
+            <w:pPr>
+              <w:keepNext/>
+              <w:rPr>
+                <w:rFonts w:cs="Times New Roman"/>
+              </w:rPr>
+            </w:pPr>
+            <w:r>
+              <w:rPr>
+                <w:rFonts w:cs="Times New Roman"/>
+              </w:rPr>
+              <w:t>Permite la navegación entre las rutas establecidas en el fichero controlador de rutas.</w:t>
+            </w:r>
+          </w:p>
+        </w:tc>
+        <w:tc>
+          <w:tcPr>
+            <w:tcW w:w="1683" w:type="dxa"/>
+          </w:tcPr>
+          <w:p>
+            <w:pPr>
+              <w:keepNext/>
+              <w:rPr>
+                <w:rFonts w:cs="Times New Roman"/>
+              </w:rPr>
+            </w:pPr>
+            <w:r>
+              <w:rPr>
+                <w:rFonts w:cs="Times New Roman"/>
+              </w:rPr>
+              <w:t>Router</w:t>
+            </w:r>
+          </w:p>
+        </w:tc>
+      </w:tr>
+      <w:tr>
+        <w:trPr>
+          <w:trHeight w:val="850"/>
+          <w:jc w:val="center"/>
+        </w:trPr>
+        <w:tc>
+          <w:tcPr>
+            <w:tcW w:w="1780" w:type="dxa"/>
+          </w:tcPr>
+          <w:p>
+            <w:pPr>
+              <w:keepNext/>
+              <w:rPr>
+                <w:rFonts w:cs="Times New Roman"/>
+              </w:rPr>
+            </w:pPr>
+            <w:r>
+              <w:rPr>
+                <w:rFonts w:cs="Times New Roman"/>
+              </w:rPr>
+              <w:t>authService</w:t>
+            </w:r>
+          </w:p>
+        </w:tc>
+        <w:tc>
+          <w:tcPr>
+            <w:tcW w:w="5102" w:type="dxa"/>
+          </w:tcPr>
+          <w:p>
+            <w:pPr>
+              <w:keepNext/>
+              <w:rPr>
+                <w:rFonts w:cs="Times New Roman"/>
+              </w:rPr>
+            </w:pPr>
+            <w:r>
+              <w:rPr>
+                <w:rFonts w:cs="Times New Roman"/>
+              </w:rPr>
+              <w:t xml:space="preserve">Servicio que permite realizar acciones relacionadas con la autenticación, como pueden ser cerrar la sesión actual, obtener el token de sesión, obtener el nombre de usuario… </w:t>
+            </w:r>
+          </w:p>
+        </w:tc>
+        <w:tc>
+          <w:tcPr>
+            <w:tcW w:w="1683" w:type="dxa"/>
+          </w:tcPr>
+          <w:p>
+            <w:pPr>
+              <w:keepNext/>
+              <w:rPr>
+                <w:rFonts w:cs="Times New Roman"/>
+              </w:rPr>
+            </w:pPr>
+            <w:r>
+              <w:rPr>
+                <w:rFonts w:cs="Times New Roman"/>
+              </w:rPr>
+              <w:t>AuthService</w:t>
+            </w:r>
+          </w:p>
+        </w:tc>
+      </w:tr>
+    </w:tbl>
+    <w:p>
+      <w:pPr>
+        <w:pStyle w:val="Descripcin"/>
+        <w:jc w:val="center"/>
+      </w:pPr>
+      <w:r>
+        <w:t xml:space="preserve">Tabla </w:t>
+      </w:r>
+      <w:r>
+        <w:fldChar w:fldCharType="begin"/>
+      </w:r>
+      <w:r>
+        <w:instrText xml:space="preserve"> SEQ Tabla \* ARABIC </w:instrText>
+      </w:r>
+      <w:r>
+        <w:fldChar w:fldCharType="separate"/>
+      </w:r>
+      <w:r>
+        <w:rPr>
+          <w:noProof/>
+        </w:rPr>
+        <w:t>4</w:t>
+      </w:r>
+      <w:r>
+        <w:fldChar w:fldCharType="end"/>
+      </w:r>
+    </w:p>
+    <w:p>
+      <w:r>
+        <w:br w:type="page"/>
+      </w:r>
+      <w:r>
+        <w:lastRenderedPageBreak/>
+        <w:t>Auth</w:t>
+      </w:r>
+    </w:p>
+    <w:p>
+      <w:pPr>
+        <w:keepNext/>
+      </w:pPr>
+      <w:r>
+        <w:pict>
+          <v:shape id="_x0000_i1045" type="#_x0000_t75" style="width:414.75pt;height:262.5pt">
+            <v:imagedata r:id="rId22" o:title="project_classes-Auth"/>
+          </v:shape>
+        </w:pict>
+      </w:r>
+    </w:p>
+    <w:p>
+      <w:pPr>
+        <w:pStyle w:val="Descripcin"/>
+      </w:pPr>
+      <w:r>
+        <w:t xml:space="preserve">Figura </w:t>
+      </w:r>
+      <w:r>
+        <w:fldChar w:fldCharType="begin"/>
+      </w:r>
+      <w:r>
+        <w:instrText xml:space="preserve"> SEQ Figura \* ARABIC </w:instrText>
+      </w:r>
+      <w:r>
+        <w:fldChar w:fldCharType="separate"/>
+      </w:r>
+      <w:r>
+        <w:rPr>
+          <w:noProof/>
+        </w:rPr>
+        <w:t>10</w:t>
+      </w:r>
+      <w:r>
+        <w:fldChar w:fldCharType="end"/>
+      </w:r>
+    </w:p>
+    <w:p/>
+    <w:p>
+      <w:r>
+        <w:t>App</w:t>
+      </w:r>
+    </w:p>
+    <w:p>
+      <w:pPr>
+        <w:keepNext/>
+      </w:pPr>
+      <w:r>
+        <w:rPr>
+          <w:noProof/>
+          <w:lang w:eastAsia="es-ES"/>
+        </w:rPr>
+        <w:lastRenderedPageBreak/>
+        <w:drawing>
+          <wp:inline distT="0" distB="0" distL="0" distR="0" wp14:anchorId="5AD965BB" wp14:editId="61208CCD">
+            <wp:extent cx="3848100" cy="4846320"/>
+            <wp:effectExtent l="0" t="0" r="0" b="0"/>
+            <wp:docPr id="30" name="Imagen 30" descr="C:\Workspace\angular\resources\project_classes-App.jpg"/>
+            <wp:cNvGraphicFramePr>
+              <a:graphicFrameLocks xmlns:a="http://schemas.openxmlformats.org/drawingml/2006/main" noChangeAspect="1"/>
+            </wp:cNvGraphicFramePr>
+            <a:graphic xmlns:a="http://schemas.openxmlformats.org/drawingml/2006/main">
+              <a:graphicData uri="http://schemas.openxmlformats.org/drawingml/2006/picture">
+                <pic:pic xmlns:pic="http://schemas.openxmlformats.org/drawingml/2006/picture">
+                  <pic:nvPicPr>
+                    <pic:cNvPr id="0" name="Picture 17" descr="C:\Workspace\angular\resources\project_classes-App.jpg"/>
+                    <pic:cNvPicPr>
+                      <a:picLocks noChangeAspect="1" noChangeArrowheads="1"/>
+                    </pic:cNvPicPr>
+                  </pic:nvPicPr>
+                  <pic:blipFill>
+                    <a:blip r:embed="rId23">
+                      <a:extLst>
+                        <a:ext uri="{28A0092B-C50C-407E-A947-70E740481C1C}">
+                          <a14:useLocalDpi xmlns:a14="http://schemas.microsoft.com/office/drawing/2010/main" val="0"/>
+                        </a:ext>
+                      </a:extLst>
+                    </a:blip>
+                    <a:srcRect/>
+                    <a:stretch>
+                      <a:fillRect/>
+                    </a:stretch>
+                  </pic:blipFill>
+                  <pic:spPr bwMode="auto">
+                    <a:xfrm>
+                      <a:off x="0" y="0"/>
+                      <a:ext cx="3848100" cy="4846320"/>
+                    </a:xfrm>
+                    <a:prstGeom prst="rect">
+                      <a:avLst/>
+                    </a:prstGeom>
+                    <a:noFill/>
+                    <a:ln>
+                      <a:noFill/>
+                    </a:ln>
+                  </pic:spPr>
+                </pic:pic>
+              </a:graphicData>
+            </a:graphic>
+          </wp:inline>
+        </w:drawing>
+      </w:r>
+    </w:p>
+    <w:p>
+      <w:pPr>
+        <w:pStyle w:val="Descripcin"/>
+      </w:pPr>
+      <w:r>
+        <w:t xml:space="preserve">Figura </w:t>
+      </w:r>
+      <w:r>
+        <w:fldChar w:fldCharType="begin"/>
+      </w:r>
+      <w:r>
+        <w:instrText xml:space="preserve"> SEQ Figura \* ARABIC </w:instrText>
+      </w:r>
+      <w:r>
+        <w:fldChar w:fldCharType="separate"/>
+      </w:r>
+      <w:r>
+        <w:rPr>
+          <w:noProof/>
+        </w:rPr>
+        <w:t>11</w:t>
+      </w:r>
+      <w:r>
+        <w:fldChar w:fldCharType="end"/>
+      </w:r>
+      <w:bookmarkStart w:id="24" w:name="_GoBack"/>
+      <w:bookmarkEnd w:id="24"/>
     </w:p>
     <w:p>
       <w:pPr>
@@ -7566,15 +10344,14 @@
           <w:rFonts w:ascii="Times New Roman" w:hAnsi="Times New Roman" w:cs="Times New Roman"/>
         </w:rPr>
       </w:pPr>
-      <w:bookmarkStart w:id="18" w:name="_Toc516513743"/>
+      <w:bookmarkStart w:id="25" w:name="_Toc516607781"/>
       <w:r>
         <w:rPr>
           <w:rFonts w:ascii="Times New Roman" w:hAnsi="Times New Roman" w:cs="Times New Roman"/>
         </w:rPr>
-        <w:lastRenderedPageBreak/>
         <w:t>Resultados y discusión</w:t>
       </w:r>
-      <w:bookmarkEnd w:id="18"/>
+      <w:bookmarkEnd w:id="25"/>
     </w:p>
     <w:p>
       <w:r>
@@ -7628,6 +10405,7 @@
     </w:p>
     <w:p>
       <w:r>
+        <w:lastRenderedPageBreak/>
         <w:t>A cambio, se pudo profundizar más en el uso de la librería Mongoose, para la gesti</w:t>
       </w:r>
       <w:r>
@@ -7682,16 +10460,16 @@
           <w:rFonts w:ascii="Times New Roman" w:hAnsi="Times New Roman" w:cs="Times New Roman"/>
         </w:rPr>
       </w:pPr>
-      <w:bookmarkStart w:id="19" w:name="_Conclusiones"/>
-      <w:bookmarkStart w:id="20" w:name="_Toc516513744"/>
-      <w:bookmarkEnd w:id="19"/>
+      <w:bookmarkStart w:id="26" w:name="_Conclusiones"/>
+      <w:bookmarkStart w:id="27" w:name="_Toc516607782"/>
+      <w:bookmarkEnd w:id="26"/>
       <w:r>
         <w:rPr>
           <w:rFonts w:ascii="Times New Roman" w:hAnsi="Times New Roman" w:cs="Times New Roman"/>
         </w:rPr>
         <w:t>Conclusiones</w:t>
       </w:r>
-      <w:bookmarkEnd w:id="20"/>
+      <w:bookmarkEnd w:id="27"/>
     </w:p>
     <w:p>
       <w:pPr>
@@ -7772,42 +10550,48 @@
         <w:rPr>
           <w:rFonts w:cs="Times New Roman"/>
         </w:rPr>
+        <w:t>Con WebRTC he sido capaz de, siguiendo unos breves tutoriales, construir un sencillo chat de vídeo. Que se complicó a la hora de implementarlo en la aplicación, puesto que está basada en Angular 4 y Node JS. Entonces, con un poco de empeño y de razonamiento conseguí pasar ese primer gran bache.</w:t>
+      </w:r>
+    </w:p>
+    <w:p>
+      <w:pPr>
+        <w:spacing w:line="360" w:lineRule="auto"/>
+        <w:rPr>
+          <w:rFonts w:cs="Times New Roman"/>
+        </w:rPr>
+      </w:pPr>
+      <w:r>
+        <w:rPr>
+          <w:rFonts w:cs="Times New Roman"/>
+        </w:rPr>
+        <w:t>Una vez ya tenía una aplicación como tal, tuve que dar el siguiente paso: añadir una lista de contactos. Esto se me complicó más de lo que pensaba, puesto que el código ejecutable estaba en un componente Angular, y la lista estaba anidada en el mismo, por lo que no era capaz de notificar al componente padre de cada uno de los eventos. Pero otra vez, fui persistente y conseguí hacerlo.</w:t>
+      </w:r>
+    </w:p>
+    <w:p>
+      <w:pPr>
+        <w:spacing w:line="360" w:lineRule="auto"/>
+        <w:rPr>
+          <w:rFonts w:cs="Times New Roman"/>
+        </w:rPr>
+      </w:pPr>
+      <w:r>
+        <w:rPr>
+          <w:rFonts w:cs="Times New Roman"/>
+        </w:rPr>
+        <w:t>Según pasaban las semanas, el proyecto iba avanzando cada vez más rápido. En una reunión se llegó a la conclusión de que</w:t>
+      </w:r>
+      <w:r>
+        <w:rPr>
+          <w:rFonts w:cs="Times New Roman"/>
+        </w:rPr>
+        <w:t xml:space="preserve">, al ser una presentación en un servidor local, no se podría hacer uso de un dominio fijo. Por lo que se decidió habilitar un botón para establecerlo de forma manual en caso de que no se pudiera acceder a la dirección por </w:t>
+      </w:r>
+      <w:r>
+        <w:rPr>
+          <w:rFonts w:cs="Times New Roman"/>
+        </w:rPr>
         <w:lastRenderedPageBreak/>
-        <w:t>Con WebRTC he sido capaz de, siguiendo unos breves tutoriales, construir un sencillo chat de vídeo. Que se complicó a la hora de implementarlo en la aplicación, puesto que está basada en Angular 4 y Node JS. Entonces, con un poco de empeño y de razonamiento conseguí pasar ese primer gran bache.</w:t>
-      </w:r>
-    </w:p>
-    <w:p>
-      <w:pPr>
-        <w:spacing w:line="360" w:lineRule="auto"/>
-        <w:rPr>
-          <w:rFonts w:cs="Times New Roman"/>
-        </w:rPr>
-      </w:pPr>
-      <w:r>
-        <w:rPr>
-          <w:rFonts w:cs="Times New Roman"/>
-        </w:rPr>
-        <w:t>Una vez ya tenía una aplicación como tal, tuve que dar el siguiente paso: añadir una lista de contactos. Esto se me complicó más de lo que pensaba, puesto que el código ejecutable estaba en un componente Angular, y la lista estaba anidada en el mismo, por lo que no era capaz de notificar al componente padre de cada uno de los eventos. Pero otra vez, fui persistente y conseguí hacerlo.</w:t>
-      </w:r>
-    </w:p>
-    <w:p>
-      <w:pPr>
-        <w:spacing w:line="360" w:lineRule="auto"/>
-        <w:rPr>
-          <w:rFonts w:cs="Times New Roman"/>
-        </w:rPr>
-      </w:pPr>
-      <w:r>
-        <w:rPr>
-          <w:rFonts w:cs="Times New Roman"/>
-        </w:rPr>
-        <w:t>Según pasaban las semanas, el proyecto iba avanzando cada vez más rápido. En una reunión se llegó a la conclusión de que</w:t>
-      </w:r>
-      <w:r>
-        <w:rPr>
-          <w:rFonts w:cs="Times New Roman"/>
-        </w:rPr>
-        <w:t>, al ser una presentación en un servidor local, no se podría hacer uso de un dominio fijo. Por lo que se decidió habilitar un botón para establecerlo de forma manual en caso de que no se pudiera acceder a la dirección por defecto.</w:t>
+        <w:t>defecto.</w:t>
       </w:r>
       <w:r>
         <w:rPr>
@@ -7904,17 +10688,16 @@
           <w:rFonts w:ascii="Times New Roman" w:hAnsi="Times New Roman" w:cs="Times New Roman"/>
         </w:rPr>
       </w:pPr>
-      <w:bookmarkStart w:id="21" w:name="_Bibliografía_y_referencias"/>
-      <w:bookmarkStart w:id="22" w:name="_Toc516513745"/>
-      <w:bookmarkEnd w:id="21"/>
+      <w:bookmarkStart w:id="28" w:name="_Bibliografía_y_referencias"/>
+      <w:bookmarkStart w:id="29" w:name="_Toc516607783"/>
+      <w:bookmarkEnd w:id="28"/>
       <w:r>
         <w:rPr>
           <w:rFonts w:ascii="Times New Roman" w:hAnsi="Times New Roman" w:cs="Times New Roman"/>
         </w:rPr>
-        <w:lastRenderedPageBreak/>
         <w:t>Bibliografía y referencias</w:t>
       </w:r>
-      <w:bookmarkEnd w:id="22"/>
+      <w:bookmarkEnd w:id="29"/>
     </w:p>
     <w:p>
       <w:pPr>
@@ -7951,7 +10734,7 @@
         </w:rPr>
         <w:t>Angular (angular 4) – Google (</w:t>
       </w:r>
-      <w:hyperlink r:id="rId21" w:history="1">
+      <w:hyperlink r:id="rId24" w:history="1">
         <w:r>
           <w:rPr>
             <w:rStyle w:val="Hipervnculo"/>
@@ -7989,7 +10772,7 @@
         </w:rPr>
         <w:t>Node JS – Node JS Foundation (</w:t>
       </w:r>
-      <w:hyperlink r:id="rId22" w:history="1">
+      <w:hyperlink r:id="rId25" w:history="1">
         <w:r>
           <w:rPr>
             <w:rStyle w:val="Hipervnculo"/>
@@ -8027,7 +10810,7 @@
         </w:rPr>
         <w:t>Express JS – Node JS Foundation (</w:t>
       </w:r>
-      <w:hyperlink r:id="rId23" w:history="1">
+      <w:hyperlink r:id="rId26" w:history="1">
         <w:r>
           <w:rPr>
             <w:rStyle w:val="Hipervnculo"/>
@@ -8059,7 +10842,7 @@
         </w:rPr>
         <w:t>Ionic Framework – Ionic (</w:t>
       </w:r>
-      <w:hyperlink r:id="rId24" w:history="1">
+      <w:hyperlink r:id="rId27" w:history="1">
         <w:r>
           <w:rPr>
             <w:rStyle w:val="Hipervnculo"/>
@@ -8097,7 +10880,7 @@
         </w:rPr>
         <w:t>WebRTC – WebRTC (</w:t>
       </w:r>
-      <w:hyperlink r:id="rId25" w:history="1">
+      <w:hyperlink r:id="rId28" w:history="1">
         <w:r>
           <w:rPr>
             <w:rStyle w:val="Hipervnculo"/>
@@ -8142,7 +10925,7 @@
         </w:rPr>
         <w:t>https://www.</w:t>
       </w:r>
-      <w:hyperlink r:id="rId26" w:history="1">
+      <w:hyperlink r:id="rId29" w:history="1">
         <w:r>
           <w:rPr>
             <w:rStyle w:val="Hipervnculo"/>
@@ -8187,7 +10970,7 @@
         </w:rPr>
         <w:t>Mongoose – Mongoose (</w:t>
       </w:r>
-      <w:hyperlink r:id="rId27" w:history="1">
+      <w:hyperlink r:id="rId30" w:history="1">
         <w:r>
           <w:rPr>
             <w:rStyle w:val="Hipervnculo"/>
@@ -8241,7 +11024,7 @@
           <w:szCs w:val="24"/>
         </w:rPr>
       </w:pPr>
-      <w:hyperlink r:id="rId28" w:history="1">
+      <w:hyperlink r:id="rId31" w:history="1">
         <w:r>
           <w:rPr>
             <w:rStyle w:val="Hipervnculo"/>
@@ -8299,6 +11082,7 @@
           <w:color w:val="FF0000"/>
           <w:szCs w:val="24"/>
         </w:rPr>
+        <w:lastRenderedPageBreak/>
         <w:t>fontawesome</w:t>
       </w:r>
     </w:p>
@@ -8329,7 +11113,7 @@
           <w:rFonts w:ascii="Times New Roman" w:hAnsi="Times New Roman" w:cs="Times New Roman"/>
         </w:rPr>
       </w:pPr>
-      <w:bookmarkStart w:id="23" w:name="_Toc516513746"/>
+      <w:bookmarkStart w:id="30" w:name="_Toc516607784"/>
       <w:r>
         <w:rPr>
           <w:rFonts w:ascii="Times New Roman" w:hAnsi="Times New Roman" w:cs="Times New Roman"/>
@@ -8337,7 +11121,7 @@
         <w:lastRenderedPageBreak/>
         <w:t>Anexos/ Otros</w:t>
       </w:r>
-      <w:bookmarkEnd w:id="23"/>
+      <w:bookmarkEnd w:id="30"/>
     </w:p>
     <w:p>
       <w:pPr>
@@ -8357,13 +11141,13 @@
       <w:pPr>
         <w:pStyle w:val="Ttulo2"/>
       </w:pPr>
-      <w:bookmarkStart w:id="24" w:name="_Estructura_de_ficheros"/>
-      <w:bookmarkStart w:id="25" w:name="_Toc516513747"/>
-      <w:bookmarkEnd w:id="24"/>
+      <w:bookmarkStart w:id="31" w:name="_Estructura_de_ficheros"/>
+      <w:bookmarkStart w:id="32" w:name="_Toc516607785"/>
+      <w:bookmarkEnd w:id="31"/>
       <w:r>
         <w:t>Estructura de ficheros</w:t>
       </w:r>
-      <w:bookmarkEnd w:id="25"/>
+      <w:bookmarkEnd w:id="32"/>
     </w:p>
     <w:p>
       <w:r>
@@ -8374,13 +11158,13 @@
       <w:pPr>
         <w:pStyle w:val="Ttulo2"/>
       </w:pPr>
-      <w:bookmarkStart w:id="26" w:name="_Comunicación_cliente_–"/>
-      <w:bookmarkStart w:id="27" w:name="_Toc516513748"/>
-      <w:bookmarkEnd w:id="26"/>
+      <w:bookmarkStart w:id="33" w:name="_Comunicación_cliente_–"/>
+      <w:bookmarkStart w:id="34" w:name="_Toc516607786"/>
+      <w:bookmarkEnd w:id="33"/>
       <w:r>
         <w:t>Comunicación cliente – servidor mediante web sockets</w:t>
       </w:r>
-      <w:bookmarkEnd w:id="27"/>
+      <w:bookmarkEnd w:id="34"/>
     </w:p>
     <w:p>
       <w:r>
@@ -8491,7 +11275,7 @@
           <w:lang w:eastAsia="es-ES"/>
         </w:rPr>
         <w:drawing>
-          <wp:anchor distT="0" distB="0" distL="114300" distR="114300" simplePos="0" relativeHeight="251663360" behindDoc="0" locked="0" layoutInCell="1" allowOverlap="1" wp14:anchorId="76BF34D4" wp14:editId="205AABB1">
+          <wp:anchor distT="0" distB="0" distL="114300" distR="114300" simplePos="0" relativeHeight="251663360" behindDoc="0" locked="0" layoutInCell="1" allowOverlap="1" wp14:anchorId="12A740F6" wp14:editId="3573D171">
             <wp:simplePos x="0" y="0"/>
             <wp:positionH relativeFrom="column">
               <wp:posOffset>4215765</wp:posOffset>
@@ -8516,7 +11300,7 @@
                     </pic:cNvPicPr>
                   </pic:nvPicPr>
                   <pic:blipFill>
-                    <a:blip r:embed="rId29">
+                    <a:blip r:embed="rId32">
                       <a:extLst>
                         <a:ext uri="{28A0092B-C50C-407E-A947-70E740481C1C}">
                           <a14:useLocalDpi xmlns:a14="http://schemas.microsoft.com/office/drawing/2010/main" val="0"/>
@@ -8948,7 +11732,6 @@
         </w:rPr>
         <w:t xml:space="preserve"> = </w:t>
       </w:r>
-      <w:proofErr w:type="gramStart"/>
       <w:r>
         <w:rPr>
           <w:rFonts w:ascii="Consolas" w:eastAsia="Times New Roman" w:hAnsi="Consolas" w:cs="Times New Roman"/>
@@ -8969,7 +11752,6 @@
         </w:rPr>
         <w:t>(</w:t>
       </w:r>
-      <w:proofErr w:type="gramEnd"/>
       <w:r>
         <w:rPr>
           <w:rFonts w:ascii="Consolas" w:eastAsia="Times New Roman" w:hAnsi="Consolas" w:cs="Times New Roman"/>
@@ -9202,7 +11984,6 @@
           <w:lang w:eastAsia="es-ES"/>
         </w:rPr>
       </w:pPr>
-      <w:proofErr w:type="gramStart"/>
       <w:r>
         <w:rPr>
           <w:rFonts w:ascii="Consolas" w:eastAsia="Times New Roman" w:hAnsi="Consolas" w:cs="Times New Roman"/>
@@ -9243,7 +12024,6 @@
         </w:rPr>
         <w:t>(</w:t>
       </w:r>
-      <w:proofErr w:type="gramEnd"/>
       <w:r>
         <w:rPr>
           <w:rFonts w:ascii="Consolas" w:eastAsia="Times New Roman" w:hAnsi="Consolas" w:cs="Times New Roman"/>
@@ -9306,14 +12086,27 @@
       <w:r>
         <w:t xml:space="preserve">Figura </w:t>
       </w:r>
-      <w:fldSimple w:instr=" SEQ Figura \* ARABIC ">
-        <w:r>
-          <w:rPr>
-            <w:noProof/>
-          </w:rPr>
-          <w:t>9</w:t>
-        </w:r>
-      </w:fldSimple>
+      <w:r>
+        <w:fldChar w:fldCharType="begin"/>
+      </w:r>
+      <w:r>
+        <w:instrText xml:space="preserve"> SEQ Figura \* ARABIC </w:instrText>
+      </w:r>
+      <w:r>
+        <w:fldChar w:fldCharType="separate"/>
+      </w:r>
+      <w:r>
+        <w:rPr>
+          <w:noProof/>
+        </w:rPr>
+        <w:t>12</w:t>
+      </w:r>
+      <w:r>
+        <w:rPr>
+          <w:noProof/>
+        </w:rPr>
+        <w:fldChar w:fldCharType="end"/>
+      </w:r>
       <w:r>
         <w:t xml:space="preserve"> – Fichero bin/www</w:t>
       </w:r>
@@ -9361,7 +12154,7 @@
           <w:lang w:eastAsia="es-ES"/>
         </w:rPr>
         <w:drawing>
-          <wp:anchor distT="0" distB="0" distL="114300" distR="114300" simplePos="0" relativeHeight="251661312" behindDoc="0" locked="0" layoutInCell="1" allowOverlap="1" wp14:anchorId="517976BF" wp14:editId="3BCD683C">
+          <wp:anchor distT="0" distB="0" distL="114300" distR="114300" simplePos="0" relativeHeight="251661312" behindDoc="0" locked="0" layoutInCell="1" allowOverlap="1" wp14:anchorId="3736BF1B" wp14:editId="4A4E4D98">
             <wp:simplePos x="0" y="0"/>
             <wp:positionH relativeFrom="column">
               <wp:posOffset>4215765</wp:posOffset>
@@ -9386,7 +12179,7 @@
                     </pic:cNvPicPr>
                   </pic:nvPicPr>
                   <pic:blipFill>
-                    <a:blip r:embed="rId29">
+                    <a:blip r:embed="rId32">
                       <a:extLst>
                         <a:ext uri="{28A0092B-C50C-407E-A947-70E740481C1C}">
                           <a14:useLocalDpi xmlns:a14="http://schemas.microsoft.com/office/drawing/2010/main" val="0"/>
@@ -9509,7 +12302,6 @@
         </w:rPr>
         <w:t xml:space="preserve">  </w:t>
       </w:r>
-      <w:proofErr w:type="gramStart"/>
       <w:r>
         <w:rPr>
           <w:rFonts w:ascii="Consolas" w:eastAsia="Times New Roman" w:hAnsi="Consolas" w:cs="Times New Roman"/>
@@ -9540,7 +12332,6 @@
         </w:rPr>
         <w:t>on</w:t>
       </w:r>
-      <w:proofErr w:type="gramEnd"/>
       <w:r>
         <w:rPr>
           <w:rFonts w:ascii="Consolas" w:eastAsia="Times New Roman" w:hAnsi="Consolas" w:cs="Times New Roman"/>
@@ -9654,7 +12445,6 @@
         </w:rPr>
         <w:t xml:space="preserve"> = </w:t>
       </w:r>
-      <w:proofErr w:type="gramStart"/>
       <w:r>
         <w:rPr>
           <w:rFonts w:ascii="Consolas" w:eastAsia="Times New Roman" w:hAnsi="Consolas" w:cs="Times New Roman"/>
@@ -9685,7 +12475,6 @@
         </w:rPr>
         <w:t>networkInterfaces</w:t>
       </w:r>
-      <w:proofErr w:type="gramEnd"/>
       <w:r>
         <w:rPr>
           <w:rFonts w:ascii="Consolas" w:eastAsia="Times New Roman" w:hAnsi="Consolas" w:cs="Times New Roman"/>
@@ -9872,7 +12661,6 @@
         </w:rPr>
         <w:t>dev</w:t>
       </w:r>
-      <w:proofErr w:type="gramStart"/>
       <w:r>
         <w:rPr>
           <w:rFonts w:ascii="Consolas" w:eastAsia="Times New Roman" w:hAnsi="Consolas" w:cs="Times New Roman"/>
@@ -9893,7 +12681,6 @@
         </w:rPr>
         <w:t>forEach</w:t>
       </w:r>
-      <w:proofErr w:type="gramEnd"/>
       <w:r>
         <w:rPr>
           <w:rFonts w:ascii="Consolas" w:eastAsia="Times New Roman" w:hAnsi="Consolas" w:cs="Times New Roman"/>
@@ -9988,7 +12775,6 @@
         </w:rPr>
         <w:t xml:space="preserve"> (</w:t>
       </w:r>
-      <w:proofErr w:type="gramStart"/>
       <w:r>
         <w:rPr>
           <w:rFonts w:ascii="Consolas" w:eastAsia="Times New Roman" w:hAnsi="Consolas" w:cs="Times New Roman"/>
@@ -10019,7 +12805,6 @@
         </w:rPr>
         <w:t>family</w:t>
       </w:r>
-      <w:proofErr w:type="gramEnd"/>
       <w:r>
         <w:rPr>
           <w:rFonts w:ascii="Consolas" w:eastAsia="Times New Roman" w:hAnsi="Consolas" w:cs="Times New Roman"/>
@@ -10133,7 +12918,6 @@
         </w:rPr>
         <w:t xml:space="preserve">          </w:t>
       </w:r>
-      <w:proofErr w:type="gramStart"/>
       <w:r>
         <w:rPr>
           <w:rFonts w:ascii="Consolas" w:eastAsia="Times New Roman" w:hAnsi="Consolas" w:cs="Times New Roman"/>
@@ -10164,7 +12948,6 @@
         </w:rPr>
         <w:t>emit</w:t>
       </w:r>
-      <w:proofErr w:type="gramEnd"/>
       <w:r>
         <w:rPr>
           <w:rFonts w:ascii="Consolas" w:eastAsia="Times New Roman" w:hAnsi="Consolas" w:cs="Times New Roman"/>
@@ -10372,14 +13155,27 @@
       <w:r>
         <w:t xml:space="preserve">Figura </w:t>
       </w:r>
-      <w:fldSimple w:instr=" SEQ Figura \* ARABIC ">
-        <w:r>
-          <w:rPr>
-            <w:noProof/>
-          </w:rPr>
-          <w:t>10</w:t>
-        </w:r>
-      </w:fldSimple>
+      <w:r>
+        <w:fldChar w:fldCharType="begin"/>
+      </w:r>
+      <w:r>
+        <w:instrText xml:space="preserve"> SEQ Figura \* ARABIC </w:instrText>
+      </w:r>
+      <w:r>
+        <w:fldChar w:fldCharType="separate"/>
+      </w:r>
+      <w:r>
+        <w:rPr>
+          <w:noProof/>
+        </w:rPr>
+        <w:t>13</w:t>
+      </w:r>
+      <w:r>
+        <w:rPr>
+          <w:noProof/>
+        </w:rPr>
+        <w:fldChar w:fldCharType="end"/>
+      </w:r>
       <w:r>
         <w:t xml:space="preserve"> - Fichero bin/www</w:t>
       </w:r>
@@ -10483,7 +13279,6 @@
       <w:r>
         <w:t xml:space="preserve">. Se pone a la escucha una instancia de </w:t>
       </w:r>
-      <w:proofErr w:type="gramStart"/>
       <w:r>
         <w:rPr>
           <w:b/>
@@ -10491,7 +13286,6 @@
         </w:rPr>
         <w:t>http.Server</w:t>
       </w:r>
-      <w:proofErr w:type="gramEnd"/>
       <w:r>
         <w:t xml:space="preserve"> que es empleada tanto en el lado del servidor como en el lado del cliente </w:t>
       </w:r>
@@ -10582,13 +13376,8 @@
         <w:t xml:space="preserve"> </w:t>
       </w:r>
       <w:r>
-        <w:t xml:space="preserve">de tipo </w:t>
-      </w:r>
-      <w:proofErr w:type="gramStart"/>
-      <w:r>
-        <w:t>http.Server</w:t>
-      </w:r>
-      <w:proofErr w:type="gramEnd"/>
+        <w:t>de tipo http.Server</w:t>
+      </w:r>
       <w:r>
         <w:t xml:space="preserve"> </w:t>
       </w:r>
@@ -10674,7 +13463,7 @@
           <w:lang w:eastAsia="es-ES"/>
         </w:rPr>
         <w:drawing>
-          <wp:anchor distT="0" distB="0" distL="114300" distR="114300" simplePos="0" relativeHeight="251667456" behindDoc="0" locked="0" layoutInCell="1" allowOverlap="1" wp14:anchorId="5224A062" wp14:editId="6229C097">
+          <wp:anchor distT="0" distB="0" distL="114300" distR="114300" simplePos="0" relativeHeight="251667456" behindDoc="0" locked="0" layoutInCell="1" allowOverlap="1" wp14:anchorId="39039171" wp14:editId="58EF71FE">
             <wp:simplePos x="0" y="0"/>
             <wp:positionH relativeFrom="margin">
               <wp:posOffset>4191000</wp:posOffset>
@@ -10699,7 +13488,7 @@
                     </pic:cNvPicPr>
                   </pic:nvPicPr>
                   <pic:blipFill>
-                    <a:blip r:embed="rId30">
+                    <a:blip r:embed="rId33">
                       <a:extLst>
                         <a:ext uri="{28A0092B-C50C-407E-A947-70E740481C1C}">
                           <a14:useLocalDpi xmlns:a14="http://schemas.microsoft.com/office/drawing/2010/main" val="0"/>
@@ -10851,14 +13640,27 @@
       <w:r>
         <w:t xml:space="preserve">Figura </w:t>
       </w:r>
-      <w:fldSimple w:instr=" SEQ Figura \* ARABIC ">
-        <w:r>
-          <w:rPr>
-            <w:noProof/>
-          </w:rPr>
-          <w:t>11</w:t>
-        </w:r>
-      </w:fldSimple>
+      <w:r>
+        <w:fldChar w:fldCharType="begin"/>
+      </w:r>
+      <w:r>
+        <w:instrText xml:space="preserve"> SEQ Figura \* ARABIC </w:instrText>
+      </w:r>
+      <w:r>
+        <w:fldChar w:fldCharType="separate"/>
+      </w:r>
+      <w:r>
+        <w:rPr>
+          <w:noProof/>
+        </w:rPr>
+        <w:t>14</w:t>
+      </w:r>
+      <w:r>
+        <w:rPr>
+          <w:noProof/>
+        </w:rPr>
+        <w:fldChar w:fldCharType="end"/>
+      </w:r>
       <w:r>
         <w:t xml:space="preserve"> - Fichero views/index.hbs</w:t>
       </w:r>
@@ -10890,7 +13692,7 @@
           <w:lang w:eastAsia="es-ES"/>
         </w:rPr>
         <w:drawing>
-          <wp:anchor distT="0" distB="0" distL="114300" distR="114300" simplePos="0" relativeHeight="251665408" behindDoc="0" locked="0" layoutInCell="1" allowOverlap="1" wp14:anchorId="76CE5DC2" wp14:editId="65EFD3CF">
+          <wp:anchor distT="0" distB="0" distL="114300" distR="114300" simplePos="0" relativeHeight="251665408" behindDoc="0" locked="0" layoutInCell="1" allowOverlap="1" wp14:anchorId="74F50439" wp14:editId="76AFEE92">
             <wp:simplePos x="0" y="0"/>
             <wp:positionH relativeFrom="column">
               <wp:posOffset>4191000</wp:posOffset>
@@ -10915,7 +13717,7 @@
                     </pic:cNvPicPr>
                   </pic:nvPicPr>
                   <pic:blipFill>
-                    <a:blip r:embed="rId30">
+                    <a:blip r:embed="rId33">
                       <a:extLst>
                         <a:ext uri="{28A0092B-C50C-407E-A947-70E740481C1C}">
                           <a14:useLocalDpi xmlns:a14="http://schemas.microsoft.com/office/drawing/2010/main" val="0"/>
@@ -11230,7 +14032,6 @@
         </w:rPr>
         <w:t xml:space="preserve"> </w:t>
       </w:r>
-      <w:proofErr w:type="gramStart"/>
       <w:r>
         <w:rPr>
           <w:rFonts w:ascii="Consolas" w:eastAsia="Times New Roman" w:hAnsi="Consolas" w:cs="Times New Roman"/>
@@ -11251,7 +14052,6 @@
         </w:rPr>
         <w:t>(</w:t>
       </w:r>
-      <w:proofErr w:type="gramEnd"/>
       <w:r>
         <w:rPr>
           <w:rFonts w:ascii="Consolas" w:eastAsia="Times New Roman" w:hAnsi="Consolas" w:cs="Times New Roman"/>
@@ -11402,7 +14202,6 @@
         </w:rPr>
         <w:t xml:space="preserve">= </w:t>
       </w:r>
-      <w:proofErr w:type="gramStart"/>
       <w:r>
         <w:rPr>
           <w:rFonts w:ascii="Consolas" w:eastAsia="Times New Roman" w:hAnsi="Consolas" w:cs="Times New Roman"/>
@@ -11433,7 +14232,6 @@
         </w:rPr>
         <w:t>connect</w:t>
       </w:r>
-      <w:proofErr w:type="gramEnd"/>
       <w:r>
         <w:rPr>
           <w:rFonts w:ascii="Consolas" w:eastAsia="Times New Roman" w:hAnsi="Consolas" w:cs="Times New Roman"/>
@@ -11589,14 +14387,27 @@
       <w:r>
         <w:t xml:space="preserve">Figura </w:t>
       </w:r>
-      <w:fldSimple w:instr=" SEQ Figura \* ARABIC ">
-        <w:r>
-          <w:rPr>
-            <w:noProof/>
-          </w:rPr>
-          <w:t>12</w:t>
-        </w:r>
-      </w:fldSimple>
+      <w:r>
+        <w:fldChar w:fldCharType="begin"/>
+      </w:r>
+      <w:r>
+        <w:instrText xml:space="preserve"> SEQ Figura \* ARABIC </w:instrText>
+      </w:r>
+      <w:r>
+        <w:fldChar w:fldCharType="separate"/>
+      </w:r>
+      <w:r>
+        <w:rPr>
+          <w:noProof/>
+        </w:rPr>
+        <w:t>15</w:t>
+      </w:r>
+      <w:r>
+        <w:rPr>
+          <w:noProof/>
+        </w:rPr>
+        <w:fldChar w:fldCharType="end"/>
+      </w:r>
       <w:r>
         <w:t xml:space="preserve"> - Fichero public/main.js</w:t>
       </w:r>
@@ -11646,7 +14457,7 @@
           <w:lang w:eastAsia="es-ES"/>
         </w:rPr>
         <w:drawing>
-          <wp:anchor distT="0" distB="0" distL="114300" distR="114300" simplePos="0" relativeHeight="251669504" behindDoc="0" locked="0" layoutInCell="1" allowOverlap="1" wp14:anchorId="3C9DA19D" wp14:editId="064DCFB7">
+          <wp:anchor distT="0" distB="0" distL="114300" distR="114300" simplePos="0" relativeHeight="251669504" behindDoc="0" locked="0" layoutInCell="1" allowOverlap="1" wp14:anchorId="56605E95" wp14:editId="4A196A99">
             <wp:simplePos x="0" y="0"/>
             <wp:positionH relativeFrom="margin">
               <wp:posOffset>4192270</wp:posOffset>
@@ -11671,7 +14482,7 @@
                     </pic:cNvPicPr>
                   </pic:nvPicPr>
                   <pic:blipFill>
-                    <a:blip r:embed="rId30">
+                    <a:blip r:embed="rId33">
                       <a:extLst>
                         <a:ext uri="{28A0092B-C50C-407E-A947-70E740481C1C}">
                           <a14:useLocalDpi xmlns:a14="http://schemas.microsoft.com/office/drawing/2010/main" val="0"/>
@@ -11764,7 +14575,6 @@
         </w:rPr>
         <w:t xml:space="preserve">    </w:t>
       </w:r>
-      <w:proofErr w:type="gramStart"/>
       <w:r>
         <w:rPr>
           <w:rFonts w:ascii="Consolas" w:eastAsia="Times New Roman" w:hAnsi="Consolas" w:cs="Times New Roman"/>
@@ -11795,7 +14605,6 @@
         </w:rPr>
         <w:t>emit</w:t>
       </w:r>
-      <w:proofErr w:type="gramEnd"/>
       <w:r>
         <w:rPr>
           <w:rFonts w:ascii="Consolas" w:eastAsia="Times New Roman" w:hAnsi="Consolas" w:cs="Times New Roman"/>
@@ -11868,14 +14677,27 @@
       <w:r>
         <w:t xml:space="preserve">Figura </w:t>
       </w:r>
-      <w:fldSimple w:instr=" SEQ Figura \* ARABIC ">
-        <w:r>
-          <w:rPr>
-            <w:noProof/>
-          </w:rPr>
-          <w:t>13</w:t>
-        </w:r>
-      </w:fldSimple>
+      <w:r>
+        <w:fldChar w:fldCharType="begin"/>
+      </w:r>
+      <w:r>
+        <w:instrText xml:space="preserve"> SEQ Figura \* ARABIC </w:instrText>
+      </w:r>
+      <w:r>
+        <w:fldChar w:fldCharType="separate"/>
+      </w:r>
+      <w:r>
+        <w:rPr>
+          <w:noProof/>
+        </w:rPr>
+        <w:t>16</w:t>
+      </w:r>
+      <w:r>
+        <w:rPr>
+          <w:noProof/>
+        </w:rPr>
+        <w:fldChar w:fldCharType="end"/>
+      </w:r>
       <w:r>
         <w:t xml:space="preserve"> - Fichero public/main.js</w:t>
       </w:r>
@@ -11903,15 +14725,15 @@
           <w:lang w:eastAsia="es-ES"/>
         </w:rPr>
       </w:pPr>
-      <w:bookmarkStart w:id="28" w:name="_Cliente"/>
-      <w:bookmarkEnd w:id="28"/>
+      <w:bookmarkStart w:id="35" w:name="_Cliente"/>
+      <w:bookmarkEnd w:id="35"/>
       <w:r>
         <w:rPr>
           <w:noProof/>
           <w:lang w:eastAsia="es-ES"/>
         </w:rPr>
         <w:drawing>
-          <wp:anchor distT="0" distB="0" distL="114300" distR="114300" simplePos="0" relativeHeight="251671552" behindDoc="0" locked="0" layoutInCell="1" allowOverlap="1" wp14:anchorId="7226647D" wp14:editId="45E9F46A">
+          <wp:anchor distT="0" distB="0" distL="114300" distR="114300" simplePos="0" relativeHeight="251671552" behindDoc="0" locked="0" layoutInCell="1" allowOverlap="1" wp14:anchorId="4C1B3BB5" wp14:editId="4BCE7D93">
             <wp:simplePos x="0" y="0"/>
             <wp:positionH relativeFrom="margin">
               <wp:posOffset>4218940</wp:posOffset>
@@ -11936,7 +14758,7 @@
                     </pic:cNvPicPr>
                   </pic:nvPicPr>
                   <pic:blipFill>
-                    <a:blip r:embed="rId29">
+                    <a:blip r:embed="rId32">
                       <a:extLst>
                         <a:ext uri="{28A0092B-C50C-407E-A947-70E740481C1C}">
                           <a14:useLocalDpi xmlns:a14="http://schemas.microsoft.com/office/drawing/2010/main" val="0"/>
@@ -12115,7 +14937,6 @@
         </w:rPr>
         <w:t xml:space="preserve">  </w:t>
       </w:r>
-      <w:proofErr w:type="gramStart"/>
       <w:r>
         <w:rPr>
           <w:rFonts w:ascii="Consolas" w:eastAsia="Times New Roman" w:hAnsi="Consolas" w:cs="Times New Roman"/>
@@ -12146,7 +14967,6 @@
         </w:rPr>
         <w:t>on</w:t>
       </w:r>
-      <w:proofErr w:type="gramEnd"/>
       <w:r>
         <w:rPr>
           <w:rFonts w:ascii="Consolas" w:eastAsia="Times New Roman" w:hAnsi="Consolas" w:cs="Times New Roman"/>
@@ -12260,7 +15080,6 @@
         </w:rPr>
         <w:t xml:space="preserve"> </w:t>
       </w:r>
-      <w:proofErr w:type="gramStart"/>
       <w:r>
         <w:rPr>
           <w:rFonts w:ascii="Consolas" w:eastAsia="Times New Roman" w:hAnsi="Consolas" w:cs="Times New Roman"/>
@@ -12279,18 +15098,7 @@
           <w:szCs w:val="21"/>
           <w:lang w:eastAsia="es-ES"/>
         </w:rPr>
-        <w:t xml:space="preserve">  =</w:t>
-      </w:r>
-      <w:proofErr w:type="gramEnd"/>
-      <w:r>
-        <w:rPr>
-          <w:rFonts w:ascii="Consolas" w:eastAsia="Times New Roman" w:hAnsi="Consolas" w:cs="Times New Roman"/>
-          <w:color w:val="D4D4D4"/>
-          <w:sz w:val="21"/>
-          <w:szCs w:val="21"/>
-          <w:lang w:eastAsia="es-ES"/>
-        </w:rPr>
-        <w:t xml:space="preserve"> { </w:t>
+        <w:t xml:space="preserve">  = { </w:t>
       </w:r>
       <w:r>
         <w:rPr>
@@ -12418,7 +15226,6 @@
         </w:rPr>
         <w:t xml:space="preserve">    </w:t>
       </w:r>
-      <w:proofErr w:type="gramStart"/>
       <w:r>
         <w:rPr>
           <w:rFonts w:ascii="Consolas" w:eastAsia="Times New Roman" w:hAnsi="Consolas" w:cs="Times New Roman"/>
@@ -12459,7 +15266,6 @@
         </w:rPr>
         <w:t>(</w:t>
       </w:r>
-      <w:proofErr w:type="gramEnd"/>
       <w:r>
         <w:rPr>
           <w:rFonts w:ascii="Consolas" w:eastAsia="Times New Roman" w:hAnsi="Consolas" w:cs="Times New Roman"/>
@@ -12543,7 +15349,6 @@
         </w:rPr>
         <w:t xml:space="preserve">    </w:t>
       </w:r>
-      <w:proofErr w:type="gramStart"/>
       <w:r>
         <w:rPr>
           <w:rFonts w:ascii="Consolas" w:eastAsia="Times New Roman" w:hAnsi="Consolas" w:cs="Times New Roman"/>
@@ -12574,7 +15379,6 @@
         </w:rPr>
         <w:t>push</w:t>
       </w:r>
-      <w:proofErr w:type="gramEnd"/>
       <w:r>
         <w:rPr>
           <w:rFonts w:ascii="Consolas" w:eastAsia="Times New Roman" w:hAnsi="Consolas" w:cs="Times New Roman"/>
@@ -12650,14 +15454,27 @@
       <w:r>
         <w:t xml:space="preserve">Figura </w:t>
       </w:r>
-      <w:fldSimple w:instr=" SEQ Figura \* ARABIC ">
-        <w:r>
-          <w:rPr>
-            <w:noProof/>
-          </w:rPr>
-          <w:t>14</w:t>
-        </w:r>
-      </w:fldSimple>
+      <w:r>
+        <w:fldChar w:fldCharType="begin"/>
+      </w:r>
+      <w:r>
+        <w:instrText xml:space="preserve"> SEQ Figura \* ARABIC </w:instrText>
+      </w:r>
+      <w:r>
+        <w:fldChar w:fldCharType="separate"/>
+      </w:r>
+      <w:r>
+        <w:rPr>
+          <w:noProof/>
+        </w:rPr>
+        <w:t>17</w:t>
+      </w:r>
+      <w:r>
+        <w:rPr>
+          <w:noProof/>
+        </w:rPr>
+        <w:fldChar w:fldCharType="end"/>
+      </w:r>
       <w:r>
         <w:t xml:space="preserve"> - Fichero bin/www</w:t>
       </w:r>
@@ -12757,7 +15574,7 @@
           <w:lang w:eastAsia="es-ES"/>
         </w:rPr>
         <w:drawing>
-          <wp:anchor distT="0" distB="0" distL="114300" distR="114300" simplePos="0" relativeHeight="251673600" behindDoc="0" locked="0" layoutInCell="1" allowOverlap="1" wp14:anchorId="3B525AA7" wp14:editId="616C91D5">
+          <wp:anchor distT="0" distB="0" distL="114300" distR="114300" simplePos="0" relativeHeight="251673600" behindDoc="0" locked="0" layoutInCell="1" allowOverlap="1" wp14:anchorId="4BB43CAE" wp14:editId="5C88B59A">
             <wp:simplePos x="0" y="0"/>
             <wp:positionH relativeFrom="margin">
               <wp:posOffset>4192270</wp:posOffset>
@@ -12782,7 +15599,7 @@
                     </pic:cNvPicPr>
                   </pic:nvPicPr>
                   <pic:blipFill>
-                    <a:blip r:embed="rId30">
+                    <a:blip r:embed="rId33">
                       <a:extLst>
                         <a:ext uri="{28A0092B-C50C-407E-A947-70E740481C1C}">
                           <a14:useLocalDpi xmlns:a14="http://schemas.microsoft.com/office/drawing/2010/main" val="0"/>
@@ -13296,7 +16113,6 @@
         </w:rPr>
         <w:t xml:space="preserve">    </w:t>
       </w:r>
-      <w:proofErr w:type="gramStart"/>
       <w:r>
         <w:rPr>
           <w:rFonts w:ascii="Consolas" w:eastAsia="Times New Roman" w:hAnsi="Consolas" w:cs="Times New Roman"/>
@@ -13317,7 +16133,6 @@
         </w:rPr>
         <w:t>(</w:t>
       </w:r>
-      <w:proofErr w:type="gramEnd"/>
       <w:r>
         <w:rPr>
           <w:rFonts w:ascii="Consolas" w:eastAsia="Times New Roman" w:hAnsi="Consolas" w:cs="Times New Roman"/>
@@ -13433,14 +16248,27 @@
       <w:r>
         <w:t xml:space="preserve">Figura </w:t>
       </w:r>
-      <w:fldSimple w:instr=" SEQ Figura \* ARABIC ">
-        <w:r>
-          <w:rPr>
-            <w:noProof/>
-          </w:rPr>
-          <w:t>15</w:t>
-        </w:r>
-      </w:fldSimple>
+      <w:r>
+        <w:fldChar w:fldCharType="begin"/>
+      </w:r>
+      <w:r>
+        <w:instrText xml:space="preserve"> SEQ Figura \* ARABIC </w:instrText>
+      </w:r>
+      <w:r>
+        <w:fldChar w:fldCharType="separate"/>
+      </w:r>
+      <w:r>
+        <w:rPr>
+          <w:noProof/>
+        </w:rPr>
+        <w:t>18</w:t>
+      </w:r>
+      <w:r>
+        <w:rPr>
+          <w:noProof/>
+        </w:rPr>
+        <w:fldChar w:fldCharType="end"/>
+      </w:r>
       <w:r>
         <w:t xml:space="preserve"> - Fichero </w:t>
       </w:r>
@@ -13513,7 +16341,7 @@
           <w:lang w:eastAsia="es-ES"/>
         </w:rPr>
         <w:drawing>
-          <wp:anchor distT="0" distB="0" distL="114300" distR="114300" simplePos="0" relativeHeight="251675648" behindDoc="0" locked="0" layoutInCell="1" allowOverlap="1" wp14:anchorId="1D237811" wp14:editId="74C1D5ED">
+          <wp:anchor distT="0" distB="0" distL="114300" distR="114300" simplePos="0" relativeHeight="251675648" behindDoc="0" locked="0" layoutInCell="1" allowOverlap="1" wp14:anchorId="03ABBF59" wp14:editId="6ED86A1C">
             <wp:simplePos x="0" y="0"/>
             <wp:positionH relativeFrom="margin">
               <wp:posOffset>4192270</wp:posOffset>
@@ -13538,7 +16366,7 @@
                     </pic:cNvPicPr>
                   </pic:nvPicPr>
                   <pic:blipFill>
-                    <a:blip r:embed="rId30">
+                    <a:blip r:embed="rId33">
                       <a:extLst>
                         <a:ext uri="{28A0092B-C50C-407E-A947-70E740481C1C}">
                           <a14:useLocalDpi xmlns:a14="http://schemas.microsoft.com/office/drawing/2010/main" val="0"/>
@@ -13681,7 +16509,6 @@
         </w:rPr>
         <w:t xml:space="preserve">    </w:t>
       </w:r>
-      <w:proofErr w:type="gramStart"/>
       <w:r>
         <w:rPr>
           <w:rFonts w:ascii="Consolas" w:eastAsia="Times New Roman" w:hAnsi="Consolas" w:cs="Times New Roman"/>
@@ -13722,7 +16549,6 @@
         </w:rPr>
         <w:t>(</w:t>
       </w:r>
-      <w:proofErr w:type="gramEnd"/>
       <w:r>
         <w:rPr>
           <w:rFonts w:ascii="Consolas" w:eastAsia="Times New Roman" w:hAnsi="Consolas" w:cs="Times New Roman"/>
@@ -14296,7 +17122,6 @@
         </w:rPr>
         <w:t xml:space="preserve">      </w:t>
       </w:r>
-      <w:proofErr w:type="gramStart"/>
       <w:r>
         <w:rPr>
           <w:rFonts w:ascii="Consolas" w:eastAsia="Times New Roman" w:hAnsi="Consolas" w:cs="Times New Roman"/>
@@ -14327,7 +17152,6 @@
         </w:rPr>
         <w:t>emit</w:t>
       </w:r>
-      <w:proofErr w:type="gramEnd"/>
       <w:r>
         <w:rPr>
           <w:rFonts w:ascii="Consolas" w:eastAsia="Times New Roman" w:hAnsi="Consolas" w:cs="Times New Roman"/>
@@ -14464,7 +17288,6 @@
         </w:rPr>
         <w:t xml:space="preserve">      </w:t>
       </w:r>
-      <w:proofErr w:type="gramStart"/>
       <w:r>
         <w:rPr>
           <w:rFonts w:ascii="Consolas" w:eastAsia="Times New Roman" w:hAnsi="Consolas" w:cs="Times New Roman"/>
@@ -14495,7 +17318,6 @@
         </w:rPr>
         <w:t>emit</w:t>
       </w:r>
-      <w:proofErr w:type="gramEnd"/>
       <w:r>
         <w:rPr>
           <w:rFonts w:ascii="Consolas" w:eastAsia="Times New Roman" w:hAnsi="Consolas" w:cs="Times New Roman"/>
@@ -14634,14 +17456,27 @@
       <w:r>
         <w:t xml:space="preserve">Figura </w:t>
       </w:r>
-      <w:fldSimple w:instr=" SEQ Figura \* ARABIC ">
-        <w:r>
-          <w:rPr>
-            <w:noProof/>
-          </w:rPr>
-          <w:t>16</w:t>
-        </w:r>
-      </w:fldSimple>
+      <w:r>
+        <w:fldChar w:fldCharType="begin"/>
+      </w:r>
+      <w:r>
+        <w:instrText xml:space="preserve"> SEQ Figura \* ARABIC </w:instrText>
+      </w:r>
+      <w:r>
+        <w:fldChar w:fldCharType="separate"/>
+      </w:r>
+      <w:r>
+        <w:rPr>
+          <w:noProof/>
+        </w:rPr>
+        <w:t>19</w:t>
+      </w:r>
+      <w:r>
+        <w:rPr>
+          <w:noProof/>
+        </w:rPr>
+        <w:fldChar w:fldCharType="end"/>
+      </w:r>
       <w:r>
         <w:t xml:space="preserve"> - Fichero public/js/libs/main.js</w:t>
       </w:r>
@@ -14765,7 +17600,7 @@
           <w:lang w:eastAsia="es-ES"/>
         </w:rPr>
         <w:drawing>
-          <wp:anchor distT="0" distB="0" distL="114300" distR="114300" simplePos="0" relativeHeight="251677696" behindDoc="0" locked="0" layoutInCell="1" allowOverlap="1" wp14:anchorId="4B38D650" wp14:editId="5E82A695">
+          <wp:anchor distT="0" distB="0" distL="114300" distR="114300" simplePos="0" relativeHeight="251677696" behindDoc="0" locked="0" layoutInCell="1" allowOverlap="1" wp14:anchorId="7F6B9786" wp14:editId="5DA0EA7C">
             <wp:simplePos x="0" y="0"/>
             <wp:positionH relativeFrom="margin">
               <wp:posOffset>4218940</wp:posOffset>
@@ -14790,7 +17625,7 @@
                     </pic:cNvPicPr>
                   </pic:nvPicPr>
                   <pic:blipFill>
-                    <a:blip r:embed="rId29">
+                    <a:blip r:embed="rId32">
                       <a:extLst>
                         <a:ext uri="{28A0092B-C50C-407E-A947-70E740481C1C}">
                           <a14:useLocalDpi xmlns:a14="http://schemas.microsoft.com/office/drawing/2010/main" val="0"/>
@@ -14833,7 +17668,6 @@
           <w:szCs w:val="21"/>
         </w:rPr>
       </w:pPr>
-      <w:proofErr w:type="gramStart"/>
       <w:r>
         <w:rPr>
           <w:rFonts w:ascii="Consolas" w:hAnsi="Consolas"/>
@@ -14861,7 +17695,6 @@
         </w:rPr>
         <w:t>on</w:t>
       </w:r>
-      <w:proofErr w:type="gramEnd"/>
       <w:r>
         <w:rPr>
           <w:rFonts w:ascii="Consolas" w:hAnsi="Consolas"/>
@@ -15154,17 +17987,7 @@
           <w:sz w:val="21"/>
           <w:szCs w:val="21"/>
         </w:rPr>
-        <w:t xml:space="preserve"> </w:t>
-      </w:r>
-      <w:proofErr w:type="gramStart"/>
-      <w:r>
-        <w:rPr>
-          <w:rFonts w:ascii="Consolas" w:hAnsi="Consolas"/>
-          <w:color w:val="D4D4D4"/>
-          <w:sz w:val="21"/>
-          <w:szCs w:val="21"/>
-        </w:rPr>
-        <w:t>(!</w:t>
+        <w:t xml:space="preserve"> (!</w:t>
       </w:r>
       <w:r>
         <w:rPr>
@@ -15175,7 +17998,6 @@
         </w:rPr>
         <w:t>user</w:t>
       </w:r>
-      <w:proofErr w:type="gramEnd"/>
       <w:r>
         <w:rPr>
           <w:rFonts w:ascii="Consolas" w:hAnsi="Consolas"/>
@@ -15206,7 +18028,6 @@
         </w:rPr>
         <w:t xml:space="preserve">      </w:t>
       </w:r>
-      <w:proofErr w:type="gramStart"/>
       <w:r>
         <w:rPr>
           <w:rFonts w:ascii="Consolas" w:hAnsi="Consolas"/>
@@ -15234,7 +18055,6 @@
         </w:rPr>
         <w:t>emit</w:t>
       </w:r>
-      <w:proofErr w:type="gramEnd"/>
       <w:r>
         <w:rPr>
           <w:rFonts w:ascii="Consolas" w:hAnsi="Consolas"/>
@@ -15397,14 +18217,27 @@
       <w:r>
         <w:t xml:space="preserve">Figura </w:t>
       </w:r>
-      <w:fldSimple w:instr=" SEQ Figura \* ARABIC ">
-        <w:r>
-          <w:rPr>
-            <w:noProof/>
-          </w:rPr>
-          <w:t>17</w:t>
-        </w:r>
-      </w:fldSimple>
+      <w:r>
+        <w:fldChar w:fldCharType="begin"/>
+      </w:r>
+      <w:r>
+        <w:instrText xml:space="preserve"> SEQ Figura \* ARABIC </w:instrText>
+      </w:r>
+      <w:r>
+        <w:fldChar w:fldCharType="separate"/>
+      </w:r>
+      <w:r>
+        <w:rPr>
+          <w:noProof/>
+        </w:rPr>
+        <w:t>20</w:t>
+      </w:r>
+      <w:r>
+        <w:rPr>
+          <w:noProof/>
+        </w:rPr>
+        <w:fldChar w:fldCharType="end"/>
+      </w:r>
       <w:r>
         <w:t xml:space="preserve"> - Fichero </w:t>
       </w:r>
@@ -15434,7 +18267,7 @@
           <w:lang w:eastAsia="es-ES"/>
         </w:rPr>
         <w:drawing>
-          <wp:anchor distT="0" distB="0" distL="114300" distR="114300" simplePos="0" relativeHeight="251679744" behindDoc="0" locked="0" layoutInCell="1" allowOverlap="1" wp14:anchorId="553D9511" wp14:editId="368C9F71">
+          <wp:anchor distT="0" distB="0" distL="114300" distR="114300" simplePos="0" relativeHeight="251679744" behindDoc="0" locked="0" layoutInCell="1" allowOverlap="1" wp14:anchorId="01508C2A" wp14:editId="0A1DD711">
             <wp:simplePos x="0" y="0"/>
             <wp:positionH relativeFrom="margin">
               <wp:posOffset>4218940</wp:posOffset>
@@ -15459,7 +18292,7 @@
                     </pic:cNvPicPr>
                   </pic:nvPicPr>
                   <pic:blipFill>
-                    <a:blip r:embed="rId29">
+                    <a:blip r:embed="rId32">
                       <a:extLst>
                         <a:ext uri="{28A0092B-C50C-407E-A947-70E740481C1C}">
                           <a14:useLocalDpi xmlns:a14="http://schemas.microsoft.com/office/drawing/2010/main" val="0"/>
@@ -15557,17 +18390,7 @@
           <w:sz w:val="21"/>
           <w:szCs w:val="21"/>
         </w:rPr>
-        <w:t xml:space="preserve"> </w:t>
-      </w:r>
-      <w:proofErr w:type="gramStart"/>
-      <w:r>
-        <w:rPr>
-          <w:rFonts w:ascii="Consolas" w:hAnsi="Consolas"/>
-          <w:color w:val="D4D4D4"/>
-          <w:sz w:val="21"/>
-          <w:szCs w:val="21"/>
-        </w:rPr>
-        <w:t xml:space="preserve">=  </w:t>
+        <w:t xml:space="preserve"> =  </w:t>
       </w:r>
       <w:r>
         <w:rPr>
@@ -15614,7 +18437,6 @@
         </w:rPr>
         <w:t>id</w:t>
       </w:r>
-      <w:proofErr w:type="gramEnd"/>
       <w:r>
         <w:rPr>
           <w:rFonts w:ascii="Consolas" w:hAnsi="Consolas"/>
@@ -15699,7 +18521,6 @@
         </w:rPr>
         <w:t xml:space="preserve">    </w:t>
       </w:r>
-      <w:proofErr w:type="gramStart"/>
       <w:r>
         <w:rPr>
           <w:rFonts w:ascii="Consolas" w:hAnsi="Consolas"/>
@@ -15736,7 +18557,6 @@
         </w:rPr>
         <w:t>(</w:t>
       </w:r>
-      <w:proofErr w:type="gramEnd"/>
       <w:r>
         <w:rPr>
           <w:rFonts w:ascii="Consolas" w:hAnsi="Consolas"/>
@@ -16007,7 +18827,6 @@
         </w:rPr>
         <w:t xml:space="preserve">    </w:t>
       </w:r>
-      <w:proofErr w:type="gramStart"/>
       <w:r>
         <w:rPr>
           <w:rFonts w:ascii="Consolas" w:hAnsi="Consolas"/>
@@ -16035,7 +18854,6 @@
         </w:rPr>
         <w:t>join</w:t>
       </w:r>
-      <w:proofErr w:type="gramEnd"/>
       <w:r>
         <w:rPr>
           <w:rFonts w:ascii="Consolas" w:hAnsi="Consolas"/>
@@ -16084,14 +18902,27 @@
       <w:r>
         <w:t xml:space="preserve">Figura </w:t>
       </w:r>
-      <w:fldSimple w:instr=" SEQ Figura \* ARABIC ">
-        <w:r>
-          <w:rPr>
-            <w:noProof/>
-          </w:rPr>
-          <w:t>18</w:t>
-        </w:r>
-      </w:fldSimple>
+      <w:r>
+        <w:fldChar w:fldCharType="begin"/>
+      </w:r>
+      <w:r>
+        <w:instrText xml:space="preserve"> SEQ Figura \* ARABIC </w:instrText>
+      </w:r>
+      <w:r>
+        <w:fldChar w:fldCharType="separate"/>
+      </w:r>
+      <w:r>
+        <w:rPr>
+          <w:noProof/>
+        </w:rPr>
+        <w:t>21</w:t>
+      </w:r>
+      <w:r>
+        <w:rPr>
+          <w:noProof/>
+        </w:rPr>
+        <w:fldChar w:fldCharType="end"/>
+      </w:r>
       <w:r>
         <w:t xml:space="preserve"> - Fichero bin/www</w:t>
       </w:r>
@@ -16159,7 +18990,7 @@
           <w:lang w:eastAsia="es-ES"/>
         </w:rPr>
         <w:drawing>
-          <wp:anchor distT="0" distB="0" distL="114300" distR="114300" simplePos="0" relativeHeight="251681792" behindDoc="0" locked="0" layoutInCell="1" allowOverlap="1" wp14:anchorId="4BCD8BF7" wp14:editId="277F5B5F">
+          <wp:anchor distT="0" distB="0" distL="114300" distR="114300" simplePos="0" relativeHeight="251681792" behindDoc="0" locked="0" layoutInCell="1" allowOverlap="1" wp14:anchorId="35D0564F" wp14:editId="148BDD58">
             <wp:simplePos x="0" y="0"/>
             <wp:positionH relativeFrom="margin">
               <wp:posOffset>4218940</wp:posOffset>
@@ -16184,7 +19015,7 @@
                     </pic:cNvPicPr>
                   </pic:nvPicPr>
                   <pic:blipFill>
-                    <a:blip r:embed="rId29">
+                    <a:blip r:embed="rId32">
                       <a:extLst>
                         <a:ext uri="{28A0092B-C50C-407E-A947-70E740481C1C}">
                           <a14:useLocalDpi xmlns:a14="http://schemas.microsoft.com/office/drawing/2010/main" val="0"/>
@@ -16275,7 +19106,6 @@
         </w:rPr>
         <w:t xml:space="preserve">   </w:t>
       </w:r>
-      <w:proofErr w:type="gramStart"/>
       <w:r>
         <w:rPr>
           <w:rFonts w:ascii="Consolas" w:hAnsi="Consolas"/>
@@ -16303,7 +19133,6 @@
         </w:rPr>
         <w:t>emit</w:t>
       </w:r>
-      <w:proofErr w:type="gramEnd"/>
       <w:r>
         <w:rPr>
           <w:rFonts w:ascii="Consolas" w:hAnsi="Consolas"/>
@@ -16448,7 +19277,6 @@
         </w:rPr>
         <w:t xml:space="preserve">    </w:t>
       </w:r>
-      <w:proofErr w:type="gramStart"/>
       <w:r>
         <w:rPr>
           <w:rFonts w:ascii="Consolas" w:hAnsi="Consolas"/>
@@ -16476,7 +19304,6 @@
         </w:rPr>
         <w:t>socket</w:t>
       </w:r>
-      <w:proofErr w:type="gramEnd"/>
       <w:r>
         <w:rPr>
           <w:rFonts w:ascii="Consolas" w:hAnsi="Consolas"/>
@@ -16636,14 +19463,27 @@
       <w:r>
         <w:t xml:space="preserve">Figura </w:t>
       </w:r>
-      <w:fldSimple w:instr=" SEQ Figura \* ARABIC ">
-        <w:r>
-          <w:rPr>
-            <w:noProof/>
-          </w:rPr>
-          <w:t>19</w:t>
-        </w:r>
-      </w:fldSimple>
+      <w:r>
+        <w:fldChar w:fldCharType="begin"/>
+      </w:r>
+      <w:r>
+        <w:instrText xml:space="preserve"> SEQ Figura \* ARABIC </w:instrText>
+      </w:r>
+      <w:r>
+        <w:fldChar w:fldCharType="separate"/>
+      </w:r>
+      <w:r>
+        <w:rPr>
+          <w:noProof/>
+        </w:rPr>
+        <w:t>22</w:t>
+      </w:r>
+      <w:r>
+        <w:rPr>
+          <w:noProof/>
+        </w:rPr>
+        <w:fldChar w:fldCharType="end"/>
+      </w:r>
       <w:r>
         <w:t xml:space="preserve"> - Fichero bin/www</w:t>
       </w:r>
@@ -16707,7 +19547,7 @@
           <w:lang w:eastAsia="es-ES"/>
         </w:rPr>
         <w:drawing>
-          <wp:anchor distT="0" distB="0" distL="114300" distR="114300" simplePos="0" relativeHeight="251683840" behindDoc="0" locked="0" layoutInCell="1" allowOverlap="1" wp14:anchorId="5BE120C7" wp14:editId="66B36741">
+          <wp:anchor distT="0" distB="0" distL="114300" distR="114300" simplePos="0" relativeHeight="251683840" behindDoc="0" locked="0" layoutInCell="1" allowOverlap="1" wp14:anchorId="54B74372" wp14:editId="15A35B63">
             <wp:simplePos x="0" y="0"/>
             <wp:positionH relativeFrom="margin">
               <wp:posOffset>4191000</wp:posOffset>
@@ -16732,7 +19572,7 @@
                     </pic:cNvPicPr>
                   </pic:nvPicPr>
                   <pic:blipFill>
-                    <a:blip r:embed="rId30">
+                    <a:blip r:embed="rId33">
                       <a:extLst>
                         <a:ext uri="{28A0092B-C50C-407E-A947-70E740481C1C}">
                           <a14:useLocalDpi xmlns:a14="http://schemas.microsoft.com/office/drawing/2010/main" val="0"/>
@@ -16825,7 +19665,6 @@
         </w:rPr>
         <w:t xml:space="preserve">    </w:t>
       </w:r>
-      <w:proofErr w:type="gramStart"/>
       <w:r>
         <w:rPr>
           <w:rFonts w:ascii="Consolas" w:eastAsia="Times New Roman" w:hAnsi="Consolas" w:cs="Times New Roman"/>
@@ -16856,7 +19695,6 @@
         </w:rPr>
         <w:t>on</w:t>
       </w:r>
-      <w:proofErr w:type="gramEnd"/>
       <w:r>
         <w:rPr>
           <w:rFonts w:ascii="Consolas" w:eastAsia="Times New Roman" w:hAnsi="Consolas" w:cs="Times New Roman"/>
@@ -17310,14 +20148,27 @@
       <w:r>
         <w:t xml:space="preserve">Figura </w:t>
       </w:r>
-      <w:fldSimple w:instr=" SEQ Figura \* ARABIC ">
-        <w:r>
-          <w:rPr>
-            <w:noProof/>
-          </w:rPr>
-          <w:t>20</w:t>
-        </w:r>
-      </w:fldSimple>
+      <w:r>
+        <w:fldChar w:fldCharType="begin"/>
+      </w:r>
+      <w:r>
+        <w:instrText xml:space="preserve"> SEQ Figura \* ARABIC </w:instrText>
+      </w:r>
+      <w:r>
+        <w:fldChar w:fldCharType="separate"/>
+      </w:r>
+      <w:r>
+        <w:rPr>
+          <w:noProof/>
+        </w:rPr>
+        <w:t>23</w:t>
+      </w:r>
+      <w:r>
+        <w:rPr>
+          <w:noProof/>
+        </w:rPr>
+        <w:fldChar w:fldCharType="end"/>
+      </w:r>
       <w:r>
         <w:t xml:space="preserve"> - Fichero public/js/libs/main.js</w:t>
       </w:r>
@@ -17397,7 +20248,7 @@
           <w:lang w:eastAsia="es-ES"/>
         </w:rPr>
         <w:drawing>
-          <wp:anchor distT="0" distB="0" distL="114300" distR="114300" simplePos="0" relativeHeight="251698176" behindDoc="0" locked="0" layoutInCell="1" allowOverlap="1" wp14:anchorId="0B8D1736" wp14:editId="3EC029FD">
+          <wp:anchor distT="0" distB="0" distL="114300" distR="114300" simplePos="0" relativeHeight="251698176" behindDoc="0" locked="0" layoutInCell="1" allowOverlap="1" wp14:anchorId="36F598D1" wp14:editId="06F45814">
             <wp:simplePos x="0" y="0"/>
             <wp:positionH relativeFrom="margin">
               <wp:posOffset>4192270</wp:posOffset>
@@ -17422,7 +20273,7 @@
                     </pic:cNvPicPr>
                   </pic:nvPicPr>
                   <pic:blipFill>
-                    <a:blip r:embed="rId30">
+                    <a:blip r:embed="rId33">
                       <a:extLst>
                         <a:ext uri="{28A0092B-C50C-407E-A947-70E740481C1C}">
                           <a14:useLocalDpi xmlns:a14="http://schemas.microsoft.com/office/drawing/2010/main" val="0"/>
@@ -17568,7 +20419,6 @@
         </w:rPr>
         <w:t xml:space="preserve"> </w:t>
       </w:r>
-      <w:proofErr w:type="gramStart"/>
       <w:r>
         <w:rPr>
           <w:rFonts w:ascii="Consolas" w:eastAsia="Times New Roman" w:hAnsi="Consolas" w:cs="Times New Roman"/>
@@ -17587,18 +20437,7 @@
           <w:szCs w:val="21"/>
           <w:lang w:eastAsia="es-ES"/>
         </w:rPr>
-        <w:t>(</w:t>
-      </w:r>
-      <w:proofErr w:type="gramEnd"/>
-      <w:r>
-        <w:rPr>
-          <w:rFonts w:ascii="Consolas" w:eastAsia="Times New Roman" w:hAnsi="Consolas" w:cs="Times New Roman"/>
-          <w:color w:val="D4D4D4"/>
-          <w:sz w:val="21"/>
-          <w:szCs w:val="21"/>
-          <w:lang w:eastAsia="es-ES"/>
-        </w:rPr>
-        <w:t>) {</w:t>
+        <w:t>() {</w:t>
       </w:r>
     </w:p>
     <w:p>
@@ -17623,7 +20462,6 @@
         </w:rPr>
         <w:t xml:space="preserve">    </w:t>
       </w:r>
-      <w:proofErr w:type="gramStart"/>
       <w:r>
         <w:rPr>
           <w:rFonts w:ascii="Consolas" w:eastAsia="Times New Roman" w:hAnsi="Consolas" w:cs="Times New Roman"/>
@@ -17654,7 +20492,6 @@
         </w:rPr>
         <w:t>emit</w:t>
       </w:r>
-      <w:proofErr w:type="gramEnd"/>
       <w:r>
         <w:rPr>
           <w:rFonts w:ascii="Consolas" w:eastAsia="Times New Roman" w:hAnsi="Consolas" w:cs="Times New Roman"/>
@@ -17760,14 +20597,27 @@
       <w:r>
         <w:t xml:space="preserve">Figura </w:t>
       </w:r>
-      <w:fldSimple w:instr=" SEQ Figura \* ARABIC ">
-        <w:r>
-          <w:rPr>
-            <w:noProof/>
-          </w:rPr>
-          <w:t>21</w:t>
-        </w:r>
-      </w:fldSimple>
+      <w:r>
+        <w:fldChar w:fldCharType="begin"/>
+      </w:r>
+      <w:r>
+        <w:instrText xml:space="preserve"> SEQ Figura \* ARABIC </w:instrText>
+      </w:r>
+      <w:r>
+        <w:fldChar w:fldCharType="separate"/>
+      </w:r>
+      <w:r>
+        <w:rPr>
+          <w:noProof/>
+        </w:rPr>
+        <w:t>24</w:t>
+      </w:r>
+      <w:r>
+        <w:rPr>
+          <w:noProof/>
+        </w:rPr>
+        <w:fldChar w:fldCharType="end"/>
+      </w:r>
       <w:r>
         <w:t xml:space="preserve"> - Fichero public/js/libs/main.js</w:t>
       </w:r>
@@ -17795,7 +20645,7 @@
           <w:lang w:eastAsia="es-ES"/>
         </w:rPr>
         <w:drawing>
-          <wp:anchor distT="0" distB="0" distL="114300" distR="114300" simplePos="0" relativeHeight="251702272" behindDoc="0" locked="0" layoutInCell="1" allowOverlap="1" wp14:anchorId="6D17B1AA" wp14:editId="4107B008">
+          <wp:anchor distT="0" distB="0" distL="114300" distR="114300" simplePos="0" relativeHeight="251702272" behindDoc="0" locked="0" layoutInCell="1" allowOverlap="1" wp14:anchorId="66E3BC0C" wp14:editId="49B20ED2">
             <wp:simplePos x="0" y="0"/>
             <wp:positionH relativeFrom="margin">
               <wp:posOffset>4218940</wp:posOffset>
@@ -17820,7 +20670,7 @@
                     </pic:cNvPicPr>
                   </pic:nvPicPr>
                   <pic:blipFill>
-                    <a:blip r:embed="rId29">
+                    <a:blip r:embed="rId32">
                       <a:extLst>
                         <a:ext uri="{28A0092B-C50C-407E-A947-70E740481C1C}">
                           <a14:useLocalDpi xmlns:a14="http://schemas.microsoft.com/office/drawing/2010/main" val="0"/>
@@ -17953,7 +20803,6 @@
         </w:rPr>
         <w:t xml:space="preserve">  </w:t>
       </w:r>
-      <w:proofErr w:type="gramStart"/>
       <w:r>
         <w:rPr>
           <w:rFonts w:ascii="Consolas" w:eastAsia="Times New Roman" w:hAnsi="Consolas" w:cs="Times New Roman"/>
@@ -17984,7 +20833,6 @@
         </w:rPr>
         <w:t>on</w:t>
       </w:r>
-      <w:proofErr w:type="gramEnd"/>
       <w:r>
         <w:rPr>
           <w:rFonts w:ascii="Consolas" w:eastAsia="Times New Roman" w:hAnsi="Consolas" w:cs="Times New Roman"/>
@@ -18255,18 +21103,7 @@
           <w:szCs w:val="21"/>
           <w:lang w:eastAsia="es-ES"/>
         </w:rPr>
-        <w:t xml:space="preserve"> </w:t>
-      </w:r>
-      <w:proofErr w:type="gramStart"/>
-      <w:r>
-        <w:rPr>
-          <w:rFonts w:ascii="Consolas" w:eastAsia="Times New Roman" w:hAnsi="Consolas" w:cs="Times New Roman"/>
-          <w:color w:val="D4D4D4"/>
-          <w:sz w:val="21"/>
-          <w:szCs w:val="21"/>
-          <w:lang w:eastAsia="es-ES"/>
-        </w:rPr>
-        <w:t>(!</w:t>
+        <w:t xml:space="preserve"> (!</w:t>
       </w:r>
       <w:r>
         <w:rPr>
@@ -18278,7 +21115,6 @@
         </w:rPr>
         <w:t>user</w:t>
       </w:r>
-      <w:proofErr w:type="gramEnd"/>
       <w:r>
         <w:rPr>
           <w:rFonts w:ascii="Consolas" w:eastAsia="Times New Roman" w:hAnsi="Consolas" w:cs="Times New Roman"/>
@@ -18401,7 +21237,6 @@
         </w:rPr>
         <w:t xml:space="preserve">    </w:t>
       </w:r>
-      <w:proofErr w:type="gramStart"/>
       <w:r>
         <w:rPr>
           <w:rFonts w:ascii="Consolas" w:eastAsia="Times New Roman" w:hAnsi="Consolas" w:cs="Times New Roman"/>
@@ -18432,7 +21267,6 @@
         </w:rPr>
         <w:t>socket</w:t>
       </w:r>
-      <w:proofErr w:type="gramEnd"/>
       <w:r>
         <w:rPr>
           <w:rFonts w:ascii="Consolas" w:eastAsia="Times New Roman" w:hAnsi="Consolas" w:cs="Times New Roman"/>
@@ -18528,14 +21362,27 @@
       <w:r>
         <w:t xml:space="preserve">Figura </w:t>
       </w:r>
-      <w:fldSimple w:instr=" SEQ Figura \* ARABIC ">
-        <w:r>
-          <w:rPr>
-            <w:noProof/>
-          </w:rPr>
-          <w:t>22</w:t>
-        </w:r>
-      </w:fldSimple>
+      <w:r>
+        <w:fldChar w:fldCharType="begin"/>
+      </w:r>
+      <w:r>
+        <w:instrText xml:space="preserve"> SEQ Figura \* ARABIC </w:instrText>
+      </w:r>
+      <w:r>
+        <w:fldChar w:fldCharType="separate"/>
+      </w:r>
+      <w:r>
+        <w:rPr>
+          <w:noProof/>
+        </w:rPr>
+        <w:t>25</w:t>
+      </w:r>
+      <w:r>
+        <w:rPr>
+          <w:noProof/>
+        </w:rPr>
+        <w:fldChar w:fldCharType="end"/>
+      </w:r>
       <w:r>
         <w:t xml:space="preserve"> - Fichero bin/www</w:t>
       </w:r>
@@ -18551,7 +21398,7 @@
           <w:lang w:eastAsia="es-ES"/>
         </w:rPr>
         <w:drawing>
-          <wp:anchor distT="0" distB="0" distL="114300" distR="114300" simplePos="0" relativeHeight="251700224" behindDoc="0" locked="0" layoutInCell="1" allowOverlap="1" wp14:anchorId="5EF904B0" wp14:editId="1235AF5A">
+          <wp:anchor distT="0" distB="0" distL="114300" distR="114300" simplePos="0" relativeHeight="251700224" behindDoc="0" locked="0" layoutInCell="1" allowOverlap="1" wp14:anchorId="4EEF6ECC" wp14:editId="527A6026">
             <wp:simplePos x="0" y="0"/>
             <wp:positionH relativeFrom="margin">
               <wp:posOffset>4192270</wp:posOffset>
@@ -18576,7 +21423,7 @@
                     </pic:cNvPicPr>
                   </pic:nvPicPr>
                   <pic:blipFill>
-                    <a:blip r:embed="rId30">
+                    <a:blip r:embed="rId33">
                       <a:extLst>
                         <a:ext uri="{28A0092B-C50C-407E-A947-70E740481C1C}">
                           <a14:useLocalDpi xmlns:a14="http://schemas.microsoft.com/office/drawing/2010/main" val="0"/>
@@ -18678,7 +21525,6 @@
         </w:rPr>
         <w:t xml:space="preserve">    </w:t>
       </w:r>
-      <w:proofErr w:type="gramStart"/>
       <w:r>
         <w:rPr>
           <w:rFonts w:ascii="Consolas" w:eastAsia="Times New Roman" w:hAnsi="Consolas" w:cs="Times New Roman"/>
@@ -18709,7 +21555,6 @@
         </w:rPr>
         <w:t>on</w:t>
       </w:r>
-      <w:proofErr w:type="gramEnd"/>
       <w:r>
         <w:rPr>
           <w:rFonts w:ascii="Consolas" w:eastAsia="Times New Roman" w:hAnsi="Consolas" w:cs="Times New Roman"/>
@@ -18803,7 +21648,6 @@
         </w:rPr>
         <w:t xml:space="preserve">      </w:t>
       </w:r>
-      <w:proofErr w:type="gramStart"/>
       <w:r>
         <w:rPr>
           <w:rFonts w:ascii="Consolas" w:eastAsia="Times New Roman" w:hAnsi="Consolas" w:cs="Times New Roman"/>
@@ -18822,18 +21666,7 @@
           <w:szCs w:val="21"/>
           <w:lang w:eastAsia="es-ES"/>
         </w:rPr>
-        <w:t>(</w:t>
-      </w:r>
-      <w:proofErr w:type="gramEnd"/>
-      <w:r>
-        <w:rPr>
-          <w:rFonts w:ascii="Consolas" w:eastAsia="Times New Roman" w:hAnsi="Consolas" w:cs="Times New Roman"/>
-          <w:color w:val="D4D4D4"/>
-          <w:sz w:val="21"/>
-          <w:szCs w:val="21"/>
-          <w:lang w:eastAsia="es-ES"/>
-        </w:rPr>
-        <w:t>);</w:t>
+        <w:t>();</w:t>
       </w:r>
     </w:p>
     <w:p>
@@ -18880,14 +21713,27 @@
       <w:r>
         <w:t xml:space="preserve">Figura </w:t>
       </w:r>
-      <w:fldSimple w:instr=" SEQ Figura \* ARABIC ">
-        <w:r>
-          <w:rPr>
-            <w:noProof/>
-          </w:rPr>
-          <w:t>23</w:t>
-        </w:r>
-      </w:fldSimple>
+      <w:r>
+        <w:fldChar w:fldCharType="begin"/>
+      </w:r>
+      <w:r>
+        <w:instrText xml:space="preserve"> SEQ Figura \* ARABIC </w:instrText>
+      </w:r>
+      <w:r>
+        <w:fldChar w:fldCharType="separate"/>
+      </w:r>
+      <w:r>
+        <w:rPr>
+          <w:noProof/>
+        </w:rPr>
+        <w:t>26</w:t>
+      </w:r>
+      <w:r>
+        <w:rPr>
+          <w:noProof/>
+        </w:rPr>
+        <w:fldChar w:fldCharType="end"/>
+      </w:r>
       <w:r>
         <w:t xml:space="preserve"> - Fichero public/js/libs/main.js</w:t>
       </w:r>
@@ -18918,7 +21764,7 @@
         </w:rPr>
         <w:lastRenderedPageBreak/>
         <w:drawing>
-          <wp:anchor distT="0" distB="0" distL="114300" distR="114300" simplePos="0" relativeHeight="251694080" behindDoc="0" locked="0" layoutInCell="1" allowOverlap="1" wp14:anchorId="3094DA40" wp14:editId="598598D3">
+          <wp:anchor distT="0" distB="0" distL="114300" distR="114300" simplePos="0" relativeHeight="251694080" behindDoc="0" locked="0" layoutInCell="1" allowOverlap="1" wp14:anchorId="3BC77C0E" wp14:editId="6EEEEE4A">
             <wp:simplePos x="0" y="0"/>
             <wp:positionH relativeFrom="margin">
               <wp:posOffset>4192270</wp:posOffset>
@@ -18943,7 +21789,7 @@
                     </pic:cNvPicPr>
                   </pic:nvPicPr>
                   <pic:blipFill>
-                    <a:blip r:embed="rId30">
+                    <a:blip r:embed="rId33">
                       <a:extLst>
                         <a:ext uri="{28A0092B-C50C-407E-A947-70E740481C1C}">
                           <a14:useLocalDpi xmlns:a14="http://schemas.microsoft.com/office/drawing/2010/main" val="0"/>
@@ -19154,7 +22000,6 @@
         </w:rPr>
         <w:t xml:space="preserve"> </w:t>
       </w:r>
-      <w:proofErr w:type="gramStart"/>
       <w:r>
         <w:rPr>
           <w:rFonts w:ascii="Consolas" w:eastAsia="Times New Roman" w:hAnsi="Consolas" w:cs="Times New Roman"/>
@@ -19173,18 +22018,7 @@
           <w:szCs w:val="21"/>
           <w:lang w:eastAsia="es-ES"/>
         </w:rPr>
-        <w:t>(</w:t>
-      </w:r>
-      <w:proofErr w:type="gramEnd"/>
-      <w:r>
-        <w:rPr>
-          <w:rFonts w:ascii="Consolas" w:eastAsia="Times New Roman" w:hAnsi="Consolas" w:cs="Times New Roman"/>
-          <w:color w:val="D4D4D4"/>
-          <w:sz w:val="21"/>
-          <w:szCs w:val="21"/>
-          <w:lang w:eastAsia="es-ES"/>
-        </w:rPr>
-        <w:t>) {</w:t>
+        <w:t>() {</w:t>
       </w:r>
     </w:p>
     <w:p>
@@ -19209,7 +22043,6 @@
         </w:rPr>
         <w:t xml:space="preserve">    </w:t>
       </w:r>
-      <w:proofErr w:type="gramStart"/>
       <w:r>
         <w:rPr>
           <w:rFonts w:ascii="Consolas" w:eastAsia="Times New Roman" w:hAnsi="Consolas" w:cs="Times New Roman"/>
@@ -19240,7 +22073,6 @@
         </w:rPr>
         <w:t>emit</w:t>
       </w:r>
-      <w:proofErr w:type="gramEnd"/>
       <w:r>
         <w:rPr>
           <w:rFonts w:ascii="Consolas" w:eastAsia="Times New Roman" w:hAnsi="Consolas" w:cs="Times New Roman"/>
@@ -19346,14 +22178,27 @@
       <w:r>
         <w:t xml:space="preserve">Figura </w:t>
       </w:r>
-      <w:fldSimple w:instr=" SEQ Figura \* ARABIC ">
-        <w:r>
-          <w:rPr>
-            <w:noProof/>
-          </w:rPr>
-          <w:t>24</w:t>
-        </w:r>
-      </w:fldSimple>
+      <w:r>
+        <w:fldChar w:fldCharType="begin"/>
+      </w:r>
+      <w:r>
+        <w:instrText xml:space="preserve"> SEQ Figura \* ARABIC </w:instrText>
+      </w:r>
+      <w:r>
+        <w:fldChar w:fldCharType="separate"/>
+      </w:r>
+      <w:r>
+        <w:rPr>
+          <w:noProof/>
+        </w:rPr>
+        <w:t>27</w:t>
+      </w:r>
+      <w:r>
+        <w:rPr>
+          <w:noProof/>
+        </w:rPr>
+        <w:fldChar w:fldCharType="end"/>
+      </w:r>
       <w:r>
         <w:t xml:space="preserve"> - Fichero public/js/libs/main.js</w:t>
       </w:r>
@@ -19401,7 +22246,7 @@
           <w:lang w:eastAsia="es-ES"/>
         </w:rPr>
         <w:drawing>
-          <wp:anchor distT="0" distB="0" distL="114300" distR="114300" simplePos="0" relativeHeight="251696128" behindDoc="0" locked="0" layoutInCell="1" allowOverlap="1" wp14:anchorId="7544ACBE" wp14:editId="66A3E9E9">
+          <wp:anchor distT="0" distB="0" distL="114300" distR="114300" simplePos="0" relativeHeight="251696128" behindDoc="0" locked="0" layoutInCell="1" allowOverlap="1" wp14:anchorId="5F38787A" wp14:editId="1472DA3B">
             <wp:simplePos x="0" y="0"/>
             <wp:positionH relativeFrom="margin">
               <wp:posOffset>4218940</wp:posOffset>
@@ -19426,7 +22271,7 @@
                     </pic:cNvPicPr>
                   </pic:nvPicPr>
                   <pic:blipFill>
-                    <a:blip r:embed="rId29">
+                    <a:blip r:embed="rId32">
                       <a:extLst>
                         <a:ext uri="{28A0092B-C50C-407E-A947-70E740481C1C}">
                           <a14:useLocalDpi xmlns:a14="http://schemas.microsoft.com/office/drawing/2010/main" val="0"/>
@@ -19559,7 +22404,6 @@
         </w:rPr>
         <w:t xml:space="preserve">  </w:t>
       </w:r>
-      <w:proofErr w:type="gramStart"/>
       <w:r>
         <w:rPr>
           <w:rFonts w:ascii="Consolas" w:eastAsia="Times New Roman" w:hAnsi="Consolas" w:cs="Times New Roman"/>
@@ -19590,7 +22434,6 @@
         </w:rPr>
         <w:t>on</w:t>
       </w:r>
-      <w:proofErr w:type="gramEnd"/>
       <w:r>
         <w:rPr>
           <w:rFonts w:ascii="Consolas" w:eastAsia="Times New Roman" w:hAnsi="Consolas" w:cs="Times New Roman"/>
@@ -19861,18 +22704,7 @@
           <w:szCs w:val="21"/>
           <w:lang w:eastAsia="es-ES"/>
         </w:rPr>
-        <w:t xml:space="preserve"> </w:t>
-      </w:r>
-      <w:proofErr w:type="gramStart"/>
-      <w:r>
-        <w:rPr>
-          <w:rFonts w:ascii="Consolas" w:eastAsia="Times New Roman" w:hAnsi="Consolas" w:cs="Times New Roman"/>
-          <w:color w:val="D4D4D4"/>
-          <w:sz w:val="21"/>
-          <w:szCs w:val="21"/>
-          <w:lang w:eastAsia="es-ES"/>
-        </w:rPr>
-        <w:t>(!</w:t>
+        <w:t xml:space="preserve"> (!</w:t>
       </w:r>
       <w:r>
         <w:rPr>
@@ -19884,7 +22716,6 @@
         </w:rPr>
         <w:t>user</w:t>
       </w:r>
-      <w:proofErr w:type="gramEnd"/>
       <w:r>
         <w:rPr>
           <w:rFonts w:ascii="Consolas" w:eastAsia="Times New Roman" w:hAnsi="Consolas" w:cs="Times New Roman"/>
@@ -20007,7 +22838,6 @@
         </w:rPr>
         <w:t xml:space="preserve">    </w:t>
       </w:r>
-      <w:proofErr w:type="gramStart"/>
       <w:r>
         <w:rPr>
           <w:rFonts w:ascii="Consolas" w:eastAsia="Times New Roman" w:hAnsi="Consolas" w:cs="Times New Roman"/>
@@ -20038,7 +22868,6 @@
         </w:rPr>
         <w:t>socket</w:t>
       </w:r>
-      <w:proofErr w:type="gramEnd"/>
       <w:r>
         <w:rPr>
           <w:rFonts w:ascii="Consolas" w:eastAsia="Times New Roman" w:hAnsi="Consolas" w:cs="Times New Roman"/>
@@ -20134,14 +22963,27 @@
       <w:r>
         <w:t xml:space="preserve">Figura </w:t>
       </w:r>
-      <w:fldSimple w:instr=" SEQ Figura \* ARABIC ">
-        <w:r>
-          <w:rPr>
-            <w:noProof/>
-          </w:rPr>
-          <w:t>25</w:t>
-        </w:r>
-      </w:fldSimple>
+      <w:r>
+        <w:fldChar w:fldCharType="begin"/>
+      </w:r>
+      <w:r>
+        <w:instrText xml:space="preserve"> SEQ Figura \* ARABIC </w:instrText>
+      </w:r>
+      <w:r>
+        <w:fldChar w:fldCharType="separate"/>
+      </w:r>
+      <w:r>
+        <w:rPr>
+          <w:noProof/>
+        </w:rPr>
+        <w:t>28</w:t>
+      </w:r>
+      <w:r>
+        <w:rPr>
+          <w:noProof/>
+        </w:rPr>
+        <w:fldChar w:fldCharType="end"/>
+      </w:r>
       <w:r>
         <w:t xml:space="preserve"> - Fichero bin/www</w:t>
       </w:r>
@@ -20206,7 +23048,7 @@
           <w:lang w:eastAsia="es-ES"/>
         </w:rPr>
         <w:drawing>
-          <wp:anchor distT="0" distB="0" distL="114300" distR="114300" simplePos="0" relativeHeight="251692032" behindDoc="0" locked="0" layoutInCell="1" allowOverlap="1" wp14:anchorId="39517745" wp14:editId="055973ED">
+          <wp:anchor distT="0" distB="0" distL="114300" distR="114300" simplePos="0" relativeHeight="251692032" behindDoc="0" locked="0" layoutInCell="1" allowOverlap="1" wp14:anchorId="152AD138" wp14:editId="26A90545">
             <wp:simplePos x="0" y="0"/>
             <wp:positionH relativeFrom="margin">
               <wp:posOffset>4192270</wp:posOffset>
@@ -20231,7 +23073,7 @@
                     </pic:cNvPicPr>
                   </pic:nvPicPr>
                   <pic:blipFill>
-                    <a:blip r:embed="rId30">
+                    <a:blip r:embed="rId33">
                       <a:extLst>
                         <a:ext uri="{28A0092B-C50C-407E-A947-70E740481C1C}">
                           <a14:useLocalDpi xmlns:a14="http://schemas.microsoft.com/office/drawing/2010/main" val="0"/>
@@ -20324,7 +23166,6 @@
         </w:rPr>
         <w:t xml:space="preserve">    </w:t>
       </w:r>
-      <w:proofErr w:type="gramStart"/>
       <w:r>
         <w:rPr>
           <w:rFonts w:ascii="Consolas" w:eastAsia="Times New Roman" w:hAnsi="Consolas" w:cs="Times New Roman"/>
@@ -20355,7 +23196,6 @@
         </w:rPr>
         <w:t>on</w:t>
       </w:r>
-      <w:proofErr w:type="gramEnd"/>
       <w:r>
         <w:rPr>
           <w:rFonts w:ascii="Consolas" w:eastAsia="Times New Roman" w:hAnsi="Consolas" w:cs="Times New Roman"/>
@@ -20449,7 +23289,6 @@
         </w:rPr>
         <w:t xml:space="preserve">      </w:t>
       </w:r>
-      <w:proofErr w:type="gramStart"/>
       <w:r>
         <w:rPr>
           <w:rFonts w:ascii="Consolas" w:eastAsia="Times New Roman" w:hAnsi="Consolas" w:cs="Times New Roman"/>
@@ -20468,18 +23307,7 @@
           <w:szCs w:val="21"/>
           <w:lang w:eastAsia="es-ES"/>
         </w:rPr>
-        <w:t>(</w:t>
-      </w:r>
-      <w:proofErr w:type="gramEnd"/>
-      <w:r>
-        <w:rPr>
-          <w:rFonts w:ascii="Consolas" w:eastAsia="Times New Roman" w:hAnsi="Consolas" w:cs="Times New Roman"/>
-          <w:color w:val="D4D4D4"/>
-          <w:sz w:val="21"/>
-          <w:szCs w:val="21"/>
-          <w:lang w:eastAsia="es-ES"/>
-        </w:rPr>
-        <w:t>);</w:t>
+        <w:t>();</w:t>
       </w:r>
     </w:p>
     <w:p>
@@ -20536,14 +23364,27 @@
       <w:r>
         <w:t xml:space="preserve">Figura </w:t>
       </w:r>
-      <w:fldSimple w:instr=" SEQ Figura \* ARABIC ">
-        <w:r>
-          <w:rPr>
-            <w:noProof/>
-          </w:rPr>
-          <w:t>26</w:t>
-        </w:r>
-      </w:fldSimple>
+      <w:r>
+        <w:fldChar w:fldCharType="begin"/>
+      </w:r>
+      <w:r>
+        <w:instrText xml:space="preserve"> SEQ Figura \* ARABIC </w:instrText>
+      </w:r>
+      <w:r>
+        <w:fldChar w:fldCharType="separate"/>
+      </w:r>
+      <w:r>
+        <w:rPr>
+          <w:noProof/>
+        </w:rPr>
+        <w:t>29</w:t>
+      </w:r>
+      <w:r>
+        <w:rPr>
+          <w:noProof/>
+        </w:rPr>
+        <w:fldChar w:fldCharType="end"/>
+      </w:r>
       <w:r>
         <w:t xml:space="preserve"> - Fichero public/js/libs/main.js</w:t>
       </w:r>
@@ -20587,7 +23428,7 @@
         </w:rPr>
         <w:lastRenderedPageBreak/>
         <w:drawing>
-          <wp:anchor distT="0" distB="0" distL="114300" distR="114300" simplePos="0" relativeHeight="251685888" behindDoc="0" locked="0" layoutInCell="1" allowOverlap="1" wp14:anchorId="53C1071D" wp14:editId="2F3AD055">
+          <wp:anchor distT="0" distB="0" distL="114300" distR="114300" simplePos="0" relativeHeight="251685888" behindDoc="0" locked="0" layoutInCell="1" allowOverlap="1" wp14:anchorId="3D3BFD2F" wp14:editId="416CDB1A">
             <wp:simplePos x="0" y="0"/>
             <wp:positionH relativeFrom="margin">
               <wp:posOffset>4192270</wp:posOffset>
@@ -20612,7 +23453,7 @@
                     </pic:cNvPicPr>
                   </pic:nvPicPr>
                   <pic:blipFill>
-                    <a:blip r:embed="rId30">
+                    <a:blip r:embed="rId33">
                       <a:extLst>
                         <a:ext uri="{28A0092B-C50C-407E-A947-70E740481C1C}">
                           <a14:useLocalDpi xmlns:a14="http://schemas.microsoft.com/office/drawing/2010/main" val="0"/>
@@ -20725,7 +23566,6 @@
         </w:rPr>
         <w:t xml:space="preserve"> </w:t>
       </w:r>
-      <w:proofErr w:type="gramStart"/>
       <w:r>
         <w:rPr>
           <w:rFonts w:ascii="Consolas" w:eastAsia="Times New Roman" w:hAnsi="Consolas" w:cs="Times New Roman"/>
@@ -20744,18 +23584,7 @@
           <w:szCs w:val="21"/>
           <w:lang w:eastAsia="es-ES"/>
         </w:rPr>
-        <w:t>(</w:t>
-      </w:r>
-      <w:proofErr w:type="gramEnd"/>
-      <w:r>
-        <w:rPr>
-          <w:rFonts w:ascii="Consolas" w:eastAsia="Times New Roman" w:hAnsi="Consolas" w:cs="Times New Roman"/>
-          <w:color w:val="D4D4D4"/>
-          <w:sz w:val="21"/>
-          <w:szCs w:val="21"/>
-          <w:lang w:eastAsia="es-ES"/>
-        </w:rPr>
-        <w:t>) {</w:t>
+        <w:t>() {</w:t>
       </w:r>
     </w:p>
     <w:p>
@@ -20780,7 +23609,6 @@
         </w:rPr>
         <w:t xml:space="preserve">    </w:t>
       </w:r>
-      <w:proofErr w:type="gramStart"/>
       <w:r>
         <w:rPr>
           <w:rFonts w:ascii="Consolas" w:eastAsia="Times New Roman" w:hAnsi="Consolas" w:cs="Times New Roman"/>
@@ -20801,7 +23629,6 @@
         </w:rPr>
         <w:t>(</w:t>
       </w:r>
-      <w:proofErr w:type="gramEnd"/>
       <w:r>
         <w:rPr>
           <w:rFonts w:ascii="Consolas" w:eastAsia="Times New Roman" w:hAnsi="Consolas" w:cs="Times New Roman"/>
@@ -20907,14 +23734,27 @@
       <w:r>
         <w:t xml:space="preserve">Figura </w:t>
       </w:r>
-      <w:fldSimple w:instr=" SEQ Figura \* ARABIC ">
-        <w:r>
-          <w:rPr>
-            <w:noProof/>
-          </w:rPr>
-          <w:t>27</w:t>
-        </w:r>
-      </w:fldSimple>
+      <w:r>
+        <w:fldChar w:fldCharType="begin"/>
+      </w:r>
+      <w:r>
+        <w:instrText xml:space="preserve"> SEQ Figura \* ARABIC </w:instrText>
+      </w:r>
+      <w:r>
+        <w:fldChar w:fldCharType="separate"/>
+      </w:r>
+      <w:r>
+        <w:rPr>
+          <w:noProof/>
+        </w:rPr>
+        <w:t>30</w:t>
+      </w:r>
+      <w:r>
+        <w:rPr>
+          <w:noProof/>
+        </w:rPr>
+        <w:fldChar w:fldCharType="end"/>
+      </w:r>
       <w:r>
         <w:t xml:space="preserve"> - Fichero public/js/libs/main.js</w:t>
       </w:r>
@@ -21040,7 +23880,7 @@
           <w:lang w:eastAsia="es-ES"/>
         </w:rPr>
         <w:drawing>
-          <wp:anchor distT="0" distB="0" distL="114300" distR="114300" simplePos="0" relativeHeight="251687936" behindDoc="0" locked="0" layoutInCell="1" allowOverlap="1" wp14:anchorId="7E571CD3" wp14:editId="6EF9C396">
+          <wp:anchor distT="0" distB="0" distL="114300" distR="114300" simplePos="0" relativeHeight="251687936" behindDoc="0" locked="0" layoutInCell="1" allowOverlap="1" wp14:anchorId="081E44EC" wp14:editId="0C46C85C">
             <wp:simplePos x="0" y="0"/>
             <wp:positionH relativeFrom="margin">
               <wp:posOffset>4192270</wp:posOffset>
@@ -21065,7 +23905,7 @@
                     </pic:cNvPicPr>
                   </pic:nvPicPr>
                   <pic:blipFill>
-                    <a:blip r:embed="rId30">
+                    <a:blip r:embed="rId33">
                       <a:extLst>
                         <a:ext uri="{28A0092B-C50C-407E-A947-70E740481C1C}">
                           <a14:useLocalDpi xmlns:a14="http://schemas.microsoft.com/office/drawing/2010/main" val="0"/>
@@ -21231,7 +24071,6 @@
         </w:rPr>
         <w:t xml:space="preserve">      </w:t>
       </w:r>
-      <w:proofErr w:type="gramStart"/>
       <w:r>
         <w:rPr>
           <w:rFonts w:ascii="Consolas" w:eastAsia="Times New Roman" w:hAnsi="Consolas" w:cs="Times New Roman"/>
@@ -21262,7 +24101,6 @@
         </w:rPr>
         <w:t>emit</w:t>
       </w:r>
-      <w:proofErr w:type="gramEnd"/>
       <w:r>
         <w:rPr>
           <w:rFonts w:ascii="Consolas" w:eastAsia="Times New Roman" w:hAnsi="Consolas" w:cs="Times New Roman"/>
@@ -21399,7 +24237,6 @@
         </w:rPr>
         <w:t xml:space="preserve">      </w:t>
       </w:r>
-      <w:proofErr w:type="gramStart"/>
       <w:r>
         <w:rPr>
           <w:rFonts w:ascii="Consolas" w:eastAsia="Times New Roman" w:hAnsi="Consolas" w:cs="Times New Roman"/>
@@ -21430,7 +24267,6 @@
         </w:rPr>
         <w:t>emit</w:t>
       </w:r>
-      <w:proofErr w:type="gramEnd"/>
       <w:r>
         <w:rPr>
           <w:rFonts w:ascii="Consolas" w:eastAsia="Times New Roman" w:hAnsi="Consolas" w:cs="Times New Roman"/>
@@ -21546,14 +24382,27 @@
       <w:r>
         <w:t xml:space="preserve">Figura </w:t>
       </w:r>
-      <w:fldSimple w:instr=" SEQ Figura \* ARABIC ">
-        <w:r>
-          <w:rPr>
-            <w:noProof/>
-          </w:rPr>
-          <w:t>28</w:t>
-        </w:r>
-      </w:fldSimple>
+      <w:r>
+        <w:fldChar w:fldCharType="begin"/>
+      </w:r>
+      <w:r>
+        <w:instrText xml:space="preserve"> SEQ Figura \* ARABIC </w:instrText>
+      </w:r>
+      <w:r>
+        <w:fldChar w:fldCharType="separate"/>
+      </w:r>
+      <w:r>
+        <w:rPr>
+          <w:noProof/>
+        </w:rPr>
+        <w:t>31</w:t>
+      </w:r>
+      <w:r>
+        <w:rPr>
+          <w:noProof/>
+        </w:rPr>
+        <w:fldChar w:fldCharType="end"/>
+      </w:r>
       <w:r>
         <w:t xml:space="preserve"> – Fragmento de función </w:t>
       </w:r>
@@ -21615,7 +24464,7 @@
           <w:lang w:eastAsia="es-ES"/>
         </w:rPr>
         <w:drawing>
-          <wp:anchor distT="0" distB="0" distL="114300" distR="114300" simplePos="0" relativeHeight="251689984" behindDoc="0" locked="0" layoutInCell="1" allowOverlap="1" wp14:anchorId="7ED131EC" wp14:editId="3A75223F">
+          <wp:anchor distT="0" distB="0" distL="114300" distR="114300" simplePos="0" relativeHeight="251689984" behindDoc="0" locked="0" layoutInCell="1" allowOverlap="1" wp14:anchorId="128134DC" wp14:editId="01D5A1AF">
             <wp:simplePos x="0" y="0"/>
             <wp:positionH relativeFrom="margin">
               <wp:posOffset>4218940</wp:posOffset>
@@ -21640,7 +24489,7 @@
                     </pic:cNvPicPr>
                   </pic:nvPicPr>
                   <pic:blipFill>
-                    <a:blip r:embed="rId29">
+                    <a:blip r:embed="rId32">
                       <a:extLst>
                         <a:ext uri="{28A0092B-C50C-407E-A947-70E740481C1C}">
                           <a14:useLocalDpi xmlns:a14="http://schemas.microsoft.com/office/drawing/2010/main" val="0"/>
@@ -21773,7 +24622,6 @@
         </w:rPr>
         <w:t xml:space="preserve">  </w:t>
       </w:r>
-      <w:proofErr w:type="gramStart"/>
       <w:r>
         <w:rPr>
           <w:rFonts w:ascii="Consolas" w:eastAsia="Times New Roman" w:hAnsi="Consolas" w:cs="Times New Roman"/>
@@ -21804,7 +24652,6 @@
         </w:rPr>
         <w:t>on</w:t>
       </w:r>
-      <w:proofErr w:type="gramEnd"/>
       <w:r>
         <w:rPr>
           <w:rFonts w:ascii="Consolas" w:eastAsia="Times New Roman" w:hAnsi="Consolas" w:cs="Times New Roman"/>
@@ -22095,18 +24942,7 @@
           <w:szCs w:val="21"/>
           <w:lang w:eastAsia="es-ES"/>
         </w:rPr>
-        <w:t xml:space="preserve"> </w:t>
-      </w:r>
-      <w:proofErr w:type="gramStart"/>
-      <w:r>
-        <w:rPr>
-          <w:rFonts w:ascii="Consolas" w:eastAsia="Times New Roman" w:hAnsi="Consolas" w:cs="Times New Roman"/>
-          <w:color w:val="D4D4D4"/>
-          <w:sz w:val="21"/>
-          <w:szCs w:val="21"/>
-          <w:lang w:eastAsia="es-ES"/>
-        </w:rPr>
-        <w:t>(!</w:t>
+        <w:t xml:space="preserve"> (!</w:t>
       </w:r>
       <w:r>
         <w:rPr>
@@ -22118,7 +24954,6 @@
         </w:rPr>
         <w:t>user</w:t>
       </w:r>
-      <w:proofErr w:type="gramEnd"/>
       <w:r>
         <w:rPr>
           <w:rFonts w:ascii="Consolas" w:eastAsia="Times New Roman" w:hAnsi="Consolas" w:cs="Times New Roman"/>
@@ -22152,7 +24987,6 @@
         </w:rPr>
         <w:t xml:space="preserve">      </w:t>
       </w:r>
-      <w:proofErr w:type="gramStart"/>
       <w:r>
         <w:rPr>
           <w:rFonts w:ascii="Consolas" w:eastAsia="Times New Roman" w:hAnsi="Consolas" w:cs="Times New Roman"/>
@@ -22183,7 +25017,6 @@
         </w:rPr>
         <w:t>emit</w:t>
       </w:r>
-      <w:proofErr w:type="gramEnd"/>
       <w:r>
         <w:rPr>
           <w:rFonts w:ascii="Consolas" w:eastAsia="Times New Roman" w:hAnsi="Consolas" w:cs="Times New Roman"/>
@@ -22409,7 +25242,6 @@
         </w:rPr>
         <w:t xml:space="preserve">    </w:t>
       </w:r>
-      <w:proofErr w:type="gramStart"/>
       <w:r>
         <w:rPr>
           <w:rFonts w:ascii="Consolas" w:eastAsia="Times New Roman" w:hAnsi="Consolas" w:cs="Times New Roman"/>
@@ -22440,7 +25272,6 @@
         </w:rPr>
         <w:t>join</w:t>
       </w:r>
-      <w:proofErr w:type="gramEnd"/>
       <w:r>
         <w:rPr>
           <w:rFonts w:ascii="Consolas" w:eastAsia="Times New Roman" w:hAnsi="Consolas" w:cs="Times New Roman"/>
@@ -22550,7 +25381,6 @@
         </w:rPr>
         <w:t xml:space="preserve">    </w:t>
       </w:r>
-      <w:proofErr w:type="gramStart"/>
       <w:r>
         <w:rPr>
           <w:rFonts w:ascii="Consolas" w:eastAsia="Times New Roman" w:hAnsi="Consolas" w:cs="Times New Roman"/>
@@ -22601,7 +25431,6 @@
         </w:rPr>
         <w:t>in</w:t>
       </w:r>
-      <w:proofErr w:type="gramEnd"/>
       <w:r>
         <w:rPr>
           <w:rFonts w:ascii="Consolas" w:eastAsia="Times New Roman" w:hAnsi="Consolas" w:cs="Times New Roman"/>
@@ -22717,14 +25546,27 @@
       <w:r>
         <w:t xml:space="preserve">Figura </w:t>
       </w:r>
-      <w:fldSimple w:instr=" SEQ Figura \* ARABIC ">
-        <w:r>
-          <w:rPr>
-            <w:noProof/>
-          </w:rPr>
-          <w:t>29</w:t>
-        </w:r>
-      </w:fldSimple>
+      <w:r>
+        <w:fldChar w:fldCharType="begin"/>
+      </w:r>
+      <w:r>
+        <w:instrText xml:space="preserve"> SEQ Figura \* ARABIC </w:instrText>
+      </w:r>
+      <w:r>
+        <w:fldChar w:fldCharType="separate"/>
+      </w:r>
+      <w:r>
+        <w:rPr>
+          <w:noProof/>
+        </w:rPr>
+        <w:t>32</w:t>
+      </w:r>
+      <w:r>
+        <w:rPr>
+          <w:noProof/>
+        </w:rPr>
+        <w:fldChar w:fldCharType="end"/>
+      </w:r>
       <w:r>
         <w:t xml:space="preserve"> - Fichero bin/www</w:t>
       </w:r>
@@ -22787,7 +25629,7 @@
           <w:lang w:eastAsia="es-ES"/>
         </w:rPr>
         <w:drawing>
-          <wp:anchor distT="0" distB="0" distL="114300" distR="114300" simplePos="0" relativeHeight="251704320" behindDoc="0" locked="0" layoutInCell="1" allowOverlap="1" wp14:anchorId="3AAF99F0" wp14:editId="7DB157DD">
+          <wp:anchor distT="0" distB="0" distL="114300" distR="114300" simplePos="0" relativeHeight="251704320" behindDoc="0" locked="0" layoutInCell="1" allowOverlap="1" wp14:anchorId="7BA86E2B" wp14:editId="07975F4A">
             <wp:simplePos x="0" y="0"/>
             <wp:positionH relativeFrom="margin">
               <wp:posOffset>4192270</wp:posOffset>
@@ -22812,7 +25654,7 @@
                     </pic:cNvPicPr>
                   </pic:nvPicPr>
                   <pic:blipFill>
-                    <a:blip r:embed="rId30">
+                    <a:blip r:embed="rId33">
                       <a:extLst>
                         <a:ext uri="{28A0092B-C50C-407E-A947-70E740481C1C}">
                           <a14:useLocalDpi xmlns:a14="http://schemas.microsoft.com/office/drawing/2010/main" val="0"/>
@@ -22905,7 +25747,6 @@
         </w:rPr>
         <w:t xml:space="preserve">    </w:t>
       </w:r>
-      <w:proofErr w:type="gramStart"/>
       <w:r>
         <w:rPr>
           <w:rFonts w:ascii="Consolas" w:eastAsia="Times New Roman" w:hAnsi="Consolas" w:cs="Times New Roman"/>
@@ -22936,7 +25777,6 @@
         </w:rPr>
         <w:t>on</w:t>
       </w:r>
-      <w:proofErr w:type="gramEnd"/>
       <w:r>
         <w:rPr>
           <w:rFonts w:ascii="Consolas" w:eastAsia="Times New Roman" w:hAnsi="Consolas" w:cs="Times New Roman"/>
@@ -23126,7 +25966,6 @@
         </w:rPr>
         <w:t xml:space="preserve">      </w:t>
       </w:r>
-      <w:proofErr w:type="gramStart"/>
       <w:r>
         <w:rPr>
           <w:rFonts w:ascii="Consolas" w:eastAsia="Times New Roman" w:hAnsi="Consolas" w:cs="Times New Roman"/>
@@ -23145,18 +25984,7 @@
           <w:szCs w:val="21"/>
           <w:lang w:eastAsia="es-ES"/>
         </w:rPr>
-        <w:t>(</w:t>
-      </w:r>
-      <w:proofErr w:type="gramEnd"/>
-      <w:r>
-        <w:rPr>
-          <w:rFonts w:ascii="Consolas" w:eastAsia="Times New Roman" w:hAnsi="Consolas" w:cs="Times New Roman"/>
-          <w:color w:val="D4D4D4"/>
-          <w:sz w:val="21"/>
-          <w:szCs w:val="21"/>
-          <w:lang w:eastAsia="es-ES"/>
-        </w:rPr>
-        <w:t>);</w:t>
+        <w:t>();</w:t>
       </w:r>
     </w:p>
     <w:p>
@@ -23203,14 +26031,27 @@
       <w:r>
         <w:t xml:space="preserve">Figura </w:t>
       </w:r>
-      <w:fldSimple w:instr=" SEQ Figura \* ARABIC ">
-        <w:r>
-          <w:rPr>
-            <w:noProof/>
-          </w:rPr>
-          <w:t>30</w:t>
-        </w:r>
-      </w:fldSimple>
+      <w:r>
+        <w:fldChar w:fldCharType="begin"/>
+      </w:r>
+      <w:r>
+        <w:instrText xml:space="preserve"> SEQ Figura \* ARABIC </w:instrText>
+      </w:r>
+      <w:r>
+        <w:fldChar w:fldCharType="separate"/>
+      </w:r>
+      <w:r>
+        <w:rPr>
+          <w:noProof/>
+        </w:rPr>
+        <w:t>33</w:t>
+      </w:r>
+      <w:r>
+        <w:rPr>
+          <w:noProof/>
+        </w:rPr>
+        <w:fldChar w:fldCharType="end"/>
+      </w:r>
       <w:r>
         <w:t xml:space="preserve"> - Fichero public/js/libs/main.js</w:t>
       </w:r>
@@ -23219,75 +26060,91 @@
       <w:pPr>
         <w:pStyle w:val="Ttulo2"/>
       </w:pPr>
-      <w:bookmarkStart w:id="29" w:name="_Interactividad_con_Angular"/>
-      <w:bookmarkStart w:id="30" w:name="_Toc516513749"/>
-      <w:bookmarkEnd w:id="29"/>
+      <w:bookmarkStart w:id="36" w:name="_Interactividad_con_Angular"/>
+      <w:bookmarkStart w:id="37" w:name="_Toc516607787"/>
+      <w:bookmarkEnd w:id="36"/>
       <w:r>
         <w:t>Interactividad con Angular 4</w:t>
       </w:r>
-      <w:bookmarkEnd w:id="30"/>
+      <w:bookmarkEnd w:id="37"/>
     </w:p>
     <w:p>
       <w:pPr>
         <w:pStyle w:val="Ttulo2"/>
       </w:pPr>
-      <w:bookmarkStart w:id="31" w:name="_Programación_funcional"/>
-      <w:bookmarkStart w:id="32" w:name="_Toc516513750"/>
-      <w:bookmarkEnd w:id="31"/>
+      <w:bookmarkStart w:id="38" w:name="_Programación_funcional"/>
+      <w:bookmarkStart w:id="39" w:name="_Toc516607788"/>
+      <w:bookmarkEnd w:id="38"/>
       <w:r>
         <w:t>Programación funcional</w:t>
       </w:r>
-      <w:bookmarkEnd w:id="32"/>
+      <w:bookmarkEnd w:id="39"/>
     </w:p>
     <w:p>
       <w:pPr>
         <w:pStyle w:val="Ttulo2"/>
       </w:pPr>
-      <w:bookmarkStart w:id="33" w:name="_Gestión_de_base"/>
-      <w:bookmarkStart w:id="34" w:name="_Toc516513751"/>
-      <w:bookmarkEnd w:id="33"/>
+      <w:bookmarkStart w:id="40" w:name="_Gestión_de_base"/>
+      <w:bookmarkStart w:id="41" w:name="_Toc516607789"/>
+      <w:bookmarkEnd w:id="40"/>
       <w:r>
         <w:t>Gestión de base de datos con Mongoose</w:t>
       </w:r>
-      <w:bookmarkEnd w:id="34"/>
+      <w:bookmarkEnd w:id="41"/>
     </w:p>
     <w:p>
       <w:pPr>
         <w:pStyle w:val="Ttulo2"/>
       </w:pPr>
-      <w:bookmarkStart w:id="35" w:name="_Manejo_de_seguridad"/>
-      <w:bookmarkStart w:id="36" w:name="_Toc516513752"/>
-      <w:bookmarkEnd w:id="35"/>
+      <w:bookmarkStart w:id="42" w:name="_Manejo_de_seguridad"/>
+      <w:bookmarkStart w:id="43" w:name="_Toc516607790"/>
+      <w:bookmarkEnd w:id="42"/>
       <w:r>
         <w:t>Manejo de seguridad con BCrypt JS</w:t>
       </w:r>
-      <w:bookmarkEnd w:id="36"/>
+      <w:bookmarkEnd w:id="43"/>
     </w:p>
     <w:p>
       <w:pPr>
         <w:pStyle w:val="Ttulo2"/>
       </w:pPr>
-      <w:bookmarkStart w:id="37" w:name="_Autenticación_mediante_tokens"/>
-      <w:bookmarkStart w:id="38" w:name="_Toc516513753"/>
-      <w:bookmarkEnd w:id="37"/>
+      <w:bookmarkStart w:id="44" w:name="_Autenticación_mediante_tokens"/>
+      <w:bookmarkStart w:id="45" w:name="_Toc516607791"/>
+      <w:bookmarkEnd w:id="44"/>
       <w:r>
         <w:t>Autenticación mediante tokens con JWT.io</w:t>
       </w:r>
-      <w:bookmarkEnd w:id="38"/>
+      <w:bookmarkEnd w:id="45"/>
     </w:p>
     <w:p>
       <w:pPr>
         <w:pStyle w:val="Ttulo2"/>
       </w:pPr>
-      <w:bookmarkStart w:id="39" w:name="_Resultado_estético"/>
-      <w:bookmarkStart w:id="40" w:name="_Toc516513754"/>
-      <w:bookmarkEnd w:id="39"/>
+      <w:bookmarkStart w:id="46" w:name="_Resultado_estético"/>
+      <w:bookmarkStart w:id="47" w:name="_Toc516607792"/>
+      <w:bookmarkEnd w:id="46"/>
       <w:r>
         <w:t>Resultado estético</w:t>
       </w:r>
-      <w:bookmarkEnd w:id="40"/>
-    </w:p>
-    <w:p/>
+      <w:bookmarkEnd w:id="47"/>
+    </w:p>
+    <w:p>
+      <w:pPr>
+        <w:pStyle w:val="Ttulo2"/>
+        <w:spacing w:line="360" w:lineRule="auto"/>
+        <w:rPr>
+          <w:rFonts w:ascii="Times New Roman" w:hAnsi="Times New Roman" w:cs="Times New Roman"/>
+        </w:rPr>
+      </w:pPr>
+      <w:bookmarkStart w:id="48" w:name="_Toc516607796"/>
+      <w:r>
+        <w:rPr>
+          <w:rFonts w:ascii="Times New Roman" w:hAnsi="Times New Roman" w:cs="Times New Roman"/>
+        </w:rPr>
+        <w:t>Especificación de principios generales de la interfaz</w:t>
+      </w:r>
+      <w:bookmarkEnd w:id="48"/>
+    </w:p>
     <w:p>
       <w:pPr>
         <w:pStyle w:val="Ttulo1"/>
@@ -23296,639 +26153,14 @@
           <w:rFonts w:ascii="Times New Roman" w:hAnsi="Times New Roman" w:cs="Times New Roman"/>
         </w:rPr>
       </w:pPr>
-      <w:bookmarkStart w:id="41" w:name="_Toc516513755"/>
+      <w:bookmarkStart w:id="49" w:name="_Toc516607798"/>
       <w:r>
         <w:rPr>
           <w:rFonts w:ascii="Times New Roman" w:hAnsi="Times New Roman" w:cs="Times New Roman"/>
         </w:rPr>
-        <w:t>ANÁLISIS DEL SISTEMA DE INFORMACIÓN</w:t>
-      </w:r>
-      <w:bookmarkStart w:id="42" w:name="_Toc449367160"/>
-      <w:bookmarkEnd w:id="41"/>
-    </w:p>
-    <w:bookmarkStart w:id="43" w:name="_Toc516513756"/>
-    <w:p>
-      <w:pPr>
-        <w:pStyle w:val="Ttulo2"/>
-        <w:spacing w:line="360" w:lineRule="auto"/>
-        <w:rPr>
-          <w:rFonts w:ascii="Times New Roman" w:hAnsi="Times New Roman" w:cs="Times New Roman"/>
-          <w:b/>
-          <w:color w:val="FF0000"/>
-          <w:sz w:val="44"/>
-          <w:szCs w:val="44"/>
-          <w:u w:val="single"/>
-        </w:rPr>
-      </w:pPr>
-      <w:r>
-        <w:rPr>
-          <w:rFonts w:ascii="Times New Roman" w:hAnsi="Times New Roman" w:cs="Times New Roman"/>
-          <w:noProof/>
-          <w:lang w:eastAsia="es-ES"/>
-        </w:rPr>
-        <mc:AlternateContent>
-          <mc:Choice Requires="wps">
-            <w:drawing>
-              <wp:anchor distT="0" distB="0" distL="114300" distR="114300" simplePos="0" relativeHeight="251629056" behindDoc="0" locked="0" layoutInCell="1" allowOverlap="1" wp14:anchorId="1784A4A9" wp14:editId="56ADA61C">
-                <wp:simplePos x="0" y="0"/>
-                <wp:positionH relativeFrom="column">
-                  <wp:posOffset>0</wp:posOffset>
-                </wp:positionH>
-                <wp:positionV relativeFrom="paragraph">
-                  <wp:posOffset>0</wp:posOffset>
-                </wp:positionV>
-                <wp:extent cx="635000" cy="635000"/>
-                <wp:effectExtent l="9525" t="9525" r="12700" b="12700"/>
-                <wp:wrapNone/>
-                <wp:docPr id="28" name="Forma libre 28" hidden="1"/>
-                <wp:cNvGraphicFramePr>
-                  <a:graphicFrameLocks xmlns:a="http://schemas.openxmlformats.org/drawingml/2006/main" noSelect="1"/>
-                </wp:cNvGraphicFramePr>
-                <a:graphic xmlns:a="http://schemas.openxmlformats.org/drawingml/2006/main">
-                  <a:graphicData uri="http://schemas.microsoft.com/office/word/2010/wordprocessingShape">
-                    <wps:wsp>
-                      <wps:cNvSpPr>
-                        <a:spLocks noSelect="1" noChangeArrowheads="1"/>
-                      </wps:cNvSpPr>
-                      <wps:spPr bwMode="auto">
-                        <a:xfrm>
-                          <a:off x="0" y="0"/>
-                          <a:ext cx="635000" cy="635000"/>
-                        </a:xfrm>
-                        <a:custGeom>
-                          <a:avLst/>
-                          <a:gdLst>
-                            <a:gd name="T0" fmla="*/ 635000 w 21600"/>
-                            <a:gd name="T1" fmla="*/ 317500 h 21600"/>
-                            <a:gd name="T2" fmla="*/ 317500 w 21600"/>
-                            <a:gd name="T3" fmla="*/ 635000 h 21600"/>
-                            <a:gd name="T4" fmla="*/ 0 w 21600"/>
-                            <a:gd name="T5" fmla="*/ 317500 h 21600"/>
-                            <a:gd name="T6" fmla="*/ 317500 w 21600"/>
-                            <a:gd name="T7" fmla="*/ 0 h 21600"/>
-                            <a:gd name="T8" fmla="*/ 0 60000 65536"/>
-                            <a:gd name="T9" fmla="*/ 5898240 60000 65536"/>
-                            <a:gd name="T10" fmla="*/ 11796480 60000 65536"/>
-                            <a:gd name="T11" fmla="*/ 17694720 60000 65536"/>
-                            <a:gd name="T12" fmla="*/ 0 w 21600"/>
-                            <a:gd name="T13" fmla="*/ 0 h 21600"/>
-                            <a:gd name="T14" fmla="*/ 21600 w 21600"/>
-                            <a:gd name="T15" fmla="*/ 21600 h 21600"/>
-                          </a:gdLst>
-                          <a:ahLst/>
-                          <a:cxnLst>
-                            <a:cxn ang="T8">
-                              <a:pos x="T0" y="T1"/>
-                            </a:cxn>
-                            <a:cxn ang="T9">
-                              <a:pos x="T2" y="T3"/>
-                            </a:cxn>
-                            <a:cxn ang="T10">
-                              <a:pos x="T4" y="T5"/>
-                            </a:cxn>
-                            <a:cxn ang="T11">
-                              <a:pos x="T6" y="T7"/>
-                            </a:cxn>
-                          </a:cxnLst>
-                          <a:rect l="T12" t="T13" r="T14" b="T15"/>
-                          <a:pathLst>
-                            <a:path w="21600" h="21600" fill="none">
-                              <a:moveTo>
-                                <a:pt x="0" y="0"/>
-                              </a:moveTo>
-                              <a:lnTo>
-                                <a:pt x="21600" y="21600"/>
-                              </a:lnTo>
-                            </a:path>
-                          </a:pathLst>
-                        </a:custGeom>
-                        <a:solidFill>
-                          <a:srgbClr val="FFFFFF"/>
-                        </a:solidFill>
-                        <a:ln w="9525">
-                          <a:solidFill>
-                            <a:srgbClr val="000000"/>
-                          </a:solidFill>
-                          <a:miter lim="800000"/>
-                          <a:headEnd/>
-                          <a:tailEnd/>
-                        </a:ln>
-                      </wps:spPr>
-                      <wps:bodyPr rot="0" vert="horz" wrap="square" lIns="91440" tIns="45720" rIns="91440" bIns="45720" anchor="t" anchorCtr="0" upright="1">
-                        <a:noAutofit/>
-                      </wps:bodyPr>
-                    </wps:wsp>
-                  </a:graphicData>
-                </a:graphic>
-                <wp14:sizeRelH relativeFrom="page">
-                  <wp14:pctWidth>0</wp14:pctWidth>
-                </wp14:sizeRelH>
-                <wp14:sizeRelV relativeFrom="page">
-                  <wp14:pctHeight>0</wp14:pctHeight>
-                </wp14:sizeRelV>
-              </wp:anchor>
-            </w:drawing>
-          </mc:Choice>
-          <mc:Fallback xmlns:cx1="http://schemas.microsoft.com/office/drawing/2015/9/8/chartex" xmlns:cx2="http://schemas.microsoft.com/office/drawing/2015/10/21/chartex" xmlns:cx3="http://schemas.microsoft.com/office/drawing/2016/5/9/chartex" xmlns:cx4="http://schemas.microsoft.com/office/drawing/2016/5/10/chartex" xmlns:cx5="http://schemas.microsoft.com/office/drawing/2016/5/11/chartex" xmlns:cx6="http://schemas.microsoft.com/office/drawing/2016/5/12/chartex" xmlns:cx7="http://schemas.microsoft.com/office/drawing/2016/5/13/chartex" xmlns:cx8="http://schemas.microsoft.com/office/drawing/2016/5/14/chartex" xmlns:aink="http://schemas.microsoft.com/office/drawing/2016/ink" xmlns:am3d="http://schemas.microsoft.com/office/drawing/2017/model3d" xmlns:w16cid="http://schemas.microsoft.com/office/word/2016/wordml/cid">
-            <w:pict>
-              <v:shape w14:anchorId="4154F17F" id="Forma libre 28" o:spid="_x0000_s1026" style="position:absolute;margin-left:0;margin-top:0;width:50pt;height:50pt;z-index:251664384;visibility:hidden;mso-wrap-style:square;mso-width-percent:0;mso-height-percent:0;mso-wrap-distance-left:9pt;mso-wrap-distance-top:0;mso-wrap-distance-right:9pt;mso-wrap-distance-bottom:0;mso-position-horizontal:absolute;mso-position-horizontal-relative:text;mso-position-vertical:absolute;mso-position-vertical-relative:text;mso-width-percent:0;mso-height-percent:0;mso-width-relative:page;mso-height-relative:page;v-text-anchor:top" coordsize="21600,21600" o:gfxdata="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" path="m,nfl21600,21600e">
-                <v:stroke joinstyle="miter"/>
-                <v:path o:connecttype="custom" o:connectlocs="18667824,9333912;9333912,18667824;0,9333912;9333912,0" o:connectangles="0,90,180,270" textboxrect="0,0,21600,21600"/>
-                <o:lock v:ext="edit" selection="t"/>
-              </v:shape>
-            </w:pict>
-          </mc:Fallback>
-        </mc:AlternateContent>
-      </w:r>
-      <w:r>
-        <w:rPr>
-          <w:rFonts w:ascii="Times New Roman" w:hAnsi="Times New Roman" w:cs="Times New Roman"/>
-        </w:rPr>
-        <w:t>Definición y a</w:t>
-      </w:r>
-      <w:r>
-        <w:rPr>
-          <w:rFonts w:ascii="Times New Roman" w:hAnsi="Times New Roman" w:cs="Times New Roman"/>
-        </w:rPr>
-        <w:t>lcance del sistema</w:t>
-      </w:r>
-      <w:bookmarkEnd w:id="43"/>
-    </w:p>
-    <w:p>
-      <w:pPr>
-        <w:spacing w:line="360" w:lineRule="auto"/>
-        <w:rPr>
-          <w:rFonts w:cs="Times New Roman"/>
-          <w:szCs w:val="24"/>
-        </w:rPr>
-      </w:pPr>
-      <w:r>
-        <w:rPr>
-          <w:rFonts w:cs="Times New Roman"/>
-          <w:szCs w:val="24"/>
-        </w:rPr>
-        <w:t>En est</w:t>
-      </w:r>
-      <w:r>
-        <w:rPr>
-          <w:rFonts w:cs="Times New Roman"/>
-          <w:szCs w:val="24"/>
-        </w:rPr>
-        <w:t xml:space="preserve">e apartado </w:t>
-      </w:r>
-      <w:r>
-        <w:rPr>
-          <w:rFonts w:cs="Times New Roman"/>
-          <w:szCs w:val="24"/>
-        </w:rPr>
-        <w:t>se refleja la definición</w:t>
-      </w:r>
-      <w:r>
-        <w:rPr>
-          <w:rFonts w:cs="Times New Roman"/>
-          <w:szCs w:val="24"/>
-        </w:rPr>
-        <w:t xml:space="preserve"> </w:t>
-      </w:r>
-      <w:r>
-        <w:rPr>
-          <w:rFonts w:cs="Times New Roman"/>
-          <w:szCs w:val="24"/>
-        </w:rPr>
-        <w:t>del alcance del sistema, es decir,</w:t>
-      </w:r>
-      <w:r>
-        <w:rPr>
-          <w:rFonts w:cs="Times New Roman"/>
-          <w:szCs w:val="24"/>
-        </w:rPr>
-        <w:t xml:space="preserve"> </w:t>
-      </w:r>
-      <w:r>
-        <w:rPr>
-          <w:rFonts w:cs="Times New Roman"/>
-          <w:szCs w:val="24"/>
-        </w:rPr>
-        <w:t>se plantea</w:t>
-      </w:r>
-      <w:r>
-        <w:rPr>
-          <w:rFonts w:cs="Times New Roman"/>
-          <w:szCs w:val="24"/>
-        </w:rPr>
-        <w:t xml:space="preserve"> el problema y los objetivos a alcanzar en el desarrollo de </w:t>
-      </w:r>
-      <w:r>
-        <w:rPr>
-          <w:rFonts w:cs="Times New Roman"/>
-          <w:szCs w:val="24"/>
-        </w:rPr>
-        <w:t>este proyecto</w:t>
-      </w:r>
-      <w:r>
-        <w:rPr>
-          <w:rFonts w:cs="Times New Roman"/>
-          <w:szCs w:val="24"/>
-        </w:rPr>
-        <w:t>.</w:t>
-      </w:r>
-    </w:p>
-    <w:p>
-      <w:pPr>
-        <w:spacing w:line="360" w:lineRule="auto"/>
-        <w:rPr>
-          <w:rFonts w:cs="Times New Roman"/>
-          <w:szCs w:val="24"/>
-        </w:rPr>
-      </w:pPr>
-      <w:r>
-        <w:rPr>
-          <w:rFonts w:cs="Times New Roman"/>
-          <w:szCs w:val="24"/>
-        </w:rPr>
-        <w:lastRenderedPageBreak/>
-        <w:t>El pro</w:t>
-      </w:r>
-      <w:r>
-        <w:rPr>
-          <w:rFonts w:cs="Times New Roman"/>
-          <w:szCs w:val="24"/>
-        </w:rPr>
-        <w:t xml:space="preserve">blema planteado es el siguiente. </w:t>
-      </w:r>
-      <w:r>
-        <w:rPr>
-          <w:rFonts w:cs="Times New Roman"/>
-          <w:szCs w:val="24"/>
-        </w:rPr>
-        <w:t>Se desea desarrollar una aplicación</w:t>
-      </w:r>
-      <w:r>
-        <w:rPr>
-          <w:rFonts w:cs="Times New Roman"/>
-          <w:szCs w:val="24"/>
-        </w:rPr>
-        <w:t xml:space="preserve"> que consista en la comunicación de los usuarios mediante la videoconferencia</w:t>
-      </w:r>
-      <w:r>
-        <w:rPr>
-          <w:rFonts w:cs="Times New Roman"/>
-          <w:szCs w:val="24"/>
-        </w:rPr>
-        <w:t xml:space="preserve">, </w:t>
-      </w:r>
-      <w:r>
-        <w:rPr>
-          <w:rFonts w:cs="Times New Roman"/>
-          <w:szCs w:val="24"/>
-        </w:rPr>
-        <w:t>la funcionalidad principal es la siguiente</w:t>
-      </w:r>
-      <w:r>
-        <w:rPr>
-          <w:rFonts w:cs="Times New Roman"/>
-          <w:szCs w:val="24"/>
-        </w:rPr>
-        <w:t>:</w:t>
-      </w:r>
-    </w:p>
-    <w:p>
-      <w:pPr>
-        <w:pStyle w:val="Prrafodelista"/>
-        <w:numPr>
-          <w:ilvl w:val="0"/>
-          <w:numId w:val="3"/>
-        </w:numPr>
-        <w:spacing w:line="360" w:lineRule="auto"/>
-        <w:rPr>
-          <w:rFonts w:cs="Times New Roman"/>
-          <w:szCs w:val="24"/>
-        </w:rPr>
-      </w:pPr>
-      <w:r>
-        <w:rPr>
-          <w:rFonts w:cs="Times New Roman"/>
-          <w:szCs w:val="24"/>
-        </w:rPr>
-        <w:t xml:space="preserve">Establecer comunicación entre usuarios mediante </w:t>
-      </w:r>
-      <w:r>
-        <w:rPr>
-          <w:rFonts w:cs="Times New Roman"/>
-          <w:szCs w:val="24"/>
-        </w:rPr>
-        <w:t>videoconferencias</w:t>
-      </w:r>
-    </w:p>
-    <w:p>
-      <w:pPr>
-        <w:pStyle w:val="Prrafodelista"/>
-        <w:numPr>
-          <w:ilvl w:val="0"/>
-          <w:numId w:val="3"/>
-        </w:numPr>
-        <w:spacing w:line="360" w:lineRule="auto"/>
-        <w:rPr>
-          <w:rFonts w:cs="Times New Roman"/>
-          <w:szCs w:val="24"/>
-        </w:rPr>
-      </w:pPr>
-      <w:r>
-        <w:rPr>
-          <w:rFonts w:cs="Times New Roman"/>
-          <w:szCs w:val="24"/>
-        </w:rPr>
-        <w:t xml:space="preserve">Establecer comunicación entre usuarios mediante </w:t>
-      </w:r>
-      <w:r>
-        <w:rPr>
-          <w:rFonts w:cs="Times New Roman"/>
-          <w:szCs w:val="24"/>
-        </w:rPr>
-        <w:t>llamadas de audio</w:t>
-      </w:r>
-    </w:p>
-    <w:p>
-      <w:pPr>
-        <w:pStyle w:val="Prrafodelista"/>
-        <w:numPr>
-          <w:ilvl w:val="0"/>
-          <w:numId w:val="3"/>
-        </w:numPr>
-        <w:spacing w:line="360" w:lineRule="auto"/>
-        <w:rPr>
-          <w:rFonts w:cs="Times New Roman"/>
-          <w:szCs w:val="24"/>
-        </w:rPr>
-      </w:pPr>
-      <w:r>
-        <w:rPr>
-          <w:rFonts w:cs="Times New Roman"/>
-          <w:szCs w:val="24"/>
-        </w:rPr>
-        <w:t>Establecer</w:t>
-      </w:r>
-      <w:r>
-        <w:rPr>
-          <w:rFonts w:cs="Times New Roman"/>
-          <w:szCs w:val="24"/>
-        </w:rPr>
-        <w:t xml:space="preserve"> comunicación entre usuarios mediante mensajes instantáneos de texto</w:t>
-      </w:r>
-    </w:p>
-    <w:p>
-      <w:pPr>
-        <w:pStyle w:val="Prrafodelista"/>
-        <w:numPr>
-          <w:ilvl w:val="0"/>
-          <w:numId w:val="3"/>
-        </w:numPr>
-        <w:spacing w:line="360" w:lineRule="auto"/>
-        <w:rPr>
-          <w:rFonts w:cs="Times New Roman"/>
-          <w:szCs w:val="24"/>
-        </w:rPr>
-      </w:pPr>
-      <w:r>
-        <w:rPr>
-          <w:rFonts w:cs="Times New Roman"/>
-          <w:szCs w:val="24"/>
-        </w:rPr>
-        <w:t>Altas y bajas de usuarios</w:t>
-      </w:r>
-    </w:p>
-    <w:p>
-      <w:pPr>
-        <w:pStyle w:val="Prrafodelista"/>
-        <w:numPr>
-          <w:ilvl w:val="0"/>
-          <w:numId w:val="3"/>
-        </w:numPr>
-        <w:spacing w:line="360" w:lineRule="auto"/>
-        <w:rPr>
-          <w:rFonts w:cs="Times New Roman"/>
-          <w:szCs w:val="24"/>
-        </w:rPr>
-      </w:pPr>
-      <w:r>
-        <w:rPr>
-          <w:rFonts w:cs="Times New Roman"/>
-          <w:szCs w:val="24"/>
-        </w:rPr>
-        <w:t>Proporcionar una lista de contactos del usuario que ha iniciado sesión con los que comunicarse.</w:t>
-      </w:r>
-    </w:p>
-    <w:p>
-      <w:pPr>
-        <w:spacing w:line="360" w:lineRule="auto"/>
-        <w:rPr>
-          <w:rFonts w:cs="Times New Roman"/>
-          <w:szCs w:val="24"/>
-        </w:rPr>
-      </w:pPr>
-      <w:r>
-        <w:rPr>
-          <w:rFonts w:cs="Times New Roman"/>
-          <w:szCs w:val="24"/>
-        </w:rPr>
-        <w:t>Los objetivos a destacar son:</w:t>
-      </w:r>
-    </w:p>
-    <w:p>
-      <w:pPr>
-        <w:pStyle w:val="Prrafodelista"/>
-        <w:numPr>
-          <w:ilvl w:val="0"/>
-          <w:numId w:val="6"/>
-        </w:numPr>
-        <w:spacing w:line="360" w:lineRule="auto"/>
-        <w:rPr>
-          <w:rFonts w:cs="Times New Roman"/>
-          <w:szCs w:val="24"/>
-        </w:rPr>
-      </w:pPr>
-      <w:r>
-        <w:rPr>
-          <w:rFonts w:cs="Times New Roman"/>
-          <w:szCs w:val="24"/>
-        </w:rPr>
-        <w:t>Conocer las tecnologías citadas en el siguiente listado.</w:t>
-      </w:r>
-    </w:p>
-    <w:p>
-      <w:pPr>
-        <w:pStyle w:val="Prrafodelista"/>
-        <w:numPr>
-          <w:ilvl w:val="0"/>
-          <w:numId w:val="6"/>
-        </w:numPr>
-        <w:spacing w:line="360" w:lineRule="auto"/>
-        <w:rPr>
-          <w:rFonts w:cs="Times New Roman"/>
-          <w:szCs w:val="24"/>
-        </w:rPr>
-      </w:pPr>
-      <w:r>
-        <w:rPr>
-          <w:rFonts w:cs="Times New Roman"/>
-          <w:szCs w:val="24"/>
-        </w:rPr>
-        <w:t>Realizar un proyecto web multiplataforma desde cero realizando una combinación de tecnologías poco habitual e intentar sacar el máximo rendimiento y partido de ello.</w:t>
-      </w:r>
-    </w:p>
-    <w:p>
-      <w:pPr>
-        <w:pStyle w:val="Ttulo2"/>
-        <w:spacing w:line="360" w:lineRule="auto"/>
-        <w:rPr>
-          <w:rFonts w:ascii="Times New Roman" w:hAnsi="Times New Roman" w:cs="Times New Roman"/>
-        </w:rPr>
-      </w:pPr>
-      <w:bookmarkStart w:id="44" w:name="_Toc449367162"/>
-      <w:bookmarkStart w:id="45" w:name="_Toc516513757"/>
-      <w:bookmarkEnd w:id="42"/>
-      <w:bookmarkEnd w:id="44"/>
-      <w:r>
-        <w:rPr>
-          <w:rFonts w:ascii="Times New Roman" w:hAnsi="Times New Roman" w:cs="Times New Roman"/>
-        </w:rPr>
-        <w:t>Definición de interfaces de usuario</w:t>
-      </w:r>
-      <w:bookmarkEnd w:id="45"/>
-    </w:p>
-    <w:p>
-      <w:pPr>
-        <w:spacing w:line="360" w:lineRule="auto"/>
-        <w:rPr>
-          <w:rFonts w:cs="Times New Roman"/>
-        </w:rPr>
-      </w:pPr>
-      <w:r>
-        <w:rPr>
-          <w:rFonts w:cs="Times New Roman"/>
-        </w:rPr>
-        <w:t>(Teoría)</w:t>
-      </w:r>
-    </w:p>
-    <w:p>
-      <w:pPr>
-        <w:pStyle w:val="Ttulo2"/>
-        <w:spacing w:line="360" w:lineRule="auto"/>
-        <w:rPr>
-          <w:rFonts w:ascii="Times New Roman" w:hAnsi="Times New Roman" w:cs="Times New Roman"/>
-        </w:rPr>
-      </w:pPr>
-      <w:bookmarkStart w:id="46" w:name="_Toc516513758"/>
-      <w:r>
-        <w:rPr>
-          <w:rFonts w:ascii="Times New Roman" w:hAnsi="Times New Roman" w:cs="Times New Roman"/>
-        </w:rPr>
-        <w:t>Especificación de principios generales de la interfaz</w:t>
-      </w:r>
-      <w:bookmarkEnd w:id="46"/>
-    </w:p>
-    <w:p>
-      <w:pPr>
-        <w:spacing w:line="360" w:lineRule="auto"/>
-        <w:rPr>
-          <w:rFonts w:cs="Times New Roman"/>
-        </w:rPr>
-      </w:pPr>
-      <w:r>
-        <w:rPr>
-          <w:rFonts w:cs="Times New Roman"/>
-        </w:rPr>
-        <w:t>(</w:t>
-      </w:r>
-      <w:r>
-        <w:rPr>
-          <w:rFonts w:cs="Times New Roman"/>
-        </w:rPr>
-        <w:t>Mockups + resultado final</w:t>
-      </w:r>
-      <w:r>
-        <w:rPr>
-          <w:rFonts w:cs="Times New Roman"/>
-        </w:rPr>
-        <w:t>)</w:t>
-      </w:r>
-    </w:p>
-    <w:p>
-      <w:pPr>
-        <w:pStyle w:val="Ttulo1"/>
-        <w:spacing w:line="360" w:lineRule="auto"/>
-        <w:rPr>
-          <w:rFonts w:ascii="Times New Roman" w:hAnsi="Times New Roman" w:cs="Times New Roman"/>
-        </w:rPr>
-      </w:pPr>
-      <w:bookmarkStart w:id="47" w:name="_Toc516513759"/>
-      <w:r>
-        <w:rPr>
-          <w:rFonts w:ascii="Times New Roman" w:hAnsi="Times New Roman" w:cs="Times New Roman"/>
-        </w:rPr>
-        <w:t>DISEÑO DE LA ARQUITECTURA DE LA APLICACIÓN</w:t>
-      </w:r>
-      <w:bookmarkEnd w:id="47"/>
-    </w:p>
-    <w:p>
-      <w:pPr>
-        <w:spacing w:line="360" w:lineRule="auto"/>
-        <w:rPr>
-          <w:rFonts w:cs="Times New Roman"/>
-        </w:rPr>
-      </w:pPr>
-      <w:r>
-        <w:rPr>
-          <w:rFonts w:cs="Times New Roman"/>
-        </w:rPr>
-        <w:t>En este apartado se explica la arquitectura de la comunicación entre cliente y servidor, así como la comunicacion entre usuarios peer-to-peer.</w:t>
-      </w:r>
-    </w:p>
-    <w:p>
-      <w:pPr>
-        <w:spacing w:line="360" w:lineRule="auto"/>
-        <w:rPr>
-          <w:rFonts w:cs="Times New Roman"/>
-        </w:rPr>
-      </w:pPr>
-      <w:r>
-        <w:rPr>
-          <w:rFonts w:cs="Times New Roman"/>
-        </w:rPr>
-        <w:t>(diagramas)</w:t>
-      </w:r>
-    </w:p>
-    <w:p>
-      <w:pPr>
-        <w:spacing w:line="360" w:lineRule="auto"/>
-        <w:rPr>
-          <w:rFonts w:cs="Times New Roman"/>
-        </w:rPr>
-      </w:pPr>
-      <w:r>
-        <w:rPr>
-          <w:rFonts w:cs="Times New Roman"/>
-        </w:rPr>
-        <w:br w:type="page"/>
-      </w:r>
-    </w:p>
-    <w:p>
-      <w:pPr>
-        <w:pStyle w:val="Ttulo1"/>
-        <w:spacing w:line="360" w:lineRule="auto"/>
-        <w:rPr>
-          <w:rFonts w:ascii="Times New Roman" w:hAnsi="Times New Roman" w:cs="Times New Roman"/>
-        </w:rPr>
-      </w:pPr>
-      <w:bookmarkStart w:id="48" w:name="_Toc516513760"/>
-      <w:r>
-        <w:rPr>
-          <w:rFonts w:ascii="Times New Roman" w:hAnsi="Times New Roman" w:cs="Times New Roman"/>
-        </w:rPr>
-        <w:lastRenderedPageBreak/>
         <w:t>ESPECIFICACIÓN TÉCNICA DEL PLAN DE PRUEBAS</w:t>
       </w:r>
-      <w:bookmarkEnd w:id="48"/>
+      <w:bookmarkEnd w:id="49"/>
     </w:p>
     <w:p>
       <w:pPr>
@@ -23980,6 +26212,7 @@
                 <w:color w:val="339966"/>
                 <w:szCs w:val="24"/>
               </w:rPr>
+              <w:lastRenderedPageBreak/>
               <w:t>Id</w:t>
             </w:r>
           </w:p>
@@ -24741,7 +26974,6 @@
                 <w:b/>
                 <w:szCs w:val="24"/>
               </w:rPr>
-              <w:lastRenderedPageBreak/>
               <w:t>2.5</w:t>
             </w:r>
           </w:p>
@@ -24864,6 +27096,7 @@
                 <w:b/>
                 <w:szCs w:val="24"/>
               </w:rPr>
+              <w:lastRenderedPageBreak/>
               <w:t>2.7</w:t>
             </w:r>
           </w:p>
@@ -25413,7 +27646,6 @@
                 <w:b/>
                 <w:szCs w:val="24"/>
               </w:rPr>
-              <w:lastRenderedPageBreak/>
               <w:t>6</w:t>
             </w:r>
           </w:p>
@@ -25597,6 +27829,7 @@
                 <w:b/>
                 <w:szCs w:val="24"/>
               </w:rPr>
+              <w:lastRenderedPageBreak/>
               <w:t>8.1</w:t>
             </w:r>
           </w:p>
@@ -26207,7 +28440,6 @@
                 <w:b/>
                 <w:szCs w:val="24"/>
               </w:rPr>
-              <w:lastRenderedPageBreak/>
               <w:t>17</w:t>
             </w:r>
           </w:p>
@@ -26257,7 +28489,7 @@
           <w:rFonts w:ascii="Times New Roman" w:hAnsi="Times New Roman" w:cs="Times New Roman"/>
         </w:rPr>
       </w:pPr>
-      <w:bookmarkStart w:id="49" w:name="_Toc516513761"/>
+      <w:bookmarkStart w:id="50" w:name="_Toc516607799"/>
       <w:r>
         <w:rPr>
           <w:rFonts w:ascii="Times New Roman" w:hAnsi="Times New Roman" w:cs="Times New Roman"/>
@@ -26276,13 +28508,13 @@
         </w:rPr>
         <w:t>BGRAFÍA</w:t>
       </w:r>
-      <w:bookmarkEnd w:id="49"/>
+      <w:bookmarkEnd w:id="50"/>
     </w:p>
     <w:p/>
     <w:p/>
     <w:sectPr>
-      <w:headerReference w:type="default" r:id="rId31"/>
-      <w:footerReference w:type="default" r:id="rId32"/>
+      <w:headerReference w:type="default" r:id="rId34"/>
+      <w:footerReference w:type="default" r:id="rId35"/>
       <w:pgSz w:w="11906" w:h="16838"/>
       <w:pgMar w:top="1417" w:right="1701" w:bottom="1417" w:left="1701" w:header="708" w:footer="708" w:gutter="0"/>
       <w:pgNumType w:start="0"/>
@@ -26376,7 +28608,7 @@
         <w:color w:val="323E4F" w:themeColor="text2" w:themeShade="BF"/>
         <w:szCs w:val="24"/>
       </w:rPr>
-      <w:t>20</w:t>
+      <w:t>32</w:t>
     </w:r>
     <w:r>
       <w:rPr>
@@ -26419,7 +28651,7 @@
         <w:color w:val="323E4F" w:themeColor="text2" w:themeShade="BF"/>
         <w:szCs w:val="24"/>
       </w:rPr>
-      <w:t>37</w:t>
+      <w:t>39</w:t>
     </w:r>
     <w:r>
       <w:rPr>
@@ -27686,6 +29918,119 @@
     </w:lvl>
   </w:abstractNum>
   <w:abstractNum w:abstractNumId="11" w15:restartNumberingAfterBreak="0">
+    <w:nsid w:val="63921A63"/>
+    <w:multiLevelType w:val="hybridMultilevel"/>
+    <w:tmpl w:val="1A3855CA"/>
+    <w:lvl w:ilvl="0" w:tplc="0C0A0001">
+      <w:start w:val="1"/>
+      <w:numFmt w:val="bullet"/>
+      <w:lvlText w:val=""/>
+      <w:lvlJc w:val="left"/>
+      <w:pPr>
+        <w:ind w:left="720" w:hanging="360"/>
+      </w:pPr>
+      <w:rPr>
+        <w:rFonts w:ascii="Symbol" w:hAnsi="Symbol" w:hint="default"/>
+      </w:rPr>
+    </w:lvl>
+    <w:lvl w:ilvl="1" w:tplc="0C0A0003">
+      <w:start w:val="1"/>
+      <w:numFmt w:val="bullet"/>
+      <w:lvlText w:val="o"/>
+      <w:lvlJc w:val="left"/>
+      <w:pPr>
+        <w:ind w:left="1440" w:hanging="360"/>
+      </w:pPr>
+      <w:rPr>
+        <w:rFonts w:ascii="Courier New" w:hAnsi="Courier New" w:cs="Courier New" w:hint="default"/>
+      </w:rPr>
+    </w:lvl>
+    <w:lvl w:ilvl="2" w:tplc="0C0A0005" w:tentative="1">
+      <w:start w:val="1"/>
+      <w:numFmt w:val="bullet"/>
+      <w:lvlText w:val=""/>
+      <w:lvlJc w:val="left"/>
+      <w:pPr>
+        <w:ind w:left="2160" w:hanging="360"/>
+      </w:pPr>
+      <w:rPr>
+        <w:rFonts w:ascii="Wingdings" w:hAnsi="Wingdings" w:hint="default"/>
+      </w:rPr>
+    </w:lvl>
+    <w:lvl w:ilvl="3" w:tplc="0C0A0001" w:tentative="1">
+      <w:start w:val="1"/>
+      <w:numFmt w:val="bullet"/>
+      <w:lvlText w:val=""/>
+      <w:lvlJc w:val="left"/>
+      <w:pPr>
+        <w:ind w:left="2880" w:hanging="360"/>
+      </w:pPr>
+      <w:rPr>
+        <w:rFonts w:ascii="Symbol" w:hAnsi="Symbol" w:hint="default"/>
+      </w:rPr>
+    </w:lvl>
+    <w:lvl w:ilvl="4" w:tplc="0C0A0003" w:tentative="1">
+      <w:start w:val="1"/>
+      <w:numFmt w:val="bullet"/>
+      <w:lvlText w:val="o"/>
+      <w:lvlJc w:val="left"/>
+      <w:pPr>
+        <w:ind w:left="3600" w:hanging="360"/>
+      </w:pPr>
+      <w:rPr>
+        <w:rFonts w:ascii="Courier New" w:hAnsi="Courier New" w:cs="Courier New" w:hint="default"/>
+      </w:rPr>
+    </w:lvl>
+    <w:lvl w:ilvl="5" w:tplc="0C0A0005" w:tentative="1">
+      <w:start w:val="1"/>
+      <w:numFmt w:val="bullet"/>
+      <w:lvlText w:val=""/>
+      <w:lvlJc w:val="left"/>
+      <w:pPr>
+        <w:ind w:left="4320" w:hanging="360"/>
+      </w:pPr>
+      <w:rPr>
+        <w:rFonts w:ascii="Wingdings" w:hAnsi="Wingdings" w:hint="default"/>
+      </w:rPr>
+    </w:lvl>
+    <w:lvl w:ilvl="6" w:tplc="0C0A0001" w:tentative="1">
+      <w:start w:val="1"/>
+      <w:numFmt w:val="bullet"/>
+      <w:lvlText w:val=""/>
+      <w:lvlJc w:val="left"/>
+      <w:pPr>
+        <w:ind w:left="5040" w:hanging="360"/>
+      </w:pPr>
+      <w:rPr>
+        <w:rFonts w:ascii="Symbol" w:hAnsi="Symbol" w:hint="default"/>
+      </w:rPr>
+    </w:lvl>
+    <w:lvl w:ilvl="7" w:tplc="0C0A0003" w:tentative="1">
+      <w:start w:val="1"/>
+      <w:numFmt w:val="bullet"/>
+      <w:lvlText w:val="o"/>
+      <w:lvlJc w:val="left"/>
+      <w:pPr>
+        <w:ind w:left="5760" w:hanging="360"/>
+      </w:pPr>
+      <w:rPr>
+        <w:rFonts w:ascii="Courier New" w:hAnsi="Courier New" w:cs="Courier New" w:hint="default"/>
+      </w:rPr>
+    </w:lvl>
+    <w:lvl w:ilvl="8" w:tplc="0C0A0005" w:tentative="1">
+      <w:start w:val="1"/>
+      <w:numFmt w:val="bullet"/>
+      <w:lvlText w:val=""/>
+      <w:lvlJc w:val="left"/>
+      <w:pPr>
+        <w:ind w:left="6480" w:hanging="360"/>
+      </w:pPr>
+      <w:rPr>
+        <w:rFonts w:ascii="Wingdings" w:hAnsi="Wingdings" w:hint="default"/>
+      </w:rPr>
+    </w:lvl>
+  </w:abstractNum>
+  <w:abstractNum w:abstractNumId="12" w15:restartNumberingAfterBreak="0">
     <w:nsid w:val="6F876754"/>
     <w:multiLevelType w:val="hybridMultilevel"/>
     <w:tmpl w:val="9CE0D81E"/>
@@ -27798,7 +30143,7 @@
       </w:rPr>
     </w:lvl>
   </w:abstractNum>
-  <w:abstractNum w:abstractNumId="12" w15:restartNumberingAfterBreak="0">
+  <w:abstractNum w:abstractNumId="13" w15:restartNumberingAfterBreak="0">
     <w:nsid w:val="762F4249"/>
     <w:multiLevelType w:val="hybridMultilevel"/>
     <w:tmpl w:val="75E203E0"/>
@@ -27887,7 +30232,7 @@
       </w:pPr>
     </w:lvl>
   </w:abstractNum>
-  <w:abstractNum w:abstractNumId="13" w15:restartNumberingAfterBreak="0">
+  <w:abstractNum w:abstractNumId="14" w15:restartNumberingAfterBreak="0">
     <w:nsid w:val="7D736AE9"/>
     <w:multiLevelType w:val="hybridMultilevel"/>
     <w:tmpl w:val="5930FBDA"/>
@@ -28000,7 +30345,7 @@
       </w:rPr>
     </w:lvl>
   </w:abstractNum>
-  <w:abstractNum w:abstractNumId="14" w15:restartNumberingAfterBreak="0">
+  <w:abstractNum w:abstractNumId="15" w15:restartNumberingAfterBreak="0">
     <w:nsid w:val="7E846BBB"/>
     <w:multiLevelType w:val="hybridMultilevel"/>
     <w:tmpl w:val="6C322800"/>
@@ -28117,16 +30462,16 @@
     <w:abstractNumId w:val="0"/>
   </w:num>
   <w:num w:numId="2">
-    <w:abstractNumId w:val="12"/>
+    <w:abstractNumId w:val="13"/>
   </w:num>
   <w:num w:numId="3">
+    <w:abstractNumId w:val="15"/>
+  </w:num>
+  <w:num w:numId="4">
     <w:abstractNumId w:val="14"/>
   </w:num>
-  <w:num w:numId="4">
-    <w:abstractNumId w:val="13"/>
-  </w:num>
   <w:num w:numId="5">
-    <w:abstractNumId w:val="11"/>
+    <w:abstractNumId w:val="12"/>
   </w:num>
   <w:num w:numId="6">
     <w:abstractNumId w:val="1"/>
@@ -28157,6 +30502,9 @@
   </w:num>
   <w:num w:numId="15">
     <w:abstractNumId w:val="6"/>
+  </w:num>
+  <w:num w:numId="16">
+    <w:abstractNumId w:val="11"/>
   </w:num>
   <w:numIdMacAtCleanup w:val="13"/>
 </w:numbering>
@@ -28568,7 +30916,7 @@
     <w:link w:val="Ttulo1Car"/>
     <w:uiPriority w:val="9"/>
     <w:qFormat/>
-    <w:rsid w:val="00FE016F"/>
+    <w:rsid w:val="00563C7D"/>
     <w:pPr>
       <w:keepNext/>
       <w:keepLines/>
@@ -28577,7 +30925,7 @@
     </w:pPr>
     <w:rPr>
       <w:rFonts w:asciiTheme="majorHAnsi" w:eastAsiaTheme="majorEastAsia" w:hAnsiTheme="majorHAnsi" w:cstheme="majorBidi"/>
-      <w:color w:val="2E74B5" w:themeColor="accent1" w:themeShade="BF"/>
+      <w:color w:val="1B998B"/>
       <w:sz w:val="40"/>
       <w:szCs w:val="32"/>
     </w:rPr>
@@ -28590,7 +30938,7 @@
     <w:uiPriority w:val="9"/>
     <w:unhideWhenUsed/>
     <w:qFormat/>
-    <w:rsid w:val="007E2E32"/>
+    <w:rsid w:val="003A481A"/>
     <w:pPr>
       <w:keepNext/>
       <w:keepLines/>
@@ -28599,7 +30947,7 @@
     </w:pPr>
     <w:rPr>
       <w:rFonts w:asciiTheme="majorHAnsi" w:eastAsiaTheme="majorEastAsia" w:hAnsiTheme="majorHAnsi" w:cstheme="majorBidi"/>
-      <w:color w:val="2E74B5" w:themeColor="accent1" w:themeShade="BF"/>
+      <w:color w:val="1B998B"/>
       <w:sz w:val="32"/>
       <w:szCs w:val="26"/>
     </w:rPr>
@@ -28612,7 +30960,7 @@
     <w:uiPriority w:val="9"/>
     <w:unhideWhenUsed/>
     <w:qFormat/>
-    <w:rsid w:val="00910C6A"/>
+    <w:rsid w:val="003A481A"/>
     <w:pPr>
       <w:keepNext/>
       <w:keepLines/>
@@ -28622,7 +30970,7 @@
     <w:rPr>
       <w:rFonts w:asciiTheme="majorHAnsi" w:eastAsiaTheme="majorEastAsia" w:hAnsiTheme="majorHAnsi" w:cstheme="majorBidi"/>
       <w:b/>
-      <w:color w:val="8496B0" w:themeColor="text2" w:themeTint="99"/>
+      <w:color w:val="80A49D"/>
       <w:sz w:val="28"/>
       <w:szCs w:val="24"/>
     </w:rPr>
@@ -28757,10 +31105,10 @@
     <w:link w:val="Ttulo2"/>
     <w:uiPriority w:val="9"/>
     <w:qFormat/>
-    <w:rsid w:val="007E2E32"/>
+    <w:rsid w:val="003A481A"/>
     <w:rPr>
       <w:rFonts w:asciiTheme="majorHAnsi" w:eastAsiaTheme="majorEastAsia" w:hAnsiTheme="majorHAnsi" w:cstheme="majorBidi"/>
-      <w:color w:val="2E74B5" w:themeColor="accent1" w:themeShade="BF"/>
+      <w:color w:val="1B998B"/>
       <w:sz w:val="32"/>
       <w:szCs w:val="26"/>
     </w:rPr>
@@ -28771,11 +31119,11 @@
     <w:link w:val="Ttulo3"/>
     <w:uiPriority w:val="9"/>
     <w:qFormat/>
-    <w:rsid w:val="00910C6A"/>
+    <w:rsid w:val="003A481A"/>
     <w:rPr>
       <w:rFonts w:asciiTheme="majorHAnsi" w:eastAsiaTheme="majorEastAsia" w:hAnsiTheme="majorHAnsi" w:cstheme="majorBidi"/>
       <w:b/>
-      <w:color w:val="8496B0" w:themeColor="text2" w:themeTint="99"/>
+      <w:color w:val="80A49D"/>
       <w:sz w:val="28"/>
       <w:szCs w:val="24"/>
     </w:rPr>
@@ -28786,10 +31134,10 @@
     <w:link w:val="Ttulo1"/>
     <w:uiPriority w:val="9"/>
     <w:qFormat/>
-    <w:rsid w:val="00FE016F"/>
+    <w:rsid w:val="00563C7D"/>
     <w:rPr>
       <w:rFonts w:asciiTheme="majorHAnsi" w:eastAsiaTheme="majorEastAsia" w:hAnsiTheme="majorHAnsi" w:cstheme="majorBidi"/>
-      <w:color w:val="2E74B5" w:themeColor="accent1" w:themeShade="BF"/>
+      <w:color w:val="1B998B"/>
       <w:sz w:val="40"/>
       <w:szCs w:val="32"/>
     </w:rPr>
@@ -28825,7 +31173,7 @@
     <w:uiPriority w:val="9"/>
     <w:unhideWhenUsed/>
     <w:qFormat/>
-    <w:rsid w:val="00FE016F"/>
+    <w:rsid w:val="00B730D8"/>
     <w:pPr>
       <w:keepNext/>
       <w:keepLines/>
@@ -28837,7 +31185,7 @@
       <w:rFonts w:asciiTheme="majorHAnsi" w:eastAsiaTheme="majorEastAsia" w:hAnsiTheme="majorHAnsi" w:cstheme="majorBidi"/>
       <w:b/>
       <w:bCs/>
-      <w:color w:val="404040" w:themeColor="text1" w:themeTint="BF"/>
+      <w:color w:val="1B998B"/>
       <w:sz w:val="32"/>
       <w:szCs w:val="26"/>
     </w:rPr>
@@ -28849,7 +31197,7 @@
     <w:uiPriority w:val="9"/>
     <w:unhideWhenUsed/>
     <w:qFormat/>
-    <w:rsid w:val="00FE016F"/>
+    <w:rsid w:val="00B730D8"/>
     <w:pPr>
       <w:keepNext/>
       <w:keepLines/>
@@ -28861,7 +31209,7 @@
       <w:rFonts w:asciiTheme="majorHAnsi" w:eastAsiaTheme="majorEastAsia" w:hAnsiTheme="majorHAnsi" w:cstheme="majorBidi"/>
       <w:b/>
       <w:bCs/>
-      <w:color w:val="595959" w:themeColor="text1" w:themeTint="A6"/>
+      <w:color w:val="1B998B"/>
     </w:rPr>
   </w:style>
   <w:style w:type="character" w:customStyle="1" w:styleId="SinespaciadoCar">
@@ -29785,6 +32133,7 @@
     <w:rsid w:val="0024460B"/>
     <w:rsid w:val="002F480E"/>
     <w:rsid w:val="003449F7"/>
+    <w:rsid w:val="003B3AAD"/>
     <w:rsid w:val="003D2679"/>
     <w:rsid w:val="00431656"/>
     <w:rsid w:val="00450BE2"/>
@@ -29810,6 +32159,7 @@
     <w:rsid w:val="00A07EEF"/>
     <w:rsid w:val="00A84B96"/>
     <w:rsid w:val="00B151AB"/>
+    <w:rsid w:val="00BF2E02"/>
     <w:rsid w:val="00C4290E"/>
     <w:rsid w:val="00C51AAD"/>
     <w:rsid w:val="00D423F4"/>
@@ -30554,7 +32904,7 @@
 
 <file path=customXml/item1.xml><?xml version="1.0" encoding="utf-8"?>
 <CoverPageProperties xmlns="http://schemas.microsoft.com/office/2006/coverPageProps">
-  <PublishDate>2018-06-20T00:00:00</PublishDate>
+  <PublishDate>2018-06-18T00:00:00</PublishDate>
   <Abstract/>
   <CompanyAddress>Desarrollo de aplicaciones web – IES Virgen de la Paz (2017 – 2018)</CompanyAddress>
   <CompanyPhone/>
@@ -30576,7 +32926,7 @@
 </file>
 
 <file path=customXml/itemProps2.xml><?xml version="1.0" encoding="utf-8"?>
-<ds:datastoreItem xmlns:ds="http://schemas.openxmlformats.org/officeDocument/2006/customXml" ds:itemID="{23961AEC-A5BC-4BB0-A771-6E156BD82F8F}">
+<ds:datastoreItem xmlns:ds="http://schemas.openxmlformats.org/officeDocument/2006/customXml" ds:itemID="{6A50FDB9-CCA0-4B0D-B66F-940396CE139D}">
   <ds:schemaRefs>
     <ds:schemaRef ds:uri="http://schemas.openxmlformats.org/officeDocument/2006/bibliography"/>
   </ds:schemaRefs>

--- a/Garcia_Ramos_Mario_Proyecto.docx
+++ b/Garcia_Ramos_Mario_Proyecto.docx
@@ -296,6 +296,7 @@
               <w:dataBinding w:prefixMappings="xmlns:ns0='http://purl.org/dc/elements/1.1/' xmlns:ns1='http://schemas.openxmlformats.org/package/2006/metadata/core-properties' " w:xpath="/ns1:coreProperties[1]/ns0:subject[1]" w:storeItemID="{6C3C8BC8-F283-45AE-878A-BAB7291924A1}"/>
               <w:text/>
             </w:sdtPr>
+            <w:sdtEndPr/>
             <w:sdtContent>
               <w:r>
                 <w:rPr>
@@ -402,6 +403,7 @@
                                     <w:calendar w:val="gregorian"/>
                                   </w:date>
                                 </w:sdtPr>
+                                <w:sdtEndPr/>
                                 <w:sdtContent>
                                   <w:p>
                                     <w:pPr>
@@ -447,6 +449,7 @@
                                     <w:dataBinding w:prefixMappings="xmlns:ns0='http://schemas.openxmlformats.org/officeDocument/2006/extended-properties' " w:xpath="/ns0:Properties[1]/ns0:Company[1]" w:storeItemID="{6668398D-A668-4E3E-A5EB-62B293D839F1}"/>
                                     <w:text/>
                                   </w:sdtPr>
+                                  <w:sdtEndPr/>
                                   <w:sdtContent>
                                     <w:r>
                                       <w:rPr>
@@ -477,6 +480,7 @@
                                     <w:dataBinding w:prefixMappings="xmlns:ns0='http://schemas.microsoft.com/office/2006/coverPageProps' " w:xpath="/ns0:CoverPageProperties[1]/ns0:CompanyAddress[1]" w:storeItemID="{55AF091B-3C7A-41E3-B477-F2FDAA23CFDA}"/>
                                     <w:text/>
                                   </w:sdtPr>
+                                  <w:sdtEndPr/>
                                   <w:sdtContent>
                                     <w:r>
                                       <w:rPr>
@@ -749,7 +753,7 @@
         </w:p>
       </w:sdtContent>
     </w:sdt>
-    <w:bookmarkStart w:id="1" w:name="_Toc516853081" w:displacedByCustomXml="next"/>
+    <w:bookmarkStart w:id="1" w:name="_Toc516863703" w:displacedByCustomXml="next"/>
     <w:sdt>
       <w:sdtPr>
         <w:rPr>
@@ -796,7 +800,6 @@
             <w:tabs>
               <w:tab w:val="right" w:leader="dot" w:pos="8494"/>
             </w:tabs>
-            <w:ind w:left="10620" w:hanging="10620"/>
             <w:rPr>
               <w:rFonts w:asciiTheme="minorHAnsi" w:eastAsiaTheme="minorEastAsia" w:hAnsiTheme="minorHAnsi"/>
               <w:noProof/>
@@ -822,7 +825,7 @@
             </w:rPr>
             <w:fldChar w:fldCharType="separate"/>
           </w:r>
-          <w:hyperlink w:anchor="_Toc516853081" w:history="1">
+          <w:hyperlink w:anchor="_Toc516863703" w:history="1">
             <w:r>
               <w:rPr>
                 <w:rStyle w:val="Hipervnculo"/>
@@ -850,7 +853,7 @@
                 <w:noProof/>
                 <w:webHidden/>
               </w:rPr>
-              <w:instrText xml:space="preserve"> PAGEREF _Toc516853081 \h </w:instrText>
+              <w:instrText xml:space="preserve"> PAGEREF _Toc516863703 \h </w:instrText>
             </w:r>
             <w:r>
               <w:rPr>
@@ -894,7 +897,7 @@
               <w:lang w:eastAsia="es-ES"/>
             </w:rPr>
           </w:pPr>
-          <w:hyperlink w:anchor="_Toc516853082" w:history="1">
+          <w:hyperlink w:anchor="_Toc516863704" w:history="1">
             <w:r>
               <w:rPr>
                 <w:rStyle w:val="Hipervnculo"/>
@@ -922,7 +925,7 @@
                 <w:noProof/>
                 <w:webHidden/>
               </w:rPr>
-              <w:instrText xml:space="preserve"> PAGEREF _Toc516853082 \h </w:instrText>
+              <w:instrText xml:space="preserve"> PAGEREF _Toc516863704 \h </w:instrText>
             </w:r>
             <w:r>
               <w:rPr>
@@ -966,7 +969,7 @@
               <w:lang w:eastAsia="es-ES"/>
             </w:rPr>
           </w:pPr>
-          <w:hyperlink w:anchor="_Toc516853083" w:history="1">
+          <w:hyperlink w:anchor="_Toc516863705" w:history="1">
             <w:r>
               <w:rPr>
                 <w:rStyle w:val="Hipervnculo"/>
@@ -994,7 +997,7 @@
                 <w:noProof/>
                 <w:webHidden/>
               </w:rPr>
-              <w:instrText xml:space="preserve"> PAGEREF _Toc516853083 \h </w:instrText>
+              <w:instrText xml:space="preserve"> PAGEREF _Toc516863705 \h </w:instrText>
             </w:r>
             <w:r>
               <w:rPr>
@@ -1038,7 +1041,7 @@
               <w:lang w:eastAsia="es-ES"/>
             </w:rPr>
           </w:pPr>
-          <w:hyperlink w:anchor="_Toc516853084" w:history="1">
+          <w:hyperlink w:anchor="_Toc516863706" w:history="1">
             <w:r>
               <w:rPr>
                 <w:rStyle w:val="Hipervnculo"/>
@@ -1065,7 +1068,7 @@
                 <w:noProof/>
                 <w:webHidden/>
               </w:rPr>
-              <w:instrText xml:space="preserve"> PAGEREF _Toc516853084 \h </w:instrText>
+              <w:instrText xml:space="preserve"> PAGEREF _Toc516863706 \h </w:instrText>
             </w:r>
             <w:r>
               <w:rPr>
@@ -1109,7 +1112,7 @@
               <w:lang w:eastAsia="es-ES"/>
             </w:rPr>
           </w:pPr>
-          <w:hyperlink w:anchor="_Toc516853085" w:history="1">
+          <w:hyperlink w:anchor="_Toc516863707" w:history="1">
             <w:r>
               <w:rPr>
                 <w:rStyle w:val="Hipervnculo"/>
@@ -1137,7 +1140,7 @@
                 <w:noProof/>
                 <w:webHidden/>
               </w:rPr>
-              <w:instrText xml:space="preserve"> PAGEREF _Toc516853085 \h </w:instrText>
+              <w:instrText xml:space="preserve"> PAGEREF _Toc516863707 \h </w:instrText>
             </w:r>
             <w:r>
               <w:rPr>
@@ -1181,7 +1184,7 @@
               <w:lang w:eastAsia="es-ES"/>
             </w:rPr>
           </w:pPr>
-          <w:hyperlink w:anchor="_Toc516853086" w:history="1">
+          <w:hyperlink w:anchor="_Toc516863708" w:history="1">
             <w:r>
               <w:rPr>
                 <w:rStyle w:val="Hipervnculo"/>
@@ -1208,7 +1211,7 @@
                 <w:noProof/>
                 <w:webHidden/>
               </w:rPr>
-              <w:instrText xml:space="preserve"> PAGEREF _Toc516853086 \h </w:instrText>
+              <w:instrText xml:space="preserve"> PAGEREF _Toc516863708 \h </w:instrText>
             </w:r>
             <w:r>
               <w:rPr>
@@ -1252,7 +1255,7 @@
               <w:lang w:eastAsia="es-ES"/>
             </w:rPr>
           </w:pPr>
-          <w:hyperlink w:anchor="_Toc516853087" w:history="1">
+          <w:hyperlink w:anchor="_Toc516863709" w:history="1">
             <w:r>
               <w:rPr>
                 <w:rStyle w:val="Hipervnculo"/>
@@ -1279,7 +1282,7 @@
                 <w:noProof/>
                 <w:webHidden/>
               </w:rPr>
-              <w:instrText xml:space="preserve"> PAGEREF _Toc516853087 \h </w:instrText>
+              <w:instrText xml:space="preserve"> PAGEREF _Toc516863709 \h </w:instrText>
             </w:r>
             <w:r>
               <w:rPr>
@@ -1323,7 +1326,7 @@
               <w:lang w:eastAsia="es-ES"/>
             </w:rPr>
           </w:pPr>
-          <w:hyperlink w:anchor="_Toc516853088" w:history="1">
+          <w:hyperlink w:anchor="_Toc516863710" w:history="1">
             <w:r>
               <w:rPr>
                 <w:rStyle w:val="Hipervnculo"/>
@@ -1350,7 +1353,7 @@
                 <w:noProof/>
                 <w:webHidden/>
               </w:rPr>
-              <w:instrText xml:space="preserve"> PAGEREF _Toc516853088 \h </w:instrText>
+              <w:instrText xml:space="preserve"> PAGEREF _Toc516863710 \h </w:instrText>
             </w:r>
             <w:r>
               <w:rPr>
@@ -1394,27 +1397,13 @@
               <w:lang w:eastAsia="es-ES"/>
             </w:rPr>
           </w:pPr>
-          <w:hyperlink w:anchor="_Toc516853089" w:history="1">
+          <w:hyperlink w:anchor="_Toc516863711" w:history="1">
             <w:r>
               <w:rPr>
                 <w:rStyle w:val="Hipervnculo"/>
                 <w:noProof/>
               </w:rPr>
-              <w:t>Comunica</w:t>
-            </w:r>
-            <w:r>
-              <w:rPr>
-                <w:rStyle w:val="Hipervnculo"/>
-                <w:noProof/>
-              </w:rPr>
-              <w:t>c</w:t>
-            </w:r>
-            <w:r>
-              <w:rPr>
-                <w:rStyle w:val="Hipervnculo"/>
-                <w:noProof/>
-              </w:rPr>
-              <w:t>ión WebRTC</w:t>
+              <w:t>Estructura de ficheros</w:t>
             </w:r>
             <w:r>
               <w:rPr>
@@ -1435,7 +1424,7 @@
                 <w:noProof/>
                 <w:webHidden/>
               </w:rPr>
-              <w:instrText xml:space="preserve"> PAGEREF _Toc516853089 \h </w:instrText>
+              <w:instrText xml:space="preserve"> PAGEREF _Toc516863711 \h </w:instrText>
             </w:r>
             <w:r>
               <w:rPr>
@@ -1479,13 +1468,13 @@
               <w:lang w:eastAsia="es-ES"/>
             </w:rPr>
           </w:pPr>
-          <w:hyperlink w:anchor="_Toc516853090" w:history="1">
+          <w:hyperlink w:anchor="_Toc516863712" w:history="1">
             <w:r>
               <w:rPr>
                 <w:rStyle w:val="Hipervnculo"/>
                 <w:noProof/>
               </w:rPr>
-              <w:t>Análisis del modelo (M)</w:t>
+              <w:t>Comunicación WebRTC</w:t>
             </w:r>
             <w:r>
               <w:rPr>
@@ -1506,7 +1495,78 @@
                 <w:noProof/>
                 <w:webHidden/>
               </w:rPr>
-              <w:instrText xml:space="preserve"> PAGEREF _Toc516853090 \h </w:instrText>
+              <w:instrText xml:space="preserve"> PAGEREF _Toc516863712 \h </w:instrText>
+            </w:r>
+            <w:r>
+              <w:rPr>
+                <w:noProof/>
+                <w:webHidden/>
+              </w:rPr>
+            </w:r>
+            <w:r>
+              <w:rPr>
+                <w:noProof/>
+                <w:webHidden/>
+              </w:rPr>
+              <w:fldChar w:fldCharType="separate"/>
+            </w:r>
+            <w:r>
+              <w:rPr>
+                <w:noProof/>
+                <w:webHidden/>
+              </w:rPr>
+              <w:t>10</w:t>
+            </w:r>
+            <w:r>
+              <w:rPr>
+                <w:noProof/>
+                <w:webHidden/>
+              </w:rPr>
+              <w:fldChar w:fldCharType="end"/>
+            </w:r>
+          </w:hyperlink>
+        </w:p>
+        <w:p>
+          <w:pPr>
+            <w:pStyle w:val="TDC2"/>
+            <w:tabs>
+              <w:tab w:val="right" w:leader="dot" w:pos="8494"/>
+            </w:tabs>
+            <w:rPr>
+              <w:rFonts w:asciiTheme="minorHAnsi" w:eastAsiaTheme="minorEastAsia" w:hAnsiTheme="minorHAnsi"/>
+              <w:noProof/>
+              <w:sz w:val="22"/>
+              <w:lang w:eastAsia="es-ES"/>
+            </w:rPr>
+          </w:pPr>
+          <w:hyperlink w:anchor="_Toc516863713" w:history="1">
+            <w:r>
+              <w:rPr>
+                <w:rStyle w:val="Hipervnculo"/>
+                <w:noProof/>
+              </w:rPr>
+              <w:t>Análisis del modelo (M)</w:t>
+            </w:r>
+            <w:r>
+              <w:rPr>
+                <w:noProof/>
+                <w:webHidden/>
+              </w:rPr>
+              <w:tab/>
+            </w:r>
+            <w:r>
+              <w:rPr>
+                <w:noProof/>
+                <w:webHidden/>
+              </w:rPr>
+              <w:fldChar w:fldCharType="begin"/>
+            </w:r>
+            <w:r>
+              <w:rPr>
+                <w:noProof/>
+                <w:webHidden/>
+              </w:rPr>
+              <w:instrText xml:space="preserve"> PAGEREF _Toc516863713 \h </w:instrText>
             </w:r>
             <w:r>
               <w:rPr>
@@ -1550,7 +1610,7 @@
               <w:lang w:eastAsia="es-ES"/>
             </w:rPr>
           </w:pPr>
-          <w:hyperlink w:anchor="_Toc516853091" w:history="1">
+          <w:hyperlink w:anchor="_Toc516863714" w:history="1">
             <w:r>
               <w:rPr>
                 <w:rStyle w:val="Hipervnculo"/>
@@ -1577,7 +1637,7 @@
                 <w:noProof/>
                 <w:webHidden/>
               </w:rPr>
-              <w:instrText xml:space="preserve"> PAGEREF _Toc516853091 \h </w:instrText>
+              <w:instrText xml:space="preserve"> PAGEREF _Toc516863714 \h </w:instrText>
             </w:r>
             <w:r>
               <w:rPr>
@@ -1621,7 +1681,7 @@
               <w:lang w:eastAsia="es-ES"/>
             </w:rPr>
           </w:pPr>
-          <w:hyperlink w:anchor="_Toc516853092" w:history="1">
+          <w:hyperlink w:anchor="_Toc516863715" w:history="1">
             <w:r>
               <w:rPr>
                 <w:rStyle w:val="Hipervnculo"/>
@@ -1648,7 +1708,7 @@
                 <w:noProof/>
                 <w:webHidden/>
               </w:rPr>
-              <w:instrText xml:space="preserve"> PAGEREF _Toc516853092 \h </w:instrText>
+              <w:instrText xml:space="preserve"> PAGEREF _Toc516863715 \h </w:instrText>
             </w:r>
             <w:r>
               <w:rPr>
@@ -1692,7 +1752,7 @@
               <w:lang w:eastAsia="es-ES"/>
             </w:rPr>
           </w:pPr>
-          <w:hyperlink w:anchor="_Toc516853093" w:history="1">
+          <w:hyperlink w:anchor="_Toc516863716" w:history="1">
             <w:r>
               <w:rPr>
                 <w:rStyle w:val="Hipervnculo"/>
@@ -1719,7 +1779,7 @@
                 <w:noProof/>
                 <w:webHidden/>
               </w:rPr>
-              <w:instrText xml:space="preserve"> PAGEREF _Toc516853093 \h </w:instrText>
+              <w:instrText xml:space="preserve"> PAGEREF _Toc516863716 \h </w:instrText>
             </w:r>
             <w:r>
               <w:rPr>
@@ -1763,7 +1823,7 @@
               <w:lang w:eastAsia="es-ES"/>
             </w:rPr>
           </w:pPr>
-          <w:hyperlink w:anchor="_Toc516853094" w:history="1">
+          <w:hyperlink w:anchor="_Toc516863717" w:history="1">
             <w:r>
               <w:rPr>
                 <w:rStyle w:val="Hipervnculo"/>
@@ -1790,7 +1850,7 @@
                 <w:noProof/>
                 <w:webHidden/>
               </w:rPr>
-              <w:instrText xml:space="preserve"> PAGEREF _Toc516853094 \h </w:instrText>
+              <w:instrText xml:space="preserve"> PAGEREF _Toc516863717 \h </w:instrText>
             </w:r>
             <w:r>
               <w:rPr>
@@ -1834,7 +1894,7 @@
               <w:lang w:eastAsia="es-ES"/>
             </w:rPr>
           </w:pPr>
-          <w:hyperlink w:anchor="_Toc516853095" w:history="1">
+          <w:hyperlink w:anchor="_Toc516863718" w:history="1">
             <w:r>
               <w:rPr>
                 <w:rStyle w:val="Hipervnculo"/>
@@ -1861,7 +1921,7 @@
                 <w:noProof/>
                 <w:webHidden/>
               </w:rPr>
-              <w:instrText xml:space="preserve"> PAGEREF _Toc516853095 \h </w:instrText>
+              <w:instrText xml:space="preserve"> PAGEREF _Toc516863718 \h </w:instrText>
             </w:r>
             <w:r>
               <w:rPr>
@@ -1905,7 +1965,7 @@
               <w:lang w:eastAsia="es-ES"/>
             </w:rPr>
           </w:pPr>
-          <w:hyperlink w:anchor="_Toc516853096" w:history="1">
+          <w:hyperlink w:anchor="_Toc516863719" w:history="1">
             <w:r>
               <w:rPr>
                 <w:rStyle w:val="Hipervnculo"/>
@@ -1932,7 +1992,7 @@
                 <w:noProof/>
                 <w:webHidden/>
               </w:rPr>
-              <w:instrText xml:space="preserve"> PAGEREF _Toc516853096 \h </w:instrText>
+              <w:instrText xml:space="preserve"> PAGEREF _Toc516863719 \h </w:instrText>
             </w:r>
             <w:r>
               <w:rPr>
@@ -1976,7 +2036,7 @@
               <w:lang w:eastAsia="es-ES"/>
             </w:rPr>
           </w:pPr>
-          <w:hyperlink w:anchor="_Toc516853097" w:history="1">
+          <w:hyperlink w:anchor="_Toc516863720" w:history="1">
             <w:r>
               <w:rPr>
                 <w:rStyle w:val="Hipervnculo"/>
@@ -2003,7 +2063,7 @@
                 <w:noProof/>
                 <w:webHidden/>
               </w:rPr>
-              <w:instrText xml:space="preserve"> PAGEREF _Toc516853097 \h </w:instrText>
+              <w:instrText xml:space="preserve"> PAGEREF _Toc516863720 \h </w:instrText>
             </w:r>
             <w:r>
               <w:rPr>
@@ -2047,7 +2107,7 @@
               <w:lang w:eastAsia="es-ES"/>
             </w:rPr>
           </w:pPr>
-          <w:hyperlink w:anchor="_Toc516853098" w:history="1">
+          <w:hyperlink w:anchor="_Toc516863721" w:history="1">
             <w:r>
               <w:rPr>
                 <w:rStyle w:val="Hipervnculo"/>
@@ -2074,7 +2134,7 @@
                 <w:noProof/>
                 <w:webHidden/>
               </w:rPr>
-              <w:instrText xml:space="preserve"> PAGEREF _Toc516853098 \h </w:instrText>
+              <w:instrText xml:space="preserve"> PAGEREF _Toc516863721 \h </w:instrText>
             </w:r>
             <w:r>
               <w:rPr>
@@ -2118,7 +2178,7 @@
               <w:lang w:eastAsia="es-ES"/>
             </w:rPr>
           </w:pPr>
-          <w:hyperlink w:anchor="_Toc516853099" w:history="1">
+          <w:hyperlink w:anchor="_Toc516863722" w:history="1">
             <w:r>
               <w:rPr>
                 <w:rStyle w:val="Hipervnculo"/>
@@ -2145,7 +2205,7 @@
                 <w:noProof/>
                 <w:webHidden/>
               </w:rPr>
-              <w:instrText xml:space="preserve"> PAGEREF _Toc516853099 \h </w:instrText>
+              <w:instrText xml:space="preserve"> PAGEREF _Toc516863722 \h </w:instrText>
             </w:r>
             <w:r>
               <w:rPr>
@@ -2189,7 +2249,7 @@
               <w:lang w:eastAsia="es-ES"/>
             </w:rPr>
           </w:pPr>
-          <w:hyperlink w:anchor="_Toc516853100" w:history="1">
+          <w:hyperlink w:anchor="_Toc516863723" w:history="1">
             <w:r>
               <w:rPr>
                 <w:rStyle w:val="Hipervnculo"/>
@@ -2216,7 +2276,7 @@
                 <w:noProof/>
                 <w:webHidden/>
               </w:rPr>
-              <w:instrText xml:space="preserve"> PAGEREF _Toc516853100 \h </w:instrText>
+              <w:instrText xml:space="preserve"> PAGEREF _Toc516863723 \h </w:instrText>
             </w:r>
             <w:r>
               <w:rPr>
@@ -2260,7 +2320,7 @@
               <w:lang w:eastAsia="es-ES"/>
             </w:rPr>
           </w:pPr>
-          <w:hyperlink w:anchor="_Toc516853101" w:history="1">
+          <w:hyperlink w:anchor="_Toc516863724" w:history="1">
             <w:r>
               <w:rPr>
                 <w:rStyle w:val="Hipervnculo"/>
@@ -2287,7 +2347,7 @@
                 <w:noProof/>
                 <w:webHidden/>
               </w:rPr>
-              <w:instrText xml:space="preserve"> PAGEREF _Toc516853101 \h </w:instrText>
+              <w:instrText xml:space="preserve"> PAGEREF _Toc516863724 \h </w:instrText>
             </w:r>
             <w:r>
               <w:rPr>
@@ -2331,7 +2391,7 @@
               <w:lang w:eastAsia="es-ES"/>
             </w:rPr>
           </w:pPr>
-          <w:hyperlink w:anchor="_Toc516853102" w:history="1">
+          <w:hyperlink w:anchor="_Toc516863725" w:history="1">
             <w:r>
               <w:rPr>
                 <w:rStyle w:val="Hipervnculo"/>
@@ -2358,7 +2418,7 @@
                 <w:noProof/>
                 <w:webHidden/>
               </w:rPr>
-              <w:instrText xml:space="preserve"> PAGEREF _Toc516853102 \h </w:instrText>
+              <w:instrText xml:space="preserve"> PAGEREF _Toc516863725 \h </w:instrText>
             </w:r>
             <w:r>
               <w:rPr>
@@ -2402,7 +2462,7 @@
               <w:lang w:eastAsia="es-ES"/>
             </w:rPr>
           </w:pPr>
-          <w:hyperlink w:anchor="_Toc516853103" w:history="1">
+          <w:hyperlink w:anchor="_Toc516863726" w:history="1">
             <w:r>
               <w:rPr>
                 <w:rStyle w:val="Hipervnculo"/>
@@ -2429,7 +2489,7 @@
                 <w:noProof/>
                 <w:webHidden/>
               </w:rPr>
-              <w:instrText xml:space="preserve"> PAGEREF _Toc516853103 \h </w:instrText>
+              <w:instrText xml:space="preserve"> PAGEREF _Toc516863726 \h </w:instrText>
             </w:r>
             <w:r>
               <w:rPr>
@@ -2473,27 +2533,14 @@
               <w:lang w:eastAsia="es-ES"/>
             </w:rPr>
           </w:pPr>
-          <w:hyperlink w:anchor="_Toc516853104" w:history="1">
+          <w:hyperlink w:anchor="_Toc516863727" w:history="1">
             <w:r>
               <w:rPr>
                 <w:rStyle w:val="Hipervnculo"/>
+                <w:rFonts w:cs="Times New Roman"/>
                 <w:noProof/>
               </w:rPr>
-              <w:t>Estru</w:t>
-            </w:r>
-            <w:r>
-              <w:rPr>
-                <w:rStyle w:val="Hipervnculo"/>
-                <w:noProof/>
-              </w:rPr>
-              <w:t>c</w:t>
-            </w:r>
-            <w:r>
-              <w:rPr>
-                <w:rStyle w:val="Hipervnculo"/>
-                <w:noProof/>
-              </w:rPr>
-              <w:t>tura de ficheros</w:t>
+              <w:t>Arquitectura Angular 4</w:t>
             </w:r>
             <w:r>
               <w:rPr>
@@ -2514,7 +2561,7 @@
                 <w:noProof/>
                 <w:webHidden/>
               </w:rPr>
-              <w:instrText xml:space="preserve"> PAGEREF _Toc516853104 \h </w:instrText>
+              <w:instrText xml:space="preserve"> PAGEREF _Toc516863727 \h </w:instrText>
             </w:r>
             <w:r>
               <w:rPr>
@@ -2535,6 +2582,294 @@
                 <w:webHidden/>
               </w:rPr>
               <w:t>47</w:t>
+            </w:r>
+            <w:r>
+              <w:rPr>
+                <w:noProof/>
+                <w:webHidden/>
+              </w:rPr>
+              <w:fldChar w:fldCharType="end"/>
+            </w:r>
+          </w:hyperlink>
+        </w:p>
+        <w:p>
+          <w:pPr>
+            <w:pStyle w:val="TDC1"/>
+            <w:tabs>
+              <w:tab w:val="right" w:leader="dot" w:pos="8494"/>
+            </w:tabs>
+            <w:rPr>
+              <w:rFonts w:asciiTheme="minorHAnsi" w:eastAsiaTheme="minorEastAsia" w:hAnsiTheme="minorHAnsi"/>
+              <w:noProof/>
+              <w:sz w:val="22"/>
+              <w:lang w:eastAsia="es-ES"/>
+            </w:rPr>
+          </w:pPr>
+          <w:hyperlink w:anchor="_Toc516863728" w:history="1">
+            <w:r>
+              <w:rPr>
+                <w:rStyle w:val="Hipervnculo"/>
+                <w:rFonts w:cs="Times New Roman"/>
+                <w:noProof/>
+              </w:rPr>
+              <w:t>Resultados y discusión</w:t>
+            </w:r>
+            <w:r>
+              <w:rPr>
+                <w:noProof/>
+                <w:webHidden/>
+              </w:rPr>
+              <w:tab/>
+            </w:r>
+            <w:r>
+              <w:rPr>
+                <w:noProof/>
+                <w:webHidden/>
+              </w:rPr>
+              <w:fldChar w:fldCharType="begin"/>
+            </w:r>
+            <w:r>
+              <w:rPr>
+                <w:noProof/>
+                <w:webHidden/>
+              </w:rPr>
+              <w:instrText xml:space="preserve"> PAGEREF _Toc516863728 \h </w:instrText>
+            </w:r>
+            <w:r>
+              <w:rPr>
+                <w:noProof/>
+                <w:webHidden/>
+              </w:rPr>
+            </w:r>
+            <w:r>
+              <w:rPr>
+                <w:noProof/>
+                <w:webHidden/>
+              </w:rPr>
+              <w:fldChar w:fldCharType="separate"/>
+            </w:r>
+            <w:r>
+              <w:rPr>
+                <w:noProof/>
+                <w:webHidden/>
+              </w:rPr>
+              <w:t>48</w:t>
+            </w:r>
+            <w:r>
+              <w:rPr>
+                <w:noProof/>
+                <w:webHidden/>
+              </w:rPr>
+              <w:fldChar w:fldCharType="end"/>
+            </w:r>
+          </w:hyperlink>
+        </w:p>
+        <w:p>
+          <w:pPr>
+            <w:pStyle w:val="TDC1"/>
+            <w:tabs>
+              <w:tab w:val="right" w:leader="dot" w:pos="8494"/>
+            </w:tabs>
+            <w:rPr>
+              <w:rFonts w:asciiTheme="minorHAnsi" w:eastAsiaTheme="minorEastAsia" w:hAnsiTheme="minorHAnsi"/>
+              <w:noProof/>
+              <w:sz w:val="22"/>
+              <w:lang w:eastAsia="es-ES"/>
+            </w:rPr>
+          </w:pPr>
+          <w:hyperlink w:anchor="_Toc516863729" w:history="1">
+            <w:r>
+              <w:rPr>
+                <w:rStyle w:val="Hipervnculo"/>
+                <w:rFonts w:cs="Times New Roman"/>
+                <w:noProof/>
+              </w:rPr>
+              <w:t>Conclusiones</w:t>
+            </w:r>
+            <w:r>
+              <w:rPr>
+                <w:noProof/>
+                <w:webHidden/>
+              </w:rPr>
+              <w:tab/>
+            </w:r>
+            <w:r>
+              <w:rPr>
+                <w:noProof/>
+                <w:webHidden/>
+              </w:rPr>
+              <w:fldChar w:fldCharType="begin"/>
+            </w:r>
+            <w:r>
+              <w:rPr>
+                <w:noProof/>
+                <w:webHidden/>
+              </w:rPr>
+              <w:instrText xml:space="preserve"> PAGEREF _Toc516863729 \h </w:instrText>
+            </w:r>
+            <w:r>
+              <w:rPr>
+                <w:noProof/>
+                <w:webHidden/>
+              </w:rPr>
+            </w:r>
+            <w:r>
+              <w:rPr>
+                <w:noProof/>
+                <w:webHidden/>
+              </w:rPr>
+              <w:fldChar w:fldCharType="separate"/>
+            </w:r>
+            <w:r>
+              <w:rPr>
+                <w:noProof/>
+                <w:webHidden/>
+              </w:rPr>
+              <w:t>50</w:t>
+            </w:r>
+            <w:r>
+              <w:rPr>
+                <w:noProof/>
+                <w:webHidden/>
+              </w:rPr>
+              <w:fldChar w:fldCharType="end"/>
+            </w:r>
+          </w:hyperlink>
+        </w:p>
+        <w:p>
+          <w:pPr>
+            <w:pStyle w:val="TDC1"/>
+            <w:tabs>
+              <w:tab w:val="right" w:leader="dot" w:pos="8494"/>
+            </w:tabs>
+            <w:rPr>
+              <w:rFonts w:asciiTheme="minorHAnsi" w:eastAsiaTheme="minorEastAsia" w:hAnsiTheme="minorHAnsi"/>
+              <w:noProof/>
+              <w:sz w:val="22"/>
+              <w:lang w:eastAsia="es-ES"/>
+            </w:rPr>
+          </w:pPr>
+          <w:hyperlink w:anchor="_Toc516863730" w:history="1">
+            <w:r>
+              <w:rPr>
+                <w:rStyle w:val="Hipervnculo"/>
+                <w:rFonts w:cs="Times New Roman"/>
+                <w:noProof/>
+              </w:rPr>
+              <w:t>Bibliografía y referencias</w:t>
+            </w:r>
+            <w:r>
+              <w:rPr>
+                <w:noProof/>
+                <w:webHidden/>
+              </w:rPr>
+              <w:tab/>
+            </w:r>
+            <w:r>
+              <w:rPr>
+                <w:noProof/>
+                <w:webHidden/>
+              </w:rPr>
+              <w:fldChar w:fldCharType="begin"/>
+            </w:r>
+            <w:r>
+              <w:rPr>
+                <w:noProof/>
+                <w:webHidden/>
+              </w:rPr>
+              <w:instrText xml:space="preserve"> PAGEREF _Toc516863730 \h </w:instrText>
+            </w:r>
+            <w:r>
+              <w:rPr>
+                <w:noProof/>
+                <w:webHidden/>
+              </w:rPr>
+            </w:r>
+            <w:r>
+              <w:rPr>
+                <w:noProof/>
+                <w:webHidden/>
+              </w:rPr>
+              <w:fldChar w:fldCharType="separate"/>
+            </w:r>
+            <w:r>
+              <w:rPr>
+                <w:noProof/>
+                <w:webHidden/>
+              </w:rPr>
+              <w:t>51</w:t>
+            </w:r>
+            <w:r>
+              <w:rPr>
+                <w:noProof/>
+                <w:webHidden/>
+              </w:rPr>
+              <w:fldChar w:fldCharType="end"/>
+            </w:r>
+          </w:hyperlink>
+        </w:p>
+        <w:p>
+          <w:pPr>
+            <w:pStyle w:val="TDC1"/>
+            <w:tabs>
+              <w:tab w:val="right" w:leader="dot" w:pos="8494"/>
+            </w:tabs>
+            <w:rPr>
+              <w:rFonts w:asciiTheme="minorHAnsi" w:eastAsiaTheme="minorEastAsia" w:hAnsiTheme="minorHAnsi"/>
+              <w:noProof/>
+              <w:sz w:val="22"/>
+              <w:lang w:eastAsia="es-ES"/>
+            </w:rPr>
+          </w:pPr>
+          <w:hyperlink w:anchor="_Toc516863731" w:history="1">
+            <w:r>
+              <w:rPr>
+                <w:rStyle w:val="Hipervnculo"/>
+                <w:rFonts w:cs="Times New Roman"/>
+                <w:noProof/>
+              </w:rPr>
+              <w:t>Anexos/ Otros</w:t>
+            </w:r>
+            <w:r>
+              <w:rPr>
+                <w:noProof/>
+                <w:webHidden/>
+              </w:rPr>
+              <w:tab/>
+            </w:r>
+            <w:r>
+              <w:rPr>
+                <w:noProof/>
+                <w:webHidden/>
+              </w:rPr>
+              <w:fldChar w:fldCharType="begin"/>
+            </w:r>
+            <w:r>
+              <w:rPr>
+                <w:noProof/>
+                <w:webHidden/>
+              </w:rPr>
+              <w:instrText xml:space="preserve"> PAGEREF _Toc516863731 \h </w:instrText>
+            </w:r>
+            <w:r>
+              <w:rPr>
+                <w:noProof/>
+                <w:webHidden/>
+              </w:rPr>
+            </w:r>
+            <w:r>
+              <w:rPr>
+                <w:noProof/>
+                <w:webHidden/>
+              </w:rPr>
+              <w:fldChar w:fldCharType="separate"/>
+            </w:r>
+            <w:r>
+              <w:rPr>
+                <w:noProof/>
+                <w:webHidden/>
+              </w:rPr>
+              <w:t>53</w:t>
             </w:r>
             <w:r>
               <w:rPr>
@@ -2558,14 +2893,14 @@
               <w:lang w:eastAsia="es-ES"/>
             </w:rPr>
           </w:pPr>
-          <w:hyperlink w:anchor="_Toc516853105" w:history="1">
+          <w:hyperlink w:anchor="_Toc516863732" w:history="1">
             <w:r>
               <w:rPr>
                 <w:rStyle w:val="Hipervnculo"/>
                 <w:rFonts w:cs="Times New Roman"/>
                 <w:noProof/>
               </w:rPr>
-              <w:t>Arquitectura Angular 4</w:t>
+              <w:t>Programación funcional</w:t>
             </w:r>
             <w:r>
               <w:rPr>
@@ -2586,7 +2921,7 @@
                 <w:noProof/>
                 <w:webHidden/>
               </w:rPr>
-              <w:instrText xml:space="preserve"> PAGEREF _Toc516853105 \h </w:instrText>
+              <w:instrText xml:space="preserve"> PAGEREF _Toc516863732 \h </w:instrText>
             </w:r>
             <w:r>
               <w:rPr>
@@ -2606,7 +2941,366 @@
                 <w:noProof/>
                 <w:webHidden/>
               </w:rPr>
-              <w:t>47</w:t>
+              <w:t>53</w:t>
+            </w:r>
+            <w:r>
+              <w:rPr>
+                <w:noProof/>
+                <w:webHidden/>
+              </w:rPr>
+              <w:fldChar w:fldCharType="end"/>
+            </w:r>
+          </w:hyperlink>
+        </w:p>
+        <w:p>
+          <w:pPr>
+            <w:pStyle w:val="TDC2"/>
+            <w:tabs>
+              <w:tab w:val="right" w:leader="dot" w:pos="8494"/>
+            </w:tabs>
+            <w:rPr>
+              <w:rFonts w:asciiTheme="minorHAnsi" w:eastAsiaTheme="minorEastAsia" w:hAnsiTheme="minorHAnsi"/>
+              <w:noProof/>
+              <w:sz w:val="22"/>
+              <w:lang w:eastAsia="es-ES"/>
+            </w:rPr>
+          </w:pPr>
+          <w:hyperlink w:anchor="_Toc516863733" w:history="1">
+            <w:r>
+              <w:rPr>
+                <w:rStyle w:val="Hipervnculo"/>
+                <w:rFonts w:cs="Times New Roman"/>
+                <w:noProof/>
+              </w:rPr>
+              <w:t>Gestión de base de datos con Mongoose</w:t>
+            </w:r>
+            <w:r>
+              <w:rPr>
+                <w:noProof/>
+                <w:webHidden/>
+              </w:rPr>
+              <w:tab/>
+            </w:r>
+            <w:r>
+              <w:rPr>
+                <w:noProof/>
+                <w:webHidden/>
+              </w:rPr>
+              <w:fldChar w:fldCharType="begin"/>
+            </w:r>
+            <w:r>
+              <w:rPr>
+                <w:noProof/>
+                <w:webHidden/>
+              </w:rPr>
+              <w:instrText xml:space="preserve"> PAGEREF _Toc516863733 \h </w:instrText>
+            </w:r>
+            <w:r>
+              <w:rPr>
+                <w:noProof/>
+                <w:webHidden/>
+              </w:rPr>
+            </w:r>
+            <w:r>
+              <w:rPr>
+                <w:noProof/>
+                <w:webHidden/>
+              </w:rPr>
+              <w:fldChar w:fldCharType="separate"/>
+            </w:r>
+            <w:r>
+              <w:rPr>
+                <w:noProof/>
+                <w:webHidden/>
+              </w:rPr>
+              <w:t>54</w:t>
+            </w:r>
+            <w:r>
+              <w:rPr>
+                <w:noProof/>
+                <w:webHidden/>
+              </w:rPr>
+              <w:fldChar w:fldCharType="end"/>
+            </w:r>
+          </w:hyperlink>
+        </w:p>
+        <w:p>
+          <w:pPr>
+            <w:pStyle w:val="TDC2"/>
+            <w:tabs>
+              <w:tab w:val="right" w:leader="dot" w:pos="8494"/>
+            </w:tabs>
+            <w:rPr>
+              <w:rFonts w:asciiTheme="minorHAnsi" w:eastAsiaTheme="minorEastAsia" w:hAnsiTheme="minorHAnsi"/>
+              <w:noProof/>
+              <w:sz w:val="22"/>
+              <w:lang w:eastAsia="es-ES"/>
+            </w:rPr>
+          </w:pPr>
+          <w:hyperlink w:anchor="_Toc516863734" w:history="1">
+            <w:r>
+              <w:rPr>
+                <w:rStyle w:val="Hipervnculo"/>
+                <w:rFonts w:cs="Times New Roman"/>
+                <w:noProof/>
+              </w:rPr>
+              <w:t>Autenticación mediante tokens con JWT.io</w:t>
+            </w:r>
+            <w:r>
+              <w:rPr>
+                <w:noProof/>
+                <w:webHidden/>
+              </w:rPr>
+              <w:tab/>
+            </w:r>
+            <w:r>
+              <w:rPr>
+                <w:noProof/>
+                <w:webHidden/>
+              </w:rPr>
+              <w:fldChar w:fldCharType="begin"/>
+            </w:r>
+            <w:r>
+              <w:rPr>
+                <w:noProof/>
+                <w:webHidden/>
+              </w:rPr>
+              <w:instrText xml:space="preserve"> PAGEREF _Toc516863734 \h </w:instrText>
+            </w:r>
+            <w:r>
+              <w:rPr>
+                <w:noProof/>
+                <w:webHidden/>
+              </w:rPr>
+            </w:r>
+            <w:r>
+              <w:rPr>
+                <w:noProof/>
+                <w:webHidden/>
+              </w:rPr>
+              <w:fldChar w:fldCharType="separate"/>
+            </w:r>
+            <w:r>
+              <w:rPr>
+                <w:noProof/>
+                <w:webHidden/>
+              </w:rPr>
+              <w:t>55</w:t>
+            </w:r>
+            <w:r>
+              <w:rPr>
+                <w:noProof/>
+                <w:webHidden/>
+              </w:rPr>
+              <w:fldChar w:fldCharType="end"/>
+            </w:r>
+          </w:hyperlink>
+        </w:p>
+        <w:p>
+          <w:pPr>
+            <w:pStyle w:val="TDC2"/>
+            <w:tabs>
+              <w:tab w:val="right" w:leader="dot" w:pos="8494"/>
+            </w:tabs>
+            <w:rPr>
+              <w:rFonts w:asciiTheme="minorHAnsi" w:eastAsiaTheme="minorEastAsia" w:hAnsiTheme="minorHAnsi"/>
+              <w:noProof/>
+              <w:sz w:val="22"/>
+              <w:lang w:eastAsia="es-ES"/>
+            </w:rPr>
+          </w:pPr>
+          <w:hyperlink w:anchor="_Toc516863735" w:history="1">
+            <w:r>
+              <w:rPr>
+                <w:rStyle w:val="Hipervnculo"/>
+                <w:rFonts w:cs="Times New Roman"/>
+                <w:noProof/>
+              </w:rPr>
+              <w:t>Manejo de seguridad con BCrypt JS</w:t>
+            </w:r>
+            <w:r>
+              <w:rPr>
+                <w:noProof/>
+                <w:webHidden/>
+              </w:rPr>
+              <w:tab/>
+            </w:r>
+            <w:r>
+              <w:rPr>
+                <w:noProof/>
+                <w:webHidden/>
+              </w:rPr>
+              <w:fldChar w:fldCharType="begin"/>
+            </w:r>
+            <w:r>
+              <w:rPr>
+                <w:noProof/>
+                <w:webHidden/>
+              </w:rPr>
+              <w:instrText xml:space="preserve"> PAGEREF _Toc516863735 \h </w:instrText>
+            </w:r>
+            <w:r>
+              <w:rPr>
+                <w:noProof/>
+                <w:webHidden/>
+              </w:rPr>
+            </w:r>
+            <w:r>
+              <w:rPr>
+                <w:noProof/>
+                <w:webHidden/>
+              </w:rPr>
+              <w:fldChar w:fldCharType="separate"/>
+            </w:r>
+            <w:r>
+              <w:rPr>
+                <w:noProof/>
+                <w:webHidden/>
+              </w:rPr>
+              <w:t>56</w:t>
+            </w:r>
+            <w:r>
+              <w:rPr>
+                <w:noProof/>
+                <w:webHidden/>
+              </w:rPr>
+              <w:fldChar w:fldCharType="end"/>
+            </w:r>
+          </w:hyperlink>
+        </w:p>
+        <w:p>
+          <w:pPr>
+            <w:pStyle w:val="TDC2"/>
+            <w:tabs>
+              <w:tab w:val="right" w:leader="dot" w:pos="8494"/>
+            </w:tabs>
+            <w:rPr>
+              <w:rFonts w:asciiTheme="minorHAnsi" w:eastAsiaTheme="minorEastAsia" w:hAnsiTheme="minorHAnsi"/>
+              <w:noProof/>
+              <w:sz w:val="22"/>
+              <w:lang w:eastAsia="es-ES"/>
+            </w:rPr>
+          </w:pPr>
+          <w:hyperlink w:anchor="_Toc516863736" w:history="1">
+            <w:r>
+              <w:rPr>
+                <w:rStyle w:val="Hipervnculo"/>
+                <w:rFonts w:cs="Times New Roman"/>
+                <w:noProof/>
+              </w:rPr>
+              <w:t>Resultado estético</w:t>
+            </w:r>
+            <w:r>
+              <w:rPr>
+                <w:noProof/>
+                <w:webHidden/>
+              </w:rPr>
+              <w:tab/>
+            </w:r>
+            <w:r>
+              <w:rPr>
+                <w:noProof/>
+                <w:webHidden/>
+              </w:rPr>
+              <w:fldChar w:fldCharType="begin"/>
+            </w:r>
+            <w:r>
+              <w:rPr>
+                <w:noProof/>
+                <w:webHidden/>
+              </w:rPr>
+              <w:instrText xml:space="preserve"> PAGEREF _Toc516863736 \h </w:instrText>
+            </w:r>
+            <w:r>
+              <w:rPr>
+                <w:noProof/>
+                <w:webHidden/>
+              </w:rPr>
+            </w:r>
+            <w:r>
+              <w:rPr>
+                <w:noProof/>
+                <w:webHidden/>
+              </w:rPr>
+              <w:fldChar w:fldCharType="separate"/>
+            </w:r>
+            <w:r>
+              <w:rPr>
+                <w:noProof/>
+                <w:webHidden/>
+              </w:rPr>
+              <w:t>56</w:t>
+            </w:r>
+            <w:r>
+              <w:rPr>
+                <w:noProof/>
+                <w:webHidden/>
+              </w:rPr>
+              <w:fldChar w:fldCharType="end"/>
+            </w:r>
+          </w:hyperlink>
+        </w:p>
+        <w:p>
+          <w:pPr>
+            <w:pStyle w:val="TDC2"/>
+            <w:tabs>
+              <w:tab w:val="right" w:leader="dot" w:pos="8494"/>
+            </w:tabs>
+            <w:rPr>
+              <w:rFonts w:asciiTheme="minorHAnsi" w:eastAsiaTheme="minorEastAsia" w:hAnsiTheme="minorHAnsi"/>
+              <w:noProof/>
+              <w:sz w:val="22"/>
+              <w:lang w:eastAsia="es-ES"/>
+            </w:rPr>
+          </w:pPr>
+          <w:hyperlink w:anchor="_Toc516863737" w:history="1">
+            <w:r>
+              <w:rPr>
+                <w:rStyle w:val="Hipervnculo"/>
+                <w:noProof/>
+              </w:rPr>
+              <w:t>Especificación del plan de pruebas</w:t>
+            </w:r>
+            <w:r>
+              <w:rPr>
+                <w:noProof/>
+                <w:webHidden/>
+              </w:rPr>
+              <w:tab/>
+            </w:r>
+            <w:r>
+              <w:rPr>
+                <w:noProof/>
+                <w:webHidden/>
+              </w:rPr>
+              <w:fldChar w:fldCharType="begin"/>
+            </w:r>
+            <w:r>
+              <w:rPr>
+                <w:noProof/>
+                <w:webHidden/>
+              </w:rPr>
+              <w:instrText xml:space="preserve"> PAGEREF _Toc516863737 \h </w:instrText>
+            </w:r>
+            <w:r>
+              <w:rPr>
+                <w:noProof/>
+                <w:webHidden/>
+              </w:rPr>
+            </w:r>
+            <w:r>
+              <w:rPr>
+                <w:noProof/>
+                <w:webHidden/>
+              </w:rPr>
+              <w:fldChar w:fldCharType="separate"/>
+            </w:r>
+            <w:r>
+              <w:rPr>
+                <w:noProof/>
+                <w:webHidden/>
+              </w:rPr>
+              <w:t>56</w:t>
             </w:r>
             <w:r>
               <w:rPr>
@@ -2630,14 +3324,13 @@
               <w:lang w:eastAsia="es-ES"/>
             </w:rPr>
           </w:pPr>
-          <w:hyperlink w:anchor="_Toc516853106" w:history="1">
+          <w:hyperlink w:anchor="_Toc516863738" w:history="1">
             <w:r>
               <w:rPr>
                 <w:rStyle w:val="Hipervnculo"/>
-                <w:rFonts w:cs="Times New Roman"/>
                 <w:noProof/>
               </w:rPr>
-              <w:t>Resultados y discusión</w:t>
+              <w:t>TODOs:</w:t>
             </w:r>
             <w:r>
               <w:rPr>
@@ -2658,7 +3351,7 @@
                 <w:noProof/>
                 <w:webHidden/>
               </w:rPr>
-              <w:instrText xml:space="preserve"> PAGEREF _Toc516853106 \h </w:instrText>
+              <w:instrText xml:space="preserve"> PAGEREF _Toc516863738 \h </w:instrText>
             </w:r>
             <w:r>
               <w:rPr>
@@ -2678,223 +3371,7 @@
                 <w:noProof/>
                 <w:webHidden/>
               </w:rPr>
-              <w:t>49</w:t>
-            </w:r>
-            <w:r>
-              <w:rPr>
-                <w:noProof/>
-                <w:webHidden/>
-              </w:rPr>
-              <w:fldChar w:fldCharType="end"/>
-            </w:r>
-          </w:hyperlink>
-        </w:p>
-        <w:p>
-          <w:pPr>
-            <w:pStyle w:val="TDC1"/>
-            <w:tabs>
-              <w:tab w:val="right" w:leader="dot" w:pos="8494"/>
-            </w:tabs>
-            <w:rPr>
-              <w:rFonts w:asciiTheme="minorHAnsi" w:eastAsiaTheme="minorEastAsia" w:hAnsiTheme="minorHAnsi"/>
-              <w:noProof/>
-              <w:sz w:val="22"/>
-              <w:lang w:eastAsia="es-ES"/>
-            </w:rPr>
-          </w:pPr>
-          <w:hyperlink w:anchor="_Toc516853107" w:history="1">
-            <w:r>
-              <w:rPr>
-                <w:rStyle w:val="Hipervnculo"/>
-                <w:rFonts w:cs="Times New Roman"/>
-                <w:noProof/>
-              </w:rPr>
-              <w:t>Conclusiones</w:t>
-            </w:r>
-            <w:r>
-              <w:rPr>
-                <w:noProof/>
-                <w:webHidden/>
-              </w:rPr>
-              <w:tab/>
-            </w:r>
-            <w:r>
-              <w:rPr>
-                <w:noProof/>
-                <w:webHidden/>
-              </w:rPr>
-              <w:fldChar w:fldCharType="begin"/>
-            </w:r>
-            <w:r>
-              <w:rPr>
-                <w:noProof/>
-                <w:webHidden/>
-              </w:rPr>
-              <w:instrText xml:space="preserve"> PAGEREF _Toc516853107 \h </w:instrText>
-            </w:r>
-            <w:r>
-              <w:rPr>
-                <w:noProof/>
-                <w:webHidden/>
-              </w:rPr>
-            </w:r>
-            <w:r>
-              <w:rPr>
-                <w:noProof/>
-                <w:webHidden/>
-              </w:rPr>
-              <w:fldChar w:fldCharType="separate"/>
-            </w:r>
-            <w:r>
-              <w:rPr>
-                <w:noProof/>
-                <w:webHidden/>
-              </w:rPr>
-              <w:t>50</w:t>
-            </w:r>
-            <w:r>
-              <w:rPr>
-                <w:noProof/>
-                <w:webHidden/>
-              </w:rPr>
-              <w:fldChar w:fldCharType="end"/>
-            </w:r>
-          </w:hyperlink>
-        </w:p>
-        <w:p>
-          <w:pPr>
-            <w:pStyle w:val="TDC1"/>
-            <w:tabs>
-              <w:tab w:val="right" w:leader="dot" w:pos="8494"/>
-            </w:tabs>
-            <w:rPr>
-              <w:rFonts w:asciiTheme="minorHAnsi" w:eastAsiaTheme="minorEastAsia" w:hAnsiTheme="minorHAnsi"/>
-              <w:noProof/>
-              <w:sz w:val="22"/>
-              <w:lang w:eastAsia="es-ES"/>
-            </w:rPr>
-          </w:pPr>
-          <w:hyperlink w:anchor="_Toc516853108" w:history="1">
-            <w:r>
-              <w:rPr>
-                <w:rStyle w:val="Hipervnculo"/>
-                <w:rFonts w:cs="Times New Roman"/>
-                <w:noProof/>
-              </w:rPr>
-              <w:t>Bibliografía y referencias</w:t>
-            </w:r>
-            <w:r>
-              <w:rPr>
-                <w:noProof/>
-                <w:webHidden/>
-              </w:rPr>
-              <w:tab/>
-            </w:r>
-            <w:r>
-              <w:rPr>
-                <w:noProof/>
-                <w:webHidden/>
-              </w:rPr>
-              <w:fldChar w:fldCharType="begin"/>
-            </w:r>
-            <w:r>
-              <w:rPr>
-                <w:noProof/>
-                <w:webHidden/>
-              </w:rPr>
-              <w:instrText xml:space="preserve"> PAGEREF _Toc516853108 \h </w:instrText>
-            </w:r>
-            <w:r>
-              <w:rPr>
-                <w:noProof/>
-                <w:webHidden/>
-              </w:rPr>
-            </w:r>
-            <w:r>
-              <w:rPr>
-                <w:noProof/>
-                <w:webHidden/>
-              </w:rPr>
-              <w:fldChar w:fldCharType="separate"/>
-            </w:r>
-            <w:r>
-              <w:rPr>
-                <w:noProof/>
-                <w:webHidden/>
-              </w:rPr>
-              <w:t>51</w:t>
-            </w:r>
-            <w:r>
-              <w:rPr>
-                <w:noProof/>
-                <w:webHidden/>
-              </w:rPr>
-              <w:fldChar w:fldCharType="end"/>
-            </w:r>
-          </w:hyperlink>
-        </w:p>
-        <w:p>
-          <w:pPr>
-            <w:pStyle w:val="TDC1"/>
-            <w:tabs>
-              <w:tab w:val="right" w:leader="dot" w:pos="8494"/>
-            </w:tabs>
-            <w:rPr>
-              <w:rFonts w:asciiTheme="minorHAnsi" w:eastAsiaTheme="minorEastAsia" w:hAnsiTheme="minorHAnsi"/>
-              <w:noProof/>
-              <w:sz w:val="22"/>
-              <w:lang w:eastAsia="es-ES"/>
-            </w:rPr>
-          </w:pPr>
-          <w:hyperlink w:anchor="_Toc516853109" w:history="1">
-            <w:r>
-              <w:rPr>
-                <w:rStyle w:val="Hipervnculo"/>
-                <w:rFonts w:cs="Times New Roman"/>
-                <w:noProof/>
-              </w:rPr>
-              <w:t>Anexos/ Otros</w:t>
-            </w:r>
-            <w:r>
-              <w:rPr>
-                <w:noProof/>
-                <w:webHidden/>
-              </w:rPr>
-              <w:tab/>
-            </w:r>
-            <w:r>
-              <w:rPr>
-                <w:noProof/>
-                <w:webHidden/>
-              </w:rPr>
-              <w:fldChar w:fldCharType="begin"/>
-            </w:r>
-            <w:r>
-              <w:rPr>
-                <w:noProof/>
-                <w:webHidden/>
-              </w:rPr>
-              <w:instrText xml:space="preserve"> PAGEREF _Toc516853109 \h </w:instrText>
-            </w:r>
-            <w:r>
-              <w:rPr>
-                <w:noProof/>
-                <w:webHidden/>
-              </w:rPr>
-            </w:r>
-            <w:r>
-              <w:rPr>
-                <w:noProof/>
-                <w:webHidden/>
-              </w:rPr>
-              <w:fldChar w:fldCharType="separate"/>
-            </w:r>
-            <w:r>
-              <w:rPr>
-                <w:noProof/>
-                <w:webHidden/>
-              </w:rPr>
-              <w:t>53</w:t>
+              <w:t>59</w:t>
             </w:r>
             <w:r>
               <w:rPr>
@@ -2918,14 +3395,13 @@
               <w:lang w:eastAsia="es-ES"/>
             </w:rPr>
           </w:pPr>
-          <w:hyperlink w:anchor="_Toc516853110" w:history="1">
+          <w:hyperlink w:anchor="_Toc516863739" w:history="1">
             <w:r>
               <w:rPr>
                 <w:rStyle w:val="Hipervnculo"/>
-                <w:rFonts w:cs="Times New Roman"/>
                 <w:noProof/>
               </w:rPr>
-              <w:t>Programación funcional</w:t>
+              <w:t>En Contacts Service añadir método get contacts para obtener el array, distinto del getcontacts de acceso a la bd</w:t>
             </w:r>
             <w:r>
               <w:rPr>
@@ -2946,7 +3422,7 @@
                 <w:noProof/>
                 <w:webHidden/>
               </w:rPr>
-              <w:instrText xml:space="preserve"> PAGEREF _Toc516853110 \h </w:instrText>
+              <w:instrText xml:space="preserve"> PAGEREF _Toc516863739 \h </w:instrText>
             </w:r>
             <w:r>
               <w:rPr>
@@ -2966,7 +3442,7 @@
                 <w:noProof/>
                 <w:webHidden/>
               </w:rPr>
-              <w:t>53</w:t>
+              <w:t>59</w:t>
             </w:r>
             <w:r>
               <w:rPr>
@@ -2990,14 +3466,13 @@
               <w:lang w:eastAsia="es-ES"/>
             </w:rPr>
           </w:pPr>
-          <w:hyperlink w:anchor="_Toc516853111" w:history="1">
+          <w:hyperlink w:anchor="_Toc516863740" w:history="1">
             <w:r>
               <w:rPr>
                 <w:rStyle w:val="Hipervnculo"/>
-                <w:rFonts w:cs="Times New Roman"/>
                 <w:noProof/>
               </w:rPr>
-              <w:t>Gestión de base de datos con Mongoose</w:t>
+              <w:t>Quitar todas las listas de usuarios y métodos que no tengan que ver de subcomponentes de contactscomponent</w:t>
             </w:r>
             <w:r>
               <w:rPr>
@@ -3018,7 +3493,7 @@
                 <w:noProof/>
                 <w:webHidden/>
               </w:rPr>
-              <w:instrText xml:space="preserve"> PAGEREF _Toc516853111 \h </w:instrText>
+              <w:instrText xml:space="preserve"> PAGEREF _Toc516863740 \h </w:instrText>
             </w:r>
             <w:r>
               <w:rPr>
@@ -3038,7 +3513,7 @@
                 <w:noProof/>
                 <w:webHidden/>
               </w:rPr>
-              <w:t>53</w:t>
+              <w:t>59</w:t>
             </w:r>
             <w:r>
               <w:rPr>
@@ -3062,14 +3537,13 @@
               <w:lang w:eastAsia="es-ES"/>
             </w:rPr>
           </w:pPr>
-          <w:hyperlink w:anchor="_Toc516853112" w:history="1">
+          <w:hyperlink w:anchor="_Toc516863741" w:history="1">
             <w:r>
               <w:rPr>
                 <w:rStyle w:val="Hipervnculo"/>
-                <w:rFonts w:cs="Times New Roman"/>
                 <w:noProof/>
               </w:rPr>
-              <w:t>Manejo de seguridad con BCrypt JS</w:t>
+              <w:t>Lo mismo con los atributos y métodos de auth</w:t>
             </w:r>
             <w:r>
               <w:rPr>
@@ -3090,7 +3564,7 @@
                 <w:noProof/>
                 <w:webHidden/>
               </w:rPr>
-              <w:instrText xml:space="preserve"> PAGEREF _Toc516853112 \h </w:instrText>
+              <w:instrText xml:space="preserve"> PAGEREF _Toc516863741 \h </w:instrText>
             </w:r>
             <w:r>
               <w:rPr>
@@ -3110,7 +3584,7 @@
                 <w:noProof/>
                 <w:webHidden/>
               </w:rPr>
-              <w:t>53</w:t>
+              <w:t>59</w:t>
             </w:r>
             <w:r>
               <w:rPr>
@@ -3134,14 +3608,13 @@
               <w:lang w:eastAsia="es-ES"/>
             </w:rPr>
           </w:pPr>
-          <w:hyperlink w:anchor="_Toc516853113" w:history="1">
+          <w:hyperlink w:anchor="_Toc516863742" w:history="1">
             <w:r>
               <w:rPr>
                 <w:rStyle w:val="Hipervnculo"/>
-                <w:rFonts w:cs="Times New Roman"/>
                 <w:noProof/>
               </w:rPr>
-              <w:t>Autenticación mediante tokens con JWT.io</w:t>
+              <w:t>En Eliminar de contactos eliminar de la BD también</w:t>
             </w:r>
             <w:r>
               <w:rPr>
@@ -3162,7 +3635,7 @@
                 <w:noProof/>
                 <w:webHidden/>
               </w:rPr>
-              <w:instrText xml:space="preserve"> PAGEREF _Toc516853113 \h </w:instrText>
+              <w:instrText xml:space="preserve"> PAGEREF _Toc516863742 \h </w:instrText>
             </w:r>
             <w:r>
               <w:rPr>
@@ -3182,7 +3655,7 @@
                 <w:noProof/>
                 <w:webHidden/>
               </w:rPr>
-              <w:t>53</w:t>
+              <w:t>59</w:t>
             </w:r>
             <w:r>
               <w:rPr>
@@ -3206,14 +3679,13 @@
               <w:lang w:eastAsia="es-ES"/>
             </w:rPr>
           </w:pPr>
-          <w:hyperlink w:anchor="_Toc516853114" w:history="1">
+          <w:hyperlink w:anchor="_Toc516863743" w:history="1">
             <w:r>
               <w:rPr>
                 <w:rStyle w:val="Hipervnculo"/>
-                <w:rFonts w:cs="Times New Roman"/>
                 <w:noProof/>
               </w:rPr>
-              <w:t>Resultado estético</w:t>
+              <w:t>Actualizar diagramas con cambios</w:t>
             </w:r>
             <w:r>
               <w:rPr>
@@ -3234,7 +3706,7 @@
                 <w:noProof/>
                 <w:webHidden/>
               </w:rPr>
-              <w:instrText xml:space="preserve"> PAGEREF _Toc516853114 \h </w:instrText>
+              <w:instrText xml:space="preserve"> PAGEREF _Toc516863743 \h </w:instrText>
             </w:r>
             <w:r>
               <w:rPr>
@@ -3254,7 +3726,7 @@
                 <w:noProof/>
                 <w:webHidden/>
               </w:rPr>
-              <w:t>53</w:t>
+              <w:t>59</w:t>
             </w:r>
             <w:r>
               <w:rPr>
@@ -3278,14 +3750,13 @@
               <w:lang w:eastAsia="es-ES"/>
             </w:rPr>
           </w:pPr>
-          <w:hyperlink w:anchor="_Toc516853115" w:history="1">
+          <w:hyperlink w:anchor="_Toc516863744" w:history="1">
             <w:r>
               <w:rPr>
                 <w:rStyle w:val="Hipervnculo"/>
-                <w:rFonts w:cs="Times New Roman"/>
                 <w:noProof/>
               </w:rPr>
-              <w:t>Especificación de principios generales de la interfaz</w:t>
+              <w:t>Pasar lo del localstorage de signincomponent al authservice</w:t>
             </w:r>
             <w:r>
               <w:rPr>
@@ -3306,7 +3777,7 @@
                 <w:noProof/>
                 <w:webHidden/>
               </w:rPr>
-              <w:instrText xml:space="preserve"> PAGEREF _Toc516853115 \h </w:instrText>
+              <w:instrText xml:space="preserve"> PAGEREF _Toc516863744 \h </w:instrText>
             </w:r>
             <w:r>
               <w:rPr>
@@ -3326,7 +3797,7 @@
                 <w:noProof/>
                 <w:webHidden/>
               </w:rPr>
-              <w:t>53</w:t>
+              <w:t>59</w:t>
             </w:r>
             <w:r>
               <w:rPr>
@@ -3350,13 +3821,13 @@
               <w:lang w:eastAsia="es-ES"/>
             </w:rPr>
           </w:pPr>
-          <w:hyperlink w:anchor="_Toc516853116" w:history="1">
+          <w:hyperlink w:anchor="_Toc516863745" w:history="1">
             <w:r>
               <w:rPr>
                 <w:rStyle w:val="Hipervnculo"/>
                 <w:noProof/>
               </w:rPr>
-              <w:t>Especificación del plan de pruebas</w:t>
+              <w:t>Guardar módulos y app en sí para producción y documentarlo</w:t>
             </w:r>
             <w:r>
               <w:rPr>
@@ -3377,7 +3848,7 @@
                 <w:noProof/>
                 <w:webHidden/>
               </w:rPr>
-              <w:instrText xml:space="preserve"> PAGEREF _Toc516853116 \h </w:instrText>
+              <w:instrText xml:space="preserve"> PAGEREF _Toc516863745 \h </w:instrText>
             </w:r>
             <w:r>
               <w:rPr>
@@ -3397,575 +3868,7 @@
                 <w:noProof/>
                 <w:webHidden/>
               </w:rPr>
-              <w:t>53</w:t>
-            </w:r>
-            <w:r>
-              <w:rPr>
-                <w:noProof/>
-                <w:webHidden/>
-              </w:rPr>
-              <w:fldChar w:fldCharType="end"/>
-            </w:r>
-          </w:hyperlink>
-        </w:p>
-        <w:p>
-          <w:pPr>
-            <w:pStyle w:val="TDC1"/>
-            <w:tabs>
-              <w:tab w:val="right" w:leader="dot" w:pos="8494"/>
-            </w:tabs>
-            <w:rPr>
-              <w:rFonts w:asciiTheme="minorHAnsi" w:eastAsiaTheme="minorEastAsia" w:hAnsiTheme="minorHAnsi"/>
-              <w:noProof/>
-              <w:sz w:val="22"/>
-              <w:lang w:eastAsia="es-ES"/>
-            </w:rPr>
-          </w:pPr>
-          <w:hyperlink w:anchor="_Toc516853117" w:history="1">
-            <w:r>
-              <w:rPr>
-                <w:rStyle w:val="Hipervnculo"/>
-                <w:noProof/>
-              </w:rPr>
-              <w:t>TODOs:</w:t>
-            </w:r>
-            <w:r>
-              <w:rPr>
-                <w:noProof/>
-                <w:webHidden/>
-              </w:rPr>
-              <w:tab/>
-            </w:r>
-            <w:r>
-              <w:rPr>
-                <w:noProof/>
-                <w:webHidden/>
-              </w:rPr>
-              <w:fldChar w:fldCharType="begin"/>
-            </w:r>
-            <w:r>
-              <w:rPr>
-                <w:noProof/>
-                <w:webHidden/>
-              </w:rPr>
-              <w:instrText xml:space="preserve"> PAGEREF _Toc516853117 \h </w:instrText>
-            </w:r>
-            <w:r>
-              <w:rPr>
-                <w:noProof/>
-                <w:webHidden/>
-              </w:rPr>
-            </w:r>
-            <w:r>
-              <w:rPr>
-                <w:noProof/>
-                <w:webHidden/>
-              </w:rPr>
-              <w:fldChar w:fldCharType="separate"/>
-            </w:r>
-            <w:r>
-              <w:rPr>
-                <w:noProof/>
-                <w:webHidden/>
-              </w:rPr>
-              <w:t>56</w:t>
-            </w:r>
-            <w:r>
-              <w:rPr>
-                <w:noProof/>
-                <w:webHidden/>
-              </w:rPr>
-              <w:fldChar w:fldCharType="end"/>
-            </w:r>
-          </w:hyperlink>
-        </w:p>
-        <w:p>
-          <w:pPr>
-            <w:pStyle w:val="TDC2"/>
-            <w:tabs>
-              <w:tab w:val="right" w:leader="dot" w:pos="8494"/>
-            </w:tabs>
-            <w:rPr>
-              <w:rFonts w:asciiTheme="minorHAnsi" w:eastAsiaTheme="minorEastAsia" w:hAnsiTheme="minorHAnsi"/>
-              <w:noProof/>
-              <w:sz w:val="22"/>
-              <w:lang w:eastAsia="es-ES"/>
-            </w:rPr>
-          </w:pPr>
-          <w:hyperlink w:anchor="_Toc516853118" w:history="1">
-            <w:r>
-              <w:rPr>
-                <w:rStyle w:val="Hipervnculo"/>
-                <w:noProof/>
-              </w:rPr>
-              <w:t>BREVE INTRO ANGULAR COMPONENTES SERVICIOS RUTAS MODULOS en  la C de MVC diagrama de clases</w:t>
-            </w:r>
-            <w:r>
-              <w:rPr>
-                <w:noProof/>
-                <w:webHidden/>
-              </w:rPr>
-              <w:tab/>
-            </w:r>
-            <w:r>
-              <w:rPr>
-                <w:noProof/>
-                <w:webHidden/>
-              </w:rPr>
-              <w:fldChar w:fldCharType="begin"/>
-            </w:r>
-            <w:r>
-              <w:rPr>
-                <w:noProof/>
-                <w:webHidden/>
-              </w:rPr>
-              <w:instrText xml:space="preserve"> PAGEREF _Toc516853118 \h </w:instrText>
-            </w:r>
-            <w:r>
-              <w:rPr>
-                <w:noProof/>
-                <w:webHidden/>
-              </w:rPr>
-            </w:r>
-            <w:r>
-              <w:rPr>
-                <w:noProof/>
-                <w:webHidden/>
-              </w:rPr>
-              <w:fldChar w:fldCharType="separate"/>
-            </w:r>
-            <w:r>
-              <w:rPr>
-                <w:noProof/>
-                <w:webHidden/>
-              </w:rPr>
-              <w:t>56</w:t>
-            </w:r>
-            <w:r>
-              <w:rPr>
-                <w:noProof/>
-                <w:webHidden/>
-              </w:rPr>
-              <w:fldChar w:fldCharType="end"/>
-            </w:r>
-          </w:hyperlink>
-        </w:p>
-        <w:p>
-          <w:pPr>
-            <w:pStyle w:val="TDC2"/>
-            <w:tabs>
-              <w:tab w:val="right" w:leader="dot" w:pos="8494"/>
-            </w:tabs>
-            <w:rPr>
-              <w:rFonts w:asciiTheme="minorHAnsi" w:eastAsiaTheme="minorEastAsia" w:hAnsiTheme="minorHAnsi"/>
-              <w:noProof/>
-              <w:sz w:val="22"/>
-              <w:lang w:eastAsia="es-ES"/>
-            </w:rPr>
-          </w:pPr>
-          <w:hyperlink w:anchor="_Toc516853119" w:history="1">
-            <w:r>
-              <w:rPr>
-                <w:rStyle w:val="Hipervnculo"/>
-                <w:noProof/>
-              </w:rPr>
-              <w:t>En Contacts Service añadir método get contacts para obtener el array, distinto del getcontacts de acceso a la bd</w:t>
-            </w:r>
-            <w:r>
-              <w:rPr>
-                <w:noProof/>
-                <w:webHidden/>
-              </w:rPr>
-              <w:tab/>
-            </w:r>
-            <w:r>
-              <w:rPr>
-                <w:noProof/>
-                <w:webHidden/>
-              </w:rPr>
-              <w:fldChar w:fldCharType="begin"/>
-            </w:r>
-            <w:r>
-              <w:rPr>
-                <w:noProof/>
-                <w:webHidden/>
-              </w:rPr>
-              <w:instrText xml:space="preserve"> PAGEREF _Toc516853119 \h </w:instrText>
-            </w:r>
-            <w:r>
-              <w:rPr>
-                <w:noProof/>
-                <w:webHidden/>
-              </w:rPr>
-            </w:r>
-            <w:r>
-              <w:rPr>
-                <w:noProof/>
-                <w:webHidden/>
-              </w:rPr>
-              <w:fldChar w:fldCharType="separate"/>
-            </w:r>
-            <w:r>
-              <w:rPr>
-                <w:noProof/>
-                <w:webHidden/>
-              </w:rPr>
-              <w:t>56</w:t>
-            </w:r>
-            <w:r>
-              <w:rPr>
-                <w:noProof/>
-                <w:webHidden/>
-              </w:rPr>
-              <w:fldChar w:fldCharType="end"/>
-            </w:r>
-          </w:hyperlink>
-        </w:p>
-        <w:p>
-          <w:pPr>
-            <w:pStyle w:val="TDC2"/>
-            <w:tabs>
-              <w:tab w:val="right" w:leader="dot" w:pos="8494"/>
-            </w:tabs>
-            <w:rPr>
-              <w:rFonts w:asciiTheme="minorHAnsi" w:eastAsiaTheme="minorEastAsia" w:hAnsiTheme="minorHAnsi"/>
-              <w:noProof/>
-              <w:sz w:val="22"/>
-              <w:lang w:eastAsia="es-ES"/>
-            </w:rPr>
-          </w:pPr>
-          <w:hyperlink w:anchor="_Toc516853120" w:history="1">
-            <w:r>
-              <w:rPr>
-                <w:rStyle w:val="Hipervnculo"/>
-                <w:noProof/>
-              </w:rPr>
-              <w:t>Quitar todas las listas de usuarios y métodos que no tengan que ver de subcomponentes de contactscomponent</w:t>
-            </w:r>
-            <w:r>
-              <w:rPr>
-                <w:noProof/>
-                <w:webHidden/>
-              </w:rPr>
-              <w:tab/>
-            </w:r>
-            <w:r>
-              <w:rPr>
-                <w:noProof/>
-                <w:webHidden/>
-              </w:rPr>
-              <w:fldChar w:fldCharType="begin"/>
-            </w:r>
-            <w:r>
-              <w:rPr>
-                <w:noProof/>
-                <w:webHidden/>
-              </w:rPr>
-              <w:instrText xml:space="preserve"> PAGEREF _Toc516853120 \h </w:instrText>
-            </w:r>
-            <w:r>
-              <w:rPr>
-                <w:noProof/>
-                <w:webHidden/>
-              </w:rPr>
-            </w:r>
-            <w:r>
-              <w:rPr>
-                <w:noProof/>
-                <w:webHidden/>
-              </w:rPr>
-              <w:fldChar w:fldCharType="separate"/>
-            </w:r>
-            <w:r>
-              <w:rPr>
-                <w:noProof/>
-                <w:webHidden/>
-              </w:rPr>
-              <w:t>56</w:t>
-            </w:r>
-            <w:r>
-              <w:rPr>
-                <w:noProof/>
-                <w:webHidden/>
-              </w:rPr>
-              <w:fldChar w:fldCharType="end"/>
-            </w:r>
-          </w:hyperlink>
-        </w:p>
-        <w:p>
-          <w:pPr>
-            <w:pStyle w:val="TDC2"/>
-            <w:tabs>
-              <w:tab w:val="right" w:leader="dot" w:pos="8494"/>
-            </w:tabs>
-            <w:rPr>
-              <w:rFonts w:asciiTheme="minorHAnsi" w:eastAsiaTheme="minorEastAsia" w:hAnsiTheme="minorHAnsi"/>
-              <w:noProof/>
-              <w:sz w:val="22"/>
-              <w:lang w:eastAsia="es-ES"/>
-            </w:rPr>
-          </w:pPr>
-          <w:hyperlink w:anchor="_Toc516853121" w:history="1">
-            <w:r>
-              <w:rPr>
-                <w:rStyle w:val="Hipervnculo"/>
-                <w:noProof/>
-              </w:rPr>
-              <w:t>Lo mismo con los atributos y métodos de auth</w:t>
-            </w:r>
-            <w:r>
-              <w:rPr>
-                <w:noProof/>
-                <w:webHidden/>
-              </w:rPr>
-              <w:tab/>
-            </w:r>
-            <w:r>
-              <w:rPr>
-                <w:noProof/>
-                <w:webHidden/>
-              </w:rPr>
-              <w:fldChar w:fldCharType="begin"/>
-            </w:r>
-            <w:r>
-              <w:rPr>
-                <w:noProof/>
-                <w:webHidden/>
-              </w:rPr>
-              <w:instrText xml:space="preserve"> PAGEREF _Toc516853121 \h </w:instrText>
-            </w:r>
-            <w:r>
-              <w:rPr>
-                <w:noProof/>
-                <w:webHidden/>
-              </w:rPr>
-            </w:r>
-            <w:r>
-              <w:rPr>
-                <w:noProof/>
-                <w:webHidden/>
-              </w:rPr>
-              <w:fldChar w:fldCharType="separate"/>
-            </w:r>
-            <w:r>
-              <w:rPr>
-                <w:noProof/>
-                <w:webHidden/>
-              </w:rPr>
-              <w:t>56</w:t>
-            </w:r>
-            <w:r>
-              <w:rPr>
-                <w:noProof/>
-                <w:webHidden/>
-              </w:rPr>
-              <w:fldChar w:fldCharType="end"/>
-            </w:r>
-          </w:hyperlink>
-        </w:p>
-        <w:p>
-          <w:pPr>
-            <w:pStyle w:val="TDC2"/>
-            <w:tabs>
-              <w:tab w:val="right" w:leader="dot" w:pos="8494"/>
-            </w:tabs>
-            <w:rPr>
-              <w:rFonts w:asciiTheme="minorHAnsi" w:eastAsiaTheme="minorEastAsia" w:hAnsiTheme="minorHAnsi"/>
-              <w:noProof/>
-              <w:sz w:val="22"/>
-              <w:lang w:eastAsia="es-ES"/>
-            </w:rPr>
-          </w:pPr>
-          <w:hyperlink w:anchor="_Toc516853122" w:history="1">
-            <w:r>
-              <w:rPr>
-                <w:rStyle w:val="Hipervnculo"/>
-                <w:noProof/>
-              </w:rPr>
-              <w:t>En Eliminar de contactos eliminar de la BD también</w:t>
-            </w:r>
-            <w:r>
-              <w:rPr>
-                <w:noProof/>
-                <w:webHidden/>
-              </w:rPr>
-              <w:tab/>
-            </w:r>
-            <w:r>
-              <w:rPr>
-                <w:noProof/>
-                <w:webHidden/>
-              </w:rPr>
-              <w:fldChar w:fldCharType="begin"/>
-            </w:r>
-            <w:r>
-              <w:rPr>
-                <w:noProof/>
-                <w:webHidden/>
-              </w:rPr>
-              <w:instrText xml:space="preserve"> PAGEREF _Toc516853122 \h </w:instrText>
-            </w:r>
-            <w:r>
-              <w:rPr>
-                <w:noProof/>
-                <w:webHidden/>
-              </w:rPr>
-            </w:r>
-            <w:r>
-              <w:rPr>
-                <w:noProof/>
-                <w:webHidden/>
-              </w:rPr>
-              <w:fldChar w:fldCharType="separate"/>
-            </w:r>
-            <w:r>
-              <w:rPr>
-                <w:noProof/>
-                <w:webHidden/>
-              </w:rPr>
-              <w:t>56</w:t>
-            </w:r>
-            <w:r>
-              <w:rPr>
-                <w:noProof/>
-                <w:webHidden/>
-              </w:rPr>
-              <w:fldChar w:fldCharType="end"/>
-            </w:r>
-          </w:hyperlink>
-        </w:p>
-        <w:p>
-          <w:pPr>
-            <w:pStyle w:val="TDC2"/>
-            <w:tabs>
-              <w:tab w:val="right" w:leader="dot" w:pos="8494"/>
-            </w:tabs>
-            <w:rPr>
-              <w:rFonts w:asciiTheme="minorHAnsi" w:eastAsiaTheme="minorEastAsia" w:hAnsiTheme="minorHAnsi"/>
-              <w:noProof/>
-              <w:sz w:val="22"/>
-              <w:lang w:eastAsia="es-ES"/>
-            </w:rPr>
-          </w:pPr>
-          <w:hyperlink w:anchor="_Toc516853123" w:history="1">
-            <w:r>
-              <w:rPr>
-                <w:rStyle w:val="Hipervnculo"/>
-                <w:noProof/>
-              </w:rPr>
-              <w:t>Actualizar diagramas con cambios</w:t>
-            </w:r>
-            <w:r>
-              <w:rPr>
-                <w:noProof/>
-                <w:webHidden/>
-              </w:rPr>
-              <w:tab/>
-            </w:r>
-            <w:r>
-              <w:rPr>
-                <w:noProof/>
-                <w:webHidden/>
-              </w:rPr>
-              <w:fldChar w:fldCharType="begin"/>
-            </w:r>
-            <w:r>
-              <w:rPr>
-                <w:noProof/>
-                <w:webHidden/>
-              </w:rPr>
-              <w:instrText xml:space="preserve"> PAGEREF _Toc516853123 \h </w:instrText>
-            </w:r>
-            <w:r>
-              <w:rPr>
-                <w:noProof/>
-                <w:webHidden/>
-              </w:rPr>
-            </w:r>
-            <w:r>
-              <w:rPr>
-                <w:noProof/>
-                <w:webHidden/>
-              </w:rPr>
-              <w:fldChar w:fldCharType="separate"/>
-            </w:r>
-            <w:r>
-              <w:rPr>
-                <w:noProof/>
-                <w:webHidden/>
-              </w:rPr>
-              <w:t>56</w:t>
-            </w:r>
-            <w:r>
-              <w:rPr>
-                <w:noProof/>
-                <w:webHidden/>
-              </w:rPr>
-              <w:fldChar w:fldCharType="end"/>
-            </w:r>
-          </w:hyperlink>
-        </w:p>
-        <w:p>
-          <w:pPr>
-            <w:pStyle w:val="TDC2"/>
-            <w:tabs>
-              <w:tab w:val="right" w:leader="dot" w:pos="8494"/>
-            </w:tabs>
-            <w:rPr>
-              <w:rFonts w:asciiTheme="minorHAnsi" w:eastAsiaTheme="minorEastAsia" w:hAnsiTheme="minorHAnsi"/>
-              <w:noProof/>
-              <w:sz w:val="22"/>
-              <w:lang w:eastAsia="es-ES"/>
-            </w:rPr>
-          </w:pPr>
-          <w:hyperlink w:anchor="_Toc516853124" w:history="1">
-            <w:r>
-              <w:rPr>
-                <w:rStyle w:val="Hipervnculo"/>
-                <w:noProof/>
-              </w:rPr>
-              <w:t>Guardar módulos y app en sí para producción y documentarlo</w:t>
-            </w:r>
-            <w:r>
-              <w:rPr>
-                <w:noProof/>
-                <w:webHidden/>
-              </w:rPr>
-              <w:tab/>
-            </w:r>
-            <w:r>
-              <w:rPr>
-                <w:noProof/>
-                <w:webHidden/>
-              </w:rPr>
-              <w:fldChar w:fldCharType="begin"/>
-            </w:r>
-            <w:r>
-              <w:rPr>
-                <w:noProof/>
-                <w:webHidden/>
-              </w:rPr>
-              <w:instrText xml:space="preserve"> PAGEREF _Toc516853124 \h </w:instrText>
-            </w:r>
-            <w:r>
-              <w:rPr>
-                <w:noProof/>
-                <w:webHidden/>
-              </w:rPr>
-            </w:r>
-            <w:r>
-              <w:rPr>
-                <w:noProof/>
-                <w:webHidden/>
-              </w:rPr>
-              <w:fldChar w:fldCharType="separate"/>
-            </w:r>
-            <w:r>
-              <w:rPr>
-                <w:noProof/>
-                <w:webHidden/>
-              </w:rPr>
-              <w:t>56</w:t>
+              <w:t>59</w:t>
             </w:r>
             <w:r>
               <w:rPr>
@@ -4011,7 +3914,7 @@
           <w:rFonts w:cs="Times New Roman"/>
         </w:rPr>
       </w:pPr>
-      <w:bookmarkStart w:id="2" w:name="_Toc516853082"/>
+      <w:bookmarkStart w:id="2" w:name="_Toc516863704"/>
       <w:r>
         <w:rPr>
           <w:rFonts w:cs="Times New Roman"/>
@@ -4390,7 +4293,7 @@
           <w:rFonts w:cs="Times New Roman"/>
         </w:rPr>
       </w:pPr>
-      <w:bookmarkStart w:id="3" w:name="_Toc516853083"/>
+      <w:bookmarkStart w:id="3" w:name="_Toc516863705"/>
       <w:r>
         <w:rPr>
           <w:rFonts w:cs="Times New Roman"/>
@@ -4455,7 +4358,7 @@
       <w:pPr>
         <w:pStyle w:val="Ttulo2"/>
       </w:pPr>
-      <w:bookmarkStart w:id="4" w:name="_Toc516853084"/>
+      <w:bookmarkStart w:id="4" w:name="_Toc516863706"/>
       <w:r>
         <w:t>Tecnologías</w:t>
       </w:r>
@@ -5307,7 +5210,7 @@
           <w:rFonts w:cs="Times New Roman"/>
         </w:rPr>
       </w:pPr>
-      <w:bookmarkStart w:id="5" w:name="_Toc516853085"/>
+      <w:bookmarkStart w:id="5" w:name="_Toc516863707"/>
       <w:r>
         <w:rPr>
           <w:rFonts w:cs="Times New Roman"/>
@@ -5325,7 +5228,7 @@
       <w:pPr>
         <w:pStyle w:val="Ttulo2"/>
       </w:pPr>
-      <w:bookmarkStart w:id="6" w:name="_Toc516853086"/>
+      <w:bookmarkStart w:id="6" w:name="_Toc516863708"/>
       <w:r>
         <w:t>Establecimiento de requisitos</w:t>
       </w:r>
@@ -6334,7 +6237,7 @@
         <w:pStyle w:val="Ttulo2"/>
       </w:pPr>
       <w:bookmarkStart w:id="7" w:name="_Planificación_del_proyecto"/>
-      <w:bookmarkStart w:id="8" w:name="_Toc516853087"/>
+      <w:bookmarkStart w:id="8" w:name="_Toc516863709"/>
       <w:bookmarkEnd w:id="7"/>
       <w:r>
         <w:lastRenderedPageBreak/>
@@ -6405,7 +6308,7 @@
           <w:lang w:eastAsia="es-ES"/>
         </w:rPr>
         <w:drawing>
-          <wp:anchor distT="0" distB="0" distL="114300" distR="114300" simplePos="0" relativeHeight="251709440" behindDoc="1" locked="0" layoutInCell="1" allowOverlap="1" wp14:anchorId="5B5F8B4B" wp14:editId="7B6F9209">
+          <wp:anchor distT="0" distB="0" distL="114300" distR="114300" simplePos="0" relativeHeight="251709440" behindDoc="1" locked="0" layoutInCell="1" allowOverlap="1" wp14:anchorId="5D312112" wp14:editId="40CEA51A">
             <wp:simplePos x="0" y="0"/>
             <wp:positionH relativeFrom="column">
               <wp:posOffset>-1376680</wp:posOffset>
@@ -6481,7 +6384,7 @@
       <w:pPr>
         <w:pStyle w:val="Ttulo2"/>
       </w:pPr>
-      <w:bookmarkStart w:id="9" w:name="_Toc516853088"/>
+      <w:bookmarkStart w:id="9" w:name="_Toc516863710"/>
       <w:r>
         <w:lastRenderedPageBreak/>
         <w:t>Software empleado</w:t>
@@ -6682,7 +6585,7 @@
       <w:pPr>
         <w:pStyle w:val="Ttulo2"/>
       </w:pPr>
-      <w:bookmarkStart w:id="10" w:name="_Toc516853104"/>
+      <w:bookmarkStart w:id="10" w:name="_Toc516863711"/>
       <w:r>
         <w:t>Estructura de ficheros</w:t>
       </w:r>
@@ -6707,20 +6610,18 @@
       <w:r>
         <w:t>y bundle.js</w:t>
       </w:r>
-      <w:bookmarkStart w:id="11" w:name="_GoBack"/>
+    </w:p>
+    <w:p>
+      <w:pPr>
+        <w:pStyle w:val="Ttulo2"/>
+      </w:pPr>
+      <w:bookmarkStart w:id="11" w:name="_Comunicación_WebRTC"/>
+      <w:bookmarkStart w:id="12" w:name="_Toc516863712"/>
       <w:bookmarkEnd w:id="11"/>
-    </w:p>
-    <w:p>
-      <w:pPr>
-        <w:pStyle w:val="Ttulo2"/>
-      </w:pPr>
-      <w:bookmarkStart w:id="12" w:name="_Comunicación_WebRTC"/>
-      <w:bookmarkStart w:id="13" w:name="_Toc516853089"/>
+      <w:r>
+        <w:t>Comunicación WebRTC</w:t>
+      </w:r>
       <w:bookmarkEnd w:id="12"/>
-      <w:r>
-        <w:t>Comunicación WebRTC</w:t>
-      </w:r>
-      <w:bookmarkEnd w:id="13"/>
     </w:p>
     <w:p>
       <w:r>
@@ -7120,7 +7021,7 @@
             <v:path o:extrusionok="f" gradientshapeok="t" o:connecttype="rect"/>
             <o:lock v:ext="edit" aspectratio="t"/>
           </v:shapetype>
-          <v:shape id="_x0000_i1025" type="#_x0000_t75" style="width:424.8pt;height:606.6pt">
+          <v:shape id="_x0000_i1045" type="#_x0000_t75" style="width:424.8pt;height:606.6pt">
             <v:imagedata r:id="rId14" o:title="1-Aa-YbHbsUXcOVvJbvPrMUA"/>
           </v:shape>
         </w:pict>
@@ -7194,27 +7095,27 @@
       <w:pPr>
         <w:pStyle w:val="Ttulo2"/>
       </w:pPr>
-      <w:bookmarkStart w:id="14" w:name="_Toc516853090"/>
+      <w:bookmarkStart w:id="13" w:name="_Toc516863713"/>
       <w:r>
         <w:lastRenderedPageBreak/>
         <w:t>Análisis del modelo (M)</w:t>
       </w:r>
+      <w:bookmarkEnd w:id="13"/>
+    </w:p>
+    <w:p>
+      <w:r>
+        <w:t>En este apartado se pretenden describir cada uno de los modelos que van a intervenir en la aplicación.</w:t>
+      </w:r>
+    </w:p>
+    <w:p>
+      <w:pPr>
+        <w:pStyle w:val="Ttulo3"/>
+      </w:pPr>
+      <w:bookmarkStart w:id="14" w:name="_Toc516863714"/>
+      <w:r>
+        <w:t>Usuario</w:t>
+      </w:r>
       <w:bookmarkEnd w:id="14"/>
-    </w:p>
-    <w:p>
-      <w:r>
-        <w:t>En este apartado se pretenden describir cada uno de los modelos que van a intervenir en la aplicación.</w:t>
-      </w:r>
-    </w:p>
-    <w:p>
-      <w:pPr>
-        <w:pStyle w:val="Ttulo3"/>
-      </w:pPr>
-      <w:bookmarkStart w:id="15" w:name="_Toc516853091"/>
-      <w:r>
-        <w:t>Usuario</w:t>
-      </w:r>
-      <w:bookmarkEnd w:id="15"/>
     </w:p>
     <w:p>
       <w:r>
@@ -7225,7 +7126,7 @@
         <mc:AlternateContent>
           <mc:Choice Requires="wps">
             <w:drawing>
-              <wp:anchor distT="0" distB="0" distL="114300" distR="114300" simplePos="0" relativeHeight="251712512" behindDoc="1" locked="0" layoutInCell="1" allowOverlap="1" wp14:anchorId="024262A7" wp14:editId="47CF4C0D">
+              <wp:anchor distT="0" distB="0" distL="114300" distR="114300" simplePos="0" relativeHeight="251712512" behindDoc="1" locked="0" layoutInCell="1" allowOverlap="1" wp14:anchorId="52A0B00F" wp14:editId="798F1293">
                 <wp:simplePos x="0" y="0"/>
                 <wp:positionH relativeFrom="column">
                   <wp:posOffset>1414145</wp:posOffset>
@@ -7385,7 +7286,7 @@
           <w:lang w:eastAsia="es-ES"/>
         </w:rPr>
         <w:drawing>
-          <wp:anchor distT="0" distB="0" distL="114300" distR="114300" simplePos="0" relativeHeight="251710464" behindDoc="1" locked="0" layoutInCell="1" allowOverlap="1" wp14:anchorId="76A56F14" wp14:editId="43A359BC">
+          <wp:anchor distT="0" distB="0" distL="114300" distR="114300" simplePos="0" relativeHeight="251710464" behindDoc="1" locked="0" layoutInCell="1" allowOverlap="1" wp14:anchorId="00C89D86" wp14:editId="2B4FC492">
             <wp:simplePos x="0" y="0"/>
             <wp:positionH relativeFrom="margin">
               <wp:align>center</wp:align>
@@ -7632,11 +7533,11 @@
       <w:pPr>
         <w:pStyle w:val="Ttulo2"/>
       </w:pPr>
-      <w:bookmarkStart w:id="16" w:name="_Toc516853092"/>
+      <w:bookmarkStart w:id="15" w:name="_Toc516863715"/>
       <w:r>
         <w:t>Análisis de la interfaz (V)</w:t>
       </w:r>
-      <w:bookmarkEnd w:id="16"/>
+      <w:bookmarkEnd w:id="15"/>
     </w:p>
     <w:p>
       <w:r>
@@ -7693,11 +7594,11 @@
       <w:pPr>
         <w:pStyle w:val="Ttulo3"/>
       </w:pPr>
-      <w:bookmarkStart w:id="17" w:name="_Toc516853093"/>
+      <w:bookmarkStart w:id="16" w:name="_Toc516863716"/>
       <w:r>
         <w:t>Página principal</w:t>
       </w:r>
-      <w:bookmarkEnd w:id="17"/>
+      <w:bookmarkEnd w:id="16"/>
     </w:p>
     <w:p>
       <w:r>
@@ -7724,7 +7625,7 @@
       <w:r>
         <w:lastRenderedPageBreak/>
         <w:pict>
-          <v:shape id="_x0000_i1026" type="#_x0000_t75" style="width:424.8pt;height:361.2pt">
+          <v:shape id="_x0000_i1046" type="#_x0000_t75" style="width:424.8pt;height:361.2pt">
             <v:imagedata r:id="rId17" o:title="project_mockups-main"/>
           </v:shape>
         </w:pict>
@@ -7774,11 +7675,11 @@
       <w:pPr>
         <w:pStyle w:val="Ttulo3"/>
       </w:pPr>
-      <w:bookmarkStart w:id="18" w:name="_Toc516853094"/>
+      <w:bookmarkStart w:id="17" w:name="_Toc516863717"/>
       <w:r>
         <w:t>Página de videollamada</w:t>
       </w:r>
-      <w:bookmarkEnd w:id="18"/>
+      <w:bookmarkEnd w:id="17"/>
     </w:p>
     <w:p>
       <w:r>
@@ -7833,7 +7734,7 @@
         <mc:AlternateContent>
           <mc:Choice Requires="wps">
             <w:drawing>
-              <wp:anchor distT="0" distB="0" distL="114300" distR="114300" simplePos="0" relativeHeight="251718656" behindDoc="0" locked="0" layoutInCell="1" allowOverlap="1" wp14:anchorId="6CB66AB8" wp14:editId="2D29047D">
+              <wp:anchor distT="0" distB="0" distL="114300" distR="114300" simplePos="0" relativeHeight="251718656" behindDoc="0" locked="0" layoutInCell="1" allowOverlap="1" wp14:anchorId="2E34D2EF" wp14:editId="3B8CDB27">
                 <wp:simplePos x="0" y="0"/>
                 <wp:positionH relativeFrom="column">
                   <wp:posOffset>-81915</wp:posOffset>
@@ -7986,7 +7887,7 @@
           <w:lang w:eastAsia="es-ES"/>
         </w:rPr>
         <w:drawing>
-          <wp:anchor distT="0" distB="0" distL="114300" distR="114300" simplePos="0" relativeHeight="251716608" behindDoc="0" locked="0" layoutInCell="1" allowOverlap="1" wp14:anchorId="199DFBC4" wp14:editId="5CD04533">
+          <wp:anchor distT="0" distB="0" distL="114300" distR="114300" simplePos="0" relativeHeight="251716608" behindDoc="0" locked="0" layoutInCell="1" allowOverlap="1" wp14:anchorId="25C02B78" wp14:editId="5850508A">
             <wp:simplePos x="0" y="0"/>
             <wp:positionH relativeFrom="column">
               <wp:posOffset>-81915</wp:posOffset>
@@ -8095,11 +7996,11 @@
       <w:pPr>
         <w:pStyle w:val="Ttulo3"/>
       </w:pPr>
-      <w:bookmarkStart w:id="19" w:name="_Toc516853095"/>
+      <w:bookmarkStart w:id="18" w:name="_Toc516863718"/>
       <w:r>
         <w:t>Página de llamada entrante</w:t>
       </w:r>
-      <w:bookmarkEnd w:id="19"/>
+      <w:bookmarkEnd w:id="18"/>
     </w:p>
     <w:p>
       <w:r>
@@ -8174,7 +8075,7 @@
           <w:lang w:eastAsia="es-ES"/>
         </w:rPr>
         <w:drawing>
-          <wp:inline distT="0" distB="0" distL="0" distR="0" wp14:anchorId="3CFB9BCE" wp14:editId="1B95055B">
+          <wp:inline distT="0" distB="0" distL="0" distR="0" wp14:anchorId="1C2EB5F2" wp14:editId="4706C966">
             <wp:extent cx="5400040" cy="4600184"/>
             <wp:effectExtent l="0" t="0" r="0" b="0"/>
             <wp:docPr id="39" name="Imagen 39" descr="C:\Workspace\angular\resources\project_mockups-call_received.jpg"/>
@@ -8277,7 +8178,7 @@
       <w:pPr>
         <w:pStyle w:val="Ttulo3"/>
       </w:pPr>
-      <w:bookmarkStart w:id="20" w:name="_Toc516853096"/>
+      <w:bookmarkStart w:id="19" w:name="_Toc516863719"/>
       <w:r>
         <w:t xml:space="preserve">Página principal en </w:t>
       </w:r>
@@ -8287,7 +8188,7 @@
       <w:r>
         <w:t xml:space="preserve"> móvil</w:t>
       </w:r>
-      <w:bookmarkEnd w:id="20"/>
+      <w:bookmarkEnd w:id="19"/>
     </w:p>
     <w:p>
       <w:r>
@@ -8332,7 +8233,7 @@
           <w:lang w:eastAsia="es-ES"/>
         </w:rPr>
         <w:drawing>
-          <wp:inline distT="0" distB="0" distL="0" distR="0" wp14:anchorId="3EFB2D87" wp14:editId="450E7A18">
+          <wp:inline distT="0" distB="0" distL="0" distR="0" wp14:anchorId="6A6928A4" wp14:editId="5F490C92">
             <wp:extent cx="1927860" cy="3832860"/>
             <wp:effectExtent l="0" t="0" r="0" b="0"/>
             <wp:docPr id="41" name="Imagen 41" descr="C:\Workspace\angular\resources\project_mockups-main_mobile.jpg"/>
@@ -8427,12 +8328,12 @@
       <w:r>
         <w:br w:type="page"/>
       </w:r>
-      <w:bookmarkStart w:id="21" w:name="_Toc516853097"/>
+      <w:bookmarkStart w:id="20" w:name="_Toc516863720"/>
       <w:r>
         <w:lastRenderedPageBreak/>
         <w:t>Página de video llamada en dispositivos móviles</w:t>
       </w:r>
-      <w:bookmarkEnd w:id="21"/>
+      <w:bookmarkEnd w:id="20"/>
     </w:p>
     <w:p>
       <w:r>
@@ -8443,7 +8344,7 @@
         <mc:AlternateContent>
           <mc:Choice Requires="wps">
             <w:drawing>
-              <wp:anchor distT="0" distB="0" distL="114300" distR="114300" simplePos="0" relativeHeight="251715584" behindDoc="0" locked="0" layoutInCell="1" allowOverlap="1" wp14:anchorId="576ED3B1" wp14:editId="51BC197F">
+              <wp:anchor distT="0" distB="0" distL="114300" distR="114300" simplePos="0" relativeHeight="251715584" behindDoc="0" locked="0" layoutInCell="1" allowOverlap="1" wp14:anchorId="10741396" wp14:editId="50200D1A">
                 <wp:simplePos x="0" y="0"/>
                 <wp:positionH relativeFrom="column">
                   <wp:posOffset>1508760</wp:posOffset>
@@ -8596,7 +8497,7 @@
           <w:lang w:eastAsia="es-ES"/>
         </w:rPr>
         <w:drawing>
-          <wp:anchor distT="0" distB="0" distL="114300" distR="114300" simplePos="0" relativeHeight="251713536" behindDoc="1" locked="0" layoutInCell="1" allowOverlap="1" wp14:anchorId="382B0211" wp14:editId="64FB135A">
+          <wp:anchor distT="0" distB="0" distL="114300" distR="114300" simplePos="0" relativeHeight="251713536" behindDoc="1" locked="0" layoutInCell="1" allowOverlap="1" wp14:anchorId="78A36D57" wp14:editId="30A6AD13">
             <wp:simplePos x="0" y="0"/>
             <wp:positionH relativeFrom="column">
               <wp:posOffset>1520190</wp:posOffset>
@@ -8755,12 +8656,12 @@
       <w:pPr>
         <w:pStyle w:val="Ttulo3"/>
       </w:pPr>
-      <w:bookmarkStart w:id="22" w:name="_Toc516853098"/>
+      <w:bookmarkStart w:id="21" w:name="_Toc516863721"/>
       <w:r>
         <w:lastRenderedPageBreak/>
         <w:t>Página de llamada entrante en dispositivos móviles</w:t>
       </w:r>
-      <w:bookmarkEnd w:id="22"/>
+      <w:bookmarkEnd w:id="21"/>
     </w:p>
     <w:p>
       <w:r>
@@ -8779,7 +8680,7 @@
           <w:lang w:eastAsia="es-ES"/>
         </w:rPr>
         <w:drawing>
-          <wp:anchor distT="0" distB="0" distL="114300" distR="114300" simplePos="0" relativeHeight="251719680" behindDoc="0" locked="0" layoutInCell="1" allowOverlap="1" wp14:anchorId="0F2240FC" wp14:editId="3023BC7E">
+          <wp:anchor distT="0" distB="0" distL="114300" distR="114300" simplePos="0" relativeHeight="251719680" behindDoc="0" locked="0" layoutInCell="1" allowOverlap="1" wp14:anchorId="054A7F28" wp14:editId="15FCDF6D">
             <wp:simplePos x="0" y="0"/>
             <wp:positionH relativeFrom="margin">
               <wp:align>center</wp:align>
@@ -8889,7 +8790,7 @@
       <w:pPr>
         <w:pStyle w:val="Ttulo2"/>
       </w:pPr>
-      <w:bookmarkStart w:id="23" w:name="_Toc516853099"/>
+      <w:bookmarkStart w:id="22" w:name="_Toc516863722"/>
       <w:r>
         <w:lastRenderedPageBreak/>
         <w:t>Análisis de clases</w:t>
@@ -8897,7 +8798,7 @@
       <w:r>
         <w:t xml:space="preserve"> (C)</w:t>
       </w:r>
-      <w:bookmarkEnd w:id="23"/>
+      <w:bookmarkEnd w:id="22"/>
     </w:p>
     <w:p>
       <w:r>
@@ -8962,11 +8863,11 @@
       <w:pPr>
         <w:pStyle w:val="Ttulo3"/>
       </w:pPr>
-      <w:bookmarkStart w:id="24" w:name="_Toc516853100"/>
+      <w:bookmarkStart w:id="23" w:name="_Toc516863723"/>
       <w:r>
         <w:t>Chat y contactos</w:t>
       </w:r>
-      <w:bookmarkEnd w:id="24"/>
+      <w:bookmarkEnd w:id="23"/>
     </w:p>
     <w:p>
       <w:r>
@@ -8988,7 +8889,7 @@
         <mc:AlternateContent>
           <mc:Choice Requires="wps">
             <w:drawing>
-              <wp:anchor distT="0" distB="0" distL="114300" distR="114300" simplePos="0" relativeHeight="251707392" behindDoc="1" locked="0" layoutInCell="1" allowOverlap="1" wp14:anchorId="66030969" wp14:editId="1D8CE09B">
+              <wp:anchor distT="0" distB="0" distL="114300" distR="114300" simplePos="0" relativeHeight="251707392" behindDoc="1" locked="0" layoutInCell="1" allowOverlap="1" wp14:anchorId="21140D6D" wp14:editId="1953C440">
                 <wp:simplePos x="0" y="0"/>
                 <wp:positionH relativeFrom="margin">
                   <wp:align>center</wp:align>
@@ -9155,7 +9056,7 @@
           <w:lang w:eastAsia="es-ES"/>
         </w:rPr>
         <w:drawing>
-          <wp:anchor distT="0" distB="0" distL="114300" distR="114300" simplePos="0" relativeHeight="251705344" behindDoc="1" locked="0" layoutInCell="1" allowOverlap="1" wp14:anchorId="40915D85" wp14:editId="23BD8E89">
+          <wp:anchor distT="0" distB="0" distL="114300" distR="114300" simplePos="0" relativeHeight="251705344" behindDoc="1" locked="0" layoutInCell="1" allowOverlap="1" wp14:anchorId="3D9C80D3" wp14:editId="3806F39F">
             <wp:simplePos x="0" y="0"/>
             <wp:positionH relativeFrom="margin">
               <wp:align>center</wp:align>
@@ -9459,24 +9360,14 @@
       <w:r>
         <w:t xml:space="preserve">Tabla </w:t>
       </w:r>
-      <w:r>
-        <w:fldChar w:fldCharType="begin"/>
-      </w:r>
-      <w:r>
-        <w:instrText xml:space="preserve"> SEQ Tabla \* ARABIC </w:instrText>
-      </w:r>
-      <w:r>
-        <w:fldChar w:fldCharType="separate"/>
-      </w:r>
-      <w:r>
-        <w:rPr>
-          <w:noProof/>
-        </w:rPr>
-        <w:t>1</w:t>
-      </w:r>
-      <w:r>
-        <w:fldChar w:fldCharType="end"/>
-      </w:r>
+      <w:fldSimple w:instr=" SEQ Tabla \* ARABIC ">
+        <w:r>
+          <w:rPr>
+            <w:noProof/>
+          </w:rPr>
+          <w:t>1</w:t>
+        </w:r>
+      </w:fldSimple>
     </w:p>
     <w:p>
       <w:r>
@@ -9697,24 +9588,14 @@
       <w:r>
         <w:t xml:space="preserve">Tabla </w:t>
       </w:r>
-      <w:r>
-        <w:fldChar w:fldCharType="begin"/>
-      </w:r>
-      <w:r>
-        <w:instrText xml:space="preserve"> SEQ Tabla \* ARABIC </w:instrText>
-      </w:r>
-      <w:r>
-        <w:fldChar w:fldCharType="separate"/>
-      </w:r>
-      <w:r>
-        <w:rPr>
-          <w:noProof/>
-        </w:rPr>
-        <w:t>2</w:t>
-      </w:r>
-      <w:r>
-        <w:fldChar w:fldCharType="end"/>
-      </w:r>
+      <w:fldSimple w:instr=" SEQ Tabla \* ARABIC ">
+        <w:r>
+          <w:rPr>
+            <w:noProof/>
+          </w:rPr>
+          <w:t>2</w:t>
+        </w:r>
+      </w:fldSimple>
     </w:p>
     <w:p>
       <w:pPr>
@@ -9729,6 +9610,8 @@
       <w:r>
         <w:br w:type="page"/>
       </w:r>
+      <w:bookmarkStart w:id="24" w:name="_GoBack"/>
+      <w:bookmarkEnd w:id="24"/>
     </w:p>
     <w:p>
       <w:pPr>
@@ -10053,24 +9936,14 @@
       <w:r>
         <w:t xml:space="preserve">Tabla </w:t>
       </w:r>
-      <w:r>
-        <w:fldChar w:fldCharType="begin"/>
-      </w:r>
-      <w:r>
-        <w:instrText xml:space="preserve"> SEQ Tabla \* ARABIC </w:instrText>
-      </w:r>
-      <w:r>
-        <w:fldChar w:fldCharType="separate"/>
-      </w:r>
-      <w:r>
-        <w:rPr>
-          <w:noProof/>
-        </w:rPr>
-        <w:t>3</w:t>
-      </w:r>
-      <w:r>
-        <w:fldChar w:fldCharType="end"/>
-      </w:r>
+      <w:fldSimple w:instr=" SEQ Tabla \* ARABIC ">
+        <w:r>
+          <w:rPr>
+            <w:noProof/>
+          </w:rPr>
+          <w:t>3</w:t>
+        </w:r>
+      </w:fldSimple>
     </w:p>
     <w:p>
       <w:pPr>
@@ -10840,24 +10713,14 @@
       <w:r>
         <w:t xml:space="preserve">Tabla </w:t>
       </w:r>
-      <w:r>
-        <w:fldChar w:fldCharType="begin"/>
-      </w:r>
-      <w:r>
-        <w:instrText xml:space="preserve"> SEQ Tabla \* ARABIC </w:instrText>
-      </w:r>
-      <w:r>
-        <w:fldChar w:fldCharType="separate"/>
-      </w:r>
-      <w:r>
-        <w:rPr>
-          <w:noProof/>
-        </w:rPr>
-        <w:t>4</w:t>
-      </w:r>
-      <w:r>
-        <w:fldChar w:fldCharType="end"/>
-      </w:r>
+      <w:fldSimple w:instr=" SEQ Tabla \* ARABIC ">
+        <w:r>
+          <w:rPr>
+            <w:noProof/>
+          </w:rPr>
+          <w:t>4</w:t>
+        </w:r>
+      </w:fldSimple>
     </w:p>
     <w:p/>
     <w:p>
@@ -11416,24 +11279,14 @@
       <w:r>
         <w:t xml:space="preserve">Tabla </w:t>
       </w:r>
-      <w:r>
-        <w:fldChar w:fldCharType="begin"/>
-      </w:r>
-      <w:r>
-        <w:instrText xml:space="preserve"> SEQ Tabla \* ARABIC </w:instrText>
-      </w:r>
-      <w:r>
-        <w:fldChar w:fldCharType="separate"/>
-      </w:r>
-      <w:r>
-        <w:rPr>
-          <w:noProof/>
-        </w:rPr>
-        <w:t>5</w:t>
-      </w:r>
-      <w:r>
-        <w:fldChar w:fldCharType="end"/>
-      </w:r>
+      <w:fldSimple w:instr=" SEQ Tabla \* ARABIC ">
+        <w:r>
+          <w:rPr>
+            <w:noProof/>
+          </w:rPr>
+          <w:t>5</w:t>
+        </w:r>
+      </w:fldSimple>
     </w:p>
     <w:p>
       <w:r>
@@ -11662,24 +11515,14 @@
       <w:r>
         <w:t xml:space="preserve">Tabla </w:t>
       </w:r>
-      <w:r>
-        <w:fldChar w:fldCharType="begin"/>
-      </w:r>
-      <w:r>
-        <w:instrText xml:space="preserve"> SEQ Tabla \* ARABIC </w:instrText>
-      </w:r>
-      <w:r>
-        <w:fldChar w:fldCharType="separate"/>
-      </w:r>
-      <w:r>
-        <w:rPr>
-          <w:noProof/>
-        </w:rPr>
-        <w:t>6</w:t>
-      </w:r>
-      <w:r>
-        <w:fldChar w:fldCharType="end"/>
-      </w:r>
+      <w:fldSimple w:instr=" SEQ Tabla \* ARABIC ">
+        <w:r>
+          <w:rPr>
+            <w:noProof/>
+          </w:rPr>
+          <w:t>6</w:t>
+        </w:r>
+      </w:fldSimple>
     </w:p>
     <w:p>
       <w:pPr>
@@ -12204,24 +12047,14 @@
       <w:r>
         <w:t xml:space="preserve">Tabla </w:t>
       </w:r>
-      <w:r>
-        <w:fldChar w:fldCharType="begin"/>
-      </w:r>
-      <w:r>
-        <w:instrText xml:space="preserve"> SEQ Tabla \* ARABIC </w:instrText>
-      </w:r>
-      <w:r>
-        <w:fldChar w:fldCharType="separate"/>
-      </w:r>
-      <w:r>
-        <w:rPr>
-          <w:noProof/>
-        </w:rPr>
-        <w:t>7</w:t>
-      </w:r>
-      <w:r>
-        <w:fldChar w:fldCharType="end"/>
-      </w:r>
+      <w:fldSimple w:instr=" SEQ Tabla \* ARABIC ">
+        <w:r>
+          <w:rPr>
+            <w:noProof/>
+          </w:rPr>
+          <w:t>7</w:t>
+        </w:r>
+      </w:fldSimple>
     </w:p>
     <w:p>
       <w:r>
@@ -12753,24 +12586,14 @@
       <w:r>
         <w:t xml:space="preserve">Tabla </w:t>
       </w:r>
-      <w:r>
-        <w:fldChar w:fldCharType="begin"/>
-      </w:r>
-      <w:r>
-        <w:instrText xml:space="preserve"> SEQ Tabla \* ARABIC </w:instrText>
-      </w:r>
-      <w:r>
-        <w:fldChar w:fldCharType="separate"/>
-      </w:r>
-      <w:r>
-        <w:rPr>
-          <w:noProof/>
-        </w:rPr>
-        <w:t>8</w:t>
-      </w:r>
-      <w:r>
-        <w:fldChar w:fldCharType="end"/>
-      </w:r>
+      <w:fldSimple w:instr=" SEQ Tabla \* ARABIC ">
+        <w:r>
+          <w:rPr>
+            <w:noProof/>
+          </w:rPr>
+          <w:t>8</w:t>
+        </w:r>
+      </w:fldSimple>
     </w:p>
     <w:p>
       <w:pPr>
@@ -12790,7 +12613,7 @@
       <w:pPr>
         <w:pStyle w:val="Ttulo3"/>
       </w:pPr>
-      <w:bookmarkStart w:id="25" w:name="_Toc516853101"/>
+      <w:bookmarkStart w:id="25" w:name="_Toc516863724"/>
       <w:r>
         <w:lastRenderedPageBreak/>
         <w:t>Autenticación</w:t>
@@ -12812,7 +12635,7 @@
           <w:lang w:eastAsia="es-ES"/>
         </w:rPr>
         <w:drawing>
-          <wp:anchor distT="0" distB="0" distL="114300" distR="114300" simplePos="0" relativeHeight="251708416" behindDoc="1" locked="0" layoutInCell="1" allowOverlap="1" wp14:anchorId="3A11E1BB" wp14:editId="5B0D931B">
+          <wp:anchor distT="0" distB="0" distL="114300" distR="114300" simplePos="0" relativeHeight="251708416" behindDoc="1" locked="0" layoutInCell="1" allowOverlap="1" wp14:anchorId="7DBCF3D9" wp14:editId="54E3CAE9">
             <wp:simplePos x="0" y="0"/>
             <wp:positionH relativeFrom="margin">
               <wp:align>center</wp:align>
@@ -13238,24 +13061,14 @@
       <w:r>
         <w:t xml:space="preserve">Tabla </w:t>
       </w:r>
-      <w:r>
-        <w:fldChar w:fldCharType="begin"/>
-      </w:r>
-      <w:r>
-        <w:instrText xml:space="preserve"> SEQ Tabla \* ARABIC </w:instrText>
-      </w:r>
-      <w:r>
-        <w:fldChar w:fldCharType="separate"/>
-      </w:r>
-      <w:r>
-        <w:rPr>
-          <w:noProof/>
-        </w:rPr>
-        <w:t>9</w:t>
-      </w:r>
-      <w:r>
-        <w:fldChar w:fldCharType="end"/>
-      </w:r>
+      <w:fldSimple w:instr=" SEQ Tabla \* ARABIC ">
+        <w:r>
+          <w:rPr>
+            <w:noProof/>
+          </w:rPr>
+          <w:t>9</w:t>
+        </w:r>
+      </w:fldSimple>
     </w:p>
     <w:p/>
     <w:p>
@@ -13616,24 +13429,14 @@
       <w:r>
         <w:t xml:space="preserve">Tabla </w:t>
       </w:r>
-      <w:r>
-        <w:fldChar w:fldCharType="begin"/>
-      </w:r>
-      <w:r>
-        <w:instrText xml:space="preserve"> SEQ Tabla \* ARABIC </w:instrText>
-      </w:r>
-      <w:r>
-        <w:fldChar w:fldCharType="separate"/>
-      </w:r>
-      <w:r>
-        <w:rPr>
-          <w:noProof/>
-        </w:rPr>
-        <w:t>10</w:t>
-      </w:r>
-      <w:r>
-        <w:fldChar w:fldCharType="end"/>
-      </w:r>
+      <w:fldSimple w:instr=" SEQ Tabla \* ARABIC ">
+        <w:r>
+          <w:rPr>
+            <w:noProof/>
+          </w:rPr>
+          <w:t>10</w:t>
+        </w:r>
+      </w:fldSimple>
     </w:p>
     <w:p>
       <w:pPr>
@@ -13879,24 +13682,14 @@
       <w:r>
         <w:t xml:space="preserve">Tabla </w:t>
       </w:r>
-      <w:r>
-        <w:fldChar w:fldCharType="begin"/>
-      </w:r>
-      <w:r>
-        <w:instrText xml:space="preserve"> SEQ Tabla \* ARABIC </w:instrText>
-      </w:r>
-      <w:r>
-        <w:fldChar w:fldCharType="separate"/>
-      </w:r>
-      <w:r>
-        <w:rPr>
-          <w:noProof/>
-        </w:rPr>
-        <w:t>11</w:t>
-      </w:r>
-      <w:r>
-        <w:fldChar w:fldCharType="end"/>
-      </w:r>
+      <w:fldSimple w:instr=" SEQ Tabla \* ARABIC ">
+        <w:r>
+          <w:rPr>
+            <w:noProof/>
+          </w:rPr>
+          <w:t>11</w:t>
+        </w:r>
+      </w:fldSimple>
     </w:p>
     <w:p>
       <w:r>
@@ -14260,24 +14053,14 @@
       <w:r>
         <w:t xml:space="preserve">Tabla </w:t>
       </w:r>
-      <w:r>
-        <w:fldChar w:fldCharType="begin"/>
-      </w:r>
-      <w:r>
-        <w:instrText xml:space="preserve"> SEQ Tabla \* ARABIC </w:instrText>
-      </w:r>
-      <w:r>
-        <w:fldChar w:fldCharType="separate"/>
-      </w:r>
-      <w:r>
-        <w:rPr>
-          <w:noProof/>
-        </w:rPr>
-        <w:t>12</w:t>
-      </w:r>
-      <w:r>
-        <w:fldChar w:fldCharType="end"/>
-      </w:r>
+      <w:fldSimple w:instr=" SEQ Tabla \* ARABIC ">
+        <w:r>
+          <w:rPr>
+            <w:noProof/>
+          </w:rPr>
+          <w:t>12</w:t>
+        </w:r>
+      </w:fldSimple>
     </w:p>
     <w:p>
       <w:pPr>
@@ -14554,24 +14337,14 @@
       <w:r>
         <w:t xml:space="preserve">Tabla </w:t>
       </w:r>
-      <w:r>
-        <w:fldChar w:fldCharType="begin"/>
-      </w:r>
-      <w:r>
-        <w:instrText xml:space="preserve"> SEQ Tabla \* ARABIC </w:instrText>
-      </w:r>
-      <w:r>
-        <w:fldChar w:fldCharType="separate"/>
-      </w:r>
-      <w:r>
-        <w:rPr>
-          <w:noProof/>
-        </w:rPr>
-        <w:t>13</w:t>
-      </w:r>
-      <w:r>
-        <w:fldChar w:fldCharType="end"/>
-      </w:r>
+      <w:fldSimple w:instr=" SEQ Tabla \* ARABIC ">
+        <w:r>
+          <w:rPr>
+            <w:noProof/>
+          </w:rPr>
+          <w:t>13</w:t>
+        </w:r>
+      </w:fldSimple>
     </w:p>
     <w:p>
       <w:r>
@@ -14866,24 +14639,14 @@
       <w:r>
         <w:t xml:space="preserve">Tabla </w:t>
       </w:r>
-      <w:r>
-        <w:fldChar w:fldCharType="begin"/>
-      </w:r>
-      <w:r>
-        <w:instrText xml:space="preserve"> SEQ Tabla \* ARABIC </w:instrText>
-      </w:r>
-      <w:r>
-        <w:fldChar w:fldCharType="separate"/>
-      </w:r>
-      <w:r>
-        <w:rPr>
-          <w:noProof/>
-        </w:rPr>
-        <w:t>14</w:t>
-      </w:r>
-      <w:r>
-        <w:fldChar w:fldCharType="end"/>
-      </w:r>
+      <w:fldSimple w:instr=" SEQ Tabla \* ARABIC ">
+        <w:r>
+          <w:rPr>
+            <w:noProof/>
+          </w:rPr>
+          <w:t>14</w:t>
+        </w:r>
+      </w:fldSimple>
     </w:p>
     <w:p>
       <w:pPr>
@@ -15592,24 +15355,14 @@
       <w:r>
         <w:t xml:space="preserve">Tabla </w:t>
       </w:r>
-      <w:r>
-        <w:fldChar w:fldCharType="begin"/>
-      </w:r>
-      <w:r>
-        <w:instrText xml:space="preserve"> SEQ Tabla \* ARABIC </w:instrText>
-      </w:r>
-      <w:r>
-        <w:fldChar w:fldCharType="separate"/>
-      </w:r>
-      <w:r>
-        <w:rPr>
-          <w:noProof/>
-        </w:rPr>
-        <w:t>15</w:t>
-      </w:r>
-      <w:r>
-        <w:fldChar w:fldCharType="end"/>
-      </w:r>
+      <w:fldSimple w:instr=" SEQ Tabla \* ARABIC ">
+        <w:r>
+          <w:rPr>
+            <w:noProof/>
+          </w:rPr>
+          <w:t>15</w:t>
+        </w:r>
+      </w:fldSimple>
     </w:p>
     <w:p>
       <w:pPr>
@@ -15970,30 +15723,20 @@
       <w:r>
         <w:t xml:space="preserve">Tabla </w:t>
       </w:r>
-      <w:r>
-        <w:fldChar w:fldCharType="begin"/>
-      </w:r>
-      <w:r>
-        <w:instrText xml:space="preserve"> SEQ Tabla \* ARABIC </w:instrText>
-      </w:r>
-      <w:r>
-        <w:fldChar w:fldCharType="separate"/>
-      </w:r>
-      <w:r>
-        <w:rPr>
-          <w:noProof/>
-        </w:rPr>
-        <w:t>16</w:t>
-      </w:r>
-      <w:r>
-        <w:fldChar w:fldCharType="end"/>
-      </w:r>
+      <w:fldSimple w:instr=" SEQ Tabla \* ARABIC ">
+        <w:r>
+          <w:rPr>
+            <w:noProof/>
+          </w:rPr>
+          <w:t>16</w:t>
+        </w:r>
+      </w:fldSimple>
     </w:p>
     <w:p>
       <w:pPr>
         <w:pStyle w:val="Ttulo3"/>
       </w:pPr>
-      <w:bookmarkStart w:id="26" w:name="_Toc516853102"/>
+      <w:bookmarkStart w:id="26" w:name="_Toc516863725"/>
       <w:r>
         <w:t>App</w:t>
       </w:r>
@@ -16099,7 +15842,7 @@
           <w:lang w:eastAsia="es-ES"/>
         </w:rPr>
         <w:drawing>
-          <wp:inline distT="0" distB="0" distL="0" distR="0" wp14:anchorId="32D15A49" wp14:editId="24817671">
+          <wp:inline distT="0" distB="0" distL="0" distR="0" wp14:anchorId="41EC28E2" wp14:editId="1BE93095">
             <wp:extent cx="3848100" cy="1276350"/>
             <wp:effectExtent l="0" t="0" r="0" b="0"/>
             <wp:docPr id="30" name="Imagen 30" descr="C:\Workspace\angular\resources\project_classes-App.jpg"/>
@@ -16159,27 +15902,14 @@
       <w:r>
         <w:t xml:space="preserve">Figura </w:t>
       </w:r>
-      <w:r>
-        <w:fldChar w:fldCharType="begin"/>
-      </w:r>
-      <w:r>
-        <w:instrText xml:space="preserve"> SEQ Figura \* ARABIC </w:instrText>
-      </w:r>
-      <w:r>
-        <w:fldChar w:fldCharType="separate"/>
-      </w:r>
-      <w:r>
-        <w:rPr>
-          <w:noProof/>
-        </w:rPr>
-        <w:t>11</w:t>
-      </w:r>
-      <w:r>
-        <w:rPr>
-          <w:noProof/>
-        </w:rPr>
-        <w:fldChar w:fldCharType="end"/>
-      </w:r>
+      <w:fldSimple w:instr=" SEQ Figura \* ARABIC ">
+        <w:r>
+          <w:rPr>
+            <w:noProof/>
+          </w:rPr>
+          <w:t>11</w:t>
+        </w:r>
+      </w:fldSimple>
     </w:p>
     <w:p>
       <w:pPr>
@@ -16296,7 +16026,7 @@
         <w:pStyle w:val="Ttulo2"/>
       </w:pPr>
       <w:bookmarkStart w:id="27" w:name="_Comunicación_cliente_–"/>
-      <w:bookmarkStart w:id="28" w:name="_Toc516853103"/>
+      <w:bookmarkStart w:id="28" w:name="_Toc516863726"/>
       <w:bookmarkEnd w:id="27"/>
       <w:r>
         <w:lastRenderedPageBreak/>
@@ -16368,7 +16098,7 @@
           <w:lang w:eastAsia="es-ES"/>
         </w:rPr>
         <w:drawing>
-          <wp:anchor distT="0" distB="0" distL="114300" distR="114300" simplePos="0" relativeHeight="251722752" behindDoc="0" locked="0" layoutInCell="1" allowOverlap="1" wp14:anchorId="15A99150" wp14:editId="25386FBF">
+          <wp:anchor distT="0" distB="0" distL="114300" distR="114300" simplePos="0" relativeHeight="251722752" behindDoc="0" locked="0" layoutInCell="1" allowOverlap="1" wp14:anchorId="5BF98CBC" wp14:editId="0F98E284">
             <wp:simplePos x="0" y="0"/>
             <wp:positionH relativeFrom="column">
               <wp:posOffset>4215765</wp:posOffset>
@@ -17254,7 +16984,7 @@
           <w:lang w:eastAsia="es-ES"/>
         </w:rPr>
         <w:drawing>
-          <wp:anchor distT="0" distB="0" distL="114300" distR="114300" simplePos="0" relativeHeight="251721728" behindDoc="0" locked="0" layoutInCell="1" allowOverlap="1" wp14:anchorId="0123C962" wp14:editId="54F163A8">
+          <wp:anchor distT="0" distB="0" distL="114300" distR="114300" simplePos="0" relativeHeight="251721728" behindDoc="0" locked="0" layoutInCell="1" allowOverlap="1" wp14:anchorId="773689BD" wp14:editId="024F02D0">
             <wp:simplePos x="0" y="0"/>
             <wp:positionH relativeFrom="column">
               <wp:posOffset>4215765</wp:posOffset>
@@ -18471,7 +18201,7 @@
         </w:rPr>
         <w:lastRenderedPageBreak/>
         <w:drawing>
-          <wp:anchor distT="0" distB="0" distL="114300" distR="114300" simplePos="0" relativeHeight="251724800" behindDoc="0" locked="0" layoutInCell="1" allowOverlap="1" wp14:anchorId="4B890092" wp14:editId="61E7AC7D">
+          <wp:anchor distT="0" distB="0" distL="114300" distR="114300" simplePos="0" relativeHeight="251724800" behindDoc="0" locked="0" layoutInCell="1" allowOverlap="1" wp14:anchorId="2C2B8F73" wp14:editId="1E2AF6DD">
             <wp:simplePos x="0" y="0"/>
             <wp:positionH relativeFrom="margin">
               <wp:posOffset>4191000</wp:posOffset>
@@ -18710,7 +18440,7 @@
           <w:lang w:eastAsia="es-ES"/>
         </w:rPr>
         <w:drawing>
-          <wp:anchor distT="0" distB="0" distL="114300" distR="114300" simplePos="0" relativeHeight="251723776" behindDoc="0" locked="0" layoutInCell="1" allowOverlap="1" wp14:anchorId="0FD1343E" wp14:editId="67CDF986">
+          <wp:anchor distT="0" distB="0" distL="114300" distR="114300" simplePos="0" relativeHeight="251723776" behindDoc="0" locked="0" layoutInCell="1" allowOverlap="1" wp14:anchorId="714D3CB9" wp14:editId="3B1F6724">
             <wp:simplePos x="0" y="0"/>
             <wp:positionH relativeFrom="column">
               <wp:posOffset>4191000</wp:posOffset>
@@ -19475,7 +19205,7 @@
           <w:lang w:eastAsia="es-ES"/>
         </w:rPr>
         <w:drawing>
-          <wp:anchor distT="0" distB="0" distL="114300" distR="114300" simplePos="0" relativeHeight="251725824" behindDoc="0" locked="0" layoutInCell="1" allowOverlap="1" wp14:anchorId="63EA8310" wp14:editId="36B2E08B">
+          <wp:anchor distT="0" distB="0" distL="114300" distR="114300" simplePos="0" relativeHeight="251725824" behindDoc="0" locked="0" layoutInCell="1" allowOverlap="1" wp14:anchorId="3EC49324" wp14:editId="164D955C">
             <wp:simplePos x="0" y="0"/>
             <wp:positionH relativeFrom="margin">
               <wp:posOffset>4192270</wp:posOffset>
@@ -19760,7 +19490,7 @@
         </w:rPr>
         <w:lastRenderedPageBreak/>
         <w:drawing>
-          <wp:anchor distT="0" distB="0" distL="114300" distR="114300" simplePos="0" relativeHeight="251726848" behindDoc="0" locked="0" layoutInCell="1" allowOverlap="1" wp14:anchorId="075D0546" wp14:editId="169FFA91">
+          <wp:anchor distT="0" distB="0" distL="114300" distR="114300" simplePos="0" relativeHeight="251726848" behindDoc="0" locked="0" layoutInCell="1" allowOverlap="1" wp14:anchorId="3967B6A0" wp14:editId="5AD5E78C">
             <wp:simplePos x="0" y="0"/>
             <wp:positionH relativeFrom="margin">
               <wp:posOffset>4218940</wp:posOffset>
@@ -20596,7 +20326,7 @@
           <w:lang w:eastAsia="es-ES"/>
         </w:rPr>
         <w:drawing>
-          <wp:anchor distT="0" distB="0" distL="114300" distR="114300" simplePos="0" relativeHeight="251727872" behindDoc="0" locked="0" layoutInCell="1" allowOverlap="1" wp14:anchorId="125C3FA1" wp14:editId="7801CABE">
+          <wp:anchor distT="0" distB="0" distL="114300" distR="114300" simplePos="0" relativeHeight="251727872" behindDoc="0" locked="0" layoutInCell="1" allowOverlap="1" wp14:anchorId="5B20D461" wp14:editId="15806402">
             <wp:simplePos x="0" y="0"/>
             <wp:positionH relativeFrom="margin">
               <wp:posOffset>4192270</wp:posOffset>
@@ -21413,7 +21143,7 @@
           <w:lang w:eastAsia="es-ES"/>
         </w:rPr>
         <w:drawing>
-          <wp:anchor distT="0" distB="0" distL="114300" distR="114300" simplePos="0" relativeHeight="251728896" behindDoc="0" locked="0" layoutInCell="1" allowOverlap="1" wp14:anchorId="77CBD142" wp14:editId="6127C317">
+          <wp:anchor distT="0" distB="0" distL="114300" distR="114300" simplePos="0" relativeHeight="251728896" behindDoc="0" locked="0" layoutInCell="1" allowOverlap="1" wp14:anchorId="7989613D" wp14:editId="26644A10">
             <wp:simplePos x="0" y="0"/>
             <wp:positionH relativeFrom="margin">
               <wp:posOffset>4192270</wp:posOffset>
@@ -22682,7 +22412,7 @@
           <w:lang w:eastAsia="es-ES"/>
         </w:rPr>
         <w:drawing>
-          <wp:anchor distT="0" distB="0" distL="114300" distR="114300" simplePos="0" relativeHeight="251729920" behindDoc="0" locked="0" layoutInCell="1" allowOverlap="1" wp14:anchorId="4D743BC5" wp14:editId="7F25DC6A">
+          <wp:anchor distT="0" distB="0" distL="114300" distR="114300" simplePos="0" relativeHeight="251729920" behindDoc="0" locked="0" layoutInCell="1" allowOverlap="1" wp14:anchorId="707A06AD" wp14:editId="145F03E6">
             <wp:simplePos x="0" y="0"/>
             <wp:positionH relativeFrom="margin">
               <wp:posOffset>4218940</wp:posOffset>
@@ -23336,7 +23066,7 @@
           <w:lang w:eastAsia="es-ES"/>
         </w:rPr>
         <w:drawing>
-          <wp:anchor distT="0" distB="0" distL="114300" distR="114300" simplePos="0" relativeHeight="251730944" behindDoc="0" locked="0" layoutInCell="1" allowOverlap="1" wp14:anchorId="6A85C544" wp14:editId="28EDBE29">
+          <wp:anchor distT="0" distB="0" distL="114300" distR="114300" simplePos="0" relativeHeight="251730944" behindDoc="0" locked="0" layoutInCell="1" allowOverlap="1" wp14:anchorId="1C255B82" wp14:editId="6034529B">
             <wp:simplePos x="0" y="0"/>
             <wp:positionH relativeFrom="margin">
               <wp:posOffset>4218940</wp:posOffset>
@@ -24033,7 +23763,7 @@
           <w:lang w:eastAsia="es-ES"/>
         </w:rPr>
         <w:drawing>
-          <wp:anchor distT="0" distB="0" distL="114300" distR="114300" simplePos="0" relativeHeight="251731968" behindDoc="0" locked="0" layoutInCell="1" allowOverlap="1" wp14:anchorId="43A4F96B" wp14:editId="2B016580">
+          <wp:anchor distT="0" distB="0" distL="114300" distR="114300" simplePos="0" relativeHeight="251731968" behindDoc="0" locked="0" layoutInCell="1" allowOverlap="1" wp14:anchorId="5251EFFB" wp14:editId="2C704AB3">
             <wp:simplePos x="0" y="0"/>
             <wp:positionH relativeFrom="margin">
               <wp:posOffset>4218940</wp:posOffset>
@@ -24586,7 +24316,7 @@
           <w:lang w:eastAsia="es-ES"/>
         </w:rPr>
         <w:drawing>
-          <wp:anchor distT="0" distB="0" distL="114300" distR="114300" simplePos="0" relativeHeight="251732992" behindDoc="0" locked="0" layoutInCell="1" allowOverlap="1" wp14:anchorId="6F9F9AFE" wp14:editId="5909E4A7">
+          <wp:anchor distT="0" distB="0" distL="114300" distR="114300" simplePos="0" relativeHeight="251732992" behindDoc="0" locked="0" layoutInCell="1" allowOverlap="1" wp14:anchorId="6AEE78AF" wp14:editId="5998D299">
             <wp:simplePos x="0" y="0"/>
             <wp:positionH relativeFrom="margin">
               <wp:posOffset>4191000</wp:posOffset>
@@ -25264,7 +24994,7 @@
           <w:lang w:eastAsia="es-ES"/>
         </w:rPr>
         <w:drawing>
-          <wp:anchor distT="0" distB="0" distL="114300" distR="114300" simplePos="0" relativeHeight="251740160" behindDoc="0" locked="0" layoutInCell="1" allowOverlap="1" wp14:anchorId="6B95C789" wp14:editId="6C14D00C">
+          <wp:anchor distT="0" distB="0" distL="114300" distR="114300" simplePos="0" relativeHeight="251740160" behindDoc="0" locked="0" layoutInCell="1" allowOverlap="1" wp14:anchorId="56D42FB1" wp14:editId="253679A9">
             <wp:simplePos x="0" y="0"/>
             <wp:positionH relativeFrom="margin">
               <wp:posOffset>4192270</wp:posOffset>
@@ -25672,7 +25402,7 @@
           <w:lang w:eastAsia="es-ES"/>
         </w:rPr>
         <w:drawing>
-          <wp:anchor distT="0" distB="0" distL="114300" distR="114300" simplePos="0" relativeHeight="251742208" behindDoc="0" locked="0" layoutInCell="1" allowOverlap="1" wp14:anchorId="757E512B" wp14:editId="09FCE5B8">
+          <wp:anchor distT="0" distB="0" distL="114300" distR="114300" simplePos="0" relativeHeight="251742208" behindDoc="0" locked="0" layoutInCell="1" allowOverlap="1" wp14:anchorId="35E61280" wp14:editId="566084A0">
             <wp:simplePos x="0" y="0"/>
             <wp:positionH relativeFrom="margin">
               <wp:posOffset>4218940</wp:posOffset>
@@ -26435,7 +26165,7 @@
           <w:lang w:eastAsia="es-ES"/>
         </w:rPr>
         <w:drawing>
-          <wp:anchor distT="0" distB="0" distL="114300" distR="114300" simplePos="0" relativeHeight="251741184" behindDoc="0" locked="0" layoutInCell="1" allowOverlap="1" wp14:anchorId="46058A80" wp14:editId="5D9F355A">
+          <wp:anchor distT="0" distB="0" distL="114300" distR="114300" simplePos="0" relativeHeight="251741184" behindDoc="0" locked="0" layoutInCell="1" allowOverlap="1" wp14:anchorId="4FCCDCF1" wp14:editId="0144FC32">
             <wp:simplePos x="0" y="0"/>
             <wp:positionH relativeFrom="margin">
               <wp:posOffset>4192270</wp:posOffset>
@@ -26790,7 +26520,7 @@
           <w:lang w:eastAsia="es-ES"/>
         </w:rPr>
         <w:drawing>
-          <wp:anchor distT="0" distB="0" distL="114300" distR="114300" simplePos="0" relativeHeight="251738112" behindDoc="0" locked="0" layoutInCell="1" allowOverlap="1" wp14:anchorId="3FCEAA44" wp14:editId="7666D41B">
+          <wp:anchor distT="0" distB="0" distL="114300" distR="114300" simplePos="0" relativeHeight="251738112" behindDoc="0" locked="0" layoutInCell="1" allowOverlap="1" wp14:anchorId="4E8BBA31" wp14:editId="6172D433">
             <wp:simplePos x="0" y="0"/>
             <wp:positionH relativeFrom="margin">
               <wp:posOffset>4192270</wp:posOffset>
@@ -27277,7 +27007,7 @@
           <w:lang w:eastAsia="es-ES"/>
         </w:rPr>
         <w:drawing>
-          <wp:anchor distT="0" distB="0" distL="114300" distR="114300" simplePos="0" relativeHeight="251739136" behindDoc="0" locked="0" layoutInCell="1" allowOverlap="1" wp14:anchorId="61E4151B" wp14:editId="060A8C0C">
+          <wp:anchor distT="0" distB="0" distL="114300" distR="114300" simplePos="0" relativeHeight="251739136" behindDoc="0" locked="0" layoutInCell="1" allowOverlap="1" wp14:anchorId="0D438B23" wp14:editId="733D72B0">
             <wp:simplePos x="0" y="0"/>
             <wp:positionH relativeFrom="margin">
               <wp:posOffset>4218940</wp:posOffset>
@@ -28077,7 +27807,7 @@
           <w:lang w:eastAsia="es-ES"/>
         </w:rPr>
         <w:drawing>
-          <wp:anchor distT="0" distB="0" distL="114300" distR="114300" simplePos="0" relativeHeight="251737088" behindDoc="0" locked="0" layoutInCell="1" allowOverlap="1" wp14:anchorId="5DAB56AA" wp14:editId="11289B57">
+          <wp:anchor distT="0" distB="0" distL="114300" distR="114300" simplePos="0" relativeHeight="251737088" behindDoc="0" locked="0" layoutInCell="1" allowOverlap="1" wp14:anchorId="1765B3E4" wp14:editId="33B2DF50">
             <wp:simplePos x="0" y="0"/>
             <wp:positionH relativeFrom="margin">
               <wp:posOffset>4192270</wp:posOffset>
@@ -28461,7 +28191,7 @@
         </w:rPr>
         <w:lastRenderedPageBreak/>
         <w:drawing>
-          <wp:anchor distT="0" distB="0" distL="114300" distR="114300" simplePos="0" relativeHeight="251734016" behindDoc="0" locked="0" layoutInCell="1" allowOverlap="1" wp14:anchorId="5DDC1B71" wp14:editId="601598CA">
+          <wp:anchor distT="0" distB="0" distL="114300" distR="114300" simplePos="0" relativeHeight="251734016" behindDoc="0" locked="0" layoutInCell="1" allowOverlap="1" wp14:anchorId="702DBD5A" wp14:editId="25C615DD">
             <wp:simplePos x="0" y="0"/>
             <wp:positionH relativeFrom="margin">
               <wp:posOffset>4192270</wp:posOffset>
@@ -28899,7 +28629,7 @@
           <w:lang w:eastAsia="es-ES"/>
         </w:rPr>
         <w:drawing>
-          <wp:anchor distT="0" distB="0" distL="114300" distR="114300" simplePos="0" relativeHeight="251735040" behindDoc="0" locked="0" layoutInCell="1" allowOverlap="1" wp14:anchorId="379355F3" wp14:editId="2A551994">
+          <wp:anchor distT="0" distB="0" distL="114300" distR="114300" simplePos="0" relativeHeight="251735040" behindDoc="0" locked="0" layoutInCell="1" allowOverlap="1" wp14:anchorId="3B4195FA" wp14:editId="5E2377BA">
             <wp:simplePos x="0" y="0"/>
             <wp:positionH relativeFrom="margin">
               <wp:posOffset>4192270</wp:posOffset>
@@ -29496,7 +29226,7 @@
         </w:rPr>
         <w:lastRenderedPageBreak/>
         <w:drawing>
-          <wp:anchor distT="0" distB="0" distL="114300" distR="114300" simplePos="0" relativeHeight="251736064" behindDoc="0" locked="0" layoutInCell="1" allowOverlap="1" wp14:anchorId="1DC3157D" wp14:editId="601C2444">
+          <wp:anchor distT="0" distB="0" distL="114300" distR="114300" simplePos="0" relativeHeight="251736064" behindDoc="0" locked="0" layoutInCell="1" allowOverlap="1" wp14:anchorId="11B50798" wp14:editId="68F110B5">
             <wp:simplePos x="0" y="0"/>
             <wp:positionH relativeFrom="margin">
               <wp:posOffset>4218940</wp:posOffset>
@@ -30677,7 +30407,7 @@
         </w:rPr>
         <w:lastRenderedPageBreak/>
         <w:drawing>
-          <wp:anchor distT="0" distB="0" distL="114300" distR="114300" simplePos="0" relativeHeight="251743232" behindDoc="0" locked="0" layoutInCell="1" allowOverlap="1" wp14:anchorId="32A825F6" wp14:editId="77C51F5D">
+          <wp:anchor distT="0" distB="0" distL="114300" distR="114300" simplePos="0" relativeHeight="251743232" behindDoc="0" locked="0" layoutInCell="1" allowOverlap="1" wp14:anchorId="031ADC54" wp14:editId="38833D8F">
             <wp:simplePos x="0" y="0"/>
             <wp:positionH relativeFrom="margin">
               <wp:posOffset>4192270</wp:posOffset>
@@ -31124,24 +30854,24 @@
       </w:pPr>
       <w:bookmarkStart w:id="30" w:name="_Estructura_de_ficheros"/>
       <w:bookmarkStart w:id="31" w:name="_Interactividad_con_Angular"/>
-      <w:bookmarkStart w:id="32" w:name="_Toc516853105"/>
-      <w:bookmarkStart w:id="33" w:name="_Arquitectura_Angular_4"/>
+      <w:bookmarkStart w:id="32" w:name="_Arquitectura_Angular_4"/>
+      <w:bookmarkStart w:id="33" w:name="_Toc516863727"/>
       <w:bookmarkEnd w:id="30"/>
       <w:bookmarkEnd w:id="31"/>
+      <w:bookmarkEnd w:id="32"/>
+      <w:r>
+        <w:rPr>
+          <w:rFonts w:cs="Times New Roman"/>
+        </w:rPr>
+        <w:t>Arquitectura Angular</w:t>
+      </w:r>
+      <w:r>
+        <w:rPr>
+          <w:rFonts w:cs="Times New Roman"/>
+        </w:rPr>
+        <w:t xml:space="preserve"> 4</w:t>
+      </w:r>
       <w:bookmarkEnd w:id="33"/>
-      <w:r>
-        <w:rPr>
-          <w:rFonts w:cs="Times New Roman"/>
-        </w:rPr>
-        <w:t>Arquitectura Angular</w:t>
-      </w:r>
-      <w:r>
-        <w:rPr>
-          <w:rFonts w:cs="Times New Roman"/>
-        </w:rPr>
-        <w:t xml:space="preserve"> 4</w:t>
-      </w:r>
-      <w:bookmarkEnd w:id="32"/>
     </w:p>
     <w:p>
       <w:r>
@@ -31240,7 +30970,7 @@
           <w:lang w:eastAsia="es-ES"/>
         </w:rPr>
         <w:drawing>
-          <wp:inline distT="0" distB="0" distL="0" distR="0" wp14:anchorId="0F810C89" wp14:editId="64CA9BE4">
+          <wp:inline distT="0" distB="0" distL="0" distR="0" wp14:anchorId="1DDD75E3" wp14:editId="54005543">
             <wp:extent cx="5394960" cy="2743200"/>
             <wp:effectExtent l="0" t="0" r="0" b="0"/>
             <wp:docPr id="34" name="Imagen 34" descr="C:\Users\Geraldo\AppData\Local\Microsoft\Windows\INetCache\Content.Word\overview2.png"/>
@@ -31297,24 +31027,14 @@
       <w:r>
         <w:t xml:space="preserve">Figura </w:t>
       </w:r>
-      <w:r>
-        <w:fldChar w:fldCharType="begin"/>
-      </w:r>
-      <w:r>
-        <w:instrText xml:space="preserve"> SEQ Figura \* ARABIC </w:instrText>
-      </w:r>
-      <w:r>
-        <w:fldChar w:fldCharType="separate"/>
-      </w:r>
-      <w:r>
-        <w:rPr>
-          <w:noProof/>
-        </w:rPr>
-        <w:t>34</w:t>
-      </w:r>
-      <w:r>
-        <w:fldChar w:fldCharType="end"/>
-      </w:r>
+      <w:fldSimple w:instr=" SEQ Figura \* ARABIC ">
+        <w:r>
+          <w:rPr>
+            <w:noProof/>
+          </w:rPr>
+          <w:t>34</w:t>
+        </w:r>
+      </w:fldSimple>
       <w:r>
         <w:t xml:space="preserve">. Fuente: </w:t>
       </w:r>
@@ -31335,7 +31055,7 @@
           <w:rFonts w:cs="Times New Roman"/>
         </w:rPr>
       </w:pPr>
-      <w:bookmarkStart w:id="34" w:name="_Toc516853106"/>
+      <w:bookmarkStart w:id="34" w:name="_Toc516863728"/>
       <w:r>
         <w:rPr>
           <w:rFonts w:cs="Times New Roman"/>
@@ -31459,7 +31179,7 @@
         </w:rPr>
       </w:pPr>
       <w:bookmarkStart w:id="35" w:name="_Conclusiones"/>
-      <w:bookmarkStart w:id="36" w:name="_Toc516853107"/>
+      <w:bookmarkStart w:id="36" w:name="_Toc516863729"/>
       <w:bookmarkEnd w:id="35"/>
       <w:r>
         <w:rPr>
@@ -31671,7 +31391,7 @@
         </w:rPr>
       </w:pPr>
       <w:bookmarkStart w:id="37" w:name="_Bibliografía_y_referencias"/>
-      <w:bookmarkStart w:id="38" w:name="_Toc516853108"/>
+      <w:bookmarkStart w:id="38" w:name="_Toc516863730"/>
       <w:bookmarkEnd w:id="37"/>
       <w:r>
         <w:rPr>
@@ -32326,24 +32046,14 @@
       <w:r>
         <w:t xml:space="preserve">Tabla </w:t>
       </w:r>
-      <w:r>
-        <w:fldChar w:fldCharType="begin"/>
-      </w:r>
-      <w:r>
-        <w:instrText xml:space="preserve"> SEQ Tabla \* ARABIC </w:instrText>
-      </w:r>
-      <w:r>
-        <w:fldChar w:fldCharType="separate"/>
-      </w:r>
-      <w:r>
-        <w:rPr>
-          <w:noProof/>
-        </w:rPr>
-        <w:t>17</w:t>
-      </w:r>
-      <w:r>
-        <w:fldChar w:fldCharType="end"/>
-      </w:r>
+      <w:fldSimple w:instr=" SEQ Tabla \* ARABIC ">
+        <w:r>
+          <w:rPr>
+            <w:noProof/>
+          </w:rPr>
+          <w:t>17</w:t>
+        </w:r>
+      </w:fldSimple>
     </w:p>
     <w:p>
       <w:pPr>
@@ -32980,24 +32690,14 @@
       <w:r>
         <w:t xml:space="preserve">Tabla </w:t>
       </w:r>
-      <w:r>
-        <w:fldChar w:fldCharType="begin"/>
-      </w:r>
-      <w:r>
-        <w:instrText xml:space="preserve"> SEQ Tabla \* ARABIC </w:instrText>
-      </w:r>
-      <w:r>
-        <w:fldChar w:fldCharType="separate"/>
-      </w:r>
-      <w:r>
-        <w:rPr>
-          <w:noProof/>
-        </w:rPr>
-        <w:t>18</w:t>
-      </w:r>
-      <w:r>
-        <w:fldChar w:fldCharType="end"/>
-      </w:r>
+      <w:fldSimple w:instr=" SEQ Tabla \* ARABIC ">
+        <w:r>
+          <w:rPr>
+            <w:noProof/>
+          </w:rPr>
+          <w:t>18</w:t>
+        </w:r>
+      </w:fldSimple>
     </w:p>
     <w:tbl>
       <w:tblPr>
@@ -33288,24 +32988,14 @@
       <w:r>
         <w:t xml:space="preserve">Tabla </w:t>
       </w:r>
-      <w:r>
-        <w:fldChar w:fldCharType="begin"/>
-      </w:r>
-      <w:r>
-        <w:instrText xml:space="preserve"> SEQ Tabla \* ARABIC </w:instrText>
-      </w:r>
-      <w:r>
-        <w:fldChar w:fldCharType="separate"/>
-      </w:r>
-      <w:r>
-        <w:rPr>
-          <w:noProof/>
-        </w:rPr>
-        <w:t>19</w:t>
-      </w:r>
-      <w:r>
-        <w:fldChar w:fldCharType="end"/>
-      </w:r>
+      <w:fldSimple w:instr=" SEQ Tabla \* ARABIC ">
+        <w:r>
+          <w:rPr>
+            <w:noProof/>
+          </w:rPr>
+          <w:t>19</w:t>
+        </w:r>
+      </w:fldSimple>
     </w:p>
     <w:p>
       <w:pPr>
@@ -33314,7 +33004,7 @@
           <w:rFonts w:cs="Times New Roman"/>
         </w:rPr>
       </w:pPr>
-      <w:bookmarkStart w:id="39" w:name="_Toc516853109"/>
+      <w:bookmarkStart w:id="39" w:name="_Toc516863731"/>
       <w:r>
         <w:rPr>
           <w:rFonts w:cs="Times New Roman"/>
@@ -33340,7 +33030,7 @@
         </w:rPr>
       </w:pPr>
       <w:bookmarkStart w:id="40" w:name="_Programación_funcional"/>
-      <w:bookmarkStart w:id="41" w:name="_Toc516853110"/>
+      <w:bookmarkStart w:id="41" w:name="_Toc516863732"/>
       <w:bookmarkEnd w:id="40"/>
       <w:r>
         <w:rPr>
@@ -33378,7 +33068,7 @@
           <w:lang w:eastAsia="es-ES"/>
         </w:rPr>
         <w:drawing>
-          <wp:anchor distT="0" distB="0" distL="114300" distR="114300" simplePos="0" relativeHeight="251745280" behindDoc="0" locked="0" layoutInCell="1" allowOverlap="1" wp14:anchorId="4BFC1B3C" wp14:editId="21ADAF1B">
+          <wp:anchor distT="0" distB="0" distL="114300" distR="114300" simplePos="0" relativeHeight="251745280" behindDoc="0" locked="0" layoutInCell="1" allowOverlap="1" wp14:anchorId="2BD3D657" wp14:editId="78D289C4">
             <wp:simplePos x="0" y="0"/>
             <wp:positionH relativeFrom="margin">
               <wp:posOffset>4218940</wp:posOffset>
@@ -34399,30 +34089,14 @@
       <w:r>
         <w:t xml:space="preserve">Figura </w:t>
       </w:r>
-      <w:r>
-        <w:fldChar w:fldCharType="begin"/>
-      </w:r>
-      <w:r>
-        <w:instrText xml:space="preserve"> SEQ Figura \* ARABIC </w:instrText>
-      </w:r>
-      <w:r>
-        <w:fldChar w:fldCharType="separate"/>
-      </w:r>
-      <w:r>
-        <w:rPr>
-          <w:noProof/>
-        </w:rPr>
-        <w:t>3</w:t>
-      </w:r>
-      <w:r>
-        <w:rPr>
-          <w:noProof/>
-        </w:rPr>
-        <w:t>5</w:t>
-      </w:r>
-      <w:r>
-        <w:fldChar w:fldCharType="end"/>
-      </w:r>
+      <w:fldSimple w:instr=" SEQ Figura \* ARABIC ">
+        <w:r>
+          <w:rPr>
+            <w:noProof/>
+          </w:rPr>
+          <w:t>35</w:t>
+        </w:r>
+      </w:fldSimple>
       <w:r>
         <w:t xml:space="preserve">. Fichero: bin/www </w:t>
       </w:r>
@@ -34465,7 +34139,7 @@
           <w:lang w:eastAsia="es-ES"/>
         </w:rPr>
         <w:drawing>
-          <wp:anchor distT="0" distB="0" distL="114300" distR="114300" simplePos="0" relativeHeight="251747328" behindDoc="0" locked="0" layoutInCell="1" allowOverlap="1" wp14:anchorId="4C6AABE0" wp14:editId="335094DB">
+          <wp:anchor distT="0" distB="0" distL="114300" distR="114300" simplePos="0" relativeHeight="251747328" behindDoc="0" locked="0" layoutInCell="1" allowOverlap="1" wp14:anchorId="3FFC0CF4" wp14:editId="4389C415">
             <wp:simplePos x="0" y="0"/>
             <wp:positionH relativeFrom="margin">
               <wp:posOffset>4192270</wp:posOffset>
@@ -35134,38 +34808,16 @@
       <w:r>
         <w:t xml:space="preserve">Figura </w:t>
       </w:r>
-      <w:r>
-        <w:fldChar w:fldCharType="begin"/>
-      </w:r>
-      <w:r>
-        <w:instrText xml:space="preserve"> SEQ Figura \* ARABIC </w:instrText>
-      </w:r>
-      <w:r>
-        <w:fldChar w:fldCharType="separate"/>
-      </w:r>
-      <w:r>
-        <w:rPr>
-          <w:noProof/>
-        </w:rPr>
-        <w:t>3</w:t>
-      </w:r>
-      <w:r>
-        <w:rPr>
-          <w:noProof/>
-        </w:rPr>
-        <w:t>6</w:t>
-      </w:r>
-      <w:r>
-        <w:fldChar w:fldCharType="end"/>
-      </w:r>
-      <w:r>
-        <w:t xml:space="preserve">. Fichero: </w:t>
-      </w:r>
-      <w:r>
-        <w:t>assets/app/auth/auth.service.ts</w:t>
-      </w:r>
-      <w:r>
-        <w:t xml:space="preserve"> </w:t>
+      <w:fldSimple w:instr=" SEQ Figura \* ARABIC ">
+        <w:r>
+          <w:rPr>
+            <w:noProof/>
+          </w:rPr>
+          <w:t>36</w:t>
+        </w:r>
+      </w:fldSimple>
+      <w:r>
+        <w:t xml:space="preserve">. Fichero: assets/app/auth/auth.service.ts </w:t>
       </w:r>
     </w:p>
     <w:p/>
@@ -35177,7 +34829,7 @@
         </w:rPr>
       </w:pPr>
       <w:bookmarkStart w:id="42" w:name="_Gestión_de_base"/>
-      <w:bookmarkStart w:id="43" w:name="_Toc516853111"/>
+      <w:bookmarkStart w:id="43" w:name="_Toc516863733"/>
       <w:bookmarkEnd w:id="42"/>
       <w:r>
         <w:rPr>
@@ -35226,7 +34878,7 @@
           <w:lang w:eastAsia="es-ES"/>
         </w:rPr>
         <w:drawing>
-          <wp:anchor distT="0" distB="0" distL="114300" distR="114300" simplePos="0" relativeHeight="251749376" behindDoc="0" locked="0" layoutInCell="1" allowOverlap="1" wp14:anchorId="2B7C1F90" wp14:editId="53D3B0B3">
+          <wp:anchor distT="0" distB="0" distL="114300" distR="114300" simplePos="0" relativeHeight="251749376" behindDoc="0" locked="0" layoutInCell="1" allowOverlap="1" wp14:anchorId="1734327F" wp14:editId="4881F5F2">
             <wp:simplePos x="0" y="0"/>
             <wp:positionH relativeFrom="margin">
               <wp:posOffset>4218940</wp:posOffset>
@@ -37025,24 +36677,14 @@
       <w:r>
         <w:t xml:space="preserve">Figura </w:t>
       </w:r>
-      <w:r>
-        <w:fldChar w:fldCharType="begin"/>
-      </w:r>
-      <w:r>
-        <w:instrText xml:space="preserve"> SEQ Figura \* ARABIC </w:instrText>
-      </w:r>
-      <w:r>
-        <w:fldChar w:fldCharType="separate"/>
-      </w:r>
-      <w:r>
-        <w:rPr>
-          <w:noProof/>
-        </w:rPr>
-        <w:t>36</w:t>
-      </w:r>
-      <w:r>
-        <w:fldChar w:fldCharType="end"/>
-      </w:r>
+      <w:fldSimple w:instr=" SEQ Figura \* ARABIC ">
+        <w:r>
+          <w:rPr>
+            <w:noProof/>
+          </w:rPr>
+          <w:t>36</w:t>
+        </w:r>
+      </w:fldSimple>
       <w:r>
         <w:t xml:space="preserve">. Fichero: </w:t>
       </w:r>
@@ -37076,7 +36718,7 @@
         </w:rPr>
         <w:lastRenderedPageBreak/>
         <w:drawing>
-          <wp:anchor distT="0" distB="0" distL="114300" distR="114300" simplePos="0" relativeHeight="251751424" behindDoc="0" locked="0" layoutInCell="1" allowOverlap="1" wp14:anchorId="685820DB" wp14:editId="17F16540">
+          <wp:anchor distT="0" distB="0" distL="114300" distR="114300" simplePos="0" relativeHeight="251751424" behindDoc="0" locked="0" layoutInCell="1" allowOverlap="1" wp14:anchorId="3CC52D84" wp14:editId="736FEA4E">
             <wp:simplePos x="0" y="0"/>
             <wp:positionH relativeFrom="margin">
               <wp:posOffset>4218940</wp:posOffset>
@@ -39195,41 +38837,22 @@
       <w:r>
         <w:t xml:space="preserve">Figura </w:t>
       </w:r>
-      <w:r>
-        <w:fldChar w:fldCharType="begin"/>
-      </w:r>
-      <w:r>
-        <w:instrText xml:space="preserve"> SEQ Figura \* ARABIC </w:instrText>
-      </w:r>
-      <w:r>
-        <w:fldChar w:fldCharType="separate"/>
-      </w:r>
-      <w:r>
-        <w:rPr>
-          <w:noProof/>
-        </w:rPr>
-        <w:t>36</w:t>
-      </w:r>
-      <w:r>
-        <w:fldChar w:fldCharType="end"/>
-      </w:r>
-      <w:r>
-        <w:t>. Fichero: /</w:t>
-      </w:r>
-      <w:r>
-        <w:t>routes</w:t>
-      </w:r>
-      <w:r>
-        <w:t>/</w:t>
+      <w:fldSimple w:instr=" SEQ Figura \* ARABIC ">
+        <w:r>
+          <w:rPr>
+            <w:noProof/>
+          </w:rPr>
+          <w:t>36</w:t>
+        </w:r>
+      </w:fldSimple>
+      <w:r>
+        <w:t>. Fichero: /routes/</w:t>
       </w:r>
       <w:r>
         <w:t>user</w:t>
       </w:r>
       <w:r>
-        <w:t>.j</w:t>
-      </w:r>
-      <w:r>
-        <w:t xml:space="preserve">s </w:t>
+        <w:t xml:space="preserve">.js </w:t>
       </w:r>
     </w:p>
     <w:p>
@@ -39239,7 +38862,7 @@
           <w:rFonts w:cs="Times New Roman"/>
         </w:rPr>
       </w:pPr>
-      <w:bookmarkStart w:id="44" w:name="_Toc516853113"/>
+      <w:bookmarkStart w:id="44" w:name="_Toc516863734"/>
       <w:r>
         <w:rPr>
           <w:rFonts w:cs="Times New Roman"/>
@@ -39250,10 +38873,7 @@
     </w:p>
     <w:p>
       <w:r>
-        <w:t>Como se muestra en la figura 36 del apartado anterior, al darse de alta un usuario, se crea un token para mantener la sesión del</w:t>
-      </w:r>
-      <w:r>
-        <w:t xml:space="preserve"> usuario. Este fenómeno se produce también cuando el usuario inicia sesión.</w:t>
+        <w:t>Como se muestra en la figura 36 del apartado anterior, al darse de alta un usuario, se crea un token para mantener la sesión del usuario. Este fenómeno se produce también cuando el usuario inicia sesión.</w:t>
       </w:r>
     </w:p>
     <w:p>
@@ -39274,7 +38894,7 @@
           <w:lang w:eastAsia="es-ES"/>
         </w:rPr>
         <w:drawing>
-          <wp:anchor distT="0" distB="0" distL="114300" distR="114300" simplePos="0" relativeHeight="251753472" behindDoc="0" locked="0" layoutInCell="1" allowOverlap="1" wp14:anchorId="514B96CD" wp14:editId="5BE529DC">
+          <wp:anchor distT="0" distB="0" distL="114300" distR="114300" simplePos="0" relativeHeight="251753472" behindDoc="0" locked="0" layoutInCell="1" allowOverlap="1" wp14:anchorId="277CABDF" wp14:editId="74DA5576">
             <wp:simplePos x="0" y="0"/>
             <wp:positionH relativeFrom="margin">
               <wp:posOffset>4218940</wp:posOffset>
@@ -39970,24 +39590,14 @@
       <w:r>
         <w:t xml:space="preserve">Figura </w:t>
       </w:r>
-      <w:r>
-        <w:fldChar w:fldCharType="begin"/>
-      </w:r>
-      <w:r>
-        <w:instrText xml:space="preserve"> SEQ Figura \* ARABIC </w:instrText>
-      </w:r>
-      <w:r>
-        <w:fldChar w:fldCharType="separate"/>
-      </w:r>
-      <w:r>
-        <w:rPr>
-          <w:noProof/>
-        </w:rPr>
-        <w:t>36</w:t>
-      </w:r>
-      <w:r>
-        <w:fldChar w:fldCharType="end"/>
-      </w:r>
+      <w:fldSimple w:instr=" SEQ Figura \* ARABIC ">
+        <w:r>
+          <w:rPr>
+            <w:noProof/>
+          </w:rPr>
+          <w:t>36</w:t>
+        </w:r>
+      </w:fldSimple>
       <w:r>
         <w:t xml:space="preserve">. Fichero: /routes/user.js </w:t>
       </w:r>
@@ -40000,7 +39610,7 @@
         </w:rPr>
       </w:pPr>
       <w:bookmarkStart w:id="45" w:name="_Manejo_de_seguridad"/>
-      <w:bookmarkStart w:id="46" w:name="_Toc516853112"/>
+      <w:bookmarkStart w:id="46" w:name="_Toc516863735"/>
       <w:bookmarkEnd w:id="45"/>
       <w:r>
         <w:rPr>
@@ -40065,7 +39675,7 @@
           <w:lang w:eastAsia="es-ES"/>
         </w:rPr>
         <w:drawing>
-          <wp:anchor distT="0" distB="0" distL="114300" distR="114300" simplePos="0" relativeHeight="251755520" behindDoc="0" locked="0" layoutInCell="1" allowOverlap="1" wp14:anchorId="1681A399" wp14:editId="066DF13D">
+          <wp:anchor distT="0" distB="0" distL="114300" distR="114300" simplePos="0" relativeHeight="251755520" behindDoc="0" locked="0" layoutInCell="1" allowOverlap="1" wp14:anchorId="770D8CB2" wp14:editId="5DDB7A2E">
             <wp:simplePos x="0" y="0"/>
             <wp:positionH relativeFrom="margin">
               <wp:posOffset>4218940</wp:posOffset>
@@ -40842,13 +40452,7 @@
         <w:jc w:val="center"/>
       </w:pPr>
       <w:r>
-        <w:t xml:space="preserve">Figura </w:t>
-      </w:r>
-      <w:r>
-        <w:t>37</w:t>
-      </w:r>
-      <w:r>
-        <w:t xml:space="preserve">. Fichero: /routes/user.js </w:t>
+        <w:t xml:space="preserve">Figura 37. Fichero: /routes/user.js </w:t>
       </w:r>
     </w:p>
     <w:p>
@@ -40860,7 +40464,7 @@
       </w:pPr>
       <w:bookmarkStart w:id="47" w:name="_Autenticación_mediante_tokens"/>
       <w:bookmarkStart w:id="48" w:name="_Resultado_estético"/>
-      <w:bookmarkStart w:id="49" w:name="_Toc516853114"/>
+      <w:bookmarkStart w:id="49" w:name="_Toc516863736"/>
       <w:bookmarkEnd w:id="47"/>
       <w:bookmarkEnd w:id="48"/>
       <w:r>
@@ -40876,7 +40480,7 @@
         <w:pStyle w:val="Ttulo2"/>
         <w:ind w:left="708" w:hanging="708"/>
       </w:pPr>
-      <w:bookmarkStart w:id="50" w:name="_Toc516853116"/>
+      <w:bookmarkStart w:id="50" w:name="_Toc516863737"/>
       <w:r>
         <w:t>E</w:t>
       </w:r>
@@ -43221,7 +42825,7 @@
       <w:pPr>
         <w:pStyle w:val="Ttulo1"/>
       </w:pPr>
-      <w:bookmarkStart w:id="51" w:name="_Toc516853117"/>
+      <w:bookmarkStart w:id="51" w:name="_Toc516863738"/>
       <w:r>
         <w:t>TODOs:</w:t>
       </w:r>
@@ -43231,7 +42835,7 @@
       <w:pPr>
         <w:pStyle w:val="Ttulo2"/>
       </w:pPr>
-      <w:bookmarkStart w:id="52" w:name="_Toc516853119"/>
+      <w:bookmarkStart w:id="52" w:name="_Toc516863739"/>
       <w:r>
         <w:t>En Contacts Service añadir método get contacts para obtener el array, distinto del getcontacts de acceso a la bd</w:t>
       </w:r>
@@ -43241,7 +42845,7 @@
       <w:pPr>
         <w:pStyle w:val="Ttulo2"/>
       </w:pPr>
-      <w:bookmarkStart w:id="53" w:name="_Toc516853120"/>
+      <w:bookmarkStart w:id="53" w:name="_Toc516863740"/>
       <w:r>
         <w:t>Quitar todas las listas de usuarios y métodos que no tengan que ver de subcomponentes de contactscomponent</w:t>
       </w:r>
@@ -43251,7 +42855,7 @@
       <w:pPr>
         <w:pStyle w:val="Ttulo2"/>
       </w:pPr>
-      <w:bookmarkStart w:id="54" w:name="_Toc516853121"/>
+      <w:bookmarkStart w:id="54" w:name="_Toc516863741"/>
       <w:r>
         <w:t>Lo mismo con los atributos y métodos de auth</w:t>
       </w:r>
@@ -43261,7 +42865,7 @@
       <w:pPr>
         <w:pStyle w:val="Ttulo2"/>
       </w:pPr>
-      <w:bookmarkStart w:id="55" w:name="_Toc516853122"/>
+      <w:bookmarkStart w:id="55" w:name="_Toc516863742"/>
       <w:r>
         <w:t>En Eliminar de contactos eliminar de la BD también</w:t>
       </w:r>
@@ -43271,7 +42875,7 @@
       <w:pPr>
         <w:pStyle w:val="Ttulo2"/>
       </w:pPr>
-      <w:bookmarkStart w:id="56" w:name="_Toc516853123"/>
+      <w:bookmarkStart w:id="56" w:name="_Toc516863743"/>
       <w:r>
         <w:t>Actualizar diagramas con cambios</w:t>
       </w:r>
@@ -43281,19 +42885,21 @@
       <w:pPr>
         <w:pStyle w:val="Ttulo2"/>
       </w:pPr>
+      <w:bookmarkStart w:id="57" w:name="_Toc516863744"/>
       <w:r>
         <w:t>Pasar lo del localstorage de signincomponent al authservice</w:t>
       </w:r>
+      <w:bookmarkEnd w:id="57"/>
     </w:p>
     <w:p>
       <w:pPr>
         <w:pStyle w:val="Ttulo2"/>
       </w:pPr>
-      <w:bookmarkStart w:id="57" w:name="_Toc516853124"/>
+      <w:bookmarkStart w:id="58" w:name="_Toc516863745"/>
       <w:r>
         <w:t>Guardar módulos y app en sí para producción y documentarlo</w:t>
       </w:r>
-      <w:bookmarkEnd w:id="57"/>
+      <w:bookmarkEnd w:id="58"/>
     </w:p>
     <w:sectPr>
       <w:headerReference w:type="default" r:id="rId58"/>
@@ -43391,7 +42997,7 @@
         <w:color w:val="323E4F" w:themeColor="text2" w:themeShade="BF"/>
         <w:szCs w:val="24"/>
       </w:rPr>
-      <w:t>10</w:t>
+      <w:t>22</w:t>
     </w:r>
     <w:r>
       <w:rPr>
@@ -47183,6 +46789,7 @@
     <w:rsid w:val="00A84B96"/>
     <w:rsid w:val="00B151AB"/>
     <w:rsid w:val="00BF2E02"/>
+    <w:rsid w:val="00C2543C"/>
     <w:rsid w:val="00C4290E"/>
     <w:rsid w:val="00C51AAD"/>
     <w:rsid w:val="00D423F4"/>
@@ -47949,7 +47556,7 @@
 </file>
 
 <file path=customXml/itemProps2.xml><?xml version="1.0" encoding="utf-8"?>
-<ds:datastoreItem xmlns:ds="http://schemas.openxmlformats.org/officeDocument/2006/customXml" ds:itemID="{08BDFA07-8AEB-404C-A822-972B087ED135}">
+<ds:datastoreItem xmlns:ds="http://schemas.openxmlformats.org/officeDocument/2006/customXml" ds:itemID="{8E103975-BC92-4D19-BBED-C41F31A4DD45}">
   <ds:schemaRefs>
     <ds:schemaRef ds:uri="http://schemas.openxmlformats.org/officeDocument/2006/bibliography"/>
   </ds:schemaRefs>

--- a/Garcia_Ramos_Mario_Proyecto.docx
+++ b/Garcia_Ramos_Mario_Proyecto.docx
@@ -297,6 +297,7 @@
               <w:dataBinding w:prefixMappings="xmlns:ns0='http://purl.org/dc/elements/1.1/' xmlns:ns1='http://schemas.openxmlformats.org/package/2006/metadata/core-properties' " w:xpath="/ns1:coreProperties[1]/ns0:subject[1]" w:storeItemID="{6C3C8BC8-F283-45AE-878A-BAB7291924A1}"/>
               <w:text/>
             </w:sdtPr>
+            <w:sdtEndPr/>
             <w:sdtContent>
               <w:r>
                 <w:rPr>
@@ -403,6 +404,7 @@
                                     <w:calendar w:val="gregorian"/>
                                   </w:date>
                                 </w:sdtPr>
+                                <w:sdtEndPr/>
                                 <w:sdtContent>
                                   <w:p>
                                     <w:pPr>
@@ -448,6 +450,7 @@
                                     <w:dataBinding w:prefixMappings="xmlns:ns0='http://schemas.openxmlformats.org/officeDocument/2006/extended-properties' " w:xpath="/ns0:Properties[1]/ns0:Company[1]" w:storeItemID="{6668398D-A668-4E3E-A5EB-62B293D839F1}"/>
                                     <w:text/>
                                   </w:sdtPr>
+                                  <w:sdtEndPr/>
                                   <w:sdtContent>
                                     <w:r>
                                       <w:rPr>
@@ -478,6 +481,7 @@
                                     <w:dataBinding w:prefixMappings="xmlns:ns0='http://schemas.microsoft.com/office/2006/coverPageProps' " w:xpath="/ns0:CoverPageProperties[1]/ns0:CompanyAddress[1]" w:storeItemID="{55AF091B-3C7A-41E3-B477-F2FDAA23CFDA}"/>
                                     <w:text/>
                                   </w:sdtPr>
+                                  <w:sdtEndPr/>
                                   <w:sdtContent>
                                     <w:r>
                                       <w:rPr>
@@ -9357,14 +9361,27 @@
       <w:r>
         <w:t xml:space="preserve">Tabla </w:t>
       </w:r>
-      <w:fldSimple w:instr=" SEQ Tabla \* ARABIC ">
-        <w:r>
-          <w:rPr>
-            <w:noProof/>
-          </w:rPr>
-          <w:t>1</w:t>
-        </w:r>
-      </w:fldSimple>
+      <w:r>
+        <w:fldChar w:fldCharType="begin"/>
+      </w:r>
+      <w:r>
+        <w:instrText xml:space="preserve"> SEQ Tabla \* ARABIC </w:instrText>
+      </w:r>
+      <w:r>
+        <w:fldChar w:fldCharType="separate"/>
+      </w:r>
+      <w:r>
+        <w:rPr>
+          <w:noProof/>
+        </w:rPr>
+        <w:t>1</w:t>
+      </w:r>
+      <w:r>
+        <w:rPr>
+          <w:noProof/>
+        </w:rPr>
+        <w:fldChar w:fldCharType="end"/>
+      </w:r>
     </w:p>
     <w:p>
       <w:r>
@@ -9585,14 +9602,27 @@
       <w:r>
         <w:t xml:space="preserve">Tabla </w:t>
       </w:r>
-      <w:fldSimple w:instr=" SEQ Tabla \* ARABIC ">
-        <w:r>
-          <w:rPr>
-            <w:noProof/>
-          </w:rPr>
-          <w:t>2</w:t>
-        </w:r>
-      </w:fldSimple>
+      <w:r>
+        <w:fldChar w:fldCharType="begin"/>
+      </w:r>
+      <w:r>
+        <w:instrText xml:space="preserve"> SEQ Tabla \* ARABIC </w:instrText>
+      </w:r>
+      <w:r>
+        <w:fldChar w:fldCharType="separate"/>
+      </w:r>
+      <w:r>
+        <w:rPr>
+          <w:noProof/>
+        </w:rPr>
+        <w:t>2</w:t>
+      </w:r>
+      <w:r>
+        <w:rPr>
+          <w:noProof/>
+        </w:rPr>
+        <w:fldChar w:fldCharType="end"/>
+      </w:r>
     </w:p>
     <w:p>
       <w:pPr>
@@ -9931,14 +9961,27 @@
       <w:r>
         <w:t xml:space="preserve">Tabla </w:t>
       </w:r>
-      <w:fldSimple w:instr=" SEQ Tabla \* ARABIC ">
-        <w:r>
-          <w:rPr>
-            <w:noProof/>
-          </w:rPr>
-          <w:t>3</w:t>
-        </w:r>
-      </w:fldSimple>
+      <w:r>
+        <w:fldChar w:fldCharType="begin"/>
+      </w:r>
+      <w:r>
+        <w:instrText xml:space="preserve"> SEQ Tabla \* ARABIC </w:instrText>
+      </w:r>
+      <w:r>
+        <w:fldChar w:fldCharType="separate"/>
+      </w:r>
+      <w:r>
+        <w:rPr>
+          <w:noProof/>
+        </w:rPr>
+        <w:t>3</w:t>
+      </w:r>
+      <w:r>
+        <w:rPr>
+          <w:noProof/>
+        </w:rPr>
+        <w:fldChar w:fldCharType="end"/>
+      </w:r>
     </w:p>
     <w:p>
       <w:pPr>
@@ -10708,14 +10751,27 @@
       <w:r>
         <w:t xml:space="preserve">Tabla </w:t>
       </w:r>
-      <w:fldSimple w:instr=" SEQ Tabla \* ARABIC ">
-        <w:r>
-          <w:rPr>
-            <w:noProof/>
-          </w:rPr>
-          <w:t>4</w:t>
-        </w:r>
-      </w:fldSimple>
+      <w:r>
+        <w:fldChar w:fldCharType="begin"/>
+      </w:r>
+      <w:r>
+        <w:instrText xml:space="preserve"> SEQ Tabla \* ARABIC </w:instrText>
+      </w:r>
+      <w:r>
+        <w:fldChar w:fldCharType="separate"/>
+      </w:r>
+      <w:r>
+        <w:rPr>
+          <w:noProof/>
+        </w:rPr>
+        <w:t>4</w:t>
+      </w:r>
+      <w:r>
+        <w:rPr>
+          <w:noProof/>
+        </w:rPr>
+        <w:fldChar w:fldCharType="end"/>
+      </w:r>
     </w:p>
     <w:p/>
     <w:p>
@@ -11274,14 +11330,27 @@
       <w:r>
         <w:t xml:space="preserve">Tabla </w:t>
       </w:r>
-      <w:fldSimple w:instr=" SEQ Tabla \* ARABIC ">
-        <w:r>
-          <w:rPr>
-            <w:noProof/>
-          </w:rPr>
-          <w:t>5</w:t>
-        </w:r>
-      </w:fldSimple>
+      <w:r>
+        <w:fldChar w:fldCharType="begin"/>
+      </w:r>
+      <w:r>
+        <w:instrText xml:space="preserve"> SEQ Tabla \* ARABIC </w:instrText>
+      </w:r>
+      <w:r>
+        <w:fldChar w:fldCharType="separate"/>
+      </w:r>
+      <w:r>
+        <w:rPr>
+          <w:noProof/>
+        </w:rPr>
+        <w:t>5</w:t>
+      </w:r>
+      <w:r>
+        <w:rPr>
+          <w:noProof/>
+        </w:rPr>
+        <w:fldChar w:fldCharType="end"/>
+      </w:r>
     </w:p>
     <w:p>
       <w:r>
@@ -11510,14 +11579,27 @@
       <w:r>
         <w:t xml:space="preserve">Tabla </w:t>
       </w:r>
-      <w:fldSimple w:instr=" SEQ Tabla \* ARABIC ">
-        <w:r>
-          <w:rPr>
-            <w:noProof/>
-          </w:rPr>
-          <w:t>6</w:t>
-        </w:r>
-      </w:fldSimple>
+      <w:r>
+        <w:fldChar w:fldCharType="begin"/>
+      </w:r>
+      <w:r>
+        <w:instrText xml:space="preserve"> SEQ Tabla \* ARABIC </w:instrText>
+      </w:r>
+      <w:r>
+        <w:fldChar w:fldCharType="separate"/>
+      </w:r>
+      <w:r>
+        <w:rPr>
+          <w:noProof/>
+        </w:rPr>
+        <w:t>6</w:t>
+      </w:r>
+      <w:r>
+        <w:rPr>
+          <w:noProof/>
+        </w:rPr>
+        <w:fldChar w:fldCharType="end"/>
+      </w:r>
     </w:p>
     <w:p>
       <w:pPr>
@@ -12042,14 +12124,27 @@
       <w:r>
         <w:t xml:space="preserve">Tabla </w:t>
       </w:r>
-      <w:fldSimple w:instr=" SEQ Tabla \* ARABIC ">
-        <w:r>
-          <w:rPr>
-            <w:noProof/>
-          </w:rPr>
-          <w:t>7</w:t>
-        </w:r>
-      </w:fldSimple>
+      <w:r>
+        <w:fldChar w:fldCharType="begin"/>
+      </w:r>
+      <w:r>
+        <w:instrText xml:space="preserve"> SEQ Tabla \* ARABIC </w:instrText>
+      </w:r>
+      <w:r>
+        <w:fldChar w:fldCharType="separate"/>
+      </w:r>
+      <w:r>
+        <w:rPr>
+          <w:noProof/>
+        </w:rPr>
+        <w:t>7</w:t>
+      </w:r>
+      <w:r>
+        <w:rPr>
+          <w:noProof/>
+        </w:rPr>
+        <w:fldChar w:fldCharType="end"/>
+      </w:r>
     </w:p>
     <w:p>
       <w:r>
@@ -12581,14 +12676,27 @@
       <w:r>
         <w:t xml:space="preserve">Tabla </w:t>
       </w:r>
-      <w:fldSimple w:instr=" SEQ Tabla \* ARABIC ">
-        <w:r>
-          <w:rPr>
-            <w:noProof/>
-          </w:rPr>
-          <w:t>8</w:t>
-        </w:r>
-      </w:fldSimple>
+      <w:r>
+        <w:fldChar w:fldCharType="begin"/>
+      </w:r>
+      <w:r>
+        <w:instrText xml:space="preserve"> SEQ Tabla \* ARABIC </w:instrText>
+      </w:r>
+      <w:r>
+        <w:fldChar w:fldCharType="separate"/>
+      </w:r>
+      <w:r>
+        <w:rPr>
+          <w:noProof/>
+        </w:rPr>
+        <w:t>8</w:t>
+      </w:r>
+      <w:r>
+        <w:rPr>
+          <w:noProof/>
+        </w:rPr>
+        <w:fldChar w:fldCharType="end"/>
+      </w:r>
     </w:p>
     <w:p>
       <w:pPr>
@@ -13056,14 +13164,27 @@
       <w:r>
         <w:t xml:space="preserve">Tabla </w:t>
       </w:r>
-      <w:fldSimple w:instr=" SEQ Tabla \* ARABIC ">
-        <w:r>
-          <w:rPr>
-            <w:noProof/>
-          </w:rPr>
-          <w:t>9</w:t>
-        </w:r>
-      </w:fldSimple>
+      <w:r>
+        <w:fldChar w:fldCharType="begin"/>
+      </w:r>
+      <w:r>
+        <w:instrText xml:space="preserve"> SEQ Tabla \* ARABIC </w:instrText>
+      </w:r>
+      <w:r>
+        <w:fldChar w:fldCharType="separate"/>
+      </w:r>
+      <w:r>
+        <w:rPr>
+          <w:noProof/>
+        </w:rPr>
+        <w:t>9</w:t>
+      </w:r>
+      <w:r>
+        <w:rPr>
+          <w:noProof/>
+        </w:rPr>
+        <w:fldChar w:fldCharType="end"/>
+      </w:r>
     </w:p>
     <w:p/>
     <w:p>
@@ -13424,14 +13545,27 @@
       <w:r>
         <w:t xml:space="preserve">Tabla </w:t>
       </w:r>
-      <w:fldSimple w:instr=" SEQ Tabla \* ARABIC ">
-        <w:r>
-          <w:rPr>
-            <w:noProof/>
-          </w:rPr>
-          <w:t>10</w:t>
-        </w:r>
-      </w:fldSimple>
+      <w:r>
+        <w:fldChar w:fldCharType="begin"/>
+      </w:r>
+      <w:r>
+        <w:instrText xml:space="preserve"> SEQ Tabla \* ARABIC </w:instrText>
+      </w:r>
+      <w:r>
+        <w:fldChar w:fldCharType="separate"/>
+      </w:r>
+      <w:r>
+        <w:rPr>
+          <w:noProof/>
+        </w:rPr>
+        <w:t>10</w:t>
+      </w:r>
+      <w:r>
+        <w:rPr>
+          <w:noProof/>
+        </w:rPr>
+        <w:fldChar w:fldCharType="end"/>
+      </w:r>
     </w:p>
     <w:p>
       <w:pPr>
@@ -13677,14 +13811,27 @@
       <w:r>
         <w:t xml:space="preserve">Tabla </w:t>
       </w:r>
-      <w:fldSimple w:instr=" SEQ Tabla \* ARABIC ">
-        <w:r>
-          <w:rPr>
-            <w:noProof/>
-          </w:rPr>
-          <w:t>11</w:t>
-        </w:r>
-      </w:fldSimple>
+      <w:r>
+        <w:fldChar w:fldCharType="begin"/>
+      </w:r>
+      <w:r>
+        <w:instrText xml:space="preserve"> SEQ Tabla \* ARABIC </w:instrText>
+      </w:r>
+      <w:r>
+        <w:fldChar w:fldCharType="separate"/>
+      </w:r>
+      <w:r>
+        <w:rPr>
+          <w:noProof/>
+        </w:rPr>
+        <w:t>11</w:t>
+      </w:r>
+      <w:r>
+        <w:rPr>
+          <w:noProof/>
+        </w:rPr>
+        <w:fldChar w:fldCharType="end"/>
+      </w:r>
     </w:p>
     <w:p>
       <w:r>
@@ -14048,14 +14195,27 @@
       <w:r>
         <w:t xml:space="preserve">Tabla </w:t>
       </w:r>
-      <w:fldSimple w:instr=" SEQ Tabla \* ARABIC ">
-        <w:r>
-          <w:rPr>
-            <w:noProof/>
-          </w:rPr>
-          <w:t>12</w:t>
-        </w:r>
-      </w:fldSimple>
+      <w:r>
+        <w:fldChar w:fldCharType="begin"/>
+      </w:r>
+      <w:r>
+        <w:instrText xml:space="preserve"> SEQ Tabla \* ARABIC </w:instrText>
+      </w:r>
+      <w:r>
+        <w:fldChar w:fldCharType="separate"/>
+      </w:r>
+      <w:r>
+        <w:rPr>
+          <w:noProof/>
+        </w:rPr>
+        <w:t>12</w:t>
+      </w:r>
+      <w:r>
+        <w:rPr>
+          <w:noProof/>
+        </w:rPr>
+        <w:fldChar w:fldCharType="end"/>
+      </w:r>
     </w:p>
     <w:p>
       <w:pPr>
@@ -14332,14 +14492,27 @@
       <w:r>
         <w:t xml:space="preserve">Tabla </w:t>
       </w:r>
-      <w:fldSimple w:instr=" SEQ Tabla \* ARABIC ">
-        <w:r>
-          <w:rPr>
-            <w:noProof/>
-          </w:rPr>
-          <w:t>13</w:t>
-        </w:r>
-      </w:fldSimple>
+      <w:r>
+        <w:fldChar w:fldCharType="begin"/>
+      </w:r>
+      <w:r>
+        <w:instrText xml:space="preserve"> SEQ Tabla \* ARABIC </w:instrText>
+      </w:r>
+      <w:r>
+        <w:fldChar w:fldCharType="separate"/>
+      </w:r>
+      <w:r>
+        <w:rPr>
+          <w:noProof/>
+        </w:rPr>
+        <w:t>13</w:t>
+      </w:r>
+      <w:r>
+        <w:rPr>
+          <w:noProof/>
+        </w:rPr>
+        <w:fldChar w:fldCharType="end"/>
+      </w:r>
     </w:p>
     <w:p>
       <w:r>
@@ -14634,14 +14807,27 @@
       <w:r>
         <w:t xml:space="preserve">Tabla </w:t>
       </w:r>
-      <w:fldSimple w:instr=" SEQ Tabla \* ARABIC ">
-        <w:r>
-          <w:rPr>
-            <w:noProof/>
-          </w:rPr>
-          <w:t>14</w:t>
-        </w:r>
-      </w:fldSimple>
+      <w:r>
+        <w:fldChar w:fldCharType="begin"/>
+      </w:r>
+      <w:r>
+        <w:instrText xml:space="preserve"> SEQ Tabla \* ARABIC </w:instrText>
+      </w:r>
+      <w:r>
+        <w:fldChar w:fldCharType="separate"/>
+      </w:r>
+      <w:r>
+        <w:rPr>
+          <w:noProof/>
+        </w:rPr>
+        <w:t>14</w:t>
+      </w:r>
+      <w:r>
+        <w:rPr>
+          <w:noProof/>
+        </w:rPr>
+        <w:fldChar w:fldCharType="end"/>
+      </w:r>
     </w:p>
     <w:p>
       <w:pPr>
@@ -15350,14 +15536,27 @@
       <w:r>
         <w:t xml:space="preserve">Tabla </w:t>
       </w:r>
-      <w:fldSimple w:instr=" SEQ Tabla \* ARABIC ">
-        <w:r>
-          <w:rPr>
-            <w:noProof/>
-          </w:rPr>
-          <w:t>15</w:t>
-        </w:r>
-      </w:fldSimple>
+      <w:r>
+        <w:fldChar w:fldCharType="begin"/>
+      </w:r>
+      <w:r>
+        <w:instrText xml:space="preserve"> SEQ Tabla \* ARABIC </w:instrText>
+      </w:r>
+      <w:r>
+        <w:fldChar w:fldCharType="separate"/>
+      </w:r>
+      <w:r>
+        <w:rPr>
+          <w:noProof/>
+        </w:rPr>
+        <w:t>15</w:t>
+      </w:r>
+      <w:r>
+        <w:rPr>
+          <w:noProof/>
+        </w:rPr>
+        <w:fldChar w:fldCharType="end"/>
+      </w:r>
     </w:p>
     <w:p>
       <w:pPr>
@@ -15718,14 +15917,30 @@
       <w:r>
         <w:t xml:space="preserve">Tabla </w:t>
       </w:r>
-      <w:fldSimple w:instr=" SEQ Tabla \* ARABIC ">
-        <w:r>
-          <w:rPr>
-            <w:noProof/>
-          </w:rPr>
-          <w:t>16</w:t>
-        </w:r>
-      </w:fldSimple>
+      <w:r>
+        <w:fldChar w:fldCharType="begin"/>
+      </w:r>
+      <w:r>
+        <w:instrText xml:space="preserve"> </w:instrText>
+      </w:r>
+      <w:r>
+        <w:instrText xml:space="preserve">SEQ Tabla \* ARABIC </w:instrText>
+      </w:r>
+      <w:r>
+        <w:fldChar w:fldCharType="separate"/>
+      </w:r>
+      <w:r>
+        <w:rPr>
+          <w:noProof/>
+        </w:rPr>
+        <w:t>16</w:t>
+      </w:r>
+      <w:r>
+        <w:rPr>
+          <w:noProof/>
+        </w:rPr>
+        <w:fldChar w:fldCharType="end"/>
+      </w:r>
     </w:p>
     <w:p>
       <w:pPr>
@@ -15897,14 +16112,27 @@
       <w:r>
         <w:t xml:space="preserve">Figura </w:t>
       </w:r>
-      <w:fldSimple w:instr=" SEQ Figura \* ARABIC ">
-        <w:r>
-          <w:rPr>
-            <w:noProof/>
-          </w:rPr>
-          <w:t>11</w:t>
-        </w:r>
-      </w:fldSimple>
+      <w:r>
+        <w:fldChar w:fldCharType="begin"/>
+      </w:r>
+      <w:r>
+        <w:instrText xml:space="preserve"> SEQ Figura \* ARABIC </w:instrText>
+      </w:r>
+      <w:r>
+        <w:fldChar w:fldCharType="separate"/>
+      </w:r>
+      <w:r>
+        <w:rPr>
+          <w:noProof/>
+        </w:rPr>
+        <w:t>11</w:t>
+      </w:r>
+      <w:r>
+        <w:rPr>
+          <w:noProof/>
+        </w:rPr>
+        <w:fldChar w:fldCharType="end"/>
+      </w:r>
     </w:p>
     <w:p>
       <w:pPr>
@@ -31022,14 +31250,27 @@
       <w:r>
         <w:t xml:space="preserve">Figura </w:t>
       </w:r>
-      <w:fldSimple w:instr=" SEQ Figura \* ARABIC ">
-        <w:r>
-          <w:rPr>
-            <w:noProof/>
-          </w:rPr>
-          <w:t>34</w:t>
-        </w:r>
-      </w:fldSimple>
+      <w:r>
+        <w:fldChar w:fldCharType="begin"/>
+      </w:r>
+      <w:r>
+        <w:instrText xml:space="preserve"> SEQ Figura \* ARABIC </w:instrText>
+      </w:r>
+      <w:r>
+        <w:fldChar w:fldCharType="separate"/>
+      </w:r>
+      <w:r>
+        <w:rPr>
+          <w:noProof/>
+        </w:rPr>
+        <w:t>34</w:t>
+      </w:r>
+      <w:r>
+        <w:rPr>
+          <w:noProof/>
+        </w:rPr>
+        <w:fldChar w:fldCharType="end"/>
+      </w:r>
       <w:r>
         <w:t xml:space="preserve">. Fuente: </w:t>
       </w:r>
@@ -31417,8 +31658,8 @@
         <w:tblLook w:val="04A0" w:firstRow="1" w:lastRow="0" w:firstColumn="1" w:lastColumn="0" w:noHBand="0" w:noVBand="1"/>
       </w:tblPr>
       <w:tblGrid>
-        <w:gridCol w:w="2053"/>
-        <w:gridCol w:w="6441"/>
+        <w:gridCol w:w="2486"/>
+        <w:gridCol w:w="6008"/>
       </w:tblGrid>
       <w:tr>
         <w:trPr>
@@ -31461,7 +31702,7 @@
       </w:tr>
       <w:tr>
         <w:trPr>
-          <w:trHeight w:val="269"/>
+          <w:trHeight w:val="152"/>
           <w:jc w:val="center"/>
         </w:trPr>
         <w:tc>
@@ -31511,7 +31752,7 @@
       </w:tr>
       <w:tr>
         <w:trPr>
-          <w:trHeight w:val="261"/>
+          <w:trHeight w:val="144"/>
           <w:jc w:val="center"/>
         </w:trPr>
         <w:tc>
@@ -31560,7 +31801,7 @@
       </w:tr>
       <w:tr>
         <w:trPr>
-          <w:trHeight w:val="266"/>
+          <w:trHeight w:val="150"/>
           <w:jc w:val="center"/>
         </w:trPr>
         <w:tc>
@@ -31606,7 +31847,7 @@
       </w:tr>
       <w:tr>
         <w:trPr>
-          <w:trHeight w:val="58"/>
+          <w:trHeight w:val="156"/>
           <w:jc w:val="center"/>
         </w:trPr>
         <w:tc>
@@ -31658,7 +31899,6 @@
           </w:tcPr>
           <w:p>
             <w:pPr>
-              <w:spacing w:after="160" w:line="360" w:lineRule="auto"/>
               <w:rPr>
                 <w:rFonts w:cs="Times New Roman"/>
                 <w:szCs w:val="24"/>
@@ -31669,7 +31909,7 @@
                 <w:rFonts w:cs="Times New Roman"/>
                 <w:szCs w:val="24"/>
               </w:rPr>
-              <w:t>Ionic Framework</w:t>
+              <w:t>Tutorial Angular + Node JS</w:t>
             </w:r>
           </w:p>
         </w:tc>
@@ -31678,16 +31918,12 @@
             <w:tcW w:w="0" w:type="auto"/>
           </w:tcPr>
           <w:p>
-            <w:pPr>
-              <w:spacing w:line="360" w:lineRule="auto"/>
-            </w:pPr>
             <w:hyperlink r:id="rId33" w:history="1">
               <w:r>
                 <w:rPr>
                   <w:rStyle w:val="Hipervnculo"/>
-                  <w:rFonts w:cs="Times New Roman"/>
                 </w:rPr>
-                <w:t>https://ionicframework.com/</w:t>
+                <w:t>https://www.udemy.com/angular-2-and-nodejs-the-practical-guide/</w:t>
               </w:r>
             </w:hyperlink>
           </w:p>
@@ -31695,7 +31931,7 @@
       </w:tr>
       <w:tr>
         <w:trPr>
-          <w:trHeight w:val="400"/>
+          <w:trHeight w:val="292"/>
           <w:jc w:val="center"/>
         </w:trPr>
         <w:tc>
@@ -32041,33 +32277,29 @@
       <w:r>
         <w:t xml:space="preserve">Tabla </w:t>
       </w:r>
-      <w:fldSimple w:instr=" SEQ Tabla \* ARABIC ">
-        <w:r>
-          <w:rPr>
-            <w:noProof/>
-          </w:rPr>
-          <w:t>17</w:t>
-        </w:r>
-      </w:fldSimple>
-    </w:p>
-    <w:p>
-      <w:pPr>
-        <w:rPr>
-          <w:b/>
-          <w:bCs/>
-          <w:color w:val="5B9BD5" w:themeColor="accent1"/>
-          <w:sz w:val="18"/>
-          <w:szCs w:val="18"/>
-        </w:rPr>
-      </w:pPr>
-      <w:r>
-        <w:br w:type="page"/>
-      </w:r>
-    </w:p>
-    <w:p>
-      <w:pPr>
-        <w:pStyle w:val="Descripcin"/>
-      </w:pPr>
+      <w:r>
+        <w:fldChar w:fldCharType="begin"/>
+      </w:r>
+      <w:r>
+        <w:instrText xml:space="preserve"> SEQ Tabla \* ARABIC </w:instrText>
+      </w:r>
+      <w:r>
+        <w:fldChar w:fldCharType="separate"/>
+      </w:r>
+      <w:r>
+        <w:rPr>
+          <w:noProof/>
+        </w:rPr>
+        <w:t>17</w:t>
+      </w:r>
+      <w:r>
+        <w:rPr>
+          <w:noProof/>
+        </w:rPr>
+        <w:fldChar w:fldCharType="end"/>
+      </w:r>
+      <w:bookmarkStart w:id="38" w:name="_GoBack"/>
+      <w:bookmarkEnd w:id="38"/>
     </w:p>
     <w:tbl>
       <w:tblPr>
@@ -32102,6 +32334,7 @@
               </w:rPr>
             </w:pPr>
             <w:r>
+              <w:lastRenderedPageBreak/>
               <w:br w:type="page"/>
             </w:r>
             <w:r>
@@ -32685,14 +32918,27 @@
       <w:r>
         <w:t xml:space="preserve">Tabla </w:t>
       </w:r>
-      <w:fldSimple w:instr=" SEQ Tabla \* ARABIC ">
-        <w:r>
-          <w:rPr>
-            <w:noProof/>
-          </w:rPr>
-          <w:t>18</w:t>
-        </w:r>
-      </w:fldSimple>
+      <w:r>
+        <w:fldChar w:fldCharType="begin"/>
+      </w:r>
+      <w:r>
+        <w:instrText xml:space="preserve"> SEQ Tabla \* ARABIC </w:instrText>
+      </w:r>
+      <w:r>
+        <w:fldChar w:fldCharType="separate"/>
+      </w:r>
+      <w:r>
+        <w:rPr>
+          <w:noProof/>
+        </w:rPr>
+        <w:t>18</w:t>
+      </w:r>
+      <w:r>
+        <w:rPr>
+          <w:noProof/>
+        </w:rPr>
+        <w:fldChar w:fldCharType="end"/>
+      </w:r>
     </w:p>
     <w:tbl>
       <w:tblPr>
@@ -32983,14 +33229,27 @@
       <w:r>
         <w:t xml:space="preserve">Tabla </w:t>
       </w:r>
-      <w:fldSimple w:instr=" SEQ Tabla \* ARABIC ">
-        <w:r>
-          <w:rPr>
-            <w:noProof/>
-          </w:rPr>
-          <w:t>19</w:t>
-        </w:r>
-      </w:fldSimple>
+      <w:r>
+        <w:fldChar w:fldCharType="begin"/>
+      </w:r>
+      <w:r>
+        <w:instrText xml:space="preserve"> SEQ Tabla \* ARABIC </w:instrText>
+      </w:r>
+      <w:r>
+        <w:fldChar w:fldCharType="separate"/>
+      </w:r>
+      <w:r>
+        <w:rPr>
+          <w:noProof/>
+        </w:rPr>
+        <w:t>19</w:t>
+      </w:r>
+      <w:r>
+        <w:rPr>
+          <w:noProof/>
+        </w:rPr>
+        <w:fldChar w:fldCharType="end"/>
+      </w:r>
     </w:p>
     <w:p>
       <w:pPr>
@@ -32999,7 +33258,7 @@
           <w:rFonts w:cs="Times New Roman"/>
         </w:rPr>
       </w:pPr>
-      <w:bookmarkStart w:id="38" w:name="_Toc516863731"/>
+      <w:bookmarkStart w:id="39" w:name="_Toc516863731"/>
       <w:r>
         <w:rPr>
           <w:rFonts w:cs="Times New Roman"/>
@@ -33007,7 +33266,7 @@
         <w:lastRenderedPageBreak/>
         <w:t>Anexos/ Otros</w:t>
       </w:r>
-      <w:bookmarkEnd w:id="38"/>
+      <w:bookmarkEnd w:id="39"/>
     </w:p>
     <w:p>
       <w:r>
@@ -33024,16 +33283,16 @@
           <w:rFonts w:cs="Times New Roman"/>
         </w:rPr>
       </w:pPr>
-      <w:bookmarkStart w:id="39" w:name="_Programación_funcional"/>
-      <w:bookmarkStart w:id="40" w:name="_Toc516863732"/>
-      <w:bookmarkEnd w:id="39"/>
+      <w:bookmarkStart w:id="40" w:name="_Programación_funcional"/>
+      <w:bookmarkStart w:id="41" w:name="_Toc516863732"/>
+      <w:bookmarkEnd w:id="40"/>
       <w:r>
         <w:rPr>
           <w:rFonts w:cs="Times New Roman"/>
         </w:rPr>
         <w:t>Programación funcional</w:t>
       </w:r>
-      <w:bookmarkEnd w:id="40"/>
+      <w:bookmarkEnd w:id="41"/>
     </w:p>
     <w:p>
       <w:r>
@@ -34084,14 +34343,27 @@
       <w:r>
         <w:t xml:space="preserve">Figura </w:t>
       </w:r>
-      <w:fldSimple w:instr=" SEQ Figura \* ARABIC ">
-        <w:r>
-          <w:rPr>
-            <w:noProof/>
-          </w:rPr>
-          <w:t>35</w:t>
-        </w:r>
-      </w:fldSimple>
+      <w:r>
+        <w:fldChar w:fldCharType="begin"/>
+      </w:r>
+      <w:r>
+        <w:instrText xml:space="preserve"> SEQ Figura \* ARABIC </w:instrText>
+      </w:r>
+      <w:r>
+        <w:fldChar w:fldCharType="separate"/>
+      </w:r>
+      <w:r>
+        <w:rPr>
+          <w:noProof/>
+        </w:rPr>
+        <w:t>35</w:t>
+      </w:r>
+      <w:r>
+        <w:rPr>
+          <w:noProof/>
+        </w:rPr>
+        <w:fldChar w:fldCharType="end"/>
+      </w:r>
       <w:r>
         <w:t xml:space="preserve">. Fichero: bin/www </w:t>
       </w:r>
@@ -34859,21 +35131,29 @@
       <w:r>
         <w:t xml:space="preserve">Figura </w:t>
       </w:r>
-      <w:fldSimple w:instr=" SEQ Figura \* ARABIC ">
-        <w:r>
-          <w:rPr>
-            <w:noProof/>
-          </w:rPr>
-          <w:t>35</w:t>
-        </w:r>
-      </w:fldSimple>
-      <w:r>
-        <w:t>. Fichero: public/js/libs/main.js</w:t>
-      </w:r>
-      <w:bookmarkStart w:id="41" w:name="_GoBack"/>
-      <w:bookmarkEnd w:id="41"/>
-      <w:r>
-        <w:t xml:space="preserve"> </w:t>
+      <w:r>
+        <w:fldChar w:fldCharType="begin"/>
+      </w:r>
+      <w:r>
+        <w:instrText xml:space="preserve"> SEQ Figura \* ARABIC </w:instrText>
+      </w:r>
+      <w:r>
+        <w:fldChar w:fldCharType="separate"/>
+      </w:r>
+      <w:r>
+        <w:rPr>
+          <w:noProof/>
+        </w:rPr>
+        <w:t>35</w:t>
+      </w:r>
+      <w:r>
+        <w:rPr>
+          <w:noProof/>
+        </w:rPr>
+        <w:fldChar w:fldCharType="end"/>
+      </w:r>
+      <w:r>
+        <w:t xml:space="preserve">. Fichero: public/js/libs/main.js </w:t>
       </w:r>
     </w:p>
     <w:p>
@@ -35584,14 +35864,27 @@
       <w:r>
         <w:t xml:space="preserve">Figura </w:t>
       </w:r>
-      <w:fldSimple w:instr=" SEQ Figura \* ARABIC ">
-        <w:r>
-          <w:rPr>
-            <w:noProof/>
-          </w:rPr>
-          <w:t>36</w:t>
-        </w:r>
-      </w:fldSimple>
+      <w:r>
+        <w:fldChar w:fldCharType="begin"/>
+      </w:r>
+      <w:r>
+        <w:instrText xml:space="preserve"> SEQ Figura \* ARABIC </w:instrText>
+      </w:r>
+      <w:r>
+        <w:fldChar w:fldCharType="separate"/>
+      </w:r>
+      <w:r>
+        <w:rPr>
+          <w:noProof/>
+        </w:rPr>
+        <w:t>36</w:t>
+      </w:r>
+      <w:r>
+        <w:rPr>
+          <w:noProof/>
+        </w:rPr>
+        <w:fldChar w:fldCharType="end"/>
+      </w:r>
       <w:r>
         <w:t xml:space="preserve">. Fichero: assets/app/auth/auth.service.ts </w:t>
       </w:r>
@@ -37453,14 +37746,27 @@
       <w:r>
         <w:t xml:space="preserve">Figura </w:t>
       </w:r>
-      <w:fldSimple w:instr=" SEQ Figura \* ARABIC ">
-        <w:r>
-          <w:rPr>
-            <w:noProof/>
-          </w:rPr>
-          <w:t>36</w:t>
-        </w:r>
-      </w:fldSimple>
+      <w:r>
+        <w:fldChar w:fldCharType="begin"/>
+      </w:r>
+      <w:r>
+        <w:instrText xml:space="preserve"> SEQ Figura \* ARABIC </w:instrText>
+      </w:r>
+      <w:r>
+        <w:fldChar w:fldCharType="separate"/>
+      </w:r>
+      <w:r>
+        <w:rPr>
+          <w:noProof/>
+        </w:rPr>
+        <w:t>36</w:t>
+      </w:r>
+      <w:r>
+        <w:rPr>
+          <w:noProof/>
+        </w:rPr>
+        <w:fldChar w:fldCharType="end"/>
+      </w:r>
       <w:r>
         <w:t xml:space="preserve">. Fichero: </w:t>
       </w:r>
@@ -39612,14 +39918,27 @@
       <w:r>
         <w:t xml:space="preserve">Figura </w:t>
       </w:r>
-      <w:fldSimple w:instr=" SEQ Figura \* ARABIC ">
-        <w:r>
-          <w:rPr>
-            <w:noProof/>
-          </w:rPr>
-          <w:t>36</w:t>
-        </w:r>
-      </w:fldSimple>
+      <w:r>
+        <w:fldChar w:fldCharType="begin"/>
+      </w:r>
+      <w:r>
+        <w:instrText xml:space="preserve"> SEQ Figura \* ARABIC </w:instrText>
+      </w:r>
+      <w:r>
+        <w:fldChar w:fldCharType="separate"/>
+      </w:r>
+      <w:r>
+        <w:rPr>
+          <w:noProof/>
+        </w:rPr>
+        <w:t>36</w:t>
+      </w:r>
+      <w:r>
+        <w:rPr>
+          <w:noProof/>
+        </w:rPr>
+        <w:fldChar w:fldCharType="end"/>
+      </w:r>
       <w:r>
         <w:t>. Fichero: /routes/</w:t>
       </w:r>
@@ -40366,14 +40685,27 @@
       <w:r>
         <w:t xml:space="preserve">Figura </w:t>
       </w:r>
-      <w:fldSimple w:instr=" SEQ Figura \* ARABIC ">
-        <w:r>
-          <w:rPr>
-            <w:noProof/>
-          </w:rPr>
-          <w:t>36</w:t>
-        </w:r>
-      </w:fldSimple>
+      <w:r>
+        <w:fldChar w:fldCharType="begin"/>
+      </w:r>
+      <w:r>
+        <w:instrText xml:space="preserve"> SEQ Figura \* ARABIC </w:instrText>
+      </w:r>
+      <w:r>
+        <w:fldChar w:fldCharType="separate"/>
+      </w:r>
+      <w:r>
+        <w:rPr>
+          <w:noProof/>
+        </w:rPr>
+        <w:t>36</w:t>
+      </w:r>
+      <w:r>
+        <w:rPr>
+          <w:noProof/>
+        </w:rPr>
+        <w:fldChar w:fldCharType="end"/>
+      </w:r>
       <w:r>
         <w:t xml:space="preserve">. Fichero: /routes/user.js </w:t>
       </w:r>
@@ -43773,7 +44105,7 @@
         <w:color w:val="323E4F" w:themeColor="text2" w:themeShade="BF"/>
         <w:szCs w:val="24"/>
       </w:rPr>
-      <w:t>54</w:t>
+      <w:t>52</w:t>
     </w:r>
     <w:r>
       <w:rPr>
@@ -47527,6 +47859,7 @@
     <w:rsid w:val="000E404F"/>
     <w:rsid w:val="000E4603"/>
     <w:rsid w:val="00105EC3"/>
+    <w:rsid w:val="00131840"/>
     <w:rsid w:val="001D5899"/>
     <w:rsid w:val="001E2329"/>
     <w:rsid w:val="001E7008"/>
@@ -48334,7 +48667,7 @@
 </file>
 
 <file path=customXml/itemProps2.xml><?xml version="1.0" encoding="utf-8"?>
-<ds:datastoreItem xmlns:ds="http://schemas.openxmlformats.org/officeDocument/2006/customXml" ds:itemID="{5BF4DA9D-D359-4175-8184-1934A2A69A5E}">
+<ds:datastoreItem xmlns:ds="http://schemas.openxmlformats.org/officeDocument/2006/customXml" ds:itemID="{D9AEFCEC-2919-42F0-A67E-900E772934C8}">
   <ds:schemaRefs>
     <ds:schemaRef ds:uri="http://schemas.openxmlformats.org/officeDocument/2006/bibliography"/>
   </ds:schemaRefs>
